--- a/doc/CloudPOS_Admin_Guide.docx
+++ b/doc/CloudPOS_Admin_Guide.docx
@@ -5,7 +5,6 @@
     <w:p>
       <w:pPr>
         <w:rPr>
-          <w:rFonts w:ascii="Noto Sans KR" w:eastAsia="Noto Sans KR" w:hAnsi="Noto Sans KR"/>
           <w:sz w:val="32"/>
           <w:szCs w:val="32"/>
           <w:lang w:val="en-US"/>
@@ -13,7 +12,6 @@
       </w:pPr>
       <w:r>
         <w:rPr>
-          <w:rFonts w:ascii="Noto Sans KR" w:eastAsia="Noto Sans KR" w:hAnsi="Noto Sans KR"/>
           <w:noProof/>
           <w:sz w:val="32"/>
           <w:szCs w:val="32"/>
@@ -35,7 +33,7 @@
                     <pic:cNvPicPr/>
                   </pic:nvPicPr>
                   <pic:blipFill>
-                    <a:blip r:embed="rId7">
+                    <a:blip r:embed="rId8">
                       <a:extLst>
                         <a:ext uri="{28A0092B-C50C-407E-A947-70E740481C1C}">
                           <a14:useLocalDpi xmlns:a14="http://schemas.microsoft.com/office/drawing/2010/main" val="0"/>
@@ -66,7 +64,6 @@
       <w:pPr>
         <w:jc w:val="center"/>
         <w:rPr>
-          <w:rFonts w:ascii="Noto Sans KR" w:eastAsia="Noto Sans KR" w:hAnsi="Noto Sans KR"/>
           <w:sz w:val="32"/>
           <w:szCs w:val="32"/>
           <w:lang w:val="en-US"/>
@@ -78,7 +75,6 @@
         <w:spacing w:after="0" w:line="240" w:lineRule="auto"/>
         <w:jc w:val="center"/>
         <w:rPr>
-          <w:rFonts w:ascii="Noto Sans KR" w:eastAsia="Noto Sans KR" w:hAnsi="Noto Sans KR"/>
           <w:sz w:val="32"/>
           <w:szCs w:val="32"/>
           <w:lang w:val="en-US"/>
@@ -90,7 +86,6 @@
         <w:spacing w:after="0" w:line="240" w:lineRule="auto"/>
         <w:jc w:val="center"/>
         <w:rPr>
-          <w:rFonts w:ascii="Noto Sans KR" w:eastAsia="Noto Sans KR" w:hAnsi="Noto Sans KR"/>
           <w:sz w:val="32"/>
           <w:szCs w:val="32"/>
           <w:lang w:val="en-US"/>
@@ -102,7 +97,6 @@
         <w:spacing w:after="0" w:line="240" w:lineRule="auto"/>
         <w:jc w:val="center"/>
         <w:rPr>
-          <w:rFonts w:ascii="Noto Sans KR" w:eastAsia="Noto Sans KR" w:hAnsi="Noto Sans KR"/>
           <w:sz w:val="32"/>
           <w:szCs w:val="32"/>
           <w:lang w:val="en-US"/>
@@ -114,7 +108,6 @@
         <w:spacing w:after="0" w:line="240" w:lineRule="auto"/>
         <w:jc w:val="center"/>
         <w:rPr>
-          <w:rFonts w:ascii="Noto Sans KR" w:eastAsia="Noto Sans KR" w:hAnsi="Noto Sans KR"/>
           <w:sz w:val="32"/>
           <w:szCs w:val="32"/>
           <w:lang w:val="en-US"/>
@@ -126,7 +119,6 @@
         <w:spacing w:after="0" w:line="240" w:lineRule="auto"/>
         <w:jc w:val="center"/>
         <w:rPr>
-          <w:rFonts w:ascii="Noto Sans KR" w:eastAsia="Noto Sans KR" w:hAnsi="Noto Sans KR"/>
           <w:sz w:val="32"/>
           <w:szCs w:val="32"/>
           <w:lang w:val="en-US"/>
@@ -136,28 +128,60 @@
     <w:p>
       <w:pPr>
         <w:spacing w:after="0" w:line="240" w:lineRule="auto"/>
+        <w:rPr>
+          <w:rFonts w:ascii="Noto Sans KR ExtraLight" w:eastAsia="Noto Sans KR ExtraLight" w:hAnsi="Noto Sans KR ExtraLight"/>
+          <w:sz w:val="36"/>
+          <w:szCs w:val="36"/>
+          <w:lang w:val="en-US"/>
+        </w:rPr>
+      </w:pPr>
+      <w:r>
         <w:rPr>
           <w:rFonts w:ascii="Noto Sans KR ExtraLight" w:eastAsia="Noto Sans KR ExtraLight" w:hAnsi="Noto Sans KR ExtraLight" w:hint="eastAsia"/>
           <w:sz w:val="36"/>
           <w:szCs w:val="36"/>
           <w:lang w:val="en-US"/>
         </w:rPr>
+        <w:t>클라우드인터렉티브</w:t>
+      </w:r>
+    </w:p>
+    <w:p>
+      <w:pPr>
+        <w:spacing w:after="0" w:line="240" w:lineRule="auto"/>
+        <w:rPr>
+          <w:rFonts w:ascii="Noto Sans KR SemiBold" w:eastAsia="Noto Sans KR SemiBold" w:hAnsi="Noto Sans KR SemiBold"/>
+          <w:b/>
+          <w:bCs/>
+          <w:sz w:val="48"/>
+          <w:szCs w:val="48"/>
+          <w:lang w:val="en-US"/>
+        </w:rPr>
       </w:pPr>
       <w:proofErr w:type="spellStart"/>
       <w:r>
         <w:rPr>
-          <w:rFonts w:ascii="Noto Sans KR ExtraLight" w:eastAsia="Noto Sans KR ExtraLight" w:hAnsi="Noto Sans KR ExtraLight" w:hint="eastAsia"/>
-          <w:sz w:val="36"/>
-          <w:szCs w:val="36"/>
-          <w:lang w:val="en-US"/>
-        </w:rPr>
-        <w:t>클라우드인터렉티브</w:t>
+          <w:rFonts w:ascii="Noto Sans KR SemiBold" w:eastAsia="Noto Sans KR SemiBold" w:hAnsi="Noto Sans KR SemiBold"/>
+          <w:b/>
+          <w:bCs/>
+          <w:sz w:val="48"/>
+          <w:szCs w:val="48"/>
+          <w:lang w:val="en-US"/>
+        </w:rPr>
+        <w:t>CloudPOS</w:t>
       </w:r>
       <w:proofErr w:type="spellEnd"/>
-    </w:p>
-    <w:p>
-      <w:pPr>
-        <w:spacing w:after="0" w:line="240" w:lineRule="auto"/>
+      <w:r>
+        <w:rPr>
+          <w:rFonts w:ascii="Noto Sans KR SemiBold" w:eastAsia="Noto Sans KR SemiBold" w:hAnsi="Noto Sans KR SemiBold"/>
+          <w:b/>
+          <w:bCs/>
+          <w:sz w:val="48"/>
+          <w:szCs w:val="48"/>
+          <w:lang w:val="en-US"/>
+        </w:rPr>
+        <w:t xml:space="preserve"> </w:t>
+      </w:r>
+      <w:r>
         <w:rPr>
           <w:rFonts w:ascii="Noto Sans KR SemiBold" w:eastAsia="Noto Sans KR SemiBold" w:hAnsi="Noto Sans KR SemiBold" w:hint="eastAsia"/>
           <w:b/>
@@ -166,17 +190,7 @@
           <w:szCs w:val="48"/>
           <w:lang w:val="en-US"/>
         </w:rPr>
-      </w:pPr>
-      <w:r>
-        <w:rPr>
-          <w:rFonts w:ascii="Noto Sans KR SemiBold" w:eastAsia="Noto Sans KR SemiBold" w:hAnsi="Noto Sans KR SemiBold"/>
-          <w:b/>
-          <w:bCs/>
-          <w:sz w:val="48"/>
-          <w:szCs w:val="48"/>
-          <w:lang w:val="en-US"/>
-        </w:rPr>
-        <w:t xml:space="preserve">CloudPOS </w:t>
+        <w:t>관</w:t>
       </w:r>
       <w:r>
         <w:rPr>
@@ -187,7 +201,7 @@
           <w:szCs w:val="48"/>
           <w:lang w:val="en-US"/>
         </w:rPr>
-        <w:t>관리자</w:t>
+        <w:t>리자</w:t>
       </w:r>
       <w:r>
         <w:rPr>
@@ -205,7 +219,6 @@
       <w:pPr>
         <w:jc w:val="center"/>
         <w:rPr>
-          <w:rFonts w:ascii="Noto Sans KR" w:eastAsia="Noto Sans KR" w:hAnsi="Noto Sans KR"/>
           <w:sz w:val="32"/>
           <w:szCs w:val="32"/>
           <w:lang w:val="en-US"/>
@@ -216,7 +229,6 @@
       <w:pPr>
         <w:jc w:val="center"/>
         <w:rPr>
-          <w:rFonts w:ascii="Noto Sans KR" w:eastAsia="Noto Sans KR" w:hAnsi="Noto Sans KR"/>
           <w:sz w:val="32"/>
           <w:szCs w:val="32"/>
           <w:lang w:val="en-US"/>
@@ -227,7 +239,6 @@
       <w:pPr>
         <w:jc w:val="center"/>
         <w:rPr>
-          <w:rFonts w:ascii="Noto Sans KR" w:eastAsia="Noto Sans KR" w:hAnsi="Noto Sans KR"/>
           <w:sz w:val="32"/>
           <w:szCs w:val="32"/>
           <w:lang w:val="en-US"/>
@@ -238,7 +249,6 @@
       <w:pPr>
         <w:jc w:val="center"/>
         <w:rPr>
-          <w:rFonts w:ascii="Noto Sans KR" w:eastAsia="Noto Sans KR" w:hAnsi="Noto Sans KR"/>
           <w:sz w:val="32"/>
           <w:szCs w:val="32"/>
           <w:lang w:val="en-US"/>
@@ -249,7 +259,6 @@
       <w:pPr>
         <w:jc w:val="center"/>
         <w:rPr>
-          <w:rFonts w:ascii="Noto Sans KR" w:eastAsia="Noto Sans KR" w:hAnsi="Noto Sans KR"/>
           <w:sz w:val="32"/>
           <w:szCs w:val="32"/>
           <w:lang w:val="en-US"/>
@@ -260,7 +269,6 @@
       <w:pPr>
         <w:jc w:val="center"/>
         <w:rPr>
-          <w:rFonts w:ascii="Noto Sans KR" w:eastAsia="Noto Sans KR" w:hAnsi="Noto Sans KR"/>
           <w:sz w:val="32"/>
           <w:szCs w:val="32"/>
           <w:lang w:val="en-US"/>
@@ -271,7 +279,6 @@
       <w:pPr>
         <w:jc w:val="center"/>
         <w:rPr>
-          <w:rFonts w:ascii="Noto Sans KR" w:eastAsia="Noto Sans KR" w:hAnsi="Noto Sans KR"/>
           <w:sz w:val="32"/>
           <w:szCs w:val="32"/>
           <w:lang w:val="en-US"/>
@@ -282,7 +289,6 @@
       <w:pPr>
         <w:jc w:val="center"/>
         <w:rPr>
-          <w:rFonts w:ascii="Noto Sans KR" w:eastAsia="Noto Sans KR" w:hAnsi="Noto Sans KR"/>
           <w:sz w:val="32"/>
           <w:szCs w:val="32"/>
           <w:lang w:val="en-US"/>
@@ -292,7 +298,298 @@
     <w:p>
       <w:pPr>
         <w:rPr>
-          <w:rFonts w:ascii="Noto Sans KR" w:eastAsia="Noto Sans KR" w:hAnsi="Noto Sans KR"/>
+          <w:rFonts w:ascii="Noto Sans KR SemiBold" w:eastAsia="Noto Sans KR SemiBold" w:hAnsi="Noto Sans KR SemiBold"/>
+          <w:b/>
+          <w:bCs/>
+          <w:color w:val="0F4761" w:themeColor="accent1" w:themeShade="BF"/>
+          <w:sz w:val="36"/>
+          <w:szCs w:val="36"/>
+          <w:lang w:val="en-US"/>
+        </w:rPr>
+      </w:pPr>
+      <w:r>
+        <w:rPr>
+          <w:rFonts w:ascii="Noto Sans KR SemiBold" w:eastAsia="Noto Sans KR SemiBold" w:hAnsi="Noto Sans KR SemiBold" w:hint="eastAsia"/>
+          <w:b/>
+          <w:bCs/>
+          <w:color w:val="0F4761" w:themeColor="accent1" w:themeShade="BF"/>
+          <w:sz w:val="36"/>
+          <w:szCs w:val="36"/>
+          <w:lang w:val="en-US"/>
+        </w:rPr>
+        <w:lastRenderedPageBreak/>
+        <w:t>소개</w:t>
+      </w:r>
+    </w:p>
+    <w:p>
+      <w:pPr>
+        <w:rPr>
+          <w:szCs w:val="22"/>
+          <w:lang w:val="en-US"/>
+        </w:rPr>
+      </w:pPr>
+      <w:r>
+        <w:rPr>
+          <w:rFonts w:hint="eastAsia"/>
+          <w:szCs w:val="22"/>
+          <w:lang w:val="en-US"/>
+        </w:rPr>
+        <w:t xml:space="preserve">클라우드인터렉티브 </w:t>
+      </w:r>
+      <w:r>
+        <w:rPr>
+          <w:szCs w:val="22"/>
+          <w:lang w:val="en-US"/>
+        </w:rPr>
+        <w:t>CloudPOS</w:t>
+      </w:r>
+      <w:r>
+        <w:rPr>
+          <w:rFonts w:hint="eastAsia"/>
+          <w:szCs w:val="22"/>
+          <w:lang w:val="en-US"/>
+        </w:rPr>
+        <w:t xml:space="preserve">는 고객이 </w:t>
+      </w:r>
+      <w:r>
+        <w:rPr>
+          <w:szCs w:val="22"/>
+          <w:lang w:val="en-US"/>
+        </w:rPr>
+        <w:t xml:space="preserve">BYOD(Bring Your Own Device) </w:t>
+      </w:r>
+      <w:r>
+        <w:rPr>
+          <w:rFonts w:hint="eastAsia"/>
+          <w:szCs w:val="22"/>
+          <w:lang w:val="en-US"/>
+        </w:rPr>
+        <w:t xml:space="preserve">환경에서 스마트 기기를 활용하여 </w:t>
+      </w:r>
+      <w:r>
+        <w:rPr>
+          <w:rFonts w:hint="eastAsia"/>
+          <w:szCs w:val="22"/>
+          <w:lang w:val="en-US"/>
+        </w:rPr>
+        <w:t>웹페이지에서 쉽게 주문할 수 있도록 지원하는 오픈-소스 웹 기반 주문 관리 시스템입니다.</w:t>
+      </w:r>
+    </w:p>
+    <w:p>
+      <w:pPr>
+        <w:rPr>
+          <w:szCs w:val="22"/>
+          <w:lang w:val="en-US"/>
+        </w:rPr>
+      </w:pPr>
+      <w:r>
+        <w:rPr>
+          <w:rFonts w:hint="eastAsia"/>
+          <w:szCs w:val="22"/>
+          <w:lang w:val="en-US"/>
+        </w:rPr>
+        <w:t xml:space="preserve">별도의 앱 설치 없이 모든 스마트기기에서 접속 가능하며, 매장에서는 </w:t>
+      </w:r>
+      <w:r>
+        <w:rPr>
+          <w:szCs w:val="22"/>
+          <w:lang w:val="en-US"/>
+        </w:rPr>
+        <w:t>4</w:t>
+      </w:r>
+      <w:r>
+        <w:rPr>
+          <w:rFonts w:hint="eastAsia"/>
+          <w:szCs w:val="22"/>
+          <w:lang w:val="en-US"/>
+        </w:rPr>
+        <w:t xml:space="preserve">자리 인증코드 또는 </w:t>
+      </w:r>
+      <w:r>
+        <w:rPr>
+          <w:szCs w:val="22"/>
+          <w:lang w:val="en-US"/>
+        </w:rPr>
+        <w:t xml:space="preserve">QR </w:t>
+      </w:r>
+      <w:r>
+        <w:rPr>
+          <w:rFonts w:hint="eastAsia"/>
+          <w:szCs w:val="22"/>
+          <w:lang w:val="en-US"/>
+        </w:rPr>
+        <w:t>코드 스캔만으로 고객이 즉시 메뉴를 확인하고 주문을 완료할 수 있습니다.</w:t>
+      </w:r>
+    </w:p>
+    <w:p>
+      <w:pPr>
+        <w:rPr>
+          <w:szCs w:val="22"/>
+          <w:lang w:val="en-US"/>
+        </w:rPr>
+      </w:pPr>
+      <w:r>
+        <w:rPr>
+          <w:rFonts w:hint="eastAsia"/>
+          <w:szCs w:val="22"/>
+          <w:lang w:val="en-US"/>
+        </w:rPr>
+        <w:t xml:space="preserve">본 설명서는 </w:t>
+      </w:r>
+      <w:r>
+        <w:rPr>
+          <w:rFonts w:hint="eastAsia"/>
+          <w:szCs w:val="22"/>
+          <w:lang w:val="en-US"/>
+        </w:rPr>
+        <w:t>관리자</w:t>
+      </w:r>
+      <w:r>
+        <w:rPr>
+          <w:rFonts w:hint="eastAsia"/>
+          <w:szCs w:val="22"/>
+          <w:lang w:val="en-US"/>
+        </w:rPr>
+        <w:t>(</w:t>
+      </w:r>
+      <w:r>
+        <w:rPr>
+          <w:rFonts w:hint="eastAsia"/>
+          <w:szCs w:val="22"/>
+          <w:lang w:val="en-US"/>
+        </w:rPr>
+        <w:t>점원</w:t>
+      </w:r>
+      <w:r>
+        <w:rPr>
+          <w:rFonts w:hint="eastAsia"/>
+          <w:szCs w:val="22"/>
+          <w:lang w:val="en-US"/>
+        </w:rPr>
+        <w:t>)이</w:t>
+      </w:r>
+      <w:proofErr w:type="spellStart"/>
+      <w:r>
+        <w:rPr>
+          <w:szCs w:val="22"/>
+          <w:lang w:val="en-US"/>
+        </w:rPr>
+        <w:t>CloudPOS</w:t>
+      </w:r>
+      <w:proofErr w:type="spellEnd"/>
+      <w:r>
+        <w:rPr>
+          <w:szCs w:val="22"/>
+          <w:lang w:val="en-US"/>
+        </w:rPr>
+        <w:t xml:space="preserve"> </w:t>
+      </w:r>
+      <w:r>
+        <w:rPr>
+          <w:rFonts w:hint="eastAsia"/>
+          <w:szCs w:val="22"/>
+          <w:lang w:val="en-US"/>
+        </w:rPr>
+        <w:t xml:space="preserve">웹 응용 프로그램을 사용하는 방법에 대해 설명합니다. </w:t>
+      </w:r>
+      <w:r>
+        <w:rPr>
+          <w:rFonts w:hint="eastAsia"/>
+          <w:szCs w:val="22"/>
+          <w:lang w:val="en-US"/>
+        </w:rPr>
+        <w:t>소비자</w:t>
+      </w:r>
+      <w:r>
+        <w:rPr>
+          <w:rFonts w:hint="eastAsia"/>
+          <w:szCs w:val="22"/>
+          <w:lang w:val="en-US"/>
+        </w:rPr>
+        <w:t xml:space="preserve"> 기능에 대해서는 관리자용 가이드를 참조하십시오.</w:t>
+      </w:r>
+    </w:p>
+    <w:p>
+      <w:pPr>
+        <w:pBdr>
+          <w:bottom w:val="single" w:sz="6" w:space="1" w:color="auto"/>
+        </w:pBdr>
+        <w:rPr>
+          <w:color w:val="A6A6A6" w:themeColor="background1" w:themeShade="A6"/>
+          <w:szCs w:val="22"/>
+          <w:lang w:val="en-US"/>
+        </w:rPr>
+      </w:pPr>
+      <w:r>
+        <w:rPr>
+          <w:color w:val="A6A6A6" w:themeColor="background1" w:themeShade="A6"/>
+          <w:szCs w:val="22"/>
+          <w:lang w:val="en-US"/>
+        </w:rPr>
+        <w:t xml:space="preserve">Adobe® Acrobat® </w:t>
+      </w:r>
+      <w:r>
+        <w:rPr>
+          <w:rFonts w:hint="eastAsia"/>
+          <w:color w:val="A6A6A6" w:themeColor="background1" w:themeShade="A6"/>
+          <w:szCs w:val="22"/>
+          <w:lang w:val="en-US"/>
+        </w:rPr>
+        <w:t xml:space="preserve">또는 호환 </w:t>
+      </w:r>
+      <w:r>
+        <w:rPr>
+          <w:color w:val="A6A6A6" w:themeColor="background1" w:themeShade="A6"/>
+          <w:szCs w:val="22"/>
+          <w:lang w:val="en-US"/>
+        </w:rPr>
+        <w:t xml:space="preserve">PDF </w:t>
+      </w:r>
+      <w:r>
+        <w:rPr>
+          <w:rFonts w:hint="eastAsia"/>
+          <w:color w:val="A6A6A6" w:themeColor="background1" w:themeShade="A6"/>
+          <w:szCs w:val="22"/>
+          <w:lang w:val="en-US"/>
+        </w:rPr>
+        <w:t>리더를 사용하여 본 설명서를 보는 경우 링크에 커서가 닿으면 커서가 손가락 모양으로 변합니다. 링크를 클릭하면 해당 페이지가 열립니다</w:t>
+      </w:r>
+      <w:r>
+        <w:rPr>
+          <w:rFonts w:hint="eastAsia"/>
+          <w:color w:val="A6A6A6" w:themeColor="background1" w:themeShade="A6"/>
+          <w:szCs w:val="22"/>
+          <w:lang w:val="en-US"/>
+        </w:rPr>
+        <w:t>.</w:t>
+      </w:r>
+    </w:p>
+    <w:p>
+      <w:pPr>
+        <w:pBdr>
+          <w:bottom w:val="single" w:sz="6" w:space="1" w:color="auto"/>
+        </w:pBdr>
+        <w:rPr>
+          <w:szCs w:val="22"/>
+          <w:lang w:val="en-US"/>
+        </w:rPr>
+      </w:pPr>
+    </w:p>
+    <w:p>
+      <w:pPr>
+        <w:rPr>
+          <w:szCs w:val="22"/>
+          <w:lang w:val="en-US"/>
+        </w:rPr>
+      </w:pPr>
+    </w:p>
+    <w:p>
+      <w:pPr>
+        <w:rPr>
+          <w:rFonts w:ascii="Noto Sans KR SemiBold" w:eastAsia="Noto Sans KR SemiBold" w:hAnsi="Noto Sans KR SemiBold"/>
+          <w:b/>
+          <w:bCs/>
+          <w:color w:val="0F4761" w:themeColor="accent1" w:themeShade="BF"/>
           <w:sz w:val="32"/>
           <w:szCs w:val="32"/>
           <w:lang w:val="en-US"/>
@@ -300,18 +597,4019 @@
       </w:pPr>
       <w:r>
         <w:rPr>
-          <w:rFonts w:ascii="Noto Sans KR" w:eastAsia="Noto Sans KR" w:hAnsi="Noto Sans KR" w:hint="eastAsia"/>
+          <w:rFonts w:ascii="Noto Sans KR SemiBold" w:eastAsia="Noto Sans KR SemiBold" w:hAnsi="Noto Sans KR SemiBold" w:hint="eastAsia"/>
+          <w:b/>
+          <w:bCs/>
+          <w:color w:val="0F4761" w:themeColor="accent1" w:themeShade="BF"/>
           <w:sz w:val="32"/>
           <w:szCs w:val="32"/>
           <w:lang w:val="en-US"/>
         </w:rPr>
+        <w:t>오픈소스 소프트웨어 고지</w:t>
+      </w:r>
+    </w:p>
+    <w:p>
+      <w:pPr>
+        <w:rPr>
+          <w:szCs w:val="22"/>
+          <w:lang w:val="en-US"/>
+        </w:rPr>
+      </w:pPr>
+      <w:r>
+        <w:rPr>
+          <w:szCs w:val="22"/>
+          <w:lang w:val="en-US"/>
+        </w:rPr>
+        <w:t xml:space="preserve">MIT </w:t>
+      </w:r>
+      <w:r>
+        <w:rPr>
+          <w:rFonts w:hint="eastAsia"/>
+          <w:szCs w:val="22"/>
+          <w:lang w:val="en-US"/>
+        </w:rPr>
+        <w:t>라이선스 (</w:t>
+      </w:r>
+      <w:r>
+        <w:rPr>
+          <w:szCs w:val="22"/>
+          <w:lang w:val="en-US"/>
+        </w:rPr>
+        <w:t>MIT)</w:t>
+      </w:r>
+      <w:r>
+        <w:rPr>
+          <w:rFonts w:hint="eastAsia"/>
+          <w:szCs w:val="22"/>
+          <w:lang w:val="en-US"/>
+        </w:rPr>
+        <w:t xml:space="preserve"> </w:t>
+      </w:r>
+    </w:p>
+    <w:p>
+      <w:pPr>
+        <w:rPr>
+          <w:szCs w:val="22"/>
+          <w:lang w:val="en-US"/>
+        </w:rPr>
+      </w:pPr>
+      <w:r>
+        <w:rPr>
+          <w:szCs w:val="22"/>
+          <w:lang w:val="en-US"/>
+        </w:rPr>
+        <w:t>Copyright © 2025 Coppermine-SP.</w:t>
+      </w:r>
+    </w:p>
+    <w:p>
+      <w:pPr>
+        <w:rPr>
+          <w:szCs w:val="22"/>
+          <w:lang w:val="en-US"/>
+        </w:rPr>
+      </w:pPr>
+      <w:r>
+        <w:rPr>
+          <w:rFonts w:hint="eastAsia"/>
+          <w:szCs w:val="22"/>
+          <w:lang w:val="en-US"/>
+        </w:rPr>
+        <w:t>본 소프트웨어 및 관련 문서 파일(이하 “소프트웨어”)의 사본을 입수한 모든 사람에게 소프트웨어를 제한 없이 사용</w:t>
+      </w:r>
+      <w:r>
+        <w:rPr>
+          <w:rFonts w:hint="eastAsia"/>
+          <w:szCs w:val="22"/>
+          <w:lang w:val="en-US"/>
+        </w:rPr>
+        <w:t xml:space="preserve">  </w:t>
+      </w:r>
+      <w:r>
+        <w:rPr>
+          <w:rFonts w:hint="eastAsia"/>
+          <w:szCs w:val="22"/>
+          <w:lang w:val="en-US"/>
+        </w:rPr>
+        <w:t>·복사</w:t>
+      </w:r>
+      <w:r>
+        <w:rPr>
+          <w:rFonts w:hint="eastAsia"/>
+          <w:szCs w:val="22"/>
+          <w:lang w:val="en-US"/>
+        </w:rPr>
+        <w:t xml:space="preserve"> </w:t>
+      </w:r>
+      <w:r>
+        <w:rPr>
+          <w:rFonts w:hint="eastAsia"/>
+          <w:szCs w:val="22"/>
+          <w:lang w:val="en-US"/>
+        </w:rPr>
+        <w:t>·</w:t>
+      </w:r>
+      <w:r>
+        <w:rPr>
+          <w:rFonts w:hint="eastAsia"/>
+          <w:szCs w:val="22"/>
+          <w:lang w:val="en-US"/>
+        </w:rPr>
+        <w:t xml:space="preserve"> </w:t>
+      </w:r>
+      <w:r>
+        <w:rPr>
+          <w:rFonts w:hint="eastAsia"/>
+          <w:szCs w:val="22"/>
+          <w:lang w:val="en-US"/>
+        </w:rPr>
+        <w:t>수정</w:t>
+      </w:r>
+      <w:r>
+        <w:rPr>
+          <w:rFonts w:hint="eastAsia"/>
+          <w:szCs w:val="22"/>
+          <w:lang w:val="en-US"/>
+        </w:rPr>
+        <w:t xml:space="preserve"> </w:t>
+      </w:r>
+      <w:r>
+        <w:rPr>
+          <w:rFonts w:hint="eastAsia"/>
+          <w:szCs w:val="22"/>
+          <w:lang w:val="en-US"/>
+        </w:rPr>
+        <w:t>·</w:t>
+      </w:r>
+      <w:r>
+        <w:rPr>
+          <w:rFonts w:hint="eastAsia"/>
+          <w:szCs w:val="22"/>
+          <w:lang w:val="en-US"/>
+        </w:rPr>
+        <w:t xml:space="preserve"> </w:t>
+      </w:r>
+      <w:r>
+        <w:rPr>
+          <w:rFonts w:hint="eastAsia"/>
+          <w:szCs w:val="22"/>
+          <w:lang w:val="en-US"/>
+        </w:rPr>
+        <w:t>병합</w:t>
+      </w:r>
+      <w:r>
+        <w:rPr>
+          <w:rFonts w:hint="eastAsia"/>
+          <w:szCs w:val="22"/>
+          <w:lang w:val="en-US"/>
+        </w:rPr>
+        <w:t xml:space="preserve"> </w:t>
+      </w:r>
+      <w:r>
+        <w:rPr>
+          <w:rFonts w:hint="eastAsia"/>
+          <w:szCs w:val="22"/>
+          <w:lang w:val="en-US"/>
+        </w:rPr>
+        <w:t>·</w:t>
+      </w:r>
+      <w:r>
+        <w:rPr>
+          <w:rFonts w:hint="eastAsia"/>
+          <w:szCs w:val="22"/>
+          <w:lang w:val="en-US"/>
+        </w:rPr>
+        <w:t xml:space="preserve"> </w:t>
+      </w:r>
+      <w:r>
+        <w:rPr>
+          <w:rFonts w:hint="eastAsia"/>
+          <w:szCs w:val="22"/>
+          <w:lang w:val="en-US"/>
+        </w:rPr>
+        <w:t>발행</w:t>
+      </w:r>
+      <w:r>
+        <w:rPr>
+          <w:rFonts w:hint="eastAsia"/>
+          <w:szCs w:val="22"/>
+          <w:lang w:val="en-US"/>
+        </w:rPr>
+        <w:t xml:space="preserve"> </w:t>
+      </w:r>
+      <w:r>
+        <w:rPr>
+          <w:rFonts w:hint="eastAsia"/>
+          <w:szCs w:val="22"/>
+          <w:lang w:val="en-US"/>
+        </w:rPr>
+        <w:t>·</w:t>
+      </w:r>
+      <w:r>
+        <w:rPr>
+          <w:rFonts w:hint="eastAsia"/>
+          <w:szCs w:val="22"/>
+          <w:lang w:val="en-US"/>
+        </w:rPr>
+        <w:t xml:space="preserve"> </w:t>
+      </w:r>
+      <w:r>
+        <w:rPr>
+          <w:rFonts w:hint="eastAsia"/>
+          <w:szCs w:val="22"/>
+          <w:lang w:val="en-US"/>
+        </w:rPr>
+        <w:t>배포</w:t>
+      </w:r>
+      <w:r>
+        <w:rPr>
+          <w:rFonts w:hint="eastAsia"/>
+          <w:szCs w:val="22"/>
+          <w:lang w:val="en-US"/>
+        </w:rPr>
+        <w:t xml:space="preserve"> </w:t>
+      </w:r>
+      <w:r>
+        <w:rPr>
+          <w:rFonts w:hint="eastAsia"/>
+          <w:szCs w:val="22"/>
+          <w:lang w:val="en-US"/>
+        </w:rPr>
+        <w:t>·</w:t>
+      </w:r>
+      <w:r>
+        <w:rPr>
+          <w:rFonts w:hint="eastAsia"/>
+          <w:szCs w:val="22"/>
+          <w:lang w:val="en-US"/>
+        </w:rPr>
+        <w:t xml:space="preserve"> </w:t>
+      </w:r>
+      <w:r>
+        <w:rPr>
+          <w:rFonts w:hint="eastAsia"/>
+          <w:szCs w:val="22"/>
+          <w:lang w:val="en-US"/>
+        </w:rPr>
+        <w:t>서브라이선스</w:t>
+      </w:r>
+      <w:r>
+        <w:rPr>
+          <w:rFonts w:hint="eastAsia"/>
+          <w:szCs w:val="22"/>
+          <w:lang w:val="en-US"/>
+        </w:rPr>
+        <w:t xml:space="preserve"> </w:t>
+      </w:r>
+      <w:r>
+        <w:rPr>
+          <w:rFonts w:hint="eastAsia"/>
+          <w:szCs w:val="22"/>
+          <w:lang w:val="en-US"/>
+        </w:rPr>
+        <w:t>·</w:t>
+      </w:r>
+      <w:r>
+        <w:rPr>
+          <w:rFonts w:hint="eastAsia"/>
+          <w:szCs w:val="22"/>
+          <w:lang w:val="en-US"/>
+        </w:rPr>
+        <w:t xml:space="preserve"> </w:t>
+      </w:r>
+      <w:r>
+        <w:rPr>
+          <w:rFonts w:hint="eastAsia"/>
+          <w:szCs w:val="22"/>
+          <w:lang w:val="en-US"/>
+        </w:rPr>
+        <w:t>판매할 권리를 무상으로 허가합니다. 단, 다음 조건을 준수해야 합니다:</w:t>
+      </w:r>
+    </w:p>
+    <w:p>
+      <w:pPr>
+        <w:rPr>
+          <w:szCs w:val="22"/>
+          <w:lang w:val="en-US"/>
+        </w:rPr>
+      </w:pPr>
+      <w:r>
+        <w:rPr>
+          <w:rFonts w:hint="eastAsia"/>
+          <w:szCs w:val="22"/>
+          <w:lang w:val="en-US"/>
+        </w:rPr>
+        <w:t>위 저작권 표시 및 본 허가 고지를 소프트웨어의 모든 복사본 또는 주요 부분에 포함해야 합니다.</w:t>
+      </w:r>
+    </w:p>
+    <w:p>
+      <w:pPr>
+        <w:rPr>
+          <w:szCs w:val="22"/>
+          <w:lang w:val="en-US"/>
+        </w:rPr>
+      </w:pPr>
+      <w:r>
+        <w:rPr>
+          <w:rFonts w:hint="eastAsia"/>
+          <w:szCs w:val="22"/>
+          <w:lang w:val="en-US"/>
+        </w:rPr>
+        <w:t>본 소프트웨어는 ‘있는 그대로’ 제공되며, 상품성</w:t>
+      </w:r>
+      <w:r>
+        <w:rPr>
+          <w:rFonts w:hint="eastAsia"/>
+          <w:szCs w:val="22"/>
+          <w:lang w:val="en-US"/>
+        </w:rPr>
+        <w:t xml:space="preserve"> </w:t>
+      </w:r>
+      <w:r>
+        <w:rPr>
+          <w:rFonts w:hint="eastAsia"/>
+          <w:szCs w:val="22"/>
+          <w:lang w:val="en-US"/>
+        </w:rPr>
+        <w:t>·</w:t>
+      </w:r>
+      <w:r>
+        <w:rPr>
+          <w:rFonts w:hint="eastAsia"/>
+          <w:szCs w:val="22"/>
+          <w:lang w:val="en-US"/>
+        </w:rPr>
+        <w:t xml:space="preserve"> </w:t>
+      </w:r>
+      <w:r>
+        <w:rPr>
+          <w:rFonts w:hint="eastAsia"/>
+          <w:szCs w:val="22"/>
+          <w:lang w:val="en-US"/>
+        </w:rPr>
+        <w:t>특정 목적 적합성</w:t>
+      </w:r>
+      <w:r>
+        <w:rPr>
+          <w:rFonts w:hint="eastAsia"/>
+          <w:szCs w:val="22"/>
+          <w:lang w:val="en-US"/>
+        </w:rPr>
+        <w:t xml:space="preserve"> </w:t>
+      </w:r>
+      <w:r>
+        <w:rPr>
+          <w:rFonts w:hint="eastAsia"/>
+          <w:szCs w:val="22"/>
+          <w:lang w:val="en-US"/>
+        </w:rPr>
+        <w:t>·</w:t>
+      </w:r>
+      <w:r>
+        <w:rPr>
+          <w:rFonts w:hint="eastAsia"/>
+          <w:szCs w:val="22"/>
+          <w:lang w:val="en-US"/>
+        </w:rPr>
+        <w:t xml:space="preserve"> </w:t>
+      </w:r>
+      <w:r>
+        <w:rPr>
+          <w:rFonts w:hint="eastAsia"/>
+          <w:szCs w:val="22"/>
+          <w:lang w:val="en-US"/>
+        </w:rPr>
+        <w:t>비침해성에 대한 명시적</w:t>
+      </w:r>
+      <w:r>
+        <w:rPr>
+          <w:rFonts w:hint="eastAsia"/>
+          <w:szCs w:val="22"/>
+          <w:lang w:val="en-US"/>
+        </w:rPr>
+        <w:t xml:space="preserve"> </w:t>
+      </w:r>
+      <w:r>
+        <w:rPr>
+          <w:rFonts w:hint="eastAsia"/>
+          <w:szCs w:val="22"/>
+          <w:lang w:val="en-US"/>
+        </w:rPr>
+        <w:t>·</w:t>
+      </w:r>
+      <w:r>
+        <w:rPr>
+          <w:rFonts w:hint="eastAsia"/>
+          <w:szCs w:val="22"/>
+          <w:lang w:val="en-US"/>
+        </w:rPr>
+        <w:t xml:space="preserve"> </w:t>
+      </w:r>
+      <w:r>
+        <w:rPr>
+          <w:rFonts w:hint="eastAsia"/>
+          <w:szCs w:val="22"/>
+          <w:lang w:val="en-US"/>
+        </w:rPr>
+        <w:t>묵시적 보증을 포함하여 어떠한 보증도 하지 않습니다. 저자 또는 저작권자는 소프트웨어 사용 또는 그 밖의 거래와 관련하여 발생하는 어떠한 청구</w:t>
+      </w:r>
+      <w:r>
+        <w:rPr>
+          <w:rFonts w:hint="eastAsia"/>
+          <w:szCs w:val="22"/>
+          <w:lang w:val="en-US"/>
+        </w:rPr>
+        <w:t xml:space="preserve"> </w:t>
+      </w:r>
+      <w:r>
+        <w:rPr>
+          <w:rFonts w:hint="eastAsia"/>
+          <w:szCs w:val="22"/>
+          <w:lang w:val="en-US"/>
+        </w:rPr>
+        <w:t>·</w:t>
+      </w:r>
+      <w:r>
+        <w:rPr>
+          <w:rFonts w:hint="eastAsia"/>
+          <w:szCs w:val="22"/>
+          <w:lang w:val="en-US"/>
+        </w:rPr>
+        <w:t xml:space="preserve"> </w:t>
+      </w:r>
+      <w:r>
+        <w:rPr>
+          <w:rFonts w:hint="eastAsia"/>
+          <w:szCs w:val="22"/>
+          <w:lang w:val="en-US"/>
+        </w:rPr>
+        <w:t>손해·</w:t>
+      </w:r>
+      <w:r>
+        <w:rPr>
+          <w:rFonts w:hint="eastAsia"/>
+          <w:szCs w:val="22"/>
+          <w:lang w:val="en-US"/>
+        </w:rPr>
+        <w:t xml:space="preserve">  </w:t>
+      </w:r>
+      <w:r>
+        <w:rPr>
+          <w:rFonts w:hint="eastAsia"/>
+          <w:szCs w:val="22"/>
+          <w:lang w:val="en-US"/>
+        </w:rPr>
+        <w:t>책임에도 책임을 지지 않습니다.</w:t>
+      </w:r>
+    </w:p>
+    <w:sdt>
+      <w:sdtPr>
+        <w:rPr>
+          <w:rFonts w:asciiTheme="minorHAnsi" w:eastAsiaTheme="minorEastAsia" w:hAnsiTheme="minorHAnsi" w:cstheme="minorBidi"/>
+          <w:b w:val="0"/>
+          <w:bCs w:val="0"/>
+          <w:color w:val="auto"/>
+          <w:kern w:val="2"/>
+          <w:sz w:val="24"/>
+          <w:szCs w:val="24"/>
+          <w:lang w:val="en-KR" w:eastAsia="ja-JP"/>
+          <w14:ligatures w14:val="standardContextual"/>
+        </w:rPr>
+        <w:id w:val="284017964"/>
+        <w:docPartObj>
+          <w:docPartGallery w:val="Table of Contents"/>
+          <w:docPartUnique/>
+        </w:docPartObj>
+      </w:sdtPr>
+      <w:sdtEndPr>
+        <w:rPr>
+          <w:rFonts w:ascii="Noto Sans KR" w:eastAsia="Noto Sans KR" w:hAnsi="Noto Sans KR"/>
+          <w:b/>
+          <w:bCs/>
+          <w:sz w:val="22"/>
+          <w:szCs w:val="22"/>
+          <w:lang w:eastAsia="ko-KR"/>
+        </w:rPr>
+      </w:sdtEndPr>
+      <w:sdtContent>
+        <w:p>
+          <w:pPr>
+            <w:pStyle w:val="TOCHeading"/>
+            <w:rPr>
+              <w:sz w:val="36"/>
+              <w:szCs w:val="36"/>
+              <w:lang w:eastAsia="ko-KR"/>
+            </w:rPr>
+          </w:pPr>
+          <w:r>
+            <w:rPr>
+              <w:rFonts w:hint="eastAsia"/>
+              <w:sz w:val="36"/>
+              <w:szCs w:val="36"/>
+              <w:lang w:eastAsia="ko-KR"/>
+            </w:rPr>
+            <w:t>목차</w:t>
+          </w:r>
+        </w:p>
+        <w:p>
+          <w:pPr>
+            <w:pStyle w:val="TOC1"/>
+          </w:pPr>
+          <w:r>
+            <w:rPr>
+              <w:rFonts w:hint="eastAsia"/>
+            </w:rPr>
+            <w:t>시작하기</w:t>
+          </w:r>
+          <w:r>
+            <w:ptab w:relativeTo="margin" w:alignment="right" w:leader="dot"/>
+          </w:r>
+          <w:r>
+            <w:rPr>
+              <w:rFonts w:hint="eastAsia"/>
+            </w:rPr>
+            <w:t>4</w:t>
+          </w:r>
+        </w:p>
+        <w:p>
+          <w:pPr>
+            <w:pStyle w:val="TOC2"/>
+            <w:numPr>
+              <w:ilvl w:val="1"/>
+              <w:numId w:val="4"/>
+            </w:numPr>
+            <w:outlineLvl w:val="1"/>
+            <w:rPr>
+              <w:b w:val="0"/>
+              <w:bCs w:val="0"/>
+              <w:sz w:val="24"/>
+              <w:szCs w:val="24"/>
+            </w:rPr>
+          </w:pPr>
+          <w:r>
+            <w:rPr>
+              <w:b w:val="0"/>
+              <w:bCs w:val="0"/>
+              <w:sz w:val="24"/>
+              <w:szCs w:val="24"/>
+              <w:lang w:val="en-US"/>
+            </w:rPr>
+            <w:t>Docker</w:t>
+          </w:r>
+          <w:r>
+            <w:rPr>
+              <w:rFonts w:hint="eastAsia"/>
+              <w:b w:val="0"/>
+              <w:bCs w:val="0"/>
+              <w:sz w:val="24"/>
+              <w:szCs w:val="24"/>
+              <w:lang w:val="en-US"/>
+            </w:rPr>
+            <w:t xml:space="preserve"> 컨테이너 시작하기</w:t>
+          </w:r>
+          <w:r>
+            <w:rPr>
+              <w:b w:val="0"/>
+              <w:bCs w:val="0"/>
+              <w:sz w:val="24"/>
+              <w:szCs w:val="24"/>
+            </w:rPr>
+            <w:t xml:space="preserve"> </w:t>
+          </w:r>
+          <w:r>
+            <w:rPr>
+              <w:b w:val="0"/>
+              <w:bCs w:val="0"/>
+              <w:sz w:val="24"/>
+              <w:szCs w:val="24"/>
+            </w:rPr>
+            <w:ptab w:relativeTo="margin" w:alignment="right" w:leader="dot"/>
+          </w:r>
+          <w:r>
+            <w:rPr>
+              <w:b w:val="0"/>
+              <w:bCs w:val="0"/>
+              <w:sz w:val="24"/>
+              <w:szCs w:val="24"/>
+            </w:rPr>
+            <w:t>5</w:t>
+          </w:r>
+        </w:p>
+        <w:p>
+          <w:pPr>
+            <w:pStyle w:val="TOC2"/>
+            <w:numPr>
+              <w:ilvl w:val="1"/>
+              <w:numId w:val="4"/>
+            </w:numPr>
+            <w:outlineLvl w:val="1"/>
+            <w:rPr>
+              <w:b w:val="0"/>
+              <w:bCs w:val="0"/>
+              <w:sz w:val="24"/>
+              <w:szCs w:val="24"/>
+            </w:rPr>
+          </w:pPr>
+          <w:r>
+            <w:rPr>
+              <w:rFonts w:hint="eastAsia"/>
+              <w:b w:val="0"/>
+              <w:bCs w:val="0"/>
+              <w:sz w:val="24"/>
+              <w:szCs w:val="24"/>
+            </w:rPr>
+            <w:t>데이터베이스 구성</w:t>
+          </w:r>
+          <w:r>
+            <w:rPr>
+              <w:b w:val="0"/>
+              <w:bCs w:val="0"/>
+              <w:sz w:val="24"/>
+              <w:szCs w:val="24"/>
+            </w:rPr>
+            <w:ptab w:relativeTo="margin" w:alignment="right" w:leader="dot"/>
+          </w:r>
+          <w:r>
+            <w:rPr>
+              <w:b w:val="0"/>
+              <w:bCs w:val="0"/>
+              <w:sz w:val="24"/>
+              <w:szCs w:val="24"/>
+            </w:rPr>
+            <w:t>5</w:t>
+          </w:r>
+        </w:p>
+        <w:p>
+          <w:pPr>
+            <w:pStyle w:val="TOC2"/>
+            <w:numPr>
+              <w:ilvl w:val="1"/>
+              <w:numId w:val="4"/>
+            </w:numPr>
+            <w:outlineLvl w:val="1"/>
+            <w:rPr>
+              <w:b w:val="0"/>
+              <w:bCs w:val="0"/>
+              <w:sz w:val="24"/>
+              <w:szCs w:val="24"/>
+            </w:rPr>
+          </w:pPr>
+          <w:r>
+            <w:rPr>
+              <w:rFonts w:hint="eastAsia"/>
+              <w:b w:val="0"/>
+              <w:bCs w:val="0"/>
+              <w:sz w:val="24"/>
+              <w:szCs w:val="24"/>
+            </w:rPr>
+            <w:t>시스템 권장 사양</w:t>
+          </w:r>
+          <w:r>
+            <w:rPr>
+              <w:b w:val="0"/>
+              <w:bCs w:val="0"/>
+              <w:sz w:val="24"/>
+              <w:szCs w:val="24"/>
+            </w:rPr>
+            <w:ptab w:relativeTo="margin" w:alignment="right" w:leader="dot"/>
+          </w:r>
+          <w:r>
+            <w:rPr>
+              <w:b w:val="0"/>
+              <w:bCs w:val="0"/>
+              <w:sz w:val="24"/>
+              <w:szCs w:val="24"/>
+            </w:rPr>
+            <w:t>5</w:t>
+          </w:r>
+        </w:p>
+        <w:p>
+          <w:pPr>
+            <w:pStyle w:val="TOC2"/>
+            <w:numPr>
+              <w:ilvl w:val="1"/>
+              <w:numId w:val="4"/>
+            </w:numPr>
+            <w:outlineLvl w:val="1"/>
+            <w:rPr>
+              <w:b w:val="0"/>
+              <w:bCs w:val="0"/>
+              <w:sz w:val="24"/>
+              <w:szCs w:val="24"/>
+            </w:rPr>
+          </w:pPr>
+          <w:r>
+            <w:rPr>
+              <w:rFonts w:hint="eastAsia"/>
+              <w:b w:val="0"/>
+              <w:bCs w:val="0"/>
+              <w:sz w:val="24"/>
+              <w:szCs w:val="24"/>
+            </w:rPr>
+            <w:t xml:space="preserve">기본 </w:t>
+          </w:r>
+          <w:proofErr w:type="spellStart"/>
+          <w:r>
+            <w:rPr>
+              <w:rFonts w:hint="eastAsia"/>
+              <w:b w:val="0"/>
+              <w:bCs w:val="0"/>
+              <w:sz w:val="24"/>
+              <w:szCs w:val="24"/>
+            </w:rPr>
+            <w:t>엔터티</w:t>
+          </w:r>
+          <w:proofErr w:type="spellEnd"/>
+          <w:r>
+            <w:rPr>
+              <w:rFonts w:hint="eastAsia"/>
+              <w:b w:val="0"/>
+              <w:bCs w:val="0"/>
+              <w:sz w:val="24"/>
+              <w:szCs w:val="24"/>
+            </w:rPr>
+            <w:t xml:space="preserve"> 해설</w:t>
+          </w:r>
+          <w:r>
+            <w:rPr>
+              <w:b w:val="0"/>
+              <w:bCs w:val="0"/>
+              <w:sz w:val="24"/>
+              <w:szCs w:val="24"/>
+            </w:rPr>
+            <w:ptab w:relativeTo="margin" w:alignment="right" w:leader="dot"/>
+          </w:r>
+          <w:r>
+            <w:rPr>
+              <w:b w:val="0"/>
+              <w:bCs w:val="0"/>
+              <w:sz w:val="24"/>
+              <w:szCs w:val="24"/>
+            </w:rPr>
+            <w:t>5</w:t>
+          </w:r>
+        </w:p>
+        <w:p>
+          <w:pPr>
+            <w:pStyle w:val="TOC1"/>
+          </w:pPr>
+          <w:r>
+            <w:rPr>
+              <w:rFonts w:hint="eastAsia"/>
+            </w:rPr>
+            <w:t>객체 관리자</w:t>
+          </w:r>
+          <w:r>
+            <w:ptab w:relativeTo="margin" w:alignment="right" w:leader="dot"/>
+          </w:r>
+          <w:r>
+            <w:t>4</w:t>
+          </w:r>
+        </w:p>
+        <w:p>
+          <w:pPr>
+            <w:pStyle w:val="TOC2"/>
+            <w:numPr>
+              <w:ilvl w:val="1"/>
+              <w:numId w:val="4"/>
+            </w:numPr>
+            <w:outlineLvl w:val="1"/>
+            <w:rPr>
+              <w:b w:val="0"/>
+              <w:bCs w:val="0"/>
+              <w:sz w:val="24"/>
+              <w:szCs w:val="24"/>
+            </w:rPr>
+          </w:pPr>
+          <w:r>
+            <w:rPr>
+              <w:rFonts w:hint="eastAsia"/>
+              <w:b w:val="0"/>
+              <w:bCs w:val="0"/>
+              <w:sz w:val="24"/>
+              <w:szCs w:val="24"/>
+            </w:rPr>
+            <w:t>카테고리 관리</w:t>
+          </w:r>
+          <w:r>
+            <w:rPr>
+              <w:b w:val="0"/>
+              <w:bCs w:val="0"/>
+              <w:sz w:val="24"/>
+              <w:szCs w:val="24"/>
+            </w:rPr>
+            <w:ptab w:relativeTo="margin" w:alignment="right" w:leader="dot"/>
+          </w:r>
+          <w:r>
+            <w:rPr>
+              <w:b w:val="0"/>
+              <w:bCs w:val="0"/>
+              <w:sz w:val="24"/>
+              <w:szCs w:val="24"/>
+            </w:rPr>
+            <w:t>5</w:t>
+          </w:r>
+        </w:p>
+        <w:p>
+          <w:pPr>
+            <w:pStyle w:val="TOC2"/>
+            <w:numPr>
+              <w:ilvl w:val="1"/>
+              <w:numId w:val="4"/>
+            </w:numPr>
+            <w:outlineLvl w:val="1"/>
+            <w:rPr>
+              <w:b w:val="0"/>
+              <w:bCs w:val="0"/>
+              <w:sz w:val="24"/>
+              <w:szCs w:val="24"/>
+            </w:rPr>
+          </w:pPr>
+          <w:r>
+            <w:rPr>
+              <w:rFonts w:hint="eastAsia"/>
+              <w:b w:val="0"/>
+              <w:bCs w:val="0"/>
+              <w:sz w:val="24"/>
+              <w:szCs w:val="24"/>
+            </w:rPr>
+            <w:t>메뉴 관리</w:t>
+          </w:r>
+          <w:r>
+            <w:rPr>
+              <w:b w:val="0"/>
+              <w:bCs w:val="0"/>
+              <w:sz w:val="24"/>
+              <w:szCs w:val="24"/>
+            </w:rPr>
+            <w:ptab w:relativeTo="margin" w:alignment="right" w:leader="dot"/>
+          </w:r>
+          <w:r>
+            <w:rPr>
+              <w:b w:val="0"/>
+              <w:bCs w:val="0"/>
+              <w:sz w:val="24"/>
+              <w:szCs w:val="24"/>
+            </w:rPr>
+            <w:t>5</w:t>
+          </w:r>
+        </w:p>
+        <w:p>
+          <w:pPr>
+            <w:pStyle w:val="TOC2"/>
+            <w:numPr>
+              <w:ilvl w:val="1"/>
+              <w:numId w:val="4"/>
+            </w:numPr>
+            <w:outlineLvl w:val="1"/>
+            <w:rPr>
+              <w:b w:val="0"/>
+              <w:bCs w:val="0"/>
+              <w:sz w:val="24"/>
+              <w:szCs w:val="24"/>
+            </w:rPr>
+          </w:pPr>
+          <w:r>
+            <w:rPr>
+              <w:rFonts w:hint="eastAsia"/>
+              <w:b w:val="0"/>
+              <w:bCs w:val="0"/>
+              <w:sz w:val="24"/>
+              <w:szCs w:val="24"/>
+            </w:rPr>
+            <w:t>테이블 관리</w:t>
+          </w:r>
+          <w:r>
+            <w:rPr>
+              <w:b w:val="0"/>
+              <w:bCs w:val="0"/>
+              <w:sz w:val="24"/>
+              <w:szCs w:val="24"/>
+            </w:rPr>
+            <w:ptab w:relativeTo="margin" w:alignment="right" w:leader="dot"/>
+          </w:r>
+          <w:r>
+            <w:rPr>
+              <w:b w:val="0"/>
+              <w:bCs w:val="0"/>
+              <w:sz w:val="24"/>
+              <w:szCs w:val="24"/>
+            </w:rPr>
+            <w:t>5</w:t>
+          </w:r>
+        </w:p>
+        <w:p>
+          <w:pPr>
+            <w:pStyle w:val="TOC2"/>
+            <w:numPr>
+              <w:ilvl w:val="1"/>
+              <w:numId w:val="4"/>
+            </w:numPr>
+            <w:outlineLvl w:val="1"/>
+            <w:rPr>
+              <w:b w:val="0"/>
+              <w:bCs w:val="0"/>
+              <w:sz w:val="24"/>
+              <w:szCs w:val="24"/>
+            </w:rPr>
+          </w:pPr>
+          <w:r>
+            <w:rPr>
+              <w:rFonts w:hint="eastAsia"/>
+              <w:b w:val="0"/>
+              <w:bCs w:val="0"/>
+              <w:sz w:val="24"/>
+              <w:szCs w:val="24"/>
+            </w:rPr>
+            <w:t>세션 관리</w:t>
+          </w:r>
+          <w:r>
+            <w:rPr>
+              <w:b w:val="0"/>
+              <w:bCs w:val="0"/>
+              <w:sz w:val="24"/>
+              <w:szCs w:val="24"/>
+            </w:rPr>
+            <w:ptab w:relativeTo="margin" w:alignment="right" w:leader="dot"/>
+          </w:r>
+          <w:r>
+            <w:rPr>
+              <w:b w:val="0"/>
+              <w:bCs w:val="0"/>
+              <w:sz w:val="24"/>
+              <w:szCs w:val="24"/>
+            </w:rPr>
+            <w:t>5</w:t>
+          </w:r>
+        </w:p>
+        <w:p>
+          <w:pPr>
+            <w:pStyle w:val="TOC2"/>
+            <w:numPr>
+              <w:ilvl w:val="1"/>
+              <w:numId w:val="4"/>
+            </w:numPr>
+            <w:outlineLvl w:val="1"/>
+            <w:rPr>
+              <w:b w:val="0"/>
+              <w:bCs w:val="0"/>
+              <w:sz w:val="24"/>
+              <w:szCs w:val="24"/>
+            </w:rPr>
+          </w:pPr>
+          <w:r>
+            <w:rPr>
+              <w:rFonts w:hint="eastAsia"/>
+              <w:b w:val="0"/>
+              <w:bCs w:val="0"/>
+              <w:sz w:val="24"/>
+              <w:szCs w:val="24"/>
+            </w:rPr>
+            <w:t>데이터 정합성에 대하여</w:t>
+          </w:r>
+          <w:r>
+            <w:rPr>
+              <w:b w:val="0"/>
+              <w:bCs w:val="0"/>
+              <w:sz w:val="24"/>
+              <w:szCs w:val="24"/>
+            </w:rPr>
+            <w:ptab w:relativeTo="margin" w:alignment="right" w:leader="dot"/>
+          </w:r>
+          <w:r>
+            <w:rPr>
+              <w:b w:val="0"/>
+              <w:bCs w:val="0"/>
+              <w:sz w:val="24"/>
+              <w:szCs w:val="24"/>
+            </w:rPr>
+            <w:t>5</w:t>
+          </w:r>
+        </w:p>
+        <w:p>
+          <w:pPr>
+            <w:pStyle w:val="TOC1"/>
+          </w:pPr>
+          <w:r>
+            <w:rPr>
+              <w:rFonts w:hint="eastAsia"/>
+            </w:rPr>
+            <w:t>주문 뷰</w:t>
+          </w:r>
+          <w:r>
+            <w:ptab w:relativeTo="margin" w:alignment="right" w:leader="dot"/>
+          </w:r>
+          <w:r>
+            <w:t>4</w:t>
+          </w:r>
+        </w:p>
+        <w:p>
+          <w:pPr>
+            <w:pStyle w:val="TOC2"/>
+            <w:numPr>
+              <w:ilvl w:val="1"/>
+              <w:numId w:val="4"/>
+            </w:numPr>
+            <w:outlineLvl w:val="1"/>
+            <w:rPr>
+              <w:b w:val="0"/>
+              <w:bCs w:val="0"/>
+              <w:sz w:val="24"/>
+              <w:szCs w:val="24"/>
+            </w:rPr>
+          </w:pPr>
+          <w:r>
+            <w:rPr>
+              <w:rFonts w:hint="eastAsia"/>
+              <w:b w:val="0"/>
+              <w:bCs w:val="0"/>
+              <w:sz w:val="24"/>
+              <w:szCs w:val="24"/>
+            </w:rPr>
+            <w:t>주문 완료하기</w:t>
+          </w:r>
+          <w:r>
+            <w:rPr>
+              <w:b w:val="0"/>
+              <w:bCs w:val="0"/>
+              <w:sz w:val="24"/>
+              <w:szCs w:val="24"/>
+            </w:rPr>
+            <w:ptab w:relativeTo="margin" w:alignment="right" w:leader="dot"/>
+          </w:r>
+          <w:r>
+            <w:rPr>
+              <w:b w:val="0"/>
+              <w:bCs w:val="0"/>
+              <w:sz w:val="24"/>
+              <w:szCs w:val="24"/>
+            </w:rPr>
+            <w:t>5</w:t>
+          </w:r>
+        </w:p>
+        <w:p>
+          <w:pPr>
+            <w:pStyle w:val="TOC2"/>
+            <w:numPr>
+              <w:ilvl w:val="1"/>
+              <w:numId w:val="4"/>
+            </w:numPr>
+            <w:outlineLvl w:val="1"/>
+            <w:rPr>
+              <w:b w:val="0"/>
+              <w:bCs w:val="0"/>
+              <w:sz w:val="24"/>
+              <w:szCs w:val="24"/>
+            </w:rPr>
+          </w:pPr>
+          <w:r>
+            <w:rPr>
+              <w:rFonts w:hint="eastAsia"/>
+              <w:b w:val="0"/>
+              <w:bCs w:val="0"/>
+              <w:sz w:val="24"/>
+              <w:szCs w:val="24"/>
+            </w:rPr>
+            <w:t>주문</w:t>
+          </w:r>
+          <w:r>
+            <w:rPr>
+              <w:rFonts w:hint="eastAsia"/>
+              <w:b w:val="0"/>
+              <w:bCs w:val="0"/>
+              <w:sz w:val="24"/>
+              <w:szCs w:val="24"/>
+            </w:rPr>
+            <w:t xml:space="preserve"> 취소하기</w:t>
+          </w:r>
+          <w:r>
+            <w:rPr>
+              <w:b w:val="0"/>
+              <w:bCs w:val="0"/>
+              <w:sz w:val="24"/>
+              <w:szCs w:val="24"/>
+            </w:rPr>
+            <w:ptab w:relativeTo="margin" w:alignment="right" w:leader="dot"/>
+          </w:r>
+          <w:r>
+            <w:rPr>
+              <w:b w:val="0"/>
+              <w:bCs w:val="0"/>
+              <w:sz w:val="24"/>
+              <w:szCs w:val="24"/>
+            </w:rPr>
+            <w:t>5</w:t>
+          </w:r>
+        </w:p>
+        <w:p>
+          <w:pPr>
+            <w:pStyle w:val="TOC1"/>
+          </w:pPr>
+          <w:r>
+            <w:rPr>
+              <w:rFonts w:hint="eastAsia"/>
+            </w:rPr>
+            <w:t>테이블 뷰</w:t>
+          </w:r>
+          <w:r>
+            <w:ptab w:relativeTo="margin" w:alignment="right" w:leader="dot"/>
+          </w:r>
+          <w:r>
+            <w:t>4</w:t>
+          </w:r>
+        </w:p>
+        <w:p>
+          <w:pPr>
+            <w:pStyle w:val="TOC2"/>
+            <w:numPr>
+              <w:ilvl w:val="1"/>
+              <w:numId w:val="4"/>
+            </w:numPr>
+            <w:outlineLvl w:val="1"/>
+            <w:rPr>
+              <w:b w:val="0"/>
+              <w:bCs w:val="0"/>
+              <w:sz w:val="24"/>
+              <w:szCs w:val="24"/>
+            </w:rPr>
+          </w:pPr>
+          <w:r>
+            <w:rPr>
+              <w:rFonts w:hint="eastAsia"/>
+              <w:b w:val="0"/>
+              <w:bCs w:val="0"/>
+              <w:sz w:val="24"/>
+              <w:szCs w:val="24"/>
+            </w:rPr>
+            <w:t>테이블 상세보기 패널</w:t>
+          </w:r>
+          <w:r>
+            <w:rPr>
+              <w:b w:val="0"/>
+              <w:bCs w:val="0"/>
+              <w:sz w:val="24"/>
+              <w:szCs w:val="24"/>
+            </w:rPr>
+            <w:ptab w:relativeTo="margin" w:alignment="right" w:leader="dot"/>
+          </w:r>
+          <w:r>
+            <w:rPr>
+              <w:b w:val="0"/>
+              <w:bCs w:val="0"/>
+              <w:sz w:val="24"/>
+              <w:szCs w:val="24"/>
+            </w:rPr>
+            <w:t>5</w:t>
+          </w:r>
+        </w:p>
+        <w:p>
+          <w:pPr>
+            <w:pStyle w:val="TOC2"/>
+            <w:numPr>
+              <w:ilvl w:val="1"/>
+              <w:numId w:val="4"/>
+            </w:numPr>
+            <w:outlineLvl w:val="1"/>
+            <w:rPr>
+              <w:b w:val="0"/>
+              <w:bCs w:val="0"/>
+              <w:sz w:val="24"/>
+              <w:szCs w:val="24"/>
+            </w:rPr>
+          </w:pPr>
+          <w:r>
+            <w:rPr>
+              <w:rFonts w:hint="eastAsia"/>
+              <w:b w:val="0"/>
+              <w:bCs w:val="0"/>
+              <w:sz w:val="24"/>
+              <w:szCs w:val="24"/>
+            </w:rPr>
+            <w:t>세션 생성하기</w:t>
+          </w:r>
+          <w:r>
+            <w:rPr>
+              <w:b w:val="0"/>
+              <w:bCs w:val="0"/>
+              <w:sz w:val="24"/>
+              <w:szCs w:val="24"/>
+            </w:rPr>
+            <w:ptab w:relativeTo="margin" w:alignment="right" w:leader="dot"/>
+          </w:r>
+          <w:r>
+            <w:rPr>
+              <w:b w:val="0"/>
+              <w:bCs w:val="0"/>
+              <w:sz w:val="24"/>
+              <w:szCs w:val="24"/>
+            </w:rPr>
+            <w:t>5</w:t>
+          </w:r>
+        </w:p>
+        <w:p>
+          <w:pPr>
+            <w:pStyle w:val="TOC2"/>
+            <w:numPr>
+              <w:ilvl w:val="1"/>
+              <w:numId w:val="4"/>
+            </w:numPr>
+            <w:outlineLvl w:val="1"/>
+            <w:rPr>
+              <w:b w:val="0"/>
+              <w:bCs w:val="0"/>
+              <w:sz w:val="24"/>
+              <w:szCs w:val="24"/>
+            </w:rPr>
+          </w:pPr>
+          <w:r>
+            <w:rPr>
+              <w:rFonts w:hint="eastAsia"/>
+              <w:b w:val="0"/>
+              <w:bCs w:val="0"/>
+              <w:sz w:val="24"/>
+              <w:szCs w:val="24"/>
+            </w:rPr>
+            <w:t>세션 테이블 이동</w:t>
+          </w:r>
+          <w:r>
+            <w:rPr>
+              <w:b w:val="0"/>
+              <w:bCs w:val="0"/>
+              <w:sz w:val="24"/>
+              <w:szCs w:val="24"/>
+            </w:rPr>
+            <w:ptab w:relativeTo="margin" w:alignment="right" w:leader="dot"/>
+          </w:r>
+          <w:r>
+            <w:rPr>
+              <w:b w:val="0"/>
+              <w:bCs w:val="0"/>
+              <w:sz w:val="24"/>
+              <w:szCs w:val="24"/>
+            </w:rPr>
+            <w:t>5</w:t>
+          </w:r>
+        </w:p>
+        <w:p>
+          <w:pPr>
+            <w:pStyle w:val="TOC2"/>
+            <w:numPr>
+              <w:ilvl w:val="1"/>
+              <w:numId w:val="4"/>
+            </w:numPr>
+            <w:outlineLvl w:val="1"/>
+            <w:rPr>
+              <w:b w:val="0"/>
+              <w:bCs w:val="0"/>
+              <w:sz w:val="24"/>
+              <w:szCs w:val="24"/>
+            </w:rPr>
+          </w:pPr>
+          <w:r>
+            <w:rPr>
+              <w:rFonts w:hint="eastAsia"/>
+              <w:b w:val="0"/>
+              <w:bCs w:val="0"/>
+              <w:sz w:val="24"/>
+              <w:szCs w:val="24"/>
+            </w:rPr>
+            <w:lastRenderedPageBreak/>
+            <w:t>세션 공유하기</w:t>
+          </w:r>
+          <w:r>
+            <w:rPr>
+              <w:b w:val="0"/>
+              <w:bCs w:val="0"/>
+              <w:sz w:val="24"/>
+              <w:szCs w:val="24"/>
+            </w:rPr>
+            <w:ptab w:relativeTo="margin" w:alignment="right" w:leader="dot"/>
+          </w:r>
+          <w:r>
+            <w:rPr>
+              <w:b w:val="0"/>
+              <w:bCs w:val="0"/>
+              <w:sz w:val="24"/>
+              <w:szCs w:val="24"/>
+            </w:rPr>
+            <w:t>5</w:t>
+          </w:r>
+        </w:p>
+        <w:p>
+          <w:pPr>
+            <w:pStyle w:val="TOC2"/>
+            <w:numPr>
+              <w:ilvl w:val="1"/>
+              <w:numId w:val="4"/>
+            </w:numPr>
+            <w:outlineLvl w:val="1"/>
+            <w:rPr>
+              <w:b w:val="0"/>
+              <w:bCs w:val="0"/>
+              <w:sz w:val="24"/>
+              <w:szCs w:val="24"/>
+            </w:rPr>
+          </w:pPr>
+          <w:r>
+            <w:rPr>
+              <w:rFonts w:hint="eastAsia"/>
+              <w:b w:val="0"/>
+              <w:bCs w:val="0"/>
+              <w:sz w:val="24"/>
+              <w:szCs w:val="24"/>
+            </w:rPr>
+            <w:t>세션 완료하기</w:t>
+          </w:r>
+          <w:r>
+            <w:rPr>
+              <w:b w:val="0"/>
+              <w:bCs w:val="0"/>
+              <w:sz w:val="24"/>
+              <w:szCs w:val="24"/>
+            </w:rPr>
+            <w:ptab w:relativeTo="margin" w:alignment="right" w:leader="dot"/>
+          </w:r>
+          <w:r>
+            <w:rPr>
+              <w:b w:val="0"/>
+              <w:bCs w:val="0"/>
+              <w:sz w:val="24"/>
+              <w:szCs w:val="24"/>
+            </w:rPr>
+            <w:t>5</w:t>
+          </w:r>
+        </w:p>
+        <w:p>
+          <w:pPr>
+            <w:pStyle w:val="TOC2"/>
+            <w:numPr>
+              <w:ilvl w:val="1"/>
+              <w:numId w:val="4"/>
+            </w:numPr>
+            <w:outlineLvl w:val="1"/>
+            <w:rPr>
+              <w:b w:val="0"/>
+              <w:bCs w:val="0"/>
+              <w:sz w:val="24"/>
+              <w:szCs w:val="24"/>
+            </w:rPr>
+          </w:pPr>
+          <w:r>
+            <w:rPr>
+              <w:rFonts w:hint="eastAsia"/>
+              <w:b w:val="0"/>
+              <w:bCs w:val="0"/>
+              <w:sz w:val="24"/>
+              <w:szCs w:val="24"/>
+            </w:rPr>
+            <w:t xml:space="preserve">세션 </w:t>
+          </w:r>
+          <w:r>
+            <w:rPr>
+              <w:rFonts w:hint="eastAsia"/>
+              <w:b w:val="0"/>
+              <w:bCs w:val="0"/>
+              <w:sz w:val="24"/>
+              <w:szCs w:val="24"/>
+            </w:rPr>
+            <w:t>종료하기</w:t>
+          </w:r>
+          <w:r>
+            <w:rPr>
+              <w:b w:val="0"/>
+              <w:bCs w:val="0"/>
+              <w:sz w:val="24"/>
+              <w:szCs w:val="24"/>
+            </w:rPr>
+            <w:ptab w:relativeTo="margin" w:alignment="right" w:leader="dot"/>
+          </w:r>
+          <w:r>
+            <w:rPr>
+              <w:b w:val="0"/>
+              <w:bCs w:val="0"/>
+              <w:sz w:val="24"/>
+              <w:szCs w:val="24"/>
+            </w:rPr>
+            <w:t>5</w:t>
+          </w:r>
+        </w:p>
+        <w:p>
+          <w:pPr>
+            <w:pStyle w:val="TOC2"/>
+            <w:numPr>
+              <w:ilvl w:val="1"/>
+              <w:numId w:val="4"/>
+            </w:numPr>
+            <w:outlineLvl w:val="1"/>
+            <w:rPr>
+              <w:b w:val="0"/>
+              <w:bCs w:val="0"/>
+              <w:sz w:val="24"/>
+              <w:szCs w:val="24"/>
+            </w:rPr>
+          </w:pPr>
+          <w:r>
+            <w:rPr>
+              <w:rFonts w:hint="eastAsia"/>
+              <w:b w:val="0"/>
+              <w:bCs w:val="0"/>
+              <w:sz w:val="24"/>
+              <w:szCs w:val="24"/>
+            </w:rPr>
+            <w:t>세션</w:t>
+          </w:r>
+          <w:r>
+            <w:rPr>
+              <w:rFonts w:hint="eastAsia"/>
+              <w:b w:val="0"/>
+              <w:bCs w:val="0"/>
+              <w:sz w:val="24"/>
+              <w:szCs w:val="24"/>
+            </w:rPr>
+            <w:t>에 주문 추가하기</w:t>
+          </w:r>
+          <w:r>
+            <w:rPr>
+              <w:b w:val="0"/>
+              <w:bCs w:val="0"/>
+              <w:sz w:val="24"/>
+              <w:szCs w:val="24"/>
+            </w:rPr>
+            <w:ptab w:relativeTo="margin" w:alignment="right" w:leader="dot"/>
+          </w:r>
+          <w:r>
+            <w:rPr>
+              <w:b w:val="0"/>
+              <w:bCs w:val="0"/>
+              <w:sz w:val="24"/>
+              <w:szCs w:val="24"/>
+            </w:rPr>
+            <w:t>5</w:t>
+          </w:r>
+        </w:p>
+        <w:p>
+          <w:pPr>
+            <w:pStyle w:val="TOC2"/>
+            <w:numPr>
+              <w:ilvl w:val="1"/>
+              <w:numId w:val="4"/>
+            </w:numPr>
+            <w:outlineLvl w:val="1"/>
+            <w:rPr>
+              <w:b w:val="0"/>
+              <w:bCs w:val="0"/>
+              <w:sz w:val="24"/>
+              <w:szCs w:val="24"/>
+            </w:rPr>
+          </w:pPr>
+          <w:r>
+            <w:rPr>
+              <w:rFonts w:hint="eastAsia"/>
+              <w:b w:val="0"/>
+              <w:bCs w:val="0"/>
+              <w:sz w:val="24"/>
+              <w:szCs w:val="24"/>
+            </w:rPr>
+            <w:t>세션 종료하기</w:t>
+          </w:r>
+          <w:r>
+            <w:rPr>
+              <w:b w:val="0"/>
+              <w:bCs w:val="0"/>
+              <w:sz w:val="24"/>
+              <w:szCs w:val="24"/>
+            </w:rPr>
+            <w:ptab w:relativeTo="margin" w:alignment="right" w:leader="dot"/>
+          </w:r>
+          <w:r>
+            <w:rPr>
+              <w:b w:val="0"/>
+              <w:bCs w:val="0"/>
+              <w:sz w:val="24"/>
+              <w:szCs w:val="24"/>
+            </w:rPr>
+            <w:t>5</w:t>
+          </w:r>
+        </w:p>
+        <w:p>
+          <w:pPr>
+            <w:pStyle w:val="TOC1"/>
+          </w:pPr>
+          <w:r>
+            <w:rPr>
+              <w:rFonts w:hint="eastAsia"/>
+            </w:rPr>
+            <w:t>통계</w:t>
+          </w:r>
+          <w:r>
+            <w:ptab w:relativeTo="margin" w:alignment="right" w:leader="dot"/>
+          </w:r>
+          <w:r>
+            <w:t>4</w:t>
+          </w:r>
+        </w:p>
+        <w:p>
+          <w:pPr>
+            <w:pStyle w:val="TOC2"/>
+            <w:numPr>
+              <w:ilvl w:val="1"/>
+              <w:numId w:val="4"/>
+            </w:numPr>
+            <w:outlineLvl w:val="1"/>
+            <w:rPr>
+              <w:b w:val="0"/>
+              <w:bCs w:val="0"/>
+              <w:sz w:val="24"/>
+              <w:szCs w:val="24"/>
+            </w:rPr>
+          </w:pPr>
+          <w:r>
+            <w:rPr>
+              <w:rFonts w:hint="eastAsia"/>
+              <w:b w:val="0"/>
+              <w:bCs w:val="0"/>
+              <w:sz w:val="24"/>
+              <w:szCs w:val="24"/>
+            </w:rPr>
+            <w:t>월 통계</w:t>
+          </w:r>
+          <w:r>
+            <w:rPr>
+              <w:b w:val="0"/>
+              <w:bCs w:val="0"/>
+              <w:sz w:val="24"/>
+              <w:szCs w:val="24"/>
+            </w:rPr>
+            <w:ptab w:relativeTo="margin" w:alignment="right" w:leader="dot"/>
+          </w:r>
+          <w:r>
+            <w:rPr>
+              <w:b w:val="0"/>
+              <w:bCs w:val="0"/>
+              <w:sz w:val="24"/>
+              <w:szCs w:val="24"/>
+            </w:rPr>
+            <w:t>5</w:t>
+          </w:r>
+        </w:p>
+        <w:p>
+          <w:pPr>
+            <w:pStyle w:val="TOC2"/>
+            <w:numPr>
+              <w:ilvl w:val="1"/>
+              <w:numId w:val="4"/>
+            </w:numPr>
+            <w:outlineLvl w:val="1"/>
+            <w:rPr>
+              <w:b w:val="0"/>
+              <w:bCs w:val="0"/>
+              <w:sz w:val="24"/>
+              <w:szCs w:val="24"/>
+            </w:rPr>
+          </w:pPr>
+          <w:r>
+            <w:rPr>
+              <w:rFonts w:hint="eastAsia"/>
+              <w:b w:val="0"/>
+              <w:bCs w:val="0"/>
+              <w:sz w:val="24"/>
+              <w:szCs w:val="24"/>
+            </w:rPr>
+            <w:t>주간 통계</w:t>
+          </w:r>
+          <w:r>
+            <w:rPr>
+              <w:b w:val="0"/>
+              <w:bCs w:val="0"/>
+              <w:sz w:val="24"/>
+              <w:szCs w:val="24"/>
+            </w:rPr>
+            <w:ptab w:relativeTo="margin" w:alignment="right" w:leader="dot"/>
+          </w:r>
+          <w:r>
+            <w:rPr>
+              <w:b w:val="0"/>
+              <w:bCs w:val="0"/>
+              <w:sz w:val="24"/>
+              <w:szCs w:val="24"/>
+            </w:rPr>
+            <w:t>5</w:t>
+          </w:r>
+        </w:p>
+        <w:p>
+          <w:pPr>
+            <w:pStyle w:val="TOC2"/>
+            <w:numPr>
+              <w:ilvl w:val="1"/>
+              <w:numId w:val="4"/>
+            </w:numPr>
+            <w:outlineLvl w:val="1"/>
+            <w:rPr>
+              <w:b w:val="0"/>
+              <w:bCs w:val="0"/>
+              <w:sz w:val="24"/>
+              <w:szCs w:val="24"/>
+            </w:rPr>
+          </w:pPr>
+          <w:r>
+            <w:rPr>
+              <w:rFonts w:hint="eastAsia"/>
+              <w:b w:val="0"/>
+              <w:bCs w:val="0"/>
+              <w:sz w:val="24"/>
+              <w:szCs w:val="24"/>
+            </w:rPr>
+            <w:t>일 통계</w:t>
+          </w:r>
+          <w:r>
+            <w:rPr>
+              <w:b w:val="0"/>
+              <w:bCs w:val="0"/>
+              <w:sz w:val="24"/>
+              <w:szCs w:val="24"/>
+            </w:rPr>
+            <w:ptab w:relativeTo="margin" w:alignment="right" w:leader="dot"/>
+          </w:r>
+          <w:r>
+            <w:rPr>
+              <w:b w:val="0"/>
+              <w:bCs w:val="0"/>
+              <w:sz w:val="24"/>
+              <w:szCs w:val="24"/>
+            </w:rPr>
+            <w:t>5</w:t>
+          </w:r>
+        </w:p>
+      </w:sdtContent>
+    </w:sdt>
+    <w:p>
+      <w:pPr>
+        <w:pStyle w:val="Heading1"/>
+        <w:rPr>
+          <w:lang w:val="en-US"/>
+        </w:rPr>
+      </w:pPr>
+      <w:bookmarkStart w:id="0" w:name="_1._시작하기"/>
+      <w:bookmarkEnd w:id="0"/>
+    </w:p>
+    <w:p/>
+    <w:p/>
+    <w:p/>
+    <w:p/>
+    <w:p/>
+    <w:p/>
+    <w:p/>
+    <w:p>
+      <w:pPr>
+        <w:pStyle w:val="Heading1"/>
+        <w:numPr>
+          <w:ilvl w:val="0"/>
+          <w:numId w:val="10"/>
+        </w:numPr>
+      </w:pPr>
+      <w:r>
+        <w:rPr>
+          <w:rFonts w:hint="eastAsia"/>
+        </w:rPr>
         <w:lastRenderedPageBreak/>
-        <w:t>참고</w:t>
+        <w:t>시작하기</w:t>
+      </w:r>
+    </w:p>
+    <w:p>
+      <w:pPr>
+        <w:rPr>
+          <w:szCs w:val="22"/>
+        </w:rPr>
+      </w:pPr>
+      <w:r>
+        <w:rPr>
+          <w:rFonts w:hint="eastAsia"/>
+          <w:szCs w:val="22"/>
+        </w:rPr>
+        <w:t xml:space="preserve">주문 세션을 시작하려면 </w:t>
+      </w:r>
+      <w:r>
+        <w:rPr>
+          <w:rFonts w:hint="eastAsia"/>
+          <w:szCs w:val="22"/>
+        </w:rPr>
+        <w:t xml:space="preserve">관리자용 기기의 </w:t>
+      </w:r>
+      <w:r>
+        <w:rPr>
+          <w:rFonts w:hint="eastAsia"/>
+          <w:szCs w:val="22"/>
+        </w:rPr>
+        <w:t>관리자 페이지에서 테이블에 대한 주문 세션을 만들고, 세션 공유하기 버튼을 누릅니다.</w:t>
+      </w:r>
+    </w:p>
+    <w:p>
+      <w:pPr>
+        <w:rPr>
+          <w:color w:val="808080" w:themeColor="background1" w:themeShade="80"/>
+          <w:szCs w:val="22"/>
+        </w:rPr>
+      </w:pPr>
+      <w:r>
+        <w:rPr>
+          <w:rFonts w:hint="eastAsia"/>
+          <w:color w:val="808080" w:themeColor="background1" w:themeShade="80"/>
+          <w:szCs w:val="22"/>
+        </w:rPr>
+        <w:t>관리자 페이지에서 주문 세션 만들기 및 세션 공유하기에 대한 자세한 사항은 관리자용 가이드를 참조하십시오.</w:t>
+      </w:r>
+    </w:p>
+    <w:p>
+      <w:pPr>
+        <w:rPr>
+          <w:rFonts w:ascii="Noto Sans KR SemiBold" w:eastAsia="Noto Sans KR SemiBold" w:hAnsi="Noto Sans KR SemiBold"/>
+          <w:b/>
+          <w:bCs/>
+          <w:szCs w:val="22"/>
+        </w:rPr>
+      </w:pPr>
+      <w:r>
+        <w:rPr>
+          <w:rFonts w:ascii="Noto Sans KR SemiBold" w:eastAsia="Noto Sans KR SemiBold" w:hAnsi="Noto Sans KR SemiBold" w:hint="eastAsia"/>
+          <w:b/>
+          <w:bCs/>
+          <w:szCs w:val="22"/>
+        </w:rPr>
+        <w:t xml:space="preserve">세션 </w:t>
+      </w:r>
+      <w:r>
+        <w:rPr>
+          <w:rFonts w:ascii="Noto Sans KR SemiBold" w:eastAsia="Noto Sans KR SemiBold" w:hAnsi="Noto Sans KR SemiBold" w:hint="eastAsia"/>
+          <w:szCs w:val="22"/>
+        </w:rPr>
+        <w:t>공유하기 대화상자</w:t>
+      </w:r>
+    </w:p>
+    <w:p>
+      <w:pPr>
+        <w:jc w:val="center"/>
+        <w:rPr>
+          <w:lang w:val="en-US"/>
+        </w:rPr>
+      </w:pPr>
+    </w:p>
+    <w:p>
+      <w:pPr>
+        <w:jc w:val="center"/>
+        <w:rPr>
+          <w:lang w:val="en-US"/>
+        </w:rPr>
+      </w:pPr>
+      <w:r>
+        <w:rPr>
+          <w:rFonts w:hint="eastAsia"/>
+          <w:noProof/>
+          <w:lang w:val="en-US"/>
+        </w:rPr>
+        <w:drawing>
+          <wp:inline distT="0" distB="0" distL="0" distR="0" wp14:anchorId="30828585" wp14:editId="3F1EAB80">
+            <wp:extent cx="3086155" cy="2993571"/>
+            <wp:effectExtent l="152400" t="152400" r="342900" b="359410"/>
+            <wp:docPr id="1354918498" name="Picture 1"/>
+            <wp:cNvGraphicFramePr>
+              <a:graphicFrameLocks xmlns:a="http://schemas.openxmlformats.org/drawingml/2006/main" noChangeAspect="1"/>
+            </wp:cNvGraphicFramePr>
+            <a:graphic xmlns:a="http://schemas.openxmlformats.org/drawingml/2006/main">
+              <a:graphicData uri="http://schemas.openxmlformats.org/drawingml/2006/picture">
+                <pic:pic xmlns:pic="http://schemas.openxmlformats.org/drawingml/2006/picture">
+                  <pic:nvPicPr>
+                    <pic:cNvPr id="1354918498" name="Picture 1"/>
+                    <pic:cNvPicPr/>
+                  </pic:nvPicPr>
+                  <pic:blipFill>
+                    <a:blip r:embed="rId9">
+                      <a:extLst>
+                        <a:ext uri="{28A0092B-C50C-407E-A947-70E740481C1C}">
+                          <a14:useLocalDpi xmlns:a14="http://schemas.microsoft.com/office/drawing/2010/main" val="0"/>
+                        </a:ext>
+                      </a:extLst>
+                    </a:blip>
+                    <a:stretch>
+                      <a:fillRect/>
+                    </a:stretch>
+                  </pic:blipFill>
+                  <pic:spPr>
+                    <a:xfrm>
+                      <a:off x="0" y="0"/>
+                      <a:ext cx="3090942" cy="2998214"/>
+                    </a:xfrm>
+                    <a:prstGeom prst="rect">
+                      <a:avLst/>
+                    </a:prstGeom>
+                    <a:ln>
+                      <a:noFill/>
+                    </a:ln>
+                    <a:effectLst>
+                      <a:outerShdw blurRad="292100" dist="139700" dir="2700000" algn="tl" rotWithShape="0">
+                        <a:srgbClr val="333333">
+                          <a:alpha val="65000"/>
+                        </a:srgbClr>
+                      </a:outerShdw>
+                      <a:softEdge rad="0"/>
+                    </a:effectLst>
+                  </pic:spPr>
+                </pic:pic>
+              </a:graphicData>
+            </a:graphic>
+          </wp:inline>
+        </w:drawing>
+      </w:r>
+    </w:p>
+    <w:p>
+      <w:pPr>
+        <w:rPr>
+          <w:lang w:val="en-US"/>
+        </w:rPr>
+      </w:pPr>
+      <w:bookmarkStart w:id="1" w:name="_QR코드_스캔하여_주문"/>
+      <w:bookmarkStart w:id="2" w:name="OLE_LINK1"/>
+      <w:bookmarkEnd w:id="1"/>
+      <w:r>
+        <w:rPr>
+          <w:rFonts w:hint="eastAsia"/>
+          <w:lang w:val="en-US"/>
+        </w:rPr>
+        <w:t xml:space="preserve">세션 공유하기 대화상자에 인증 코드 정보가 담긴 </w:t>
+      </w:r>
+      <w:r>
+        <w:rPr>
+          <w:lang w:val="en-US"/>
+        </w:rPr>
+        <w:t xml:space="preserve">QR </w:t>
+      </w:r>
+      <w:r>
+        <w:rPr>
+          <w:rFonts w:hint="eastAsia"/>
+          <w:lang w:val="en-US"/>
+        </w:rPr>
+        <w:t xml:space="preserve">코드 , 서버 </w:t>
+      </w:r>
+      <w:r>
+        <w:rPr>
+          <w:lang w:val="en-US"/>
+        </w:rPr>
+        <w:t xml:space="preserve">URL </w:t>
+      </w:r>
+      <w:r>
+        <w:rPr>
+          <w:rFonts w:hint="eastAsia"/>
+          <w:lang w:val="en-US"/>
+        </w:rPr>
+        <w:t>및 인증 코드가 표시됩니다.</w:t>
+      </w:r>
+      <w:r>
+        <w:rPr>
+          <w:rFonts w:hint="eastAsia"/>
+          <w:lang w:val="en-US"/>
+        </w:rPr>
+        <w:t xml:space="preserve"> 이것을 통해 </w:t>
+      </w:r>
+      <w:r>
+        <w:rPr>
+          <w:rFonts w:hint="eastAsia"/>
+          <w:lang w:val="en-US"/>
+        </w:rPr>
+        <w:t>고객이</w:t>
+      </w:r>
+      <w:r>
+        <w:rPr>
+          <w:rFonts w:hint="eastAsia"/>
+          <w:lang w:val="en-US"/>
+        </w:rPr>
+        <w:t xml:space="preserve"> 주문 세션에 참여할 수 있습니다.</w:t>
+      </w:r>
+    </w:p>
+    <w:p>
+      <w:pPr>
+        <w:rPr>
+          <w:lang w:val="en-US"/>
+        </w:rPr>
+      </w:pPr>
+    </w:p>
+    <w:p>
+      <w:pPr>
+        <w:rPr>
+          <w:lang w:val="en-US"/>
+        </w:rPr>
+      </w:pPr>
+    </w:p>
+    <w:p>
+      <w:pPr>
+        <w:pStyle w:val="Heading2"/>
+        <w:numPr>
+          <w:ilvl w:val="1"/>
+          <w:numId w:val="8"/>
+        </w:numPr>
+        <w:rPr>
+          <w:lang w:val="en-US"/>
+        </w:rPr>
+      </w:pPr>
+      <w:r>
+        <w:rPr>
+          <w:lang w:val="en-US"/>
+        </w:rPr>
+        <w:lastRenderedPageBreak/>
+        <w:t>QR</w:t>
+      </w:r>
+      <w:r>
+        <w:rPr>
+          <w:rFonts w:hint="eastAsia"/>
+          <w:lang w:val="en-US"/>
+        </w:rPr>
+        <w:t>코드 스캔하여 주문 세션 시작하기</w:t>
+      </w:r>
+    </w:p>
+    <w:p>
+      <w:pPr>
+        <w:rPr>
+          <w:szCs w:val="22"/>
+          <w:lang w:val="en-US"/>
+        </w:rPr>
+      </w:pPr>
+      <w:r>
+        <w:rPr>
+          <w:rFonts w:hint="eastAsia"/>
+          <w:szCs w:val="22"/>
+          <w:lang w:val="en-US"/>
+        </w:rPr>
+        <w:t>고객</w:t>
+      </w:r>
+      <w:r>
+        <w:rPr>
+          <w:rFonts w:hint="eastAsia"/>
+          <w:szCs w:val="22"/>
+          <w:lang w:val="en-US"/>
+        </w:rPr>
+        <w:t xml:space="preserve">의 기기로 </w:t>
+      </w:r>
+      <w:r>
+        <w:rPr>
+          <w:rFonts w:hint="eastAsia"/>
+          <w:szCs w:val="22"/>
+          <w:lang w:val="en-US"/>
+        </w:rPr>
+        <w:t>세션 공유하기 대화상자의</w:t>
+      </w:r>
+      <w:r>
+        <w:rPr>
+          <w:rFonts w:hint="eastAsia"/>
+          <w:szCs w:val="22"/>
+          <w:lang w:val="en-US"/>
+        </w:rPr>
+        <w:t xml:space="preserve"> </w:t>
+      </w:r>
+      <w:r>
+        <w:rPr>
+          <w:szCs w:val="22"/>
+          <w:lang w:val="en-US"/>
+        </w:rPr>
+        <w:t>QR</w:t>
+      </w:r>
+      <w:r>
+        <w:rPr>
+          <w:rFonts w:hint="eastAsia"/>
+          <w:szCs w:val="22"/>
+          <w:lang w:val="en-US"/>
+        </w:rPr>
+        <w:t xml:space="preserve"> 코드를 스캔합니다. </w:t>
+      </w:r>
+      <w:r>
+        <w:rPr>
+          <w:rFonts w:hint="eastAsia"/>
+          <w:szCs w:val="22"/>
+          <w:lang w:val="en-US"/>
+        </w:rPr>
+        <w:t xml:space="preserve">웹 브라우저를 통해 </w:t>
+      </w:r>
+      <w:r>
+        <w:rPr>
+          <w:rFonts w:hint="eastAsia"/>
+          <w:szCs w:val="22"/>
+          <w:lang w:val="en-US"/>
+        </w:rPr>
+        <w:t xml:space="preserve">주문 페이지로 이동하여 인증이 완료되고 </w:t>
+      </w:r>
+      <w:r>
+        <w:rPr>
+          <w:rFonts w:hint="eastAsia"/>
+          <w:szCs w:val="22"/>
+          <w:lang w:val="en-US"/>
+        </w:rPr>
+        <w:t xml:space="preserve">자동으로 </w:t>
+      </w:r>
+      <w:r>
+        <w:rPr>
+          <w:rFonts w:hint="eastAsia"/>
+          <w:szCs w:val="22"/>
+          <w:lang w:val="en-US"/>
+        </w:rPr>
+        <w:t>주문 세션에 참여</w:t>
+      </w:r>
+      <w:bookmarkEnd w:id="2"/>
+      <w:r>
+        <w:rPr>
+          <w:rFonts w:hint="eastAsia"/>
+          <w:szCs w:val="22"/>
+          <w:lang w:val="en-US"/>
+        </w:rPr>
+        <w:t>합니다.</w:t>
+      </w:r>
+    </w:p>
+    <w:p>
+      <w:pPr>
+        <w:rPr>
+          <w:szCs w:val="22"/>
+          <w:lang w:val="en-US"/>
+        </w:rPr>
+      </w:pPr>
+    </w:p>
+    <w:p>
+      <w:pPr>
+        <w:pStyle w:val="Heading2"/>
+        <w:numPr>
+          <w:ilvl w:val="1"/>
+          <w:numId w:val="8"/>
+        </w:numPr>
+        <w:rPr>
+          <w:lang w:val="en-US"/>
+        </w:rPr>
+      </w:pPr>
+      <w:r>
+        <w:rPr>
+          <w:rFonts w:hint="eastAsia"/>
+          <w:lang w:val="en-US"/>
+        </w:rPr>
+        <w:t>인증 코드 입력하여 주문 세션 시작하기</w:t>
+      </w:r>
+    </w:p>
+    <w:p>
+      <w:pPr>
+        <w:rPr>
+          <w:szCs w:val="22"/>
+          <w:lang w:val="en-US"/>
+        </w:rPr>
+      </w:pPr>
+      <w:r>
+        <w:rPr>
+          <w:rFonts w:hint="eastAsia"/>
+          <w:szCs w:val="22"/>
+          <w:lang w:val="en-US"/>
+        </w:rPr>
+        <w:t>고객</w:t>
+      </w:r>
+      <w:r>
+        <w:rPr>
+          <w:rFonts w:hint="eastAsia"/>
+          <w:szCs w:val="22"/>
+          <w:lang w:val="en-US"/>
+        </w:rPr>
+        <w:t xml:space="preserve">의 기기로 </w:t>
+      </w:r>
+      <w:r>
+        <w:rPr>
+          <w:rFonts w:hint="eastAsia"/>
+          <w:szCs w:val="22"/>
+          <w:lang w:val="en-US"/>
+        </w:rPr>
+        <w:t>세션 공유하기 대화상자</w:t>
+      </w:r>
+      <w:r>
+        <w:rPr>
+          <w:rFonts w:hint="eastAsia"/>
+          <w:szCs w:val="22"/>
+          <w:lang w:val="en-US"/>
+        </w:rPr>
+        <w:t xml:space="preserve"> 아래</w:t>
+      </w:r>
+      <w:r>
+        <w:rPr>
+          <w:rFonts w:hint="eastAsia"/>
+          <w:szCs w:val="22"/>
+          <w:lang w:val="en-US"/>
+        </w:rPr>
+        <w:t xml:space="preserve">에 표시된 </w:t>
+      </w:r>
+      <w:r>
+        <w:rPr>
+          <w:szCs w:val="22"/>
+          <w:lang w:val="en-US"/>
+        </w:rPr>
+        <w:t>URL</w:t>
+      </w:r>
+      <w:r>
+        <w:rPr>
+          <w:rFonts w:hint="eastAsia"/>
+          <w:szCs w:val="22"/>
+          <w:lang w:val="en-US"/>
+        </w:rPr>
+        <w:t xml:space="preserve">로 이동합니다. </w:t>
+      </w:r>
+    </w:p>
+    <w:p>
+      <w:pPr>
+        <w:rPr>
+          <w:rFonts w:ascii="Noto Sans KR SemiBold" w:eastAsia="Noto Sans KR SemiBold" w:hAnsi="Noto Sans KR SemiBold"/>
+          <w:b/>
+          <w:bCs/>
+          <w:szCs w:val="22"/>
+          <w:lang w:val="en-US"/>
+        </w:rPr>
+      </w:pPr>
+      <w:bookmarkStart w:id="3" w:name="OLE_LINK2"/>
+      <w:r>
+        <w:rPr>
+          <w:rFonts w:ascii="Noto Sans KR SemiBold" w:eastAsia="Noto Sans KR SemiBold" w:hAnsi="Noto Sans KR SemiBold" w:hint="eastAsia"/>
+          <w:b/>
+          <w:bCs/>
+          <w:szCs w:val="22"/>
+          <w:lang w:val="en-US"/>
+        </w:rPr>
+        <w:t>인증 코드 입력 페이</w:t>
+      </w:r>
+      <w:r>
+        <w:rPr>
+          <w:rFonts w:ascii="Noto Sans KR SemiBold" w:eastAsia="Noto Sans KR SemiBold" w:hAnsi="Noto Sans KR SemiBold" w:hint="eastAsia"/>
+          <w:b/>
+          <w:bCs/>
+          <w:szCs w:val="22"/>
+          <w:lang w:val="en-US"/>
+        </w:rPr>
+        <w:t>지</w:t>
+      </w:r>
+    </w:p>
+    <w:bookmarkEnd w:id="3"/>
+    <w:p>
+      <w:pPr>
+        <w:jc w:val="center"/>
+        <w:rPr>
+          <w:rFonts w:ascii="Noto Sans KR SemiBold" w:eastAsia="Noto Sans KR SemiBold" w:hAnsi="Noto Sans KR SemiBold"/>
+          <w:b/>
+          <w:bCs/>
+          <w:szCs w:val="22"/>
+          <w:lang w:val="en-US"/>
+        </w:rPr>
+      </w:pPr>
+      <w:r>
+        <w:rPr>
+          <w:rFonts w:ascii="Noto Sans KR SemiBold" w:eastAsia="Noto Sans KR SemiBold" w:hAnsi="Noto Sans KR SemiBold" w:hint="eastAsia"/>
+          <w:b/>
+          <w:bCs/>
+          <w:noProof/>
+          <w:szCs w:val="22"/>
+          <w:lang w:val="en-US"/>
+        </w:rPr>
+        <w:drawing>
+          <wp:inline distT="0" distB="0" distL="0" distR="0" wp14:anchorId="27C22F97" wp14:editId="3B9689B4">
+            <wp:extent cx="2296731" cy="4596946"/>
+            <wp:effectExtent l="0" t="0" r="2540" b="0"/>
+            <wp:docPr id="1406666903" name="Picture 7"/>
+            <wp:cNvGraphicFramePr>
+              <a:graphicFrameLocks xmlns:a="http://schemas.openxmlformats.org/drawingml/2006/main" noChangeAspect="1"/>
+            </wp:cNvGraphicFramePr>
+            <a:graphic xmlns:a="http://schemas.openxmlformats.org/drawingml/2006/main">
+              <a:graphicData uri="http://schemas.openxmlformats.org/drawingml/2006/picture">
+                <pic:pic xmlns:pic="http://schemas.openxmlformats.org/drawingml/2006/picture">
+                  <pic:nvPicPr>
+                    <pic:cNvPr id="1406666903" name="Picture 7"/>
+                    <pic:cNvPicPr/>
+                  </pic:nvPicPr>
+                  <pic:blipFill rotWithShape="1">
+                    <a:blip r:embed="rId10" cstate="print">
+                      <a:extLst>
+                        <a:ext uri="{28A0092B-C50C-407E-A947-70E740481C1C}">
+                          <a14:useLocalDpi xmlns:a14="http://schemas.microsoft.com/office/drawing/2010/main" val="0"/>
+                        </a:ext>
+                      </a:extLst>
+                    </a:blip>
+                    <a:srcRect t="6127" b="-1156"/>
+                    <a:stretch>
+                      <a:fillRect/>
+                    </a:stretch>
+                  </pic:blipFill>
+                  <pic:spPr bwMode="auto">
+                    <a:xfrm>
+                      <a:off x="0" y="0"/>
+                      <a:ext cx="2339874" cy="4683297"/>
+                    </a:xfrm>
+                    <a:prstGeom prst="rect">
+                      <a:avLst/>
+                    </a:prstGeom>
+                    <a:ln>
+                      <a:noFill/>
+                    </a:ln>
+                    <a:extLst>
+                      <a:ext uri="{53640926-AAD7-44D8-BBD7-CCE9431645EC}">
+                        <a14:shadowObscured xmlns:a14="http://schemas.microsoft.com/office/drawing/2010/main"/>
+                      </a:ext>
+                    </a:extLst>
+                  </pic:spPr>
+                </pic:pic>
+              </a:graphicData>
+            </a:graphic>
+          </wp:inline>
+        </w:drawing>
+      </w:r>
+    </w:p>
+    <w:p>
+      <w:pPr>
+        <w:rPr>
+          <w:szCs w:val="22"/>
+          <w:lang w:val="en-US"/>
+        </w:rPr>
+      </w:pPr>
+      <w:r>
+        <w:rPr>
+          <w:rFonts w:hint="eastAsia"/>
+          <w:szCs w:val="22"/>
+          <w:lang w:val="en-US"/>
+        </w:rPr>
+        <w:t>입력 폼에 대화상자에 표시된 영문 대문자와 숫자 조합의 4자리 인증 코드를 입력합니다. 4자리를 모두 입력하면 별도의 절차 없이 자동으로 인증이 수행됩니다.</w:t>
+      </w:r>
+    </w:p>
+    <w:p>
+      <w:pPr>
+        <w:pStyle w:val="Heading1"/>
+        <w:numPr>
+          <w:ilvl w:val="0"/>
+          <w:numId w:val="8"/>
+        </w:numPr>
+        <w:rPr>
+          <w:lang w:val="en-US"/>
+        </w:rPr>
+      </w:pPr>
+      <w:r>
+        <w:rPr>
+          <w:rFonts w:hint="eastAsia"/>
+          <w:lang w:val="en-US"/>
+        </w:rPr>
+        <w:lastRenderedPageBreak/>
+        <w:t>상단 바 기능</w:t>
+      </w:r>
+    </w:p>
+    <w:p>
+      <w:pPr>
+        <w:rPr>
+          <w:rFonts w:ascii="Noto Sans KR SemiBold" w:eastAsia="Noto Sans KR SemiBold" w:hAnsi="Noto Sans KR SemiBold"/>
+          <w:b/>
+          <w:bCs/>
+          <w:szCs w:val="22"/>
+          <w:lang w:val="en-US"/>
+        </w:rPr>
+      </w:pPr>
+      <w:r>
+        <w:rPr>
+          <w:rFonts w:ascii="Noto Sans KR SemiBold" w:eastAsia="Noto Sans KR SemiBold" w:hAnsi="Noto Sans KR SemiBold" w:hint="eastAsia"/>
+          <w:b/>
+          <w:bCs/>
+          <w:szCs w:val="22"/>
+          <w:lang w:val="en-US"/>
+        </w:rPr>
+        <w:t>상단 바</w:t>
+      </w:r>
+      <w:r>
+        <w:rPr>
+          <w:rFonts w:ascii="Noto Sans KR SemiBold" w:eastAsia="Noto Sans KR SemiBold" w:hAnsi="Noto Sans KR SemiBold" w:hint="eastAsia"/>
+          <w:b/>
+          <w:bCs/>
+          <w:szCs w:val="22"/>
+          <w:lang w:val="en-US"/>
+        </w:rPr>
+        <w:t xml:space="preserve"> 레이아웃</w:t>
+      </w:r>
+    </w:p>
+    <w:p>
+      <w:pPr>
+        <w:jc w:val="center"/>
+        <w:rPr>
+          <w:szCs w:val="22"/>
+          <w:lang w:val="en-US"/>
+        </w:rPr>
+      </w:pPr>
+      <w:r>
+        <w:rPr>
+          <w:noProof/>
+          <w:szCs w:val="22"/>
+          <w:lang w:val="en-US"/>
+        </w:rPr>
+        <w:drawing>
+          <wp:inline distT="0" distB="0" distL="0" distR="0" wp14:anchorId="6A730FC3" wp14:editId="7B02C782">
+            <wp:extent cx="2971800" cy="5791659"/>
+            <wp:effectExtent l="0" t="0" r="0" b="0"/>
+            <wp:docPr id="1286755854" name="Picture 8" descr="A screen shot of a phone&#10;&#10;AI-generated content may be incorrect."/>
+            <wp:cNvGraphicFramePr>
+              <a:graphicFrameLocks xmlns:a="http://schemas.openxmlformats.org/drawingml/2006/main" noChangeAspect="1"/>
+            </wp:cNvGraphicFramePr>
+            <a:graphic xmlns:a="http://schemas.openxmlformats.org/drawingml/2006/main">
+              <a:graphicData uri="http://schemas.openxmlformats.org/drawingml/2006/picture">
+                <pic:pic xmlns:pic="http://schemas.openxmlformats.org/drawingml/2006/picture">
+                  <pic:nvPicPr>
+                    <pic:cNvPr id="1286755854" name="Picture 8" descr="A screen shot of a phone&#10;&#10;AI-generated content may be incorrect."/>
+                    <pic:cNvPicPr/>
+                  </pic:nvPicPr>
+                  <pic:blipFill>
+                    <a:blip r:embed="rId11">
+                      <a:extLst>
+                        <a:ext uri="{28A0092B-C50C-407E-A947-70E740481C1C}">
+                          <a14:useLocalDpi xmlns:a14="http://schemas.microsoft.com/office/drawing/2010/main" val="0"/>
+                        </a:ext>
+                      </a:extLst>
+                    </a:blip>
+                    <a:stretch>
+                      <a:fillRect/>
+                    </a:stretch>
+                  </pic:blipFill>
+                  <pic:spPr>
+                    <a:xfrm>
+                      <a:off x="0" y="0"/>
+                      <a:ext cx="3056377" cy="5956489"/>
+                    </a:xfrm>
+                    <a:prstGeom prst="rect">
+                      <a:avLst/>
+                    </a:prstGeom>
+                  </pic:spPr>
+                </pic:pic>
+              </a:graphicData>
+            </a:graphic>
+          </wp:inline>
+        </w:drawing>
+      </w:r>
+    </w:p>
+    <w:tbl>
+      <w:tblPr>
+        <w:tblStyle w:val="TableGrid"/>
+        <w:tblW w:w="0" w:type="auto"/>
+        <w:tblLook w:val="04A0" w:firstRow="1" w:lastRow="0" w:firstColumn="1" w:lastColumn="0" w:noHBand="0" w:noVBand="1"/>
+      </w:tblPr>
+      <w:tblGrid>
+        <w:gridCol w:w="704"/>
+        <w:gridCol w:w="2410"/>
+        <w:gridCol w:w="6236"/>
+      </w:tblGrid>
+      <w:tr>
+        <w:tc>
+          <w:tcPr>
+            <w:tcW w:w="704" w:type="dxa"/>
+            <w:shd w:val="clear" w:color="auto" w:fill="C1E4F5" w:themeFill="accent1" w:themeFillTint="33"/>
+          </w:tcPr>
+          <w:p>
+            <w:pPr>
+              <w:jc w:val="center"/>
+              <w:rPr>
+                <w:szCs w:val="22"/>
+                <w:lang w:val="en-US"/>
+              </w:rPr>
+            </w:pPr>
+            <w:bookmarkStart w:id="4" w:name="OLE_LINK3"/>
+            <w:r>
+              <w:rPr>
+                <w:rFonts w:hint="eastAsia"/>
+                <w:szCs w:val="22"/>
+                <w:lang w:val="en-US"/>
+              </w:rPr>
+              <w:t>번호</w:t>
+            </w:r>
+          </w:p>
+        </w:tc>
+        <w:tc>
+          <w:tcPr>
+            <w:tcW w:w="2410" w:type="dxa"/>
+            <w:shd w:val="clear" w:color="auto" w:fill="C1E4F5" w:themeFill="accent1" w:themeFillTint="33"/>
+          </w:tcPr>
+          <w:p>
+            <w:pPr>
+              <w:jc w:val="center"/>
+              <w:rPr>
+                <w:szCs w:val="22"/>
+                <w:lang w:val="en-US"/>
+              </w:rPr>
+            </w:pPr>
+            <w:r>
+              <w:rPr>
+                <w:rFonts w:hint="eastAsia"/>
+                <w:szCs w:val="22"/>
+                <w:lang w:val="en-US"/>
+              </w:rPr>
+              <w:t>요소</w:t>
+            </w:r>
+            <w:r>
+              <w:rPr>
+                <w:rFonts w:hint="eastAsia"/>
+                <w:szCs w:val="22"/>
+                <w:lang w:val="en-US"/>
+              </w:rPr>
+              <w:t xml:space="preserve"> 이름</w:t>
+            </w:r>
+          </w:p>
+        </w:tc>
+        <w:tc>
+          <w:tcPr>
+            <w:tcW w:w="6236" w:type="dxa"/>
+            <w:shd w:val="clear" w:color="auto" w:fill="C1E4F5" w:themeFill="accent1" w:themeFillTint="33"/>
+          </w:tcPr>
+          <w:p>
+            <w:pPr>
+              <w:jc w:val="center"/>
+              <w:rPr>
+                <w:szCs w:val="22"/>
+                <w:lang w:val="en-US"/>
+              </w:rPr>
+            </w:pPr>
+            <w:r>
+              <w:rPr>
+                <w:rFonts w:hint="eastAsia"/>
+                <w:szCs w:val="22"/>
+                <w:lang w:val="en-US"/>
+              </w:rPr>
+              <w:t>설명</w:t>
+            </w:r>
+          </w:p>
+        </w:tc>
+      </w:tr>
+      <w:tr>
+        <w:tc>
+          <w:tcPr>
+            <w:tcW w:w="704" w:type="dxa"/>
+          </w:tcPr>
+          <w:p>
+            <w:pPr>
+              <w:jc w:val="center"/>
+              <w:rPr>
+                <w:szCs w:val="22"/>
+                <w:lang w:val="en-US"/>
+              </w:rPr>
+            </w:pPr>
+            <w:r>
+              <w:rPr>
+                <w:rFonts w:hint="eastAsia"/>
+                <w:szCs w:val="22"/>
+                <w:lang w:val="en-US"/>
+              </w:rPr>
+              <w:t>1</w:t>
+            </w:r>
+          </w:p>
+        </w:tc>
+        <w:tc>
+          <w:tcPr>
+            <w:tcW w:w="2410" w:type="dxa"/>
+          </w:tcPr>
+          <w:p>
+            <w:pPr>
+              <w:jc w:val="center"/>
+              <w:rPr>
+                <w:szCs w:val="22"/>
+                <w:lang w:val="en-US"/>
+              </w:rPr>
+            </w:pPr>
+            <w:r>
+              <w:rPr>
+                <w:rFonts w:hint="eastAsia"/>
+                <w:szCs w:val="22"/>
+                <w:lang w:val="en-US"/>
+              </w:rPr>
+              <w:t>네비게이션 영역</w:t>
+            </w:r>
+          </w:p>
+        </w:tc>
+        <w:tc>
+          <w:tcPr>
+            <w:tcW w:w="6236" w:type="dxa"/>
+          </w:tcPr>
+          <w:p>
+            <w:pPr>
+              <w:jc w:val="center"/>
+              <w:rPr>
+                <w:szCs w:val="22"/>
+                <w:lang w:val="en-US"/>
+              </w:rPr>
+            </w:pPr>
+            <w:r>
+              <w:rPr>
+                <w:rFonts w:hint="eastAsia"/>
+                <w:szCs w:val="22"/>
+                <w:lang w:val="en-US"/>
+              </w:rPr>
+              <w:t>현재 페이지와 이동할 수 있는 페이지를 표시합니다.</w:t>
+            </w:r>
+          </w:p>
+        </w:tc>
+      </w:tr>
+      <w:tr>
+        <w:tc>
+          <w:tcPr>
+            <w:tcW w:w="704" w:type="dxa"/>
+          </w:tcPr>
+          <w:p>
+            <w:pPr>
+              <w:jc w:val="center"/>
+              <w:rPr>
+                <w:szCs w:val="22"/>
+                <w:lang w:val="en-US"/>
+              </w:rPr>
+            </w:pPr>
+            <w:r>
+              <w:rPr>
+                <w:rFonts w:hint="eastAsia"/>
+                <w:szCs w:val="22"/>
+                <w:lang w:val="en-US"/>
+              </w:rPr>
+              <w:t>2</w:t>
+            </w:r>
+          </w:p>
+        </w:tc>
+        <w:tc>
+          <w:tcPr>
+            <w:tcW w:w="2410" w:type="dxa"/>
+          </w:tcPr>
+          <w:p>
+            <w:pPr>
+              <w:jc w:val="center"/>
+              <w:rPr>
+                <w:szCs w:val="22"/>
+                <w:lang w:val="en-US"/>
+              </w:rPr>
+            </w:pPr>
+            <w:r>
+              <w:rPr>
+                <w:rFonts w:hint="eastAsia"/>
+                <w:szCs w:val="22"/>
+                <w:lang w:val="en-US"/>
+              </w:rPr>
+              <w:t>테이블 정보 영역</w:t>
+            </w:r>
+          </w:p>
+        </w:tc>
+        <w:tc>
+          <w:tcPr>
+            <w:tcW w:w="6236" w:type="dxa"/>
+          </w:tcPr>
+          <w:p>
+            <w:pPr>
+              <w:jc w:val="center"/>
+              <w:rPr>
+                <w:szCs w:val="22"/>
+                <w:lang w:val="en-US"/>
+              </w:rPr>
+            </w:pPr>
+            <w:r>
+              <w:rPr>
+                <w:rFonts w:hint="eastAsia"/>
+                <w:szCs w:val="22"/>
+                <w:lang w:val="en-US"/>
+              </w:rPr>
+              <w:t>현재 세션의 테이블 정보를 표시합니다.</w:t>
+            </w:r>
+          </w:p>
+        </w:tc>
+      </w:tr>
+      <w:tr>
+        <w:tc>
+          <w:tcPr>
+            <w:tcW w:w="704" w:type="dxa"/>
+          </w:tcPr>
+          <w:p>
+            <w:pPr>
+              <w:jc w:val="center"/>
+              <w:rPr>
+                <w:szCs w:val="22"/>
+                <w:lang w:val="en-US"/>
+              </w:rPr>
+            </w:pPr>
+            <w:r>
+              <w:rPr>
+                <w:rFonts w:hint="eastAsia"/>
+                <w:szCs w:val="22"/>
+                <w:lang w:val="en-US"/>
+              </w:rPr>
+              <w:t>3</w:t>
+            </w:r>
+          </w:p>
+        </w:tc>
+        <w:tc>
+          <w:tcPr>
+            <w:tcW w:w="2410" w:type="dxa"/>
+          </w:tcPr>
+          <w:p>
+            <w:pPr>
+              <w:jc w:val="center"/>
+              <w:rPr>
+                <w:szCs w:val="22"/>
+                <w:lang w:val="en-US"/>
+              </w:rPr>
+            </w:pPr>
+            <w:r>
+              <w:rPr>
+                <w:rFonts w:hint="eastAsia"/>
+                <w:szCs w:val="22"/>
+                <w:lang w:val="en-US"/>
+              </w:rPr>
+              <w:t>햄버거 버튼</w:t>
+            </w:r>
+          </w:p>
+        </w:tc>
+        <w:tc>
+          <w:tcPr>
+            <w:tcW w:w="6236" w:type="dxa"/>
+          </w:tcPr>
+          <w:p>
+            <w:pPr>
+              <w:jc w:val="center"/>
+              <w:rPr>
+                <w:szCs w:val="22"/>
+                <w:lang w:val="en-US"/>
+              </w:rPr>
+            </w:pPr>
+            <w:r>
+              <w:rPr>
+                <w:rFonts w:hint="eastAsia"/>
+                <w:szCs w:val="22"/>
+                <w:lang w:val="en-US"/>
+              </w:rPr>
+              <w:t>동작 메뉴 표시 여부를 결정합니다.</w:t>
+            </w:r>
+          </w:p>
+        </w:tc>
+      </w:tr>
+      <w:tr>
+        <w:tc>
+          <w:tcPr>
+            <w:tcW w:w="704" w:type="dxa"/>
+          </w:tcPr>
+          <w:p>
+            <w:pPr>
+              <w:jc w:val="center"/>
+              <w:rPr>
+                <w:szCs w:val="22"/>
+                <w:lang w:val="en-US"/>
+              </w:rPr>
+            </w:pPr>
+            <w:r>
+              <w:rPr>
+                <w:rFonts w:hint="eastAsia"/>
+                <w:szCs w:val="22"/>
+                <w:lang w:val="en-US"/>
+              </w:rPr>
+              <w:t>4</w:t>
+            </w:r>
+          </w:p>
+        </w:tc>
+        <w:tc>
+          <w:tcPr>
+            <w:tcW w:w="2410" w:type="dxa"/>
+          </w:tcPr>
+          <w:p>
+            <w:pPr>
+              <w:jc w:val="center"/>
+              <w:rPr>
+                <w:szCs w:val="22"/>
+                <w:lang w:val="en-US"/>
+              </w:rPr>
+            </w:pPr>
+            <w:r>
+              <w:rPr>
+                <w:rFonts w:hint="eastAsia"/>
+                <w:szCs w:val="22"/>
+                <w:lang w:val="en-US"/>
+              </w:rPr>
+              <w:t>동작 메뉴 영역</w:t>
+            </w:r>
+          </w:p>
+        </w:tc>
+        <w:tc>
+          <w:tcPr>
+            <w:tcW w:w="6236" w:type="dxa"/>
+          </w:tcPr>
+          <w:p>
+            <w:pPr>
+              <w:jc w:val="center"/>
+              <w:rPr>
+                <w:szCs w:val="22"/>
+                <w:lang w:val="en-US"/>
+              </w:rPr>
+            </w:pPr>
+            <w:r>
+              <w:rPr>
+                <w:rFonts w:hint="eastAsia"/>
+                <w:szCs w:val="22"/>
+                <w:lang w:val="en-US"/>
+              </w:rPr>
+              <w:t>사용 가능한 동작을 표시합니다.</w:t>
+            </w:r>
+          </w:p>
+        </w:tc>
+      </w:tr>
+    </w:tbl>
+    <w:bookmarkEnd w:id="4"/>
+    <w:p>
+      <w:pPr>
+        <w:pStyle w:val="Heading2"/>
+        <w:numPr>
+          <w:ilvl w:val="1"/>
+          <w:numId w:val="8"/>
+        </w:numPr>
+        <w:rPr>
+          <w:lang w:val="en-US"/>
+        </w:rPr>
+      </w:pPr>
+      <w:r>
+        <w:rPr>
+          <w:rFonts w:hint="eastAsia"/>
+          <w:lang w:val="en-US"/>
+        </w:rPr>
+        <w:lastRenderedPageBreak/>
+        <w:t>직원 호출하기</w:t>
+      </w:r>
+    </w:p>
+    <w:p>
+      <w:pPr>
+        <w:rPr>
+          <w:lang w:val="en-US"/>
+        </w:rPr>
+      </w:pPr>
+      <w:r>
+        <w:rPr>
+          <w:rFonts w:hint="eastAsia"/>
+          <w:lang w:val="en-US"/>
+        </w:rPr>
+        <w:t>동작 메뉴</w:t>
+      </w:r>
+      <w:r>
+        <w:rPr>
+          <w:rFonts w:hint="eastAsia"/>
+          <w:lang w:val="en-US"/>
+        </w:rPr>
+        <w:t>에서 직원 호출을 선택하면</w:t>
+      </w:r>
+      <w:r>
+        <w:rPr>
+          <w:rFonts w:hint="eastAsia"/>
+          <w:lang w:val="en-US"/>
+        </w:rPr>
+        <w:t xml:space="preserve"> 확인 대화상자가 표시됩니다.</w:t>
+      </w:r>
+    </w:p>
+    <w:p>
+      <w:pPr>
+        <w:rPr>
+          <w:rFonts w:ascii="Noto Sans KR SemiBold" w:eastAsia="Noto Sans KR SemiBold" w:hAnsi="Noto Sans KR SemiBold"/>
+          <w:b/>
+          <w:bCs/>
+          <w:szCs w:val="22"/>
+          <w:lang w:val="en-US"/>
+        </w:rPr>
+      </w:pPr>
+      <w:r>
+        <w:rPr>
+          <w:rFonts w:ascii="Noto Sans KR SemiBold" w:eastAsia="Noto Sans KR SemiBold" w:hAnsi="Noto Sans KR SemiBold" w:hint="eastAsia"/>
+          <w:b/>
+          <w:bCs/>
+          <w:szCs w:val="22"/>
+          <w:lang w:val="en-US"/>
+        </w:rPr>
+        <w:t>확인 대화상자</w:t>
+      </w:r>
+    </w:p>
+    <w:p>
+      <w:pPr>
+        <w:jc w:val="center"/>
+        <w:rPr>
+          <w:lang w:val="en-US"/>
+        </w:rPr>
+      </w:pPr>
+      <w:r>
+        <w:rPr>
+          <w:rFonts w:hint="eastAsia"/>
+          <w:noProof/>
+          <w:lang w:val="en-US"/>
+        </w:rPr>
+        <w:drawing>
+          <wp:inline distT="0" distB="0" distL="0" distR="0" wp14:anchorId="22A4CB3C" wp14:editId="0355013F">
+            <wp:extent cx="2460171" cy="816903"/>
+            <wp:effectExtent l="152400" t="152400" r="359410" b="351790"/>
+            <wp:docPr id="1238065266" name="Picture 1" descr="A black background with white text&#10;&#10;AI-generated content may be incorrect."/>
+            <wp:cNvGraphicFramePr>
+              <a:graphicFrameLocks xmlns:a="http://schemas.openxmlformats.org/drawingml/2006/main" noChangeAspect="1"/>
+            </wp:cNvGraphicFramePr>
+            <a:graphic xmlns:a="http://schemas.openxmlformats.org/drawingml/2006/main">
+              <a:graphicData uri="http://schemas.openxmlformats.org/drawingml/2006/picture">
+                <pic:pic xmlns:pic="http://schemas.openxmlformats.org/drawingml/2006/picture">
+                  <pic:nvPicPr>
+                    <pic:cNvPr id="1238065266" name="Picture 1" descr="A black background with white text&#10;&#10;AI-generated content may be incorrect."/>
+                    <pic:cNvPicPr/>
+                  </pic:nvPicPr>
+                  <pic:blipFill>
+                    <a:blip r:embed="rId12">
+                      <a:extLst>
+                        <a:ext uri="{28A0092B-C50C-407E-A947-70E740481C1C}">
+                          <a14:useLocalDpi xmlns:a14="http://schemas.microsoft.com/office/drawing/2010/main" val="0"/>
+                        </a:ext>
+                      </a:extLst>
+                    </a:blip>
+                    <a:stretch>
+                      <a:fillRect/>
+                    </a:stretch>
+                  </pic:blipFill>
+                  <pic:spPr>
+                    <a:xfrm>
+                      <a:off x="0" y="0"/>
+                      <a:ext cx="2550683" cy="846958"/>
+                    </a:xfrm>
+                    <a:prstGeom prst="rect">
+                      <a:avLst/>
+                    </a:prstGeom>
+                    <a:ln>
+                      <a:noFill/>
+                    </a:ln>
+                    <a:effectLst>
+                      <a:outerShdw blurRad="292100" dist="139700" dir="2700000" algn="tl" rotWithShape="0">
+                        <a:srgbClr val="333333">
+                          <a:alpha val="65000"/>
+                        </a:srgbClr>
+                      </a:outerShdw>
+                    </a:effectLst>
+                  </pic:spPr>
+                </pic:pic>
+              </a:graphicData>
+            </a:graphic>
+          </wp:inline>
+        </w:drawing>
+      </w:r>
+    </w:p>
+    <w:p>
+      <w:pPr>
+        <w:rPr>
+          <w:lang w:val="en-US"/>
+        </w:rPr>
+      </w:pPr>
+      <w:r>
+        <w:rPr>
+          <w:rFonts w:hint="eastAsia"/>
+          <w:lang w:val="en-US"/>
+        </w:rPr>
+        <w:t>대화 상자에서 확인을 선택하면, 관리자에게 즉시 호출 요청이 전송됩니다.</w:t>
+      </w:r>
+    </w:p>
+    <w:p>
+      <w:pPr>
+        <w:rPr>
+          <w:lang w:val="en-US"/>
+        </w:rPr>
+      </w:pPr>
+    </w:p>
+    <w:p>
+      <w:pPr>
+        <w:pStyle w:val="Heading2"/>
+        <w:numPr>
+          <w:ilvl w:val="1"/>
+          <w:numId w:val="8"/>
+        </w:numPr>
+        <w:rPr>
+          <w:lang w:val="en-US"/>
+        </w:rPr>
+      </w:pPr>
+      <w:r>
+        <w:rPr>
+          <w:rFonts w:hint="eastAsia"/>
+          <w:lang w:val="en-US"/>
+        </w:rPr>
+        <w:t>세션 공유하기</w:t>
+      </w:r>
+    </w:p>
+    <w:p>
+      <w:pPr>
+        <w:rPr>
+          <w:lang w:val="en-US"/>
+        </w:rPr>
+      </w:pPr>
+      <w:r>
+        <w:rPr>
+          <w:rFonts w:hint="eastAsia"/>
+          <w:lang w:val="en-US"/>
+        </w:rPr>
+        <w:t>동작 메뉴에서 세션 공유하기를 선택하면 세션 공유하기 대화상자가 표시됩니다.</w:t>
+      </w:r>
+    </w:p>
+    <w:p>
+      <w:pPr>
+        <w:rPr>
+          <w:rFonts w:ascii="Noto Sans KR SemiBold" w:eastAsia="Noto Sans KR SemiBold" w:hAnsi="Noto Sans KR SemiBold"/>
+          <w:b/>
+          <w:bCs/>
+          <w:lang w:val="en-US"/>
+        </w:rPr>
+      </w:pPr>
+      <w:r>
+        <w:rPr>
+          <w:rFonts w:ascii="Noto Sans KR SemiBold" w:eastAsia="Noto Sans KR SemiBold" w:hAnsi="Noto Sans KR SemiBold" w:hint="eastAsia"/>
+          <w:b/>
+          <w:bCs/>
+          <w:lang w:val="en-US"/>
+        </w:rPr>
+        <w:t>세션 공유하기 대화상자</w:t>
+      </w:r>
+    </w:p>
+    <w:p>
+      <w:pPr>
+        <w:jc w:val="center"/>
+        <w:rPr>
+          <w:lang w:val="en-US"/>
+        </w:rPr>
+      </w:pPr>
+      <w:r>
+        <w:rPr>
+          <w:rFonts w:hint="eastAsia"/>
+          <w:noProof/>
+          <w:lang w:val="en-US"/>
+        </w:rPr>
+        <w:drawing>
+          <wp:inline distT="0" distB="0" distL="0" distR="0" wp14:anchorId="374F35A0" wp14:editId="5665124D">
+            <wp:extent cx="2568847" cy="2491781"/>
+            <wp:effectExtent l="152400" t="152400" r="352425" b="353060"/>
+            <wp:docPr id="873466489" name="Picture 1" descr="A screenshot of a qr code&#10;&#10;AI-generated content may be incorrect."/>
+            <wp:cNvGraphicFramePr>
+              <a:graphicFrameLocks xmlns:a="http://schemas.openxmlformats.org/drawingml/2006/main" noChangeAspect="1"/>
+            </wp:cNvGraphicFramePr>
+            <a:graphic xmlns:a="http://schemas.openxmlformats.org/drawingml/2006/main">
+              <a:graphicData uri="http://schemas.openxmlformats.org/drawingml/2006/picture">
+                <pic:pic xmlns:pic="http://schemas.openxmlformats.org/drawingml/2006/picture">
+                  <pic:nvPicPr>
+                    <pic:cNvPr id="873466489" name="Picture 1" descr="A screenshot of a qr code&#10;&#10;AI-generated content may be incorrect."/>
+                    <pic:cNvPicPr/>
+                  </pic:nvPicPr>
+                  <pic:blipFill>
+                    <a:blip r:embed="rId9">
+                      <a:extLst>
+                        <a:ext uri="{28A0092B-C50C-407E-A947-70E740481C1C}">
+                          <a14:useLocalDpi xmlns:a14="http://schemas.microsoft.com/office/drawing/2010/main" val="0"/>
+                        </a:ext>
+                      </a:extLst>
+                    </a:blip>
+                    <a:stretch>
+                      <a:fillRect/>
+                    </a:stretch>
+                  </pic:blipFill>
+                  <pic:spPr>
+                    <a:xfrm>
+                      <a:off x="0" y="0"/>
+                      <a:ext cx="2599996" cy="2521996"/>
+                    </a:xfrm>
+                    <a:prstGeom prst="rect">
+                      <a:avLst/>
+                    </a:prstGeom>
+                    <a:ln>
+                      <a:noFill/>
+                    </a:ln>
+                    <a:effectLst>
+                      <a:outerShdw blurRad="292100" dist="139700" dir="2700000" algn="tl" rotWithShape="0">
+                        <a:srgbClr val="333333">
+                          <a:alpha val="65000"/>
+                        </a:srgbClr>
+                      </a:outerShdw>
+                      <a:softEdge rad="0"/>
+                    </a:effectLst>
+                  </pic:spPr>
+                </pic:pic>
+              </a:graphicData>
+            </a:graphic>
+          </wp:inline>
+        </w:drawing>
+      </w:r>
+    </w:p>
+    <w:p>
+      <w:pPr>
+        <w:rPr>
+          <w:lang w:val="en-US"/>
+        </w:rPr>
+      </w:pPr>
+      <w:r>
+        <w:rPr>
+          <w:rFonts w:hint="eastAsia"/>
+          <w:lang w:val="en-US"/>
+        </w:rPr>
+        <w:t xml:space="preserve">이 대화상자를 통해 세션을 공유하여 다른 </w:t>
+      </w:r>
+      <w:r>
+        <w:rPr>
+          <w:rFonts w:hint="eastAsia"/>
+          <w:lang w:val="en-US"/>
+        </w:rPr>
+        <w:t>고객과</w:t>
+      </w:r>
+      <w:r>
+        <w:rPr>
+          <w:rFonts w:hint="eastAsia"/>
+          <w:lang w:val="en-US"/>
+        </w:rPr>
+        <w:t xml:space="preserve"> 함께 주문 내역을 보거나, 주문을 진행할 수 있습니다.</w:t>
+      </w:r>
+    </w:p>
+    <w:p>
+      <w:pPr>
+        <w:pStyle w:val="Heading2"/>
+        <w:numPr>
+          <w:ilvl w:val="1"/>
+          <w:numId w:val="8"/>
+        </w:numPr>
+        <w:rPr>
+          <w:lang w:val="en-US"/>
+        </w:rPr>
+      </w:pPr>
+      <w:r>
+        <w:rPr>
+          <w:rFonts w:hint="eastAsia"/>
+          <w:lang w:val="en-US"/>
+        </w:rPr>
+        <w:lastRenderedPageBreak/>
+        <w:t>테마 변경</w:t>
+      </w:r>
+    </w:p>
+    <w:p>
+      <w:pPr>
+        <w:rPr>
+          <w:lang w:val="en-US"/>
+        </w:rPr>
+      </w:pPr>
+      <w:r>
+        <w:rPr>
+          <w:rFonts w:hint="eastAsia"/>
+          <w:lang w:val="en-US"/>
+        </w:rPr>
+        <w:t>동작 메뉴에서 테마 변경을 선택하면 총 3가지 테마를 순환합니다.</w:t>
+      </w:r>
+    </w:p>
+    <w:tbl>
+      <w:tblPr>
+        <w:tblStyle w:val="TableGrid"/>
+        <w:tblW w:w="0" w:type="auto"/>
+        <w:tblLook w:val="04A0" w:firstRow="1" w:lastRow="0" w:firstColumn="1" w:lastColumn="0" w:noHBand="0" w:noVBand="1"/>
+      </w:tblPr>
+      <w:tblGrid>
+        <w:gridCol w:w="2410"/>
+        <w:gridCol w:w="6236"/>
+      </w:tblGrid>
+      <w:tr>
+        <w:tc>
+          <w:tcPr>
+            <w:tcW w:w="2410" w:type="dxa"/>
+            <w:shd w:val="clear" w:color="auto" w:fill="C1E4F5" w:themeFill="accent1" w:themeFillTint="33"/>
+          </w:tcPr>
+          <w:p>
+            <w:pPr>
+              <w:jc w:val="center"/>
+              <w:rPr>
+                <w:szCs w:val="22"/>
+                <w:lang w:val="en-US"/>
+              </w:rPr>
+            </w:pPr>
+            <w:r>
+              <w:rPr>
+                <w:rFonts w:hint="eastAsia"/>
+                <w:szCs w:val="22"/>
+                <w:lang w:val="en-US"/>
+              </w:rPr>
+              <w:t>테마 이름</w:t>
+            </w:r>
+          </w:p>
+        </w:tc>
+        <w:tc>
+          <w:tcPr>
+            <w:tcW w:w="6236" w:type="dxa"/>
+            <w:shd w:val="clear" w:color="auto" w:fill="C1E4F5" w:themeFill="accent1" w:themeFillTint="33"/>
+          </w:tcPr>
+          <w:p>
+            <w:pPr>
+              <w:jc w:val="center"/>
+              <w:rPr>
+                <w:szCs w:val="22"/>
+                <w:lang w:val="en-US"/>
+              </w:rPr>
+            </w:pPr>
+            <w:r>
+              <w:rPr>
+                <w:rFonts w:hint="eastAsia"/>
+                <w:szCs w:val="22"/>
+                <w:lang w:val="en-US"/>
+              </w:rPr>
+              <w:t>설명</w:t>
+            </w:r>
+          </w:p>
+        </w:tc>
+      </w:tr>
+      <w:tr>
+        <w:tc>
+          <w:tcPr>
+            <w:tcW w:w="2410" w:type="dxa"/>
+          </w:tcPr>
+          <w:p>
+            <w:pPr>
+              <w:jc w:val="center"/>
+              <w:rPr>
+                <w:szCs w:val="22"/>
+                <w:lang w:val="en-US"/>
+              </w:rPr>
+            </w:pPr>
+            <w:r>
+              <w:rPr>
+                <w:rFonts w:hint="eastAsia"/>
+                <w:szCs w:val="22"/>
+                <w:lang w:val="en-US"/>
+              </w:rPr>
+              <w:t>라이트</w:t>
+            </w:r>
+          </w:p>
+        </w:tc>
+        <w:tc>
+          <w:tcPr>
+            <w:tcW w:w="6236" w:type="dxa"/>
+          </w:tcPr>
+          <w:p>
+            <w:pPr>
+              <w:jc w:val="center"/>
+              <w:rPr>
+                <w:szCs w:val="22"/>
+                <w:lang w:val="en-US"/>
+              </w:rPr>
+            </w:pPr>
+            <w:r>
+              <w:rPr>
+                <w:rFonts w:hint="eastAsia"/>
+                <w:szCs w:val="22"/>
+                <w:lang w:val="en-US"/>
+              </w:rPr>
+              <w:t>밝은 컬러 조합을 사용합니다.</w:t>
+            </w:r>
+          </w:p>
+        </w:tc>
+      </w:tr>
+      <w:tr>
+        <w:tc>
+          <w:tcPr>
+            <w:tcW w:w="2410" w:type="dxa"/>
+          </w:tcPr>
+          <w:p>
+            <w:pPr>
+              <w:jc w:val="center"/>
+              <w:rPr>
+                <w:szCs w:val="22"/>
+                <w:lang w:val="en-US"/>
+              </w:rPr>
+            </w:pPr>
+            <w:r>
+              <w:rPr>
+                <w:rFonts w:hint="eastAsia"/>
+                <w:szCs w:val="22"/>
+                <w:lang w:val="en-US"/>
+              </w:rPr>
+              <w:t>다크</w:t>
+            </w:r>
+          </w:p>
+        </w:tc>
+        <w:tc>
+          <w:tcPr>
+            <w:tcW w:w="6236" w:type="dxa"/>
+          </w:tcPr>
+          <w:p>
+            <w:pPr>
+              <w:jc w:val="center"/>
+              <w:rPr>
+                <w:szCs w:val="22"/>
+                <w:lang w:val="en-US"/>
+              </w:rPr>
+            </w:pPr>
+            <w:r>
+              <w:rPr>
+                <w:rFonts w:hint="eastAsia"/>
+                <w:szCs w:val="22"/>
+                <w:lang w:val="en-US"/>
+              </w:rPr>
+              <w:t>어두운 컬러 조합을 사용합니다.</w:t>
+            </w:r>
+          </w:p>
+        </w:tc>
+      </w:tr>
+      <w:tr>
+        <w:tc>
+          <w:tcPr>
+            <w:tcW w:w="2410" w:type="dxa"/>
+          </w:tcPr>
+          <w:p>
+            <w:pPr>
+              <w:jc w:val="center"/>
+              <w:rPr>
+                <w:szCs w:val="22"/>
+                <w:lang w:val="en-US"/>
+              </w:rPr>
+            </w:pPr>
+            <w:r>
+              <w:rPr>
+                <w:rFonts w:hint="eastAsia"/>
+                <w:szCs w:val="22"/>
+                <w:lang w:val="en-US"/>
+              </w:rPr>
+              <w:t>자동</w:t>
+            </w:r>
+          </w:p>
+        </w:tc>
+        <w:tc>
+          <w:tcPr>
+            <w:tcW w:w="6236" w:type="dxa"/>
+          </w:tcPr>
+          <w:p>
+            <w:pPr>
+              <w:jc w:val="center"/>
+              <w:rPr>
+                <w:szCs w:val="22"/>
+                <w:lang w:val="en-US"/>
+              </w:rPr>
+            </w:pPr>
+            <w:r>
+              <w:rPr>
+                <w:rFonts w:hint="eastAsia"/>
+                <w:szCs w:val="22"/>
+                <w:lang w:val="en-US"/>
+              </w:rPr>
+              <w:t>시스템 컬러 조합을 따릅니다.</w:t>
+            </w:r>
+          </w:p>
+        </w:tc>
+      </w:tr>
+    </w:tbl>
+    <w:p/>
+    <w:p>
+      <w:pPr>
+        <w:pStyle w:val="Heading2"/>
+        <w:numPr>
+          <w:ilvl w:val="1"/>
+          <w:numId w:val="8"/>
+        </w:numPr>
+        <w:rPr>
+          <w:lang w:val="en-US"/>
+        </w:rPr>
+      </w:pPr>
+      <w:r>
+        <w:rPr>
+          <w:rFonts w:hint="eastAsia"/>
+          <w:lang w:val="en-US"/>
+        </w:rPr>
+        <w:t>정보</w:t>
+      </w:r>
+    </w:p>
+    <w:p>
+      <w:pPr>
+        <w:rPr>
+          <w:lang w:val="en-US"/>
+        </w:rPr>
+      </w:pPr>
+      <w:r>
+        <w:rPr>
+          <w:rFonts w:hint="eastAsia"/>
+          <w:lang w:val="en-US"/>
+        </w:rPr>
+        <w:t>동작 메뉴에서 정보를 선택하면 어플리케이션 정보 대화상자가 표시됩니다.</w:t>
+      </w:r>
+    </w:p>
+    <w:p>
+      <w:pPr>
+        <w:rPr>
+          <w:rFonts w:ascii="Noto Sans KR SemiBold" w:eastAsia="Noto Sans KR SemiBold" w:hAnsi="Noto Sans KR SemiBold"/>
+          <w:b/>
+          <w:bCs/>
+          <w:lang w:val="en-US"/>
+        </w:rPr>
+      </w:pPr>
+      <w:r>
+        <w:rPr>
+          <w:rFonts w:ascii="Noto Sans KR SemiBold" w:eastAsia="Noto Sans KR SemiBold" w:hAnsi="Noto Sans KR SemiBold" w:hint="eastAsia"/>
+          <w:b/>
+          <w:bCs/>
+          <w:lang w:val="en-US"/>
+        </w:rPr>
+        <w:t>어플리케이션 정보 대화상자</w:t>
+      </w:r>
+    </w:p>
+    <w:p>
+      <w:pPr>
+        <w:jc w:val="center"/>
+        <w:rPr>
+          <w:lang w:val="en-US"/>
+        </w:rPr>
+      </w:pPr>
+      <w:r>
+        <w:rPr>
+          <w:rFonts w:hint="eastAsia"/>
+          <w:noProof/>
+          <w:lang w:val="en-US"/>
+        </w:rPr>
+        <w:drawing>
+          <wp:inline distT="0" distB="0" distL="0" distR="0" wp14:anchorId="6AE48537" wp14:editId="2CCCCF37">
+            <wp:extent cx="2739907" cy="2438400"/>
+            <wp:effectExtent l="152400" t="152400" r="359410" b="355600"/>
+            <wp:docPr id="130839012" name="Picture 2" descr="A screenshot of a computer&#10;&#10;AI-generated content may be incorrect."/>
+            <wp:cNvGraphicFramePr>
+              <a:graphicFrameLocks xmlns:a="http://schemas.openxmlformats.org/drawingml/2006/main" noChangeAspect="1"/>
+            </wp:cNvGraphicFramePr>
+            <a:graphic xmlns:a="http://schemas.openxmlformats.org/drawingml/2006/main">
+              <a:graphicData uri="http://schemas.openxmlformats.org/drawingml/2006/picture">
+                <pic:pic xmlns:pic="http://schemas.openxmlformats.org/drawingml/2006/picture">
+                  <pic:nvPicPr>
+                    <pic:cNvPr id="130839012" name="Picture 2" descr="A screenshot of a computer&#10;&#10;AI-generated content may be incorrect."/>
+                    <pic:cNvPicPr/>
+                  </pic:nvPicPr>
+                  <pic:blipFill>
+                    <a:blip r:embed="rId13">
+                      <a:extLst>
+                        <a:ext uri="{28A0092B-C50C-407E-A947-70E740481C1C}">
+                          <a14:useLocalDpi xmlns:a14="http://schemas.microsoft.com/office/drawing/2010/main" val="0"/>
+                        </a:ext>
+                      </a:extLst>
+                    </a:blip>
+                    <a:stretch>
+                      <a:fillRect/>
+                    </a:stretch>
+                  </pic:blipFill>
+                  <pic:spPr>
+                    <a:xfrm>
+                      <a:off x="0" y="0"/>
+                      <a:ext cx="2763047" cy="2458994"/>
+                    </a:xfrm>
+                    <a:prstGeom prst="rect">
+                      <a:avLst/>
+                    </a:prstGeom>
+                    <a:ln>
+                      <a:noFill/>
+                    </a:ln>
+                    <a:effectLst>
+                      <a:outerShdw blurRad="292100" dist="139700" dir="2700000" algn="tl" rotWithShape="0">
+                        <a:srgbClr val="333333">
+                          <a:alpha val="65000"/>
+                        </a:srgbClr>
+                      </a:outerShdw>
+                    </a:effectLst>
+                  </pic:spPr>
+                </pic:pic>
+              </a:graphicData>
+            </a:graphic>
+          </wp:inline>
+        </w:drawing>
+      </w:r>
+    </w:p>
+    <w:p>
+      <w:pPr>
+        <w:jc w:val="center"/>
+        <w:rPr>
+          <w:lang w:val="en-US"/>
+        </w:rPr>
+      </w:pPr>
+    </w:p>
+    <w:p>
+      <w:pPr>
+        <w:jc w:val="center"/>
+        <w:rPr>
+          <w:lang w:val="en-US"/>
+        </w:rPr>
+      </w:pPr>
+    </w:p>
+    <w:p>
+      <w:pPr>
+        <w:jc w:val="center"/>
+        <w:rPr>
+          <w:lang w:val="en-US"/>
+        </w:rPr>
+      </w:pPr>
+    </w:p>
+    <w:p>
+      <w:pPr>
+        <w:rPr>
+          <w:lang w:val="en-US"/>
+        </w:rPr>
+      </w:pPr>
+    </w:p>
+    <w:p>
+      <w:pPr>
+        <w:pStyle w:val="Heading1"/>
+        <w:numPr>
+          <w:ilvl w:val="0"/>
+          <w:numId w:val="8"/>
+        </w:numPr>
+        <w:rPr>
+          <w:lang w:val="en-US"/>
+        </w:rPr>
+      </w:pPr>
+      <w:r>
+        <w:rPr>
+          <w:rFonts w:hint="eastAsia"/>
+          <w:lang w:val="en-US"/>
+        </w:rPr>
+        <w:lastRenderedPageBreak/>
+        <w:t>메뉴 및 주문하기</w:t>
+      </w:r>
+    </w:p>
+    <w:p>
+      <w:pPr>
+        <w:rPr>
+          <w:rFonts w:ascii="Noto Sans KR SemiBold" w:eastAsia="Noto Sans KR SemiBold" w:hAnsi="Noto Sans KR SemiBold"/>
+          <w:b/>
+          <w:bCs/>
+          <w:lang w:val="en-US"/>
+        </w:rPr>
+      </w:pPr>
+      <w:r>
+        <w:rPr>
+          <w:rFonts w:ascii="Noto Sans KR SemiBold" w:eastAsia="Noto Sans KR SemiBold" w:hAnsi="Noto Sans KR SemiBold" w:hint="eastAsia"/>
+          <w:b/>
+          <w:bCs/>
+          <w:lang w:val="en-US"/>
+        </w:rPr>
+        <w:t>페이지 레이아웃</w:t>
+      </w:r>
+    </w:p>
+    <w:p>
+      <w:pPr>
+        <w:jc w:val="center"/>
+        <w:rPr>
+          <w:rFonts w:ascii="Noto Sans KR SemiBold" w:eastAsia="Noto Sans KR SemiBold" w:hAnsi="Noto Sans KR SemiBold"/>
+          <w:b/>
+          <w:bCs/>
+          <w:lang w:val="en-US"/>
+        </w:rPr>
+      </w:pPr>
+      <w:r>
+        <w:rPr>
+          <w:rFonts w:ascii="Noto Sans KR SemiBold" w:eastAsia="Noto Sans KR SemiBold" w:hAnsi="Noto Sans KR SemiBold" w:hint="eastAsia"/>
+          <w:b/>
+          <w:bCs/>
+          <w:noProof/>
+          <w:lang w:val="en-US"/>
+        </w:rPr>
+        <w:drawing>
+          <wp:inline distT="0" distB="0" distL="0" distR="0" wp14:anchorId="2638B6F2" wp14:editId="6253EA1C">
+            <wp:extent cx="2536371" cy="5078226"/>
+            <wp:effectExtent l="0" t="0" r="3810" b="1905"/>
+            <wp:docPr id="1522093627" name="Picture 3" descr="A screen shot of a phone&#10;&#10;AI-generated content may be incorrect."/>
+            <wp:cNvGraphicFramePr>
+              <a:graphicFrameLocks xmlns:a="http://schemas.openxmlformats.org/drawingml/2006/main" noChangeAspect="1"/>
+            </wp:cNvGraphicFramePr>
+            <a:graphic xmlns:a="http://schemas.openxmlformats.org/drawingml/2006/main">
+              <a:graphicData uri="http://schemas.openxmlformats.org/drawingml/2006/picture">
+                <pic:pic xmlns:pic="http://schemas.openxmlformats.org/drawingml/2006/picture">
+                  <pic:nvPicPr>
+                    <pic:cNvPr id="1522093627" name="Picture 3" descr="A screen shot of a phone&#10;&#10;AI-generated content may be incorrect."/>
+                    <pic:cNvPicPr/>
+                  </pic:nvPicPr>
+                  <pic:blipFill>
+                    <a:blip r:embed="rId14">
+                      <a:extLst>
+                        <a:ext uri="{28A0092B-C50C-407E-A947-70E740481C1C}">
+                          <a14:useLocalDpi xmlns:a14="http://schemas.microsoft.com/office/drawing/2010/main" val="0"/>
+                        </a:ext>
+                      </a:extLst>
+                    </a:blip>
+                    <a:stretch>
+                      <a:fillRect/>
+                    </a:stretch>
+                  </pic:blipFill>
+                  <pic:spPr>
+                    <a:xfrm>
+                      <a:off x="0" y="0"/>
+                      <a:ext cx="2635875" cy="5277449"/>
+                    </a:xfrm>
+                    <a:prstGeom prst="rect">
+                      <a:avLst/>
+                    </a:prstGeom>
+                  </pic:spPr>
+                </pic:pic>
+              </a:graphicData>
+            </a:graphic>
+          </wp:inline>
+        </w:drawing>
+      </w:r>
+    </w:p>
+    <w:tbl>
+      <w:tblPr>
+        <w:tblStyle w:val="TableGrid"/>
+        <w:tblW w:w="0" w:type="auto"/>
+        <w:tblLook w:val="04A0" w:firstRow="1" w:lastRow="0" w:firstColumn="1" w:lastColumn="0" w:noHBand="0" w:noVBand="1"/>
+      </w:tblPr>
+      <w:tblGrid>
+        <w:gridCol w:w="704"/>
+        <w:gridCol w:w="2410"/>
+        <w:gridCol w:w="6236"/>
+      </w:tblGrid>
+      <w:tr>
+        <w:tc>
+          <w:tcPr>
+            <w:tcW w:w="704" w:type="dxa"/>
+            <w:shd w:val="clear" w:color="auto" w:fill="C1E4F5" w:themeFill="accent1" w:themeFillTint="33"/>
+          </w:tcPr>
+          <w:p>
+            <w:pPr>
+              <w:jc w:val="center"/>
+              <w:rPr>
+                <w:szCs w:val="22"/>
+                <w:lang w:val="en-US"/>
+              </w:rPr>
+            </w:pPr>
+            <w:r>
+              <w:rPr>
+                <w:rFonts w:hint="eastAsia"/>
+                <w:szCs w:val="22"/>
+                <w:lang w:val="en-US"/>
+              </w:rPr>
+              <w:t>번호</w:t>
+            </w:r>
+          </w:p>
+        </w:tc>
+        <w:tc>
+          <w:tcPr>
+            <w:tcW w:w="2410" w:type="dxa"/>
+            <w:shd w:val="clear" w:color="auto" w:fill="C1E4F5" w:themeFill="accent1" w:themeFillTint="33"/>
+          </w:tcPr>
+          <w:p>
+            <w:pPr>
+              <w:jc w:val="center"/>
+              <w:rPr>
+                <w:szCs w:val="22"/>
+                <w:lang w:val="en-US"/>
+              </w:rPr>
+            </w:pPr>
+            <w:r>
+              <w:rPr>
+                <w:rFonts w:hint="eastAsia"/>
+                <w:szCs w:val="22"/>
+                <w:lang w:val="en-US"/>
+              </w:rPr>
+              <w:t>요소 이름</w:t>
+            </w:r>
+          </w:p>
+        </w:tc>
+        <w:tc>
+          <w:tcPr>
+            <w:tcW w:w="6236" w:type="dxa"/>
+            <w:shd w:val="clear" w:color="auto" w:fill="C1E4F5" w:themeFill="accent1" w:themeFillTint="33"/>
+          </w:tcPr>
+          <w:p>
+            <w:pPr>
+              <w:jc w:val="center"/>
+              <w:rPr>
+                <w:szCs w:val="22"/>
+                <w:lang w:val="en-US"/>
+              </w:rPr>
+            </w:pPr>
+            <w:r>
+              <w:rPr>
+                <w:rFonts w:hint="eastAsia"/>
+                <w:szCs w:val="22"/>
+                <w:lang w:val="en-US"/>
+              </w:rPr>
+              <w:t>설명</w:t>
+            </w:r>
+          </w:p>
+        </w:tc>
+      </w:tr>
+      <w:tr>
+        <w:tc>
+          <w:tcPr>
+            <w:tcW w:w="704" w:type="dxa"/>
+          </w:tcPr>
+          <w:p>
+            <w:pPr>
+              <w:jc w:val="center"/>
+              <w:rPr>
+                <w:szCs w:val="22"/>
+                <w:lang w:val="en-US"/>
+              </w:rPr>
+            </w:pPr>
+            <w:r>
+              <w:rPr>
+                <w:rFonts w:hint="eastAsia"/>
+                <w:szCs w:val="22"/>
+                <w:lang w:val="en-US"/>
+              </w:rPr>
+              <w:t>1</w:t>
+            </w:r>
+          </w:p>
+        </w:tc>
+        <w:tc>
+          <w:tcPr>
+            <w:tcW w:w="2410" w:type="dxa"/>
+          </w:tcPr>
+          <w:p>
+            <w:pPr>
+              <w:jc w:val="center"/>
+              <w:rPr>
+                <w:szCs w:val="22"/>
+                <w:lang w:val="en-US"/>
+              </w:rPr>
+            </w:pPr>
+            <w:r>
+              <w:rPr>
+                <w:rFonts w:hint="eastAsia"/>
+                <w:szCs w:val="22"/>
+                <w:lang w:val="en-US"/>
+              </w:rPr>
+              <w:t xml:space="preserve">카테고리 </w:t>
+            </w:r>
+            <w:proofErr w:type="spellStart"/>
+            <w:r>
+              <w:rPr>
+                <w:rFonts w:hint="eastAsia"/>
+                <w:szCs w:val="22"/>
+                <w:lang w:val="en-US"/>
+              </w:rPr>
+              <w:t>선택기</w:t>
+            </w:r>
+            <w:proofErr w:type="spellEnd"/>
+          </w:p>
+        </w:tc>
+        <w:tc>
+          <w:tcPr>
+            <w:tcW w:w="6236" w:type="dxa"/>
+          </w:tcPr>
+          <w:p>
+            <w:pPr>
+              <w:jc w:val="center"/>
+              <w:rPr>
+                <w:szCs w:val="22"/>
+                <w:lang w:val="en-US"/>
+              </w:rPr>
+            </w:pPr>
+            <w:r>
+              <w:rPr>
+                <w:rFonts w:hint="eastAsia"/>
+                <w:szCs w:val="22"/>
+                <w:lang w:val="en-US"/>
+              </w:rPr>
+              <w:t>표시할 메뉴의 카테고리를 선택합니다.</w:t>
+            </w:r>
+          </w:p>
+        </w:tc>
+      </w:tr>
+      <w:tr>
+        <w:tc>
+          <w:tcPr>
+            <w:tcW w:w="704" w:type="dxa"/>
+          </w:tcPr>
+          <w:p>
+            <w:pPr>
+              <w:jc w:val="center"/>
+              <w:rPr>
+                <w:szCs w:val="22"/>
+                <w:lang w:val="en-US"/>
+              </w:rPr>
+            </w:pPr>
+            <w:r>
+              <w:rPr>
+                <w:rFonts w:hint="eastAsia"/>
+                <w:szCs w:val="22"/>
+                <w:lang w:val="en-US"/>
+              </w:rPr>
+              <w:t>2</w:t>
+            </w:r>
+          </w:p>
+        </w:tc>
+        <w:tc>
+          <w:tcPr>
+            <w:tcW w:w="2410" w:type="dxa"/>
+          </w:tcPr>
+          <w:p>
+            <w:pPr>
+              <w:jc w:val="center"/>
+              <w:rPr>
+                <w:szCs w:val="22"/>
+                <w:lang w:val="en-US"/>
+              </w:rPr>
+            </w:pPr>
+            <w:r>
+              <w:rPr>
+                <w:rFonts w:hint="eastAsia"/>
+                <w:szCs w:val="22"/>
+                <w:lang w:val="en-US"/>
+              </w:rPr>
+              <w:t>주문서 버튼</w:t>
+            </w:r>
+          </w:p>
+        </w:tc>
+        <w:tc>
+          <w:tcPr>
+            <w:tcW w:w="6236" w:type="dxa"/>
+          </w:tcPr>
+          <w:p>
+            <w:pPr>
+              <w:jc w:val="center"/>
+              <w:rPr>
+                <w:szCs w:val="22"/>
+                <w:lang w:val="en-US"/>
+              </w:rPr>
+            </w:pPr>
+            <w:r>
+              <w:rPr>
+                <w:rFonts w:hint="eastAsia"/>
+                <w:szCs w:val="22"/>
+                <w:lang w:val="en-US"/>
+              </w:rPr>
+              <w:t>주문서를 최소화하거나 최대화합니다.</w:t>
+            </w:r>
+          </w:p>
+        </w:tc>
+      </w:tr>
+      <w:tr>
+        <w:tc>
+          <w:tcPr>
+            <w:tcW w:w="704" w:type="dxa"/>
+          </w:tcPr>
+          <w:p>
+            <w:pPr>
+              <w:jc w:val="center"/>
+              <w:rPr>
+                <w:szCs w:val="22"/>
+                <w:lang w:val="en-US"/>
+              </w:rPr>
+            </w:pPr>
+            <w:r>
+              <w:rPr>
+                <w:rFonts w:hint="eastAsia"/>
+                <w:szCs w:val="22"/>
+                <w:lang w:val="en-US"/>
+              </w:rPr>
+              <w:t>3</w:t>
+            </w:r>
+          </w:p>
+        </w:tc>
+        <w:tc>
+          <w:tcPr>
+            <w:tcW w:w="2410" w:type="dxa"/>
+          </w:tcPr>
+          <w:p>
+            <w:pPr>
+              <w:jc w:val="center"/>
+              <w:rPr>
+                <w:szCs w:val="22"/>
+                <w:lang w:val="en-US"/>
+              </w:rPr>
+            </w:pPr>
+            <w:r>
+              <w:rPr>
+                <w:rFonts w:hint="eastAsia"/>
+                <w:szCs w:val="22"/>
+                <w:lang w:val="en-US"/>
+              </w:rPr>
+              <w:t>주문서 요약 영역</w:t>
+            </w:r>
+          </w:p>
+        </w:tc>
+        <w:tc>
+          <w:tcPr>
+            <w:tcW w:w="6236" w:type="dxa"/>
+          </w:tcPr>
+          <w:p>
+            <w:pPr>
+              <w:jc w:val="center"/>
+              <w:rPr>
+                <w:szCs w:val="22"/>
+                <w:lang w:val="en-US"/>
+              </w:rPr>
+            </w:pPr>
+            <w:r>
+              <w:rPr>
+                <w:rFonts w:hint="eastAsia"/>
+                <w:szCs w:val="22"/>
+                <w:lang w:val="en-US"/>
+              </w:rPr>
+              <w:t>주문서의 총 가격과 메뉴 수량을 표시합니다.</w:t>
+            </w:r>
+          </w:p>
+        </w:tc>
+      </w:tr>
+      <w:tr>
+        <w:tc>
+          <w:tcPr>
+            <w:tcW w:w="704" w:type="dxa"/>
+          </w:tcPr>
+          <w:p>
+            <w:pPr>
+              <w:jc w:val="center"/>
+              <w:rPr>
+                <w:szCs w:val="22"/>
+                <w:lang w:val="en-US"/>
+              </w:rPr>
+            </w:pPr>
+            <w:r>
+              <w:rPr>
+                <w:rFonts w:hint="eastAsia"/>
+                <w:szCs w:val="22"/>
+                <w:lang w:val="en-US"/>
+              </w:rPr>
+              <w:t>4</w:t>
+            </w:r>
+          </w:p>
+        </w:tc>
+        <w:tc>
+          <w:tcPr>
+            <w:tcW w:w="2410" w:type="dxa"/>
+          </w:tcPr>
+          <w:p>
+            <w:pPr>
+              <w:jc w:val="center"/>
+              <w:rPr>
+                <w:szCs w:val="22"/>
+                <w:lang w:val="en-US"/>
+              </w:rPr>
+            </w:pPr>
+            <w:r>
+              <w:rPr>
+                <w:rFonts w:hint="eastAsia"/>
+                <w:szCs w:val="22"/>
+                <w:lang w:val="en-US"/>
+              </w:rPr>
+              <w:t>주문하기 버튼</w:t>
+            </w:r>
+          </w:p>
+        </w:tc>
+        <w:tc>
+          <w:tcPr>
+            <w:tcW w:w="6236" w:type="dxa"/>
+          </w:tcPr>
+          <w:p>
+            <w:pPr>
+              <w:jc w:val="center"/>
+              <w:rPr>
+                <w:szCs w:val="22"/>
+                <w:lang w:val="en-US"/>
+              </w:rPr>
+            </w:pPr>
+            <w:r>
+              <w:rPr>
+                <w:rFonts w:hint="eastAsia"/>
+                <w:szCs w:val="22"/>
+                <w:lang w:val="en-US"/>
+              </w:rPr>
+              <w:t>주문서를 전송할 수 있습니다.</w:t>
+            </w:r>
+          </w:p>
+        </w:tc>
+      </w:tr>
+      <w:tr>
+        <w:tc>
+          <w:tcPr>
+            <w:tcW w:w="704" w:type="dxa"/>
+          </w:tcPr>
+          <w:p>
+            <w:pPr>
+              <w:jc w:val="center"/>
+              <w:rPr>
+                <w:szCs w:val="22"/>
+                <w:lang w:val="en-US"/>
+              </w:rPr>
+            </w:pPr>
+            <w:r>
+              <w:rPr>
+                <w:rFonts w:hint="eastAsia"/>
+                <w:szCs w:val="22"/>
+                <w:lang w:val="en-US"/>
+              </w:rPr>
+              <w:t>5</w:t>
+            </w:r>
+          </w:p>
+        </w:tc>
+        <w:tc>
+          <w:tcPr>
+            <w:tcW w:w="2410" w:type="dxa"/>
+          </w:tcPr>
+          <w:p>
+            <w:pPr>
+              <w:jc w:val="center"/>
+              <w:rPr>
+                <w:szCs w:val="22"/>
+                <w:lang w:val="en-US"/>
+              </w:rPr>
+            </w:pPr>
+            <w:r>
+              <w:rPr>
+                <w:rFonts w:hint="eastAsia"/>
+                <w:szCs w:val="22"/>
+                <w:lang w:val="en-US"/>
+              </w:rPr>
+              <w:t>주문서 상세 영역</w:t>
+            </w:r>
+          </w:p>
+        </w:tc>
+        <w:tc>
+          <w:tcPr>
+            <w:tcW w:w="6236" w:type="dxa"/>
+          </w:tcPr>
+          <w:p>
+            <w:pPr>
+              <w:jc w:val="center"/>
+              <w:rPr>
+                <w:szCs w:val="22"/>
+                <w:lang w:val="en-US"/>
+              </w:rPr>
+            </w:pPr>
+            <w:r>
+              <w:rPr>
+                <w:rFonts w:hint="eastAsia"/>
+                <w:szCs w:val="22"/>
+                <w:lang w:val="en-US"/>
+              </w:rPr>
+              <w:t>주문서에 담긴 각 메뉴의 수량을 변경하거나 제거할 수 있습니다.</w:t>
+            </w:r>
+          </w:p>
+        </w:tc>
+      </w:tr>
+    </w:tbl>
+    <w:p>
+      <w:pPr>
+        <w:jc w:val="center"/>
+        <w:rPr>
+          <w:rFonts w:ascii="Noto Sans KR SemiBold" w:eastAsia="Noto Sans KR SemiBold" w:hAnsi="Noto Sans KR SemiBold"/>
+          <w:b/>
+          <w:bCs/>
+        </w:rPr>
+      </w:pPr>
+    </w:p>
+    <w:p>
+      <w:pPr>
+        <w:pStyle w:val="Heading2"/>
+        <w:numPr>
+          <w:ilvl w:val="1"/>
+          <w:numId w:val="8"/>
+        </w:numPr>
+        <w:rPr>
+          <w:lang w:val="en-US"/>
+        </w:rPr>
+      </w:pPr>
+      <w:r>
+        <w:rPr>
+          <w:rFonts w:hint="eastAsia"/>
+          <w:lang w:val="en-US"/>
+        </w:rPr>
+        <w:lastRenderedPageBreak/>
+        <w:t>메뉴 탐색</w:t>
+      </w:r>
+    </w:p>
+    <w:p>
+      <w:pPr>
+        <w:pStyle w:val="Heading2"/>
+        <w:numPr>
+          <w:ilvl w:val="1"/>
+          <w:numId w:val="8"/>
+        </w:numPr>
+        <w:rPr>
+          <w:lang w:val="en-US"/>
+        </w:rPr>
+      </w:pPr>
+      <w:r>
+        <w:rPr>
+          <w:rFonts w:hint="eastAsia"/>
+          <w:lang w:val="en-US"/>
+        </w:rPr>
+        <w:t>주문서에 추가하기</w:t>
+      </w:r>
+    </w:p>
+    <w:p>
+      <w:pPr>
+        <w:pStyle w:val="Heading2"/>
+        <w:numPr>
+          <w:ilvl w:val="1"/>
+          <w:numId w:val="8"/>
+        </w:numPr>
+        <w:rPr>
+          <w:lang w:val="en-US"/>
+        </w:rPr>
+      </w:pPr>
+      <w:r>
+        <w:rPr>
+          <w:rFonts w:hint="eastAsia"/>
+          <w:lang w:val="en-US"/>
+        </w:rPr>
+        <w:t>주문서 수정하기</w:t>
+      </w:r>
+    </w:p>
+    <w:p>
+      <w:pPr>
+        <w:pStyle w:val="Heading2"/>
+        <w:numPr>
+          <w:ilvl w:val="1"/>
+          <w:numId w:val="8"/>
+        </w:numPr>
+        <w:rPr>
+          <w:lang w:val="en-US"/>
+        </w:rPr>
+      </w:pPr>
+      <w:r>
+        <w:rPr>
+          <w:rFonts w:hint="eastAsia"/>
+          <w:lang w:val="en-US"/>
+        </w:rPr>
+        <w:t>주문서 전송하기</w:t>
       </w:r>
     </w:p>
     <w:sectPr>
-      <w:footerReference w:type="even" r:id="rId8"/>
-      <w:footerReference w:type="default" r:id="rId9"/>
+      <w:footerReference w:type="even" r:id="rId15"/>
+      <w:footerReference w:type="default" r:id="rId16"/>
       <w:pgSz w:w="12240" w:h="15840"/>
       <w:pgMar w:top="1440" w:right="1440" w:bottom="1440" w:left="1440" w:header="708" w:footer="708" w:gutter="0"/>
       <w:cols w:space="708"/>
@@ -406,45 +4704,54 @@
       <w:pStyle w:val="Footer"/>
       <w:ind w:right="360"/>
       <w:rPr>
-        <w:rFonts w:ascii="Noto Sans KR" w:eastAsia="Noto Sans KR" w:hAnsi="Noto Sans KR" w:hint="eastAsia"/>
-        <w:sz w:val="21"/>
-        <w:szCs w:val="21"/>
-        <w:lang w:val="en-US"/>
-      </w:rPr>
-    </w:pPr>
-    <w:r>
-      <w:rPr>
-        <w:rFonts w:ascii="Noto Sans KR" w:eastAsia="Noto Sans KR" w:hAnsi="Noto Sans KR"/>
         <w:color w:val="BFBFBF" w:themeColor="background1" w:themeShade="BF"/>
         <w:sz w:val="21"/>
         <w:szCs w:val="21"/>
         <w:lang w:val="en-US"/>
       </w:rPr>
-      <w:t xml:space="preserve">CloudPOS </w:t>
-    </w:r>
+    </w:pPr>
+    <w:proofErr w:type="spellStart"/>
     <w:r>
       <w:rPr>
-        <w:rFonts w:ascii="Noto Sans KR" w:eastAsia="Noto Sans KR" w:hAnsi="Noto Sans KR" w:hint="eastAsia"/>
         <w:color w:val="BFBFBF" w:themeColor="background1" w:themeShade="BF"/>
         <w:sz w:val="21"/>
         <w:szCs w:val="21"/>
         <w:lang w:val="en-US"/>
       </w:rPr>
-      <w:t>관리자</w:t>
+      <w:t>CloudPOS</w:t>
     </w:r>
+    <w:proofErr w:type="spellEnd"/>
     <w:r>
       <w:rPr>
-        <w:rFonts w:ascii="Noto Sans KR" w:eastAsia="Noto Sans KR" w:hAnsi="Noto Sans KR" w:hint="eastAsia"/>
         <w:color w:val="BFBFBF" w:themeColor="background1" w:themeShade="BF"/>
         <w:sz w:val="21"/>
         <w:szCs w:val="21"/>
         <w:lang w:val="en-US"/>
       </w:rPr>
+      <w:t xml:space="preserve"> </w:t>
+    </w:r>
+    <w:r>
+      <w:rPr>
+        <w:rFonts w:hint="eastAsia"/>
+        <w:color w:val="BFBFBF" w:themeColor="background1" w:themeShade="BF"/>
+        <w:sz w:val="21"/>
+        <w:szCs w:val="21"/>
+        <w:lang w:val="en-US"/>
+      </w:rPr>
+      <w:t>관리자</w:t>
+    </w:r>
+    <w:r>
+      <w:rPr>
+        <w:rFonts w:hint="eastAsia"/>
+        <w:color w:val="BFBFBF" w:themeColor="background1" w:themeShade="BF"/>
+        <w:sz w:val="21"/>
+        <w:szCs w:val="21"/>
+        <w:lang w:val="en-US"/>
+      </w:rPr>
       <w:t>용 가이드</w:t>
     </w:r>
     <w:r>
       <w:rPr>
-        <w:rFonts w:ascii="Noto Sans KR" w:eastAsia="Noto Sans KR" w:hAnsi="Noto Sans KR"/>
         <w:sz w:val="21"/>
         <w:szCs w:val="21"/>
       </w:rPr>
@@ -452,7 +4759,6 @@
     </w:r>
     <w:r>
       <w:rPr>
-        <w:rFonts w:ascii="Noto Sans KR" w:eastAsia="Noto Sans KR" w:hAnsi="Noto Sans KR"/>
         <w:sz w:val="21"/>
         <w:szCs w:val="21"/>
       </w:rPr>
@@ -460,7 +4766,6 @@
     </w:r>
     <w:r>
       <w:rPr>
-        <w:rFonts w:ascii="Noto Sans KR" w:eastAsia="Noto Sans KR" w:hAnsi="Noto Sans KR"/>
         <w:sz w:val="21"/>
         <w:szCs w:val="21"/>
       </w:rPr>
@@ -468,7 +4773,7 @@
     </w:r>
     <w:r>
       <w:rPr>
-        <w:rFonts w:ascii="Noto Sans KR" w:eastAsia="Noto Sans KR" w:hAnsi="Noto Sans KR" w:hint="eastAsia"/>
+        <w:rFonts w:hint="eastAsia"/>
         <w:sz w:val="21"/>
         <w:szCs w:val="21"/>
         <w:lang w:val="en-US"/>
@@ -477,7 +4782,6 @@
     </w:r>
     <w:r>
       <w:rPr>
-        <w:rFonts w:ascii="Noto Sans KR" w:eastAsia="Noto Sans KR" w:hAnsi="Noto Sans KR"/>
         <w:sz w:val="21"/>
         <w:szCs w:val="21"/>
       </w:rPr>
@@ -485,7 +4789,6 @@
     </w:r>
     <w:r>
       <w:rPr>
-        <w:rFonts w:ascii="Noto Sans KR" w:eastAsia="Noto Sans KR" w:hAnsi="Noto Sans KR"/>
         <w:sz w:val="21"/>
         <w:szCs w:val="21"/>
       </w:rPr>
@@ -493,7 +4796,7 @@
     </w:r>
     <w:r>
       <w:rPr>
-        <w:rFonts w:ascii="Noto Sans KR" w:eastAsia="Noto Sans KR" w:hAnsi="Noto Sans KR" w:hint="eastAsia"/>
+        <w:rFonts w:hint="eastAsia"/>
         <w:sz w:val="21"/>
         <w:szCs w:val="21"/>
       </w:rPr>
@@ -501,7 +4804,6 @@
     </w:r>
     <w:r>
       <w:rPr>
-        <w:rFonts w:ascii="Noto Sans KR" w:eastAsia="Noto Sans KR" w:hAnsi="Noto Sans KR"/>
         <w:sz w:val="21"/>
         <w:szCs w:val="21"/>
       </w:rPr>
@@ -509,7 +4811,6 @@
     </w:r>
     <w:r>
       <w:rPr>
-        <w:rFonts w:ascii="Noto Sans KR" w:eastAsia="Noto Sans KR" w:hAnsi="Noto Sans KR"/>
         <w:sz w:val="21"/>
         <w:szCs w:val="21"/>
       </w:rPr>
@@ -517,7 +4818,6 @@
     </w:r>
     <w:r>
       <w:rPr>
-        <w:rFonts w:ascii="Noto Sans KR" w:eastAsia="Noto Sans KR" w:hAnsi="Noto Sans KR"/>
         <w:noProof/>
         <w:sz w:val="21"/>
         <w:szCs w:val="21"/>
@@ -526,7 +4826,6 @@
     </w:r>
     <w:r>
       <w:rPr>
-        <w:rFonts w:ascii="Noto Sans KR" w:eastAsia="Noto Sans KR" w:hAnsi="Noto Sans KR"/>
         <w:sz w:val="21"/>
         <w:szCs w:val="21"/>
       </w:rPr>
@@ -559,6 +4858,1084 @@
     </w:p>
   </w:footnote>
 </w:footnotes>
+</file>
+
+<file path=word/numbering.xml><?xml version="1.0" encoding="utf-8"?>
+<w:numbering xmlns:wpc="http://schemas.microsoft.com/office/word/2010/wordprocessingCanvas" xmlns:cx="http://schemas.microsoft.com/office/drawing/2014/chartex" xmlns:cx1="http://schemas.microsoft.com/office/drawing/2015/9/8/chartex" xmlns:cx2="http://schemas.microsoft.com/office/drawing/2015/10/21/chartex" xmlns:cx3="http://schemas.microsoft.com/office/drawing/2016/5/9/chartex" xmlns:cx4="http://schemas.microsoft.com/office/drawing/2016/5/10/chartex" xmlns:cx5="http://schemas.microsoft.com/office/drawing/2016/5/11/chartex" xmlns:cx6="http://schemas.microsoft.com/office/drawing/2016/5/12/chartex" xmlns:cx7="http://schemas.microsoft.com/office/drawing/2016/5/13/chartex" xmlns:cx8="http://schemas.microsoft.com/office/drawing/2016/5/14/chartex" xmlns:mc="http://schemas.openxmlformats.org/markup-compatibility/2006" xmlns:aink="http://schemas.microsoft.com/office/drawing/2016/ink" xmlns:am3d="http://schemas.microsoft.com/office/drawing/2017/model3d" xmlns:o="urn:schemas-microsoft-com:office:office" xmlns:oel="http://schemas.microsoft.com/office/2019/extlst" xmlns:r="http://schemas.openxmlformats.org/officeDocument/2006/relationships" xmlns:m="http://schemas.openxmlformats.org/officeDocument/2006/math" xmlns:v="urn:schemas-microsoft-com:vml" xmlns:wp14="http://schemas.microsoft.com/office/word/2010/wordprocessingDrawing" xmlns:wp="http://schemas.openxmlformats.org/drawingml/2006/wordprocessingDrawing" xmlns:w10="urn:schemas-microsoft-com:office:word" xmlns:w="http://schemas.openxmlformats.org/wordprocessingml/2006/main" xmlns:w14="http://schemas.microsoft.com/office/word/2010/wordml" xmlns:w15="http://schemas.microsoft.com/office/word/2012/wordml" xmlns:w16cex="http://schemas.microsoft.com/office/word/2018/wordml/cex" xmlns:w16cid="http://schemas.microsoft.com/office/word/2016/wordml/cid" xmlns:w16="http://schemas.microsoft.com/office/word/2018/wordml" xmlns:w16du="http://schemas.microsoft.com/office/word/2023/wordml/word16du" xmlns:w16sdtdh="http://schemas.microsoft.com/office/word/2020/wordml/sdtdatahash" xmlns:w16sdtfl="http://schemas.microsoft.com/office/word/2024/wordml/sdtformatlock" xmlns:w16se="http://schemas.microsoft.com/office/word/2015/wordml/symex" xmlns:wpg="http://schemas.microsoft.com/office/word/2010/wordprocessingGroup" xmlns:wpi="http://schemas.microsoft.com/office/word/2010/wordprocessingInk" xmlns:wne="http://schemas.microsoft.com/office/word/2006/wordml" xmlns:wps="http://schemas.microsoft.com/office/word/2010/wordprocessingShape" mc:Ignorable="w14 w15 w16se w16cid w16 w16cex w16sdtdh w16sdtfl w16du wp14">
+  <w:abstractNum w:abstractNumId="0" w15:restartNumberingAfterBreak="0">
+    <w:nsid w:val="0D1A42D0"/>
+    <w:multiLevelType w:val="multilevel"/>
+    <w:tmpl w:val="C75E076E"/>
+    <w:lvl w:ilvl="0">
+      <w:start w:val="1"/>
+      <w:numFmt w:val="decimal"/>
+      <w:lvlText w:val="%1."/>
+      <w:lvlJc w:val="left"/>
+      <w:pPr>
+        <w:ind w:left="720" w:hanging="360"/>
+      </w:pPr>
+      <w:rPr>
+        <w:rFonts w:hint="eastAsia"/>
+      </w:rPr>
+    </w:lvl>
+    <w:lvl w:ilvl="1">
+      <w:start w:val="1"/>
+      <w:numFmt w:val="decimal"/>
+      <w:isLgl/>
+      <w:lvlText w:val="%1.%2."/>
+      <w:lvlJc w:val="left"/>
+      <w:pPr>
+        <w:ind w:left="1080" w:hanging="720"/>
+      </w:pPr>
+      <w:rPr>
+        <w:rFonts w:hint="eastAsia"/>
+      </w:rPr>
+    </w:lvl>
+    <w:lvl w:ilvl="2">
+      <w:start w:val="1"/>
+      <w:numFmt w:val="decimal"/>
+      <w:isLgl/>
+      <w:lvlText w:val="%1.%2.%3."/>
+      <w:lvlJc w:val="left"/>
+      <w:pPr>
+        <w:ind w:left="1440" w:hanging="1080"/>
+      </w:pPr>
+      <w:rPr>
+        <w:rFonts w:hint="eastAsia"/>
+      </w:rPr>
+    </w:lvl>
+    <w:lvl w:ilvl="3">
+      <w:start w:val="1"/>
+      <w:numFmt w:val="decimal"/>
+      <w:isLgl/>
+      <w:lvlText w:val="%1.%2.%3.%4."/>
+      <w:lvlJc w:val="left"/>
+      <w:pPr>
+        <w:ind w:left="1440" w:hanging="1080"/>
+      </w:pPr>
+      <w:rPr>
+        <w:rFonts w:hint="eastAsia"/>
+      </w:rPr>
+    </w:lvl>
+    <w:lvl w:ilvl="4">
+      <w:start w:val="1"/>
+      <w:numFmt w:val="decimal"/>
+      <w:isLgl/>
+      <w:lvlText w:val="%1.%2.%3.%4.%5."/>
+      <w:lvlJc w:val="left"/>
+      <w:pPr>
+        <w:ind w:left="1800" w:hanging="1440"/>
+      </w:pPr>
+      <w:rPr>
+        <w:rFonts w:hint="eastAsia"/>
+      </w:rPr>
+    </w:lvl>
+    <w:lvl w:ilvl="5">
+      <w:start w:val="1"/>
+      <w:numFmt w:val="decimal"/>
+      <w:isLgl/>
+      <w:lvlText w:val="%1.%2.%3.%4.%5.%6."/>
+      <w:lvlJc w:val="left"/>
+      <w:pPr>
+        <w:ind w:left="2160" w:hanging="1800"/>
+      </w:pPr>
+      <w:rPr>
+        <w:rFonts w:hint="eastAsia"/>
+      </w:rPr>
+    </w:lvl>
+    <w:lvl w:ilvl="6">
+      <w:start w:val="1"/>
+      <w:numFmt w:val="decimal"/>
+      <w:isLgl/>
+      <w:lvlText w:val="%1.%2.%3.%4.%5.%6.%7."/>
+      <w:lvlJc w:val="left"/>
+      <w:pPr>
+        <w:ind w:left="2160" w:hanging="1800"/>
+      </w:pPr>
+      <w:rPr>
+        <w:rFonts w:hint="eastAsia"/>
+      </w:rPr>
+    </w:lvl>
+    <w:lvl w:ilvl="7">
+      <w:start w:val="1"/>
+      <w:numFmt w:val="decimal"/>
+      <w:isLgl/>
+      <w:lvlText w:val="%1.%2.%3.%4.%5.%6.%7.%8."/>
+      <w:lvlJc w:val="left"/>
+      <w:pPr>
+        <w:ind w:left="2520" w:hanging="2160"/>
+      </w:pPr>
+      <w:rPr>
+        <w:rFonts w:hint="eastAsia"/>
+      </w:rPr>
+    </w:lvl>
+    <w:lvl w:ilvl="8">
+      <w:start w:val="1"/>
+      <w:numFmt w:val="decimal"/>
+      <w:isLgl/>
+      <w:lvlText w:val="%1.%2.%3.%4.%5.%6.%7.%8.%9."/>
+      <w:lvlJc w:val="left"/>
+      <w:pPr>
+        <w:ind w:left="2880" w:hanging="2520"/>
+      </w:pPr>
+      <w:rPr>
+        <w:rFonts w:hint="eastAsia"/>
+      </w:rPr>
+    </w:lvl>
+  </w:abstractNum>
+  <w:abstractNum w:abstractNumId="1" w15:restartNumberingAfterBreak="0">
+    <w:nsid w:val="10BE0F72"/>
+    <w:multiLevelType w:val="multilevel"/>
+    <w:tmpl w:val="C75E076E"/>
+    <w:lvl w:ilvl="0">
+      <w:start w:val="1"/>
+      <w:numFmt w:val="decimal"/>
+      <w:lvlText w:val="%1."/>
+      <w:lvlJc w:val="left"/>
+      <w:pPr>
+        <w:ind w:left="720" w:hanging="360"/>
+      </w:pPr>
+      <w:rPr>
+        <w:rFonts w:hint="eastAsia"/>
+      </w:rPr>
+    </w:lvl>
+    <w:lvl w:ilvl="1">
+      <w:start w:val="1"/>
+      <w:numFmt w:val="decimal"/>
+      <w:isLgl/>
+      <w:lvlText w:val="%1.%2."/>
+      <w:lvlJc w:val="left"/>
+      <w:pPr>
+        <w:ind w:left="1080" w:hanging="720"/>
+      </w:pPr>
+      <w:rPr>
+        <w:rFonts w:hint="eastAsia"/>
+      </w:rPr>
+    </w:lvl>
+    <w:lvl w:ilvl="2">
+      <w:start w:val="1"/>
+      <w:numFmt w:val="decimal"/>
+      <w:isLgl/>
+      <w:lvlText w:val="%1.%2.%3."/>
+      <w:lvlJc w:val="left"/>
+      <w:pPr>
+        <w:ind w:left="1440" w:hanging="1080"/>
+      </w:pPr>
+      <w:rPr>
+        <w:rFonts w:hint="eastAsia"/>
+      </w:rPr>
+    </w:lvl>
+    <w:lvl w:ilvl="3">
+      <w:start w:val="1"/>
+      <w:numFmt w:val="decimal"/>
+      <w:isLgl/>
+      <w:lvlText w:val="%1.%2.%3.%4."/>
+      <w:lvlJc w:val="left"/>
+      <w:pPr>
+        <w:ind w:left="1440" w:hanging="1080"/>
+      </w:pPr>
+      <w:rPr>
+        <w:rFonts w:hint="eastAsia"/>
+      </w:rPr>
+    </w:lvl>
+    <w:lvl w:ilvl="4">
+      <w:start w:val="1"/>
+      <w:numFmt w:val="decimal"/>
+      <w:isLgl/>
+      <w:lvlText w:val="%1.%2.%3.%4.%5."/>
+      <w:lvlJc w:val="left"/>
+      <w:pPr>
+        <w:ind w:left="1800" w:hanging="1440"/>
+      </w:pPr>
+      <w:rPr>
+        <w:rFonts w:hint="eastAsia"/>
+      </w:rPr>
+    </w:lvl>
+    <w:lvl w:ilvl="5">
+      <w:start w:val="1"/>
+      <w:numFmt w:val="decimal"/>
+      <w:isLgl/>
+      <w:lvlText w:val="%1.%2.%3.%4.%5.%6."/>
+      <w:lvlJc w:val="left"/>
+      <w:pPr>
+        <w:ind w:left="2160" w:hanging="1800"/>
+      </w:pPr>
+      <w:rPr>
+        <w:rFonts w:hint="eastAsia"/>
+      </w:rPr>
+    </w:lvl>
+    <w:lvl w:ilvl="6">
+      <w:start w:val="1"/>
+      <w:numFmt w:val="decimal"/>
+      <w:isLgl/>
+      <w:lvlText w:val="%1.%2.%3.%4.%5.%6.%7."/>
+      <w:lvlJc w:val="left"/>
+      <w:pPr>
+        <w:ind w:left="2160" w:hanging="1800"/>
+      </w:pPr>
+      <w:rPr>
+        <w:rFonts w:hint="eastAsia"/>
+      </w:rPr>
+    </w:lvl>
+    <w:lvl w:ilvl="7">
+      <w:start w:val="1"/>
+      <w:numFmt w:val="decimal"/>
+      <w:isLgl/>
+      <w:lvlText w:val="%1.%2.%3.%4.%5.%6.%7.%8."/>
+      <w:lvlJc w:val="left"/>
+      <w:pPr>
+        <w:ind w:left="2520" w:hanging="2160"/>
+      </w:pPr>
+      <w:rPr>
+        <w:rFonts w:hint="eastAsia"/>
+      </w:rPr>
+    </w:lvl>
+    <w:lvl w:ilvl="8">
+      <w:start w:val="1"/>
+      <w:numFmt w:val="decimal"/>
+      <w:isLgl/>
+      <w:lvlText w:val="%1.%2.%3.%4.%5.%6.%7.%8.%9."/>
+      <w:lvlJc w:val="left"/>
+      <w:pPr>
+        <w:ind w:left="2880" w:hanging="2520"/>
+      </w:pPr>
+      <w:rPr>
+        <w:rFonts w:hint="eastAsia"/>
+      </w:rPr>
+    </w:lvl>
+  </w:abstractNum>
+  <w:abstractNum w:abstractNumId="2" w15:restartNumberingAfterBreak="0">
+    <w:nsid w:val="1D370E18"/>
+    <w:multiLevelType w:val="hybridMultilevel"/>
+    <w:tmpl w:val="05C237DE"/>
+    <w:lvl w:ilvl="0" w:tplc="CDE41C24">
+      <w:start w:val="1"/>
+      <w:numFmt w:val="decimal"/>
+      <w:lvlText w:val="%1."/>
+      <w:lvlJc w:val="left"/>
+      <w:pPr>
+        <w:ind w:left="1080" w:hanging="720"/>
+      </w:pPr>
+      <w:rPr>
+        <w:rFonts w:hint="default"/>
+      </w:rPr>
+    </w:lvl>
+    <w:lvl w:ilvl="1" w:tplc="04090019" w:tentative="1">
+      <w:start w:val="1"/>
+      <w:numFmt w:val="lowerLetter"/>
+      <w:lvlText w:val="%2."/>
+      <w:lvlJc w:val="left"/>
+      <w:pPr>
+        <w:ind w:left="1440" w:hanging="360"/>
+      </w:pPr>
+    </w:lvl>
+    <w:lvl w:ilvl="2" w:tplc="0409001B" w:tentative="1">
+      <w:start w:val="1"/>
+      <w:numFmt w:val="lowerRoman"/>
+      <w:lvlText w:val="%3."/>
+      <w:lvlJc w:val="right"/>
+      <w:pPr>
+        <w:ind w:left="2160" w:hanging="180"/>
+      </w:pPr>
+    </w:lvl>
+    <w:lvl w:ilvl="3" w:tplc="0409000F" w:tentative="1">
+      <w:start w:val="1"/>
+      <w:numFmt w:val="decimal"/>
+      <w:lvlText w:val="%4."/>
+      <w:lvlJc w:val="left"/>
+      <w:pPr>
+        <w:ind w:left="2880" w:hanging="360"/>
+      </w:pPr>
+    </w:lvl>
+    <w:lvl w:ilvl="4" w:tplc="04090019" w:tentative="1">
+      <w:start w:val="1"/>
+      <w:numFmt w:val="lowerLetter"/>
+      <w:lvlText w:val="%5."/>
+      <w:lvlJc w:val="left"/>
+      <w:pPr>
+        <w:ind w:left="3600" w:hanging="360"/>
+      </w:pPr>
+    </w:lvl>
+    <w:lvl w:ilvl="5" w:tplc="0409001B" w:tentative="1">
+      <w:start w:val="1"/>
+      <w:numFmt w:val="lowerRoman"/>
+      <w:lvlText w:val="%6."/>
+      <w:lvlJc w:val="right"/>
+      <w:pPr>
+        <w:ind w:left="4320" w:hanging="180"/>
+      </w:pPr>
+    </w:lvl>
+    <w:lvl w:ilvl="6" w:tplc="0409000F" w:tentative="1">
+      <w:start w:val="1"/>
+      <w:numFmt w:val="decimal"/>
+      <w:lvlText w:val="%7."/>
+      <w:lvlJc w:val="left"/>
+      <w:pPr>
+        <w:ind w:left="5040" w:hanging="360"/>
+      </w:pPr>
+    </w:lvl>
+    <w:lvl w:ilvl="7" w:tplc="04090019" w:tentative="1">
+      <w:start w:val="1"/>
+      <w:numFmt w:val="lowerLetter"/>
+      <w:lvlText w:val="%8."/>
+      <w:lvlJc w:val="left"/>
+      <w:pPr>
+        <w:ind w:left="5760" w:hanging="360"/>
+      </w:pPr>
+    </w:lvl>
+    <w:lvl w:ilvl="8" w:tplc="0409001B" w:tentative="1">
+      <w:start w:val="1"/>
+      <w:numFmt w:val="lowerRoman"/>
+      <w:lvlText w:val="%9."/>
+      <w:lvlJc w:val="right"/>
+      <w:pPr>
+        <w:ind w:left="6480" w:hanging="180"/>
+      </w:pPr>
+    </w:lvl>
+  </w:abstractNum>
+  <w:abstractNum w:abstractNumId="3" w15:restartNumberingAfterBreak="0">
+    <w:nsid w:val="4BCF19CB"/>
+    <w:multiLevelType w:val="multilevel"/>
+    <w:tmpl w:val="5D642362"/>
+    <w:lvl w:ilvl="0">
+      <w:start w:val="1"/>
+      <w:numFmt w:val="decimal"/>
+      <w:lvlText w:val="%1"/>
+      <w:lvlJc w:val="left"/>
+      <w:pPr>
+        <w:ind w:left="400" w:hanging="400"/>
+      </w:pPr>
+      <w:rPr>
+        <w:rFonts w:hint="eastAsia"/>
+      </w:rPr>
+    </w:lvl>
+    <w:lvl w:ilvl="1">
+      <w:start w:val="2"/>
+      <w:numFmt w:val="decimal"/>
+      <w:lvlText w:val="%1.%2"/>
+      <w:lvlJc w:val="left"/>
+      <w:pPr>
+        <w:ind w:left="720" w:hanging="720"/>
+      </w:pPr>
+      <w:rPr>
+        <w:rFonts w:hint="eastAsia"/>
+      </w:rPr>
+    </w:lvl>
+    <w:lvl w:ilvl="2">
+      <w:start w:val="1"/>
+      <w:numFmt w:val="decimal"/>
+      <w:lvlText w:val="%1.%2.%3"/>
+      <w:lvlJc w:val="left"/>
+      <w:pPr>
+        <w:ind w:left="720" w:hanging="720"/>
+      </w:pPr>
+      <w:rPr>
+        <w:rFonts w:hint="eastAsia"/>
+      </w:rPr>
+    </w:lvl>
+    <w:lvl w:ilvl="3">
+      <w:start w:val="1"/>
+      <w:numFmt w:val="decimal"/>
+      <w:lvlText w:val="%1.%2.%3.%4"/>
+      <w:lvlJc w:val="left"/>
+      <w:pPr>
+        <w:ind w:left="1080" w:hanging="1080"/>
+      </w:pPr>
+      <w:rPr>
+        <w:rFonts w:hint="eastAsia"/>
+      </w:rPr>
+    </w:lvl>
+    <w:lvl w:ilvl="4">
+      <w:start w:val="1"/>
+      <w:numFmt w:val="decimal"/>
+      <w:lvlText w:val="%1.%2.%3.%4.%5"/>
+      <w:lvlJc w:val="left"/>
+      <w:pPr>
+        <w:ind w:left="1440" w:hanging="1440"/>
+      </w:pPr>
+      <w:rPr>
+        <w:rFonts w:hint="eastAsia"/>
+      </w:rPr>
+    </w:lvl>
+    <w:lvl w:ilvl="5">
+      <w:start w:val="1"/>
+      <w:numFmt w:val="decimal"/>
+      <w:lvlText w:val="%1.%2.%3.%4.%5.%6"/>
+      <w:lvlJc w:val="left"/>
+      <w:pPr>
+        <w:ind w:left="1440" w:hanging="1440"/>
+      </w:pPr>
+      <w:rPr>
+        <w:rFonts w:hint="eastAsia"/>
+      </w:rPr>
+    </w:lvl>
+    <w:lvl w:ilvl="6">
+      <w:start w:val="1"/>
+      <w:numFmt w:val="decimal"/>
+      <w:lvlText w:val="%1.%2.%3.%4.%5.%6.%7"/>
+      <w:lvlJc w:val="left"/>
+      <w:pPr>
+        <w:ind w:left="1800" w:hanging="1800"/>
+      </w:pPr>
+      <w:rPr>
+        <w:rFonts w:hint="eastAsia"/>
+      </w:rPr>
+    </w:lvl>
+    <w:lvl w:ilvl="7">
+      <w:start w:val="1"/>
+      <w:numFmt w:val="decimal"/>
+      <w:lvlText w:val="%1.%2.%3.%4.%5.%6.%7.%8"/>
+      <w:lvlJc w:val="left"/>
+      <w:pPr>
+        <w:ind w:left="2160" w:hanging="2160"/>
+      </w:pPr>
+      <w:rPr>
+        <w:rFonts w:hint="eastAsia"/>
+      </w:rPr>
+    </w:lvl>
+    <w:lvl w:ilvl="8">
+      <w:start w:val="1"/>
+      <w:numFmt w:val="decimal"/>
+      <w:lvlText w:val="%1.%2.%3.%4.%5.%6.%7.%8.%9"/>
+      <w:lvlJc w:val="left"/>
+      <w:pPr>
+        <w:ind w:left="2160" w:hanging="2160"/>
+      </w:pPr>
+      <w:rPr>
+        <w:rFonts w:hint="eastAsia"/>
+      </w:rPr>
+    </w:lvl>
+  </w:abstractNum>
+  <w:abstractNum w:abstractNumId="4" w15:restartNumberingAfterBreak="0">
+    <w:nsid w:val="563D192B"/>
+    <w:multiLevelType w:val="multilevel"/>
+    <w:tmpl w:val="883601AE"/>
+    <w:lvl w:ilvl="0">
+      <w:start w:val="1"/>
+      <w:numFmt w:val="decimal"/>
+      <w:lvlText w:val="%1."/>
+      <w:lvlJc w:val="left"/>
+      <w:pPr>
+        <w:ind w:left="420" w:hanging="420"/>
+      </w:pPr>
+      <w:rPr>
+        <w:rFonts w:hint="eastAsia"/>
+      </w:rPr>
+    </w:lvl>
+    <w:lvl w:ilvl="1">
+      <w:start w:val="1"/>
+      <w:numFmt w:val="decimal"/>
+      <w:lvlText w:val="%1.%2."/>
+      <w:lvlJc w:val="left"/>
+      <w:pPr>
+        <w:ind w:left="720" w:hanging="720"/>
+      </w:pPr>
+      <w:rPr>
+        <w:rFonts w:hint="eastAsia"/>
+      </w:rPr>
+    </w:lvl>
+    <w:lvl w:ilvl="2">
+      <w:start w:val="1"/>
+      <w:numFmt w:val="decimal"/>
+      <w:lvlText w:val="%1.%2.%3."/>
+      <w:lvlJc w:val="left"/>
+      <w:pPr>
+        <w:ind w:left="720" w:hanging="720"/>
+      </w:pPr>
+      <w:rPr>
+        <w:rFonts w:hint="eastAsia"/>
+      </w:rPr>
+    </w:lvl>
+    <w:lvl w:ilvl="3">
+      <w:start w:val="1"/>
+      <w:numFmt w:val="decimal"/>
+      <w:lvlText w:val="%1.%2.%3.%4."/>
+      <w:lvlJc w:val="left"/>
+      <w:pPr>
+        <w:ind w:left="1080" w:hanging="1080"/>
+      </w:pPr>
+      <w:rPr>
+        <w:rFonts w:hint="eastAsia"/>
+      </w:rPr>
+    </w:lvl>
+    <w:lvl w:ilvl="4">
+      <w:start w:val="1"/>
+      <w:numFmt w:val="decimal"/>
+      <w:lvlText w:val="%1.%2.%3.%4.%5."/>
+      <w:lvlJc w:val="left"/>
+      <w:pPr>
+        <w:ind w:left="1080" w:hanging="1080"/>
+      </w:pPr>
+      <w:rPr>
+        <w:rFonts w:hint="eastAsia"/>
+      </w:rPr>
+    </w:lvl>
+    <w:lvl w:ilvl="5">
+      <w:start w:val="1"/>
+      <w:numFmt w:val="decimal"/>
+      <w:lvlText w:val="%1.%2.%3.%4.%5.%6."/>
+      <w:lvlJc w:val="left"/>
+      <w:pPr>
+        <w:ind w:left="1440" w:hanging="1440"/>
+      </w:pPr>
+      <w:rPr>
+        <w:rFonts w:hint="eastAsia"/>
+      </w:rPr>
+    </w:lvl>
+    <w:lvl w:ilvl="6">
+      <w:start w:val="1"/>
+      <w:numFmt w:val="decimal"/>
+      <w:lvlText w:val="%1.%2.%3.%4.%5.%6.%7."/>
+      <w:lvlJc w:val="left"/>
+      <w:pPr>
+        <w:ind w:left="1800" w:hanging="1800"/>
+      </w:pPr>
+      <w:rPr>
+        <w:rFonts w:hint="eastAsia"/>
+      </w:rPr>
+    </w:lvl>
+    <w:lvl w:ilvl="7">
+      <w:start w:val="1"/>
+      <w:numFmt w:val="decimal"/>
+      <w:lvlText w:val="%1.%2.%3.%4.%5.%6.%7.%8."/>
+      <w:lvlJc w:val="left"/>
+      <w:pPr>
+        <w:ind w:left="1800" w:hanging="1800"/>
+      </w:pPr>
+      <w:rPr>
+        <w:rFonts w:hint="eastAsia"/>
+      </w:rPr>
+    </w:lvl>
+    <w:lvl w:ilvl="8">
+      <w:start w:val="1"/>
+      <w:numFmt w:val="decimal"/>
+      <w:lvlText w:val="%1.%2.%3.%4.%5.%6.%7.%8.%9."/>
+      <w:lvlJc w:val="left"/>
+      <w:pPr>
+        <w:ind w:left="2160" w:hanging="2160"/>
+      </w:pPr>
+      <w:rPr>
+        <w:rFonts w:hint="eastAsia"/>
+      </w:rPr>
+    </w:lvl>
+  </w:abstractNum>
+  <w:abstractNum w:abstractNumId="5" w15:restartNumberingAfterBreak="0">
+    <w:nsid w:val="573551FD"/>
+    <w:multiLevelType w:val="multilevel"/>
+    <w:tmpl w:val="507C38BA"/>
+    <w:lvl w:ilvl="0">
+      <w:start w:val="2"/>
+      <w:numFmt w:val="decimal"/>
+      <w:lvlText w:val="%1"/>
+      <w:lvlJc w:val="left"/>
+      <w:pPr>
+        <w:ind w:left="400" w:hanging="400"/>
+      </w:pPr>
+      <w:rPr>
+        <w:rFonts w:hint="default"/>
+      </w:rPr>
+    </w:lvl>
+    <w:lvl w:ilvl="1">
+      <w:start w:val="1"/>
+      <w:numFmt w:val="decimal"/>
+      <w:lvlText w:val="%1.%2"/>
+      <w:lvlJc w:val="left"/>
+      <w:pPr>
+        <w:ind w:left="720" w:hanging="720"/>
+      </w:pPr>
+      <w:rPr>
+        <w:rFonts w:hint="default"/>
+      </w:rPr>
+    </w:lvl>
+    <w:lvl w:ilvl="2">
+      <w:start w:val="1"/>
+      <w:numFmt w:val="decimal"/>
+      <w:lvlText w:val="%1.%2.%3"/>
+      <w:lvlJc w:val="left"/>
+      <w:pPr>
+        <w:ind w:left="720" w:hanging="720"/>
+      </w:pPr>
+      <w:rPr>
+        <w:rFonts w:hint="default"/>
+      </w:rPr>
+    </w:lvl>
+    <w:lvl w:ilvl="3">
+      <w:start w:val="1"/>
+      <w:numFmt w:val="decimal"/>
+      <w:lvlText w:val="%1.%2.%3.%4"/>
+      <w:lvlJc w:val="left"/>
+      <w:pPr>
+        <w:ind w:left="1080" w:hanging="1080"/>
+      </w:pPr>
+      <w:rPr>
+        <w:rFonts w:hint="default"/>
+      </w:rPr>
+    </w:lvl>
+    <w:lvl w:ilvl="4">
+      <w:start w:val="1"/>
+      <w:numFmt w:val="decimal"/>
+      <w:lvlText w:val="%1.%2.%3.%4.%5"/>
+      <w:lvlJc w:val="left"/>
+      <w:pPr>
+        <w:ind w:left="1440" w:hanging="1440"/>
+      </w:pPr>
+      <w:rPr>
+        <w:rFonts w:hint="default"/>
+      </w:rPr>
+    </w:lvl>
+    <w:lvl w:ilvl="5">
+      <w:start w:val="1"/>
+      <w:numFmt w:val="decimal"/>
+      <w:lvlText w:val="%1.%2.%3.%4.%5.%6"/>
+      <w:lvlJc w:val="left"/>
+      <w:pPr>
+        <w:ind w:left="1440" w:hanging="1440"/>
+      </w:pPr>
+      <w:rPr>
+        <w:rFonts w:hint="default"/>
+      </w:rPr>
+    </w:lvl>
+    <w:lvl w:ilvl="6">
+      <w:start w:val="1"/>
+      <w:numFmt w:val="decimal"/>
+      <w:lvlText w:val="%1.%2.%3.%4.%5.%6.%7"/>
+      <w:lvlJc w:val="left"/>
+      <w:pPr>
+        <w:ind w:left="1800" w:hanging="1800"/>
+      </w:pPr>
+      <w:rPr>
+        <w:rFonts w:hint="default"/>
+      </w:rPr>
+    </w:lvl>
+    <w:lvl w:ilvl="7">
+      <w:start w:val="1"/>
+      <w:numFmt w:val="decimal"/>
+      <w:lvlText w:val="%1.%2.%3.%4.%5.%6.%7.%8"/>
+      <w:lvlJc w:val="left"/>
+      <w:pPr>
+        <w:ind w:left="2160" w:hanging="2160"/>
+      </w:pPr>
+      <w:rPr>
+        <w:rFonts w:hint="default"/>
+      </w:rPr>
+    </w:lvl>
+    <w:lvl w:ilvl="8">
+      <w:start w:val="1"/>
+      <w:numFmt w:val="decimal"/>
+      <w:lvlText w:val="%1.%2.%3.%4.%5.%6.%7.%8.%9"/>
+      <w:lvlJc w:val="left"/>
+      <w:pPr>
+        <w:ind w:left="2160" w:hanging="2160"/>
+      </w:pPr>
+      <w:rPr>
+        <w:rFonts w:hint="default"/>
+      </w:rPr>
+    </w:lvl>
+  </w:abstractNum>
+  <w:abstractNum w:abstractNumId="6" w15:restartNumberingAfterBreak="0">
+    <w:nsid w:val="5A4E3A89"/>
+    <w:multiLevelType w:val="hybridMultilevel"/>
+    <w:tmpl w:val="7B2A8730"/>
+    <w:lvl w:ilvl="0" w:tplc="01AA4646">
+      <w:start w:val="16"/>
+      <w:numFmt w:val="bullet"/>
+      <w:lvlText w:val="-"/>
+      <w:lvlJc w:val="left"/>
+      <w:pPr>
+        <w:ind w:left="720" w:hanging="360"/>
+      </w:pPr>
+      <w:rPr>
+        <w:rFonts w:ascii="Noto Sans KR" w:eastAsia="Noto Sans KR" w:hAnsi="Noto Sans KR" w:cstheme="minorBidi" w:hint="eastAsia"/>
+      </w:rPr>
+    </w:lvl>
+    <w:lvl w:ilvl="1" w:tplc="04090003" w:tentative="1">
+      <w:start w:val="1"/>
+      <w:numFmt w:val="bullet"/>
+      <w:lvlText w:val="o"/>
+      <w:lvlJc w:val="left"/>
+      <w:pPr>
+        <w:ind w:left="1440" w:hanging="360"/>
+      </w:pPr>
+      <w:rPr>
+        <w:rFonts w:ascii="Courier New" w:hAnsi="Courier New" w:cs="Courier New" w:hint="default"/>
+      </w:rPr>
+    </w:lvl>
+    <w:lvl w:ilvl="2" w:tplc="04090005" w:tentative="1">
+      <w:start w:val="1"/>
+      <w:numFmt w:val="bullet"/>
+      <w:lvlText w:val=""/>
+      <w:lvlJc w:val="left"/>
+      <w:pPr>
+        <w:ind w:left="2160" w:hanging="360"/>
+      </w:pPr>
+      <w:rPr>
+        <w:rFonts w:ascii="Wingdings" w:hAnsi="Wingdings" w:hint="default"/>
+      </w:rPr>
+    </w:lvl>
+    <w:lvl w:ilvl="3" w:tplc="04090001" w:tentative="1">
+      <w:start w:val="1"/>
+      <w:numFmt w:val="bullet"/>
+      <w:lvlText w:val=""/>
+      <w:lvlJc w:val="left"/>
+      <w:pPr>
+        <w:ind w:left="2880" w:hanging="360"/>
+      </w:pPr>
+      <w:rPr>
+        <w:rFonts w:ascii="Symbol" w:hAnsi="Symbol" w:hint="default"/>
+      </w:rPr>
+    </w:lvl>
+    <w:lvl w:ilvl="4" w:tplc="04090003" w:tentative="1">
+      <w:start w:val="1"/>
+      <w:numFmt w:val="bullet"/>
+      <w:lvlText w:val="o"/>
+      <w:lvlJc w:val="left"/>
+      <w:pPr>
+        <w:ind w:left="3600" w:hanging="360"/>
+      </w:pPr>
+      <w:rPr>
+        <w:rFonts w:ascii="Courier New" w:hAnsi="Courier New" w:cs="Courier New" w:hint="default"/>
+      </w:rPr>
+    </w:lvl>
+    <w:lvl w:ilvl="5" w:tplc="04090005" w:tentative="1">
+      <w:start w:val="1"/>
+      <w:numFmt w:val="bullet"/>
+      <w:lvlText w:val=""/>
+      <w:lvlJc w:val="left"/>
+      <w:pPr>
+        <w:ind w:left="4320" w:hanging="360"/>
+      </w:pPr>
+      <w:rPr>
+        <w:rFonts w:ascii="Wingdings" w:hAnsi="Wingdings" w:hint="default"/>
+      </w:rPr>
+    </w:lvl>
+    <w:lvl w:ilvl="6" w:tplc="04090001" w:tentative="1">
+      <w:start w:val="1"/>
+      <w:numFmt w:val="bullet"/>
+      <w:lvlText w:val=""/>
+      <w:lvlJc w:val="left"/>
+      <w:pPr>
+        <w:ind w:left="5040" w:hanging="360"/>
+      </w:pPr>
+      <w:rPr>
+        <w:rFonts w:ascii="Symbol" w:hAnsi="Symbol" w:hint="default"/>
+      </w:rPr>
+    </w:lvl>
+    <w:lvl w:ilvl="7" w:tplc="04090003" w:tentative="1">
+      <w:start w:val="1"/>
+      <w:numFmt w:val="bullet"/>
+      <w:lvlText w:val="o"/>
+      <w:lvlJc w:val="left"/>
+      <w:pPr>
+        <w:ind w:left="5760" w:hanging="360"/>
+      </w:pPr>
+      <w:rPr>
+        <w:rFonts w:ascii="Courier New" w:hAnsi="Courier New" w:cs="Courier New" w:hint="default"/>
+      </w:rPr>
+    </w:lvl>
+    <w:lvl w:ilvl="8" w:tplc="04090005" w:tentative="1">
+      <w:start w:val="1"/>
+      <w:numFmt w:val="bullet"/>
+      <w:lvlText w:val=""/>
+      <w:lvlJc w:val="left"/>
+      <w:pPr>
+        <w:ind w:left="6480" w:hanging="360"/>
+      </w:pPr>
+      <w:rPr>
+        <w:rFonts w:ascii="Wingdings" w:hAnsi="Wingdings" w:hint="default"/>
+      </w:rPr>
+    </w:lvl>
+  </w:abstractNum>
+  <w:abstractNum w:abstractNumId="7" w15:restartNumberingAfterBreak="0">
+    <w:nsid w:val="75436351"/>
+    <w:multiLevelType w:val="multilevel"/>
+    <w:tmpl w:val="8830062C"/>
+    <w:lvl w:ilvl="0">
+      <w:start w:val="1"/>
+      <w:numFmt w:val="decimal"/>
+      <w:pStyle w:val="TOC1"/>
+      <w:lvlText w:val="%1."/>
+      <w:lvlJc w:val="left"/>
+      <w:pPr>
+        <w:ind w:left="360" w:hanging="360"/>
+      </w:pPr>
+    </w:lvl>
+    <w:lvl w:ilvl="1">
+      <w:start w:val="1"/>
+      <w:numFmt w:val="decimal"/>
+      <w:lvlText w:val="%1.%2."/>
+      <w:lvlJc w:val="left"/>
+      <w:pPr>
+        <w:ind w:left="792" w:hanging="432"/>
+      </w:pPr>
+    </w:lvl>
+    <w:lvl w:ilvl="2">
+      <w:start w:val="1"/>
+      <w:numFmt w:val="decimal"/>
+      <w:pStyle w:val="TOC3"/>
+      <w:lvlText w:val="%1.%2.%3."/>
+      <w:lvlJc w:val="left"/>
+      <w:pPr>
+        <w:ind w:left="1224" w:hanging="504"/>
+      </w:pPr>
+    </w:lvl>
+    <w:lvl w:ilvl="3">
+      <w:start w:val="1"/>
+      <w:numFmt w:val="decimal"/>
+      <w:lvlText w:val="%1.%2.%3.%4."/>
+      <w:lvlJc w:val="left"/>
+      <w:pPr>
+        <w:ind w:left="1728" w:hanging="648"/>
+      </w:pPr>
+    </w:lvl>
+    <w:lvl w:ilvl="4">
+      <w:start w:val="1"/>
+      <w:numFmt w:val="decimal"/>
+      <w:lvlText w:val="%1.%2.%3.%4.%5."/>
+      <w:lvlJc w:val="left"/>
+      <w:pPr>
+        <w:ind w:left="2232" w:hanging="792"/>
+      </w:pPr>
+    </w:lvl>
+    <w:lvl w:ilvl="5">
+      <w:start w:val="1"/>
+      <w:numFmt w:val="decimal"/>
+      <w:lvlText w:val="%1.%2.%3.%4.%5.%6."/>
+      <w:lvlJc w:val="left"/>
+      <w:pPr>
+        <w:ind w:left="2736" w:hanging="936"/>
+      </w:pPr>
+    </w:lvl>
+    <w:lvl w:ilvl="6">
+      <w:start w:val="1"/>
+      <w:numFmt w:val="decimal"/>
+      <w:lvlText w:val="%1.%2.%3.%4.%5.%6.%7."/>
+      <w:lvlJc w:val="left"/>
+      <w:pPr>
+        <w:ind w:left="3240" w:hanging="1080"/>
+      </w:pPr>
+    </w:lvl>
+    <w:lvl w:ilvl="7">
+      <w:start w:val="1"/>
+      <w:numFmt w:val="decimal"/>
+      <w:lvlText w:val="%1.%2.%3.%4.%5.%6.%7.%8."/>
+      <w:lvlJc w:val="left"/>
+      <w:pPr>
+        <w:ind w:left="3744" w:hanging="1224"/>
+      </w:pPr>
+    </w:lvl>
+    <w:lvl w:ilvl="8">
+      <w:start w:val="1"/>
+      <w:numFmt w:val="decimal"/>
+      <w:lvlText w:val="%1.%2.%3.%4.%5.%6.%7.%8.%9."/>
+      <w:lvlJc w:val="left"/>
+      <w:pPr>
+        <w:ind w:left="4320" w:hanging="1440"/>
+      </w:pPr>
+    </w:lvl>
+  </w:abstractNum>
+  <w:abstractNum w:abstractNumId="8" w15:restartNumberingAfterBreak="0">
+    <w:nsid w:val="763353C8"/>
+    <w:multiLevelType w:val="hybridMultilevel"/>
+    <w:tmpl w:val="C05AB726"/>
+    <w:lvl w:ilvl="0" w:tplc="0409000F">
+      <w:start w:val="1"/>
+      <w:numFmt w:val="decimal"/>
+      <w:lvlText w:val="%1."/>
+      <w:lvlJc w:val="left"/>
+      <w:pPr>
+        <w:ind w:left="720" w:hanging="360"/>
+      </w:pPr>
+    </w:lvl>
+    <w:lvl w:ilvl="1" w:tplc="04090019" w:tentative="1">
+      <w:start w:val="1"/>
+      <w:numFmt w:val="lowerLetter"/>
+      <w:lvlText w:val="%2."/>
+      <w:lvlJc w:val="left"/>
+      <w:pPr>
+        <w:ind w:left="1440" w:hanging="360"/>
+      </w:pPr>
+    </w:lvl>
+    <w:lvl w:ilvl="2" w:tplc="0409001B" w:tentative="1">
+      <w:start w:val="1"/>
+      <w:numFmt w:val="lowerRoman"/>
+      <w:lvlText w:val="%3."/>
+      <w:lvlJc w:val="right"/>
+      <w:pPr>
+        <w:ind w:left="2160" w:hanging="180"/>
+      </w:pPr>
+    </w:lvl>
+    <w:lvl w:ilvl="3" w:tplc="0409000F" w:tentative="1">
+      <w:start w:val="1"/>
+      <w:numFmt w:val="decimal"/>
+      <w:lvlText w:val="%4."/>
+      <w:lvlJc w:val="left"/>
+      <w:pPr>
+        <w:ind w:left="2880" w:hanging="360"/>
+      </w:pPr>
+    </w:lvl>
+    <w:lvl w:ilvl="4" w:tplc="04090019" w:tentative="1">
+      <w:start w:val="1"/>
+      <w:numFmt w:val="lowerLetter"/>
+      <w:lvlText w:val="%5."/>
+      <w:lvlJc w:val="left"/>
+      <w:pPr>
+        <w:ind w:left="3600" w:hanging="360"/>
+      </w:pPr>
+    </w:lvl>
+    <w:lvl w:ilvl="5" w:tplc="0409001B" w:tentative="1">
+      <w:start w:val="1"/>
+      <w:numFmt w:val="lowerRoman"/>
+      <w:lvlText w:val="%6."/>
+      <w:lvlJc w:val="right"/>
+      <w:pPr>
+        <w:ind w:left="4320" w:hanging="180"/>
+      </w:pPr>
+    </w:lvl>
+    <w:lvl w:ilvl="6" w:tplc="0409000F" w:tentative="1">
+      <w:start w:val="1"/>
+      <w:numFmt w:val="decimal"/>
+      <w:lvlText w:val="%7."/>
+      <w:lvlJc w:val="left"/>
+      <w:pPr>
+        <w:ind w:left="5040" w:hanging="360"/>
+      </w:pPr>
+    </w:lvl>
+    <w:lvl w:ilvl="7" w:tplc="04090019" w:tentative="1">
+      <w:start w:val="1"/>
+      <w:numFmt w:val="lowerLetter"/>
+      <w:lvlText w:val="%8."/>
+      <w:lvlJc w:val="left"/>
+      <w:pPr>
+        <w:ind w:left="5760" w:hanging="360"/>
+      </w:pPr>
+    </w:lvl>
+    <w:lvl w:ilvl="8" w:tplc="0409001B" w:tentative="1">
+      <w:start w:val="1"/>
+      <w:numFmt w:val="lowerRoman"/>
+      <w:lvlText w:val="%9."/>
+      <w:lvlJc w:val="right"/>
+      <w:pPr>
+        <w:ind w:left="6480" w:hanging="180"/>
+      </w:pPr>
+    </w:lvl>
+  </w:abstractNum>
+  <w:abstractNum w:abstractNumId="9" w15:restartNumberingAfterBreak="0">
+    <w:nsid w:val="76C079EA"/>
+    <w:multiLevelType w:val="multilevel"/>
+    <w:tmpl w:val="0409001F"/>
+    <w:lvl w:ilvl="0">
+      <w:start w:val="1"/>
+      <w:numFmt w:val="decimal"/>
+      <w:lvlText w:val="%1."/>
+      <w:lvlJc w:val="left"/>
+      <w:pPr>
+        <w:ind w:left="360" w:hanging="360"/>
+      </w:pPr>
+    </w:lvl>
+    <w:lvl w:ilvl="1">
+      <w:start w:val="1"/>
+      <w:numFmt w:val="decimal"/>
+      <w:lvlText w:val="%1.%2."/>
+      <w:lvlJc w:val="left"/>
+      <w:pPr>
+        <w:ind w:left="792" w:hanging="432"/>
+      </w:pPr>
+    </w:lvl>
+    <w:lvl w:ilvl="2">
+      <w:start w:val="1"/>
+      <w:numFmt w:val="decimal"/>
+      <w:lvlText w:val="%1.%2.%3."/>
+      <w:lvlJc w:val="left"/>
+      <w:pPr>
+        <w:ind w:left="1224" w:hanging="504"/>
+      </w:pPr>
+    </w:lvl>
+    <w:lvl w:ilvl="3">
+      <w:start w:val="1"/>
+      <w:numFmt w:val="decimal"/>
+      <w:lvlText w:val="%1.%2.%3.%4."/>
+      <w:lvlJc w:val="left"/>
+      <w:pPr>
+        <w:ind w:left="1728" w:hanging="648"/>
+      </w:pPr>
+    </w:lvl>
+    <w:lvl w:ilvl="4">
+      <w:start w:val="1"/>
+      <w:numFmt w:val="decimal"/>
+      <w:lvlText w:val="%1.%2.%3.%4.%5."/>
+      <w:lvlJc w:val="left"/>
+      <w:pPr>
+        <w:ind w:left="2232" w:hanging="792"/>
+      </w:pPr>
+    </w:lvl>
+    <w:lvl w:ilvl="5">
+      <w:start w:val="1"/>
+      <w:numFmt w:val="decimal"/>
+      <w:lvlText w:val="%1.%2.%3.%4.%5.%6."/>
+      <w:lvlJc w:val="left"/>
+      <w:pPr>
+        <w:ind w:left="2736" w:hanging="936"/>
+      </w:pPr>
+    </w:lvl>
+    <w:lvl w:ilvl="6">
+      <w:start w:val="1"/>
+      <w:numFmt w:val="decimal"/>
+      <w:lvlText w:val="%1.%2.%3.%4.%5.%6.%7."/>
+      <w:lvlJc w:val="left"/>
+      <w:pPr>
+        <w:ind w:left="3240" w:hanging="1080"/>
+      </w:pPr>
+    </w:lvl>
+    <w:lvl w:ilvl="7">
+      <w:start w:val="1"/>
+      <w:numFmt w:val="decimal"/>
+      <w:lvlText w:val="%1.%2.%3.%4.%5.%6.%7.%8."/>
+      <w:lvlJc w:val="left"/>
+      <w:pPr>
+        <w:ind w:left="3744" w:hanging="1224"/>
+      </w:pPr>
+    </w:lvl>
+    <w:lvl w:ilvl="8">
+      <w:start w:val="1"/>
+      <w:numFmt w:val="decimal"/>
+      <w:lvlText w:val="%1.%2.%3.%4.%5.%6.%7.%8.%9."/>
+      <w:lvlJc w:val="left"/>
+      <w:pPr>
+        <w:ind w:left="4320" w:hanging="1440"/>
+      </w:pPr>
+    </w:lvl>
+  </w:abstractNum>
+  <w:num w:numId="1" w16cid:durableId="65299058">
+    <w:abstractNumId w:val="6"/>
+  </w:num>
+  <w:num w:numId="2" w16cid:durableId="2094013414">
+    <w:abstractNumId w:val="8"/>
+  </w:num>
+  <w:num w:numId="3" w16cid:durableId="2019504067">
+    <w:abstractNumId w:val="9"/>
+  </w:num>
+  <w:num w:numId="4" w16cid:durableId="289894793">
+    <w:abstractNumId w:val="7"/>
+  </w:num>
+  <w:num w:numId="5" w16cid:durableId="1596523007">
+    <w:abstractNumId w:val="0"/>
+  </w:num>
+  <w:num w:numId="6" w16cid:durableId="1146514711">
+    <w:abstractNumId w:val="1"/>
+  </w:num>
+  <w:num w:numId="7" w16cid:durableId="1458453642">
+    <w:abstractNumId w:val="3"/>
+  </w:num>
+  <w:num w:numId="8" w16cid:durableId="1559434641">
+    <w:abstractNumId w:val="4"/>
+  </w:num>
+  <w:num w:numId="9" w16cid:durableId="1371611499">
+    <w:abstractNumId w:val="5"/>
+  </w:num>
+  <w:num w:numId="10" w16cid:durableId="95634402">
+    <w:abstractNumId w:val="2"/>
+  </w:num>
+</w:numbering>
 </file>
 
 <file path=word/styles.xml><?xml version="1.0" encoding="utf-8"?>
@@ -961,6 +6338,11 @@
   <w:style w:type="paragraph" w:default="1" w:styleId="Normal">
     <w:name w:val="Normal"/>
     <w:qFormat/>
+    <w:rsid w:val="003B716F"/>
+    <w:rPr>
+      <w:rFonts w:ascii="Noto Sans KR" w:eastAsia="Noto Sans KR" w:hAnsi="Noto Sans KR"/>
+      <w:sz w:val="22"/>
+    </w:rPr>
   </w:style>
   <w:style w:type="paragraph" w:styleId="Heading1">
     <w:name w:val="heading 1"/>
@@ -969,7 +6351,7 @@
     <w:link w:val="Heading1Char"/>
     <w:uiPriority w:val="9"/>
     <w:qFormat/>
-    <w:rsid w:val="00F41B2B"/>
+    <w:rsid w:val="004B3044"/>
     <w:pPr>
       <w:keepNext/>
       <w:keepLines/>
@@ -977,9 +6359,9 @@
       <w:outlineLvl w:val="0"/>
     </w:pPr>
     <w:rPr>
-      <w:rFonts w:asciiTheme="majorHAnsi" w:eastAsiaTheme="majorEastAsia" w:hAnsiTheme="majorHAnsi" w:cstheme="majorBidi"/>
+      <w:rFonts w:ascii="Noto Sans KR SemiBold" w:eastAsia="Noto Sans KR SemiBold" w:hAnsi="Noto Sans KR SemiBold" w:cstheme="majorBidi"/>
       <w:color w:val="0F4761" w:themeColor="accent1" w:themeShade="BF"/>
-      <w:sz w:val="40"/>
+      <w:sz w:val="32"/>
       <w:szCs w:val="40"/>
     </w:rPr>
   </w:style>
@@ -989,10 +6371,9 @@
     <w:next w:val="Normal"/>
     <w:link w:val="Heading2Char"/>
     <w:uiPriority w:val="9"/>
-    <w:semiHidden/>
     <w:unhideWhenUsed/>
     <w:qFormat/>
-    <w:rsid w:val="00F41B2B"/>
+    <w:rsid w:val="004B3044"/>
     <w:pPr>
       <w:keepNext/>
       <w:keepLines/>
@@ -1000,9 +6381,9 @@
       <w:outlineLvl w:val="1"/>
     </w:pPr>
     <w:rPr>
-      <w:rFonts w:asciiTheme="majorHAnsi" w:eastAsiaTheme="majorEastAsia" w:hAnsiTheme="majorHAnsi" w:cstheme="majorBidi"/>
-      <w:color w:val="0F4761" w:themeColor="accent1" w:themeShade="BF"/>
-      <w:sz w:val="32"/>
+      <w:rFonts w:ascii="Noto Sans KR Medium" w:eastAsia="Noto Sans KR Medium" w:hAnsi="Noto Sans KR Medium" w:cstheme="majorBidi"/>
+      <w:color w:val="000000" w:themeColor="text1"/>
+      <w:sz w:val="28"/>
       <w:szCs w:val="32"/>
     </w:rPr>
   </w:style>
@@ -1193,11 +6574,11 @@
     <w:basedOn w:val="DefaultParagraphFont"/>
     <w:link w:val="Heading1"/>
     <w:uiPriority w:val="9"/>
-    <w:rsid w:val="00F41B2B"/>
+    <w:rsid w:val="004B3044"/>
     <w:rPr>
-      <w:rFonts w:asciiTheme="majorHAnsi" w:eastAsiaTheme="majorEastAsia" w:hAnsiTheme="majorHAnsi" w:cstheme="majorBidi"/>
+      <w:rFonts w:ascii="Noto Sans KR SemiBold" w:eastAsia="Noto Sans KR SemiBold" w:hAnsi="Noto Sans KR SemiBold" w:cstheme="majorBidi"/>
       <w:color w:val="0F4761" w:themeColor="accent1" w:themeShade="BF"/>
-      <w:sz w:val="40"/>
+      <w:sz w:val="32"/>
       <w:szCs w:val="40"/>
     </w:rPr>
   </w:style>
@@ -1206,12 +6587,11 @@
     <w:basedOn w:val="DefaultParagraphFont"/>
     <w:link w:val="Heading2"/>
     <w:uiPriority w:val="9"/>
-    <w:semiHidden/>
-    <w:rsid w:val="00F41B2B"/>
+    <w:rsid w:val="004B3044"/>
     <w:rPr>
-      <w:rFonts w:asciiTheme="majorHAnsi" w:eastAsiaTheme="majorEastAsia" w:hAnsiTheme="majorHAnsi" w:cstheme="majorBidi"/>
-      <w:color w:val="0F4761" w:themeColor="accent1" w:themeShade="BF"/>
-      <w:sz w:val="32"/>
+      <w:rFonts w:ascii="Noto Sans KR Medium" w:eastAsia="Noto Sans KR Medium" w:hAnsi="Noto Sans KR Medium" w:cstheme="majorBidi"/>
+      <w:color w:val="000000" w:themeColor="text1"/>
+      <w:sz w:val="28"/>
       <w:szCs w:val="32"/>
     </w:rPr>
   </w:style>
@@ -1530,6 +6910,316 @@
     <w:unhideWhenUsed/>
     <w:rsid w:val="00F41B2B"/>
   </w:style>
+  <w:style w:type="paragraph" w:styleId="TOCHeading">
+    <w:name w:val="TOC Heading"/>
+    <w:basedOn w:val="Heading1"/>
+    <w:next w:val="Normal"/>
+    <w:uiPriority w:val="39"/>
+    <w:unhideWhenUsed/>
+    <w:qFormat/>
+    <w:rsid w:val="00F967E9"/>
+    <w:pPr>
+      <w:spacing w:before="480" w:after="0" w:line="276" w:lineRule="auto"/>
+      <w:outlineLvl w:val="9"/>
+    </w:pPr>
+    <w:rPr>
+      <w:b/>
+      <w:bCs/>
+      <w:kern w:val="0"/>
+      <w:sz w:val="28"/>
+      <w:szCs w:val="28"/>
+      <w:lang w:val="en-US" w:eastAsia="en-US"/>
+      <w14:ligatures w14:val="none"/>
+    </w:rPr>
+  </w:style>
+  <w:style w:type="paragraph" w:styleId="TOC1">
+    <w:name w:val="toc 1"/>
+    <w:basedOn w:val="Normal"/>
+    <w:next w:val="Normal"/>
+    <w:autoRedefine/>
+    <w:uiPriority w:val="39"/>
+    <w:unhideWhenUsed/>
+    <w:rsid w:val="00F967E9"/>
+    <w:pPr>
+      <w:numPr>
+        <w:numId w:val="4"/>
+      </w:numPr>
+      <w:spacing w:before="120" w:after="0"/>
+    </w:pPr>
+    <w:rPr>
+      <w:rFonts w:ascii="Noto Sans KR SemiBold" w:eastAsia="Noto Sans KR SemiBold" w:hAnsi="Noto Sans KR SemiBold"/>
+      <w:b/>
+      <w:bCs/>
+      <w:sz w:val="28"/>
+      <w:szCs w:val="28"/>
+    </w:rPr>
+  </w:style>
+  <w:style w:type="paragraph" w:styleId="TOC2">
+    <w:name w:val="toc 2"/>
+    <w:basedOn w:val="Normal"/>
+    <w:next w:val="Normal"/>
+    <w:autoRedefine/>
+    <w:uiPriority w:val="39"/>
+    <w:unhideWhenUsed/>
+    <w:rsid w:val="00F967E9"/>
+    <w:pPr>
+      <w:spacing w:before="120" w:after="0"/>
+      <w:ind w:left="240"/>
+    </w:pPr>
+    <w:rPr>
+      <w:b/>
+      <w:bCs/>
+      <w:szCs w:val="22"/>
+    </w:rPr>
+  </w:style>
+  <w:style w:type="paragraph" w:styleId="TOC3">
+    <w:name w:val="toc 3"/>
+    <w:basedOn w:val="Normal"/>
+    <w:next w:val="Normal"/>
+    <w:autoRedefine/>
+    <w:uiPriority w:val="39"/>
+    <w:unhideWhenUsed/>
+    <w:rsid w:val="00F967E9"/>
+    <w:pPr>
+      <w:numPr>
+        <w:ilvl w:val="2"/>
+        <w:numId w:val="4"/>
+      </w:numPr>
+      <w:spacing w:after="0"/>
+    </w:pPr>
+    <w:rPr>
+      <w:sz w:val="20"/>
+      <w:szCs w:val="20"/>
+    </w:rPr>
+  </w:style>
+  <w:style w:type="paragraph" w:styleId="TOC4">
+    <w:name w:val="toc 4"/>
+    <w:basedOn w:val="Normal"/>
+    <w:next w:val="Normal"/>
+    <w:autoRedefine/>
+    <w:uiPriority w:val="39"/>
+    <w:semiHidden/>
+    <w:unhideWhenUsed/>
+    <w:rsid w:val="00F967E9"/>
+    <w:pPr>
+      <w:spacing w:after="0"/>
+      <w:ind w:left="720"/>
+    </w:pPr>
+    <w:rPr>
+      <w:sz w:val="20"/>
+      <w:szCs w:val="20"/>
+    </w:rPr>
+  </w:style>
+  <w:style w:type="paragraph" w:styleId="TOC5">
+    <w:name w:val="toc 5"/>
+    <w:basedOn w:val="Normal"/>
+    <w:next w:val="Normal"/>
+    <w:autoRedefine/>
+    <w:uiPriority w:val="39"/>
+    <w:semiHidden/>
+    <w:unhideWhenUsed/>
+    <w:rsid w:val="00F967E9"/>
+    <w:pPr>
+      <w:spacing w:after="0"/>
+      <w:ind w:left="960"/>
+    </w:pPr>
+    <w:rPr>
+      <w:sz w:val="20"/>
+      <w:szCs w:val="20"/>
+    </w:rPr>
+  </w:style>
+  <w:style w:type="paragraph" w:styleId="TOC6">
+    <w:name w:val="toc 6"/>
+    <w:basedOn w:val="Normal"/>
+    <w:next w:val="Normal"/>
+    <w:autoRedefine/>
+    <w:uiPriority w:val="39"/>
+    <w:semiHidden/>
+    <w:unhideWhenUsed/>
+    <w:rsid w:val="00F967E9"/>
+    <w:pPr>
+      <w:spacing w:after="0"/>
+      <w:ind w:left="1200"/>
+    </w:pPr>
+    <w:rPr>
+      <w:sz w:val="20"/>
+      <w:szCs w:val="20"/>
+    </w:rPr>
+  </w:style>
+  <w:style w:type="paragraph" w:styleId="TOC7">
+    <w:name w:val="toc 7"/>
+    <w:basedOn w:val="Normal"/>
+    <w:next w:val="Normal"/>
+    <w:autoRedefine/>
+    <w:uiPriority w:val="39"/>
+    <w:semiHidden/>
+    <w:unhideWhenUsed/>
+    <w:rsid w:val="00F967E9"/>
+    <w:pPr>
+      <w:spacing w:after="0"/>
+      <w:ind w:left="1440"/>
+    </w:pPr>
+    <w:rPr>
+      <w:sz w:val="20"/>
+      <w:szCs w:val="20"/>
+    </w:rPr>
+  </w:style>
+  <w:style w:type="paragraph" w:styleId="TOC8">
+    <w:name w:val="toc 8"/>
+    <w:basedOn w:val="Normal"/>
+    <w:next w:val="Normal"/>
+    <w:autoRedefine/>
+    <w:uiPriority w:val="39"/>
+    <w:semiHidden/>
+    <w:unhideWhenUsed/>
+    <w:rsid w:val="00F967E9"/>
+    <w:pPr>
+      <w:spacing w:after="0"/>
+      <w:ind w:left="1680"/>
+    </w:pPr>
+    <w:rPr>
+      <w:sz w:val="20"/>
+      <w:szCs w:val="20"/>
+    </w:rPr>
+  </w:style>
+  <w:style w:type="paragraph" w:styleId="TOC9">
+    <w:name w:val="toc 9"/>
+    <w:basedOn w:val="Normal"/>
+    <w:next w:val="Normal"/>
+    <w:autoRedefine/>
+    <w:uiPriority w:val="39"/>
+    <w:semiHidden/>
+    <w:unhideWhenUsed/>
+    <w:rsid w:val="00F967E9"/>
+    <w:pPr>
+      <w:spacing w:after="0"/>
+      <w:ind w:left="1920"/>
+    </w:pPr>
+    <w:rPr>
+      <w:sz w:val="20"/>
+      <w:szCs w:val="20"/>
+    </w:rPr>
+  </w:style>
+  <w:style w:type="table" w:styleId="TableGrid">
+    <w:name w:val="Table Grid"/>
+    <w:basedOn w:val="TableNormal"/>
+    <w:uiPriority w:val="39"/>
+    <w:rsid w:val="00287A2D"/>
+    <w:pPr>
+      <w:spacing w:after="0" w:line="240" w:lineRule="auto"/>
+    </w:pPr>
+    <w:tblPr>
+      <w:tblBorders>
+        <w:top w:val="single" w:sz="4" w:space="0" w:color="auto"/>
+        <w:left w:val="single" w:sz="4" w:space="0" w:color="auto"/>
+        <w:bottom w:val="single" w:sz="4" w:space="0" w:color="auto"/>
+        <w:right w:val="single" w:sz="4" w:space="0" w:color="auto"/>
+        <w:insideH w:val="single" w:sz="4" w:space="0" w:color="auto"/>
+        <w:insideV w:val="single" w:sz="4" w:space="0" w:color="auto"/>
+      </w:tblBorders>
+    </w:tblPr>
+  </w:style>
+  <w:style w:type="paragraph" w:styleId="NoSpacing">
+    <w:name w:val="No Spacing"/>
+    <w:uiPriority w:val="1"/>
+    <w:qFormat/>
+    <w:rsid w:val="0059297D"/>
+    <w:pPr>
+      <w:spacing w:after="0" w:line="240" w:lineRule="auto"/>
+    </w:pPr>
+  </w:style>
+  <w:style w:type="character" w:styleId="Hyperlink">
+    <w:name w:val="Hyperlink"/>
+    <w:basedOn w:val="DefaultParagraphFont"/>
+    <w:uiPriority w:val="99"/>
+    <w:unhideWhenUsed/>
+    <w:rsid w:val="0059297D"/>
+    <w:rPr>
+      <w:color w:val="467886" w:themeColor="hyperlink"/>
+      <w:u w:val="single"/>
+    </w:rPr>
+  </w:style>
+  <w:style w:type="character" w:styleId="UnresolvedMention">
+    <w:name w:val="Unresolved Mention"/>
+    <w:basedOn w:val="DefaultParagraphFont"/>
+    <w:uiPriority w:val="99"/>
+    <w:semiHidden/>
+    <w:unhideWhenUsed/>
+    <w:rsid w:val="0059297D"/>
+    <w:rPr>
+      <w:color w:val="605E5C"/>
+      <w:shd w:val="clear" w:color="auto" w:fill="E1DFDD"/>
+    </w:rPr>
+  </w:style>
+  <w:style w:type="character" w:styleId="FollowedHyperlink">
+    <w:name w:val="FollowedHyperlink"/>
+    <w:basedOn w:val="DefaultParagraphFont"/>
+    <w:uiPriority w:val="99"/>
+    <w:semiHidden/>
+    <w:unhideWhenUsed/>
+    <w:rsid w:val="004B3044"/>
+    <w:rPr>
+      <w:color w:val="96607D" w:themeColor="followedHyperlink"/>
+      <w:u w:val="single"/>
+    </w:rPr>
+  </w:style>
+  <w:style w:type="table" w:styleId="GridTable1Light-Accent6">
+    <w:name w:val="Grid Table 1 Light Accent 6"/>
+    <w:basedOn w:val="TableNormal"/>
+    <w:uiPriority w:val="46"/>
+    <w:rsid w:val="00E05935"/>
+    <w:pPr>
+      <w:spacing w:after="0" w:line="240" w:lineRule="auto"/>
+    </w:pPr>
+    <w:tblPr>
+      <w:tblStyleRowBandSize w:val="1"/>
+      <w:tblStyleColBandSize w:val="1"/>
+      <w:tblBorders>
+        <w:top w:val="single" w:sz="4" w:space="0" w:color="B3E5A1" w:themeColor="accent6" w:themeTint="66"/>
+        <w:left w:val="single" w:sz="4" w:space="0" w:color="B3E5A1" w:themeColor="accent6" w:themeTint="66"/>
+        <w:bottom w:val="single" w:sz="4" w:space="0" w:color="B3E5A1" w:themeColor="accent6" w:themeTint="66"/>
+        <w:right w:val="single" w:sz="4" w:space="0" w:color="B3E5A1" w:themeColor="accent6" w:themeTint="66"/>
+        <w:insideH w:val="single" w:sz="4" w:space="0" w:color="B3E5A1" w:themeColor="accent6" w:themeTint="66"/>
+        <w:insideV w:val="single" w:sz="4" w:space="0" w:color="B3E5A1" w:themeColor="accent6" w:themeTint="66"/>
+      </w:tblBorders>
+    </w:tblPr>
+    <w:tblStylePr w:type="firstRow">
+      <w:rPr>
+        <w:b/>
+        <w:bCs/>
+      </w:rPr>
+      <w:tblPr/>
+      <w:tcPr>
+        <w:tcBorders>
+          <w:bottom w:val="single" w:sz="12" w:space="0" w:color="8DD873" w:themeColor="accent6" w:themeTint="99"/>
+        </w:tcBorders>
+      </w:tcPr>
+    </w:tblStylePr>
+    <w:tblStylePr w:type="lastRow">
+      <w:rPr>
+        <w:b/>
+        <w:bCs/>
+      </w:rPr>
+      <w:tblPr/>
+      <w:tcPr>
+        <w:tcBorders>
+          <w:top w:val="double" w:sz="2" w:space="0" w:color="8DD873" w:themeColor="accent6" w:themeTint="99"/>
+        </w:tcBorders>
+      </w:tcPr>
+    </w:tblStylePr>
+    <w:tblStylePr w:type="firstCol">
+      <w:rPr>
+        <w:b/>
+        <w:bCs/>
+      </w:rPr>
+    </w:tblStylePr>
+    <w:tblStylePr w:type="lastCol">
+      <w:rPr>
+        <w:b/>
+        <w:bCs/>
+      </w:rPr>
+    </w:tblStylePr>
+  </w:style>
 </w:styles>
 </file>
 
@@ -1833,7 +7523,7 @@
 </file>
 
 <file path=customXml/itemProps1.xml><?xml version="1.0" encoding="utf-8"?>
-<ds:datastoreItem xmlns:ds="http://schemas.openxmlformats.org/officeDocument/2006/customXml" ds:itemID="{965786BE-2ABF-AD46-9812-9D74121DA906}">
+<ds:datastoreItem xmlns:ds="http://schemas.openxmlformats.org/officeDocument/2006/customXml" ds:itemID="{FBC1DB16-B23D-BF4C-B9B1-2E34BE3E836E}">
   <ds:schemaRefs>
     <ds:schemaRef ds:uri="http://schemas.openxmlformats.org/officeDocument/2006/bibliography"/>
   </ds:schemaRefs>

--- a/doc/CloudPOS_Admin_Guide.docx
+++ b/doc/CloudPOS_Admin_Guide.docx
@@ -157,7 +157,6 @@
           <w:lang w:val="en-US"/>
         </w:rPr>
       </w:pPr>
-      <w:proofErr w:type="spellStart"/>
       <w:r>
         <w:rPr>
           <w:rFonts w:ascii="Noto Sans KR SemiBold" w:eastAsia="Noto Sans KR SemiBold" w:hAnsi="Noto Sans KR SemiBold"/>
@@ -167,19 +166,7 @@
           <w:szCs w:val="48"/>
           <w:lang w:val="en-US"/>
         </w:rPr>
-        <w:t>CloudPOS</w:t>
-      </w:r>
-      <w:proofErr w:type="spellEnd"/>
-      <w:r>
-        <w:rPr>
-          <w:rFonts w:ascii="Noto Sans KR SemiBold" w:eastAsia="Noto Sans KR SemiBold" w:hAnsi="Noto Sans KR SemiBold"/>
-          <w:b/>
-          <w:bCs/>
-          <w:sz w:val="48"/>
-          <w:szCs w:val="48"/>
-          <w:lang w:val="en-US"/>
-        </w:rPr>
-        <w:t xml:space="preserve"> </w:t>
+        <w:t xml:space="preserve">CloudPOS </w:t>
       </w:r>
       <w:r>
         <w:rPr>
@@ -468,21 +455,12 @@
         </w:rPr>
         <w:t>)이</w:t>
       </w:r>
-      <w:proofErr w:type="spellStart"/>
-      <w:r>
-        <w:rPr>
-          <w:szCs w:val="22"/>
-          <w:lang w:val="en-US"/>
-        </w:rPr>
-        <w:t>CloudPOS</w:t>
-      </w:r>
-      <w:proofErr w:type="spellEnd"/>
-      <w:r>
-        <w:rPr>
-          <w:szCs w:val="22"/>
-          <w:lang w:val="en-US"/>
-        </w:rPr>
-        <w:t xml:space="preserve"> </w:t>
+      <w:r>
+        <w:rPr>
+          <w:szCs w:val="22"/>
+          <w:lang w:val="en-US"/>
+        </w:rPr>
+        <w:t xml:space="preserve">CloudPOS </w:t>
       </w:r>
       <w:r>
         <w:rPr>
@@ -1164,15 +1142,6 @@
               <w:szCs w:val="24"/>
               <w:lang w:val="en-US"/>
             </w:rPr>
-            <w:t xml:space="preserve"> 컨테이너 시작하기</w:t>
-          </w:r>
-          <w:r>
-            <w:rPr>
-              <w:b w:val="0"/>
-              <w:bCs w:val="0"/>
-              <w:sz w:val="24"/>
-              <w:szCs w:val="24"/>
-            </w:rPr>
             <w:t xml:space="preserve"> </w:t>
           </w:r>
           <w:r>
@@ -1181,17 +1150,48 @@
               <w:bCs w:val="0"/>
               <w:sz w:val="24"/>
               <w:szCs w:val="24"/>
+              <w:lang w:val="en-US"/>
+            </w:rPr>
+            <w:t>Container</w:t>
+          </w:r>
+          <w:r>
+            <w:rPr>
+              <w:rFonts w:hint="eastAsia"/>
+              <w:b w:val="0"/>
+              <w:bCs w:val="0"/>
+              <w:sz w:val="24"/>
+              <w:szCs w:val="24"/>
+              <w:lang w:val="en-US"/>
+            </w:rPr>
+            <w:t xml:space="preserve"> 시작하기</w:t>
+          </w:r>
+          <w:r>
+            <w:rPr>
+              <w:b w:val="0"/>
+              <w:bCs w:val="0"/>
+              <w:sz w:val="24"/>
+              <w:szCs w:val="24"/>
+            </w:rPr>
+            <w:t xml:space="preserve"> </w:t>
+          </w:r>
+          <w:r>
+            <w:rPr>
+              <w:b w:val="0"/>
+              <w:bCs w:val="0"/>
+              <w:sz w:val="24"/>
+              <w:szCs w:val="24"/>
             </w:rPr>
             <w:ptab w:relativeTo="margin" w:alignment="right" w:leader="dot"/>
           </w:r>
           <w:r>
             <w:rPr>
-              <w:b w:val="0"/>
-              <w:bCs w:val="0"/>
-              <w:sz w:val="24"/>
-              <w:szCs w:val="24"/>
-            </w:rPr>
-            <w:t>5</w:t>
+              <w:rFonts w:hint="eastAsia"/>
+              <w:b w:val="0"/>
+              <w:bCs w:val="0"/>
+              <w:sz w:val="24"/>
+              <w:szCs w:val="24"/>
+            </w:rPr>
+            <w:t>6</w:t>
           </w:r>
         </w:p>
         <w:p>
@@ -1217,7 +1217,7 @@
               <w:sz w:val="24"/>
               <w:szCs w:val="24"/>
             </w:rPr>
-            <w:t>데이터베이스 구성</w:t>
+            <w:t>서버 설정 파일 구성</w:t>
           </w:r>
           <w:r>
             <w:rPr>
@@ -1230,12 +1230,13 @@
           </w:r>
           <w:r>
             <w:rPr>
-              <w:b w:val="0"/>
-              <w:bCs w:val="0"/>
-              <w:sz w:val="24"/>
-              <w:szCs w:val="24"/>
-            </w:rPr>
-            <w:t>5</w:t>
+              <w:rFonts w:hint="eastAsia"/>
+              <w:b w:val="0"/>
+              <w:bCs w:val="0"/>
+              <w:sz w:val="24"/>
+              <w:szCs w:val="24"/>
+            </w:rPr>
+            <w:t>7</w:t>
           </w:r>
         </w:p>
         <w:p>
@@ -1260,8 +1261,9 @@
               <w:bCs w:val="0"/>
               <w:sz w:val="24"/>
               <w:szCs w:val="24"/>
-            </w:rPr>
-            <w:t>시스템 권장 사양</w:t>
+              <w:lang w:val="en-US"/>
+            </w:rPr>
+            <w:t>데이터베이스 구성</w:t>
           </w:r>
           <w:r>
             <w:rPr>
@@ -1274,12 +1276,13 @@
           </w:r>
           <w:r>
             <w:rPr>
-              <w:b w:val="0"/>
-              <w:bCs w:val="0"/>
-              <w:sz w:val="24"/>
-              <w:szCs w:val="24"/>
-            </w:rPr>
-            <w:t>5</w:t>
+              <w:rFonts w:hint="eastAsia"/>
+              <w:b w:val="0"/>
+              <w:bCs w:val="0"/>
+              <w:sz w:val="24"/>
+              <w:szCs w:val="24"/>
+            </w:rPr>
+            <w:t>8</w:t>
           </w:r>
         </w:p>
         <w:p>
@@ -1340,12 +1343,13 @@
           </w:r>
           <w:r>
             <w:rPr>
-              <w:b w:val="0"/>
-              <w:bCs w:val="0"/>
-              <w:sz w:val="24"/>
-              <w:szCs w:val="24"/>
-            </w:rPr>
-            <w:t>5</w:t>
+              <w:rFonts w:hint="eastAsia"/>
+              <w:b w:val="0"/>
+              <w:bCs w:val="0"/>
+              <w:sz w:val="24"/>
+              <w:szCs w:val="24"/>
+            </w:rPr>
+            <w:t>9</w:t>
           </w:r>
         </w:p>
         <w:p>
@@ -1961,17 +1965,7 @@
               <w:sz w:val="24"/>
               <w:szCs w:val="24"/>
             </w:rPr>
-            <w:t xml:space="preserve">세션 </w:t>
-          </w:r>
-          <w:r>
-            <w:rPr>
-              <w:rFonts w:hint="eastAsia"/>
-              <w:b w:val="0"/>
-              <w:bCs w:val="0"/>
-              <w:sz w:val="24"/>
-              <w:szCs w:val="24"/>
-            </w:rPr>
-            <w:t>종료하기</w:t>
+            <w:t>세션 종료하기</w:t>
           </w:r>
           <w:r>
             <w:rPr>
@@ -2015,17 +2009,7 @@
               <w:sz w:val="24"/>
               <w:szCs w:val="24"/>
             </w:rPr>
-            <w:t>세션</w:t>
-          </w:r>
-          <w:r>
-            <w:rPr>
-              <w:rFonts w:hint="eastAsia"/>
-              <w:b w:val="0"/>
-              <w:bCs w:val="0"/>
-              <w:sz w:val="24"/>
-              <w:szCs w:val="24"/>
-            </w:rPr>
-            <w:t>에 주문 추가하기</w:t>
+            <w:t>세션에 주문 추가하기</w:t>
           </w:r>
           <w:r>
             <w:rPr>
@@ -2258,6 +2242,7 @@
     <w:p/>
     <w:p/>
     <w:p/>
+    <w:p/>
     <w:p>
       <w:pPr>
         <w:pStyle w:val="Heading1"/>
@@ -2277,45 +2262,127 @@
     <w:p>
       <w:pPr>
         <w:rPr>
-          <w:szCs w:val="22"/>
-        </w:rPr>
-      </w:pPr>
-      <w:r>
-        <w:rPr>
-          <w:rFonts w:hint="eastAsia"/>
-          <w:szCs w:val="22"/>
-        </w:rPr>
-        <w:t xml:space="preserve">주문 세션을 시작하려면 </w:t>
-      </w:r>
-      <w:r>
-        <w:rPr>
-          <w:rFonts w:hint="eastAsia"/>
-          <w:szCs w:val="22"/>
-        </w:rPr>
-        <w:t xml:space="preserve">관리자용 기기의 </w:t>
-      </w:r>
-      <w:r>
-        <w:rPr>
-          <w:rFonts w:hint="eastAsia"/>
-          <w:szCs w:val="22"/>
-        </w:rPr>
-        <w:t>관리자 페이지에서 테이블에 대한 주문 세션을 만들고, 세션 공유하기 버튼을 누릅니다.</w:t>
-      </w:r>
-    </w:p>
-    <w:p>
-      <w:pPr>
-        <w:rPr>
-          <w:color w:val="808080" w:themeColor="background1" w:themeShade="80"/>
-          <w:szCs w:val="22"/>
-        </w:rPr>
-      </w:pPr>
-      <w:r>
-        <w:rPr>
-          <w:rFonts w:hint="eastAsia"/>
-          <w:color w:val="808080" w:themeColor="background1" w:themeShade="80"/>
-          <w:szCs w:val="22"/>
-        </w:rPr>
-        <w:t>관리자 페이지에서 주문 세션 만들기 및 세션 공유하기에 대한 자세한 사항은 관리자용 가이드를 참조하십시오.</w:t>
+          <w:color w:val="747474" w:themeColor="background2" w:themeShade="80"/>
+          <w:szCs w:val="22"/>
+          <w:lang w:val="en-US"/>
+        </w:rPr>
+      </w:pPr>
+      <w:r>
+        <w:rPr>
+          <w:rFonts w:hint="eastAsia"/>
+          <w:color w:val="747474" w:themeColor="background2" w:themeShade="80"/>
+          <w:szCs w:val="22"/>
+        </w:rPr>
+        <w:t>이 장은 서버 구성을 위한</w:t>
+      </w:r>
+      <w:r>
+        <w:rPr>
+          <w:rFonts w:hint="eastAsia"/>
+          <w:color w:val="747474" w:themeColor="background2" w:themeShade="80"/>
+          <w:szCs w:val="22"/>
+          <w:lang w:val="en-US"/>
+        </w:rPr>
+        <w:t xml:space="preserve"> 내용입니다. 만약 이 장의 내용을 이해할 수 없으면 조직의 </w:t>
+      </w:r>
+      <w:r>
+        <w:rPr>
+          <w:color w:val="747474" w:themeColor="background2" w:themeShade="80"/>
+          <w:szCs w:val="22"/>
+          <w:lang w:val="en-US"/>
+        </w:rPr>
+        <w:t xml:space="preserve">IT </w:t>
+      </w:r>
+      <w:r>
+        <w:rPr>
+          <w:rFonts w:hint="eastAsia"/>
+          <w:color w:val="747474" w:themeColor="background2" w:themeShade="80"/>
+          <w:szCs w:val="22"/>
+          <w:lang w:val="en-US"/>
+        </w:rPr>
+        <w:t>담당자에게 문의하십시오.</w:t>
+      </w:r>
+    </w:p>
+    <w:p>
+      <w:pPr>
+        <w:rPr>
+          <w:rFonts w:hint="eastAsia"/>
+          <w:lang w:val="en-US"/>
+        </w:rPr>
+      </w:pPr>
+      <w:bookmarkStart w:id="1" w:name="_QR코드_스캔하여_주문"/>
+      <w:bookmarkStart w:id="2" w:name="OLE_LINK1"/>
+      <w:bookmarkEnd w:id="1"/>
+      <w:r>
+        <w:rPr>
+          <w:lang w:val="en-US"/>
+        </w:rPr>
+        <w:t>CloudPOS Server</w:t>
+      </w:r>
+      <w:r>
+        <w:rPr>
+          <w:rFonts w:hint="eastAsia"/>
+          <w:lang w:val="en-US"/>
+        </w:rPr>
+        <w:t xml:space="preserve">는 </w:t>
+      </w:r>
+      <w:r>
+        <w:rPr>
+          <w:lang w:val="en-US"/>
+        </w:rPr>
+        <w:t>.NET Runtime</w:t>
+      </w:r>
+      <w:r>
+        <w:rPr>
+          <w:rFonts w:hint="eastAsia"/>
+          <w:lang w:val="en-US"/>
+        </w:rPr>
+        <w:t xml:space="preserve">을 사용하여 </w:t>
+      </w:r>
+      <w:r>
+        <w:rPr>
+          <w:lang w:val="en-US"/>
+        </w:rPr>
+        <w:t>Standalone</w:t>
+      </w:r>
+      <w:r>
+        <w:rPr>
+          <w:rFonts w:hint="eastAsia"/>
+          <w:lang w:val="en-US"/>
+        </w:rPr>
+        <w:t xml:space="preserve"> 및 </w:t>
+      </w:r>
+      <w:r>
+        <w:rPr>
+          <w:lang w:val="en-US"/>
+        </w:rPr>
+        <w:t xml:space="preserve">Docker </w:t>
+      </w:r>
+      <w:r>
+        <w:rPr>
+          <w:rFonts w:hint="eastAsia"/>
+          <w:lang w:val="en-US"/>
+        </w:rPr>
+        <w:t>를 사용하여 컨테이너 실행이 가능합니다.</w:t>
+      </w:r>
+      <w:r>
+        <w:rPr>
+          <w:lang w:val="en-US"/>
+        </w:rPr>
+        <w:t xml:space="preserve"> </w:t>
+      </w:r>
+      <w:r>
+        <w:rPr>
+          <w:rFonts w:hint="eastAsia"/>
+          <w:lang w:val="en-US"/>
+        </w:rPr>
+        <w:t>서버는 최소 아래 권장 사양을 만족해야 합니다</w:t>
+      </w:r>
+      <w:r>
+        <w:rPr>
+          <w:rFonts w:hint="eastAsia"/>
+          <w:lang w:val="en-US"/>
+        </w:rPr>
+        <w:t>.</w:t>
       </w:r>
     </w:p>
     <w:p>
@@ -2324,175 +2391,590 @@
           <w:rFonts w:ascii="Noto Sans KR SemiBold" w:eastAsia="Noto Sans KR SemiBold" w:hAnsi="Noto Sans KR SemiBold"/>
           <w:b/>
           <w:bCs/>
-          <w:szCs w:val="22"/>
-        </w:rPr>
-      </w:pPr>
-      <w:r>
-        <w:rPr>
-          <w:rFonts w:ascii="Noto Sans KR SemiBold" w:eastAsia="Noto Sans KR SemiBold" w:hAnsi="Noto Sans KR SemiBold" w:hint="eastAsia"/>
+          <w:lang w:val="en-US"/>
+        </w:rPr>
+      </w:pPr>
+      <w:r>
+        <w:rPr>
+          <w:rFonts w:ascii="Noto Sans KR SemiBold" w:eastAsia="Noto Sans KR SemiBold" w:hAnsi="Noto Sans KR SemiBold"/>
           <w:b/>
           <w:bCs/>
-          <w:szCs w:val="22"/>
-        </w:rPr>
-        <w:t xml:space="preserve">세션 </w:t>
-      </w:r>
-      <w:r>
-        <w:rPr>
-          <w:rFonts w:ascii="Noto Sans KR SemiBold" w:eastAsia="Noto Sans KR SemiBold" w:hAnsi="Noto Sans KR SemiBold" w:hint="eastAsia"/>
-          <w:szCs w:val="22"/>
-        </w:rPr>
-        <w:t>공유하기 대화상자</w:t>
-      </w:r>
-    </w:p>
-    <w:p>
-      <w:pPr>
-        <w:jc w:val="center"/>
-        <w:rPr>
-          <w:lang w:val="en-US"/>
-        </w:rPr>
-      </w:pPr>
-    </w:p>
-    <w:p>
-      <w:pPr>
-        <w:jc w:val="center"/>
-        <w:rPr>
-          <w:lang w:val="en-US"/>
-        </w:rPr>
-      </w:pPr>
-      <w:r>
-        <w:rPr>
-          <w:rFonts w:hint="eastAsia"/>
-          <w:noProof/>
-          <w:lang w:val="en-US"/>
-        </w:rPr>
-        <w:drawing>
-          <wp:inline distT="0" distB="0" distL="0" distR="0" wp14:anchorId="30828585" wp14:editId="3F1EAB80">
-            <wp:extent cx="3086155" cy="2993571"/>
-            <wp:effectExtent l="152400" t="152400" r="342900" b="359410"/>
-            <wp:docPr id="1354918498" name="Picture 1"/>
-            <wp:cNvGraphicFramePr>
-              <a:graphicFrameLocks xmlns:a="http://schemas.openxmlformats.org/drawingml/2006/main" noChangeAspect="1"/>
-            </wp:cNvGraphicFramePr>
-            <a:graphic xmlns:a="http://schemas.openxmlformats.org/drawingml/2006/main">
-              <a:graphicData uri="http://schemas.openxmlformats.org/drawingml/2006/picture">
-                <pic:pic xmlns:pic="http://schemas.openxmlformats.org/drawingml/2006/picture">
-                  <pic:nvPicPr>
-                    <pic:cNvPr id="1354918498" name="Picture 1"/>
-                    <pic:cNvPicPr/>
-                  </pic:nvPicPr>
-                  <pic:blipFill>
-                    <a:blip r:embed="rId9">
-                      <a:extLst>
-                        <a:ext uri="{28A0092B-C50C-407E-A947-70E740481C1C}">
-                          <a14:useLocalDpi xmlns:a14="http://schemas.microsoft.com/office/drawing/2010/main" val="0"/>
-                        </a:ext>
-                      </a:extLst>
-                    </a:blip>
-                    <a:stretch>
-                      <a:fillRect/>
-                    </a:stretch>
-                  </pic:blipFill>
-                  <pic:spPr>
-                    <a:xfrm>
-                      <a:off x="0" y="0"/>
-                      <a:ext cx="3090942" cy="2998214"/>
-                    </a:xfrm>
-                    <a:prstGeom prst="rect">
-                      <a:avLst/>
-                    </a:prstGeom>
-                    <a:ln>
-                      <a:noFill/>
-                    </a:ln>
-                    <a:effectLst>
-                      <a:outerShdw blurRad="292100" dist="139700" dir="2700000" algn="tl" rotWithShape="0">
-                        <a:srgbClr val="333333">
-                          <a:alpha val="65000"/>
-                        </a:srgbClr>
-                      </a:outerShdw>
-                      <a:softEdge rad="0"/>
-                    </a:effectLst>
-                  </pic:spPr>
-                </pic:pic>
-              </a:graphicData>
-            </a:graphic>
-          </wp:inline>
-        </w:drawing>
-      </w:r>
-    </w:p>
-    <w:p>
-      <w:pPr>
-        <w:rPr>
-          <w:lang w:val="en-US"/>
-        </w:rPr>
-      </w:pPr>
-      <w:bookmarkStart w:id="1" w:name="_QR코드_스캔하여_주문"/>
-      <w:bookmarkStart w:id="2" w:name="OLE_LINK1"/>
-      <w:bookmarkEnd w:id="1"/>
-      <w:r>
-        <w:rPr>
-          <w:rFonts w:hint="eastAsia"/>
-          <w:lang w:val="en-US"/>
-        </w:rPr>
-        <w:t xml:space="preserve">세션 공유하기 대화상자에 인증 코드 정보가 담긴 </w:t>
-      </w:r>
-      <w:r>
-        <w:rPr>
-          <w:lang w:val="en-US"/>
-        </w:rPr>
-        <w:t xml:space="preserve">QR </w:t>
-      </w:r>
-      <w:r>
-        <w:rPr>
-          <w:rFonts w:hint="eastAsia"/>
-          <w:lang w:val="en-US"/>
-        </w:rPr>
-        <w:t xml:space="preserve">코드 , 서버 </w:t>
-      </w:r>
-      <w:r>
-        <w:rPr>
-          <w:lang w:val="en-US"/>
-        </w:rPr>
-        <w:t xml:space="preserve">URL </w:t>
-      </w:r>
-      <w:r>
-        <w:rPr>
-          <w:rFonts w:hint="eastAsia"/>
-          <w:lang w:val="en-US"/>
-        </w:rPr>
-        <w:t>및 인증 코드가 표시됩니다.</w:t>
-      </w:r>
-      <w:r>
-        <w:rPr>
-          <w:rFonts w:hint="eastAsia"/>
-          <w:lang w:val="en-US"/>
-        </w:rPr>
-        <w:t xml:space="preserve"> 이것을 통해 </w:t>
-      </w:r>
-      <w:r>
-        <w:rPr>
-          <w:rFonts w:hint="eastAsia"/>
-          <w:lang w:val="en-US"/>
-        </w:rPr>
-        <w:t>고객이</w:t>
-      </w:r>
-      <w:r>
-        <w:rPr>
-          <w:rFonts w:hint="eastAsia"/>
-          <w:lang w:val="en-US"/>
-        </w:rPr>
-        <w:t xml:space="preserve"> 주문 세션에 참여할 수 있습니다.</w:t>
-      </w:r>
-    </w:p>
-    <w:p>
-      <w:pPr>
-        <w:rPr>
-          <w:lang w:val="en-US"/>
-        </w:rPr>
-      </w:pPr>
-    </w:p>
-    <w:p>
-      <w:pPr>
-        <w:rPr>
+          <w:lang w:val="en-US"/>
+        </w:rPr>
+        <w:t>Minimum System Requirements:</w:t>
+      </w:r>
+    </w:p>
+    <w:p>
+      <w:pPr>
+        <w:pStyle w:val="ListParagraph"/>
+        <w:numPr>
+          <w:ilvl w:val="0"/>
+          <w:numId w:val="12"/>
+        </w:numPr>
+        <w:rPr>
+          <w:lang w:val="en-US"/>
+        </w:rPr>
+      </w:pPr>
+      <w:r>
+        <w:rPr>
+          <w:lang w:val="en-US"/>
+        </w:rPr>
+        <w:t>8</w:t>
+      </w:r>
+      <w:r>
+        <w:rPr>
+          <w:rFonts w:hint="eastAsia"/>
+          <w:lang w:val="en-US"/>
+        </w:rPr>
+        <w:t xml:space="preserve">코어 이상의 </w:t>
+      </w:r>
+      <w:r>
+        <w:rPr>
+          <w:lang w:val="en-US"/>
+        </w:rPr>
+        <w:t xml:space="preserve">x86-64 </w:t>
+      </w:r>
+      <w:r>
+        <w:rPr>
+          <w:rFonts w:hint="eastAsia"/>
+          <w:lang w:val="en-US"/>
+        </w:rPr>
+        <w:t xml:space="preserve">또는 </w:t>
+      </w:r>
+      <w:r>
+        <w:rPr>
+          <w:lang w:val="en-US"/>
+        </w:rPr>
+        <w:t>ARM64</w:t>
+      </w:r>
+      <w:r>
+        <w:rPr>
+          <w:rFonts w:hint="eastAsia"/>
+          <w:lang w:val="en-US"/>
+        </w:rPr>
+        <w:t xml:space="preserve"> 호환 프로새서</w:t>
+      </w:r>
+    </w:p>
+    <w:p>
+      <w:pPr>
+        <w:pStyle w:val="ListParagraph"/>
+        <w:numPr>
+          <w:ilvl w:val="0"/>
+          <w:numId w:val="12"/>
+        </w:numPr>
+        <w:rPr>
+          <w:lang w:val="en-US"/>
+        </w:rPr>
+      </w:pPr>
+      <w:r>
+        <w:rPr>
+          <w:rFonts w:hint="eastAsia"/>
+          <w:lang w:val="en-US"/>
+        </w:rPr>
+        <w:t>8</w:t>
+      </w:r>
+      <w:r>
+        <w:rPr>
+          <w:lang w:val="en-US"/>
+        </w:rPr>
+        <w:t xml:space="preserve">GB </w:t>
+      </w:r>
+      <w:r>
+        <w:rPr>
+          <w:rFonts w:hint="eastAsia"/>
+          <w:lang w:val="en-US"/>
+        </w:rPr>
+        <w:t xml:space="preserve">이상의 </w:t>
+      </w:r>
+      <w:r>
+        <w:rPr>
+          <w:lang w:val="en-US"/>
+        </w:rPr>
+        <w:t>RAM</w:t>
+      </w:r>
+    </w:p>
+    <w:p>
+      <w:pPr>
+        <w:pStyle w:val="ListParagraph"/>
+        <w:numPr>
+          <w:ilvl w:val="0"/>
+          <w:numId w:val="12"/>
+        </w:numPr>
+        <w:rPr>
+          <w:lang w:val="en-US"/>
+        </w:rPr>
+      </w:pPr>
+      <w:r>
+        <w:rPr>
+          <w:lang w:val="en-US"/>
+        </w:rPr>
+        <w:t xml:space="preserve">1Gbps </w:t>
+      </w:r>
+      <w:r>
+        <w:rPr>
+          <w:rFonts w:hint="eastAsia"/>
+          <w:lang w:val="en-US"/>
+        </w:rPr>
+        <w:t>이상의 고속 인터넷 연결</w:t>
+      </w:r>
+    </w:p>
+    <w:p>
+      <w:pPr>
+        <w:rPr>
+          <w:lang w:val="en-US"/>
+        </w:rPr>
+      </w:pPr>
+      <w:r>
+        <w:rPr>
+          <w:rFonts w:hint="eastAsia"/>
+          <w:lang w:val="en-US"/>
+        </w:rPr>
+        <w:t xml:space="preserve">서비스를 서빙하기 위하여 반드시 </w:t>
+      </w:r>
+      <w:r>
+        <w:rPr>
+          <w:lang w:val="en-US"/>
+        </w:rPr>
+        <w:t>nginx</w:t>
+      </w:r>
+      <w:r>
+        <w:rPr>
+          <w:rFonts w:hint="eastAsia"/>
+          <w:lang w:val="en-US"/>
+        </w:rPr>
+        <w:t xml:space="preserve">와 같은 리버스 프록시를 정적 컨텐츠 압축, </w:t>
+      </w:r>
+      <w:r>
+        <w:rPr>
+          <w:lang w:val="en-US"/>
+        </w:rPr>
+        <w:t>SSL</w:t>
+      </w:r>
+      <w:r>
+        <w:rPr>
+          <w:rFonts w:hint="eastAsia"/>
+          <w:lang w:val="en-US"/>
+        </w:rPr>
+        <w:t xml:space="preserve"> 오프로딩에 사용해야 합니다.</w:t>
+      </w:r>
+    </w:p>
+    <w:p>
+      <w:pPr>
+        <w:rPr>
+          <w:lang w:val="en-US"/>
+        </w:rPr>
+      </w:pPr>
+      <w:r>
+        <w:rPr>
+          <w:lang w:val="en-US"/>
+        </w:rPr>
+        <w:br/>
+      </w:r>
+      <w:r>
+        <w:rPr>
+          <w:rFonts w:ascii="Noto Sans KR SemiBold" w:eastAsia="Noto Sans KR SemiBold" w:hAnsi="Noto Sans KR SemiBold"/>
+          <w:b/>
+          <w:bCs/>
+          <w:lang w:val="en-US"/>
+        </w:rPr>
+        <w:t>P</w:t>
+      </w:r>
+      <w:r>
+        <w:rPr>
+          <w:rFonts w:ascii="Noto Sans KR SemiBold" w:eastAsia="Noto Sans KR SemiBold" w:hAnsi="Noto Sans KR SemiBold"/>
+          <w:b/>
+          <w:bCs/>
+          <w:lang w:val="en-US"/>
+        </w:rPr>
+        <w:t>rerequisite</w:t>
+      </w:r>
+      <w:r>
+        <w:rPr>
+          <w:rFonts w:ascii="Noto Sans KR SemiBold" w:eastAsia="Noto Sans KR SemiBold" w:hAnsi="Noto Sans KR SemiBold"/>
+          <w:b/>
+          <w:bCs/>
+          <w:lang w:val="en-US"/>
+        </w:rPr>
+        <w:t>:</w:t>
+      </w:r>
+    </w:p>
+    <w:p>
+      <w:pPr>
+        <w:pStyle w:val="ListParagraph"/>
+        <w:numPr>
+          <w:ilvl w:val="0"/>
+          <w:numId w:val="11"/>
+        </w:numPr>
+        <w:rPr>
+          <w:lang w:val="en-US"/>
+        </w:rPr>
+      </w:pPr>
+      <w:r>
+        <w:rPr>
+          <w:lang w:val="en-US"/>
+        </w:rPr>
+        <w:t>.NET 9.0 Runtime</w:t>
+      </w:r>
+    </w:p>
+    <w:p>
+      <w:pPr>
+        <w:pStyle w:val="ListParagraph"/>
+        <w:numPr>
+          <w:ilvl w:val="0"/>
+          <w:numId w:val="11"/>
+        </w:numPr>
+        <w:rPr>
+          <w:lang w:val="en-US"/>
+        </w:rPr>
+      </w:pPr>
+      <w:r>
+        <w:rPr>
+          <w:lang w:val="en-US"/>
+        </w:rPr>
+        <w:t>.NET CLI (dotnet)</w:t>
+      </w:r>
+    </w:p>
+    <w:p>
+      <w:pPr>
+        <w:pStyle w:val="ListParagraph"/>
+        <w:numPr>
+          <w:ilvl w:val="0"/>
+          <w:numId w:val="11"/>
+        </w:numPr>
+        <w:rPr>
+          <w:lang w:val="en-US"/>
+        </w:rPr>
+      </w:pPr>
+      <w:r>
+        <w:rPr>
+          <w:rFonts w:hint="eastAsia"/>
+          <w:lang w:val="en-US"/>
+        </w:rPr>
+        <w:t>GitHub CLI (</w:t>
+      </w:r>
+      <w:proofErr w:type="spellStart"/>
+      <w:r>
+        <w:rPr>
+          <w:rFonts w:hint="eastAsia"/>
+          <w:lang w:val="en-US"/>
+        </w:rPr>
+        <w:t>gh</w:t>
+      </w:r>
+      <w:proofErr w:type="spellEnd"/>
+      <w:r>
+        <w:rPr>
+          <w:rFonts w:hint="eastAsia"/>
+          <w:lang w:val="en-US"/>
+        </w:rPr>
+        <w:t>)</w:t>
+      </w:r>
+    </w:p>
+    <w:p>
+      <w:pPr>
+        <w:rPr>
+          <w:lang w:val="en-US"/>
+        </w:rPr>
+      </w:pPr>
+      <w:r>
+        <w:rPr>
+          <w:lang w:val="en-US"/>
+        </w:rPr>
+        <w:t>Standalone</w:t>
+      </w:r>
+      <w:r>
+        <w:rPr>
+          <w:rFonts w:hint="eastAsia"/>
+          <w:lang w:val="en-US"/>
+        </w:rPr>
+        <w:t xml:space="preserve"> 실행을 하려면 먼저 </w:t>
+      </w:r>
+      <w:r>
+        <w:rPr>
+          <w:lang w:val="en-US"/>
+        </w:rPr>
+        <w:t>GitHub</w:t>
+      </w:r>
+      <w:r>
+        <w:rPr>
+          <w:rFonts w:hint="eastAsia"/>
+          <w:lang w:val="en-US"/>
+        </w:rPr>
+        <w:t xml:space="preserve">에서 프로젝트를 </w:t>
+      </w:r>
+      <w:r>
+        <w:rPr>
+          <w:lang w:val="en-US"/>
+        </w:rPr>
+        <w:t>clone</w:t>
+      </w:r>
+      <w:r>
+        <w:rPr>
+          <w:rFonts w:hint="eastAsia"/>
+          <w:lang w:val="en-US"/>
+        </w:rPr>
+        <w:t>합니다.</w:t>
+      </w:r>
+    </w:p>
+    <w:tbl>
+      <w:tblPr>
+        <w:tblStyle w:val="TableGrid"/>
+        <w:tblW w:w="0" w:type="auto"/>
+        <w:tblLook w:val="04A0" w:firstRow="1" w:lastRow="0" w:firstColumn="1" w:lastColumn="0" w:noHBand="0" w:noVBand="1"/>
+      </w:tblPr>
+      <w:tblGrid>
+        <w:gridCol w:w="9350"/>
+      </w:tblGrid>
+      <w:tr>
+        <w:trPr>
+          <w:trHeight w:val="562"/>
+        </w:trPr>
+        <w:tc>
+          <w:tcPr>
+            <w:tcW w:w="9350" w:type="dxa"/>
+            <w:tcBorders>
+              <w:bottom w:val="single" w:sz="4" w:space="0" w:color="auto"/>
+            </w:tcBorders>
+            <w:shd w:val="clear" w:color="auto" w:fill="F2F2F2" w:themeFill="background1" w:themeFillShade="F2"/>
+            <w:vAlign w:val="center"/>
+          </w:tcPr>
+          <w:p>
+            <w:pPr>
+              <w:rPr>
+                <w:rFonts w:ascii="D2Coding" w:eastAsia="D2Coding" w:hAnsi="D2Coding" w:hint="eastAsia"/>
+                <w:color w:val="000000" w:themeColor="text1"/>
+                <w:lang w:val="en-US"/>
+              </w:rPr>
+            </w:pPr>
+            <w:proofErr w:type="spellStart"/>
+            <w:r>
+              <w:rPr>
+                <w:rFonts w:ascii="D2Coding" w:eastAsia="D2Coding" w:hAnsi="D2Coding"/>
+                <w:color w:val="000000" w:themeColor="text1"/>
+                <w:lang w:val="en-US"/>
+              </w:rPr>
+              <w:t>gh</w:t>
+            </w:r>
+            <w:proofErr w:type="spellEnd"/>
+            <w:r>
+              <w:rPr>
+                <w:rFonts w:ascii="D2Coding" w:eastAsia="D2Coding" w:hAnsi="D2Coding"/>
+                <w:color w:val="000000" w:themeColor="text1"/>
+                <w:lang w:val="en-US"/>
+              </w:rPr>
+              <w:t xml:space="preserve"> repo clone Coppermine-SP/</w:t>
+            </w:r>
+            <w:proofErr w:type="spellStart"/>
+            <w:r>
+              <w:rPr>
+                <w:rFonts w:ascii="D2Coding" w:eastAsia="D2Coding" w:hAnsi="D2Coding"/>
+                <w:color w:val="000000" w:themeColor="text1"/>
+                <w:lang w:val="en-US"/>
+              </w:rPr>
+              <w:t>CloudPoS</w:t>
+            </w:r>
+            <w:proofErr w:type="spellEnd"/>
+          </w:p>
+        </w:tc>
+      </w:tr>
+    </w:tbl>
+    <w:p>
+      <w:pPr>
+        <w:rPr>
+          <w:lang w:val="en-US"/>
+        </w:rPr>
+      </w:pPr>
+    </w:p>
+    <w:p>
+      <w:pPr>
+        <w:rPr>
+          <w:lang w:val="en-US"/>
+        </w:rPr>
+      </w:pPr>
+      <w:r>
+        <w:rPr>
+          <w:rFonts w:hint="eastAsia"/>
+          <w:lang w:val="en-US"/>
+        </w:rPr>
+        <w:t>소스 파일이 있는 폴더로 이동하고 컴파일합니다.</w:t>
+      </w:r>
+    </w:p>
+    <w:tbl>
+      <w:tblPr>
+        <w:tblStyle w:val="TableGrid"/>
+        <w:tblW w:w="0" w:type="auto"/>
+        <w:tblLook w:val="04A0" w:firstRow="1" w:lastRow="0" w:firstColumn="1" w:lastColumn="0" w:noHBand="0" w:noVBand="1"/>
+      </w:tblPr>
+      <w:tblGrid>
+        <w:gridCol w:w="9350"/>
+      </w:tblGrid>
+      <w:tr>
+        <w:trPr>
+          <w:trHeight w:val="546"/>
+        </w:trPr>
+        <w:tc>
+          <w:tcPr>
+            <w:tcW w:w="9350" w:type="dxa"/>
+            <w:shd w:val="clear" w:color="auto" w:fill="F2F2F2" w:themeFill="background1" w:themeFillShade="F2"/>
+            <w:vAlign w:val="center"/>
+          </w:tcPr>
+          <w:p>
+            <w:pPr>
+              <w:rPr>
+                <w:rFonts w:ascii="D2Coding" w:eastAsia="D2Coding" w:hAnsi="D2Coding" w:hint="eastAsia"/>
+                <w:lang w:val="en-US"/>
+              </w:rPr>
+            </w:pPr>
+            <w:r>
+              <w:rPr>
+                <w:rFonts w:ascii="D2Coding" w:eastAsia="D2Coding" w:hAnsi="D2Coding"/>
+                <w:lang w:val="en-US"/>
+              </w:rPr>
+              <w:t xml:space="preserve">cd </w:t>
+            </w:r>
+            <w:proofErr w:type="spellStart"/>
+            <w:r>
+              <w:rPr>
+                <w:rFonts w:ascii="D2Coding" w:eastAsia="D2Coding" w:hAnsi="D2Coding"/>
+                <w:lang w:val="en-US"/>
+              </w:rPr>
+              <w:t>src</w:t>
+            </w:r>
+            <w:proofErr w:type="spellEnd"/>
+            <w:r>
+              <w:rPr>
+                <w:rFonts w:ascii="D2Coding" w:eastAsia="D2Coding" w:hAnsi="D2Coding"/>
+                <w:lang w:val="en-US"/>
+              </w:rPr>
+              <w:t>/</w:t>
+            </w:r>
+            <w:proofErr w:type="spellStart"/>
+            <w:proofErr w:type="gramStart"/>
+            <w:r>
+              <w:rPr>
+                <w:rFonts w:ascii="D2Coding" w:eastAsia="D2Coding" w:hAnsi="D2Coding"/>
+                <w:lang w:val="en-US"/>
+              </w:rPr>
+              <w:t>cloudpos;dotnet</w:t>
+            </w:r>
+            <w:proofErr w:type="spellEnd"/>
+            <w:proofErr w:type="gramEnd"/>
+            <w:r>
+              <w:rPr>
+                <w:rFonts w:ascii="D2Coding" w:eastAsia="D2Coding" w:hAnsi="D2Coding"/>
+                <w:lang w:val="en-US"/>
+              </w:rPr>
+              <w:t xml:space="preserve"> </w:t>
+            </w:r>
+            <w:r>
+              <w:rPr>
+                <w:rFonts w:ascii="D2Coding" w:eastAsia="D2Coding" w:hAnsi="D2Coding"/>
+                <w:lang w:val="en-US"/>
+              </w:rPr>
+              <w:t>publish</w:t>
+            </w:r>
+            <w:r>
+              <w:rPr>
+                <w:rFonts w:ascii="D2Coding" w:eastAsia="D2Coding" w:hAnsi="D2Coding"/>
+                <w:lang w:val="en-US"/>
+              </w:rPr>
+              <w:t xml:space="preserve"> -c Release</w:t>
+            </w:r>
+          </w:p>
+        </w:tc>
+      </w:tr>
+    </w:tbl>
+    <w:p>
+      <w:pPr>
+        <w:rPr>
+          <w:rFonts w:hint="eastAsia"/>
+          <w:lang w:val="en-US"/>
+        </w:rPr>
+      </w:pPr>
+    </w:p>
+    <w:p>
+      <w:pPr>
+        <w:rPr>
+          <w:lang w:val="en-US"/>
+        </w:rPr>
+      </w:pPr>
+      <w:r>
+        <w:rPr>
+          <w:rFonts w:hint="eastAsia"/>
+          <w:lang w:val="en-US"/>
+        </w:rPr>
+        <w:lastRenderedPageBreak/>
+        <w:t>빌드 파일을 적절하게 복사하거나 빌드 경로로 이동하여 실행 할 수 있습니다.</w:t>
+      </w:r>
+    </w:p>
+    <w:tbl>
+      <w:tblPr>
+        <w:tblStyle w:val="TableGrid"/>
+        <w:tblW w:w="0" w:type="auto"/>
+        <w:tblLook w:val="04A0" w:firstRow="1" w:lastRow="0" w:firstColumn="1" w:lastColumn="0" w:noHBand="0" w:noVBand="1"/>
+      </w:tblPr>
+      <w:tblGrid>
+        <w:gridCol w:w="9350"/>
+      </w:tblGrid>
+      <w:tr>
+        <w:trPr>
+          <w:trHeight w:val="623"/>
+        </w:trPr>
+        <w:tc>
+          <w:tcPr>
+            <w:tcW w:w="9350" w:type="dxa"/>
+            <w:shd w:val="clear" w:color="auto" w:fill="F2F2F2" w:themeFill="background1" w:themeFillShade="F2"/>
+            <w:vAlign w:val="center"/>
+          </w:tcPr>
+          <w:p>
+            <w:pPr>
+              <w:rPr>
+                <w:rFonts w:ascii="D2Coding" w:eastAsia="D2Coding" w:hAnsi="D2Coding"/>
+                <w:lang w:val="en-US"/>
+              </w:rPr>
+            </w:pPr>
+            <w:r>
+              <w:rPr>
+                <w:rFonts w:hint="eastAsia"/>
+                <w:lang w:val="en-US"/>
+              </w:rPr>
+              <w:t xml:space="preserve"> </w:t>
+            </w:r>
+            <w:r>
+              <w:rPr>
+                <w:rFonts w:ascii="D2Coding" w:eastAsia="D2Coding" w:hAnsi="D2Coding"/>
+                <w:shd w:val="clear" w:color="auto" w:fill="F2F2F2" w:themeFill="background1" w:themeFillShade="F2"/>
+                <w:lang w:val="en-US"/>
+              </w:rPr>
+              <w:t>cd bin/Release/net9.0/</w:t>
+            </w:r>
+            <w:proofErr w:type="spellStart"/>
+            <w:proofErr w:type="gramStart"/>
+            <w:r>
+              <w:rPr>
+                <w:rFonts w:ascii="D2Coding" w:eastAsia="D2Coding" w:hAnsi="D2Coding"/>
+                <w:shd w:val="clear" w:color="auto" w:fill="F2F2F2" w:themeFill="background1" w:themeFillShade="F2"/>
+                <w:lang w:val="en-US"/>
+              </w:rPr>
+              <w:t>publish;dotnet</w:t>
+            </w:r>
+            <w:proofErr w:type="spellEnd"/>
+            <w:proofErr w:type="gramEnd"/>
+            <w:r>
+              <w:rPr>
+                <w:rFonts w:ascii="D2Coding" w:eastAsia="D2Coding" w:hAnsi="D2Coding"/>
+                <w:shd w:val="clear" w:color="auto" w:fill="F2F2F2" w:themeFill="background1" w:themeFillShade="F2"/>
+                <w:lang w:val="en-US"/>
+              </w:rPr>
+              <w:t xml:space="preserve"> cloudpos-server.dll</w:t>
+            </w:r>
+          </w:p>
+        </w:tc>
+      </w:tr>
+    </w:tbl>
+    <w:p>
+      <w:pPr>
+        <w:rPr>
+          <w:rFonts w:hint="eastAsia"/>
           <w:lang w:val="en-US"/>
         </w:rPr>
       </w:pPr>
@@ -2512,116 +2994,226 @@
         <w:rPr>
           <w:lang w:val="en-US"/>
         </w:rPr>
-        <w:lastRenderedPageBreak/>
-        <w:t>QR</w:t>
-      </w:r>
-      <w:r>
-        <w:rPr>
-          <w:rFonts w:hint="eastAsia"/>
-          <w:lang w:val="en-US"/>
-        </w:rPr>
-        <w:t>코드 스캔하여 주문 세션 시작하기</w:t>
-      </w:r>
-    </w:p>
-    <w:p>
-      <w:pPr>
-        <w:rPr>
-          <w:szCs w:val="22"/>
-          <w:lang w:val="en-US"/>
-        </w:rPr>
-      </w:pPr>
-      <w:r>
-        <w:rPr>
-          <w:rFonts w:hint="eastAsia"/>
-          <w:szCs w:val="22"/>
-          <w:lang w:val="en-US"/>
-        </w:rPr>
-        <w:t>고객</w:t>
-      </w:r>
-      <w:r>
-        <w:rPr>
-          <w:rFonts w:hint="eastAsia"/>
-          <w:szCs w:val="22"/>
-          <w:lang w:val="en-US"/>
-        </w:rPr>
-        <w:t xml:space="preserve">의 기기로 </w:t>
-      </w:r>
-      <w:r>
-        <w:rPr>
-          <w:rFonts w:hint="eastAsia"/>
-          <w:szCs w:val="22"/>
-          <w:lang w:val="en-US"/>
-        </w:rPr>
-        <w:t>세션 공유하기 대화상자의</w:t>
-      </w:r>
-      <w:r>
-        <w:rPr>
-          <w:rFonts w:hint="eastAsia"/>
-          <w:szCs w:val="22"/>
-          <w:lang w:val="en-US"/>
-        </w:rPr>
-        <w:t xml:space="preserve"> </w:t>
-      </w:r>
-      <w:r>
-        <w:rPr>
-          <w:szCs w:val="22"/>
-          <w:lang w:val="en-US"/>
-        </w:rPr>
-        <w:t>QR</w:t>
-      </w:r>
-      <w:r>
-        <w:rPr>
-          <w:rFonts w:hint="eastAsia"/>
-          <w:szCs w:val="22"/>
-          <w:lang w:val="en-US"/>
-        </w:rPr>
-        <w:t xml:space="preserve"> 코드를 스캔합니다. </w:t>
-      </w:r>
-      <w:r>
-        <w:rPr>
-          <w:rFonts w:hint="eastAsia"/>
-          <w:szCs w:val="22"/>
-          <w:lang w:val="en-US"/>
-        </w:rPr>
-        <w:t xml:space="preserve">웹 브라우저를 통해 </w:t>
-      </w:r>
-      <w:r>
-        <w:rPr>
-          <w:rFonts w:hint="eastAsia"/>
-          <w:szCs w:val="22"/>
-          <w:lang w:val="en-US"/>
-        </w:rPr>
-        <w:t xml:space="preserve">주문 페이지로 이동하여 인증이 완료되고 </w:t>
-      </w:r>
-      <w:r>
-        <w:rPr>
-          <w:rFonts w:hint="eastAsia"/>
-          <w:szCs w:val="22"/>
-          <w:lang w:val="en-US"/>
-        </w:rPr>
-        <w:t xml:space="preserve">자동으로 </w:t>
-      </w:r>
-      <w:r>
-        <w:rPr>
-          <w:rFonts w:hint="eastAsia"/>
-          <w:szCs w:val="22"/>
-          <w:lang w:val="en-US"/>
-        </w:rPr>
-        <w:t>주문 세션에 참여</w:t>
-      </w:r>
-      <w:bookmarkEnd w:id="2"/>
-      <w:r>
-        <w:rPr>
-          <w:rFonts w:hint="eastAsia"/>
-          <w:szCs w:val="22"/>
-          <w:lang w:val="en-US"/>
-        </w:rPr>
-        <w:t>합니다.</w:t>
-      </w:r>
-    </w:p>
-    <w:p>
-      <w:pPr>
-        <w:rPr>
+        <w:t xml:space="preserve">Docker Container </w:t>
+      </w:r>
+      <w:r>
+        <w:rPr>
+          <w:rFonts w:hint="eastAsia"/>
+          <w:lang w:val="en-US"/>
+        </w:rPr>
+        <w:t>시작하기</w:t>
+      </w:r>
+    </w:p>
+    <w:bookmarkEnd w:id="2"/>
+    <w:p>
+      <w:pPr>
+        <w:rPr>
+          <w:szCs w:val="22"/>
+          <w:lang w:val="en-US"/>
+        </w:rPr>
+      </w:pPr>
+      <w:r>
+        <w:rPr>
+          <w:rFonts w:hint="eastAsia"/>
+          <w:szCs w:val="22"/>
+          <w:lang w:val="en-US"/>
+        </w:rPr>
+        <w:t>프로젝트를 원격 빌드합니다.</w:t>
+      </w:r>
+    </w:p>
+    <w:tbl>
+      <w:tblPr>
+        <w:tblStyle w:val="TableGrid"/>
+        <w:tblW w:w="0" w:type="auto"/>
+        <w:tblLook w:val="04A0" w:firstRow="1" w:lastRow="0" w:firstColumn="1" w:lastColumn="0" w:noHBand="0" w:noVBand="1"/>
+      </w:tblPr>
+      <w:tblGrid>
+        <w:gridCol w:w="9350"/>
+      </w:tblGrid>
+      <w:tr>
+        <w:trPr>
+          <w:trHeight w:val="1269"/>
+        </w:trPr>
+        <w:tc>
+          <w:tcPr>
+            <w:tcW w:w="9350" w:type="dxa"/>
+            <w:shd w:val="clear" w:color="auto" w:fill="F2F2F2" w:themeFill="background1" w:themeFillShade="F2"/>
+            <w:vAlign w:val="center"/>
+          </w:tcPr>
+          <w:p>
+            <w:pPr>
+              <w:pStyle w:val="p1"/>
+              <w:rPr>
+                <w:rFonts w:ascii="D2Coding" w:eastAsia="D2Coding" w:hAnsi="D2Coding"/>
+              </w:rPr>
+            </w:pPr>
+            <w:r>
+              <w:rPr>
+                <w:rFonts w:ascii="D2Coding" w:eastAsia="D2Coding" w:hAnsi="D2Coding"/>
+              </w:rPr>
+              <w:t xml:space="preserve">docker build -t cloudpos </w:t>
+            </w:r>
+            <w:r>
+              <w:rPr>
+                <w:rFonts w:ascii="D2Coding" w:eastAsia="D2Coding" w:hAnsi="D2Coding" w:hint="eastAsia"/>
+              </w:rPr>
+              <w:t>\</w:t>
+            </w:r>
+          </w:p>
+          <w:p>
+            <w:pPr>
+              <w:pStyle w:val="p1"/>
+              <w:rPr>
+                <w:rFonts w:ascii="D2Coding" w:eastAsia="D2Coding" w:hAnsi="D2Coding" w:hint="eastAsia"/>
+              </w:rPr>
+            </w:pPr>
+            <w:r>
+              <w:rPr>
+                <w:rFonts w:ascii="D2Coding" w:eastAsia="D2Coding" w:hAnsi="D2Coding"/>
+              </w:rPr>
+              <w:t>https://github.com/Coppermine-SP/CloudPoS.git#main:src/cloudpos</w:t>
+            </w:r>
+          </w:p>
+        </w:tc>
+      </w:tr>
+    </w:tbl>
+    <w:p>
+      <w:pPr>
+        <w:rPr>
+          <w:rFonts w:hint="eastAsia"/>
+          <w:szCs w:val="22"/>
+        </w:rPr>
+      </w:pPr>
+    </w:p>
+    <w:p>
+      <w:pPr>
+        <w:rPr>
+          <w:szCs w:val="22"/>
+          <w:lang w:val="en-US"/>
+        </w:rPr>
+      </w:pPr>
+      <w:r>
+        <w:rPr>
+          <w:szCs w:val="22"/>
+          <w:lang w:val="en-US"/>
+        </w:rPr>
+        <w:t>Docker Container</w:t>
+      </w:r>
+      <w:r>
+        <w:rPr>
+          <w:rFonts w:hint="eastAsia"/>
+          <w:szCs w:val="22"/>
+          <w:lang w:val="en-US"/>
+        </w:rPr>
+        <w:t xml:space="preserve">를 빌드한 이미지로 실행합니다. </w:t>
+      </w:r>
+      <w:proofErr w:type="spellStart"/>
+      <w:r>
+        <w:rPr>
+          <w:rFonts w:hint="eastAsia"/>
+          <w:szCs w:val="22"/>
+          <w:lang w:val="en-US"/>
+        </w:rPr>
+        <w:t>리스닝</w:t>
+      </w:r>
+      <w:proofErr w:type="spellEnd"/>
+      <w:r>
+        <w:rPr>
+          <w:rFonts w:hint="eastAsia"/>
+          <w:szCs w:val="22"/>
+          <w:lang w:val="en-US"/>
+        </w:rPr>
+        <w:t xml:space="preserve"> 포트와 주소를 설정하기 위해 환경변수 </w:t>
+      </w:r>
+      <w:r>
+        <w:rPr>
+          <w:rFonts w:ascii="D2Coding" w:eastAsia="D2Coding" w:hAnsi="D2Coding"/>
+          <w:szCs w:val="22"/>
+          <w:lang w:val="en-US"/>
+        </w:rPr>
+        <w:t>ASPNETCORE_URLS</w:t>
+      </w:r>
+      <w:r>
+        <w:rPr>
+          <w:rFonts w:hint="eastAsia"/>
+          <w:szCs w:val="22"/>
+          <w:lang w:val="en-US"/>
+        </w:rPr>
+        <w:t>를 지정해야 합니다.</w:t>
+      </w:r>
+    </w:p>
+    <w:tbl>
+      <w:tblPr>
+        <w:tblStyle w:val="TableGrid"/>
+        <w:tblW w:w="0" w:type="auto"/>
+        <w:tblLook w:val="04A0" w:firstRow="1" w:lastRow="0" w:firstColumn="1" w:lastColumn="0" w:noHBand="0" w:noVBand="1"/>
+      </w:tblPr>
+      <w:tblGrid>
+        <w:gridCol w:w="9350"/>
+      </w:tblGrid>
+      <w:tr>
+        <w:trPr>
+          <w:trHeight w:val="646"/>
+        </w:trPr>
+        <w:tc>
+          <w:tcPr>
+            <w:tcW w:w="9350" w:type="dxa"/>
+            <w:tcBorders>
+              <w:bottom w:val="single" w:sz="4" w:space="0" w:color="auto"/>
+            </w:tcBorders>
+            <w:shd w:val="clear" w:color="auto" w:fill="F2F2F2" w:themeFill="background1" w:themeFillShade="F2"/>
+            <w:vAlign w:val="center"/>
+          </w:tcPr>
+          <w:p>
+            <w:pPr>
+              <w:rPr>
+                <w:rFonts w:ascii="D2Coding" w:eastAsia="D2Coding" w:hAnsi="D2Coding" w:hint="eastAsia"/>
+                <w:szCs w:val="22"/>
+                <w:lang w:val="en-US"/>
+              </w:rPr>
+            </w:pPr>
+            <w:r>
+              <w:rPr>
+                <w:rFonts w:ascii="D2Coding" w:eastAsia="D2Coding" w:hAnsi="D2Coding" w:hint="eastAsia"/>
+                <w:szCs w:val="22"/>
+                <w:lang w:val="en-US"/>
+              </w:rPr>
+              <w:t xml:space="preserve">docker run </w:t>
+            </w:r>
+            <w:r>
+              <w:rPr>
+                <w:rFonts w:ascii="D2Coding" w:eastAsia="D2Coding" w:hAnsi="D2Coding"/>
+                <w:szCs w:val="22"/>
+                <w:lang w:val="en-US"/>
+              </w:rPr>
+              <w:t>–</w:t>
+            </w:r>
+            <w:r>
+              <w:rPr>
+                <w:rFonts w:ascii="D2Coding" w:eastAsia="D2Coding" w:hAnsi="D2Coding" w:hint="eastAsia"/>
+                <w:szCs w:val="22"/>
+                <w:lang w:val="en-US"/>
+              </w:rPr>
+              <w:t xml:space="preserve">rm -p 8080:8080 </w:t>
+            </w:r>
+            <w:proofErr w:type="spellStart"/>
+            <w:r>
+              <w:rPr>
+                <w:rFonts w:ascii="D2Coding" w:eastAsia="D2Coding" w:hAnsi="D2Coding" w:hint="eastAsia"/>
+                <w:szCs w:val="22"/>
+                <w:lang w:val="en-US"/>
+              </w:rPr>
+              <w:t>cloudpos</w:t>
+            </w:r>
+            <w:proofErr w:type="spellEnd"/>
+          </w:p>
+        </w:tc>
+      </w:tr>
+    </w:tbl>
+    <w:p>
+      <w:pPr>
+        <w:rPr>
+          <w:rFonts w:hint="eastAsia"/>
           <w:szCs w:val="22"/>
           <w:lang w:val="en-US"/>
         </w:rPr>
@@ -2643,74 +3235,76 @@
           <w:rFonts w:hint="eastAsia"/>
           <w:lang w:val="en-US"/>
         </w:rPr>
-        <w:t>인증 코드 입력하여 주문 세션 시작하기</w:t>
-      </w:r>
-    </w:p>
-    <w:p>
-      <w:pPr>
-        <w:rPr>
-          <w:szCs w:val="22"/>
-          <w:lang w:val="en-US"/>
-        </w:rPr>
-      </w:pPr>
-      <w:r>
-        <w:rPr>
-          <w:rFonts w:hint="eastAsia"/>
-          <w:szCs w:val="22"/>
-          <w:lang w:val="en-US"/>
-        </w:rPr>
-        <w:t>고객</w:t>
-      </w:r>
-      <w:r>
-        <w:rPr>
-          <w:rFonts w:hint="eastAsia"/>
-          <w:szCs w:val="22"/>
-          <w:lang w:val="en-US"/>
-        </w:rPr>
-        <w:t xml:space="preserve">의 기기로 </w:t>
-      </w:r>
-      <w:r>
-        <w:rPr>
-          <w:rFonts w:hint="eastAsia"/>
-          <w:szCs w:val="22"/>
-          <w:lang w:val="en-US"/>
-        </w:rPr>
-        <w:t>세션 공유하기 대화상자</w:t>
-      </w:r>
-      <w:r>
-        <w:rPr>
-          <w:rFonts w:hint="eastAsia"/>
-          <w:szCs w:val="22"/>
-          <w:lang w:val="en-US"/>
-        </w:rPr>
-        <w:t xml:space="preserve"> 아래</w:t>
-      </w:r>
-      <w:r>
-        <w:rPr>
-          <w:rFonts w:hint="eastAsia"/>
-          <w:szCs w:val="22"/>
-          <w:lang w:val="en-US"/>
-        </w:rPr>
-        <w:t xml:space="preserve">에 표시된 </w:t>
-      </w:r>
-      <w:r>
-        <w:rPr>
-          <w:szCs w:val="22"/>
-          <w:lang w:val="en-US"/>
-        </w:rPr>
-        <w:t>URL</w:t>
-      </w:r>
-      <w:r>
-        <w:rPr>
-          <w:rFonts w:hint="eastAsia"/>
-          <w:szCs w:val="22"/>
-          <w:lang w:val="en-US"/>
-        </w:rPr>
-        <w:t xml:space="preserve">로 이동합니다. </w:t>
-      </w:r>
-    </w:p>
-    <w:p>
-      <w:pPr>
+        <w:t>서버 설정 파일 구성</w:t>
+      </w:r>
+    </w:p>
+    <w:p>
+      <w:pPr>
+        <w:rPr>
+          <w:szCs w:val="22"/>
+          <w:lang w:val="en-US"/>
+        </w:rPr>
+      </w:pPr>
+    </w:p>
+    <w:p>
+      <w:pPr>
+        <w:pStyle w:val="Heading2"/>
+        <w:numPr>
+          <w:ilvl w:val="1"/>
+          <w:numId w:val="8"/>
+        </w:numPr>
+        <w:rPr>
+          <w:lang w:val="en-US"/>
+        </w:rPr>
+      </w:pPr>
+      <w:r>
+        <w:rPr>
+          <w:rFonts w:hint="eastAsia"/>
+          <w:lang w:val="en-US"/>
+        </w:rPr>
+        <w:t>데이터베이스 구성</w:t>
+      </w:r>
+    </w:p>
+    <w:p>
+      <w:pPr>
+        <w:rPr>
+          <w:szCs w:val="22"/>
+          <w:lang w:val="en-US"/>
+        </w:rPr>
+      </w:pPr>
+      <w:bookmarkStart w:id="3" w:name="OLE_LINK2"/>
+      <w:r>
+        <w:rPr>
+          <w:szCs w:val="22"/>
+          <w:lang w:val="en-US"/>
+        </w:rPr>
+        <w:t>DBMS</w:t>
+      </w:r>
+      <w:r>
+        <w:rPr>
+          <w:rFonts w:hint="eastAsia"/>
+          <w:szCs w:val="22"/>
+          <w:lang w:val="en-US"/>
+        </w:rPr>
+        <w:t xml:space="preserve">는 </w:t>
+      </w:r>
+      <w:r>
+        <w:rPr>
+          <w:szCs w:val="22"/>
+          <w:lang w:val="en-US"/>
+        </w:rPr>
+        <w:t xml:space="preserve">MySQL 9.0 </w:t>
+      </w:r>
+      <w:r>
+        <w:rPr>
+          <w:rFonts w:hint="eastAsia"/>
+          <w:szCs w:val="22"/>
+          <w:lang w:val="en-US"/>
+        </w:rPr>
+        <w:t>이상을 사용해야 합니다</w:t>
+      </w:r>
+      <w:bookmarkEnd w:id="3"/>
+      <w:r>
         <w:rPr>
           <w:rFonts w:ascii="Noto Sans KR SemiBold" w:eastAsia="Noto Sans KR SemiBold" w:hAnsi="Noto Sans KR SemiBold"/>
           <w:b/>
@@ -2718,116 +3312,179 @@
           <w:szCs w:val="22"/>
           <w:lang w:val="en-US"/>
         </w:rPr>
-      </w:pPr>
-      <w:bookmarkStart w:id="3" w:name="OLE_LINK2"/>
-      <w:r>
-        <w:rPr>
-          <w:rFonts w:ascii="Noto Sans KR SemiBold" w:eastAsia="Noto Sans KR SemiBold" w:hAnsi="Noto Sans KR SemiBold" w:hint="eastAsia"/>
-          <w:b/>
-          <w:bCs/>
-          <w:szCs w:val="22"/>
-          <w:lang w:val="en-US"/>
-        </w:rPr>
-        <w:t>인증 코드 입력 페이</w:t>
-      </w:r>
-      <w:r>
-        <w:rPr>
-          <w:rFonts w:ascii="Noto Sans KR SemiBold" w:eastAsia="Noto Sans KR SemiBold" w:hAnsi="Noto Sans KR SemiBold" w:hint="eastAsia"/>
-          <w:b/>
-          <w:bCs/>
-          <w:szCs w:val="22"/>
-          <w:lang w:val="en-US"/>
-        </w:rPr>
-        <w:t>지</w:t>
-      </w:r>
-    </w:p>
-    <w:bookmarkEnd w:id="3"/>
-    <w:p>
-      <w:pPr>
-        <w:jc w:val="center"/>
-        <w:rPr>
-          <w:rFonts w:ascii="Noto Sans KR SemiBold" w:eastAsia="Noto Sans KR SemiBold" w:hAnsi="Noto Sans KR SemiBold"/>
-          <w:b/>
-          <w:bCs/>
-          <w:szCs w:val="22"/>
-          <w:lang w:val="en-US"/>
-        </w:rPr>
-      </w:pPr>
-      <w:r>
-        <w:rPr>
-          <w:rFonts w:ascii="Noto Sans KR SemiBold" w:eastAsia="Noto Sans KR SemiBold" w:hAnsi="Noto Sans KR SemiBold" w:hint="eastAsia"/>
-          <w:b/>
-          <w:bCs/>
-          <w:noProof/>
-          <w:szCs w:val="22"/>
-          <w:lang w:val="en-US"/>
-        </w:rPr>
-        <w:drawing>
-          <wp:inline distT="0" distB="0" distL="0" distR="0" wp14:anchorId="27C22F97" wp14:editId="3B9689B4">
-            <wp:extent cx="2296731" cy="4596946"/>
-            <wp:effectExtent l="0" t="0" r="2540" b="0"/>
-            <wp:docPr id="1406666903" name="Picture 7"/>
-            <wp:cNvGraphicFramePr>
-              <a:graphicFrameLocks xmlns:a="http://schemas.openxmlformats.org/drawingml/2006/main" noChangeAspect="1"/>
-            </wp:cNvGraphicFramePr>
-            <a:graphic xmlns:a="http://schemas.openxmlformats.org/drawingml/2006/main">
-              <a:graphicData uri="http://schemas.openxmlformats.org/drawingml/2006/picture">
-                <pic:pic xmlns:pic="http://schemas.openxmlformats.org/drawingml/2006/picture">
-                  <pic:nvPicPr>
-                    <pic:cNvPr id="1406666903" name="Picture 7"/>
-                    <pic:cNvPicPr/>
-                  </pic:nvPicPr>
-                  <pic:blipFill rotWithShape="1">
-                    <a:blip r:embed="rId10" cstate="print">
-                      <a:extLst>
-                        <a:ext uri="{28A0092B-C50C-407E-A947-70E740481C1C}">
-                          <a14:useLocalDpi xmlns:a14="http://schemas.microsoft.com/office/drawing/2010/main" val="0"/>
-                        </a:ext>
-                      </a:extLst>
-                    </a:blip>
-                    <a:srcRect t="6127" b="-1156"/>
-                    <a:stretch>
-                      <a:fillRect/>
-                    </a:stretch>
-                  </pic:blipFill>
-                  <pic:spPr bwMode="auto">
-                    <a:xfrm>
-                      <a:off x="0" y="0"/>
-                      <a:ext cx="2339874" cy="4683297"/>
-                    </a:xfrm>
-                    <a:prstGeom prst="rect">
-                      <a:avLst/>
-                    </a:prstGeom>
-                    <a:ln>
-                      <a:noFill/>
-                    </a:ln>
-                    <a:extLst>
-                      <a:ext uri="{53640926-AAD7-44D8-BBD7-CCE9431645EC}">
-                        <a14:shadowObscured xmlns:a14="http://schemas.microsoft.com/office/drawing/2010/main"/>
-                      </a:ext>
-                    </a:extLst>
-                  </pic:spPr>
-                </pic:pic>
-              </a:graphicData>
-            </a:graphic>
-          </wp:inline>
-        </w:drawing>
-      </w:r>
-    </w:p>
-    <w:p>
-      <w:pPr>
-        <w:rPr>
-          <w:szCs w:val="22"/>
-          <w:lang w:val="en-US"/>
-        </w:rPr>
-      </w:pPr>
-      <w:r>
-        <w:rPr>
-          <w:rFonts w:hint="eastAsia"/>
-          <w:szCs w:val="22"/>
-          <w:lang w:val="en-US"/>
-        </w:rPr>
-        <w:t>입력 폼에 대화상자에 표시된 영문 대문자와 숫자 조합의 4자리 인증 코드를 입력합니다. 4자리를 모두 입력하면 별도의 절차 없이 자동으로 인증이 수행됩니다.</w:t>
+        <w:t xml:space="preserve">. </w:t>
+      </w:r>
+      <w:r>
+        <w:rPr>
+          <w:rFonts w:hint="eastAsia"/>
+          <w:szCs w:val="22"/>
+          <w:lang w:val="en-US"/>
+        </w:rPr>
+        <w:t>데이터베이스를 구성하기 위하여</w:t>
+      </w:r>
+      <w:r>
+        <w:rPr>
+          <w:rFonts w:hint="eastAsia"/>
+          <w:szCs w:val="22"/>
+          <w:lang w:val="en-US"/>
+        </w:rPr>
+        <w:t xml:space="preserve"> 먼저 프로젝트를 클론하고 </w:t>
+      </w:r>
+      <w:r>
+        <w:rPr>
+          <w:szCs w:val="22"/>
+          <w:lang w:val="en-US"/>
+        </w:rPr>
+        <w:t>.NET CLI</w:t>
+      </w:r>
+      <w:r>
+        <w:rPr>
+          <w:rFonts w:hint="eastAsia"/>
+          <w:szCs w:val="22"/>
+          <w:lang w:val="en-US"/>
+        </w:rPr>
+        <w:t xml:space="preserve">를 사용하여  </w:t>
+      </w:r>
+      <w:r>
+        <w:rPr>
+          <w:szCs w:val="22"/>
+          <w:lang w:val="en-US"/>
+        </w:rPr>
+        <w:t xml:space="preserve">SQL </w:t>
+      </w:r>
+      <w:r>
+        <w:rPr>
+          <w:rFonts w:hint="eastAsia"/>
+          <w:szCs w:val="22"/>
+          <w:lang w:val="en-US"/>
+        </w:rPr>
+        <w:t>스크립트를 생성하십시오.</w:t>
+      </w:r>
+    </w:p>
+    <w:tbl>
+      <w:tblPr>
+        <w:tblStyle w:val="TableGrid"/>
+        <w:tblW w:w="0" w:type="auto"/>
+        <w:tblLook w:val="04A0" w:firstRow="1" w:lastRow="0" w:firstColumn="1" w:lastColumn="0" w:noHBand="0" w:noVBand="1"/>
+      </w:tblPr>
+      <w:tblGrid>
+        <w:gridCol w:w="9350"/>
+      </w:tblGrid>
+      <w:tr>
+        <w:trPr>
+          <w:trHeight w:val="595"/>
+        </w:trPr>
+        <w:tc>
+          <w:tcPr>
+            <w:tcW w:w="9350" w:type="dxa"/>
+            <w:shd w:val="clear" w:color="auto" w:fill="F2F2F2" w:themeFill="background1" w:themeFillShade="F2"/>
+            <w:vAlign w:val="center"/>
+          </w:tcPr>
+          <w:p>
+            <w:pPr>
+              <w:rPr>
+                <w:rFonts w:ascii="D2Coding" w:eastAsia="D2Coding" w:hAnsi="D2Coding"/>
+                <w:szCs w:val="22"/>
+                <w:lang w:val="en-US"/>
+              </w:rPr>
+            </w:pPr>
+            <w:r>
+              <w:rPr>
+                <w:rFonts w:ascii="D2Coding" w:eastAsia="D2Coding" w:hAnsi="D2Coding"/>
+                <w:color w:val="000000" w:themeColor="text1"/>
+                <w:szCs w:val="22"/>
+                <w:lang w:val="en-US"/>
+              </w:rPr>
+              <w:t xml:space="preserve">dotnet </w:t>
+            </w:r>
+            <w:proofErr w:type="spellStart"/>
+            <w:r>
+              <w:rPr>
+                <w:rFonts w:ascii="D2Coding" w:eastAsia="D2Coding" w:hAnsi="D2Coding"/>
+                <w:color w:val="000000" w:themeColor="text1"/>
+                <w:szCs w:val="22"/>
+                <w:lang w:val="en-US"/>
+              </w:rPr>
+              <w:t>ef</w:t>
+            </w:r>
+            <w:proofErr w:type="spellEnd"/>
+            <w:r>
+              <w:rPr>
+                <w:rFonts w:ascii="D2Coding" w:eastAsia="D2Coding" w:hAnsi="D2Coding"/>
+                <w:color w:val="000000" w:themeColor="text1"/>
+                <w:szCs w:val="22"/>
+                <w:lang w:val="en-US"/>
+              </w:rPr>
+              <w:t xml:space="preserve"> migrations script –idempotent -o </w:t>
+            </w:r>
+            <w:proofErr w:type="spellStart"/>
+            <w:r>
+              <w:rPr>
+                <w:rFonts w:ascii="D2Coding" w:eastAsia="D2Coding" w:hAnsi="D2Coding"/>
+                <w:color w:val="000000" w:themeColor="text1"/>
+                <w:szCs w:val="22"/>
+                <w:lang w:val="en-US"/>
+              </w:rPr>
+              <w:t>migration.sql</w:t>
+            </w:r>
+            <w:proofErr w:type="spellEnd"/>
+          </w:p>
+        </w:tc>
+      </w:tr>
+    </w:tbl>
+    <w:p>
+      <w:pPr>
+        <w:rPr>
+          <w:szCs w:val="22"/>
+          <w:lang w:val="en-US"/>
+        </w:rPr>
+      </w:pPr>
+    </w:p>
+    <w:p>
+      <w:pPr>
+        <w:rPr>
+          <w:rFonts w:hint="eastAsia"/>
+          <w:szCs w:val="22"/>
+          <w:lang w:val="en-US"/>
+        </w:rPr>
+      </w:pPr>
+      <w:r>
+        <w:rPr>
+          <w:rFonts w:hint="eastAsia"/>
+          <w:szCs w:val="22"/>
+          <w:lang w:val="en-US"/>
+        </w:rPr>
+        <w:t xml:space="preserve">생성된 </w:t>
+      </w:r>
+      <w:r>
+        <w:rPr>
+          <w:szCs w:val="22"/>
+          <w:lang w:val="en-US"/>
+        </w:rPr>
+        <w:t xml:space="preserve">SQL </w:t>
+      </w:r>
+      <w:r>
+        <w:rPr>
+          <w:rFonts w:hint="eastAsia"/>
+          <w:szCs w:val="22"/>
+          <w:lang w:val="en-US"/>
+        </w:rPr>
+        <w:t xml:space="preserve">스크립트를 대상 데이터베이스 서버에서 실행하여 </w:t>
+      </w:r>
+      <w:r>
+        <w:rPr>
+          <w:szCs w:val="22"/>
+          <w:lang w:val="en-US"/>
+        </w:rPr>
+        <w:t xml:space="preserve">EF </w:t>
+      </w:r>
+      <w:r>
+        <w:rPr>
+          <w:rFonts w:hint="eastAsia"/>
+          <w:szCs w:val="22"/>
+          <w:lang w:val="en-US"/>
+        </w:rPr>
+        <w:t>마이그레이션을 적용하십시오.</w:t>
       </w:r>
     </w:p>
     <w:p>
@@ -2889,54 +3546,6 @@
           <w:lang w:val="en-US"/>
         </w:rPr>
       </w:pPr>
-      <w:r>
-        <w:rPr>
-          <w:noProof/>
-          <w:szCs w:val="22"/>
-          <w:lang w:val="en-US"/>
-        </w:rPr>
-        <w:drawing>
-          <wp:inline distT="0" distB="0" distL="0" distR="0" wp14:anchorId="6A730FC3" wp14:editId="7B02C782">
-            <wp:extent cx="2971800" cy="5791659"/>
-            <wp:effectExtent l="0" t="0" r="0" b="0"/>
-            <wp:docPr id="1286755854" name="Picture 8" descr="A screen shot of a phone&#10;&#10;AI-generated content may be incorrect."/>
-            <wp:cNvGraphicFramePr>
-              <a:graphicFrameLocks xmlns:a="http://schemas.openxmlformats.org/drawingml/2006/main" noChangeAspect="1"/>
-            </wp:cNvGraphicFramePr>
-            <a:graphic xmlns:a="http://schemas.openxmlformats.org/drawingml/2006/main">
-              <a:graphicData uri="http://schemas.openxmlformats.org/drawingml/2006/picture">
-                <pic:pic xmlns:pic="http://schemas.openxmlformats.org/drawingml/2006/picture">
-                  <pic:nvPicPr>
-                    <pic:cNvPr id="1286755854" name="Picture 8" descr="A screen shot of a phone&#10;&#10;AI-generated content may be incorrect."/>
-                    <pic:cNvPicPr/>
-                  </pic:nvPicPr>
-                  <pic:blipFill>
-                    <a:blip r:embed="rId11">
-                      <a:extLst>
-                        <a:ext uri="{28A0092B-C50C-407E-A947-70E740481C1C}">
-                          <a14:useLocalDpi xmlns:a14="http://schemas.microsoft.com/office/drawing/2010/main" val="0"/>
-                        </a:ext>
-                      </a:extLst>
-                    </a:blip>
-                    <a:stretch>
-                      <a:fillRect/>
-                    </a:stretch>
-                  </pic:blipFill>
-                  <pic:spPr>
-                    <a:xfrm>
-                      <a:off x="0" y="0"/>
-                      <a:ext cx="3056377" cy="5956489"/>
-                    </a:xfrm>
-                    <a:prstGeom prst="rect">
-                      <a:avLst/>
-                    </a:prstGeom>
-                  </pic:spPr>
-                </pic:pic>
-              </a:graphicData>
-            </a:graphic>
-          </wp:inline>
-        </w:drawing>
-      </w:r>
     </w:p>
     <w:tbl>
       <w:tblPr>
@@ -3319,7 +3928,6 @@
           <w:rFonts w:hint="eastAsia"/>
           <w:lang w:val="en-US"/>
         </w:rPr>
-        <w:lastRenderedPageBreak/>
         <w:t>직원 호출하기</w:t>
       </w:r>
     </w:p>
@@ -3401,7 +4009,7 @@
                     <pic:cNvPicPr/>
                   </pic:nvPicPr>
                   <pic:blipFill>
-                    <a:blip r:embed="rId12">
+                    <a:blip r:embed="rId9">
                       <a:extLst>
                         <a:ext uri="{28A0092B-C50C-407E-A947-70E740481C1C}">
                           <a14:useLocalDpi xmlns:a14="http://schemas.microsoft.com/office/drawing/2010/main" val="0"/>
@@ -3524,6 +4132,7 @@
           <w:noProof/>
           <w:lang w:val="en-US"/>
         </w:rPr>
+        <w:lastRenderedPageBreak/>
         <w:drawing>
           <wp:inline distT="0" distB="0" distL="0" distR="0" wp14:anchorId="374F35A0" wp14:editId="5665124D">
             <wp:extent cx="2568847" cy="2491781"/>
@@ -3540,7 +4149,7 @@
                     <pic:cNvPicPr/>
                   </pic:nvPicPr>
                   <pic:blipFill>
-                    <a:blip r:embed="rId9">
+                    <a:blip r:embed="rId10">
                       <a:extLst>
                         <a:ext uri="{28A0092B-C50C-407E-A947-70E740481C1C}">
                           <a14:useLocalDpi xmlns:a14="http://schemas.microsoft.com/office/drawing/2010/main" val="0"/>
@@ -3622,7 +4231,6 @@
           <w:rFonts w:hint="eastAsia"/>
           <w:lang w:val="en-US"/>
         </w:rPr>
-        <w:lastRenderedPageBreak/>
         <w:t>테마 변경</w:t>
       </w:r>
     </w:p>
@@ -3903,6 +4511,7 @@
           <w:noProof/>
           <w:lang w:val="en-US"/>
         </w:rPr>
+        <w:lastRenderedPageBreak/>
         <w:drawing>
           <wp:inline distT="0" distB="0" distL="0" distR="0" wp14:anchorId="6AE48537" wp14:editId="2CCCCF37">
             <wp:extent cx="2739907" cy="2438400"/>
@@ -3919,7 +4528,7 @@
                     <pic:cNvPicPr/>
                   </pic:nvPicPr>
                   <pic:blipFill>
-                    <a:blip r:embed="rId13">
+                    <a:blip r:embed="rId11">
                       <a:extLst>
                         <a:ext uri="{28A0092B-C50C-407E-A947-70E740481C1C}">
                           <a14:useLocalDpi xmlns:a14="http://schemas.microsoft.com/office/drawing/2010/main" val="0"/>
@@ -4003,7 +4612,6 @@
           <w:rFonts w:hint="eastAsia"/>
           <w:lang w:val="en-US"/>
         </w:rPr>
-        <w:lastRenderedPageBreak/>
         <w:t>메뉴 및 주문하기</w:t>
       </w:r>
     </w:p>
@@ -4044,6 +4652,7 @@
           <w:noProof/>
           <w:lang w:val="en-US"/>
         </w:rPr>
+        <w:lastRenderedPageBreak/>
         <w:drawing>
           <wp:inline distT="0" distB="0" distL="0" distR="0" wp14:anchorId="2638B6F2" wp14:editId="6253EA1C">
             <wp:extent cx="2536371" cy="5078226"/>
@@ -4060,7 +4669,7 @@
                     <pic:cNvPicPr/>
                   </pic:nvPicPr>
                   <pic:blipFill>
-                    <a:blip r:embed="rId14">
+                    <a:blip r:embed="rId12">
                       <a:extLst>
                         <a:ext uri="{28A0092B-C50C-407E-A947-70E740481C1C}">
                           <a14:useLocalDpi xmlns:a14="http://schemas.microsoft.com/office/drawing/2010/main" val="0"/>
@@ -4608,8 +5217,8 @@
       </w:r>
     </w:p>
     <w:sectPr>
-      <w:footerReference w:type="even" r:id="rId15"/>
-      <w:footerReference w:type="default" r:id="rId16"/>
+      <w:footerReference w:type="even" r:id="rId13"/>
+      <w:footerReference w:type="default" r:id="rId14"/>
       <w:pgSz w:w="12240" w:h="15840"/>
       <w:pgMar w:top="1440" w:right="1440" w:bottom="1440" w:left="1440" w:header="708" w:footer="708" w:gutter="0"/>
       <w:cols w:space="708"/>
@@ -4710,7 +5319,6 @@
         <w:lang w:val="en-US"/>
       </w:rPr>
     </w:pPr>
-    <w:proofErr w:type="spellStart"/>
     <w:r>
       <w:rPr>
         <w:color w:val="BFBFBF" w:themeColor="background1" w:themeShade="BF"/>
@@ -4718,17 +5326,7 @@
         <w:szCs w:val="21"/>
         <w:lang w:val="en-US"/>
       </w:rPr>
-      <w:t>CloudPOS</w:t>
-    </w:r>
-    <w:proofErr w:type="spellEnd"/>
-    <w:r>
-      <w:rPr>
-        <w:color w:val="BFBFBF" w:themeColor="background1" w:themeShade="BF"/>
-        <w:sz w:val="21"/>
-        <w:szCs w:val="21"/>
-        <w:lang w:val="en-US"/>
-      </w:rPr>
-      <w:t xml:space="preserve"> </w:t>
+      <w:t xml:space="preserve">CloudPOS </w:t>
     </w:r>
     <w:r>
       <w:rPr>
@@ -4863,6 +5461,119 @@
 <file path=word/numbering.xml><?xml version="1.0" encoding="utf-8"?>
 <w:numbering xmlns:wpc="http://schemas.microsoft.com/office/word/2010/wordprocessingCanvas" xmlns:cx="http://schemas.microsoft.com/office/drawing/2014/chartex" xmlns:cx1="http://schemas.microsoft.com/office/drawing/2015/9/8/chartex" xmlns:cx2="http://schemas.microsoft.com/office/drawing/2015/10/21/chartex" xmlns:cx3="http://schemas.microsoft.com/office/drawing/2016/5/9/chartex" xmlns:cx4="http://schemas.microsoft.com/office/drawing/2016/5/10/chartex" xmlns:cx5="http://schemas.microsoft.com/office/drawing/2016/5/11/chartex" xmlns:cx6="http://schemas.microsoft.com/office/drawing/2016/5/12/chartex" xmlns:cx7="http://schemas.microsoft.com/office/drawing/2016/5/13/chartex" xmlns:cx8="http://schemas.microsoft.com/office/drawing/2016/5/14/chartex" xmlns:mc="http://schemas.openxmlformats.org/markup-compatibility/2006" xmlns:aink="http://schemas.microsoft.com/office/drawing/2016/ink" xmlns:am3d="http://schemas.microsoft.com/office/drawing/2017/model3d" xmlns:o="urn:schemas-microsoft-com:office:office" xmlns:oel="http://schemas.microsoft.com/office/2019/extlst" xmlns:r="http://schemas.openxmlformats.org/officeDocument/2006/relationships" xmlns:m="http://schemas.openxmlformats.org/officeDocument/2006/math" xmlns:v="urn:schemas-microsoft-com:vml" xmlns:wp14="http://schemas.microsoft.com/office/word/2010/wordprocessingDrawing" xmlns:wp="http://schemas.openxmlformats.org/drawingml/2006/wordprocessingDrawing" xmlns:w10="urn:schemas-microsoft-com:office:word" xmlns:w="http://schemas.openxmlformats.org/wordprocessingml/2006/main" xmlns:w14="http://schemas.microsoft.com/office/word/2010/wordml" xmlns:w15="http://schemas.microsoft.com/office/word/2012/wordml" xmlns:w16cex="http://schemas.microsoft.com/office/word/2018/wordml/cex" xmlns:w16cid="http://schemas.microsoft.com/office/word/2016/wordml/cid" xmlns:w16="http://schemas.microsoft.com/office/word/2018/wordml" xmlns:w16du="http://schemas.microsoft.com/office/word/2023/wordml/word16du" xmlns:w16sdtdh="http://schemas.microsoft.com/office/word/2020/wordml/sdtdatahash" xmlns:w16sdtfl="http://schemas.microsoft.com/office/word/2024/wordml/sdtformatlock" xmlns:w16se="http://schemas.microsoft.com/office/word/2015/wordml/symex" xmlns:wpg="http://schemas.microsoft.com/office/word/2010/wordprocessingGroup" xmlns:wpi="http://schemas.microsoft.com/office/word/2010/wordprocessingInk" xmlns:wne="http://schemas.microsoft.com/office/word/2006/wordml" xmlns:wps="http://schemas.microsoft.com/office/word/2010/wordprocessingShape" mc:Ignorable="w14 w15 w16se w16cid w16 w16cex w16sdtdh w16sdtfl w16du wp14">
   <w:abstractNum w:abstractNumId="0" w15:restartNumberingAfterBreak="0">
+    <w:nsid w:val="0A034895"/>
+    <w:multiLevelType w:val="hybridMultilevel"/>
+    <w:tmpl w:val="618480D0"/>
+    <w:lvl w:ilvl="0" w:tplc="04090001">
+      <w:start w:val="1"/>
+      <w:numFmt w:val="bullet"/>
+      <w:lvlText w:val=""/>
+      <w:lvlJc w:val="left"/>
+      <w:pPr>
+        <w:ind w:left="720" w:hanging="360"/>
+      </w:pPr>
+      <w:rPr>
+        <w:rFonts w:ascii="Symbol" w:hAnsi="Symbol" w:hint="default"/>
+      </w:rPr>
+    </w:lvl>
+    <w:lvl w:ilvl="1" w:tplc="04090003" w:tentative="1">
+      <w:start w:val="1"/>
+      <w:numFmt w:val="bullet"/>
+      <w:lvlText w:val="o"/>
+      <w:lvlJc w:val="left"/>
+      <w:pPr>
+        <w:ind w:left="1440" w:hanging="360"/>
+      </w:pPr>
+      <w:rPr>
+        <w:rFonts w:ascii="Courier New" w:hAnsi="Courier New" w:cs="Courier New" w:hint="default"/>
+      </w:rPr>
+    </w:lvl>
+    <w:lvl w:ilvl="2" w:tplc="04090005" w:tentative="1">
+      <w:start w:val="1"/>
+      <w:numFmt w:val="bullet"/>
+      <w:lvlText w:val=""/>
+      <w:lvlJc w:val="left"/>
+      <w:pPr>
+        <w:ind w:left="2160" w:hanging="360"/>
+      </w:pPr>
+      <w:rPr>
+        <w:rFonts w:ascii="Wingdings" w:hAnsi="Wingdings" w:hint="default"/>
+      </w:rPr>
+    </w:lvl>
+    <w:lvl w:ilvl="3" w:tplc="04090001" w:tentative="1">
+      <w:start w:val="1"/>
+      <w:numFmt w:val="bullet"/>
+      <w:lvlText w:val=""/>
+      <w:lvlJc w:val="left"/>
+      <w:pPr>
+        <w:ind w:left="2880" w:hanging="360"/>
+      </w:pPr>
+      <w:rPr>
+        <w:rFonts w:ascii="Symbol" w:hAnsi="Symbol" w:hint="default"/>
+      </w:rPr>
+    </w:lvl>
+    <w:lvl w:ilvl="4" w:tplc="04090003" w:tentative="1">
+      <w:start w:val="1"/>
+      <w:numFmt w:val="bullet"/>
+      <w:lvlText w:val="o"/>
+      <w:lvlJc w:val="left"/>
+      <w:pPr>
+        <w:ind w:left="3600" w:hanging="360"/>
+      </w:pPr>
+      <w:rPr>
+        <w:rFonts w:ascii="Courier New" w:hAnsi="Courier New" w:cs="Courier New" w:hint="default"/>
+      </w:rPr>
+    </w:lvl>
+    <w:lvl w:ilvl="5" w:tplc="04090005" w:tentative="1">
+      <w:start w:val="1"/>
+      <w:numFmt w:val="bullet"/>
+      <w:lvlText w:val=""/>
+      <w:lvlJc w:val="left"/>
+      <w:pPr>
+        <w:ind w:left="4320" w:hanging="360"/>
+      </w:pPr>
+      <w:rPr>
+        <w:rFonts w:ascii="Wingdings" w:hAnsi="Wingdings" w:hint="default"/>
+      </w:rPr>
+    </w:lvl>
+    <w:lvl w:ilvl="6" w:tplc="04090001" w:tentative="1">
+      <w:start w:val="1"/>
+      <w:numFmt w:val="bullet"/>
+      <w:lvlText w:val=""/>
+      <w:lvlJc w:val="left"/>
+      <w:pPr>
+        <w:ind w:left="5040" w:hanging="360"/>
+      </w:pPr>
+      <w:rPr>
+        <w:rFonts w:ascii="Symbol" w:hAnsi="Symbol" w:hint="default"/>
+      </w:rPr>
+    </w:lvl>
+    <w:lvl w:ilvl="7" w:tplc="04090003" w:tentative="1">
+      <w:start w:val="1"/>
+      <w:numFmt w:val="bullet"/>
+      <w:lvlText w:val="o"/>
+      <w:lvlJc w:val="left"/>
+      <w:pPr>
+        <w:ind w:left="5760" w:hanging="360"/>
+      </w:pPr>
+      <w:rPr>
+        <w:rFonts w:ascii="Courier New" w:hAnsi="Courier New" w:cs="Courier New" w:hint="default"/>
+      </w:rPr>
+    </w:lvl>
+    <w:lvl w:ilvl="8" w:tplc="04090005" w:tentative="1">
+      <w:start w:val="1"/>
+      <w:numFmt w:val="bullet"/>
+      <w:lvlText w:val=""/>
+      <w:lvlJc w:val="left"/>
+      <w:pPr>
+        <w:ind w:left="6480" w:hanging="360"/>
+      </w:pPr>
+      <w:rPr>
+        <w:rFonts w:ascii="Wingdings" w:hAnsi="Wingdings" w:hint="default"/>
+      </w:rPr>
+    </w:lvl>
+  </w:abstractNum>
+  <w:abstractNum w:abstractNumId="1" w15:restartNumberingAfterBreak="0">
     <w:nsid w:val="0D1A42D0"/>
     <w:multiLevelType w:val="multilevel"/>
     <w:tmpl w:val="C75E076E"/>
@@ -4983,7 +5694,7 @@
       </w:rPr>
     </w:lvl>
   </w:abstractNum>
-  <w:abstractNum w:abstractNumId="1" w15:restartNumberingAfterBreak="0">
+  <w:abstractNum w:abstractNumId="2" w15:restartNumberingAfterBreak="0">
     <w:nsid w:val="10BE0F72"/>
     <w:multiLevelType w:val="multilevel"/>
     <w:tmpl w:val="C75E076E"/>
@@ -5104,7 +5815,7 @@
       </w:rPr>
     </w:lvl>
   </w:abstractNum>
-  <w:abstractNum w:abstractNumId="2" w15:restartNumberingAfterBreak="0">
+  <w:abstractNum w:abstractNumId="3" w15:restartNumberingAfterBreak="0">
     <w:nsid w:val="1D370E18"/>
     <w:multiLevelType w:val="hybridMultilevel"/>
     <w:tmpl w:val="05C237DE"/>
@@ -5193,7 +5904,7 @@
       </w:pPr>
     </w:lvl>
   </w:abstractNum>
-  <w:abstractNum w:abstractNumId="3" w15:restartNumberingAfterBreak="0">
+  <w:abstractNum w:abstractNumId="4" w15:restartNumberingAfterBreak="0">
     <w:nsid w:val="4BCF19CB"/>
     <w:multiLevelType w:val="multilevel"/>
     <w:tmpl w:val="5D642362"/>
@@ -5306,7 +6017,7 @@
       </w:rPr>
     </w:lvl>
   </w:abstractNum>
-  <w:abstractNum w:abstractNumId="4" w15:restartNumberingAfterBreak="0">
+  <w:abstractNum w:abstractNumId="5" w15:restartNumberingAfterBreak="0">
     <w:nsid w:val="563D192B"/>
     <w:multiLevelType w:val="multilevel"/>
     <w:tmpl w:val="883601AE"/>
@@ -5419,7 +6130,7 @@
       </w:rPr>
     </w:lvl>
   </w:abstractNum>
-  <w:abstractNum w:abstractNumId="5" w15:restartNumberingAfterBreak="0">
+  <w:abstractNum w:abstractNumId="6" w15:restartNumberingAfterBreak="0">
     <w:nsid w:val="573551FD"/>
     <w:multiLevelType w:val="multilevel"/>
     <w:tmpl w:val="507C38BA"/>
@@ -5532,7 +6243,7 @@
       </w:rPr>
     </w:lvl>
   </w:abstractNum>
-  <w:abstractNum w:abstractNumId="6" w15:restartNumberingAfterBreak="0">
+  <w:abstractNum w:abstractNumId="7" w15:restartNumberingAfterBreak="0">
     <w:nsid w:val="5A4E3A89"/>
     <w:multiLevelType w:val="hybridMultilevel"/>
     <w:tmpl w:val="7B2A8730"/>
@@ -5645,7 +6356,7 @@
       </w:rPr>
     </w:lvl>
   </w:abstractNum>
-  <w:abstractNum w:abstractNumId="7" w15:restartNumberingAfterBreak="0">
+  <w:abstractNum w:abstractNumId="8" w15:restartNumberingAfterBreak="0">
     <w:nsid w:val="75436351"/>
     <w:multiLevelType w:val="multilevel"/>
     <w:tmpl w:val="8830062C"/>
@@ -5733,7 +6444,7 @@
       </w:pPr>
     </w:lvl>
   </w:abstractNum>
-  <w:abstractNum w:abstractNumId="8" w15:restartNumberingAfterBreak="0">
+  <w:abstractNum w:abstractNumId="9" w15:restartNumberingAfterBreak="0">
     <w:nsid w:val="763353C8"/>
     <w:multiLevelType w:val="hybridMultilevel"/>
     <w:tmpl w:val="C05AB726"/>
@@ -5819,7 +6530,7 @@
       </w:pPr>
     </w:lvl>
   </w:abstractNum>
-  <w:abstractNum w:abstractNumId="9" w15:restartNumberingAfterBreak="0">
+  <w:abstractNum w:abstractNumId="10" w15:restartNumberingAfterBreak="0">
     <w:nsid w:val="76C079EA"/>
     <w:multiLevelType w:val="multilevel"/>
     <w:tmpl w:val="0409001F"/>
@@ -5905,35 +6616,154 @@
       </w:pPr>
     </w:lvl>
   </w:abstractNum>
+  <w:abstractNum w:abstractNumId="11" w15:restartNumberingAfterBreak="0">
+    <w:nsid w:val="76F328FB"/>
+    <w:multiLevelType w:val="hybridMultilevel"/>
+    <w:tmpl w:val="E4868966"/>
+    <w:lvl w:ilvl="0" w:tplc="04090001">
+      <w:start w:val="1"/>
+      <w:numFmt w:val="bullet"/>
+      <w:lvlText w:val=""/>
+      <w:lvlJc w:val="left"/>
+      <w:pPr>
+        <w:ind w:left="720" w:hanging="360"/>
+      </w:pPr>
+      <w:rPr>
+        <w:rFonts w:ascii="Symbol" w:hAnsi="Symbol" w:hint="default"/>
+      </w:rPr>
+    </w:lvl>
+    <w:lvl w:ilvl="1" w:tplc="04090003" w:tentative="1">
+      <w:start w:val="1"/>
+      <w:numFmt w:val="bullet"/>
+      <w:lvlText w:val="o"/>
+      <w:lvlJc w:val="left"/>
+      <w:pPr>
+        <w:ind w:left="1440" w:hanging="360"/>
+      </w:pPr>
+      <w:rPr>
+        <w:rFonts w:ascii="Courier New" w:hAnsi="Courier New" w:cs="Courier New" w:hint="default"/>
+      </w:rPr>
+    </w:lvl>
+    <w:lvl w:ilvl="2" w:tplc="04090005" w:tentative="1">
+      <w:start w:val="1"/>
+      <w:numFmt w:val="bullet"/>
+      <w:lvlText w:val=""/>
+      <w:lvlJc w:val="left"/>
+      <w:pPr>
+        <w:ind w:left="2160" w:hanging="360"/>
+      </w:pPr>
+      <w:rPr>
+        <w:rFonts w:ascii="Wingdings" w:hAnsi="Wingdings" w:hint="default"/>
+      </w:rPr>
+    </w:lvl>
+    <w:lvl w:ilvl="3" w:tplc="04090001" w:tentative="1">
+      <w:start w:val="1"/>
+      <w:numFmt w:val="bullet"/>
+      <w:lvlText w:val=""/>
+      <w:lvlJc w:val="left"/>
+      <w:pPr>
+        <w:ind w:left="2880" w:hanging="360"/>
+      </w:pPr>
+      <w:rPr>
+        <w:rFonts w:ascii="Symbol" w:hAnsi="Symbol" w:hint="default"/>
+      </w:rPr>
+    </w:lvl>
+    <w:lvl w:ilvl="4" w:tplc="04090003" w:tentative="1">
+      <w:start w:val="1"/>
+      <w:numFmt w:val="bullet"/>
+      <w:lvlText w:val="o"/>
+      <w:lvlJc w:val="left"/>
+      <w:pPr>
+        <w:ind w:left="3600" w:hanging="360"/>
+      </w:pPr>
+      <w:rPr>
+        <w:rFonts w:ascii="Courier New" w:hAnsi="Courier New" w:cs="Courier New" w:hint="default"/>
+      </w:rPr>
+    </w:lvl>
+    <w:lvl w:ilvl="5" w:tplc="04090005" w:tentative="1">
+      <w:start w:val="1"/>
+      <w:numFmt w:val="bullet"/>
+      <w:lvlText w:val=""/>
+      <w:lvlJc w:val="left"/>
+      <w:pPr>
+        <w:ind w:left="4320" w:hanging="360"/>
+      </w:pPr>
+      <w:rPr>
+        <w:rFonts w:ascii="Wingdings" w:hAnsi="Wingdings" w:hint="default"/>
+      </w:rPr>
+    </w:lvl>
+    <w:lvl w:ilvl="6" w:tplc="04090001" w:tentative="1">
+      <w:start w:val="1"/>
+      <w:numFmt w:val="bullet"/>
+      <w:lvlText w:val=""/>
+      <w:lvlJc w:val="left"/>
+      <w:pPr>
+        <w:ind w:left="5040" w:hanging="360"/>
+      </w:pPr>
+      <w:rPr>
+        <w:rFonts w:ascii="Symbol" w:hAnsi="Symbol" w:hint="default"/>
+      </w:rPr>
+    </w:lvl>
+    <w:lvl w:ilvl="7" w:tplc="04090003" w:tentative="1">
+      <w:start w:val="1"/>
+      <w:numFmt w:val="bullet"/>
+      <w:lvlText w:val="o"/>
+      <w:lvlJc w:val="left"/>
+      <w:pPr>
+        <w:ind w:left="5760" w:hanging="360"/>
+      </w:pPr>
+      <w:rPr>
+        <w:rFonts w:ascii="Courier New" w:hAnsi="Courier New" w:cs="Courier New" w:hint="default"/>
+      </w:rPr>
+    </w:lvl>
+    <w:lvl w:ilvl="8" w:tplc="04090005" w:tentative="1">
+      <w:start w:val="1"/>
+      <w:numFmt w:val="bullet"/>
+      <w:lvlText w:val=""/>
+      <w:lvlJc w:val="left"/>
+      <w:pPr>
+        <w:ind w:left="6480" w:hanging="360"/>
+      </w:pPr>
+      <w:rPr>
+        <w:rFonts w:ascii="Wingdings" w:hAnsi="Wingdings" w:hint="default"/>
+      </w:rPr>
+    </w:lvl>
+  </w:abstractNum>
   <w:num w:numId="1" w16cid:durableId="65299058">
+    <w:abstractNumId w:val="7"/>
+  </w:num>
+  <w:num w:numId="2" w16cid:durableId="2094013414">
+    <w:abstractNumId w:val="9"/>
+  </w:num>
+  <w:num w:numId="3" w16cid:durableId="2019504067">
+    <w:abstractNumId w:val="10"/>
+  </w:num>
+  <w:num w:numId="4" w16cid:durableId="289894793">
+    <w:abstractNumId w:val="8"/>
+  </w:num>
+  <w:num w:numId="5" w16cid:durableId="1596523007">
+    <w:abstractNumId w:val="1"/>
+  </w:num>
+  <w:num w:numId="6" w16cid:durableId="1146514711">
+    <w:abstractNumId w:val="2"/>
+  </w:num>
+  <w:num w:numId="7" w16cid:durableId="1458453642">
+    <w:abstractNumId w:val="4"/>
+  </w:num>
+  <w:num w:numId="8" w16cid:durableId="1559434641">
+    <w:abstractNumId w:val="5"/>
+  </w:num>
+  <w:num w:numId="9" w16cid:durableId="1371611499">
     <w:abstractNumId w:val="6"/>
   </w:num>
-  <w:num w:numId="2" w16cid:durableId="2094013414">
-    <w:abstractNumId w:val="8"/>
-  </w:num>
-  <w:num w:numId="3" w16cid:durableId="2019504067">
-    <w:abstractNumId w:val="9"/>
-  </w:num>
-  <w:num w:numId="4" w16cid:durableId="289894793">
-    <w:abstractNumId w:val="7"/>
-  </w:num>
-  <w:num w:numId="5" w16cid:durableId="1596523007">
-    <w:abstractNumId w:val="0"/>
-  </w:num>
-  <w:num w:numId="6" w16cid:durableId="1146514711">
-    <w:abstractNumId w:val="1"/>
-  </w:num>
-  <w:num w:numId="7" w16cid:durableId="1458453642">
+  <w:num w:numId="10" w16cid:durableId="95634402">
     <w:abstractNumId w:val="3"/>
   </w:num>
-  <w:num w:numId="8" w16cid:durableId="1559434641">
-    <w:abstractNumId w:val="4"/>
+  <w:num w:numId="11" w16cid:durableId="787621699">
+    <w:abstractNumId w:val="11"/>
   </w:num>
-  <w:num w:numId="9" w16cid:durableId="1371611499">
-    <w:abstractNumId w:val="5"/>
-  </w:num>
-  <w:num w:numId="10" w16cid:durableId="95634402">
-    <w:abstractNumId w:val="2"/>
+  <w:num w:numId="12" w16cid:durableId="391386670">
+    <w:abstractNumId w:val="0"/>
   </w:num>
 </w:numbering>
 </file>
@@ -7220,6 +8050,25 @@
       </w:rPr>
     </w:tblStylePr>
   </w:style>
+  <w:style w:type="paragraph" w:customStyle="1" w:styleId="p1">
+    <w:name w:val="p1"/>
+    <w:basedOn w:val="Normal"/>
+    <w:rsid w:val="00D80AE5"/>
+    <w:pPr>
+      <w:spacing w:before="100" w:beforeAutospacing="1" w:after="100" w:afterAutospacing="1" w:line="240" w:lineRule="auto"/>
+    </w:pPr>
+    <w:rPr>
+      <w:rFonts w:ascii="Times New Roman" w:eastAsia="Times New Roman" w:hAnsi="Times New Roman" w:cs="Times New Roman"/>
+      <w:kern w:val="0"/>
+      <w:sz w:val="24"/>
+      <w14:ligatures w14:val="none"/>
+    </w:rPr>
+  </w:style>
+  <w:style w:type="character" w:customStyle="1" w:styleId="apple-converted-space">
+    <w:name w:val="apple-converted-space"/>
+    <w:basedOn w:val="DefaultParagraphFont"/>
+    <w:rsid w:val="00D80AE5"/>
+  </w:style>
 </w:styles>
 </file>
 

--- a/doc/CloudPOS_Admin_Guide.docx
+++ b/doc/CloudPOS_Admin_Guide.docx
@@ -1282,7 +1282,7 @@
               <w:sz w:val="24"/>
               <w:szCs w:val="24"/>
             </w:rPr>
-            <w:t>8</w:t>
+            <w:t>7</w:t>
           </w:r>
         </w:p>
         <w:p>
@@ -1310,7 +1310,6 @@
             </w:rPr>
             <w:t xml:space="preserve">기본 </w:t>
           </w:r>
-          <w:proofErr w:type="spellStart"/>
           <w:r>
             <w:rPr>
               <w:rFonts w:hint="eastAsia"/>
@@ -1319,9 +1318,8 @@
               <w:sz w:val="24"/>
               <w:szCs w:val="24"/>
             </w:rPr>
-            <w:t>엔터티</w:t>
-          </w:r>
-          <w:proofErr w:type="spellEnd"/>
+            <w:t>엔티티</w:t>
+          </w:r>
           <w:r>
             <w:rPr>
               <w:rFonts w:hint="eastAsia"/>
@@ -1349,7 +1347,7 @@
               <w:sz w:val="24"/>
               <w:szCs w:val="24"/>
             </w:rPr>
-            <w:t>9</w:t>
+            <w:t>8</w:t>
           </w:r>
         </w:p>
         <w:p>
@@ -1366,7 +1364,10 @@
             <w:ptab w:relativeTo="margin" w:alignment="right" w:leader="dot"/>
           </w:r>
           <w:r>
-            <w:t>4</w:t>
+            <w:rPr>
+              <w:rFonts w:hint="eastAsia"/>
+            </w:rPr>
+            <w:t>9</w:t>
           </w:r>
         </w:p>
         <w:p>
@@ -2305,7 +2306,6 @@
     <w:p>
       <w:pPr>
         <w:rPr>
-          <w:rFonts w:hint="eastAsia"/>
           <w:lang w:val="en-US"/>
         </w:rPr>
       </w:pPr>
@@ -2375,7 +2375,21 @@
           <w:rFonts w:hint="eastAsia"/>
           <w:lang w:val="en-US"/>
         </w:rPr>
-        <w:t>서버는 최소 아래 권장 사양을 만족해야 합니다</w:t>
+        <w:t xml:space="preserve">서버는 최소 아래 </w:t>
+      </w:r>
+      <w:r>
+        <w:rPr>
+          <w:rFonts w:hint="eastAsia"/>
+          <w:lang w:val="en-US"/>
+        </w:rPr>
+        <w:t xml:space="preserve">최소 </w:t>
+      </w:r>
+      <w:r>
+        <w:rPr>
+          <w:rFonts w:hint="eastAsia"/>
+          <w:lang w:val="en-US"/>
+        </w:rPr>
+        <w:t>사양을 만족해야 합니다</w:t>
       </w:r>
       <w:r>
         <w:rPr>
@@ -2520,6 +2534,50 @@
     </w:p>
     <w:p>
       <w:pPr>
+        <w:pStyle w:val="ListParagraph"/>
+        <w:numPr>
+          <w:ilvl w:val="0"/>
+          <w:numId w:val="12"/>
+        </w:numPr>
+        <w:rPr>
+          <w:lang w:val="en-US"/>
+        </w:rPr>
+      </w:pPr>
+      <w:r>
+        <w:rPr>
+          <w:lang w:val="en-US"/>
+        </w:rPr>
+        <w:t>POSIX-</w:t>
+      </w:r>
+      <w:r>
+        <w:rPr>
+          <w:rFonts w:hint="eastAsia"/>
+          <w:lang w:val="en-US"/>
+        </w:rPr>
+        <w:t>호환</w:t>
+      </w:r>
+      <w:r>
+        <w:rPr>
+          <w:lang w:val="en-US"/>
+        </w:rPr>
+        <w:t xml:space="preserve"> </w:t>
+      </w:r>
+      <w:r>
+        <w:rPr>
+          <w:rFonts w:hint="eastAsia"/>
+          <w:lang w:val="en-US"/>
+        </w:rPr>
+        <w:t>운영체제 또는</w:t>
+      </w:r>
+      <w:r>
+        <w:rPr>
+          <w:lang w:val="en-US"/>
+        </w:rPr>
+        <w:t xml:space="preserve"> Windows Server</w:t>
+      </w:r>
+    </w:p>
+    <w:p>
+      <w:pPr>
         <w:rPr>
           <w:lang w:val="en-US"/>
         </w:rPr>
@@ -2556,6 +2614,26 @@
           <w:lang w:val="en-US"/>
         </w:rPr>
         <w:t xml:space="preserve"> 오프로딩에 사용해야 합니다.</w:t>
+      </w:r>
+      <w:r>
+        <w:rPr>
+          <w:rFonts w:hint="eastAsia"/>
+          <w:lang w:val="en-US"/>
+        </w:rPr>
+        <w:t xml:space="preserve"> 메뉴 이미지는 외부 이미지 서버에 저장되며, 서버 구성 파일에서 이미지 서버의 </w:t>
+      </w:r>
+      <w:r>
+        <w:rPr>
+          <w:lang w:val="en-US"/>
+        </w:rPr>
+        <w:t>URL</w:t>
+      </w:r>
+      <w:r>
+        <w:rPr>
+          <w:rFonts w:hint="eastAsia"/>
+          <w:lang w:val="en-US"/>
+        </w:rPr>
+        <w:t>을 지정할 수 있습니다.</w:t>
       </w:r>
     </w:p>
     <w:p>
@@ -2577,25 +2655,7 @@
           <w:bCs/>
           <w:lang w:val="en-US"/>
         </w:rPr>
-        <w:t>P</w:t>
-      </w:r>
-      <w:r>
-        <w:rPr>
-          <w:rFonts w:ascii="Noto Sans KR SemiBold" w:eastAsia="Noto Sans KR SemiBold" w:hAnsi="Noto Sans KR SemiBold"/>
-          <w:b/>
-          <w:bCs/>
-          <w:lang w:val="en-US"/>
-        </w:rPr>
-        <w:t>rerequisite</w:t>
-      </w:r>
-      <w:r>
-        <w:rPr>
-          <w:rFonts w:ascii="Noto Sans KR SemiBold" w:eastAsia="Noto Sans KR SemiBold" w:hAnsi="Noto Sans KR SemiBold"/>
-          <w:b/>
-          <w:bCs/>
-          <w:lang w:val="en-US"/>
-        </w:rPr>
-        <w:t>:</w:t>
+        <w:t>Prerequisite:</w:t>
       </w:r>
     </w:p>
     <w:p>
@@ -2740,7 +2800,7 @@
           <w:p>
             <w:pPr>
               <w:rPr>
-                <w:rFonts w:ascii="D2Coding" w:eastAsia="D2Coding" w:hAnsi="D2Coding" w:hint="eastAsia"/>
+                <w:rFonts w:ascii="D2Coding" w:eastAsia="D2Coding" w:hAnsi="D2Coding"/>
                 <w:color w:val="000000" w:themeColor="text1"/>
                 <w:lang w:val="en-US"/>
               </w:rPr>
@@ -2790,120 +2850,20 @@
           <w:lang w:val="en-US"/>
         </w:rPr>
       </w:pPr>
-      <w:r>
-        <w:rPr>
-          <w:rFonts w:hint="eastAsia"/>
-          <w:lang w:val="en-US"/>
-        </w:rPr>
+    </w:p>
+    <w:p>
+      <w:pPr>
+        <w:rPr>
+          <w:lang w:val="en-US"/>
+        </w:rPr>
+      </w:pPr>
+      <w:r>
+        <w:rPr>
+          <w:rFonts w:hint="eastAsia"/>
+          <w:lang w:val="en-US"/>
+        </w:rPr>
+        <w:lastRenderedPageBreak/>
         <w:t>소스 파일이 있는 폴더로 이동하고 컴파일합니다.</w:t>
-      </w:r>
-    </w:p>
-    <w:tbl>
-      <w:tblPr>
-        <w:tblStyle w:val="TableGrid"/>
-        <w:tblW w:w="0" w:type="auto"/>
-        <w:tblLook w:val="04A0" w:firstRow="1" w:lastRow="0" w:firstColumn="1" w:lastColumn="0" w:noHBand="0" w:noVBand="1"/>
-      </w:tblPr>
-      <w:tblGrid>
-        <w:gridCol w:w="9350"/>
-      </w:tblGrid>
-      <w:tr>
-        <w:trPr>
-          <w:trHeight w:val="546"/>
-        </w:trPr>
-        <w:tc>
-          <w:tcPr>
-            <w:tcW w:w="9350" w:type="dxa"/>
-            <w:shd w:val="clear" w:color="auto" w:fill="F2F2F2" w:themeFill="background1" w:themeFillShade="F2"/>
-            <w:vAlign w:val="center"/>
-          </w:tcPr>
-          <w:p>
-            <w:pPr>
-              <w:rPr>
-                <w:rFonts w:ascii="D2Coding" w:eastAsia="D2Coding" w:hAnsi="D2Coding" w:hint="eastAsia"/>
-                <w:lang w:val="en-US"/>
-              </w:rPr>
-            </w:pPr>
-            <w:r>
-              <w:rPr>
-                <w:rFonts w:ascii="D2Coding" w:eastAsia="D2Coding" w:hAnsi="D2Coding"/>
-                <w:lang w:val="en-US"/>
-              </w:rPr>
-              <w:t xml:space="preserve">cd </w:t>
-            </w:r>
-            <w:proofErr w:type="spellStart"/>
-            <w:r>
-              <w:rPr>
-                <w:rFonts w:ascii="D2Coding" w:eastAsia="D2Coding" w:hAnsi="D2Coding"/>
-                <w:lang w:val="en-US"/>
-              </w:rPr>
-              <w:t>src</w:t>
-            </w:r>
-            <w:proofErr w:type="spellEnd"/>
-            <w:r>
-              <w:rPr>
-                <w:rFonts w:ascii="D2Coding" w:eastAsia="D2Coding" w:hAnsi="D2Coding"/>
-                <w:lang w:val="en-US"/>
-              </w:rPr>
-              <w:t>/</w:t>
-            </w:r>
-            <w:proofErr w:type="spellStart"/>
-            <w:proofErr w:type="gramStart"/>
-            <w:r>
-              <w:rPr>
-                <w:rFonts w:ascii="D2Coding" w:eastAsia="D2Coding" w:hAnsi="D2Coding"/>
-                <w:lang w:val="en-US"/>
-              </w:rPr>
-              <w:t>cloudpos;dotnet</w:t>
-            </w:r>
-            <w:proofErr w:type="spellEnd"/>
-            <w:proofErr w:type="gramEnd"/>
-            <w:r>
-              <w:rPr>
-                <w:rFonts w:ascii="D2Coding" w:eastAsia="D2Coding" w:hAnsi="D2Coding"/>
-                <w:lang w:val="en-US"/>
-              </w:rPr>
-              <w:t xml:space="preserve"> </w:t>
-            </w:r>
-            <w:r>
-              <w:rPr>
-                <w:rFonts w:ascii="D2Coding" w:eastAsia="D2Coding" w:hAnsi="D2Coding"/>
-                <w:lang w:val="en-US"/>
-              </w:rPr>
-              <w:t>publish</w:t>
-            </w:r>
-            <w:r>
-              <w:rPr>
-                <w:rFonts w:ascii="D2Coding" w:eastAsia="D2Coding" w:hAnsi="D2Coding"/>
-                <w:lang w:val="en-US"/>
-              </w:rPr>
-              <w:t xml:space="preserve"> -c Release</w:t>
-            </w:r>
-          </w:p>
-        </w:tc>
-      </w:tr>
-    </w:tbl>
-    <w:p>
-      <w:pPr>
-        <w:rPr>
-          <w:rFonts w:hint="eastAsia"/>
-          <w:lang w:val="en-US"/>
-        </w:rPr>
-      </w:pPr>
-    </w:p>
-    <w:p>
-      <w:pPr>
-        <w:rPr>
-          <w:lang w:val="en-US"/>
-        </w:rPr>
-      </w:pPr>
-      <w:r>
-        <w:rPr>
-          <w:rFonts w:hint="eastAsia"/>
-          <w:lang w:val="en-US"/>
-        </w:rPr>
-        <w:lastRenderedPageBreak/>
-        <w:t>빌드 파일을 적절하게 복사하거나 빌드 경로로 이동하여 실행 할 수 있습니다.</w:t>
       </w:r>
     </w:p>
     <w:tbl>
@@ -2934,6 +2894,112 @@
             </w:pPr>
             <w:r>
               <w:rPr>
+                <w:rFonts w:ascii="D2Coding" w:eastAsia="D2Coding" w:hAnsi="D2Coding"/>
+                <w:lang w:val="en-US"/>
+              </w:rPr>
+              <w:t xml:space="preserve">cd </w:t>
+            </w:r>
+            <w:proofErr w:type="spellStart"/>
+            <w:r>
+              <w:rPr>
+                <w:rFonts w:ascii="D2Coding" w:eastAsia="D2Coding" w:hAnsi="D2Coding"/>
+                <w:lang w:val="en-US"/>
+              </w:rPr>
+              <w:t>src</w:t>
+            </w:r>
+            <w:proofErr w:type="spellEnd"/>
+            <w:r>
+              <w:rPr>
+                <w:rFonts w:ascii="D2Coding" w:eastAsia="D2Coding" w:hAnsi="D2Coding"/>
+                <w:lang w:val="en-US"/>
+              </w:rPr>
+              <w:t>/</w:t>
+            </w:r>
+            <w:proofErr w:type="spellStart"/>
+            <w:proofErr w:type="gramStart"/>
+            <w:r>
+              <w:rPr>
+                <w:rFonts w:ascii="D2Coding" w:eastAsia="D2Coding" w:hAnsi="D2Coding"/>
+                <w:lang w:val="en-US"/>
+              </w:rPr>
+              <w:t>cloudpos;dotnet</w:t>
+            </w:r>
+            <w:proofErr w:type="spellEnd"/>
+            <w:proofErr w:type="gramEnd"/>
+            <w:r>
+              <w:rPr>
+                <w:rFonts w:ascii="D2Coding" w:eastAsia="D2Coding" w:hAnsi="D2Coding"/>
+                <w:lang w:val="en-US"/>
+              </w:rPr>
+              <w:t xml:space="preserve"> </w:t>
+            </w:r>
+            <w:r>
+              <w:rPr>
+                <w:rFonts w:ascii="D2Coding" w:eastAsia="D2Coding" w:hAnsi="D2Coding"/>
+                <w:lang w:val="en-US"/>
+              </w:rPr>
+              <w:t>publish</w:t>
+            </w:r>
+            <w:r>
+              <w:rPr>
+                <w:rFonts w:ascii="D2Coding" w:eastAsia="D2Coding" w:hAnsi="D2Coding"/>
+                <w:lang w:val="en-US"/>
+              </w:rPr>
+              <w:t xml:space="preserve"> -c Release</w:t>
+            </w:r>
+          </w:p>
+        </w:tc>
+      </w:tr>
+    </w:tbl>
+    <w:p>
+      <w:pPr>
+        <w:rPr>
+          <w:lang w:val="en-US"/>
+        </w:rPr>
+      </w:pPr>
+    </w:p>
+    <w:p>
+      <w:pPr>
+        <w:rPr>
+          <w:lang w:val="en-US"/>
+        </w:rPr>
+      </w:pPr>
+      <w:r>
+        <w:rPr>
+          <w:rFonts w:hint="eastAsia"/>
+          <w:lang w:val="en-US"/>
+        </w:rPr>
+        <w:t>빌드 파일을 적절하게 복사하거나 빌드 경로로 이동하여 실행 할 수 있습니다.</w:t>
+      </w:r>
+    </w:p>
+    <w:tbl>
+      <w:tblPr>
+        <w:tblStyle w:val="TableGrid"/>
+        <w:tblW w:w="0" w:type="auto"/>
+        <w:tblLook w:val="04A0" w:firstRow="1" w:lastRow="0" w:firstColumn="1" w:lastColumn="0" w:noHBand="0" w:noVBand="1"/>
+      </w:tblPr>
+      <w:tblGrid>
+        <w:gridCol w:w="9350"/>
+      </w:tblGrid>
+      <w:tr>
+        <w:trPr>
+          <w:trHeight w:val="623"/>
+        </w:trPr>
+        <w:tc>
+          <w:tcPr>
+            <w:tcW w:w="9350" w:type="dxa"/>
+            <w:shd w:val="clear" w:color="auto" w:fill="F2F2F2" w:themeFill="background1" w:themeFillShade="F2"/>
+            <w:vAlign w:val="center"/>
+          </w:tcPr>
+          <w:p>
+            <w:pPr>
+              <w:rPr>
+                <w:rFonts w:ascii="D2Coding" w:eastAsia="D2Coding" w:hAnsi="D2Coding"/>
+                <w:lang w:val="en-US"/>
+              </w:rPr>
+            </w:pPr>
+            <w:r>
+              <w:rPr>
                 <w:rFonts w:hint="eastAsia"/>
                 <w:lang w:val="en-US"/>
               </w:rPr>
@@ -2974,7 +3040,6 @@
     <w:p>
       <w:pPr>
         <w:rPr>
-          <w:rFonts w:hint="eastAsia"/>
           <w:lang w:val="en-US"/>
         </w:rPr>
       </w:pPr>
@@ -3064,7 +3129,7 @@
             <w:pPr>
               <w:pStyle w:val="p1"/>
               <w:rPr>
-                <w:rFonts w:ascii="D2Coding" w:eastAsia="D2Coding" w:hAnsi="D2Coding" w:hint="eastAsia"/>
+                <w:rFonts w:ascii="D2Coding" w:eastAsia="D2Coding" w:hAnsi="D2Coding"/>
               </w:rPr>
             </w:pPr>
             <w:r>
@@ -3080,7 +3145,6 @@
     <w:p>
       <w:pPr>
         <w:rPr>
-          <w:rFonts w:hint="eastAsia"/>
           <w:szCs w:val="22"/>
         </w:rPr>
       </w:pPr>
@@ -3167,7 +3231,7 @@
           <w:p>
             <w:pPr>
               <w:rPr>
-                <w:rFonts w:ascii="D2Coding" w:eastAsia="D2Coding" w:hAnsi="D2Coding" w:hint="eastAsia"/>
+                <w:rFonts w:ascii="D2Coding" w:eastAsia="D2Coding" w:hAnsi="D2Coding"/>
                 <w:szCs w:val="22"/>
                 <w:lang w:val="en-US"/>
               </w:rPr>
@@ -3213,7 +3277,46 @@
     <w:p>
       <w:pPr>
         <w:rPr>
-          <w:rFonts w:hint="eastAsia"/>
+          <w:szCs w:val="22"/>
+          <w:lang w:val="en-US"/>
+        </w:rPr>
+      </w:pPr>
+    </w:p>
+    <w:p>
+      <w:pPr>
+        <w:rPr>
+          <w:szCs w:val="22"/>
+          <w:lang w:val="en-US"/>
+        </w:rPr>
+      </w:pPr>
+    </w:p>
+    <w:p>
+      <w:pPr>
+        <w:rPr>
+          <w:szCs w:val="22"/>
+          <w:lang w:val="en-US"/>
+        </w:rPr>
+      </w:pPr>
+    </w:p>
+    <w:p>
+      <w:pPr>
+        <w:rPr>
+          <w:szCs w:val="22"/>
+          <w:lang w:val="en-US"/>
+        </w:rPr>
+      </w:pPr>
+    </w:p>
+    <w:p>
+      <w:pPr>
+        <w:rPr>
+          <w:szCs w:val="22"/>
+          <w:lang w:val="en-US"/>
+        </w:rPr>
+      </w:pPr>
+    </w:p>
+    <w:p>
+      <w:pPr>
+        <w:rPr>
           <w:szCs w:val="22"/>
           <w:lang w:val="en-US"/>
         </w:rPr>
@@ -3235,12 +3338,513 @@
           <w:rFonts w:hint="eastAsia"/>
           <w:lang w:val="en-US"/>
         </w:rPr>
+        <w:lastRenderedPageBreak/>
         <w:t>서버 설정 파일 구성</w:t>
       </w:r>
     </w:p>
     <w:p>
       <w:pPr>
         <w:rPr>
+          <w:szCs w:val="22"/>
+          <w:lang w:val="en-US"/>
+        </w:rPr>
+      </w:pPr>
+      <w:r>
+        <w:rPr>
+          <w:szCs w:val="22"/>
+          <w:lang w:val="en-US"/>
+        </w:rPr>
+        <w:t>appsettings.json</w:t>
+      </w:r>
+      <w:r>
+        <w:rPr>
+          <w:rFonts w:hint="eastAsia"/>
+          <w:szCs w:val="22"/>
+          <w:lang w:val="en-US"/>
+        </w:rPr>
+        <w:t xml:space="preserve"> 파일을 적절하게 구성하여 서버 폴더에 복사하거나</w:t>
+      </w:r>
+      <w:r>
+        <w:rPr>
+          <w:rFonts w:hint="eastAsia"/>
+          <w:szCs w:val="22"/>
+          <w:lang w:val="en-US"/>
+        </w:rPr>
+        <w:t>, 컨테이너 환경인 경우에는 구성 파일을 컨테이너에 마운트해야 합니다.</w:t>
+      </w:r>
+    </w:p>
+    <w:p>
+      <w:pPr>
+        <w:rPr>
+          <w:szCs w:val="22"/>
+          <w:lang w:val="en-US"/>
+        </w:rPr>
+      </w:pPr>
+      <w:r>
+        <w:rPr>
+          <w:szCs w:val="22"/>
+          <w:lang w:val="en-US"/>
+        </w:rPr>
+        <w:t>appsettings.json</w:t>
+      </w:r>
+      <w:r>
+        <w:rPr>
+          <w:rFonts w:hint="eastAsia"/>
+          <w:szCs w:val="22"/>
+          <w:lang w:val="en-US"/>
+        </w:rPr>
+        <w:t xml:space="preserve"> 파일을 다음과 같이 구성하십시오:</w:t>
+      </w:r>
+    </w:p>
+    <w:tbl>
+      <w:tblPr>
+        <w:tblStyle w:val="TableGrid"/>
+        <w:tblW w:w="0" w:type="auto"/>
+        <w:tblLook w:val="04A0" w:firstRow="1" w:lastRow="0" w:firstColumn="1" w:lastColumn="0" w:noHBand="0" w:noVBand="1"/>
+      </w:tblPr>
+      <w:tblGrid>
+        <w:gridCol w:w="9350"/>
+      </w:tblGrid>
+      <w:tr>
+        <w:trPr>
+          <w:trHeight w:val="3846"/>
+        </w:trPr>
+        <w:tc>
+          <w:tcPr>
+            <w:tcW w:w="9350" w:type="dxa"/>
+            <w:shd w:val="clear" w:color="auto" w:fill="F2F2F2" w:themeFill="background1" w:themeFillShade="F2"/>
+            <w:vAlign w:val="center"/>
+          </w:tcPr>
+          <w:p>
+            <w:pPr>
+              <w:rPr>
+                <w:rFonts w:ascii="D2Coding" w:eastAsia="D2Coding" w:hAnsi="D2Coding"/>
+                <w:szCs w:val="22"/>
+                <w:lang w:val="en-US"/>
+              </w:rPr>
+            </w:pPr>
+            <w:r>
+              <w:rPr>
+                <w:rFonts w:ascii="D2Coding" w:eastAsia="D2Coding" w:hAnsi="D2Coding"/>
+                <w:szCs w:val="22"/>
+                <w:lang w:val="en-US"/>
+              </w:rPr>
+              <w:t>{</w:t>
+            </w:r>
+          </w:p>
+          <w:p>
+            <w:pPr>
+              <w:rPr>
+                <w:rFonts w:ascii="D2Coding" w:eastAsia="D2Coding" w:hAnsi="D2Coding"/>
+                <w:szCs w:val="22"/>
+              </w:rPr>
+            </w:pPr>
+            <w:r>
+              <w:rPr>
+                <w:rFonts w:ascii="D2Coding" w:eastAsia="D2Coding" w:hAnsi="D2Coding"/>
+                <w:szCs w:val="22"/>
+              </w:rPr>
+              <w:tab/>
+              <w:t>“ConnectionStrings”: {</w:t>
+            </w:r>
+          </w:p>
+          <w:p>
+            <w:pPr>
+              <w:rPr>
+                <w:rFonts w:ascii="D2Coding" w:eastAsia="D2Coding" w:hAnsi="D2Coding"/>
+                <w:szCs w:val="22"/>
+              </w:rPr>
+            </w:pPr>
+            <w:r>
+              <w:rPr>
+                <w:rFonts w:ascii="D2Coding" w:eastAsia="D2Coding" w:hAnsi="D2Coding"/>
+                <w:szCs w:val="22"/>
+              </w:rPr>
+              <w:tab/>
+            </w:r>
+            <w:r>
+              <w:rPr>
+                <w:rFonts w:ascii="D2Coding" w:eastAsia="D2Coding" w:hAnsi="D2Coding"/>
+                <w:szCs w:val="22"/>
+              </w:rPr>
+              <w:tab/>
+              <w:t xml:space="preserve">“ServerDbContext”: “[MySQL </w:t>
+            </w:r>
+            <w:r>
+              <w:rPr>
+                <w:rFonts w:ascii="D2Coding" w:eastAsia="D2Coding" w:hAnsi="D2Coding"/>
+                <w:szCs w:val="22"/>
+                <w:lang w:val="en-US"/>
+              </w:rPr>
+              <w:t>Connection String</w:t>
+            </w:r>
+            <w:r>
+              <w:rPr>
+                <w:rFonts w:ascii="D2Coding" w:eastAsia="D2Coding" w:hAnsi="D2Coding"/>
+                <w:szCs w:val="22"/>
+              </w:rPr>
+              <w:t>]”</w:t>
+            </w:r>
+          </w:p>
+          <w:p>
+            <w:pPr>
+              <w:rPr>
+                <w:rFonts w:ascii="D2Coding" w:eastAsia="D2Coding" w:hAnsi="D2Coding"/>
+                <w:szCs w:val="22"/>
+              </w:rPr>
+            </w:pPr>
+            <w:r>
+              <w:rPr>
+                <w:rFonts w:ascii="D2Coding" w:eastAsia="D2Coding" w:hAnsi="D2Coding"/>
+                <w:szCs w:val="22"/>
+              </w:rPr>
+              <w:tab/>
+              <w:t>},</w:t>
+            </w:r>
+          </w:p>
+          <w:p>
+            <w:pPr>
+              <w:rPr>
+                <w:rFonts w:ascii="D2Coding" w:eastAsia="D2Coding" w:hAnsi="D2Coding"/>
+                <w:szCs w:val="22"/>
+              </w:rPr>
+            </w:pPr>
+            <w:r>
+              <w:rPr>
+                <w:rFonts w:ascii="D2Coding" w:eastAsia="D2Coding" w:hAnsi="D2Coding"/>
+                <w:szCs w:val="22"/>
+              </w:rPr>
+              <w:tab/>
+              <w:t>“AllowedHosts”: “*”,</w:t>
+            </w:r>
+          </w:p>
+          <w:p>
+            <w:pPr>
+              <w:rPr>
+                <w:rFonts w:ascii="D2Coding" w:eastAsia="D2Coding" w:hAnsi="D2Coding"/>
+                <w:szCs w:val="22"/>
+              </w:rPr>
+            </w:pPr>
+            <w:r>
+              <w:rPr>
+                <w:rFonts w:ascii="D2Coding" w:eastAsia="D2Coding" w:hAnsi="D2Coding"/>
+                <w:szCs w:val="22"/>
+              </w:rPr>
+              <w:tab/>
+              <w:t>“WelcomeMessage”: “[</w:t>
+            </w:r>
+            <w:r>
+              <w:rPr>
+                <w:rFonts w:ascii="D2Coding" w:eastAsia="D2Coding" w:hAnsi="D2Coding" w:hint="eastAsia"/>
+                <w:szCs w:val="22"/>
+              </w:rPr>
+              <w:t>인증 화면의 환영 메시지</w:t>
+            </w:r>
+            <w:r>
+              <w:rPr>
+                <w:rFonts w:ascii="D2Coding" w:eastAsia="D2Coding" w:hAnsi="D2Coding"/>
+                <w:szCs w:val="22"/>
+              </w:rPr>
+              <w:t>]”</w:t>
+            </w:r>
+            <w:r>
+              <w:rPr>
+                <w:rFonts w:ascii="D2Coding" w:eastAsia="D2Coding" w:hAnsi="D2Coding" w:hint="eastAsia"/>
+                <w:szCs w:val="22"/>
+              </w:rPr>
+              <w:t>,</w:t>
+            </w:r>
+          </w:p>
+          <w:p>
+            <w:pPr>
+              <w:rPr>
+                <w:rFonts w:ascii="D2Coding" w:eastAsia="D2Coding" w:hAnsi="D2Coding"/>
+                <w:szCs w:val="22"/>
+                <w:lang w:val="en-US"/>
+              </w:rPr>
+            </w:pPr>
+            <w:r>
+              <w:rPr>
+                <w:rFonts w:ascii="D2Coding" w:eastAsia="D2Coding" w:hAnsi="D2Coding"/>
+                <w:szCs w:val="22"/>
+              </w:rPr>
+              <w:tab/>
+              <w:t>“</w:t>
+            </w:r>
+            <w:r>
+              <w:rPr>
+                <w:rFonts w:ascii="D2Coding" w:eastAsia="D2Coding" w:hAnsi="D2Coding"/>
+                <w:szCs w:val="22"/>
+                <w:lang w:val="en-US"/>
+              </w:rPr>
+              <w:t>StoreName”: “[</w:t>
+            </w:r>
+            <w:r>
+              <w:rPr>
+                <w:rFonts w:ascii="D2Coding" w:eastAsia="D2Coding" w:hAnsi="D2Coding" w:hint="eastAsia"/>
+                <w:szCs w:val="22"/>
+                <w:lang w:val="en-US"/>
+              </w:rPr>
+              <w:t>가게 이름]</w:t>
+            </w:r>
+            <w:r>
+              <w:rPr>
+                <w:rFonts w:ascii="D2Coding" w:eastAsia="D2Coding" w:hAnsi="D2Coding"/>
+                <w:szCs w:val="22"/>
+                <w:lang w:val="en-US"/>
+              </w:rPr>
+              <w:t>”</w:t>
+            </w:r>
+            <w:r>
+              <w:rPr>
+                <w:rFonts w:ascii="D2Coding" w:eastAsia="D2Coding" w:hAnsi="D2Coding" w:hint="eastAsia"/>
+                <w:szCs w:val="22"/>
+                <w:lang w:val="en-US"/>
+              </w:rPr>
+              <w:t>,</w:t>
+            </w:r>
+          </w:p>
+          <w:p>
+            <w:pPr>
+              <w:rPr>
+                <w:rFonts w:ascii="D2Coding" w:eastAsia="D2Coding" w:hAnsi="D2Coding"/>
+                <w:szCs w:val="22"/>
+                <w:lang w:val="en-US"/>
+              </w:rPr>
+            </w:pPr>
+            <w:r>
+              <w:rPr>
+                <w:rFonts w:ascii="D2Coding" w:eastAsia="D2Coding" w:hAnsi="D2Coding"/>
+                <w:szCs w:val="22"/>
+                <w:lang w:val="en-US"/>
+              </w:rPr>
+              <w:tab/>
+              <w:t>“BankInformation”: “[</w:t>
+            </w:r>
+            <w:r>
+              <w:rPr>
+                <w:rFonts w:ascii="D2Coding" w:eastAsia="D2Coding" w:hAnsi="D2Coding" w:hint="eastAsia"/>
+                <w:szCs w:val="22"/>
+                <w:lang w:val="en-US"/>
+              </w:rPr>
+              <w:t>전자영수증에 표시할 계좌 정보</w:t>
+            </w:r>
+            <w:r>
+              <w:rPr>
+                <w:rFonts w:ascii="D2Coding" w:eastAsia="D2Coding" w:hAnsi="D2Coding"/>
+                <w:szCs w:val="22"/>
+                <w:lang w:val="en-US"/>
+              </w:rPr>
+              <w:t>]”,</w:t>
+            </w:r>
+          </w:p>
+          <w:p>
+            <w:pPr>
+              <w:rPr>
+                <w:rFonts w:ascii="D2Coding" w:eastAsia="D2Coding" w:hAnsi="D2Coding"/>
+                <w:szCs w:val="22"/>
+                <w:lang w:val="en-US"/>
+              </w:rPr>
+            </w:pPr>
+            <w:r>
+              <w:rPr>
+                <w:rFonts w:ascii="D2Coding" w:eastAsia="D2Coding" w:hAnsi="D2Coding"/>
+                <w:szCs w:val="22"/>
+                <w:lang w:val="en-US"/>
+              </w:rPr>
+              <w:tab/>
+              <w:t>“ImageBaseUrl”: “</w:t>
+            </w:r>
+            <w:r>
+              <w:rPr>
+                <w:rFonts w:ascii="D2Coding" w:eastAsia="D2Coding" w:hAnsi="D2Coding" w:hint="eastAsia"/>
+                <w:szCs w:val="22"/>
+                <w:lang w:val="en-US"/>
+              </w:rPr>
+              <w:t xml:space="preserve">[메뉴 이미지 서버 </w:t>
+            </w:r>
+            <w:r>
+              <w:rPr>
+                <w:rFonts w:ascii="D2Coding" w:eastAsia="D2Coding" w:hAnsi="D2Coding"/>
+                <w:szCs w:val="22"/>
+                <w:lang w:val="en-US"/>
+              </w:rPr>
+              <w:t>URL]”,</w:t>
+            </w:r>
+            <w:r>
+              <w:rPr>
+                <w:rFonts w:ascii="D2Coding" w:eastAsia="D2Coding" w:hAnsi="D2Coding"/>
+                <w:szCs w:val="22"/>
+                <w:lang w:val="en-US"/>
+              </w:rPr>
+              <w:br/>
+            </w:r>
+            <w:r>
+              <w:rPr>
+                <w:rFonts w:ascii="D2Coding" w:eastAsia="D2Coding" w:hAnsi="D2Coding"/>
+                <w:szCs w:val="22"/>
+                <w:lang w:val="en-US"/>
+              </w:rPr>
+              <w:tab/>
+              <w:t>“SurveyUrl”: “[</w:t>
+            </w:r>
+            <w:r>
+              <w:rPr>
+                <w:rFonts w:ascii="D2Coding" w:eastAsia="D2Coding" w:hAnsi="D2Coding" w:hint="eastAsia"/>
+                <w:szCs w:val="22"/>
+                <w:lang w:val="en-US"/>
+              </w:rPr>
+              <w:t xml:space="preserve">설문조사 </w:t>
+            </w:r>
+            <w:r>
+              <w:rPr>
+                <w:rFonts w:ascii="D2Coding" w:eastAsia="D2Coding" w:hAnsi="D2Coding"/>
+                <w:szCs w:val="22"/>
+                <w:lang w:val="en-US"/>
+              </w:rPr>
+              <w:t>URL]”,</w:t>
+            </w:r>
+          </w:p>
+          <w:p>
+            <w:pPr>
+              <w:rPr>
+                <w:rFonts w:ascii="D2Coding" w:eastAsia="D2Coding" w:hAnsi="D2Coding"/>
+                <w:szCs w:val="22"/>
+                <w:lang w:val="en-US"/>
+              </w:rPr>
+            </w:pPr>
+            <w:r>
+              <w:rPr>
+                <w:rFonts w:ascii="D2Coding" w:eastAsia="D2Coding" w:hAnsi="D2Coding"/>
+                <w:szCs w:val="22"/>
+                <w:lang w:val="en-US"/>
+              </w:rPr>
+              <w:tab/>
+              <w:t>“AdminPasswordHash”: “[</w:t>
+            </w:r>
+            <w:proofErr w:type="spellStart"/>
+            <w:r>
+              <w:rPr>
+                <w:rFonts w:ascii="D2Coding" w:eastAsia="D2Coding" w:hAnsi="D2Coding"/>
+                <w:szCs w:val="22"/>
+                <w:lang w:val="en-US"/>
+              </w:rPr>
+              <w:t>BCrypt</w:t>
+            </w:r>
+            <w:proofErr w:type="spellEnd"/>
+            <w:r>
+              <w:rPr>
+                <w:rFonts w:ascii="D2Coding" w:eastAsia="D2Coding" w:hAnsi="D2Coding" w:hint="eastAsia"/>
+                <w:szCs w:val="22"/>
+                <w:lang w:val="en-US"/>
+              </w:rPr>
+              <w:t xml:space="preserve">형식으로 </w:t>
+            </w:r>
+            <w:proofErr w:type="spellStart"/>
+            <w:r>
+              <w:rPr>
+                <w:rFonts w:ascii="D2Coding" w:eastAsia="D2Coding" w:hAnsi="D2Coding" w:hint="eastAsia"/>
+                <w:szCs w:val="22"/>
+                <w:lang w:val="en-US"/>
+              </w:rPr>
+              <w:t>인코딩된</w:t>
+            </w:r>
+            <w:proofErr w:type="spellEnd"/>
+            <w:r>
+              <w:rPr>
+                <w:rFonts w:ascii="D2Coding" w:eastAsia="D2Coding" w:hAnsi="D2Coding" w:hint="eastAsia"/>
+                <w:szCs w:val="22"/>
+                <w:lang w:val="en-US"/>
+              </w:rPr>
+              <w:t xml:space="preserve"> 관리자 비밀번호]</w:t>
+            </w:r>
+            <w:r>
+              <w:rPr>
+                <w:rFonts w:ascii="D2Coding" w:eastAsia="D2Coding" w:hAnsi="D2Coding"/>
+                <w:szCs w:val="22"/>
+                <w:lang w:val="en-US"/>
+              </w:rPr>
+              <w:t>”</w:t>
+            </w:r>
+          </w:p>
+          <w:p>
+            <w:pPr>
+              <w:rPr>
+                <w:rFonts w:ascii="D2Coding" w:eastAsia="D2Coding" w:hAnsi="D2Coding" w:hint="eastAsia"/>
+                <w:szCs w:val="22"/>
+                <w:lang w:val="en-US"/>
+              </w:rPr>
+            </w:pPr>
+            <w:r>
+              <w:rPr>
+                <w:rFonts w:ascii="D2Coding" w:eastAsia="D2Coding" w:hAnsi="D2Coding" w:hint="eastAsia"/>
+                <w:szCs w:val="22"/>
+                <w:lang w:val="en-US"/>
+              </w:rPr>
+              <w:t>}</w:t>
+            </w:r>
+          </w:p>
+        </w:tc>
+      </w:tr>
+    </w:tbl>
+    <w:p>
+      <w:pPr>
+        <w:rPr>
+          <w:szCs w:val="22"/>
+          <w:lang w:val="en-US"/>
+        </w:rPr>
+      </w:pPr>
+    </w:p>
+    <w:p>
+      <w:pPr>
+        <w:rPr>
+          <w:szCs w:val="22"/>
+          <w:lang w:val="en-US"/>
+        </w:rPr>
+      </w:pPr>
+      <w:r>
+        <w:rPr>
+          <w:rFonts w:hint="eastAsia"/>
+          <w:szCs w:val="22"/>
+          <w:lang w:val="en-US"/>
+        </w:rPr>
+        <w:t xml:space="preserve">메뉴 이미지는 </w:t>
+      </w:r>
+      <w:r>
+        <w:rPr>
+          <w:szCs w:val="22"/>
+          <w:lang w:val="en-US"/>
+        </w:rPr>
+        <w:t>“</w:t>
+      </w:r>
+      <w:r>
+        <w:rPr>
+          <w:rFonts w:hint="eastAsia"/>
+          <w:szCs w:val="22"/>
+          <w:lang w:val="en-US"/>
+        </w:rPr>
+        <w:t>[</w:t>
+      </w:r>
+      <w:r>
+        <w:rPr>
+          <w:szCs w:val="22"/>
+          <w:lang w:val="en-US"/>
+        </w:rPr>
+        <w:t>ImageBaseUrl]/[ImageID].webp”</w:t>
+      </w:r>
+      <w:r>
+        <w:rPr>
+          <w:rFonts w:hint="eastAsia"/>
+          <w:szCs w:val="22"/>
+          <w:lang w:val="en-US"/>
+        </w:rPr>
+        <w:t>의 주소를 가집니다. 이 형식에 맞게 정적 컨텐츠 서버를 구성하십시오.</w:t>
+      </w:r>
+    </w:p>
+    <w:p>
+      <w:pPr>
+        <w:rPr>
+          <w:rFonts w:hint="eastAsia"/>
           <w:szCs w:val="22"/>
           <w:lang w:val="en-US"/>
         </w:rPr>
@@ -3328,7 +3932,22 @@
           <w:szCs w:val="22"/>
           <w:lang w:val="en-US"/>
         </w:rPr>
-        <w:t xml:space="preserve"> 먼저 프로젝트를 클론하고 </w:t>
+        <w:t xml:space="preserve"> 먼저 프로젝트를 </w:t>
+      </w:r>
+      <w:r>
+        <w:rPr>
+          <w:szCs w:val="22"/>
+          <w:lang w:val="en-US"/>
+        </w:rPr>
+        <w:t xml:space="preserve"> clone</w:t>
+      </w:r>
+      <w:r>
+        <w:rPr>
+          <w:rFonts w:hint="eastAsia"/>
+          <w:szCs w:val="22"/>
+          <w:lang w:val="en-US"/>
+        </w:rPr>
+        <w:t xml:space="preserve">하고 </w:t>
       </w:r>
       <w:r>
         <w:rPr>
@@ -3415,7 +4034,7 @@
                 <w:szCs w:val="22"/>
                 <w:lang w:val="en-US"/>
               </w:rPr>
-              <w:t xml:space="preserve"> migrations script –idempotent -o </w:t>
+              <w:t xml:space="preserve"> migrations script -o </w:t>
             </w:r>
             <w:proofErr w:type="spellStart"/>
             <w:r>
@@ -3489,6 +4108,316 @@
     </w:p>
     <w:p>
       <w:pPr>
+        <w:pStyle w:val="Heading2"/>
+        <w:numPr>
+          <w:ilvl w:val="1"/>
+          <w:numId w:val="8"/>
+        </w:numPr>
+        <w:rPr>
+          <w:lang w:val="en-US"/>
+        </w:rPr>
+      </w:pPr>
+      <w:r>
+        <w:rPr>
+          <w:rFonts w:hint="eastAsia"/>
+          <w:lang w:val="en-US"/>
+        </w:rPr>
+        <w:lastRenderedPageBreak/>
+        <w:t>기본 엔</w:t>
+      </w:r>
+      <w:r>
+        <w:rPr>
+          <w:rFonts w:hint="eastAsia"/>
+          <w:lang w:val="en-US"/>
+        </w:rPr>
+        <w:t>티</w:t>
+      </w:r>
+      <w:r>
+        <w:rPr>
+          <w:rFonts w:hint="eastAsia"/>
+          <w:lang w:val="en-US"/>
+        </w:rPr>
+        <w:t>티 해설</w:t>
+      </w:r>
+    </w:p>
+    <w:p>
+      <w:pPr>
+        <w:rPr>
+          <w:lang w:val="en-US"/>
+        </w:rPr>
+      </w:pPr>
+      <w:r>
+        <w:rPr>
+          <w:lang w:val="en-US"/>
+        </w:rPr>
+        <w:t>CloudPOS</w:t>
+      </w:r>
+      <w:r>
+        <w:rPr>
+          <w:rFonts w:hint="eastAsia"/>
+          <w:lang w:val="en-US"/>
+        </w:rPr>
+        <w:t>는 테이블, 세션, 주문 세 가지 엔</w:t>
+      </w:r>
+      <w:r>
+        <w:rPr>
+          <w:rFonts w:hint="eastAsia"/>
+          <w:lang w:val="en-US"/>
+        </w:rPr>
+        <w:t>티</w:t>
+      </w:r>
+      <w:r>
+        <w:rPr>
+          <w:rFonts w:hint="eastAsia"/>
+          <w:lang w:val="en-US"/>
+        </w:rPr>
+        <w:t>티를 중심으로 동작합니다. 한 테이블에서 세션을 시작하고, 그 세션 안에서 고객이 주문을 전송합니다. 세션에서 결제 요청을 하면 더 이상 주문할 수 없으며 전자영수증 화면으로 이동합니다.</w:t>
+      </w:r>
+    </w:p>
+    <w:p>
+      <w:pPr>
+        <w:pStyle w:val="ListParagraph"/>
+        <w:numPr>
+          <w:ilvl w:val="0"/>
+          <w:numId w:val="13"/>
+        </w:numPr>
+        <w:rPr>
+          <w:lang w:val="en-US"/>
+        </w:rPr>
+      </w:pPr>
+      <w:r>
+        <w:rPr>
+          <w:rFonts w:ascii="Noto Sans KR SemiBold" w:eastAsia="Noto Sans KR SemiBold" w:hAnsi="Noto Sans KR SemiBold" w:hint="eastAsia"/>
+          <w:b/>
+          <w:bCs/>
+          <w:lang w:val="en-US"/>
+        </w:rPr>
+        <w:t>테이블:</w:t>
+      </w:r>
+      <w:r>
+        <w:rPr>
+          <w:rFonts w:hint="eastAsia"/>
+          <w:lang w:val="en-US"/>
+        </w:rPr>
+        <w:t xml:space="preserve"> 매장 내 물리적인 좌석 및 테이블을 의미합니다. 각 세션은 특정 테이블에 속해야 합니다.</w:t>
+      </w:r>
+    </w:p>
+    <w:p>
+      <w:pPr>
+        <w:pStyle w:val="ListParagraph"/>
+        <w:numPr>
+          <w:ilvl w:val="0"/>
+          <w:numId w:val="13"/>
+        </w:numPr>
+        <w:rPr>
+          <w:lang w:val="en-US"/>
+        </w:rPr>
+      </w:pPr>
+      <w:r>
+        <w:rPr>
+          <w:rFonts w:ascii="Noto Sans KR SemiBold" w:eastAsia="Noto Sans KR SemiBold" w:hAnsi="Noto Sans KR SemiBold" w:hint="eastAsia"/>
+          <w:b/>
+          <w:bCs/>
+          <w:lang w:val="en-US"/>
+        </w:rPr>
+        <w:t>세션:</w:t>
+      </w:r>
+      <w:r>
+        <w:rPr>
+          <w:rFonts w:hint="eastAsia"/>
+          <w:lang w:val="en-US"/>
+        </w:rPr>
+        <w:t xml:space="preserve"> 특정 테이블에서 진행 중인 주문의 작업 공간입니다. 여러 고객이 동시에 동일 세션에 참가하여 주문 내역을 함께 확인하고 주문을 진행할 수 있습니다.</w:t>
+      </w:r>
+    </w:p>
+    <w:p>
+      <w:pPr>
+        <w:pStyle w:val="ListParagraph"/>
+        <w:rPr>
+          <w:lang w:val="en-US"/>
+        </w:rPr>
+      </w:pPr>
+      <w:r>
+        <w:rPr>
+          <w:rFonts w:hint="eastAsia"/>
+          <w:lang w:val="en-US"/>
+        </w:rPr>
+        <w:t>세션의 상태는 다음과 같습니다:</w:t>
+      </w:r>
+    </w:p>
+    <w:p>
+      <w:pPr>
+        <w:pStyle w:val="ListParagraph"/>
+        <w:numPr>
+          <w:ilvl w:val="0"/>
+          <w:numId w:val="14"/>
+        </w:numPr>
+        <w:rPr>
+          <w:lang w:val="en-US"/>
+        </w:rPr>
+      </w:pPr>
+      <w:r>
+        <w:rPr>
+          <w:rFonts w:hint="eastAsia"/>
+          <w:lang w:val="en-US"/>
+        </w:rPr>
+        <w:t xml:space="preserve">활성: </w:t>
+      </w:r>
+      <w:r>
+        <w:rPr>
+          <w:rFonts w:hint="eastAsia"/>
+          <w:lang w:val="en-US"/>
+        </w:rPr>
+        <w:t>고객이 주문을 할 수 있습니다.</w:t>
+      </w:r>
+    </w:p>
+    <w:p>
+      <w:pPr>
+        <w:pStyle w:val="ListParagraph"/>
+        <w:numPr>
+          <w:ilvl w:val="0"/>
+          <w:numId w:val="14"/>
+        </w:numPr>
+        <w:rPr>
+          <w:lang w:val="en-US"/>
+        </w:rPr>
+      </w:pPr>
+      <w:r>
+        <w:rPr>
+          <w:rFonts w:hint="eastAsia"/>
+          <w:lang w:val="en-US"/>
+        </w:rPr>
+        <w:t>완료:</w:t>
+      </w:r>
+      <w:r>
+        <w:rPr>
+          <w:rFonts w:hint="eastAsia"/>
+          <w:lang w:val="en-US"/>
+        </w:rPr>
+        <w:t xml:space="preserve"> 고객이 결제 요청하였지만, 결제가 완료되지 않았습니다.</w:t>
+      </w:r>
+    </w:p>
+    <w:p>
+      <w:pPr>
+        <w:pStyle w:val="ListParagraph"/>
+        <w:numPr>
+          <w:ilvl w:val="0"/>
+          <w:numId w:val="14"/>
+        </w:numPr>
+        <w:rPr>
+          <w:rFonts w:hint="eastAsia"/>
+          <w:lang w:val="en-US"/>
+        </w:rPr>
+      </w:pPr>
+      <w:r>
+        <w:rPr>
+          <w:rFonts w:hint="eastAsia"/>
+          <w:lang w:val="en-US"/>
+        </w:rPr>
+        <w:t>종료:</w:t>
+      </w:r>
+      <w:r>
+        <w:rPr>
+          <w:rFonts w:hint="eastAsia"/>
+          <w:lang w:val="en-US"/>
+        </w:rPr>
+        <w:t xml:space="preserve"> 결제가 완료되었습니다.</w:t>
+      </w:r>
+    </w:p>
+    <w:p>
+      <w:pPr>
+        <w:pStyle w:val="ListParagraph"/>
+        <w:numPr>
+          <w:ilvl w:val="0"/>
+          <w:numId w:val="13"/>
+        </w:numPr>
+        <w:rPr>
+          <w:lang w:val="en-US"/>
+        </w:rPr>
+      </w:pPr>
+      <w:r>
+        <w:rPr>
+          <w:rFonts w:ascii="Noto Sans KR SemiBold" w:eastAsia="Noto Sans KR SemiBold" w:hAnsi="Noto Sans KR SemiBold" w:hint="eastAsia"/>
+          <w:b/>
+          <w:bCs/>
+          <w:lang w:val="en-US"/>
+        </w:rPr>
+        <w:t>주문:</w:t>
+      </w:r>
+      <w:r>
+        <w:rPr>
+          <w:rFonts w:hint="eastAsia"/>
+          <w:lang w:val="en-US"/>
+        </w:rPr>
+        <w:t xml:space="preserve"> 고객이 선택한 메뉴 항목들의 기록입니다. 작성 중에는 주문서로 표시되며, 주문하기로 제출하면 주문으로 저장되어 주문 내역에 반영됩니다.</w:t>
+      </w:r>
+      <w:r>
+        <w:rPr>
+          <w:rFonts w:hint="eastAsia"/>
+          <w:lang w:val="en-US"/>
+        </w:rPr>
+        <w:t xml:space="preserve"> 주문은 세션에 속합니다. 한 세션은 여러 주문을 가질 수 있습니다.</w:t>
+      </w:r>
+    </w:p>
+    <w:p>
+      <w:pPr>
+        <w:rPr>
+          <w:lang w:val="en-US"/>
+        </w:rPr>
+      </w:pPr>
+    </w:p>
+    <w:p>
+      <w:pPr>
+        <w:rPr>
+          <w:lang w:val="en-US"/>
+        </w:rPr>
+      </w:pPr>
+    </w:p>
+    <w:p>
+      <w:pPr>
+        <w:rPr>
+          <w:lang w:val="en-US"/>
+        </w:rPr>
+      </w:pPr>
+    </w:p>
+    <w:p>
+      <w:pPr>
+        <w:rPr>
+          <w:lang w:val="en-US"/>
+        </w:rPr>
+      </w:pPr>
+    </w:p>
+    <w:p>
+      <w:pPr>
+        <w:rPr>
+          <w:lang w:val="en-US"/>
+        </w:rPr>
+      </w:pPr>
+    </w:p>
+    <w:p>
+      <w:pPr>
+        <w:rPr>
+          <w:lang w:val="en-US"/>
+        </w:rPr>
+      </w:pPr>
+    </w:p>
+    <w:p>
+      <w:pPr>
+        <w:rPr>
+          <w:lang w:val="en-US"/>
+        </w:rPr>
+      </w:pPr>
+    </w:p>
+    <w:p>
+      <w:pPr>
+        <w:rPr>
+          <w:rFonts w:hint="eastAsia"/>
+          <w:lang w:val="en-US"/>
+        </w:rPr>
+      </w:pPr>
+    </w:p>
+    <w:p>
+      <w:pPr>
         <w:pStyle w:val="Heading1"/>
         <w:numPr>
           <w:ilvl w:val="0"/>
@@ -3504,414 +4433,32 @@
           <w:lang w:val="en-US"/>
         </w:rPr>
         <w:lastRenderedPageBreak/>
-        <w:t>상단 바 기능</w:t>
-      </w:r>
-    </w:p>
-    <w:p>
-      <w:pPr>
-        <w:rPr>
-          <w:rFonts w:ascii="Noto Sans KR SemiBold" w:eastAsia="Noto Sans KR SemiBold" w:hAnsi="Noto Sans KR SemiBold"/>
-          <w:b/>
-          <w:bCs/>
-          <w:szCs w:val="22"/>
-          <w:lang w:val="en-US"/>
-        </w:rPr>
-      </w:pPr>
-      <w:r>
-        <w:rPr>
-          <w:rFonts w:ascii="Noto Sans KR SemiBold" w:eastAsia="Noto Sans KR SemiBold" w:hAnsi="Noto Sans KR SemiBold" w:hint="eastAsia"/>
-          <w:b/>
-          <w:bCs/>
-          <w:szCs w:val="22"/>
-          <w:lang w:val="en-US"/>
-        </w:rPr>
-        <w:t>상단 바</w:t>
-      </w:r>
-      <w:r>
-        <w:rPr>
-          <w:rFonts w:ascii="Noto Sans KR SemiBold" w:eastAsia="Noto Sans KR SemiBold" w:hAnsi="Noto Sans KR SemiBold" w:hint="eastAsia"/>
-          <w:b/>
-          <w:bCs/>
-          <w:szCs w:val="22"/>
-          <w:lang w:val="en-US"/>
-        </w:rPr>
-        <w:t xml:space="preserve"> 레이아웃</w:t>
-      </w:r>
-    </w:p>
-    <w:p>
-      <w:pPr>
-        <w:jc w:val="center"/>
-        <w:rPr>
-          <w:szCs w:val="22"/>
-          <w:lang w:val="en-US"/>
-        </w:rPr>
-      </w:pPr>
-    </w:p>
-    <w:tbl>
-      <w:tblPr>
-        <w:tblStyle w:val="TableGrid"/>
-        <w:tblW w:w="0" w:type="auto"/>
-        <w:tblLook w:val="04A0" w:firstRow="1" w:lastRow="0" w:firstColumn="1" w:lastColumn="0" w:noHBand="0" w:noVBand="1"/>
-      </w:tblPr>
-      <w:tblGrid>
-        <w:gridCol w:w="704"/>
-        <w:gridCol w:w="2410"/>
-        <w:gridCol w:w="6236"/>
-      </w:tblGrid>
-      <w:tr>
-        <w:tc>
-          <w:tcPr>
-            <w:tcW w:w="704" w:type="dxa"/>
-            <w:shd w:val="clear" w:color="auto" w:fill="C1E4F5" w:themeFill="accent1" w:themeFillTint="33"/>
-          </w:tcPr>
-          <w:p>
-            <w:pPr>
-              <w:jc w:val="center"/>
-              <w:rPr>
-                <w:szCs w:val="22"/>
-                <w:lang w:val="en-US"/>
-              </w:rPr>
-            </w:pPr>
-            <w:bookmarkStart w:id="4" w:name="OLE_LINK3"/>
-            <w:r>
-              <w:rPr>
-                <w:rFonts w:hint="eastAsia"/>
-                <w:szCs w:val="22"/>
-                <w:lang w:val="en-US"/>
-              </w:rPr>
-              <w:t>번호</w:t>
-            </w:r>
-          </w:p>
-        </w:tc>
-        <w:tc>
-          <w:tcPr>
-            <w:tcW w:w="2410" w:type="dxa"/>
-            <w:shd w:val="clear" w:color="auto" w:fill="C1E4F5" w:themeFill="accent1" w:themeFillTint="33"/>
-          </w:tcPr>
-          <w:p>
-            <w:pPr>
-              <w:jc w:val="center"/>
-              <w:rPr>
-                <w:szCs w:val="22"/>
-                <w:lang w:val="en-US"/>
-              </w:rPr>
-            </w:pPr>
-            <w:r>
-              <w:rPr>
-                <w:rFonts w:hint="eastAsia"/>
-                <w:szCs w:val="22"/>
-                <w:lang w:val="en-US"/>
-              </w:rPr>
-              <w:t>요소</w:t>
-            </w:r>
-            <w:r>
-              <w:rPr>
-                <w:rFonts w:hint="eastAsia"/>
-                <w:szCs w:val="22"/>
-                <w:lang w:val="en-US"/>
-              </w:rPr>
-              <w:t xml:space="preserve"> 이름</w:t>
-            </w:r>
-          </w:p>
-        </w:tc>
-        <w:tc>
-          <w:tcPr>
-            <w:tcW w:w="6236" w:type="dxa"/>
-            <w:shd w:val="clear" w:color="auto" w:fill="C1E4F5" w:themeFill="accent1" w:themeFillTint="33"/>
-          </w:tcPr>
-          <w:p>
-            <w:pPr>
-              <w:jc w:val="center"/>
-              <w:rPr>
-                <w:szCs w:val="22"/>
-                <w:lang w:val="en-US"/>
-              </w:rPr>
-            </w:pPr>
-            <w:r>
-              <w:rPr>
-                <w:rFonts w:hint="eastAsia"/>
-                <w:szCs w:val="22"/>
-                <w:lang w:val="en-US"/>
-              </w:rPr>
-              <w:t>설명</w:t>
-            </w:r>
-          </w:p>
-        </w:tc>
-      </w:tr>
-      <w:tr>
-        <w:tc>
-          <w:tcPr>
-            <w:tcW w:w="704" w:type="dxa"/>
-          </w:tcPr>
-          <w:p>
-            <w:pPr>
-              <w:jc w:val="center"/>
-              <w:rPr>
-                <w:szCs w:val="22"/>
-                <w:lang w:val="en-US"/>
-              </w:rPr>
-            </w:pPr>
-            <w:r>
-              <w:rPr>
-                <w:rFonts w:hint="eastAsia"/>
-                <w:szCs w:val="22"/>
-                <w:lang w:val="en-US"/>
-              </w:rPr>
-              <w:t>1</w:t>
-            </w:r>
-          </w:p>
-        </w:tc>
-        <w:tc>
-          <w:tcPr>
-            <w:tcW w:w="2410" w:type="dxa"/>
-          </w:tcPr>
-          <w:p>
-            <w:pPr>
-              <w:jc w:val="center"/>
-              <w:rPr>
-                <w:szCs w:val="22"/>
-                <w:lang w:val="en-US"/>
-              </w:rPr>
-            </w:pPr>
-            <w:r>
-              <w:rPr>
-                <w:rFonts w:hint="eastAsia"/>
-                <w:szCs w:val="22"/>
-                <w:lang w:val="en-US"/>
-              </w:rPr>
-              <w:t>네비게이션 영역</w:t>
-            </w:r>
-          </w:p>
-        </w:tc>
-        <w:tc>
-          <w:tcPr>
-            <w:tcW w:w="6236" w:type="dxa"/>
-          </w:tcPr>
-          <w:p>
-            <w:pPr>
-              <w:jc w:val="center"/>
-              <w:rPr>
-                <w:szCs w:val="22"/>
-                <w:lang w:val="en-US"/>
-              </w:rPr>
-            </w:pPr>
-            <w:r>
-              <w:rPr>
-                <w:rFonts w:hint="eastAsia"/>
-                <w:szCs w:val="22"/>
-                <w:lang w:val="en-US"/>
-              </w:rPr>
-              <w:t>현재 페이지와 이동할 수 있는 페이지를 표시합니다.</w:t>
-            </w:r>
-          </w:p>
-        </w:tc>
-      </w:tr>
-      <w:tr>
-        <w:tc>
-          <w:tcPr>
-            <w:tcW w:w="704" w:type="dxa"/>
-          </w:tcPr>
-          <w:p>
-            <w:pPr>
-              <w:jc w:val="center"/>
-              <w:rPr>
-                <w:szCs w:val="22"/>
-                <w:lang w:val="en-US"/>
-              </w:rPr>
-            </w:pPr>
-            <w:r>
-              <w:rPr>
-                <w:rFonts w:hint="eastAsia"/>
-                <w:szCs w:val="22"/>
-                <w:lang w:val="en-US"/>
-              </w:rPr>
-              <w:t>2</w:t>
-            </w:r>
-          </w:p>
-        </w:tc>
-        <w:tc>
-          <w:tcPr>
-            <w:tcW w:w="2410" w:type="dxa"/>
-          </w:tcPr>
-          <w:p>
-            <w:pPr>
-              <w:jc w:val="center"/>
-              <w:rPr>
-                <w:szCs w:val="22"/>
-                <w:lang w:val="en-US"/>
-              </w:rPr>
-            </w:pPr>
-            <w:r>
-              <w:rPr>
-                <w:rFonts w:hint="eastAsia"/>
-                <w:szCs w:val="22"/>
-                <w:lang w:val="en-US"/>
-              </w:rPr>
-              <w:t>테이블 정보 영역</w:t>
-            </w:r>
-          </w:p>
-        </w:tc>
-        <w:tc>
-          <w:tcPr>
-            <w:tcW w:w="6236" w:type="dxa"/>
-          </w:tcPr>
-          <w:p>
-            <w:pPr>
-              <w:jc w:val="center"/>
-              <w:rPr>
-                <w:szCs w:val="22"/>
-                <w:lang w:val="en-US"/>
-              </w:rPr>
-            </w:pPr>
-            <w:r>
-              <w:rPr>
-                <w:rFonts w:hint="eastAsia"/>
-                <w:szCs w:val="22"/>
-                <w:lang w:val="en-US"/>
-              </w:rPr>
-              <w:t>현재 세션의 테이블 정보를 표시합니다.</w:t>
-            </w:r>
-          </w:p>
-        </w:tc>
-      </w:tr>
-      <w:tr>
-        <w:tc>
-          <w:tcPr>
-            <w:tcW w:w="704" w:type="dxa"/>
-          </w:tcPr>
-          <w:p>
-            <w:pPr>
-              <w:jc w:val="center"/>
-              <w:rPr>
-                <w:szCs w:val="22"/>
-                <w:lang w:val="en-US"/>
-              </w:rPr>
-            </w:pPr>
-            <w:r>
-              <w:rPr>
-                <w:rFonts w:hint="eastAsia"/>
-                <w:szCs w:val="22"/>
-                <w:lang w:val="en-US"/>
-              </w:rPr>
-              <w:t>3</w:t>
-            </w:r>
-          </w:p>
-        </w:tc>
-        <w:tc>
-          <w:tcPr>
-            <w:tcW w:w="2410" w:type="dxa"/>
-          </w:tcPr>
-          <w:p>
-            <w:pPr>
-              <w:jc w:val="center"/>
-              <w:rPr>
-                <w:szCs w:val="22"/>
-                <w:lang w:val="en-US"/>
-              </w:rPr>
-            </w:pPr>
-            <w:r>
-              <w:rPr>
-                <w:rFonts w:hint="eastAsia"/>
-                <w:szCs w:val="22"/>
-                <w:lang w:val="en-US"/>
-              </w:rPr>
-              <w:t>햄버거 버튼</w:t>
-            </w:r>
-          </w:p>
-        </w:tc>
-        <w:tc>
-          <w:tcPr>
-            <w:tcW w:w="6236" w:type="dxa"/>
-          </w:tcPr>
-          <w:p>
-            <w:pPr>
-              <w:jc w:val="center"/>
-              <w:rPr>
-                <w:szCs w:val="22"/>
-                <w:lang w:val="en-US"/>
-              </w:rPr>
-            </w:pPr>
-            <w:r>
-              <w:rPr>
-                <w:rFonts w:hint="eastAsia"/>
-                <w:szCs w:val="22"/>
-                <w:lang w:val="en-US"/>
-              </w:rPr>
-              <w:t>동작 메뉴 표시 여부를 결정합니다.</w:t>
-            </w:r>
-          </w:p>
-        </w:tc>
-      </w:tr>
-      <w:tr>
-        <w:tc>
-          <w:tcPr>
-            <w:tcW w:w="704" w:type="dxa"/>
-          </w:tcPr>
-          <w:p>
-            <w:pPr>
-              <w:jc w:val="center"/>
-              <w:rPr>
-                <w:szCs w:val="22"/>
-                <w:lang w:val="en-US"/>
-              </w:rPr>
-            </w:pPr>
-            <w:r>
-              <w:rPr>
-                <w:rFonts w:hint="eastAsia"/>
-                <w:szCs w:val="22"/>
-                <w:lang w:val="en-US"/>
-              </w:rPr>
-              <w:t>4</w:t>
-            </w:r>
-          </w:p>
-        </w:tc>
-        <w:tc>
-          <w:tcPr>
-            <w:tcW w:w="2410" w:type="dxa"/>
-          </w:tcPr>
-          <w:p>
-            <w:pPr>
-              <w:jc w:val="center"/>
-              <w:rPr>
-                <w:szCs w:val="22"/>
-                <w:lang w:val="en-US"/>
-              </w:rPr>
-            </w:pPr>
-            <w:r>
-              <w:rPr>
-                <w:rFonts w:hint="eastAsia"/>
-                <w:szCs w:val="22"/>
-                <w:lang w:val="en-US"/>
-              </w:rPr>
-              <w:t>동작 메뉴 영역</w:t>
-            </w:r>
-          </w:p>
-        </w:tc>
-        <w:tc>
-          <w:tcPr>
-            <w:tcW w:w="6236" w:type="dxa"/>
-          </w:tcPr>
-          <w:p>
-            <w:pPr>
-              <w:jc w:val="center"/>
-              <w:rPr>
-                <w:szCs w:val="22"/>
-                <w:lang w:val="en-US"/>
-              </w:rPr>
-            </w:pPr>
-            <w:r>
-              <w:rPr>
-                <w:rFonts w:hint="eastAsia"/>
-                <w:szCs w:val="22"/>
-                <w:lang w:val="en-US"/>
-              </w:rPr>
-              <w:t>사용 가능한 동작을 표시합니다.</w:t>
-            </w:r>
-          </w:p>
-        </w:tc>
-      </w:tr>
-    </w:tbl>
-    <w:bookmarkEnd w:id="4"/>
+        <w:t>객체 관리자</w:t>
+      </w:r>
+    </w:p>
+    <w:p>
+      <w:pPr>
+        <w:rPr>
+          <w:lang w:val="en-US"/>
+        </w:rPr>
+      </w:pPr>
+      <w:r>
+        <w:rPr>
+          <w:rFonts w:hint="eastAsia"/>
+          <w:szCs w:val="22"/>
+          <w:lang w:val="en-US"/>
+        </w:rPr>
+        <w:t xml:space="preserve">객체 관리자는 </w:t>
+      </w:r>
+      <w:r>
+        <w:rPr>
+          <w:rFonts w:hint="eastAsia"/>
+          <w:szCs w:val="22"/>
+          <w:lang w:val="en-US"/>
+        </w:rPr>
+        <w:t>서버의 여러 객체 (카테고리, 메뉴, 테이블, 세션)을 관리하기 위한 도구입니다.</w:t>
+      </w:r>
+    </w:p>
     <w:p>
       <w:pPr>
         <w:pStyle w:val="Heading2"/>
@@ -3928,144 +4475,15 @@
           <w:rFonts w:hint="eastAsia"/>
           <w:lang w:val="en-US"/>
         </w:rPr>
-        <w:t>직원 호출하기</w:t>
-      </w:r>
-    </w:p>
-    <w:p>
-      <w:pPr>
-        <w:rPr>
-          <w:lang w:val="en-US"/>
-        </w:rPr>
-      </w:pPr>
-      <w:r>
-        <w:rPr>
-          <w:rFonts w:hint="eastAsia"/>
-          <w:lang w:val="en-US"/>
-        </w:rPr>
-        <w:t>동작 메뉴</w:t>
-      </w:r>
-      <w:r>
-        <w:rPr>
-          <w:rFonts w:hint="eastAsia"/>
-          <w:lang w:val="en-US"/>
-        </w:rPr>
-        <w:t>에서 직원 호출을 선택하면</w:t>
-      </w:r>
-      <w:r>
-        <w:rPr>
-          <w:rFonts w:hint="eastAsia"/>
-          <w:lang w:val="en-US"/>
-        </w:rPr>
-        <w:t xml:space="preserve"> 확인 대화상자가 표시됩니다.</w:t>
-      </w:r>
-    </w:p>
-    <w:p>
-      <w:pPr>
-        <w:rPr>
-          <w:rFonts w:ascii="Noto Sans KR SemiBold" w:eastAsia="Noto Sans KR SemiBold" w:hAnsi="Noto Sans KR SemiBold"/>
-          <w:b/>
-          <w:bCs/>
-          <w:szCs w:val="22"/>
-          <w:lang w:val="en-US"/>
-        </w:rPr>
-      </w:pPr>
-      <w:r>
-        <w:rPr>
-          <w:rFonts w:ascii="Noto Sans KR SemiBold" w:eastAsia="Noto Sans KR SemiBold" w:hAnsi="Noto Sans KR SemiBold" w:hint="eastAsia"/>
-          <w:b/>
-          <w:bCs/>
-          <w:szCs w:val="22"/>
-          <w:lang w:val="en-US"/>
-        </w:rPr>
-        <w:t>확인 대화상자</w:t>
-      </w:r>
-    </w:p>
-    <w:p>
-      <w:pPr>
-        <w:jc w:val="center"/>
-        <w:rPr>
-          <w:lang w:val="en-US"/>
-        </w:rPr>
-      </w:pPr>
-      <w:r>
-        <w:rPr>
-          <w:rFonts w:hint="eastAsia"/>
-          <w:noProof/>
-          <w:lang w:val="en-US"/>
-        </w:rPr>
-        <w:drawing>
-          <wp:inline distT="0" distB="0" distL="0" distR="0" wp14:anchorId="22A4CB3C" wp14:editId="0355013F">
-            <wp:extent cx="2460171" cy="816903"/>
-            <wp:effectExtent l="152400" t="152400" r="359410" b="351790"/>
-            <wp:docPr id="1238065266" name="Picture 1" descr="A black background with white text&#10;&#10;AI-generated content may be incorrect."/>
-            <wp:cNvGraphicFramePr>
-              <a:graphicFrameLocks xmlns:a="http://schemas.openxmlformats.org/drawingml/2006/main" noChangeAspect="1"/>
-            </wp:cNvGraphicFramePr>
-            <a:graphic xmlns:a="http://schemas.openxmlformats.org/drawingml/2006/main">
-              <a:graphicData uri="http://schemas.openxmlformats.org/drawingml/2006/picture">
-                <pic:pic xmlns:pic="http://schemas.openxmlformats.org/drawingml/2006/picture">
-                  <pic:nvPicPr>
-                    <pic:cNvPr id="1238065266" name="Picture 1" descr="A black background with white text&#10;&#10;AI-generated content may be incorrect."/>
-                    <pic:cNvPicPr/>
-                  </pic:nvPicPr>
-                  <pic:blipFill>
-                    <a:blip r:embed="rId9">
-                      <a:extLst>
-                        <a:ext uri="{28A0092B-C50C-407E-A947-70E740481C1C}">
-                          <a14:useLocalDpi xmlns:a14="http://schemas.microsoft.com/office/drawing/2010/main" val="0"/>
-                        </a:ext>
-                      </a:extLst>
-                    </a:blip>
-                    <a:stretch>
-                      <a:fillRect/>
-                    </a:stretch>
-                  </pic:blipFill>
-                  <pic:spPr>
-                    <a:xfrm>
-                      <a:off x="0" y="0"/>
-                      <a:ext cx="2550683" cy="846958"/>
-                    </a:xfrm>
-                    <a:prstGeom prst="rect">
-                      <a:avLst/>
-                    </a:prstGeom>
-                    <a:ln>
-                      <a:noFill/>
-                    </a:ln>
-                    <a:effectLst>
-                      <a:outerShdw blurRad="292100" dist="139700" dir="2700000" algn="tl" rotWithShape="0">
-                        <a:srgbClr val="333333">
-                          <a:alpha val="65000"/>
-                        </a:srgbClr>
-                      </a:outerShdw>
-                    </a:effectLst>
-                  </pic:spPr>
-                </pic:pic>
-              </a:graphicData>
-            </a:graphic>
-          </wp:inline>
-        </w:drawing>
-      </w:r>
-    </w:p>
-    <w:p>
-      <w:pPr>
-        <w:rPr>
-          <w:lang w:val="en-US"/>
-        </w:rPr>
-      </w:pPr>
-      <w:r>
-        <w:rPr>
-          <w:rFonts w:hint="eastAsia"/>
-          <w:lang w:val="en-US"/>
-        </w:rPr>
-        <w:t>대화 상자에서 확인을 선택하면, 관리자에게 즉시 호출 요청이 전송됩니다.</w:t>
-      </w:r>
-    </w:p>
-    <w:p>
-      <w:pPr>
-        <w:rPr>
-          <w:lang w:val="en-US"/>
-        </w:rPr>
-      </w:pPr>
+        <w:t>카테고리</w:t>
+      </w:r>
+      <w:r>
+        <w:rPr>
+          <w:rFonts w:hint="eastAsia"/>
+          <w:lang w:val="en-US"/>
+        </w:rPr>
+        <w:t xml:space="preserve"> 관리</w:t>
+      </w:r>
     </w:p>
     <w:p>
       <w:pPr>
@@ -4075,144 +4493,16 @@
           <w:numId w:val="8"/>
         </w:numPr>
         <w:rPr>
-          <w:lang w:val="en-US"/>
-        </w:rPr>
-      </w:pPr>
-      <w:r>
-        <w:rPr>
-          <w:rFonts w:hint="eastAsia"/>
-          <w:lang w:val="en-US"/>
-        </w:rPr>
-        <w:t>세션 공유하기</w:t>
-      </w:r>
-    </w:p>
-    <w:p>
-      <w:pPr>
-        <w:rPr>
-          <w:lang w:val="en-US"/>
-        </w:rPr>
-      </w:pPr>
-      <w:r>
-        <w:rPr>
-          <w:rFonts w:hint="eastAsia"/>
-          <w:lang w:val="en-US"/>
-        </w:rPr>
-        <w:t>동작 메뉴에서 세션 공유하기를 선택하면 세션 공유하기 대화상자가 표시됩니다.</w:t>
-      </w:r>
-    </w:p>
-    <w:p>
-      <w:pPr>
-        <w:rPr>
-          <w:rFonts w:ascii="Noto Sans KR SemiBold" w:eastAsia="Noto Sans KR SemiBold" w:hAnsi="Noto Sans KR SemiBold"/>
-          <w:b/>
-          <w:bCs/>
-          <w:lang w:val="en-US"/>
-        </w:rPr>
-      </w:pPr>
-      <w:r>
-        <w:rPr>
-          <w:rFonts w:ascii="Noto Sans KR SemiBold" w:eastAsia="Noto Sans KR SemiBold" w:hAnsi="Noto Sans KR SemiBold" w:hint="eastAsia"/>
-          <w:b/>
-          <w:bCs/>
-          <w:lang w:val="en-US"/>
-        </w:rPr>
-        <w:t>세션 공유하기 대화상자</w:t>
-      </w:r>
-    </w:p>
-    <w:p>
-      <w:pPr>
-        <w:jc w:val="center"/>
-        <w:rPr>
-          <w:lang w:val="en-US"/>
-        </w:rPr>
-      </w:pPr>
-      <w:r>
-        <w:rPr>
-          <w:rFonts w:hint="eastAsia"/>
-          <w:noProof/>
-          <w:lang w:val="en-US"/>
-        </w:rPr>
-        <w:lastRenderedPageBreak/>
-        <w:drawing>
-          <wp:inline distT="0" distB="0" distL="0" distR="0" wp14:anchorId="374F35A0" wp14:editId="5665124D">
-            <wp:extent cx="2568847" cy="2491781"/>
-            <wp:effectExtent l="152400" t="152400" r="352425" b="353060"/>
-            <wp:docPr id="873466489" name="Picture 1" descr="A screenshot of a qr code&#10;&#10;AI-generated content may be incorrect."/>
-            <wp:cNvGraphicFramePr>
-              <a:graphicFrameLocks xmlns:a="http://schemas.openxmlformats.org/drawingml/2006/main" noChangeAspect="1"/>
-            </wp:cNvGraphicFramePr>
-            <a:graphic xmlns:a="http://schemas.openxmlformats.org/drawingml/2006/main">
-              <a:graphicData uri="http://schemas.openxmlformats.org/drawingml/2006/picture">
-                <pic:pic xmlns:pic="http://schemas.openxmlformats.org/drawingml/2006/picture">
-                  <pic:nvPicPr>
-                    <pic:cNvPr id="873466489" name="Picture 1" descr="A screenshot of a qr code&#10;&#10;AI-generated content may be incorrect."/>
-                    <pic:cNvPicPr/>
-                  </pic:nvPicPr>
-                  <pic:blipFill>
-                    <a:blip r:embed="rId10">
-                      <a:extLst>
-                        <a:ext uri="{28A0092B-C50C-407E-A947-70E740481C1C}">
-                          <a14:useLocalDpi xmlns:a14="http://schemas.microsoft.com/office/drawing/2010/main" val="0"/>
-                        </a:ext>
-                      </a:extLst>
-                    </a:blip>
-                    <a:stretch>
-                      <a:fillRect/>
-                    </a:stretch>
-                  </pic:blipFill>
-                  <pic:spPr>
-                    <a:xfrm>
-                      <a:off x="0" y="0"/>
-                      <a:ext cx="2599996" cy="2521996"/>
-                    </a:xfrm>
-                    <a:prstGeom prst="rect">
-                      <a:avLst/>
-                    </a:prstGeom>
-                    <a:ln>
-                      <a:noFill/>
-                    </a:ln>
-                    <a:effectLst>
-                      <a:outerShdw blurRad="292100" dist="139700" dir="2700000" algn="tl" rotWithShape="0">
-                        <a:srgbClr val="333333">
-                          <a:alpha val="65000"/>
-                        </a:srgbClr>
-                      </a:outerShdw>
-                      <a:softEdge rad="0"/>
-                    </a:effectLst>
-                  </pic:spPr>
-                </pic:pic>
-              </a:graphicData>
-            </a:graphic>
-          </wp:inline>
-        </w:drawing>
-      </w:r>
-    </w:p>
-    <w:p>
-      <w:pPr>
-        <w:rPr>
-          <w:lang w:val="en-US"/>
-        </w:rPr>
-      </w:pPr>
-      <w:r>
-        <w:rPr>
-          <w:rFonts w:hint="eastAsia"/>
-          <w:lang w:val="en-US"/>
-        </w:rPr>
-        <w:t xml:space="preserve">이 대화상자를 통해 세션을 공유하여 다른 </w:t>
-      </w:r>
-      <w:r>
-        <w:rPr>
-          <w:rFonts w:hint="eastAsia"/>
-          <w:lang w:val="en-US"/>
-        </w:rPr>
-        <w:t>고객과</w:t>
-      </w:r>
-      <w:r>
-        <w:rPr>
-          <w:rFonts w:hint="eastAsia"/>
-          <w:lang w:val="en-US"/>
-        </w:rPr>
-        <w:t xml:space="preserve"> 함께 주문 내역을 보거나, 주문을 진행할 수 있습니다.</w:t>
+          <w:rFonts w:hint="eastAsia"/>
+          <w:lang w:val="en-US"/>
+        </w:rPr>
+      </w:pPr>
+      <w:r>
+        <w:rPr>
+          <w:rFonts w:hint="eastAsia"/>
+          <w:lang w:val="en-US"/>
+        </w:rPr>
+        <w:t>메뉴 관리</w:t>
       </w:r>
     </w:p>
     <w:p>
@@ -4231,221 +4521,9 @@
           <w:rFonts w:hint="eastAsia"/>
           <w:lang w:val="en-US"/>
         </w:rPr>
-        <w:t>테마 변경</w:t>
-      </w:r>
-    </w:p>
-    <w:p>
-      <w:pPr>
-        <w:rPr>
-          <w:lang w:val="en-US"/>
-        </w:rPr>
-      </w:pPr>
-      <w:r>
-        <w:rPr>
-          <w:rFonts w:hint="eastAsia"/>
-          <w:lang w:val="en-US"/>
-        </w:rPr>
-        <w:t>동작 메뉴에서 테마 변경을 선택하면 총 3가지 테마를 순환합니다.</w:t>
-      </w:r>
-    </w:p>
-    <w:tbl>
-      <w:tblPr>
-        <w:tblStyle w:val="TableGrid"/>
-        <w:tblW w:w="0" w:type="auto"/>
-        <w:tblLook w:val="04A0" w:firstRow="1" w:lastRow="0" w:firstColumn="1" w:lastColumn="0" w:noHBand="0" w:noVBand="1"/>
-      </w:tblPr>
-      <w:tblGrid>
-        <w:gridCol w:w="2410"/>
-        <w:gridCol w:w="6236"/>
-      </w:tblGrid>
-      <w:tr>
-        <w:tc>
-          <w:tcPr>
-            <w:tcW w:w="2410" w:type="dxa"/>
-            <w:shd w:val="clear" w:color="auto" w:fill="C1E4F5" w:themeFill="accent1" w:themeFillTint="33"/>
-          </w:tcPr>
-          <w:p>
-            <w:pPr>
-              <w:jc w:val="center"/>
-              <w:rPr>
-                <w:szCs w:val="22"/>
-                <w:lang w:val="en-US"/>
-              </w:rPr>
-            </w:pPr>
-            <w:r>
-              <w:rPr>
-                <w:rFonts w:hint="eastAsia"/>
-                <w:szCs w:val="22"/>
-                <w:lang w:val="en-US"/>
-              </w:rPr>
-              <w:t>테마 이름</w:t>
-            </w:r>
-          </w:p>
-        </w:tc>
-        <w:tc>
-          <w:tcPr>
-            <w:tcW w:w="6236" w:type="dxa"/>
-            <w:shd w:val="clear" w:color="auto" w:fill="C1E4F5" w:themeFill="accent1" w:themeFillTint="33"/>
-          </w:tcPr>
-          <w:p>
-            <w:pPr>
-              <w:jc w:val="center"/>
-              <w:rPr>
-                <w:szCs w:val="22"/>
-                <w:lang w:val="en-US"/>
-              </w:rPr>
-            </w:pPr>
-            <w:r>
-              <w:rPr>
-                <w:rFonts w:hint="eastAsia"/>
-                <w:szCs w:val="22"/>
-                <w:lang w:val="en-US"/>
-              </w:rPr>
-              <w:t>설명</w:t>
-            </w:r>
-          </w:p>
-        </w:tc>
-      </w:tr>
-      <w:tr>
-        <w:tc>
-          <w:tcPr>
-            <w:tcW w:w="2410" w:type="dxa"/>
-          </w:tcPr>
-          <w:p>
-            <w:pPr>
-              <w:jc w:val="center"/>
-              <w:rPr>
-                <w:szCs w:val="22"/>
-                <w:lang w:val="en-US"/>
-              </w:rPr>
-            </w:pPr>
-            <w:r>
-              <w:rPr>
-                <w:rFonts w:hint="eastAsia"/>
-                <w:szCs w:val="22"/>
-                <w:lang w:val="en-US"/>
-              </w:rPr>
-              <w:t>라이트</w:t>
-            </w:r>
-          </w:p>
-        </w:tc>
-        <w:tc>
-          <w:tcPr>
-            <w:tcW w:w="6236" w:type="dxa"/>
-          </w:tcPr>
-          <w:p>
-            <w:pPr>
-              <w:jc w:val="center"/>
-              <w:rPr>
-                <w:szCs w:val="22"/>
-                <w:lang w:val="en-US"/>
-              </w:rPr>
-            </w:pPr>
-            <w:r>
-              <w:rPr>
-                <w:rFonts w:hint="eastAsia"/>
-                <w:szCs w:val="22"/>
-                <w:lang w:val="en-US"/>
-              </w:rPr>
-              <w:t>밝은 컬러 조합을 사용합니다.</w:t>
-            </w:r>
-          </w:p>
-        </w:tc>
-      </w:tr>
-      <w:tr>
-        <w:tc>
-          <w:tcPr>
-            <w:tcW w:w="2410" w:type="dxa"/>
-          </w:tcPr>
-          <w:p>
-            <w:pPr>
-              <w:jc w:val="center"/>
-              <w:rPr>
-                <w:szCs w:val="22"/>
-                <w:lang w:val="en-US"/>
-              </w:rPr>
-            </w:pPr>
-            <w:r>
-              <w:rPr>
-                <w:rFonts w:hint="eastAsia"/>
-                <w:szCs w:val="22"/>
-                <w:lang w:val="en-US"/>
-              </w:rPr>
-              <w:t>다크</w:t>
-            </w:r>
-          </w:p>
-        </w:tc>
-        <w:tc>
-          <w:tcPr>
-            <w:tcW w:w="6236" w:type="dxa"/>
-          </w:tcPr>
-          <w:p>
-            <w:pPr>
-              <w:jc w:val="center"/>
-              <w:rPr>
-                <w:szCs w:val="22"/>
-                <w:lang w:val="en-US"/>
-              </w:rPr>
-            </w:pPr>
-            <w:r>
-              <w:rPr>
-                <w:rFonts w:hint="eastAsia"/>
-                <w:szCs w:val="22"/>
-                <w:lang w:val="en-US"/>
-              </w:rPr>
-              <w:t>어두운 컬러 조합을 사용합니다.</w:t>
-            </w:r>
-          </w:p>
-        </w:tc>
-      </w:tr>
-      <w:tr>
-        <w:tc>
-          <w:tcPr>
-            <w:tcW w:w="2410" w:type="dxa"/>
-          </w:tcPr>
-          <w:p>
-            <w:pPr>
-              <w:jc w:val="center"/>
-              <w:rPr>
-                <w:szCs w:val="22"/>
-                <w:lang w:val="en-US"/>
-              </w:rPr>
-            </w:pPr>
-            <w:r>
-              <w:rPr>
-                <w:rFonts w:hint="eastAsia"/>
-                <w:szCs w:val="22"/>
-                <w:lang w:val="en-US"/>
-              </w:rPr>
-              <w:t>자동</w:t>
-            </w:r>
-          </w:p>
-        </w:tc>
-        <w:tc>
-          <w:tcPr>
-            <w:tcW w:w="6236" w:type="dxa"/>
-          </w:tcPr>
-          <w:p>
-            <w:pPr>
-              <w:jc w:val="center"/>
-              <w:rPr>
-                <w:szCs w:val="22"/>
-                <w:lang w:val="en-US"/>
-              </w:rPr>
-            </w:pPr>
-            <w:r>
-              <w:rPr>
-                <w:rFonts w:hint="eastAsia"/>
-                <w:szCs w:val="22"/>
-                <w:lang w:val="en-US"/>
-              </w:rPr>
-              <w:t>시스템 컬러 조합을 따릅니다.</w:t>
-            </w:r>
-          </w:p>
-        </w:tc>
-      </w:tr>
-    </w:tbl>
-    <w:p/>
+        <w:t>테이블 관리</w:t>
+      </w:r>
+    </w:p>
     <w:p>
       <w:pPr>
         <w:pStyle w:val="Heading2"/>
@@ -4462,40 +4540,7 @@
           <w:rFonts w:hint="eastAsia"/>
           <w:lang w:val="en-US"/>
         </w:rPr>
-        <w:t>정보</w:t>
-      </w:r>
-    </w:p>
-    <w:p>
-      <w:pPr>
-        <w:rPr>
-          <w:lang w:val="en-US"/>
-        </w:rPr>
-      </w:pPr>
-      <w:r>
-        <w:rPr>
-          <w:rFonts w:hint="eastAsia"/>
-          <w:lang w:val="en-US"/>
-        </w:rPr>
-        <w:t>동작 메뉴에서 정보를 선택하면 어플리케이션 정보 대화상자가 표시됩니다.</w:t>
-      </w:r>
-    </w:p>
-    <w:p>
-      <w:pPr>
-        <w:rPr>
-          <w:rFonts w:ascii="Noto Sans KR SemiBold" w:eastAsia="Noto Sans KR SemiBold" w:hAnsi="Noto Sans KR SemiBold"/>
-          <w:b/>
-          <w:bCs/>
-          <w:lang w:val="en-US"/>
-        </w:rPr>
-      </w:pPr>
-      <w:r>
-        <w:rPr>
-          <w:rFonts w:ascii="Noto Sans KR SemiBold" w:eastAsia="Noto Sans KR SemiBold" w:hAnsi="Noto Sans KR SemiBold" w:hint="eastAsia"/>
-          <w:b/>
-          <w:bCs/>
-          <w:lang w:val="en-US"/>
-        </w:rPr>
-        <w:t>어플리케이션 정보 대화상자</w:t>
+        <w:t>세션 관리</w:t>
       </w:r>
     </w:p>
     <w:p>
@@ -4505,65 +4550,6 @@
           <w:lang w:val="en-US"/>
         </w:rPr>
       </w:pPr>
-      <w:r>
-        <w:rPr>
-          <w:rFonts w:hint="eastAsia"/>
-          <w:noProof/>
-          <w:lang w:val="en-US"/>
-        </w:rPr>
-        <w:lastRenderedPageBreak/>
-        <w:drawing>
-          <wp:inline distT="0" distB="0" distL="0" distR="0" wp14:anchorId="6AE48537" wp14:editId="2CCCCF37">
-            <wp:extent cx="2739907" cy="2438400"/>
-            <wp:effectExtent l="152400" t="152400" r="359410" b="355600"/>
-            <wp:docPr id="130839012" name="Picture 2" descr="A screenshot of a computer&#10;&#10;AI-generated content may be incorrect."/>
-            <wp:cNvGraphicFramePr>
-              <a:graphicFrameLocks xmlns:a="http://schemas.openxmlformats.org/drawingml/2006/main" noChangeAspect="1"/>
-            </wp:cNvGraphicFramePr>
-            <a:graphic xmlns:a="http://schemas.openxmlformats.org/drawingml/2006/main">
-              <a:graphicData uri="http://schemas.openxmlformats.org/drawingml/2006/picture">
-                <pic:pic xmlns:pic="http://schemas.openxmlformats.org/drawingml/2006/picture">
-                  <pic:nvPicPr>
-                    <pic:cNvPr id="130839012" name="Picture 2" descr="A screenshot of a computer&#10;&#10;AI-generated content may be incorrect."/>
-                    <pic:cNvPicPr/>
-                  </pic:nvPicPr>
-                  <pic:blipFill>
-                    <a:blip r:embed="rId11">
-                      <a:extLst>
-                        <a:ext uri="{28A0092B-C50C-407E-A947-70E740481C1C}">
-                          <a14:useLocalDpi xmlns:a14="http://schemas.microsoft.com/office/drawing/2010/main" val="0"/>
-                        </a:ext>
-                      </a:extLst>
-                    </a:blip>
-                    <a:stretch>
-                      <a:fillRect/>
-                    </a:stretch>
-                  </pic:blipFill>
-                  <pic:spPr>
-                    <a:xfrm>
-                      <a:off x="0" y="0"/>
-                      <a:ext cx="2763047" cy="2458994"/>
-                    </a:xfrm>
-                    <a:prstGeom prst="rect">
-                      <a:avLst/>
-                    </a:prstGeom>
-                    <a:ln>
-                      <a:noFill/>
-                    </a:ln>
-                    <a:effectLst>
-                      <a:outerShdw blurRad="292100" dist="139700" dir="2700000" algn="tl" rotWithShape="0">
-                        <a:srgbClr val="333333">
-                          <a:alpha val="65000"/>
-                        </a:srgbClr>
-                      </a:outerShdw>
-                    </a:effectLst>
-                  </pic:spPr>
-                </pic:pic>
-              </a:graphicData>
-            </a:graphic>
-          </wp:inline>
-        </w:drawing>
-      </w:r>
     </w:p>
     <w:p>
       <w:pPr>
@@ -4612,26 +4598,8 @@
           <w:rFonts w:hint="eastAsia"/>
           <w:lang w:val="en-US"/>
         </w:rPr>
-        <w:t>메뉴 및 주문하기</w:t>
-      </w:r>
-    </w:p>
-    <w:p>
-      <w:pPr>
-        <w:rPr>
-          <w:rFonts w:ascii="Noto Sans KR SemiBold" w:eastAsia="Noto Sans KR SemiBold" w:hAnsi="Noto Sans KR SemiBold"/>
-          <w:b/>
-          <w:bCs/>
-          <w:lang w:val="en-US"/>
-        </w:rPr>
-      </w:pPr>
-      <w:r>
-        <w:rPr>
-          <w:rFonts w:ascii="Noto Sans KR SemiBold" w:eastAsia="Noto Sans KR SemiBold" w:hAnsi="Noto Sans KR SemiBold" w:hint="eastAsia"/>
-          <w:b/>
-          <w:bCs/>
-          <w:lang w:val="en-US"/>
-        </w:rPr>
-        <w:t>페이지 레이아웃</w:t>
+        <w:lastRenderedPageBreak/>
+        <w:t>주문 뷰</w:t>
       </w:r>
     </w:p>
     <w:p>
@@ -4652,7 +4620,6 @@
           <w:noProof/>
           <w:lang w:val="en-US"/>
         </w:rPr>
-        <w:lastRenderedPageBreak/>
         <w:drawing>
           <wp:inline distT="0" distB="0" distL="0" distR="0" wp14:anchorId="2638B6F2" wp14:editId="6253EA1C">
             <wp:extent cx="2536371" cy="5078226"/>
@@ -4669,7 +4636,7 @@
                     <pic:cNvPicPr/>
                   </pic:nvPicPr>
                   <pic:blipFill>
-                    <a:blip r:embed="rId12">
+                    <a:blip r:embed="rId9">
                       <a:extLst>
                         <a:ext uri="{28A0092B-C50C-407E-A947-70E740481C1C}">
                           <a14:useLocalDpi xmlns:a14="http://schemas.microsoft.com/office/drawing/2010/main" val="0"/>
@@ -5217,8 +5184,8 @@
       </w:r>
     </w:p>
     <w:sectPr>
-      <w:footerReference w:type="even" r:id="rId13"/>
-      <w:footerReference w:type="default" r:id="rId14"/>
+      <w:footerReference w:type="even" r:id="rId10"/>
+      <w:footerReference w:type="default" r:id="rId11"/>
       <w:pgSz w:w="12240" w:h="15840"/>
       <w:pgMar w:top="1440" w:right="1440" w:bottom="1440" w:left="1440" w:header="708" w:footer="708" w:gutter="0"/>
       <w:cols w:space="708"/>
@@ -6018,6 +5985,119 @@
     </w:lvl>
   </w:abstractNum>
   <w:abstractNum w:abstractNumId="5" w15:restartNumberingAfterBreak="0">
+    <w:nsid w:val="54797ECF"/>
+    <w:multiLevelType w:val="hybridMultilevel"/>
+    <w:tmpl w:val="5AC0E2DA"/>
+    <w:lvl w:ilvl="0" w:tplc="04090003">
+      <w:start w:val="1"/>
+      <w:numFmt w:val="bullet"/>
+      <w:lvlText w:val="o"/>
+      <w:lvlJc w:val="left"/>
+      <w:pPr>
+        <w:ind w:left="1440" w:hanging="360"/>
+      </w:pPr>
+      <w:rPr>
+        <w:rFonts w:ascii="Courier New" w:hAnsi="Courier New" w:cs="Courier New" w:hint="default"/>
+      </w:rPr>
+    </w:lvl>
+    <w:lvl w:ilvl="1" w:tplc="04090003" w:tentative="1">
+      <w:start w:val="1"/>
+      <w:numFmt w:val="bullet"/>
+      <w:lvlText w:val="o"/>
+      <w:lvlJc w:val="left"/>
+      <w:pPr>
+        <w:ind w:left="2160" w:hanging="360"/>
+      </w:pPr>
+      <w:rPr>
+        <w:rFonts w:ascii="Courier New" w:hAnsi="Courier New" w:cs="Courier New" w:hint="default"/>
+      </w:rPr>
+    </w:lvl>
+    <w:lvl w:ilvl="2" w:tplc="04090005" w:tentative="1">
+      <w:start w:val="1"/>
+      <w:numFmt w:val="bullet"/>
+      <w:lvlText w:val=""/>
+      <w:lvlJc w:val="left"/>
+      <w:pPr>
+        <w:ind w:left="2880" w:hanging="360"/>
+      </w:pPr>
+      <w:rPr>
+        <w:rFonts w:ascii="Wingdings" w:hAnsi="Wingdings" w:hint="default"/>
+      </w:rPr>
+    </w:lvl>
+    <w:lvl w:ilvl="3" w:tplc="04090001" w:tentative="1">
+      <w:start w:val="1"/>
+      <w:numFmt w:val="bullet"/>
+      <w:lvlText w:val=""/>
+      <w:lvlJc w:val="left"/>
+      <w:pPr>
+        <w:ind w:left="3600" w:hanging="360"/>
+      </w:pPr>
+      <w:rPr>
+        <w:rFonts w:ascii="Symbol" w:hAnsi="Symbol" w:hint="default"/>
+      </w:rPr>
+    </w:lvl>
+    <w:lvl w:ilvl="4" w:tplc="04090003" w:tentative="1">
+      <w:start w:val="1"/>
+      <w:numFmt w:val="bullet"/>
+      <w:lvlText w:val="o"/>
+      <w:lvlJc w:val="left"/>
+      <w:pPr>
+        <w:ind w:left="4320" w:hanging="360"/>
+      </w:pPr>
+      <w:rPr>
+        <w:rFonts w:ascii="Courier New" w:hAnsi="Courier New" w:cs="Courier New" w:hint="default"/>
+      </w:rPr>
+    </w:lvl>
+    <w:lvl w:ilvl="5" w:tplc="04090005" w:tentative="1">
+      <w:start w:val="1"/>
+      <w:numFmt w:val="bullet"/>
+      <w:lvlText w:val=""/>
+      <w:lvlJc w:val="left"/>
+      <w:pPr>
+        <w:ind w:left="5040" w:hanging="360"/>
+      </w:pPr>
+      <w:rPr>
+        <w:rFonts w:ascii="Wingdings" w:hAnsi="Wingdings" w:hint="default"/>
+      </w:rPr>
+    </w:lvl>
+    <w:lvl w:ilvl="6" w:tplc="04090001" w:tentative="1">
+      <w:start w:val="1"/>
+      <w:numFmt w:val="bullet"/>
+      <w:lvlText w:val=""/>
+      <w:lvlJc w:val="left"/>
+      <w:pPr>
+        <w:ind w:left="5760" w:hanging="360"/>
+      </w:pPr>
+      <w:rPr>
+        <w:rFonts w:ascii="Symbol" w:hAnsi="Symbol" w:hint="default"/>
+      </w:rPr>
+    </w:lvl>
+    <w:lvl w:ilvl="7" w:tplc="04090003" w:tentative="1">
+      <w:start w:val="1"/>
+      <w:numFmt w:val="bullet"/>
+      <w:lvlText w:val="o"/>
+      <w:lvlJc w:val="left"/>
+      <w:pPr>
+        <w:ind w:left="6480" w:hanging="360"/>
+      </w:pPr>
+      <w:rPr>
+        <w:rFonts w:ascii="Courier New" w:hAnsi="Courier New" w:cs="Courier New" w:hint="default"/>
+      </w:rPr>
+    </w:lvl>
+    <w:lvl w:ilvl="8" w:tplc="04090005" w:tentative="1">
+      <w:start w:val="1"/>
+      <w:numFmt w:val="bullet"/>
+      <w:lvlText w:val=""/>
+      <w:lvlJc w:val="left"/>
+      <w:pPr>
+        <w:ind w:left="7200" w:hanging="360"/>
+      </w:pPr>
+      <w:rPr>
+        <w:rFonts w:ascii="Wingdings" w:hAnsi="Wingdings" w:hint="default"/>
+      </w:rPr>
+    </w:lvl>
+  </w:abstractNum>
+  <w:abstractNum w:abstractNumId="6" w15:restartNumberingAfterBreak="0">
     <w:nsid w:val="563D192B"/>
     <w:multiLevelType w:val="multilevel"/>
     <w:tmpl w:val="883601AE"/>
@@ -6130,7 +6210,7 @@
       </w:rPr>
     </w:lvl>
   </w:abstractNum>
-  <w:abstractNum w:abstractNumId="6" w15:restartNumberingAfterBreak="0">
+  <w:abstractNum w:abstractNumId="7" w15:restartNumberingAfterBreak="0">
     <w:nsid w:val="573551FD"/>
     <w:multiLevelType w:val="multilevel"/>
     <w:tmpl w:val="507C38BA"/>
@@ -6243,7 +6323,7 @@
       </w:rPr>
     </w:lvl>
   </w:abstractNum>
-  <w:abstractNum w:abstractNumId="7" w15:restartNumberingAfterBreak="0">
+  <w:abstractNum w:abstractNumId="8" w15:restartNumberingAfterBreak="0">
     <w:nsid w:val="5A4E3A89"/>
     <w:multiLevelType w:val="hybridMultilevel"/>
     <w:tmpl w:val="7B2A8730"/>
@@ -6356,7 +6436,7 @@
       </w:rPr>
     </w:lvl>
   </w:abstractNum>
-  <w:abstractNum w:abstractNumId="8" w15:restartNumberingAfterBreak="0">
+  <w:abstractNum w:abstractNumId="9" w15:restartNumberingAfterBreak="0">
     <w:nsid w:val="75436351"/>
     <w:multiLevelType w:val="multilevel"/>
     <w:tmpl w:val="8830062C"/>
@@ -6444,7 +6524,120 @@
       </w:pPr>
     </w:lvl>
   </w:abstractNum>
-  <w:abstractNum w:abstractNumId="9" w15:restartNumberingAfterBreak="0">
+  <w:abstractNum w:abstractNumId="10" w15:restartNumberingAfterBreak="0">
+    <w:nsid w:val="75D95802"/>
+    <w:multiLevelType w:val="hybridMultilevel"/>
+    <w:tmpl w:val="FB5C99A8"/>
+    <w:lvl w:ilvl="0" w:tplc="04090001">
+      <w:start w:val="1"/>
+      <w:numFmt w:val="bullet"/>
+      <w:lvlText w:val=""/>
+      <w:lvlJc w:val="left"/>
+      <w:pPr>
+        <w:ind w:left="720" w:hanging="360"/>
+      </w:pPr>
+      <w:rPr>
+        <w:rFonts w:ascii="Symbol" w:hAnsi="Symbol" w:hint="default"/>
+      </w:rPr>
+    </w:lvl>
+    <w:lvl w:ilvl="1" w:tplc="04090003" w:tentative="1">
+      <w:start w:val="1"/>
+      <w:numFmt w:val="bullet"/>
+      <w:lvlText w:val="o"/>
+      <w:lvlJc w:val="left"/>
+      <w:pPr>
+        <w:ind w:left="1440" w:hanging="360"/>
+      </w:pPr>
+      <w:rPr>
+        <w:rFonts w:ascii="Courier New" w:hAnsi="Courier New" w:cs="Courier New" w:hint="default"/>
+      </w:rPr>
+    </w:lvl>
+    <w:lvl w:ilvl="2" w:tplc="04090005" w:tentative="1">
+      <w:start w:val="1"/>
+      <w:numFmt w:val="bullet"/>
+      <w:lvlText w:val=""/>
+      <w:lvlJc w:val="left"/>
+      <w:pPr>
+        <w:ind w:left="2160" w:hanging="360"/>
+      </w:pPr>
+      <w:rPr>
+        <w:rFonts w:ascii="Wingdings" w:hAnsi="Wingdings" w:hint="default"/>
+      </w:rPr>
+    </w:lvl>
+    <w:lvl w:ilvl="3" w:tplc="04090001" w:tentative="1">
+      <w:start w:val="1"/>
+      <w:numFmt w:val="bullet"/>
+      <w:lvlText w:val=""/>
+      <w:lvlJc w:val="left"/>
+      <w:pPr>
+        <w:ind w:left="2880" w:hanging="360"/>
+      </w:pPr>
+      <w:rPr>
+        <w:rFonts w:ascii="Symbol" w:hAnsi="Symbol" w:hint="default"/>
+      </w:rPr>
+    </w:lvl>
+    <w:lvl w:ilvl="4" w:tplc="04090003" w:tentative="1">
+      <w:start w:val="1"/>
+      <w:numFmt w:val="bullet"/>
+      <w:lvlText w:val="o"/>
+      <w:lvlJc w:val="left"/>
+      <w:pPr>
+        <w:ind w:left="3600" w:hanging="360"/>
+      </w:pPr>
+      <w:rPr>
+        <w:rFonts w:ascii="Courier New" w:hAnsi="Courier New" w:cs="Courier New" w:hint="default"/>
+      </w:rPr>
+    </w:lvl>
+    <w:lvl w:ilvl="5" w:tplc="04090005" w:tentative="1">
+      <w:start w:val="1"/>
+      <w:numFmt w:val="bullet"/>
+      <w:lvlText w:val=""/>
+      <w:lvlJc w:val="left"/>
+      <w:pPr>
+        <w:ind w:left="4320" w:hanging="360"/>
+      </w:pPr>
+      <w:rPr>
+        <w:rFonts w:ascii="Wingdings" w:hAnsi="Wingdings" w:hint="default"/>
+      </w:rPr>
+    </w:lvl>
+    <w:lvl w:ilvl="6" w:tplc="04090001" w:tentative="1">
+      <w:start w:val="1"/>
+      <w:numFmt w:val="bullet"/>
+      <w:lvlText w:val=""/>
+      <w:lvlJc w:val="left"/>
+      <w:pPr>
+        <w:ind w:left="5040" w:hanging="360"/>
+      </w:pPr>
+      <w:rPr>
+        <w:rFonts w:ascii="Symbol" w:hAnsi="Symbol" w:hint="default"/>
+      </w:rPr>
+    </w:lvl>
+    <w:lvl w:ilvl="7" w:tplc="04090003" w:tentative="1">
+      <w:start w:val="1"/>
+      <w:numFmt w:val="bullet"/>
+      <w:lvlText w:val="o"/>
+      <w:lvlJc w:val="left"/>
+      <w:pPr>
+        <w:ind w:left="5760" w:hanging="360"/>
+      </w:pPr>
+      <w:rPr>
+        <w:rFonts w:ascii="Courier New" w:hAnsi="Courier New" w:cs="Courier New" w:hint="default"/>
+      </w:rPr>
+    </w:lvl>
+    <w:lvl w:ilvl="8" w:tplc="04090005" w:tentative="1">
+      <w:start w:val="1"/>
+      <w:numFmt w:val="bullet"/>
+      <w:lvlText w:val=""/>
+      <w:lvlJc w:val="left"/>
+      <w:pPr>
+        <w:ind w:left="6480" w:hanging="360"/>
+      </w:pPr>
+      <w:rPr>
+        <w:rFonts w:ascii="Wingdings" w:hAnsi="Wingdings" w:hint="default"/>
+      </w:rPr>
+    </w:lvl>
+  </w:abstractNum>
+  <w:abstractNum w:abstractNumId="11" w15:restartNumberingAfterBreak="0">
     <w:nsid w:val="763353C8"/>
     <w:multiLevelType w:val="hybridMultilevel"/>
     <w:tmpl w:val="C05AB726"/>
@@ -6530,7 +6723,7 @@
       </w:pPr>
     </w:lvl>
   </w:abstractNum>
-  <w:abstractNum w:abstractNumId="10" w15:restartNumberingAfterBreak="0">
+  <w:abstractNum w:abstractNumId="12" w15:restartNumberingAfterBreak="0">
     <w:nsid w:val="76C079EA"/>
     <w:multiLevelType w:val="multilevel"/>
     <w:tmpl w:val="0409001F"/>
@@ -6616,7 +6809,7 @@
       </w:pPr>
     </w:lvl>
   </w:abstractNum>
-  <w:abstractNum w:abstractNumId="11" w15:restartNumberingAfterBreak="0">
+  <w:abstractNum w:abstractNumId="13" w15:restartNumberingAfterBreak="0">
     <w:nsid w:val="76F328FB"/>
     <w:multiLevelType w:val="hybridMultilevel"/>
     <w:tmpl w:val="E4868966"/>
@@ -6730,16 +6923,16 @@
     </w:lvl>
   </w:abstractNum>
   <w:num w:numId="1" w16cid:durableId="65299058">
-    <w:abstractNumId w:val="7"/>
+    <w:abstractNumId w:val="8"/>
   </w:num>
   <w:num w:numId="2" w16cid:durableId="2094013414">
-    <w:abstractNumId w:val="9"/>
+    <w:abstractNumId w:val="11"/>
   </w:num>
   <w:num w:numId="3" w16cid:durableId="2019504067">
-    <w:abstractNumId w:val="10"/>
+    <w:abstractNumId w:val="12"/>
   </w:num>
   <w:num w:numId="4" w16cid:durableId="289894793">
-    <w:abstractNumId w:val="8"/>
+    <w:abstractNumId w:val="9"/>
   </w:num>
   <w:num w:numId="5" w16cid:durableId="1596523007">
     <w:abstractNumId w:val="1"/>
@@ -6751,19 +6944,25 @@
     <w:abstractNumId w:val="4"/>
   </w:num>
   <w:num w:numId="8" w16cid:durableId="1559434641">
-    <w:abstractNumId w:val="5"/>
+    <w:abstractNumId w:val="6"/>
   </w:num>
   <w:num w:numId="9" w16cid:durableId="1371611499">
-    <w:abstractNumId w:val="6"/>
+    <w:abstractNumId w:val="7"/>
   </w:num>
   <w:num w:numId="10" w16cid:durableId="95634402">
     <w:abstractNumId w:val="3"/>
   </w:num>
   <w:num w:numId="11" w16cid:durableId="787621699">
-    <w:abstractNumId w:val="11"/>
+    <w:abstractNumId w:val="13"/>
   </w:num>
   <w:num w:numId="12" w16cid:durableId="391386670">
     <w:abstractNumId w:val="0"/>
+  </w:num>
+  <w:num w:numId="13" w16cid:durableId="1257131652">
+    <w:abstractNumId w:val="10"/>
+  </w:num>
+  <w:num w:numId="14" w16cid:durableId="1659842491">
+    <w:abstractNumId w:val="5"/>
   </w:num>
 </w:numbering>
 </file>

--- a/doc/CloudPOS_Admin_Guide.docx
+++ b/doc/CloudPOS_Admin_Guide.docx
@@ -284,6 +284,16 @@
     </w:p>
     <w:p>
       <w:pPr>
+        <w:jc w:val="center"/>
+        <w:rPr>
+          <w:sz w:val="32"/>
+          <w:szCs w:val="32"/>
+          <w:lang w:val="en-US"/>
+        </w:rPr>
+      </w:pPr>
+    </w:p>
+    <w:p>
+      <w:pPr>
         <w:rPr>
           <w:rFonts w:ascii="Noto Sans KR SemiBold" w:eastAsia="Noto Sans KR SemiBold" w:hAnsi="Noto Sans KR SemiBold"/>
           <w:b/>
@@ -328,38 +338,54 @@
           <w:szCs w:val="22"/>
           <w:lang w:val="en-US"/>
         </w:rPr>
-        <w:t>CloudPOS</w:t>
-      </w:r>
-      <w:r>
-        <w:rPr>
-          <w:rFonts w:hint="eastAsia"/>
-          <w:szCs w:val="22"/>
-          <w:lang w:val="en-US"/>
-        </w:rPr>
-        <w:t xml:space="preserve">는 고객이 </w:t>
-      </w:r>
-      <w:r>
-        <w:rPr>
-          <w:szCs w:val="22"/>
-          <w:lang w:val="en-US"/>
-        </w:rPr>
-        <w:t xml:space="preserve">BYOD(Bring Your Own Device) </w:t>
-      </w:r>
-      <w:r>
-        <w:rPr>
-          <w:rFonts w:hint="eastAsia"/>
-          <w:szCs w:val="22"/>
-          <w:lang w:val="en-US"/>
-        </w:rPr>
-        <w:t xml:space="preserve">환경에서 스마트 기기를 활용하여 </w:t>
-      </w:r>
-      <w:r>
-        <w:rPr>
-          <w:rFonts w:hint="eastAsia"/>
-          <w:szCs w:val="22"/>
-          <w:lang w:val="en-US"/>
-        </w:rPr>
-        <w:t>웹페이지에서 쉽게 주문할 수 있도록 지원하는 오픈-소스 웹 기반 주문 관리 시스템입니다.</w:t>
+        <w:t>CloudPO</w:t>
+      </w:r>
+      <w:r>
+        <w:rPr>
+          <w:szCs w:val="22"/>
+          <w:lang w:val="en-US"/>
+        </w:rPr>
+        <w:t>S</w:t>
+      </w:r>
+      <w:r>
+        <w:rPr>
+          <w:rFonts w:hint="eastAsia"/>
+          <w:szCs w:val="22"/>
+          <w:lang w:val="en-US"/>
+        </w:rPr>
+        <w:t xml:space="preserve">는 </w:t>
+      </w:r>
+      <w:r>
+        <w:rPr>
+          <w:rFonts w:hint="eastAsia"/>
+          <w:szCs w:val="22"/>
+          <w:lang w:val="en-US"/>
+        </w:rPr>
+        <w:t xml:space="preserve">스마트 기기를 활용하여 </w:t>
+      </w:r>
+      <w:r>
+        <w:rPr>
+          <w:rFonts w:hint="eastAsia"/>
+          <w:szCs w:val="22"/>
+          <w:lang w:val="en-US"/>
+        </w:rPr>
+        <w:t xml:space="preserve">웹페이지에서 쉽게 주문할 수 있도록 </w:t>
+      </w:r>
+      <w:r>
+        <w:rPr>
+          <w:rFonts w:hint="eastAsia"/>
+          <w:szCs w:val="22"/>
+          <w:lang w:val="en-US"/>
+        </w:rPr>
+        <w:t xml:space="preserve">하는 </w:t>
+      </w:r>
+      <w:r>
+        <w:rPr>
+          <w:rFonts w:hint="eastAsia"/>
+          <w:szCs w:val="22"/>
+          <w:lang w:val="en-US"/>
+        </w:rPr>
+        <w:t xml:space="preserve"> 오픈소스 웹 기반 주문 관리 시스템입니다.</w:t>
       </w:r>
     </w:p>
     <w:p>
@@ -1038,6 +1064,14 @@
         </w:rPr>
         <w:t>책임에도 책임을 지지 않습니다.</w:t>
       </w:r>
+    </w:p>
+    <w:p>
+      <w:pPr>
+        <w:rPr>
+          <w:szCs w:val="22"/>
+          <w:lang w:val="en-US"/>
+        </w:rPr>
+      </w:pPr>
     </w:p>
     <w:sdt>
       <w:sdtPr>
@@ -1061,10 +1095,7 @@
       <w:sdtEndPr>
         <w:rPr>
           <w:rFonts w:ascii="Noto Sans KR" w:eastAsia="Noto Sans KR" w:hAnsi="Noto Sans KR"/>
-          <w:b/>
-          <w:bCs/>
           <w:sz w:val="22"/>
-          <w:szCs w:val="22"/>
           <w:lang w:eastAsia="ko-KR"/>
         </w:rPr>
       </w:sdtEndPr>
@@ -1092,21 +1123,28 @@
           <w:pPr>
             <w:pStyle w:val="TOC1"/>
           </w:pPr>
-          <w:r>
-            <w:rPr>
-              <w:rFonts w:hint="eastAsia"/>
-            </w:rPr>
-            <w:t>시작하기</w:t>
-          </w:r>
-          <w:r>
-            <w:ptab w:relativeTo="margin" w:alignment="right" w:leader="dot"/>
-          </w:r>
-          <w:r>
-            <w:rPr>
-              <w:rFonts w:hint="eastAsia"/>
-            </w:rPr>
-            <w:t>4</w:t>
-          </w:r>
+          <w:hyperlink w:anchor="_시작하기" w:history="1">
+            <w:r>
+              <w:rPr>
+                <w:rStyle w:val="Hyperlink"/>
+                <w:rFonts w:hint="eastAsia"/>
+              </w:rPr>
+              <w:t>시작하기</w:t>
+            </w:r>
+            <w:r>
+              <w:rPr>
+                <w:rStyle w:val="Hyperlink"/>
+              </w:rPr>
+              <w:ptab w:relativeTo="margin" w:alignment="right" w:leader="dot"/>
+            </w:r>
+            <w:r>
+              <w:rPr>
+                <w:rStyle w:val="Hyperlink"/>
+                <w:rFonts w:hint="eastAsia"/>
+              </w:rPr>
+              <w:t>4</w:t>
+            </w:r>
+          </w:hyperlink>
         </w:p>
         <w:p>
           <w:pPr>
@@ -1123,76 +1161,85 @@
               <w:szCs w:val="24"/>
             </w:rPr>
           </w:pPr>
-          <w:r>
-            <w:rPr>
-              <w:b w:val="0"/>
-              <w:bCs w:val="0"/>
-              <w:sz w:val="24"/>
-              <w:szCs w:val="24"/>
-              <w:lang w:val="en-US"/>
-            </w:rPr>
-            <w:t>Docker</w:t>
-          </w:r>
-          <w:r>
-            <w:rPr>
-              <w:rFonts w:hint="eastAsia"/>
-              <w:b w:val="0"/>
-              <w:bCs w:val="0"/>
-              <w:sz w:val="24"/>
-              <w:szCs w:val="24"/>
-              <w:lang w:val="en-US"/>
-            </w:rPr>
-            <w:t xml:space="preserve"> </w:t>
-          </w:r>
-          <w:r>
-            <w:rPr>
-              <w:b w:val="0"/>
-              <w:bCs w:val="0"/>
-              <w:sz w:val="24"/>
-              <w:szCs w:val="24"/>
-              <w:lang w:val="en-US"/>
-            </w:rPr>
-            <w:t>Container</w:t>
-          </w:r>
-          <w:r>
-            <w:rPr>
-              <w:rFonts w:hint="eastAsia"/>
-              <w:b w:val="0"/>
-              <w:bCs w:val="0"/>
-              <w:sz w:val="24"/>
-              <w:szCs w:val="24"/>
-              <w:lang w:val="en-US"/>
-            </w:rPr>
-            <w:t xml:space="preserve"> 시작하기</w:t>
-          </w:r>
-          <w:r>
-            <w:rPr>
-              <w:b w:val="0"/>
-              <w:bCs w:val="0"/>
-              <w:sz w:val="24"/>
-              <w:szCs w:val="24"/>
-            </w:rPr>
-            <w:t xml:space="preserve"> </w:t>
-          </w:r>
-          <w:r>
-            <w:rPr>
-              <w:b w:val="0"/>
-              <w:bCs w:val="0"/>
-              <w:sz w:val="24"/>
-              <w:szCs w:val="24"/>
-            </w:rPr>
-            <w:ptab w:relativeTo="margin" w:alignment="right" w:leader="dot"/>
-          </w:r>
-          <w:r>
-            <w:rPr>
-              <w:rFonts w:hint="eastAsia"/>
-              <w:b w:val="0"/>
-              <w:bCs w:val="0"/>
-              <w:sz w:val="24"/>
-              <w:szCs w:val="24"/>
-            </w:rPr>
-            <w:t>6</w:t>
-          </w:r>
+          <w:hyperlink w:anchor="_Docker_Container_시작하기" w:history="1">
+            <w:r>
+              <w:rPr>
+                <w:rStyle w:val="Hyperlink"/>
+                <w:b w:val="0"/>
+                <w:bCs w:val="0"/>
+                <w:sz w:val="24"/>
+                <w:szCs w:val="24"/>
+                <w:lang w:val="en-US"/>
+              </w:rPr>
+              <w:t>Docker</w:t>
+            </w:r>
+            <w:r>
+              <w:rPr>
+                <w:rStyle w:val="Hyperlink"/>
+                <w:rFonts w:hint="eastAsia"/>
+                <w:b w:val="0"/>
+                <w:bCs w:val="0"/>
+                <w:sz w:val="24"/>
+                <w:szCs w:val="24"/>
+                <w:lang w:val="en-US"/>
+              </w:rPr>
+              <w:t xml:space="preserve"> </w:t>
+            </w:r>
+            <w:r>
+              <w:rPr>
+                <w:rStyle w:val="Hyperlink"/>
+                <w:b w:val="0"/>
+                <w:bCs w:val="0"/>
+                <w:sz w:val="24"/>
+                <w:szCs w:val="24"/>
+                <w:lang w:val="en-US"/>
+              </w:rPr>
+              <w:t>Container</w:t>
+            </w:r>
+            <w:r>
+              <w:rPr>
+                <w:rStyle w:val="Hyperlink"/>
+                <w:rFonts w:hint="eastAsia"/>
+                <w:b w:val="0"/>
+                <w:bCs w:val="0"/>
+                <w:sz w:val="24"/>
+                <w:szCs w:val="24"/>
+                <w:lang w:val="en-US"/>
+              </w:rPr>
+              <w:t xml:space="preserve"> 시작하기</w:t>
+            </w:r>
+            <w:r>
+              <w:rPr>
+                <w:rStyle w:val="Hyperlink"/>
+                <w:b w:val="0"/>
+                <w:bCs w:val="0"/>
+                <w:sz w:val="24"/>
+                <w:szCs w:val="24"/>
+              </w:rPr>
+              <w:t xml:space="preserve"> </w:t>
+            </w:r>
+            <w:r>
+              <w:rPr>
+                <w:rStyle w:val="Hyperlink"/>
+                <w:b w:val="0"/>
+                <w:bCs w:val="0"/>
+                <w:sz w:val="24"/>
+                <w:szCs w:val="24"/>
+              </w:rPr>
+              <w:ptab w:relativeTo="margin" w:alignment="right" w:leader="dot"/>
+            </w:r>
+            <w:r>
+              <w:rPr>
+                <w:rStyle w:val="Hyperlink"/>
+                <w:rFonts w:hint="eastAsia"/>
+                <w:b w:val="0"/>
+                <w:bCs w:val="0"/>
+                <w:sz w:val="24"/>
+                <w:szCs w:val="24"/>
+              </w:rPr>
+              <w:t>6</w:t>
+            </w:r>
+          </w:hyperlink>
         </w:p>
         <w:p>
           <w:pPr>
@@ -1209,35 +1256,39 @@
               <w:szCs w:val="24"/>
             </w:rPr>
           </w:pPr>
-          <w:r>
-            <w:rPr>
-              <w:rFonts w:hint="eastAsia"/>
-              <w:b w:val="0"/>
-              <w:bCs w:val="0"/>
-              <w:sz w:val="24"/>
-              <w:szCs w:val="24"/>
-            </w:rPr>
-            <w:t>서버 설정 파일 구성</w:t>
-          </w:r>
-          <w:r>
-            <w:rPr>
-              <w:b w:val="0"/>
-              <w:bCs w:val="0"/>
-              <w:sz w:val="24"/>
-              <w:szCs w:val="24"/>
-            </w:rPr>
-            <w:ptab w:relativeTo="margin" w:alignment="right" w:leader="dot"/>
-          </w:r>
-          <w:r>
-            <w:rPr>
-              <w:rFonts w:hint="eastAsia"/>
-              <w:b w:val="0"/>
-              <w:bCs w:val="0"/>
-              <w:sz w:val="24"/>
-              <w:szCs w:val="24"/>
-            </w:rPr>
-            <w:t>7</w:t>
-          </w:r>
+          <w:hyperlink w:anchor="_서버_설정_파일" w:history="1">
+            <w:r>
+              <w:rPr>
+                <w:rStyle w:val="Hyperlink"/>
+                <w:rFonts w:hint="eastAsia"/>
+                <w:b w:val="0"/>
+                <w:bCs w:val="0"/>
+                <w:sz w:val="24"/>
+                <w:szCs w:val="24"/>
+              </w:rPr>
+              <w:t>서버 설정 파일 구성</w:t>
+            </w:r>
+            <w:r>
+              <w:rPr>
+                <w:rStyle w:val="Hyperlink"/>
+                <w:b w:val="0"/>
+                <w:bCs w:val="0"/>
+                <w:sz w:val="24"/>
+                <w:szCs w:val="24"/>
+              </w:rPr>
+              <w:ptab w:relativeTo="margin" w:alignment="right" w:leader="dot"/>
+            </w:r>
+            <w:r>
+              <w:rPr>
+                <w:rStyle w:val="Hyperlink"/>
+                <w:b w:val="0"/>
+                <w:bCs w:val="0"/>
+                <w:sz w:val="24"/>
+                <w:szCs w:val="24"/>
+              </w:rPr>
+              <w:t>6</w:t>
+            </w:r>
+          </w:hyperlink>
         </w:p>
         <w:p>
           <w:pPr>
@@ -1254,36 +1305,41 @@
               <w:szCs w:val="24"/>
             </w:rPr>
           </w:pPr>
-          <w:r>
-            <w:rPr>
-              <w:rFonts w:hint="eastAsia"/>
-              <w:b w:val="0"/>
-              <w:bCs w:val="0"/>
-              <w:sz w:val="24"/>
-              <w:szCs w:val="24"/>
-              <w:lang w:val="en-US"/>
-            </w:rPr>
-            <w:t>데이터베이스 구성</w:t>
-          </w:r>
-          <w:r>
-            <w:rPr>
-              <w:b w:val="0"/>
-              <w:bCs w:val="0"/>
-              <w:sz w:val="24"/>
-              <w:szCs w:val="24"/>
-            </w:rPr>
-            <w:ptab w:relativeTo="margin" w:alignment="right" w:leader="dot"/>
-          </w:r>
-          <w:r>
-            <w:rPr>
-              <w:rFonts w:hint="eastAsia"/>
-              <w:b w:val="0"/>
-              <w:bCs w:val="0"/>
-              <w:sz w:val="24"/>
-              <w:szCs w:val="24"/>
-            </w:rPr>
-            <w:t>7</w:t>
-          </w:r>
+          <w:hyperlink w:anchor="_데이터베이스_구성" w:history="1">
+            <w:r>
+              <w:rPr>
+                <w:rStyle w:val="Hyperlink"/>
+                <w:rFonts w:hint="eastAsia"/>
+                <w:b w:val="0"/>
+                <w:bCs w:val="0"/>
+                <w:sz w:val="24"/>
+                <w:szCs w:val="24"/>
+                <w:lang w:val="en-US"/>
+              </w:rPr>
+              <w:t>데이터베이스 구성</w:t>
+            </w:r>
+            <w:r>
+              <w:rPr>
+                <w:rStyle w:val="Hyperlink"/>
+                <w:b w:val="0"/>
+                <w:bCs w:val="0"/>
+                <w:sz w:val="24"/>
+                <w:szCs w:val="24"/>
+              </w:rPr>
+              <w:ptab w:relativeTo="margin" w:alignment="right" w:leader="dot"/>
+            </w:r>
+            <w:r>
+              <w:rPr>
+                <w:rStyle w:val="Hyperlink"/>
+                <w:rFonts w:hint="eastAsia"/>
+                <w:b w:val="0"/>
+                <w:bCs w:val="0"/>
+                <w:sz w:val="24"/>
+                <w:szCs w:val="24"/>
+              </w:rPr>
+              <w:t>7</w:t>
+            </w:r>
+          </w:hyperlink>
         </w:p>
         <w:p>
           <w:pPr>
@@ -1300,75 +1356,61 @@
               <w:szCs w:val="24"/>
             </w:rPr>
           </w:pPr>
-          <w:r>
-            <w:rPr>
-              <w:rFonts w:hint="eastAsia"/>
-              <w:b w:val="0"/>
-              <w:bCs w:val="0"/>
-              <w:sz w:val="24"/>
-              <w:szCs w:val="24"/>
-            </w:rPr>
-            <w:t xml:space="preserve">기본 </w:t>
-          </w:r>
-          <w:r>
-            <w:rPr>
-              <w:rFonts w:hint="eastAsia"/>
-              <w:b w:val="0"/>
-              <w:bCs w:val="0"/>
-              <w:sz w:val="24"/>
-              <w:szCs w:val="24"/>
-            </w:rPr>
-            <w:t>엔티티</w:t>
-          </w:r>
-          <w:r>
-            <w:rPr>
-              <w:rFonts w:hint="eastAsia"/>
-              <w:b w:val="0"/>
-              <w:bCs w:val="0"/>
-              <w:sz w:val="24"/>
-              <w:szCs w:val="24"/>
-            </w:rPr>
-            <w:t xml:space="preserve"> 해설</w:t>
-          </w:r>
-          <w:r>
-            <w:rPr>
-              <w:b w:val="0"/>
-              <w:bCs w:val="0"/>
-              <w:sz w:val="24"/>
-              <w:szCs w:val="24"/>
-            </w:rPr>
-            <w:ptab w:relativeTo="margin" w:alignment="right" w:leader="dot"/>
-          </w:r>
-          <w:r>
-            <w:rPr>
-              <w:rFonts w:hint="eastAsia"/>
-              <w:b w:val="0"/>
-              <w:bCs w:val="0"/>
-              <w:sz w:val="24"/>
-              <w:szCs w:val="24"/>
-            </w:rPr>
-            <w:t>8</w:t>
-          </w:r>
-        </w:p>
-        <w:p>
-          <w:pPr>
-            <w:pStyle w:val="TOC1"/>
-          </w:pPr>
-          <w:r>
-            <w:rPr>
-              <w:rFonts w:hint="eastAsia"/>
-            </w:rPr>
-            <w:t>객체 관리자</w:t>
-          </w:r>
-          <w:r>
-            <w:ptab w:relativeTo="margin" w:alignment="right" w:leader="dot"/>
-          </w:r>
-          <w:r>
-            <w:rPr>
-              <w:rFonts w:hint="eastAsia"/>
-            </w:rPr>
-            <w:t>9</w:t>
-          </w:r>
+          <w:hyperlink w:anchor="_기본_엔티티_해설" w:history="1">
+            <w:r>
+              <w:rPr>
+                <w:rStyle w:val="Hyperlink"/>
+                <w:rFonts w:hint="eastAsia"/>
+                <w:b w:val="0"/>
+                <w:bCs w:val="0"/>
+                <w:sz w:val="24"/>
+                <w:szCs w:val="24"/>
+              </w:rPr>
+              <w:t xml:space="preserve">기본 </w:t>
+            </w:r>
+            <w:r>
+              <w:rPr>
+                <w:rStyle w:val="Hyperlink"/>
+                <w:rFonts w:hint="eastAsia"/>
+                <w:b w:val="0"/>
+                <w:bCs w:val="0"/>
+                <w:sz w:val="24"/>
+                <w:szCs w:val="24"/>
+              </w:rPr>
+              <w:t>엔티티</w:t>
+            </w:r>
+            <w:r>
+              <w:rPr>
+                <w:rStyle w:val="Hyperlink"/>
+                <w:rFonts w:hint="eastAsia"/>
+                <w:b w:val="0"/>
+                <w:bCs w:val="0"/>
+                <w:sz w:val="24"/>
+                <w:szCs w:val="24"/>
+              </w:rPr>
+              <w:t xml:space="preserve"> 해설</w:t>
+            </w:r>
+            <w:r>
+              <w:rPr>
+                <w:rStyle w:val="Hyperlink"/>
+                <w:b w:val="0"/>
+                <w:bCs w:val="0"/>
+                <w:sz w:val="24"/>
+                <w:szCs w:val="24"/>
+              </w:rPr>
+              <w:ptab w:relativeTo="margin" w:alignment="right" w:leader="dot"/>
+            </w:r>
+            <w:r>
+              <w:rPr>
+                <w:rStyle w:val="Hyperlink"/>
+                <w:b w:val="0"/>
+                <w:bCs w:val="0"/>
+                <w:sz w:val="24"/>
+                <w:szCs w:val="24"/>
+              </w:rPr>
+              <w:t>7</w:t>
+            </w:r>
+          </w:hyperlink>
         </w:p>
         <w:p>
           <w:pPr>
@@ -1385,34 +1427,40 @@
               <w:szCs w:val="24"/>
             </w:rPr>
           </w:pPr>
-          <w:r>
-            <w:rPr>
-              <w:rFonts w:hint="eastAsia"/>
-              <w:b w:val="0"/>
-              <w:bCs w:val="0"/>
-              <w:sz w:val="24"/>
-              <w:szCs w:val="24"/>
-            </w:rPr>
-            <w:t>카테고리 관리</w:t>
-          </w:r>
-          <w:r>
-            <w:rPr>
-              <w:b w:val="0"/>
-              <w:bCs w:val="0"/>
-              <w:sz w:val="24"/>
-              <w:szCs w:val="24"/>
-            </w:rPr>
-            <w:ptab w:relativeTo="margin" w:alignment="right" w:leader="dot"/>
-          </w:r>
-          <w:r>
-            <w:rPr>
-              <w:b w:val="0"/>
-              <w:bCs w:val="0"/>
-              <w:sz w:val="24"/>
-              <w:szCs w:val="24"/>
-            </w:rPr>
-            <w:t>5</w:t>
-          </w:r>
+          <w:hyperlink w:anchor="_관리자용_웹_앱" w:history="1">
+            <w:r>
+              <w:rPr>
+                <w:rStyle w:val="Hyperlink"/>
+                <w:rFonts w:hint="eastAsia"/>
+                <w:b w:val="0"/>
+                <w:bCs w:val="0"/>
+                <w:sz w:val="24"/>
+                <w:szCs w:val="24"/>
+              </w:rPr>
+              <w:t>관리자용 웹 앱 설치</w:t>
+            </w:r>
+            <w:r>
+              <w:rPr>
+                <w:rStyle w:val="Hyperlink"/>
+                <w:b w:val="0"/>
+                <w:bCs w:val="0"/>
+                <w:sz w:val="24"/>
+                <w:szCs w:val="24"/>
+              </w:rPr>
+              <w:ptab w:relativeTo="margin" w:alignment="right" w:leader="dot"/>
+            </w:r>
+            <w:r>
+              <w:rPr>
+                <w:rStyle w:val="Hyperlink"/>
+                <w:rFonts w:hint="eastAsia"/>
+                <w:b w:val="0"/>
+                <w:bCs w:val="0"/>
+                <w:sz w:val="24"/>
+                <w:szCs w:val="24"/>
+              </w:rPr>
+              <w:t>8</w:t>
+            </w:r>
+          </w:hyperlink>
         </w:p>
         <w:p>
           <w:pPr>
@@ -1429,34 +1477,73 @@
               <w:szCs w:val="24"/>
             </w:rPr>
           </w:pPr>
-          <w:r>
-            <w:rPr>
-              <w:rFonts w:hint="eastAsia"/>
-              <w:b w:val="0"/>
-              <w:bCs w:val="0"/>
-              <w:sz w:val="24"/>
-              <w:szCs w:val="24"/>
-            </w:rPr>
-            <w:t>메뉴 관리</w:t>
-          </w:r>
-          <w:r>
-            <w:rPr>
-              <w:b w:val="0"/>
-              <w:bCs w:val="0"/>
-              <w:sz w:val="24"/>
-              <w:szCs w:val="24"/>
-            </w:rPr>
-            <w:ptab w:relativeTo="margin" w:alignment="right" w:leader="dot"/>
-          </w:r>
-          <w:r>
-            <w:rPr>
-              <w:b w:val="0"/>
-              <w:bCs w:val="0"/>
-              <w:sz w:val="24"/>
-              <w:szCs w:val="24"/>
-            </w:rPr>
-            <w:t>5</w:t>
-          </w:r>
+          <w:hyperlink w:anchor="_관리자_페이지_레이아웃" w:history="1">
+            <w:r>
+              <w:rPr>
+                <w:rStyle w:val="Hyperlink"/>
+                <w:rFonts w:hint="eastAsia"/>
+                <w:b w:val="0"/>
+                <w:bCs w:val="0"/>
+                <w:sz w:val="24"/>
+                <w:szCs w:val="24"/>
+              </w:rPr>
+              <w:t>관리자 페이지 레이아웃</w:t>
+            </w:r>
+            <w:r>
+              <w:rPr>
+                <w:rStyle w:val="Hyperlink"/>
+                <w:b w:val="0"/>
+                <w:bCs w:val="0"/>
+                <w:sz w:val="24"/>
+                <w:szCs w:val="24"/>
+              </w:rPr>
+              <w:ptab w:relativeTo="margin" w:alignment="right" w:leader="dot"/>
+            </w:r>
+            <w:r>
+              <w:rPr>
+                <w:rStyle w:val="Hyperlink"/>
+                <w:b w:val="0"/>
+                <w:bCs w:val="0"/>
+                <w:sz w:val="24"/>
+                <w:szCs w:val="24"/>
+              </w:rPr>
+              <w:t>10</w:t>
+            </w:r>
+          </w:hyperlink>
+        </w:p>
+        <w:p>
+          <w:pPr>
+            <w:pStyle w:val="TOC1"/>
+          </w:pPr>
+          <w:hyperlink w:anchor="_객체_관리자" w:history="1">
+            <w:r>
+              <w:rPr>
+                <w:rStyle w:val="Hyperlink"/>
+                <w:rFonts w:hint="eastAsia"/>
+              </w:rPr>
+              <w:t>객체 관리자</w:t>
+            </w:r>
+            <w:r>
+              <w:rPr>
+                <w:rStyle w:val="Hyperlink"/>
+              </w:rPr>
+              <w:ptab w:relativeTo="margin" w:alignment="right" w:leader="dot"/>
+            </w:r>
+            <w:r>
+              <w:rPr>
+                <w:rStyle w:val="Hyperlink"/>
+                <w:rFonts w:hint="eastAsia"/>
+              </w:rPr>
+              <w:t>1</w:t>
+            </w:r>
+            <w:r>
+              <w:rPr>
+                <w:rStyle w:val="Hyperlink"/>
+                <w:rFonts w:hint="eastAsia"/>
+              </w:rPr>
+              <w:t>1</w:t>
+            </w:r>
+          </w:hyperlink>
         </w:p>
         <w:p>
           <w:pPr>
@@ -1473,34 +1560,51 @@
               <w:szCs w:val="24"/>
             </w:rPr>
           </w:pPr>
-          <w:r>
-            <w:rPr>
-              <w:rFonts w:hint="eastAsia"/>
-              <w:b w:val="0"/>
-              <w:bCs w:val="0"/>
-              <w:sz w:val="24"/>
-              <w:szCs w:val="24"/>
-            </w:rPr>
-            <w:t>테이블 관리</w:t>
-          </w:r>
-          <w:r>
-            <w:rPr>
-              <w:b w:val="0"/>
-              <w:bCs w:val="0"/>
-              <w:sz w:val="24"/>
-              <w:szCs w:val="24"/>
-            </w:rPr>
-            <w:ptab w:relativeTo="margin" w:alignment="right" w:leader="dot"/>
-          </w:r>
-          <w:r>
-            <w:rPr>
-              <w:b w:val="0"/>
-              <w:bCs w:val="0"/>
-              <w:sz w:val="24"/>
-              <w:szCs w:val="24"/>
-            </w:rPr>
-            <w:t>5</w:t>
-          </w:r>
+          <w:hyperlink w:anchor="_카테고리_관리" w:history="1">
+            <w:r>
+              <w:rPr>
+                <w:rStyle w:val="Hyperlink"/>
+                <w:rFonts w:hint="eastAsia"/>
+                <w:b w:val="0"/>
+                <w:bCs w:val="0"/>
+                <w:sz w:val="24"/>
+                <w:szCs w:val="24"/>
+              </w:rPr>
+              <w:t>카테고리 관리</w:t>
+            </w:r>
+            <w:r>
+              <w:rPr>
+                <w:rStyle w:val="Hyperlink"/>
+                <w:b w:val="0"/>
+                <w:bCs w:val="0"/>
+                <w:sz w:val="24"/>
+                <w:szCs w:val="24"/>
+              </w:rPr>
+              <w:ptab w:relativeTo="margin" w:alignment="right" w:leader="dot"/>
+            </w:r>
+            <w:r>
+              <w:rPr>
+                <w:rStyle w:val="Hyperlink"/>
+                <w:rFonts w:hint="eastAsia"/>
+                <w:b w:val="0"/>
+                <w:bCs w:val="0"/>
+                <w:sz w:val="24"/>
+                <w:szCs w:val="24"/>
+              </w:rPr>
+              <w:t>1</w:t>
+            </w:r>
+            <w:r>
+              <w:rPr>
+                <w:rStyle w:val="Hyperlink"/>
+                <w:rFonts w:hint="eastAsia"/>
+                <w:b w:val="0"/>
+                <w:bCs w:val="0"/>
+                <w:sz w:val="24"/>
+                <w:szCs w:val="24"/>
+              </w:rPr>
+              <w:t>1</w:t>
+            </w:r>
+          </w:hyperlink>
         </w:p>
         <w:p>
           <w:pPr>
@@ -1517,34 +1621,51 @@
               <w:szCs w:val="24"/>
             </w:rPr>
           </w:pPr>
-          <w:r>
-            <w:rPr>
-              <w:rFonts w:hint="eastAsia"/>
-              <w:b w:val="0"/>
-              <w:bCs w:val="0"/>
-              <w:sz w:val="24"/>
-              <w:szCs w:val="24"/>
-            </w:rPr>
-            <w:t>세션 관리</w:t>
-          </w:r>
-          <w:r>
-            <w:rPr>
-              <w:b w:val="0"/>
-              <w:bCs w:val="0"/>
-              <w:sz w:val="24"/>
-              <w:szCs w:val="24"/>
-            </w:rPr>
-            <w:ptab w:relativeTo="margin" w:alignment="right" w:leader="dot"/>
-          </w:r>
-          <w:r>
-            <w:rPr>
-              <w:b w:val="0"/>
-              <w:bCs w:val="0"/>
-              <w:sz w:val="24"/>
-              <w:szCs w:val="24"/>
-            </w:rPr>
-            <w:t>5</w:t>
-          </w:r>
+          <w:hyperlink w:anchor="_메뉴_관리" w:history="1">
+            <w:r>
+              <w:rPr>
+                <w:rStyle w:val="Hyperlink"/>
+                <w:rFonts w:hint="eastAsia"/>
+                <w:b w:val="0"/>
+                <w:bCs w:val="0"/>
+                <w:sz w:val="24"/>
+                <w:szCs w:val="24"/>
+              </w:rPr>
+              <w:t>메뉴 관리</w:t>
+            </w:r>
+            <w:r>
+              <w:rPr>
+                <w:rStyle w:val="Hyperlink"/>
+                <w:b w:val="0"/>
+                <w:bCs w:val="0"/>
+                <w:sz w:val="24"/>
+                <w:szCs w:val="24"/>
+              </w:rPr>
+              <w:ptab w:relativeTo="margin" w:alignment="right" w:leader="dot"/>
+            </w:r>
+            <w:r>
+              <w:rPr>
+                <w:rStyle w:val="Hyperlink"/>
+                <w:rFonts w:hint="eastAsia"/>
+                <w:b w:val="0"/>
+                <w:bCs w:val="0"/>
+                <w:sz w:val="24"/>
+                <w:szCs w:val="24"/>
+              </w:rPr>
+              <w:t>1</w:t>
+            </w:r>
+            <w:r>
+              <w:rPr>
+                <w:rStyle w:val="Hyperlink"/>
+                <w:rFonts w:hint="eastAsia"/>
+                <w:b w:val="0"/>
+                <w:bCs w:val="0"/>
+                <w:sz w:val="24"/>
+                <w:szCs w:val="24"/>
+              </w:rPr>
+              <w:t>2</w:t>
+            </w:r>
+          </w:hyperlink>
         </w:p>
         <w:p>
           <w:pPr>
@@ -1561,51 +1682,50 @@
               <w:szCs w:val="24"/>
             </w:rPr>
           </w:pPr>
-          <w:r>
-            <w:rPr>
-              <w:rFonts w:hint="eastAsia"/>
-              <w:b w:val="0"/>
-              <w:bCs w:val="0"/>
-              <w:sz w:val="24"/>
-              <w:szCs w:val="24"/>
-            </w:rPr>
-            <w:t>데이터 정합성에 대하여</w:t>
-          </w:r>
-          <w:r>
-            <w:rPr>
-              <w:b w:val="0"/>
-              <w:bCs w:val="0"/>
-              <w:sz w:val="24"/>
-              <w:szCs w:val="24"/>
-            </w:rPr>
-            <w:ptab w:relativeTo="margin" w:alignment="right" w:leader="dot"/>
-          </w:r>
-          <w:r>
-            <w:rPr>
-              <w:b w:val="0"/>
-              <w:bCs w:val="0"/>
-              <w:sz w:val="24"/>
-              <w:szCs w:val="24"/>
-            </w:rPr>
-            <w:t>5</w:t>
-          </w:r>
-        </w:p>
-        <w:p>
-          <w:pPr>
-            <w:pStyle w:val="TOC1"/>
-          </w:pPr>
-          <w:r>
-            <w:rPr>
-              <w:rFonts w:hint="eastAsia"/>
-            </w:rPr>
-            <w:t>주문 뷰</w:t>
-          </w:r>
-          <w:r>
-            <w:ptab w:relativeTo="margin" w:alignment="right" w:leader="dot"/>
-          </w:r>
-          <w:r>
-            <w:t>4</w:t>
-          </w:r>
+          <w:hyperlink w:anchor="_테이블_관리" w:history="1">
+            <w:r>
+              <w:rPr>
+                <w:rStyle w:val="Hyperlink"/>
+                <w:rFonts w:hint="eastAsia"/>
+                <w:b w:val="0"/>
+                <w:bCs w:val="0"/>
+                <w:sz w:val="24"/>
+                <w:szCs w:val="24"/>
+              </w:rPr>
+              <w:t>테이블 관리</w:t>
+            </w:r>
+            <w:r>
+              <w:rPr>
+                <w:rStyle w:val="Hyperlink"/>
+                <w:b w:val="0"/>
+                <w:bCs w:val="0"/>
+                <w:sz w:val="24"/>
+                <w:szCs w:val="24"/>
+              </w:rPr>
+              <w:ptab w:relativeTo="margin" w:alignment="right" w:leader="dot"/>
+            </w:r>
+            <w:r>
+              <w:rPr>
+                <w:rStyle w:val="Hyperlink"/>
+                <w:rFonts w:hint="eastAsia"/>
+                <w:b w:val="0"/>
+                <w:bCs w:val="0"/>
+                <w:sz w:val="24"/>
+                <w:szCs w:val="24"/>
+              </w:rPr>
+              <w:t>1</w:t>
+            </w:r>
+            <w:r>
+              <w:rPr>
+                <w:rStyle w:val="Hyperlink"/>
+                <w:b w:val="0"/>
+                <w:bCs w:val="0"/>
+                <w:sz w:val="24"/>
+                <w:szCs w:val="24"/>
+              </w:rPr>
+              <w:t>3</w:t>
+            </w:r>
+          </w:hyperlink>
         </w:p>
         <w:p>
           <w:pPr>
@@ -1622,34 +1742,50 @@
               <w:szCs w:val="24"/>
             </w:rPr>
           </w:pPr>
-          <w:r>
-            <w:rPr>
-              <w:rFonts w:hint="eastAsia"/>
-              <w:b w:val="0"/>
-              <w:bCs w:val="0"/>
-              <w:sz w:val="24"/>
-              <w:szCs w:val="24"/>
-            </w:rPr>
-            <w:t>주문 완료하기</w:t>
-          </w:r>
-          <w:r>
-            <w:rPr>
-              <w:b w:val="0"/>
-              <w:bCs w:val="0"/>
-              <w:sz w:val="24"/>
-              <w:szCs w:val="24"/>
-            </w:rPr>
-            <w:ptab w:relativeTo="margin" w:alignment="right" w:leader="dot"/>
-          </w:r>
-          <w:r>
-            <w:rPr>
-              <w:b w:val="0"/>
-              <w:bCs w:val="0"/>
-              <w:sz w:val="24"/>
-              <w:szCs w:val="24"/>
-            </w:rPr>
-            <w:t>5</w:t>
-          </w:r>
+          <w:hyperlink w:anchor="_세션_관리" w:history="1">
+            <w:r>
+              <w:rPr>
+                <w:rStyle w:val="Hyperlink"/>
+                <w:rFonts w:hint="eastAsia"/>
+                <w:b w:val="0"/>
+                <w:bCs w:val="0"/>
+                <w:sz w:val="24"/>
+                <w:szCs w:val="24"/>
+              </w:rPr>
+              <w:t>세션 관리</w:t>
+            </w:r>
+            <w:r>
+              <w:rPr>
+                <w:rStyle w:val="Hyperlink"/>
+                <w:b w:val="0"/>
+                <w:bCs w:val="0"/>
+                <w:sz w:val="24"/>
+                <w:szCs w:val="24"/>
+              </w:rPr>
+              <w:ptab w:relativeTo="margin" w:alignment="right" w:leader="dot"/>
+            </w:r>
+            <w:r>
+              <w:rPr>
+                <w:rStyle w:val="Hyperlink"/>
+                <w:rFonts w:hint="eastAsia"/>
+                <w:b w:val="0"/>
+                <w:bCs w:val="0"/>
+                <w:sz w:val="24"/>
+                <w:szCs w:val="24"/>
+              </w:rPr>
+              <w:t>1</w:t>
+            </w:r>
+            <w:r>
+              <w:rPr>
+                <w:rStyle w:val="Hyperlink"/>
+                <w:b w:val="0"/>
+                <w:bCs w:val="0"/>
+                <w:sz w:val="24"/>
+                <w:szCs w:val="24"/>
+              </w:rPr>
+              <w:t>4</w:t>
+            </w:r>
+          </w:hyperlink>
         </w:p>
         <w:p>
           <w:pPr>
@@ -1666,61 +1802,83 @@
               <w:szCs w:val="24"/>
             </w:rPr>
           </w:pPr>
-          <w:r>
-            <w:rPr>
-              <w:rFonts w:hint="eastAsia"/>
-              <w:b w:val="0"/>
-              <w:bCs w:val="0"/>
-              <w:sz w:val="24"/>
-              <w:szCs w:val="24"/>
-            </w:rPr>
-            <w:t>주문</w:t>
-          </w:r>
-          <w:r>
-            <w:rPr>
-              <w:rFonts w:hint="eastAsia"/>
-              <w:b w:val="0"/>
-              <w:bCs w:val="0"/>
-              <w:sz w:val="24"/>
-              <w:szCs w:val="24"/>
-            </w:rPr>
-            <w:t xml:space="preserve"> 취소하기</w:t>
-          </w:r>
-          <w:r>
-            <w:rPr>
-              <w:b w:val="0"/>
-              <w:bCs w:val="0"/>
-              <w:sz w:val="24"/>
-              <w:szCs w:val="24"/>
-            </w:rPr>
-            <w:ptab w:relativeTo="margin" w:alignment="right" w:leader="dot"/>
-          </w:r>
-          <w:r>
-            <w:rPr>
-              <w:b w:val="0"/>
-              <w:bCs w:val="0"/>
-              <w:sz w:val="24"/>
-              <w:szCs w:val="24"/>
-            </w:rPr>
-            <w:t>5</w:t>
-          </w:r>
+          <w:hyperlink w:anchor="_데이터_정합성" w:history="1">
+            <w:r>
+              <w:rPr>
+                <w:rStyle w:val="Hyperlink"/>
+                <w:rFonts w:hint="eastAsia"/>
+                <w:b w:val="0"/>
+                <w:bCs w:val="0"/>
+                <w:sz w:val="24"/>
+                <w:szCs w:val="24"/>
+              </w:rPr>
+              <w:t>데이터 정합성</w:t>
+            </w:r>
+            <w:r>
+              <w:rPr>
+                <w:rStyle w:val="Hyperlink"/>
+                <w:b w:val="0"/>
+                <w:bCs w:val="0"/>
+                <w:sz w:val="24"/>
+                <w:szCs w:val="24"/>
+              </w:rPr>
+              <w:ptab w:relativeTo="margin" w:alignment="right" w:leader="dot"/>
+            </w:r>
+            <w:r>
+              <w:rPr>
+                <w:rStyle w:val="Hyperlink"/>
+                <w:rFonts w:hint="eastAsia"/>
+                <w:b w:val="0"/>
+                <w:bCs w:val="0"/>
+                <w:sz w:val="24"/>
+                <w:szCs w:val="24"/>
+              </w:rPr>
+              <w:t>1</w:t>
+            </w:r>
+            <w:r>
+              <w:rPr>
+                <w:rStyle w:val="Hyperlink"/>
+                <w:b w:val="0"/>
+                <w:bCs w:val="0"/>
+                <w:sz w:val="24"/>
+                <w:szCs w:val="24"/>
+              </w:rPr>
+              <w:t>5</w:t>
+            </w:r>
+          </w:hyperlink>
         </w:p>
         <w:p>
           <w:pPr>
             <w:pStyle w:val="TOC1"/>
           </w:pPr>
-          <w:r>
-            <w:rPr>
-              <w:rFonts w:hint="eastAsia"/>
-            </w:rPr>
-            <w:t>테이블 뷰</w:t>
-          </w:r>
-          <w:r>
-            <w:ptab w:relativeTo="margin" w:alignment="right" w:leader="dot"/>
-          </w:r>
-          <w:r>
-            <w:t>4</w:t>
-          </w:r>
+          <w:hyperlink w:anchor="_주문_뷰" w:history="1">
+            <w:r>
+              <w:rPr>
+                <w:rStyle w:val="Hyperlink"/>
+                <w:rFonts w:hint="eastAsia"/>
+              </w:rPr>
+              <w:t>주문 뷰</w:t>
+            </w:r>
+            <w:r>
+              <w:rPr>
+                <w:rStyle w:val="Hyperlink"/>
+              </w:rPr>
+              <w:ptab w:relativeTo="margin" w:alignment="right" w:leader="dot"/>
+            </w:r>
+            <w:r>
+              <w:rPr>
+                <w:rStyle w:val="Hyperlink"/>
+                <w:rFonts w:hint="eastAsia"/>
+              </w:rPr>
+              <w:t>1</w:t>
+            </w:r>
+            <w:r>
+              <w:rPr>
+                <w:rStyle w:val="Hyperlink"/>
+              </w:rPr>
+              <w:t>6</w:t>
+            </w:r>
+          </w:hyperlink>
         </w:p>
         <w:p>
           <w:pPr>
@@ -1737,34 +1895,49 @@
               <w:szCs w:val="24"/>
             </w:rPr>
           </w:pPr>
-          <w:r>
-            <w:rPr>
-              <w:rFonts w:hint="eastAsia"/>
-              <w:b w:val="0"/>
-              <w:bCs w:val="0"/>
-              <w:sz w:val="24"/>
-              <w:szCs w:val="24"/>
-            </w:rPr>
-            <w:t>테이블 상세보기 패널</w:t>
-          </w:r>
-          <w:r>
-            <w:rPr>
-              <w:b w:val="0"/>
-              <w:bCs w:val="0"/>
-              <w:sz w:val="24"/>
-              <w:szCs w:val="24"/>
-            </w:rPr>
-            <w:ptab w:relativeTo="margin" w:alignment="right" w:leader="dot"/>
-          </w:r>
-          <w:r>
-            <w:rPr>
-              <w:b w:val="0"/>
-              <w:bCs w:val="0"/>
-              <w:sz w:val="24"/>
-              <w:szCs w:val="24"/>
-            </w:rPr>
-            <w:t>5</w:t>
-          </w:r>
+          <w:hyperlink w:anchor="_주문_완료하기" w:history="1">
+            <w:r>
+              <w:rPr>
+                <w:rStyle w:val="Hyperlink"/>
+                <w:rFonts w:hint="eastAsia"/>
+                <w:b w:val="0"/>
+                <w:bCs w:val="0"/>
+                <w:sz w:val="24"/>
+                <w:szCs w:val="24"/>
+              </w:rPr>
+              <w:t>주문 완료하기</w:t>
+            </w:r>
+            <w:r>
+              <w:rPr>
+                <w:rStyle w:val="Hyperlink"/>
+                <w:b w:val="0"/>
+                <w:bCs w:val="0"/>
+                <w:sz w:val="24"/>
+                <w:szCs w:val="24"/>
+              </w:rPr>
+              <w:ptab w:relativeTo="margin" w:alignment="right" w:leader="dot"/>
+            </w:r>
+            <w:r>
+              <w:rPr>
+                <w:rStyle w:val="Hyperlink"/>
+                <w:b w:val="0"/>
+                <w:bCs w:val="0"/>
+                <w:sz w:val="24"/>
+                <w:szCs w:val="24"/>
+              </w:rPr>
+              <w:t>1</w:t>
+            </w:r>
+            <w:r>
+              <w:rPr>
+                <w:rStyle w:val="Hyperlink"/>
+                <w:b w:val="0"/>
+                <w:bCs w:val="0"/>
+                <w:sz w:val="24"/>
+                <w:szCs w:val="24"/>
+              </w:rPr>
+              <w:t>6</w:t>
+            </w:r>
+          </w:hyperlink>
         </w:p>
         <w:p>
           <w:pPr>
@@ -1781,34 +1954,93 @@
               <w:szCs w:val="24"/>
             </w:rPr>
           </w:pPr>
-          <w:r>
-            <w:rPr>
-              <w:rFonts w:hint="eastAsia"/>
-              <w:b w:val="0"/>
-              <w:bCs w:val="0"/>
-              <w:sz w:val="24"/>
-              <w:szCs w:val="24"/>
-            </w:rPr>
-            <w:t>세션 생성하기</w:t>
-          </w:r>
-          <w:r>
-            <w:rPr>
-              <w:b w:val="0"/>
-              <w:bCs w:val="0"/>
-              <w:sz w:val="24"/>
-              <w:szCs w:val="24"/>
-            </w:rPr>
-            <w:ptab w:relativeTo="margin" w:alignment="right" w:leader="dot"/>
-          </w:r>
-          <w:r>
-            <w:rPr>
-              <w:b w:val="0"/>
-              <w:bCs w:val="0"/>
-              <w:sz w:val="24"/>
-              <w:szCs w:val="24"/>
-            </w:rPr>
-            <w:t>5</w:t>
-          </w:r>
+          <w:hyperlink w:anchor="_주문_취소하기" w:history="1">
+            <w:r>
+              <w:rPr>
+                <w:rStyle w:val="Hyperlink"/>
+                <w:rFonts w:hint="eastAsia"/>
+                <w:b w:val="0"/>
+                <w:bCs w:val="0"/>
+                <w:sz w:val="24"/>
+                <w:szCs w:val="24"/>
+              </w:rPr>
+              <w:t>주문</w:t>
+            </w:r>
+            <w:r>
+              <w:rPr>
+                <w:rStyle w:val="Hyperlink"/>
+                <w:rFonts w:hint="eastAsia"/>
+                <w:b w:val="0"/>
+                <w:bCs w:val="0"/>
+                <w:sz w:val="24"/>
+                <w:szCs w:val="24"/>
+              </w:rPr>
+              <w:t xml:space="preserve"> 취소하기</w:t>
+            </w:r>
+            <w:r>
+              <w:rPr>
+                <w:rStyle w:val="Hyperlink"/>
+                <w:b w:val="0"/>
+                <w:bCs w:val="0"/>
+                <w:sz w:val="24"/>
+                <w:szCs w:val="24"/>
+              </w:rPr>
+              <w:ptab w:relativeTo="margin" w:alignment="right" w:leader="dot"/>
+            </w:r>
+            <w:r>
+              <w:rPr>
+                <w:rStyle w:val="Hyperlink"/>
+                <w:b w:val="0"/>
+                <w:bCs w:val="0"/>
+                <w:sz w:val="24"/>
+                <w:szCs w:val="24"/>
+              </w:rPr>
+              <w:t>1</w:t>
+            </w:r>
+            <w:r>
+              <w:rPr>
+                <w:rStyle w:val="Hyperlink"/>
+                <w:b w:val="0"/>
+                <w:bCs w:val="0"/>
+                <w:sz w:val="24"/>
+                <w:szCs w:val="24"/>
+              </w:rPr>
+              <w:t>6</w:t>
+            </w:r>
+          </w:hyperlink>
+        </w:p>
+        <w:p>
+          <w:pPr>
+            <w:pStyle w:val="TOC1"/>
+          </w:pPr>
+          <w:hyperlink w:anchor="_테이블_뷰" w:history="1">
+            <w:r>
+              <w:rPr>
+                <w:rStyle w:val="Hyperlink"/>
+                <w:rFonts w:hint="eastAsia"/>
+              </w:rPr>
+              <w:t>테이블 뷰</w:t>
+            </w:r>
+            <w:r>
+              <w:rPr>
+                <w:rStyle w:val="Hyperlink"/>
+              </w:rPr>
+              <w:ptab w:relativeTo="margin" w:alignment="right" w:leader="dot"/>
+            </w:r>
+            <w:r>
+              <w:rPr>
+                <w:rStyle w:val="Hyperlink"/>
+                <w:rFonts w:hint="eastAsia"/>
+              </w:rPr>
+              <w:t>1</w:t>
+            </w:r>
+            <w:r>
+              <w:rPr>
+                <w:rStyle w:val="Hyperlink"/>
+              </w:rPr>
+              <w:t>7</w:t>
+            </w:r>
+          </w:hyperlink>
         </w:p>
         <w:p>
           <w:pPr>
@@ -1825,34 +2057,50 @@
               <w:szCs w:val="24"/>
             </w:rPr>
           </w:pPr>
-          <w:r>
-            <w:rPr>
-              <w:rFonts w:hint="eastAsia"/>
-              <w:b w:val="0"/>
-              <w:bCs w:val="0"/>
-              <w:sz w:val="24"/>
-              <w:szCs w:val="24"/>
-            </w:rPr>
-            <w:t>세션 테이블 이동</w:t>
-          </w:r>
-          <w:r>
-            <w:rPr>
-              <w:b w:val="0"/>
-              <w:bCs w:val="0"/>
-              <w:sz w:val="24"/>
-              <w:szCs w:val="24"/>
-            </w:rPr>
-            <w:ptab w:relativeTo="margin" w:alignment="right" w:leader="dot"/>
-          </w:r>
-          <w:r>
-            <w:rPr>
-              <w:b w:val="0"/>
-              <w:bCs w:val="0"/>
-              <w:sz w:val="24"/>
-              <w:szCs w:val="24"/>
-            </w:rPr>
-            <w:t>5</w:t>
-          </w:r>
+          <w:hyperlink w:anchor="_테이블_상세보기_패널" w:history="1">
+            <w:r>
+              <w:rPr>
+                <w:rStyle w:val="Hyperlink"/>
+                <w:rFonts w:hint="eastAsia"/>
+                <w:b w:val="0"/>
+                <w:bCs w:val="0"/>
+                <w:sz w:val="24"/>
+                <w:szCs w:val="24"/>
+              </w:rPr>
+              <w:t>테이블 상세보기 패널</w:t>
+            </w:r>
+            <w:r>
+              <w:rPr>
+                <w:rStyle w:val="Hyperlink"/>
+                <w:b w:val="0"/>
+                <w:bCs w:val="0"/>
+                <w:sz w:val="24"/>
+                <w:szCs w:val="24"/>
+              </w:rPr>
+              <w:ptab w:relativeTo="margin" w:alignment="right" w:leader="dot"/>
+            </w:r>
+            <w:r>
+              <w:rPr>
+                <w:rStyle w:val="Hyperlink"/>
+                <w:rFonts w:hint="eastAsia"/>
+                <w:b w:val="0"/>
+                <w:bCs w:val="0"/>
+                <w:sz w:val="24"/>
+                <w:szCs w:val="24"/>
+              </w:rPr>
+              <w:t>1</w:t>
+            </w:r>
+            <w:r>
+              <w:rPr>
+                <w:rStyle w:val="Hyperlink"/>
+                <w:b w:val="0"/>
+                <w:bCs w:val="0"/>
+                <w:sz w:val="24"/>
+                <w:szCs w:val="24"/>
+              </w:rPr>
+              <w:t>7</w:t>
+            </w:r>
+          </w:hyperlink>
         </w:p>
         <w:p>
           <w:pPr>
@@ -1869,35 +2117,50 @@
               <w:szCs w:val="24"/>
             </w:rPr>
           </w:pPr>
-          <w:r>
-            <w:rPr>
-              <w:rFonts w:hint="eastAsia"/>
-              <w:b w:val="0"/>
-              <w:bCs w:val="0"/>
-              <w:sz w:val="24"/>
-              <w:szCs w:val="24"/>
-            </w:rPr>
-            <w:lastRenderedPageBreak/>
-            <w:t>세션 공유하기</w:t>
-          </w:r>
-          <w:r>
-            <w:rPr>
-              <w:b w:val="0"/>
-              <w:bCs w:val="0"/>
-              <w:sz w:val="24"/>
-              <w:szCs w:val="24"/>
-            </w:rPr>
-            <w:ptab w:relativeTo="margin" w:alignment="right" w:leader="dot"/>
-          </w:r>
-          <w:r>
-            <w:rPr>
-              <w:b w:val="0"/>
-              <w:bCs w:val="0"/>
-              <w:sz w:val="24"/>
-              <w:szCs w:val="24"/>
-            </w:rPr>
-            <w:t>5</w:t>
-          </w:r>
+          <w:hyperlink w:anchor="_세션_생성하기" w:history="1">
+            <w:r>
+              <w:rPr>
+                <w:rStyle w:val="Hyperlink"/>
+                <w:rFonts w:hint="eastAsia"/>
+                <w:b w:val="0"/>
+                <w:bCs w:val="0"/>
+                <w:sz w:val="24"/>
+                <w:szCs w:val="24"/>
+              </w:rPr>
+              <w:t>세션 생성하기</w:t>
+            </w:r>
+            <w:r>
+              <w:rPr>
+                <w:rStyle w:val="Hyperlink"/>
+                <w:b w:val="0"/>
+                <w:bCs w:val="0"/>
+                <w:sz w:val="24"/>
+                <w:szCs w:val="24"/>
+              </w:rPr>
+              <w:ptab w:relativeTo="margin" w:alignment="right" w:leader="dot"/>
+            </w:r>
+            <w:r>
+              <w:rPr>
+                <w:rStyle w:val="Hyperlink"/>
+                <w:rFonts w:hint="eastAsia"/>
+                <w:b w:val="0"/>
+                <w:bCs w:val="0"/>
+                <w:sz w:val="24"/>
+                <w:szCs w:val="24"/>
+              </w:rPr>
+              <w:t>1</w:t>
+            </w:r>
+            <w:r>
+              <w:rPr>
+                <w:rStyle w:val="Hyperlink"/>
+                <w:b w:val="0"/>
+                <w:bCs w:val="0"/>
+                <w:sz w:val="24"/>
+                <w:szCs w:val="24"/>
+              </w:rPr>
+              <w:t>7</w:t>
+            </w:r>
+          </w:hyperlink>
         </w:p>
         <w:p>
           <w:pPr>
@@ -1914,34 +2177,50 @@
               <w:szCs w:val="24"/>
             </w:rPr>
           </w:pPr>
-          <w:r>
-            <w:rPr>
-              <w:rFonts w:hint="eastAsia"/>
-              <w:b w:val="0"/>
-              <w:bCs w:val="0"/>
-              <w:sz w:val="24"/>
-              <w:szCs w:val="24"/>
-            </w:rPr>
-            <w:t>세션 완료하기</w:t>
-          </w:r>
-          <w:r>
-            <w:rPr>
-              <w:b w:val="0"/>
-              <w:bCs w:val="0"/>
-              <w:sz w:val="24"/>
-              <w:szCs w:val="24"/>
-            </w:rPr>
-            <w:ptab w:relativeTo="margin" w:alignment="right" w:leader="dot"/>
-          </w:r>
-          <w:r>
-            <w:rPr>
-              <w:b w:val="0"/>
-              <w:bCs w:val="0"/>
-              <w:sz w:val="24"/>
-              <w:szCs w:val="24"/>
-            </w:rPr>
-            <w:t>5</w:t>
-          </w:r>
+          <w:hyperlink w:anchor="_세션_테이블_이동" w:history="1">
+            <w:r>
+              <w:rPr>
+                <w:rStyle w:val="Hyperlink"/>
+                <w:rFonts w:hint="eastAsia"/>
+                <w:b w:val="0"/>
+                <w:bCs w:val="0"/>
+                <w:sz w:val="24"/>
+                <w:szCs w:val="24"/>
+              </w:rPr>
+              <w:t>세션 테이블 이동</w:t>
+            </w:r>
+            <w:r>
+              <w:rPr>
+                <w:rStyle w:val="Hyperlink"/>
+                <w:b w:val="0"/>
+                <w:bCs w:val="0"/>
+                <w:sz w:val="24"/>
+                <w:szCs w:val="24"/>
+              </w:rPr>
+              <w:ptab w:relativeTo="margin" w:alignment="right" w:leader="dot"/>
+            </w:r>
+            <w:r>
+              <w:rPr>
+                <w:rStyle w:val="Hyperlink"/>
+                <w:rFonts w:hint="eastAsia"/>
+                <w:b w:val="0"/>
+                <w:bCs w:val="0"/>
+                <w:sz w:val="24"/>
+                <w:szCs w:val="24"/>
+              </w:rPr>
+              <w:t>1</w:t>
+            </w:r>
+            <w:r>
+              <w:rPr>
+                <w:rStyle w:val="Hyperlink"/>
+                <w:b w:val="0"/>
+                <w:bCs w:val="0"/>
+                <w:sz w:val="24"/>
+                <w:szCs w:val="24"/>
+              </w:rPr>
+              <w:t>8</w:t>
+            </w:r>
+          </w:hyperlink>
         </w:p>
         <w:p>
           <w:pPr>
@@ -1958,34 +2237,50 @@
               <w:szCs w:val="24"/>
             </w:rPr>
           </w:pPr>
-          <w:r>
-            <w:rPr>
-              <w:rFonts w:hint="eastAsia"/>
-              <w:b w:val="0"/>
-              <w:bCs w:val="0"/>
-              <w:sz w:val="24"/>
-              <w:szCs w:val="24"/>
-            </w:rPr>
-            <w:t>세션 종료하기</w:t>
-          </w:r>
-          <w:r>
-            <w:rPr>
-              <w:b w:val="0"/>
-              <w:bCs w:val="0"/>
-              <w:sz w:val="24"/>
-              <w:szCs w:val="24"/>
-            </w:rPr>
-            <w:ptab w:relativeTo="margin" w:alignment="right" w:leader="dot"/>
-          </w:r>
-          <w:r>
-            <w:rPr>
-              <w:b w:val="0"/>
-              <w:bCs w:val="0"/>
-              <w:sz w:val="24"/>
-              <w:szCs w:val="24"/>
-            </w:rPr>
-            <w:t>5</w:t>
-          </w:r>
+          <w:hyperlink w:anchor="_세션_공유하기" w:history="1">
+            <w:r>
+              <w:rPr>
+                <w:rStyle w:val="Hyperlink"/>
+                <w:rFonts w:hint="eastAsia"/>
+                <w:b w:val="0"/>
+                <w:bCs w:val="0"/>
+                <w:sz w:val="24"/>
+                <w:szCs w:val="24"/>
+              </w:rPr>
+              <w:t>세션 공유하기</w:t>
+            </w:r>
+            <w:r>
+              <w:rPr>
+                <w:rStyle w:val="Hyperlink"/>
+                <w:b w:val="0"/>
+                <w:bCs w:val="0"/>
+                <w:sz w:val="24"/>
+                <w:szCs w:val="24"/>
+              </w:rPr>
+              <w:ptab w:relativeTo="margin" w:alignment="right" w:leader="dot"/>
+            </w:r>
+            <w:r>
+              <w:rPr>
+                <w:rStyle w:val="Hyperlink"/>
+                <w:rFonts w:hint="eastAsia"/>
+                <w:b w:val="0"/>
+                <w:bCs w:val="0"/>
+                <w:sz w:val="24"/>
+                <w:szCs w:val="24"/>
+              </w:rPr>
+              <w:t>1</w:t>
+            </w:r>
+            <w:r>
+              <w:rPr>
+                <w:rStyle w:val="Hyperlink"/>
+                <w:b w:val="0"/>
+                <w:bCs w:val="0"/>
+                <w:sz w:val="24"/>
+                <w:szCs w:val="24"/>
+              </w:rPr>
+              <w:t>8</w:t>
+            </w:r>
+          </w:hyperlink>
         </w:p>
         <w:p>
           <w:pPr>
@@ -2002,34 +2297,39 @@
               <w:szCs w:val="24"/>
             </w:rPr>
           </w:pPr>
-          <w:r>
-            <w:rPr>
-              <w:rFonts w:hint="eastAsia"/>
-              <w:b w:val="0"/>
-              <w:bCs w:val="0"/>
-              <w:sz w:val="24"/>
-              <w:szCs w:val="24"/>
-            </w:rPr>
-            <w:t>세션에 주문 추가하기</w:t>
-          </w:r>
-          <w:r>
-            <w:rPr>
-              <w:b w:val="0"/>
-              <w:bCs w:val="0"/>
-              <w:sz w:val="24"/>
-              <w:szCs w:val="24"/>
-            </w:rPr>
-            <w:ptab w:relativeTo="margin" w:alignment="right" w:leader="dot"/>
-          </w:r>
-          <w:r>
-            <w:rPr>
-              <w:b w:val="0"/>
-              <w:bCs w:val="0"/>
-              <w:sz w:val="24"/>
-              <w:szCs w:val="24"/>
-            </w:rPr>
-            <w:t>5</w:t>
-          </w:r>
+          <w:hyperlink w:anchor="_세션_완료하기" w:history="1">
+            <w:r>
+              <w:rPr>
+                <w:rStyle w:val="Hyperlink"/>
+                <w:rFonts w:hint="eastAsia"/>
+                <w:b w:val="0"/>
+                <w:bCs w:val="0"/>
+                <w:sz w:val="24"/>
+                <w:szCs w:val="24"/>
+              </w:rPr>
+              <w:t>세션 완료하기</w:t>
+            </w:r>
+            <w:r>
+              <w:rPr>
+                <w:rStyle w:val="Hyperlink"/>
+                <w:b w:val="0"/>
+                <w:bCs w:val="0"/>
+                <w:sz w:val="24"/>
+                <w:szCs w:val="24"/>
+              </w:rPr>
+              <w:ptab w:relativeTo="margin" w:alignment="right" w:leader="dot"/>
+            </w:r>
+            <w:r>
+              <w:rPr>
+                <w:rStyle w:val="Hyperlink"/>
+                <w:b w:val="0"/>
+                <w:bCs w:val="0"/>
+                <w:sz w:val="24"/>
+                <w:szCs w:val="24"/>
+              </w:rPr>
+              <w:t>19</w:t>
+            </w:r>
+          </w:hyperlink>
         </w:p>
         <w:p>
           <w:pPr>
@@ -2046,51 +2346,39 @@
               <w:szCs w:val="24"/>
             </w:rPr>
           </w:pPr>
-          <w:r>
-            <w:rPr>
-              <w:rFonts w:hint="eastAsia"/>
-              <w:b w:val="0"/>
-              <w:bCs w:val="0"/>
-              <w:sz w:val="24"/>
-              <w:szCs w:val="24"/>
-            </w:rPr>
-            <w:t>세션 종료하기</w:t>
-          </w:r>
-          <w:r>
-            <w:rPr>
-              <w:b w:val="0"/>
-              <w:bCs w:val="0"/>
-              <w:sz w:val="24"/>
-              <w:szCs w:val="24"/>
-            </w:rPr>
-            <w:ptab w:relativeTo="margin" w:alignment="right" w:leader="dot"/>
-          </w:r>
-          <w:r>
-            <w:rPr>
-              <w:b w:val="0"/>
-              <w:bCs w:val="0"/>
-              <w:sz w:val="24"/>
-              <w:szCs w:val="24"/>
-            </w:rPr>
-            <w:t>5</w:t>
-          </w:r>
-        </w:p>
-        <w:p>
-          <w:pPr>
-            <w:pStyle w:val="TOC1"/>
-          </w:pPr>
-          <w:r>
-            <w:rPr>
-              <w:rFonts w:hint="eastAsia"/>
-            </w:rPr>
-            <w:t>통계</w:t>
-          </w:r>
-          <w:r>
-            <w:ptab w:relativeTo="margin" w:alignment="right" w:leader="dot"/>
-          </w:r>
-          <w:r>
-            <w:t>4</w:t>
-          </w:r>
+          <w:hyperlink w:anchor="_세션_종료하기" w:history="1">
+            <w:r>
+              <w:rPr>
+                <w:rStyle w:val="Hyperlink"/>
+                <w:rFonts w:hint="eastAsia"/>
+                <w:b w:val="0"/>
+                <w:bCs w:val="0"/>
+                <w:sz w:val="24"/>
+                <w:szCs w:val="24"/>
+              </w:rPr>
+              <w:t>세션 종료하기</w:t>
+            </w:r>
+            <w:r>
+              <w:rPr>
+                <w:rStyle w:val="Hyperlink"/>
+                <w:b w:val="0"/>
+                <w:bCs w:val="0"/>
+                <w:sz w:val="24"/>
+                <w:szCs w:val="24"/>
+              </w:rPr>
+              <w:ptab w:relativeTo="margin" w:alignment="right" w:leader="dot"/>
+            </w:r>
+            <w:r>
+              <w:rPr>
+                <w:rStyle w:val="Hyperlink"/>
+                <w:b w:val="0"/>
+                <w:bCs w:val="0"/>
+                <w:sz w:val="24"/>
+                <w:szCs w:val="24"/>
+              </w:rPr>
+              <w:t>19</w:t>
+            </w:r>
+          </w:hyperlink>
         </w:p>
         <w:p>
           <w:pPr>
@@ -2107,34 +2395,40 @@
               <w:szCs w:val="24"/>
             </w:rPr>
           </w:pPr>
-          <w:r>
-            <w:rPr>
-              <w:rFonts w:hint="eastAsia"/>
-              <w:b w:val="0"/>
-              <w:bCs w:val="0"/>
-              <w:sz w:val="24"/>
-              <w:szCs w:val="24"/>
-            </w:rPr>
-            <w:t>월 통계</w:t>
-          </w:r>
-          <w:r>
-            <w:rPr>
-              <w:b w:val="0"/>
-              <w:bCs w:val="0"/>
-              <w:sz w:val="24"/>
-              <w:szCs w:val="24"/>
-            </w:rPr>
-            <w:ptab w:relativeTo="margin" w:alignment="right" w:leader="dot"/>
-          </w:r>
-          <w:r>
-            <w:rPr>
-              <w:b w:val="0"/>
-              <w:bCs w:val="0"/>
-              <w:sz w:val="24"/>
-              <w:szCs w:val="24"/>
-            </w:rPr>
-            <w:t>5</w:t>
-          </w:r>
+          <w:hyperlink w:anchor="_세션_전자영수증_표시하기" w:history="1">
+            <w:r>
+              <w:rPr>
+                <w:rStyle w:val="Hyperlink"/>
+                <w:rFonts w:hint="eastAsia"/>
+                <w:b w:val="0"/>
+                <w:bCs w:val="0"/>
+                <w:sz w:val="24"/>
+                <w:szCs w:val="24"/>
+              </w:rPr>
+              <w:t>세션 전자영수증 표시하기</w:t>
+            </w:r>
+            <w:r>
+              <w:rPr>
+                <w:rStyle w:val="Hyperlink"/>
+                <w:b w:val="0"/>
+                <w:bCs w:val="0"/>
+                <w:sz w:val="24"/>
+                <w:szCs w:val="24"/>
+              </w:rPr>
+              <w:ptab w:relativeTo="margin" w:alignment="right" w:leader="dot"/>
+            </w:r>
+            <w:r>
+              <w:rPr>
+                <w:rStyle w:val="Hyperlink"/>
+                <w:rFonts w:hint="eastAsia"/>
+                <w:b w:val="0"/>
+                <w:bCs w:val="0"/>
+                <w:sz w:val="24"/>
+                <w:szCs w:val="24"/>
+              </w:rPr>
+              <w:t>20</w:t>
+            </w:r>
+          </w:hyperlink>
         </w:p>
         <w:p>
           <w:pPr>
@@ -2151,79 +2445,95 @@
               <w:szCs w:val="24"/>
             </w:rPr>
           </w:pPr>
+          <w:hyperlink w:anchor="_세션_주문_추가하기" w:history="1">
+            <w:r>
+              <w:rPr>
+                <w:rStyle w:val="Hyperlink"/>
+                <w:rFonts w:hint="eastAsia"/>
+                <w:b w:val="0"/>
+                <w:bCs w:val="0"/>
+                <w:sz w:val="24"/>
+                <w:szCs w:val="24"/>
+              </w:rPr>
+              <w:t>세션 주문 추가하기</w:t>
+            </w:r>
+            <w:r>
+              <w:rPr>
+                <w:rStyle w:val="Hyperlink"/>
+                <w:b w:val="0"/>
+                <w:bCs w:val="0"/>
+                <w:sz w:val="24"/>
+                <w:szCs w:val="24"/>
+              </w:rPr>
+              <w:ptab w:relativeTo="margin" w:alignment="right" w:leader="dot"/>
+            </w:r>
+            <w:r>
+              <w:rPr>
+                <w:rStyle w:val="Hyperlink"/>
+                <w:rFonts w:hint="eastAsia"/>
+                <w:b w:val="0"/>
+                <w:bCs w:val="0"/>
+                <w:sz w:val="24"/>
+                <w:szCs w:val="24"/>
+              </w:rPr>
+              <w:t>2</w:t>
+            </w:r>
+            <w:r>
+              <w:rPr>
+                <w:rStyle w:val="Hyperlink"/>
+                <w:rFonts w:hint="eastAsia"/>
+                <w:b w:val="0"/>
+                <w:bCs w:val="0"/>
+                <w:sz w:val="24"/>
+                <w:szCs w:val="24"/>
+              </w:rPr>
+              <w:t>1</w:t>
+            </w:r>
+          </w:hyperlink>
+        </w:p>
+        <w:p>
+          <w:pPr>
+            <w:pStyle w:val="TOC1"/>
+          </w:pPr>
+          <w:r>
+            <w:fldChar w:fldCharType="begin"/>
+          </w:r>
           <w:r>
             <w:rPr>
               <w:rFonts w:hint="eastAsia"/>
-              <w:b w:val="0"/>
-              <w:bCs w:val="0"/>
-              <w:sz w:val="24"/>
-              <w:szCs w:val="24"/>
             </w:rPr>
-            <w:t>주간 통계</w:t>
+            <w:instrText xml:space="preserve">HYPERLINK </w:instrText>
+          </w:r>
+          <w:r>
+            <w:instrText xml:space="preserve"> \l "_통계"</w:instrText>
+          </w:r>
+          <w:r>
+            <w:fldChar w:fldCharType="separate"/>
           </w:r>
           <w:r>
             <w:rPr>
-              <w:b w:val="0"/>
-              <w:bCs w:val="0"/>
-              <w:sz w:val="24"/>
-              <w:szCs w:val="24"/>
+              <w:rStyle w:val="Hyperlink"/>
+              <w:rFonts w:hint="eastAsia"/>
+            </w:rPr>
+            <w:t>통계</w:t>
+          </w:r>
+          <w:r>
+            <w:rPr>
+              <w:rStyle w:val="Hyperlink"/>
             </w:rPr>
             <w:ptab w:relativeTo="margin" w:alignment="right" w:leader="dot"/>
           </w:r>
           <w:r>
             <w:rPr>
-              <w:b w:val="0"/>
-              <w:bCs w:val="0"/>
-              <w:sz w:val="24"/>
-              <w:szCs w:val="24"/>
+              <w:rStyle w:val="Hyperlink"/>
             </w:rPr>
-            <w:t>5</w:t>
+            <w:t>22</w:t>
+          </w:r>
+          <w:r>
+            <w:fldChar w:fldCharType="end"/>
           </w:r>
         </w:p>
-        <w:p>
-          <w:pPr>
-            <w:pStyle w:val="TOC2"/>
-            <w:numPr>
-              <w:ilvl w:val="1"/>
-              <w:numId w:val="4"/>
-            </w:numPr>
-            <w:outlineLvl w:val="1"/>
-            <w:rPr>
-              <w:b w:val="0"/>
-              <w:bCs w:val="0"/>
-              <w:sz w:val="24"/>
-              <w:szCs w:val="24"/>
-            </w:rPr>
-          </w:pPr>
-          <w:r>
-            <w:rPr>
-              <w:rFonts w:hint="eastAsia"/>
-              <w:b w:val="0"/>
-              <w:bCs w:val="0"/>
-              <w:sz w:val="24"/>
-              <w:szCs w:val="24"/>
-            </w:rPr>
-            <w:t>일 통계</w:t>
-          </w:r>
-          <w:r>
-            <w:rPr>
-              <w:b w:val="0"/>
-              <w:bCs w:val="0"/>
-              <w:sz w:val="24"/>
-              <w:szCs w:val="24"/>
-            </w:rPr>
-            <w:ptab w:relativeTo="margin" w:alignment="right" w:leader="dot"/>
-          </w:r>
-          <w:r>
-            <w:rPr>
-              <w:b w:val="0"/>
-              <w:bCs w:val="0"/>
-              <w:sz w:val="24"/>
-              <w:szCs w:val="24"/>
-            </w:rPr>
-            <w:t>5</w:t>
-          </w:r>
-        </w:p>
+        <w:p/>
       </w:sdtContent>
     </w:sdt>
     <w:p>
@@ -2244,6 +2554,9 @@
     <w:p/>
     <w:p/>
     <w:p/>
+    <w:p/>
+    <w:p/>
+    <w:p/>
     <w:p>
       <w:pPr>
         <w:pStyle w:val="Heading1"/>
@@ -2252,6 +2565,8 @@
           <w:numId w:val="10"/>
         </w:numPr>
       </w:pPr>
+      <w:bookmarkStart w:id="1" w:name="_시작하기"/>
+      <w:bookmarkEnd w:id="1"/>
       <w:r>
         <w:rPr>
           <w:rFonts w:hint="eastAsia"/>
@@ -2309,9 +2624,9 @@
           <w:lang w:val="en-US"/>
         </w:rPr>
       </w:pPr>
-      <w:bookmarkStart w:id="1" w:name="_QR코드_스캔하여_주문"/>
-      <w:bookmarkStart w:id="2" w:name="OLE_LINK1"/>
-      <w:bookmarkEnd w:id="1"/>
+      <w:bookmarkStart w:id="2" w:name="_QR코드_스캔하여_주문"/>
+      <w:bookmarkStart w:id="3" w:name="OLE_LINK1"/>
+      <w:bookmarkEnd w:id="2"/>
       <w:r>
         <w:rPr>
           <w:lang w:val="en-US"/>
@@ -2398,6 +2713,13 @@
         </w:rPr>
         <w:t>.</w:t>
       </w:r>
+    </w:p>
+    <w:p>
+      <w:pPr>
+        <w:rPr>
+          <w:lang w:val="en-US"/>
+        </w:rPr>
+      </w:pPr>
     </w:p>
     <w:p>
       <w:pPr>
@@ -2613,14 +2935,57 @@
           <w:rFonts w:hint="eastAsia"/>
           <w:lang w:val="en-US"/>
         </w:rPr>
-        <w:t xml:space="preserve"> 오프로딩에 사용해야 합니다.</w:t>
-      </w:r>
-      <w:r>
-        <w:rPr>
-          <w:rFonts w:hint="eastAsia"/>
-          <w:lang w:val="en-US"/>
-        </w:rPr>
-        <w:t xml:space="preserve"> 메뉴 이미지는 외부 이미지 서버에 저장되며, 서버 구성 파일에서 이미지 서버의 </w:t>
+        <w:t xml:space="preserve"> 오프로딩</w:t>
+      </w:r>
+      <w:r>
+        <w:rPr>
+          <w:lang w:val="en-US"/>
+        </w:rPr>
+        <w:t xml:space="preserve">, </w:t>
+      </w:r>
+      <w:proofErr w:type="spellStart"/>
+      <w:r>
+        <w:rPr>
+          <w:rFonts w:hint="eastAsia"/>
+          <w:lang w:val="en-US"/>
+        </w:rPr>
+        <w:t>레이트</w:t>
+      </w:r>
+      <w:proofErr w:type="spellEnd"/>
+      <w:r>
+        <w:rPr>
+          <w:rFonts w:hint="eastAsia"/>
+          <w:lang w:val="en-US"/>
+        </w:rPr>
+        <w:t xml:space="preserve"> 리미팅</w:t>
+      </w:r>
+      <w:r>
+        <w:rPr>
+          <w:rFonts w:hint="eastAsia"/>
+          <w:lang w:val="en-US"/>
+        </w:rPr>
+        <w:t>에 사용해야 합니다.</w:t>
+      </w:r>
+      <w:r>
+        <w:rPr>
+          <w:rFonts w:hint="eastAsia"/>
+          <w:lang w:val="en-US"/>
+        </w:rPr>
+        <w:t xml:space="preserve"> 메뉴 이미지는 외부 이미지 서버에 저장</w:t>
+      </w:r>
+      <w:r>
+        <w:rPr>
+          <w:rFonts w:hint="eastAsia"/>
+          <w:lang w:val="en-US"/>
+        </w:rPr>
+        <w:t>되어야 하</w:t>
+      </w:r>
+      <w:r>
+        <w:rPr>
+          <w:rFonts w:hint="eastAsia"/>
+          <w:lang w:val="en-US"/>
+        </w:rPr>
+        <w:t xml:space="preserve">며, 서버 구성 파일에서 이미지 서버의 </w:t>
       </w:r>
       <w:r>
         <w:rPr>
@@ -2782,7 +3147,7 @@
         <w:tblLook w:val="04A0" w:firstRow="1" w:lastRow="0" w:firstColumn="1" w:lastColumn="0" w:noHBand="0" w:noVBand="1"/>
       </w:tblPr>
       <w:tblGrid>
-        <w:gridCol w:w="9350"/>
+        <w:gridCol w:w="9016"/>
       </w:tblGrid>
       <w:tr>
         <w:trPr>
@@ -2850,19 +3215,11 @@
           <w:lang w:val="en-US"/>
         </w:rPr>
       </w:pPr>
-    </w:p>
-    <w:p>
-      <w:pPr>
-        <w:rPr>
-          <w:lang w:val="en-US"/>
-        </w:rPr>
-      </w:pPr>
-      <w:r>
-        <w:rPr>
-          <w:rFonts w:hint="eastAsia"/>
-          <w:lang w:val="en-US"/>
-        </w:rPr>
-        <w:lastRenderedPageBreak/>
+      <w:r>
+        <w:rPr>
+          <w:rFonts w:hint="eastAsia"/>
+          <w:lang w:val="en-US"/>
+        </w:rPr>
         <w:t>소스 파일이 있는 폴더로 이동하고 컴파일합니다.</w:t>
       </w:r>
     </w:p>
@@ -2873,7 +3230,7 @@
         <w:tblLook w:val="04A0" w:firstRow="1" w:lastRow="0" w:firstColumn="1" w:lastColumn="0" w:noHBand="0" w:noVBand="1"/>
       </w:tblPr>
       <w:tblGrid>
-        <w:gridCol w:w="9350"/>
+        <w:gridCol w:w="9016"/>
       </w:tblGrid>
       <w:tr>
         <w:trPr>
@@ -2940,13 +3297,6 @@
               </w:rPr>
               <w:t>publish</w:t>
             </w:r>
-            <w:r>
-              <w:rPr>
-                <w:rFonts w:ascii="D2Coding" w:eastAsia="D2Coding" w:hAnsi="D2Coding"/>
-                <w:lang w:val="en-US"/>
-              </w:rPr>
-              <w:t xml:space="preserve"> -c Release</w:t>
-            </w:r>
           </w:p>
         </w:tc>
       </w:tr>
@@ -2954,21 +3304,24 @@
     <w:p>
       <w:pPr>
         <w:rPr>
-          <w:lang w:val="en-US"/>
-        </w:rPr>
-      </w:pPr>
-    </w:p>
-    <w:p>
-      <w:pPr>
-        <w:rPr>
-          <w:lang w:val="en-US"/>
-        </w:rPr>
-      </w:pPr>
-      <w:r>
-        <w:rPr>
-          <w:rFonts w:hint="eastAsia"/>
-          <w:lang w:val="en-US"/>
-        </w:rPr>
+          <w:sz w:val="2"/>
+          <w:szCs w:val="4"/>
+          <w:lang w:val="en-US"/>
+        </w:rPr>
+      </w:pPr>
+    </w:p>
+    <w:p>
+      <w:pPr>
+        <w:rPr>
+          <w:lang w:val="en-US"/>
+        </w:rPr>
+      </w:pPr>
+      <w:r>
+        <w:rPr>
+          <w:rFonts w:hint="eastAsia"/>
+          <w:lang w:val="en-US"/>
+        </w:rPr>
+        <w:lastRenderedPageBreak/>
         <w:t>빌드 파일을 적절하게 복사하거나 빌드 경로로 이동하여 실행 할 수 있습니다.</w:t>
       </w:r>
     </w:p>
@@ -2979,7 +3332,7 @@
         <w:tblLook w:val="04A0" w:firstRow="1" w:lastRow="0" w:firstColumn="1" w:lastColumn="0" w:noHBand="0" w:noVBand="1"/>
       </w:tblPr>
       <w:tblGrid>
-        <w:gridCol w:w="9350"/>
+        <w:gridCol w:w="9016"/>
       </w:tblGrid>
       <w:tr>
         <w:trPr>
@@ -3055,6 +3408,8 @@
           <w:lang w:val="en-US"/>
         </w:rPr>
       </w:pPr>
+      <w:bookmarkStart w:id="4" w:name="_Docker_Container_시작하기"/>
+      <w:bookmarkEnd w:id="4"/>
       <w:r>
         <w:rPr>
           <w:lang w:val="en-US"/>
@@ -3069,21 +3424,44 @@
         <w:t>시작하기</w:t>
       </w:r>
     </w:p>
-    <w:bookmarkEnd w:id="2"/>
-    <w:p>
-      <w:pPr>
-        <w:rPr>
-          <w:szCs w:val="22"/>
-          <w:lang w:val="en-US"/>
-        </w:rPr>
-      </w:pPr>
-      <w:r>
-        <w:rPr>
-          <w:rFonts w:hint="eastAsia"/>
-          <w:szCs w:val="22"/>
-          <w:lang w:val="en-US"/>
-        </w:rPr>
-        <w:t>프로젝트를 원격 빌드합니다.</w:t>
+    <w:bookmarkEnd w:id="3"/>
+    <w:p>
+      <w:pPr>
+        <w:rPr>
+          <w:szCs w:val="22"/>
+          <w:lang w:val="en-US"/>
+        </w:rPr>
+      </w:pPr>
+      <w:r>
+        <w:rPr>
+          <w:szCs w:val="22"/>
+          <w:lang w:val="en-US"/>
+        </w:rPr>
+        <w:t>Docker</w:t>
+      </w:r>
+      <w:r>
+        <w:rPr>
+          <w:rFonts w:hint="eastAsia"/>
+          <w:szCs w:val="22"/>
+          <w:lang w:val="en-US"/>
+        </w:rPr>
+        <w:t xml:space="preserve">를 사용하여 </w:t>
+      </w:r>
+      <w:r>
+        <w:rPr>
+          <w:rFonts w:hint="eastAsia"/>
+          <w:szCs w:val="22"/>
+          <w:lang w:val="en-US"/>
+        </w:rPr>
+        <w:t>프로젝트를 원격 빌드</w:t>
+      </w:r>
+      <w:r>
+        <w:rPr>
+          <w:rFonts w:hint="eastAsia"/>
+          <w:szCs w:val="22"/>
+          <w:lang w:val="en-US"/>
+        </w:rPr>
+        <w:t>하고 실행합니다.</w:t>
       </w:r>
     </w:p>
     <w:tbl>
@@ -3093,11 +3471,11 @@
         <w:tblLook w:val="04A0" w:firstRow="1" w:lastRow="0" w:firstColumn="1" w:lastColumn="0" w:noHBand="0" w:noVBand="1"/>
       </w:tblPr>
       <w:tblGrid>
-        <w:gridCol w:w="9350"/>
+        <w:gridCol w:w="9016"/>
       </w:tblGrid>
       <w:tr>
         <w:trPr>
-          <w:trHeight w:val="1269"/>
+          <w:trHeight w:val="1892"/>
         </w:trPr>
         <w:tc>
           <w:tcPr>
@@ -3132,12 +3510,61 @@
                 <w:rFonts w:ascii="D2Coding" w:eastAsia="D2Coding" w:hAnsi="D2Coding"/>
               </w:rPr>
             </w:pPr>
+            <w:hyperlink r:id="rId9" w:anchor="main:src/cloudpos" w:history="1">
+              <w:r>
+                <w:rPr>
+                  <w:rStyle w:val="Hyperlink"/>
+                  <w:rFonts w:ascii="D2Coding" w:eastAsia="D2Coding" w:hAnsi="D2Coding"/>
+                </w:rPr>
+                <w:t>https://github.com/Coppermine-SP/CloudPoS.git#main:src/cloudpos</w:t>
+              </w:r>
+            </w:hyperlink>
             <w:r>
               <w:rPr>
                 <w:rFonts w:ascii="D2Coding" w:eastAsia="D2Coding" w:hAnsi="D2Coding"/>
               </w:rPr>
-              <w:t>https://github.com/Coppermine-SP/CloudPoS.git#main:src/cloudpos</w:t>
-            </w:r>
+              <w:br/>
+            </w:r>
+            <w:r>
+              <w:rPr>
+                <w:rFonts w:ascii="D2Coding" w:eastAsia="D2Coding" w:hAnsi="D2Coding"/>
+              </w:rPr>
+              <w:br/>
+            </w:r>
+            <w:r>
+              <w:rPr>
+                <w:rFonts w:ascii="D2Coding" w:eastAsia="D2Coding" w:hAnsi="D2Coding" w:hint="eastAsia"/>
+                <w:szCs w:val="22"/>
+                <w:lang w:val="en-US"/>
+              </w:rPr>
+              <w:t xml:space="preserve">docker run </w:t>
+            </w:r>
+            <w:r>
+              <w:rPr>
+                <w:rFonts w:ascii="D2Coding" w:eastAsia="D2Coding" w:hAnsi="D2Coding"/>
+                <w:szCs w:val="22"/>
+                <w:lang w:val="en-US"/>
+              </w:rPr>
+              <w:t>–</w:t>
+            </w:r>
+            <w:r>
+              <w:rPr>
+                <w:rFonts w:ascii="D2Coding" w:eastAsia="D2Coding" w:hAnsi="D2Coding" w:hint="eastAsia"/>
+                <w:szCs w:val="22"/>
+                <w:lang w:val="en-US"/>
+              </w:rPr>
+              <w:t xml:space="preserve">rm -p 8080:8080 </w:t>
+            </w:r>
+            <w:proofErr w:type="spellStart"/>
+            <w:r>
+              <w:rPr>
+                <w:rFonts w:ascii="D2Coding" w:eastAsia="D2Coding" w:hAnsi="D2Coding" w:hint="eastAsia"/>
+                <w:szCs w:val="22"/>
+                <w:lang w:val="en-US"/>
+              </w:rPr>
+              <w:t>cloudpos</w:t>
+            </w:r>
+            <w:proofErr w:type="spellEnd"/>
           </w:p>
         </w:tc>
       </w:tr>
@@ -3145,65 +3572,71 @@
     <w:p>
       <w:pPr>
         <w:rPr>
-          <w:szCs w:val="22"/>
-        </w:rPr>
-      </w:pPr>
-    </w:p>
-    <w:p>
-      <w:pPr>
-        <w:rPr>
-          <w:szCs w:val="22"/>
-          <w:lang w:val="en-US"/>
-        </w:rPr>
-      </w:pPr>
-      <w:r>
-        <w:rPr>
-          <w:szCs w:val="22"/>
-          <w:lang w:val="en-US"/>
-        </w:rPr>
-        <w:t>Docker Container</w:t>
-      </w:r>
-      <w:r>
-        <w:rPr>
-          <w:rFonts w:hint="eastAsia"/>
-          <w:szCs w:val="22"/>
-          <w:lang w:val="en-US"/>
-        </w:rPr>
-        <w:t xml:space="preserve">를 빌드한 이미지로 실행합니다. </w:t>
-      </w:r>
-      <w:proofErr w:type="spellStart"/>
-      <w:r>
-        <w:rPr>
-          <w:rFonts w:hint="eastAsia"/>
-          <w:szCs w:val="22"/>
-          <w:lang w:val="en-US"/>
-        </w:rPr>
-        <w:t>리스닝</w:t>
-      </w:r>
-      <w:proofErr w:type="spellEnd"/>
-      <w:r>
-        <w:rPr>
-          <w:rFonts w:hint="eastAsia"/>
-          <w:szCs w:val="22"/>
-          <w:lang w:val="en-US"/>
-        </w:rPr>
-        <w:t xml:space="preserve"> 포트와 주소를 설정하기 위해 환경변수 </w:t>
-      </w:r>
-      <w:r>
-        <w:rPr>
-          <w:rFonts w:ascii="D2Coding" w:eastAsia="D2Coding" w:hAnsi="D2Coding"/>
-          <w:szCs w:val="22"/>
-          <w:lang w:val="en-US"/>
-        </w:rPr>
-        <w:t>ASPNETCORE_URLS</w:t>
-      </w:r>
-      <w:r>
-        <w:rPr>
-          <w:rFonts w:hint="eastAsia"/>
-          <w:szCs w:val="22"/>
-          <w:lang w:val="en-US"/>
-        </w:rPr>
-        <w:t>를 지정해야 합니다.</w:t>
+          <w:sz w:val="2"/>
+          <w:szCs w:val="2"/>
+          <w:lang w:val="en-US"/>
+        </w:rPr>
+      </w:pPr>
+    </w:p>
+    <w:p>
+      <w:pPr>
+        <w:rPr>
+          <w:szCs w:val="22"/>
+          <w:lang w:val="en-US"/>
+        </w:rPr>
+      </w:pPr>
+      <w:r>
+        <w:rPr>
+          <w:rFonts w:hint="eastAsia"/>
+          <w:szCs w:val="22"/>
+          <w:lang w:val="en-US"/>
+        </w:rPr>
+        <w:t xml:space="preserve">또는 </w:t>
+      </w:r>
+      <w:r>
+        <w:rPr>
+          <w:szCs w:val="22"/>
+          <w:lang w:val="en-US"/>
+        </w:rPr>
+        <w:t>Docker-Compose</w:t>
+      </w:r>
+      <w:r>
+        <w:rPr>
+          <w:rFonts w:hint="eastAsia"/>
+          <w:szCs w:val="22"/>
+          <w:lang w:val="en-US"/>
+        </w:rPr>
+        <w:t>를 사용합니다.</w:t>
+      </w:r>
+      <w:r>
+        <w:rPr>
+          <w:szCs w:val="22"/>
+          <w:lang w:val="en-US"/>
+        </w:rPr>
+        <w:t xml:space="preserve"> </w:t>
+      </w:r>
+      <w:r>
+        <w:rPr>
+          <w:rFonts w:hint="eastAsia"/>
+          <w:szCs w:val="22"/>
+          <w:lang w:val="en-US"/>
+        </w:rPr>
+        <w:t xml:space="preserve">아래는 </w:t>
+      </w:r>
+      <w:r>
+        <w:rPr>
+          <w:szCs w:val="22"/>
+          <w:lang w:val="en-US"/>
+        </w:rPr>
+        <w:t>docker-compose.yml</w:t>
+      </w:r>
+      <w:r>
+        <w:rPr>
+          <w:rFonts w:hint="eastAsia"/>
+          <w:szCs w:val="22"/>
+          <w:lang w:val="en-US"/>
+        </w:rPr>
+        <w:t>의 예시 구성입니다:</w:t>
       </w:r>
     </w:p>
     <w:tbl>
@@ -3213,11 +3646,11 @@
         <w:tblLook w:val="04A0" w:firstRow="1" w:lastRow="0" w:firstColumn="1" w:lastColumn="0" w:noHBand="0" w:noVBand="1"/>
       </w:tblPr>
       <w:tblGrid>
-        <w:gridCol w:w="9350"/>
+        <w:gridCol w:w="9016"/>
       </w:tblGrid>
       <w:tr>
         <w:trPr>
-          <w:trHeight w:val="646"/>
+          <w:trHeight w:val="3540"/>
         </w:trPr>
         <w:tc>
           <w:tcPr>
@@ -3236,84 +3669,263 @@
                 <w:lang w:val="en-US"/>
               </w:rPr>
             </w:pPr>
-            <w:r>
-              <w:rPr>
-                <w:rFonts w:ascii="D2Coding" w:eastAsia="D2Coding" w:hAnsi="D2Coding" w:hint="eastAsia"/>
-                <w:szCs w:val="22"/>
-                <w:lang w:val="en-US"/>
-              </w:rPr>
-              <w:t xml:space="preserve">docker run </w:t>
-            </w:r>
+            <w:proofErr w:type="gramStart"/>
             <w:r>
               <w:rPr>
                 <w:rFonts w:ascii="D2Coding" w:eastAsia="D2Coding" w:hAnsi="D2Coding"/>
                 <w:szCs w:val="22"/>
                 <w:lang w:val="en-US"/>
               </w:rPr>
-              <w:t>–</w:t>
-            </w:r>
-            <w:r>
-              <w:rPr>
-                <w:rFonts w:ascii="D2Coding" w:eastAsia="D2Coding" w:hAnsi="D2Coding" w:hint="eastAsia"/>
+              <w:t>version :</w:t>
+            </w:r>
+            <w:proofErr w:type="gramEnd"/>
+            <w:r>
+              <w:rPr>
+                <w:rFonts w:ascii="D2Coding" w:eastAsia="D2Coding" w:hAnsi="D2Coding"/>
                 <w:szCs w:val="22"/>
                 <w:lang w:val="en-US"/>
               </w:rPr>
-              <w:t xml:space="preserve">rm -p 8080:8080 </w:t>
-            </w:r>
-            <w:proofErr w:type="spellStart"/>
-            <w:r>
-              <w:rPr>
-                <w:rFonts w:ascii="D2Coding" w:eastAsia="D2Coding" w:hAnsi="D2Coding" w:hint="eastAsia"/>
+              <w:t xml:space="preserve"> '2'</w:t>
+            </w:r>
+          </w:p>
+          <w:p>
+            <w:pPr>
+              <w:rPr>
+                <w:rFonts w:ascii="D2Coding" w:eastAsia="D2Coding" w:hAnsi="D2Coding"/>
                 <w:szCs w:val="22"/>
                 <w:lang w:val="en-US"/>
               </w:rPr>
+            </w:pPr>
+            <w:r>
+              <w:rPr>
+                <w:rFonts w:ascii="D2Coding" w:eastAsia="D2Coding" w:hAnsi="D2Coding"/>
+                <w:szCs w:val="22"/>
+                <w:lang w:val="en-US"/>
+              </w:rPr>
+              <w:t>services:</w:t>
+            </w:r>
+          </w:p>
+          <w:p>
+            <w:pPr>
+              <w:rPr>
+                <w:rFonts w:ascii="D2Coding" w:eastAsia="D2Coding" w:hAnsi="D2Coding"/>
+                <w:szCs w:val="22"/>
+                <w:lang w:val="en-US"/>
+              </w:rPr>
+            </w:pPr>
+            <w:r>
+              <w:rPr>
+                <w:rFonts w:ascii="D2Coding" w:eastAsia="D2Coding" w:hAnsi="D2Coding"/>
+                <w:szCs w:val="22"/>
+                <w:lang w:val="en-US"/>
+              </w:rPr>
+              <w:t xml:space="preserve">  </w:t>
+            </w:r>
+            <w:proofErr w:type="spellStart"/>
+            <w:r>
+              <w:rPr>
+                <w:rFonts w:ascii="D2Coding" w:eastAsia="D2Coding" w:hAnsi="D2Coding"/>
+                <w:szCs w:val="22"/>
+                <w:lang w:val="en-US"/>
+              </w:rPr>
               <w:t>cloudpos</w:t>
             </w:r>
             <w:proofErr w:type="spellEnd"/>
+            <w:r>
+              <w:rPr>
+                <w:rFonts w:ascii="D2Coding" w:eastAsia="D2Coding" w:hAnsi="D2Coding"/>
+                <w:szCs w:val="22"/>
+                <w:lang w:val="en-US"/>
+              </w:rPr>
+              <w:t>:</w:t>
+            </w:r>
+          </w:p>
+          <w:p>
+            <w:pPr>
+              <w:rPr>
+                <w:rFonts w:ascii="D2Coding" w:eastAsia="D2Coding" w:hAnsi="D2Coding"/>
+                <w:szCs w:val="22"/>
+                <w:lang w:val="en-US"/>
+              </w:rPr>
+            </w:pPr>
+            <w:r>
+              <w:rPr>
+                <w:rFonts w:ascii="D2Coding" w:eastAsia="D2Coding" w:hAnsi="D2Coding"/>
+                <w:szCs w:val="22"/>
+                <w:lang w:val="en-US"/>
+              </w:rPr>
+              <w:t xml:space="preserve">    build: "https://github.com/Coppermine-SP/CloudPoS.git#main:src/cloudpos"</w:t>
+            </w:r>
+          </w:p>
+          <w:p>
+            <w:pPr>
+              <w:rPr>
+                <w:rFonts w:ascii="D2Coding" w:eastAsia="D2Coding" w:hAnsi="D2Coding"/>
+                <w:szCs w:val="22"/>
+                <w:lang w:val="en-US"/>
+              </w:rPr>
+            </w:pPr>
+            <w:r>
+              <w:rPr>
+                <w:rFonts w:ascii="D2Coding" w:eastAsia="D2Coding" w:hAnsi="D2Coding"/>
+                <w:szCs w:val="22"/>
+                <w:lang w:val="en-US"/>
+              </w:rPr>
+              <w:t xml:space="preserve">    volumes:</w:t>
+            </w:r>
+          </w:p>
+          <w:p>
+            <w:pPr>
+              <w:rPr>
+                <w:rFonts w:ascii="D2Coding" w:eastAsia="D2Coding" w:hAnsi="D2Coding"/>
+                <w:szCs w:val="22"/>
+                <w:lang w:val="en-US"/>
+              </w:rPr>
+            </w:pPr>
+            <w:r>
+              <w:rPr>
+                <w:rFonts w:ascii="D2Coding" w:eastAsia="D2Coding" w:hAnsi="D2Coding"/>
+                <w:szCs w:val="22"/>
+                <w:lang w:val="en-US"/>
+              </w:rPr>
+              <w:t xml:space="preserve">      - /docker/</w:t>
+            </w:r>
+            <w:proofErr w:type="spellStart"/>
+            <w:r>
+              <w:rPr>
+                <w:rFonts w:ascii="D2Coding" w:eastAsia="D2Coding" w:hAnsi="D2Coding"/>
+                <w:szCs w:val="22"/>
+                <w:lang w:val="en-US"/>
+              </w:rPr>
+              <w:t>ecomm</w:t>
+            </w:r>
+            <w:proofErr w:type="spellEnd"/>
+            <w:r>
+              <w:rPr>
+                <w:rFonts w:ascii="D2Coding" w:eastAsia="D2Coding" w:hAnsi="D2Coding"/>
+                <w:szCs w:val="22"/>
+                <w:lang w:val="en-US"/>
+              </w:rPr>
+              <w:t>-dev/</w:t>
+            </w:r>
+            <w:proofErr w:type="spellStart"/>
+            <w:r>
+              <w:rPr>
+                <w:rFonts w:ascii="D2Coding" w:eastAsia="D2Coding" w:hAnsi="D2Coding"/>
+                <w:szCs w:val="22"/>
+                <w:lang w:val="en-US"/>
+              </w:rPr>
+              <w:t>appsettings.json</w:t>
+            </w:r>
+            <w:proofErr w:type="spellEnd"/>
+            <w:r>
+              <w:rPr>
+                <w:rFonts w:ascii="D2Coding" w:eastAsia="D2Coding" w:hAnsi="D2Coding"/>
+                <w:szCs w:val="22"/>
+                <w:lang w:val="en-US"/>
+              </w:rPr>
+              <w:t>:/app/</w:t>
+            </w:r>
+            <w:proofErr w:type="spellStart"/>
+            <w:r>
+              <w:rPr>
+                <w:rFonts w:ascii="D2Coding" w:eastAsia="D2Coding" w:hAnsi="D2Coding"/>
+                <w:szCs w:val="22"/>
+                <w:lang w:val="en-US"/>
+              </w:rPr>
+              <w:t>appsettings.json</w:t>
+            </w:r>
+            <w:proofErr w:type="spellEnd"/>
+          </w:p>
+          <w:p>
+            <w:pPr>
+              <w:rPr>
+                <w:rFonts w:ascii="D2Coding" w:eastAsia="D2Coding" w:hAnsi="D2Coding"/>
+                <w:szCs w:val="22"/>
+                <w:lang w:val="en-US"/>
+              </w:rPr>
+            </w:pPr>
+            <w:r>
+              <w:rPr>
+                <w:rFonts w:ascii="D2Coding" w:eastAsia="D2Coding" w:hAnsi="D2Coding"/>
+                <w:szCs w:val="22"/>
+                <w:lang w:val="en-US"/>
+              </w:rPr>
+              <w:t xml:space="preserve">    environment:</w:t>
+            </w:r>
+          </w:p>
+          <w:p>
+            <w:pPr>
+              <w:rPr>
+                <w:rFonts w:ascii="D2Coding" w:eastAsia="D2Coding" w:hAnsi="D2Coding"/>
+                <w:szCs w:val="22"/>
+                <w:lang w:val="en-US"/>
+              </w:rPr>
+            </w:pPr>
+            <w:r>
+              <w:rPr>
+                <w:rFonts w:ascii="D2Coding" w:eastAsia="D2Coding" w:hAnsi="D2Coding"/>
+                <w:szCs w:val="22"/>
+                <w:lang w:val="en-US"/>
+              </w:rPr>
+              <w:t xml:space="preserve">      - "ASPNETCORE_URLS=http://+:5000"</w:t>
+            </w:r>
+          </w:p>
+          <w:p>
+            <w:pPr>
+              <w:rPr>
+                <w:rFonts w:ascii="D2Coding" w:eastAsia="D2Coding" w:hAnsi="D2Coding"/>
+                <w:szCs w:val="22"/>
+                <w:lang w:val="en-US"/>
+              </w:rPr>
+            </w:pPr>
+            <w:r>
+              <w:rPr>
+                <w:rFonts w:ascii="D2Coding" w:eastAsia="D2Coding" w:hAnsi="D2Coding"/>
+                <w:szCs w:val="22"/>
+                <w:lang w:val="en-US"/>
+              </w:rPr>
+              <w:t xml:space="preserve">    </w:t>
+            </w:r>
+            <w:proofErr w:type="spellStart"/>
+            <w:r>
+              <w:rPr>
+                <w:rFonts w:ascii="D2Coding" w:eastAsia="D2Coding" w:hAnsi="D2Coding"/>
+                <w:szCs w:val="22"/>
+                <w:lang w:val="en-US"/>
+              </w:rPr>
+              <w:t>network_mode</w:t>
+            </w:r>
+            <w:proofErr w:type="spellEnd"/>
+            <w:r>
+              <w:rPr>
+                <w:rFonts w:ascii="D2Coding" w:eastAsia="D2Coding" w:hAnsi="D2Coding"/>
+                <w:szCs w:val="22"/>
+                <w:lang w:val="en-US"/>
+              </w:rPr>
+              <w:t>: host</w:t>
+            </w:r>
+          </w:p>
+          <w:p>
+            <w:pPr>
+              <w:rPr>
+                <w:rFonts w:ascii="D2Coding" w:eastAsia="D2Coding" w:hAnsi="D2Coding"/>
+                <w:szCs w:val="22"/>
+                <w:lang w:val="en-US"/>
+              </w:rPr>
+            </w:pPr>
+            <w:r>
+              <w:rPr>
+                <w:rFonts w:ascii="D2Coding" w:eastAsia="D2Coding" w:hAnsi="D2Coding"/>
+                <w:szCs w:val="22"/>
+                <w:lang w:val="en-US"/>
+              </w:rPr>
+              <w:t xml:space="preserve">    restart: always</w:t>
+            </w:r>
           </w:p>
         </w:tc>
       </w:tr>
     </w:tbl>
-    <w:p>
-      <w:pPr>
-        <w:rPr>
-          <w:szCs w:val="22"/>
-          <w:lang w:val="en-US"/>
-        </w:rPr>
-      </w:pPr>
-    </w:p>
-    <w:p>
-      <w:pPr>
-        <w:rPr>
-          <w:szCs w:val="22"/>
-          <w:lang w:val="en-US"/>
-        </w:rPr>
-      </w:pPr>
-    </w:p>
-    <w:p>
-      <w:pPr>
-        <w:rPr>
-          <w:szCs w:val="22"/>
-          <w:lang w:val="en-US"/>
-        </w:rPr>
-      </w:pPr>
-    </w:p>
-    <w:p>
-      <w:pPr>
-        <w:rPr>
-          <w:szCs w:val="22"/>
-          <w:lang w:val="en-US"/>
-        </w:rPr>
-      </w:pPr>
-    </w:p>
-    <w:p>
-      <w:pPr>
-        <w:rPr>
-          <w:szCs w:val="22"/>
-          <w:lang w:val="en-US"/>
-        </w:rPr>
-      </w:pPr>
-    </w:p>
     <w:p>
       <w:pPr>
         <w:rPr>
@@ -3333,12 +3945,13 @@
           <w:lang w:val="en-US"/>
         </w:rPr>
       </w:pPr>
-      <w:r>
-        <w:rPr>
-          <w:rFonts w:hint="eastAsia"/>
-          <w:lang w:val="en-US"/>
-        </w:rPr>
-        <w:lastRenderedPageBreak/>
+      <w:bookmarkStart w:id="5" w:name="_서버_설정_파일"/>
+      <w:bookmarkEnd w:id="5"/>
+      <w:r>
+        <w:rPr>
+          <w:rFonts w:hint="eastAsia"/>
+          <w:lang w:val="en-US"/>
+        </w:rPr>
         <w:t>서버 설정 파일 구성</w:t>
       </w:r>
     </w:p>
@@ -3403,11 +4016,11 @@
         <w:tblLook w:val="04A0" w:firstRow="1" w:lastRow="0" w:firstColumn="1" w:lastColumn="0" w:noHBand="0" w:noVBand="1"/>
       </w:tblPr>
       <w:tblGrid>
-        <w:gridCol w:w="9350"/>
+        <w:gridCol w:w="9016"/>
       </w:tblGrid>
       <w:tr>
         <w:trPr>
-          <w:trHeight w:val="3846"/>
+          <w:trHeight w:val="4124"/>
         </w:trPr>
         <w:tc>
           <w:tcPr>
@@ -3429,6 +4042,7 @@
                 <w:szCs w:val="22"/>
                 <w:lang w:val="en-US"/>
               </w:rPr>
+              <w:lastRenderedPageBreak/>
               <w:t>{</w:t>
             </w:r>
           </w:p>
@@ -3560,7 +4174,6 @@
               <w:rPr>
                 <w:rFonts w:ascii="D2Coding" w:eastAsia="D2Coding" w:hAnsi="D2Coding"/>
                 <w:szCs w:val="22"/>
-                <w:lang w:val="en-US"/>
               </w:rPr>
             </w:pPr>
             <w:r>
@@ -3572,20 +4185,321 @@
               <w:t>“</w:t>
             </w:r>
             <w:r>
+              <w:rPr>
+                <w:rFonts w:ascii="D2Coding" w:eastAsia="D2Coding" w:hAnsi="D2Coding"/>
+                <w:szCs w:val="22"/>
+              </w:rPr>
+              <w:t>StoreName”: “[</w:t>
+            </w:r>
+            <w:r>
+              <w:rPr>
+                <w:rFonts w:ascii="D2Coding" w:eastAsia="D2Coding" w:hAnsi="D2Coding" w:hint="eastAsia"/>
+                <w:szCs w:val="22"/>
+                <w:lang w:val="en-US"/>
+              </w:rPr>
+              <w:t>가게</w:t>
+            </w:r>
+            <w:r>
+              <w:rPr>
+                <w:rFonts w:ascii="D2Coding" w:eastAsia="D2Coding" w:hAnsi="D2Coding" w:hint="eastAsia"/>
+                <w:szCs w:val="22"/>
+              </w:rPr>
+              <w:t xml:space="preserve"> </w:t>
+            </w:r>
+            <w:r>
+              <w:rPr>
+                <w:rFonts w:ascii="D2Coding" w:eastAsia="D2Coding" w:hAnsi="D2Coding" w:hint="eastAsia"/>
+                <w:szCs w:val="22"/>
+                <w:lang w:val="en-US"/>
+              </w:rPr>
+              <w:t>이름</w:t>
+            </w:r>
+            <w:r>
+              <w:rPr>
+                <w:rFonts w:ascii="D2Coding" w:eastAsia="D2Coding" w:hAnsi="D2Coding" w:hint="eastAsia"/>
+                <w:szCs w:val="22"/>
+              </w:rPr>
+              <w:t>]</w:t>
+            </w:r>
+            <w:r>
+              <w:rPr>
+                <w:rFonts w:ascii="D2Coding" w:eastAsia="D2Coding" w:hAnsi="D2Coding"/>
+                <w:szCs w:val="22"/>
+              </w:rPr>
+              <w:t>”</w:t>
+            </w:r>
+            <w:r>
+              <w:rPr>
+                <w:rFonts w:ascii="D2Coding" w:eastAsia="D2Coding" w:hAnsi="D2Coding" w:hint="eastAsia"/>
+                <w:szCs w:val="22"/>
+              </w:rPr>
+              <w:t>,</w:t>
+            </w:r>
+          </w:p>
+          <w:p>
+            <w:pPr>
+              <w:rPr>
+                <w:rFonts w:ascii="D2Coding" w:eastAsia="D2Coding" w:hAnsi="D2Coding"/>
+                <w:szCs w:val="22"/>
+              </w:rPr>
+            </w:pPr>
+            <w:r>
+              <w:rPr>
+                <w:rFonts w:ascii="D2Coding" w:eastAsia="D2Coding" w:hAnsi="D2Coding"/>
+                <w:szCs w:val="22"/>
+              </w:rPr>
+              <w:tab/>
+              <w:t>“BankInformation”: “[</w:t>
+            </w:r>
+            <w:r>
+              <w:rPr>
+                <w:rFonts w:ascii="D2Coding" w:eastAsia="D2Coding" w:hAnsi="D2Coding" w:hint="eastAsia"/>
+                <w:szCs w:val="22"/>
+                <w:lang w:val="en-US"/>
+              </w:rPr>
+              <w:t>전자영수증에</w:t>
+            </w:r>
+            <w:r>
+              <w:rPr>
+                <w:rFonts w:ascii="D2Coding" w:eastAsia="D2Coding" w:hAnsi="D2Coding" w:hint="eastAsia"/>
+                <w:szCs w:val="22"/>
+              </w:rPr>
+              <w:t xml:space="preserve"> </w:t>
+            </w:r>
+            <w:r>
+              <w:rPr>
+                <w:rFonts w:ascii="D2Coding" w:eastAsia="D2Coding" w:hAnsi="D2Coding" w:hint="eastAsia"/>
+                <w:szCs w:val="22"/>
+                <w:lang w:val="en-US"/>
+              </w:rPr>
+              <w:t>표시할</w:t>
+            </w:r>
+            <w:r>
+              <w:rPr>
+                <w:rFonts w:ascii="D2Coding" w:eastAsia="D2Coding" w:hAnsi="D2Coding" w:hint="eastAsia"/>
+                <w:szCs w:val="22"/>
+              </w:rPr>
+              <w:t xml:space="preserve"> </w:t>
+            </w:r>
+            <w:r>
+              <w:rPr>
+                <w:rFonts w:ascii="D2Coding" w:eastAsia="D2Coding" w:hAnsi="D2Coding" w:hint="eastAsia"/>
+                <w:szCs w:val="22"/>
+                <w:lang w:val="en-US"/>
+              </w:rPr>
+              <w:t>계좌</w:t>
+            </w:r>
+            <w:r>
+              <w:rPr>
+                <w:rFonts w:ascii="D2Coding" w:eastAsia="D2Coding" w:hAnsi="D2Coding" w:hint="eastAsia"/>
+                <w:szCs w:val="22"/>
+              </w:rPr>
+              <w:t xml:space="preserve"> </w:t>
+            </w:r>
+            <w:r>
+              <w:rPr>
+                <w:rFonts w:ascii="D2Coding" w:eastAsia="D2Coding" w:hAnsi="D2Coding" w:hint="eastAsia"/>
+                <w:szCs w:val="22"/>
+                <w:lang w:val="en-US"/>
+              </w:rPr>
+              <w:t>정보</w:t>
+            </w:r>
+            <w:r>
+              <w:rPr>
+                <w:rFonts w:ascii="D2Coding" w:eastAsia="D2Coding" w:hAnsi="D2Coding"/>
+                <w:szCs w:val="22"/>
+              </w:rPr>
+              <w:t>]”,</w:t>
+            </w:r>
+          </w:p>
+          <w:p>
+            <w:pPr>
+              <w:rPr>
+                <w:rFonts w:ascii="D2Coding" w:eastAsia="D2Coding" w:hAnsi="D2Coding"/>
+                <w:szCs w:val="22"/>
+              </w:rPr>
+            </w:pPr>
+            <w:r>
+              <w:rPr>
+                <w:rFonts w:ascii="D2Coding" w:eastAsia="D2Coding" w:hAnsi="D2Coding"/>
+                <w:szCs w:val="22"/>
+              </w:rPr>
+              <w:tab/>
+              <w:t>“ImageBaseUrl”: “</w:t>
+            </w:r>
+            <w:r>
+              <w:rPr>
+                <w:rFonts w:ascii="D2Coding" w:eastAsia="D2Coding" w:hAnsi="D2Coding" w:hint="eastAsia"/>
+                <w:szCs w:val="22"/>
+              </w:rPr>
+              <w:t>[</w:t>
+            </w:r>
+            <w:r>
+              <w:rPr>
+                <w:rFonts w:ascii="D2Coding" w:eastAsia="D2Coding" w:hAnsi="D2Coding" w:hint="eastAsia"/>
+                <w:szCs w:val="22"/>
+                <w:lang w:val="en-US"/>
+              </w:rPr>
+              <w:t>메뉴</w:t>
+            </w:r>
+            <w:r>
+              <w:rPr>
+                <w:rFonts w:ascii="D2Coding" w:eastAsia="D2Coding" w:hAnsi="D2Coding" w:hint="eastAsia"/>
+                <w:szCs w:val="22"/>
+              </w:rPr>
+              <w:t xml:space="preserve"> </w:t>
+            </w:r>
+            <w:r>
+              <w:rPr>
+                <w:rFonts w:ascii="D2Coding" w:eastAsia="D2Coding" w:hAnsi="D2Coding" w:hint="eastAsia"/>
+                <w:szCs w:val="22"/>
+                <w:lang w:val="en-US"/>
+              </w:rPr>
+              <w:t>이미지</w:t>
+            </w:r>
+            <w:r>
+              <w:rPr>
+                <w:rFonts w:ascii="D2Coding" w:eastAsia="D2Coding" w:hAnsi="D2Coding" w:hint="eastAsia"/>
+                <w:szCs w:val="22"/>
+              </w:rPr>
+              <w:t xml:space="preserve"> </w:t>
+            </w:r>
+            <w:r>
+              <w:rPr>
+                <w:rFonts w:ascii="D2Coding" w:eastAsia="D2Coding" w:hAnsi="D2Coding" w:hint="eastAsia"/>
+                <w:szCs w:val="22"/>
+                <w:lang w:val="en-US"/>
+              </w:rPr>
+              <w:t>서버</w:t>
+            </w:r>
+            <w:r>
+              <w:rPr>
+                <w:rFonts w:ascii="D2Coding" w:eastAsia="D2Coding" w:hAnsi="D2Coding" w:hint="eastAsia"/>
+                <w:szCs w:val="22"/>
+              </w:rPr>
+              <w:t xml:space="preserve"> </w:t>
+            </w:r>
+            <w:r>
+              <w:rPr>
+                <w:rFonts w:ascii="D2Coding" w:eastAsia="D2Coding" w:hAnsi="D2Coding"/>
+                <w:szCs w:val="22"/>
+              </w:rPr>
+              <w:t>URL]”,</w:t>
+            </w:r>
+            <w:r>
+              <w:rPr>
+                <w:rFonts w:ascii="D2Coding" w:eastAsia="D2Coding" w:hAnsi="D2Coding"/>
+                <w:szCs w:val="22"/>
+              </w:rPr>
+              <w:br/>
+            </w:r>
+            <w:r>
+              <w:rPr>
+                <w:rFonts w:ascii="D2Coding" w:eastAsia="D2Coding" w:hAnsi="D2Coding"/>
+                <w:szCs w:val="22"/>
+              </w:rPr>
+              <w:tab/>
+              <w:t>“SurveyUrl”: “[</w:t>
+            </w:r>
+            <w:r>
+              <w:rPr>
+                <w:rFonts w:ascii="D2Coding" w:eastAsia="D2Coding" w:hAnsi="D2Coding" w:hint="eastAsia"/>
+                <w:szCs w:val="22"/>
+                <w:lang w:val="en-US"/>
+              </w:rPr>
+              <w:t>설문조사</w:t>
+            </w:r>
+            <w:r>
+              <w:rPr>
+                <w:rFonts w:ascii="D2Coding" w:eastAsia="D2Coding" w:hAnsi="D2Coding" w:hint="eastAsia"/>
+                <w:szCs w:val="22"/>
+              </w:rPr>
+              <w:t xml:space="preserve"> </w:t>
+            </w:r>
+            <w:r>
+              <w:rPr>
+                <w:rFonts w:ascii="D2Coding" w:eastAsia="D2Coding" w:hAnsi="D2Coding"/>
+                <w:szCs w:val="22"/>
+              </w:rPr>
+              <w:t>URL]”,</w:t>
+            </w:r>
+          </w:p>
+          <w:p>
+            <w:pPr>
               <w:rPr>
                 <w:rFonts w:ascii="D2Coding" w:eastAsia="D2Coding" w:hAnsi="D2Coding"/>
                 <w:szCs w:val="22"/>
                 <w:lang w:val="en-US"/>
               </w:rPr>
-              <w:t>StoreName”: “[</w:t>
-            </w:r>
+            </w:pPr>
+            <w:r>
+              <w:rPr>
+                <w:rFonts w:ascii="D2Coding" w:eastAsia="D2Coding" w:hAnsi="D2Coding"/>
+                <w:szCs w:val="22"/>
+              </w:rPr>
+              <w:tab/>
+            </w:r>
+            <w:r>
+              <w:rPr>
+                <w:rFonts w:ascii="D2Coding" w:eastAsia="D2Coding" w:hAnsi="D2Coding"/>
+                <w:szCs w:val="22"/>
+                <w:lang w:val="en-US"/>
+              </w:rPr>
+              <w:t>“</w:t>
+            </w:r>
+            <w:proofErr w:type="spellStart"/>
+            <w:r>
+              <w:rPr>
+                <w:rFonts w:ascii="D2Coding" w:eastAsia="D2Coding" w:hAnsi="D2Coding"/>
+                <w:szCs w:val="22"/>
+                <w:lang w:val="en-US"/>
+              </w:rPr>
+              <w:t>AdminPasswordHash</w:t>
+            </w:r>
+            <w:proofErr w:type="spellEnd"/>
+            <w:r>
+              <w:rPr>
+                <w:rFonts w:ascii="D2Coding" w:eastAsia="D2Coding" w:hAnsi="D2Coding"/>
+                <w:szCs w:val="22"/>
+                <w:lang w:val="en-US"/>
+              </w:rPr>
+              <w:t>”: “[</w:t>
+            </w:r>
+            <w:proofErr w:type="spellStart"/>
+            <w:r>
+              <w:rPr>
+                <w:rFonts w:ascii="D2Coding" w:eastAsia="D2Coding" w:hAnsi="D2Coding"/>
+                <w:szCs w:val="22"/>
+                <w:lang w:val="en-US"/>
+              </w:rPr>
+              <w:t>BCrypt</w:t>
+            </w:r>
+            <w:proofErr w:type="spellEnd"/>
             <w:r>
               <w:rPr>
                 <w:rFonts w:ascii="D2Coding" w:eastAsia="D2Coding" w:hAnsi="D2Coding" w:hint="eastAsia"/>
                 <w:szCs w:val="22"/>
                 <w:lang w:val="en-US"/>
               </w:rPr>
-              <w:t>가게 이름]</w:t>
+              <w:t xml:space="preserve">형식으로 </w:t>
+            </w:r>
+            <w:proofErr w:type="spellStart"/>
+            <w:r>
+              <w:rPr>
+                <w:rFonts w:ascii="D2Coding" w:eastAsia="D2Coding" w:hAnsi="D2Coding" w:hint="eastAsia"/>
+                <w:szCs w:val="22"/>
+                <w:lang w:val="en-US"/>
+              </w:rPr>
+              <w:t>인코딩된</w:t>
+            </w:r>
+            <w:proofErr w:type="spellEnd"/>
+            <w:r>
+              <w:rPr>
+                <w:rFonts w:ascii="D2Coding" w:eastAsia="D2Coding" w:hAnsi="D2Coding" w:hint="eastAsia"/>
+                <w:szCs w:val="22"/>
+                <w:lang w:val="en-US"/>
+              </w:rPr>
+              <w:t xml:space="preserve"> 관리자 비밀번호]</w:t>
             </w:r>
             <w:r>
               <w:rPr>
@@ -3595,182 +4509,11 @@
               </w:rPr>
               <w:t>”</w:t>
             </w:r>
-            <w:r>
-              <w:rPr>
-                <w:rFonts w:ascii="D2Coding" w:eastAsia="D2Coding" w:hAnsi="D2Coding" w:hint="eastAsia"/>
-                <w:szCs w:val="22"/>
-                <w:lang w:val="en-US"/>
-              </w:rPr>
-              <w:t>,</w:t>
-            </w:r>
           </w:p>
           <w:p>
             <w:pPr>
               <w:rPr>
                 <w:rFonts w:ascii="D2Coding" w:eastAsia="D2Coding" w:hAnsi="D2Coding"/>
-                <w:szCs w:val="22"/>
-                <w:lang w:val="en-US"/>
-              </w:rPr>
-            </w:pPr>
-            <w:r>
-              <w:rPr>
-                <w:rFonts w:ascii="D2Coding" w:eastAsia="D2Coding" w:hAnsi="D2Coding"/>
-                <w:szCs w:val="22"/>
-                <w:lang w:val="en-US"/>
-              </w:rPr>
-              <w:tab/>
-              <w:t>“BankInformation”: “[</w:t>
-            </w:r>
-            <w:r>
-              <w:rPr>
-                <w:rFonts w:ascii="D2Coding" w:eastAsia="D2Coding" w:hAnsi="D2Coding" w:hint="eastAsia"/>
-                <w:szCs w:val="22"/>
-                <w:lang w:val="en-US"/>
-              </w:rPr>
-              <w:t>전자영수증에 표시할 계좌 정보</w:t>
-            </w:r>
-            <w:r>
-              <w:rPr>
-                <w:rFonts w:ascii="D2Coding" w:eastAsia="D2Coding" w:hAnsi="D2Coding"/>
-                <w:szCs w:val="22"/>
-                <w:lang w:val="en-US"/>
-              </w:rPr>
-              <w:t>]”,</w:t>
-            </w:r>
-          </w:p>
-          <w:p>
-            <w:pPr>
-              <w:rPr>
-                <w:rFonts w:ascii="D2Coding" w:eastAsia="D2Coding" w:hAnsi="D2Coding"/>
-                <w:szCs w:val="22"/>
-                <w:lang w:val="en-US"/>
-              </w:rPr>
-            </w:pPr>
-            <w:r>
-              <w:rPr>
-                <w:rFonts w:ascii="D2Coding" w:eastAsia="D2Coding" w:hAnsi="D2Coding"/>
-                <w:szCs w:val="22"/>
-                <w:lang w:val="en-US"/>
-              </w:rPr>
-              <w:tab/>
-              <w:t>“ImageBaseUrl”: “</w:t>
-            </w:r>
-            <w:r>
-              <w:rPr>
-                <w:rFonts w:ascii="D2Coding" w:eastAsia="D2Coding" w:hAnsi="D2Coding" w:hint="eastAsia"/>
-                <w:szCs w:val="22"/>
-                <w:lang w:val="en-US"/>
-              </w:rPr>
-              <w:t xml:space="preserve">[메뉴 이미지 서버 </w:t>
-            </w:r>
-            <w:r>
-              <w:rPr>
-                <w:rFonts w:ascii="D2Coding" w:eastAsia="D2Coding" w:hAnsi="D2Coding"/>
-                <w:szCs w:val="22"/>
-                <w:lang w:val="en-US"/>
-              </w:rPr>
-              <w:t>URL]”,</w:t>
-            </w:r>
-            <w:r>
-              <w:rPr>
-                <w:rFonts w:ascii="D2Coding" w:eastAsia="D2Coding" w:hAnsi="D2Coding"/>
-                <w:szCs w:val="22"/>
-                <w:lang w:val="en-US"/>
-              </w:rPr>
-              <w:br/>
-            </w:r>
-            <w:r>
-              <w:rPr>
-                <w:rFonts w:ascii="D2Coding" w:eastAsia="D2Coding" w:hAnsi="D2Coding"/>
-                <w:szCs w:val="22"/>
-                <w:lang w:val="en-US"/>
-              </w:rPr>
-              <w:tab/>
-              <w:t>“SurveyUrl”: “[</w:t>
-            </w:r>
-            <w:r>
-              <w:rPr>
-                <w:rFonts w:ascii="D2Coding" w:eastAsia="D2Coding" w:hAnsi="D2Coding" w:hint="eastAsia"/>
-                <w:szCs w:val="22"/>
-                <w:lang w:val="en-US"/>
-              </w:rPr>
-              <w:t xml:space="preserve">설문조사 </w:t>
-            </w:r>
-            <w:r>
-              <w:rPr>
-                <w:rFonts w:ascii="D2Coding" w:eastAsia="D2Coding" w:hAnsi="D2Coding"/>
-                <w:szCs w:val="22"/>
-                <w:lang w:val="en-US"/>
-              </w:rPr>
-              <w:t>URL]”,</w:t>
-            </w:r>
-          </w:p>
-          <w:p>
-            <w:pPr>
-              <w:rPr>
-                <w:rFonts w:ascii="D2Coding" w:eastAsia="D2Coding" w:hAnsi="D2Coding"/>
-                <w:szCs w:val="22"/>
-                <w:lang w:val="en-US"/>
-              </w:rPr>
-            </w:pPr>
-            <w:r>
-              <w:rPr>
-                <w:rFonts w:ascii="D2Coding" w:eastAsia="D2Coding" w:hAnsi="D2Coding"/>
-                <w:szCs w:val="22"/>
-                <w:lang w:val="en-US"/>
-              </w:rPr>
-              <w:tab/>
-              <w:t>“AdminPasswordHash”: “[</w:t>
-            </w:r>
-            <w:proofErr w:type="spellStart"/>
-            <w:r>
-              <w:rPr>
-                <w:rFonts w:ascii="D2Coding" w:eastAsia="D2Coding" w:hAnsi="D2Coding"/>
-                <w:szCs w:val="22"/>
-                <w:lang w:val="en-US"/>
-              </w:rPr>
-              <w:t>BCrypt</w:t>
-            </w:r>
-            <w:proofErr w:type="spellEnd"/>
-            <w:r>
-              <w:rPr>
-                <w:rFonts w:ascii="D2Coding" w:eastAsia="D2Coding" w:hAnsi="D2Coding" w:hint="eastAsia"/>
-                <w:szCs w:val="22"/>
-                <w:lang w:val="en-US"/>
-              </w:rPr>
-              <w:t xml:space="preserve">형식으로 </w:t>
-            </w:r>
-            <w:proofErr w:type="spellStart"/>
-            <w:r>
-              <w:rPr>
-                <w:rFonts w:ascii="D2Coding" w:eastAsia="D2Coding" w:hAnsi="D2Coding" w:hint="eastAsia"/>
-                <w:szCs w:val="22"/>
-                <w:lang w:val="en-US"/>
-              </w:rPr>
-              <w:t>인코딩된</w:t>
-            </w:r>
-            <w:proofErr w:type="spellEnd"/>
-            <w:r>
-              <w:rPr>
-                <w:rFonts w:ascii="D2Coding" w:eastAsia="D2Coding" w:hAnsi="D2Coding" w:hint="eastAsia"/>
-                <w:szCs w:val="22"/>
-                <w:lang w:val="en-US"/>
-              </w:rPr>
-              <w:t xml:space="preserve"> 관리자 비밀번호]</w:t>
-            </w:r>
-            <w:r>
-              <w:rPr>
-                <w:rFonts w:ascii="D2Coding" w:eastAsia="D2Coding" w:hAnsi="D2Coding"/>
-                <w:szCs w:val="22"/>
-                <w:lang w:val="en-US"/>
-              </w:rPr>
-              <w:t>”</w:t>
-            </w:r>
-          </w:p>
-          <w:p>
-            <w:pPr>
-              <w:rPr>
-                <w:rFonts w:ascii="D2Coding" w:eastAsia="D2Coding" w:hAnsi="D2Coding" w:hint="eastAsia"/>
                 <w:szCs w:val="22"/>
                 <w:lang w:val="en-US"/>
               </w:rPr>
@@ -3830,7 +4573,21 @@
           <w:szCs w:val="22"/>
           <w:lang w:val="en-US"/>
         </w:rPr>
-        <w:t>ImageBaseUrl]/[ImageID].webp”</w:t>
+        <w:t>ImageBaseUrl]/</w:t>
+      </w:r>
+      <w:r>
+        <w:rPr>
+          <w:szCs w:val="22"/>
+          <w:lang w:val="en-US"/>
+        </w:rPr>
+        <w:t>static-assets/</w:t>
+      </w:r>
+      <w:r>
+        <w:rPr>
+          <w:szCs w:val="22"/>
+          <w:lang w:val="en-US"/>
+        </w:rPr>
+        <w:t>[ImageID].webp”</w:t>
       </w:r>
       <w:r>
         <w:rPr>
@@ -3844,7 +4601,6 @@
     <w:p>
       <w:pPr>
         <w:rPr>
-          <w:rFonts w:hint="eastAsia"/>
           <w:szCs w:val="22"/>
           <w:lang w:val="en-US"/>
         </w:rPr>
@@ -3861,6 +4617,8 @@
           <w:lang w:val="en-US"/>
         </w:rPr>
       </w:pPr>
+      <w:bookmarkStart w:id="6" w:name="_데이터베이스_구성"/>
+      <w:bookmarkEnd w:id="6"/>
       <w:r>
         <w:rPr>
           <w:rFonts w:hint="eastAsia"/>
@@ -3876,7 +4634,7 @@
           <w:lang w:val="en-US"/>
         </w:rPr>
       </w:pPr>
-      <w:bookmarkStart w:id="3" w:name="OLE_LINK2"/>
+      <w:bookmarkStart w:id="7" w:name="OLE_LINK2"/>
       <w:r>
         <w:rPr>
           <w:szCs w:val="22"/>
@@ -3907,7 +4665,7 @@
         </w:rPr>
         <w:t>이상을 사용해야 합니다</w:t>
       </w:r>
-      <w:bookmarkEnd w:id="3"/>
+      <w:bookmarkEnd w:id="7"/>
       <w:r>
         <w:rPr>
           <w:rFonts w:ascii="Noto Sans KR SemiBold" w:eastAsia="Noto Sans KR SemiBold" w:hAnsi="Noto Sans KR SemiBold"/>
@@ -3987,7 +4745,7 @@
         <w:tblLook w:val="04A0" w:firstRow="1" w:lastRow="0" w:firstColumn="1" w:lastColumn="0" w:noHBand="0" w:noVBand="1"/>
       </w:tblPr>
       <w:tblGrid>
-        <w:gridCol w:w="9350"/>
+        <w:gridCol w:w="9016"/>
       </w:tblGrid>
       <w:tr>
         <w:trPr>
@@ -4062,7 +4820,6 @@
     <w:p>
       <w:pPr>
         <w:rPr>
-          <w:rFonts w:hint="eastAsia"/>
           <w:szCs w:val="22"/>
           <w:lang w:val="en-US"/>
         </w:rPr>
@@ -4105,6 +4862,14 @@
         </w:rPr>
         <w:t>마이그레이션을 적용하십시오.</w:t>
       </w:r>
+    </w:p>
+    <w:p>
+      <w:pPr>
+        <w:rPr>
+          <w:szCs w:val="22"/>
+          <w:lang w:val="en-US"/>
+        </w:rPr>
+      </w:pPr>
     </w:p>
     <w:p>
       <w:pPr>
@@ -4117,12 +4882,13 @@
           <w:lang w:val="en-US"/>
         </w:rPr>
       </w:pPr>
-      <w:r>
-        <w:rPr>
-          <w:rFonts w:hint="eastAsia"/>
-          <w:lang w:val="en-US"/>
-        </w:rPr>
-        <w:lastRenderedPageBreak/>
+      <w:bookmarkStart w:id="8" w:name="_기본_엔티티_해설"/>
+      <w:bookmarkEnd w:id="8"/>
+      <w:r>
+        <w:rPr>
+          <w:rFonts w:hint="eastAsia"/>
+          <w:lang w:val="en-US"/>
+        </w:rPr>
         <w:t>기본 엔</w:t>
       </w:r>
       <w:r>
@@ -4192,6 +4958,7 @@
           <w:bCs/>
           <w:lang w:val="en-US"/>
         </w:rPr>
+        <w:lastRenderedPageBreak/>
         <w:t>테이블:</w:t>
       </w:r>
       <w:r>
@@ -4305,7 +5072,6 @@
           <w:numId w:val="14"/>
         </w:numPr>
         <w:rPr>
-          <w:rFonts w:hint="eastAsia"/>
           <w:lang w:val="en-US"/>
         </w:rPr>
       </w:pPr>
@@ -4361,103 +5127,11 @@
     </w:p>
     <w:p>
       <w:pPr>
-        <w:rPr>
-          <w:lang w:val="en-US"/>
-        </w:rPr>
-      </w:pPr>
-    </w:p>
-    <w:p>
-      <w:pPr>
-        <w:rPr>
-          <w:lang w:val="en-US"/>
-        </w:rPr>
-      </w:pPr>
-    </w:p>
-    <w:p>
-      <w:pPr>
-        <w:rPr>
-          <w:lang w:val="en-US"/>
-        </w:rPr>
-      </w:pPr>
-    </w:p>
-    <w:p>
-      <w:pPr>
-        <w:rPr>
-          <w:lang w:val="en-US"/>
-        </w:rPr>
-      </w:pPr>
-    </w:p>
-    <w:p>
-      <w:pPr>
-        <w:rPr>
-          <w:lang w:val="en-US"/>
-        </w:rPr>
-      </w:pPr>
-    </w:p>
-    <w:p>
-      <w:pPr>
-        <w:rPr>
-          <w:lang w:val="en-US"/>
-        </w:rPr>
-      </w:pPr>
-    </w:p>
-    <w:p>
-      <w:pPr>
-        <w:rPr>
-          <w:lang w:val="en-US"/>
-        </w:rPr>
-      </w:pPr>
-    </w:p>
-    <w:p>
-      <w:pPr>
-        <w:rPr>
-          <w:rFonts w:hint="eastAsia"/>
-          <w:lang w:val="en-US"/>
-        </w:rPr>
-      </w:pPr>
-    </w:p>
-    <w:p>
-      <w:pPr>
-        <w:pStyle w:val="Heading1"/>
-        <w:numPr>
-          <w:ilvl w:val="0"/>
-          <w:numId w:val="8"/>
-        </w:numPr>
-        <w:rPr>
-          <w:lang w:val="en-US"/>
-        </w:rPr>
-      </w:pPr>
-      <w:r>
-        <w:rPr>
-          <w:rFonts w:hint="eastAsia"/>
-          <w:lang w:val="en-US"/>
-        </w:rPr>
-        <w:lastRenderedPageBreak/>
-        <w:t>객체 관리자</w:t>
-      </w:r>
-    </w:p>
-    <w:p>
-      <w:pPr>
-        <w:rPr>
-          <w:lang w:val="en-US"/>
-        </w:rPr>
-      </w:pPr>
-      <w:r>
-        <w:rPr>
-          <w:rFonts w:hint="eastAsia"/>
-          <w:szCs w:val="22"/>
-          <w:lang w:val="en-US"/>
-        </w:rPr>
-        <w:t xml:space="preserve">객체 관리자는 </w:t>
-      </w:r>
-      <w:r>
-        <w:rPr>
-          <w:rFonts w:hint="eastAsia"/>
-          <w:szCs w:val="22"/>
-          <w:lang w:val="en-US"/>
-        </w:rPr>
-        <w:t>서버의 여러 객체 (카테고리, 메뉴, 테이블, 세션)을 관리하기 위한 도구입니다.</w:t>
-      </w:r>
+        <w:pStyle w:val="ListParagraph"/>
+        <w:rPr>
+          <w:lang w:val="en-US"/>
+        </w:rPr>
+      </w:pPr>
     </w:p>
     <w:p>
       <w:pPr>
@@ -4470,77 +5144,220 @@
           <w:lang w:val="en-US"/>
         </w:rPr>
       </w:pPr>
-      <w:r>
-        <w:rPr>
-          <w:rFonts w:hint="eastAsia"/>
-          <w:lang w:val="en-US"/>
-        </w:rPr>
-        <w:t>카테고리</w:t>
-      </w:r>
-      <w:r>
-        <w:rPr>
-          <w:rFonts w:hint="eastAsia"/>
-          <w:lang w:val="en-US"/>
-        </w:rPr>
-        <w:t xml:space="preserve"> 관리</w:t>
-      </w:r>
-    </w:p>
-    <w:p>
-      <w:pPr>
-        <w:pStyle w:val="Heading2"/>
-        <w:numPr>
-          <w:ilvl w:val="1"/>
-          <w:numId w:val="8"/>
-        </w:numPr>
-        <w:rPr>
-          <w:rFonts w:hint="eastAsia"/>
-          <w:lang w:val="en-US"/>
-        </w:rPr>
-      </w:pPr>
-      <w:r>
-        <w:rPr>
-          <w:rFonts w:hint="eastAsia"/>
-          <w:lang w:val="en-US"/>
-        </w:rPr>
-        <w:t>메뉴 관리</w:t>
-      </w:r>
-    </w:p>
-    <w:p>
-      <w:pPr>
-        <w:pStyle w:val="Heading2"/>
-        <w:numPr>
-          <w:ilvl w:val="1"/>
-          <w:numId w:val="8"/>
-        </w:numPr>
-        <w:rPr>
-          <w:lang w:val="en-US"/>
-        </w:rPr>
-      </w:pPr>
-      <w:r>
-        <w:rPr>
-          <w:rFonts w:hint="eastAsia"/>
-          <w:lang w:val="en-US"/>
-        </w:rPr>
-        <w:t>테이블 관리</w:t>
-      </w:r>
-    </w:p>
-    <w:p>
-      <w:pPr>
-        <w:pStyle w:val="Heading2"/>
-        <w:numPr>
-          <w:ilvl w:val="1"/>
-          <w:numId w:val="8"/>
-        </w:numPr>
-        <w:rPr>
-          <w:lang w:val="en-US"/>
-        </w:rPr>
-      </w:pPr>
-      <w:r>
-        <w:rPr>
-          <w:rFonts w:hint="eastAsia"/>
-          <w:lang w:val="en-US"/>
-        </w:rPr>
-        <w:t>세션 관리</w:t>
+      <w:bookmarkStart w:id="9" w:name="_관리자용_웹_앱"/>
+      <w:bookmarkEnd w:id="9"/>
+      <w:r>
+        <w:rPr>
+          <w:rFonts w:hint="eastAsia"/>
+          <w:lang w:val="en-US"/>
+        </w:rPr>
+        <w:t>관리자용 웹 앱 설치</w:t>
+      </w:r>
+    </w:p>
+    <w:p>
+      <w:pPr>
+        <w:rPr>
+          <w:lang w:val="en-US"/>
+        </w:rPr>
+      </w:pPr>
+      <w:r>
+        <w:rPr>
+          <w:rFonts w:hint="eastAsia"/>
+          <w:lang w:val="en-US"/>
+        </w:rPr>
+        <w:t xml:space="preserve">최대 호환성과 안정적인 관리자 </w:t>
+      </w:r>
+      <w:r>
+        <w:rPr>
+          <w:rFonts w:hint="eastAsia"/>
+          <w:lang w:val="en-US"/>
+        </w:rPr>
+        <w:t xml:space="preserve">디바이스 운영을 위해 </w:t>
+      </w:r>
+      <w:r>
+        <w:rPr>
+          <w:lang w:val="en-US"/>
+        </w:rPr>
+        <w:t xml:space="preserve">CloudPOS Administrative Portal Web App </w:t>
+      </w:r>
+      <w:r>
+        <w:rPr>
+          <w:rFonts w:hint="eastAsia"/>
+          <w:lang w:val="en-US"/>
+        </w:rPr>
+        <w:t>설치가 권장됩니다.</w:t>
+      </w:r>
+      <w:r>
+        <w:rPr>
+          <w:lang w:val="en-US"/>
+        </w:rPr>
+        <w:br/>
+      </w:r>
+    </w:p>
+    <w:p>
+      <w:pPr>
+        <w:rPr>
+          <w:lang w:val="en-US"/>
+        </w:rPr>
+      </w:pPr>
+      <w:r>
+        <w:rPr>
+          <w:lang w:val="en-US"/>
+        </w:rPr>
+        <w:t xml:space="preserve">iPadOS </w:t>
+      </w:r>
+      <w:r>
+        <w:rPr>
+          <w:rFonts w:hint="eastAsia"/>
+          <w:lang w:val="en-US"/>
+        </w:rPr>
+        <w:t>또는</w:t>
+      </w:r>
+      <w:r>
+        <w:rPr>
+          <w:lang w:val="en-US"/>
+        </w:rPr>
+        <w:t>macOS</w:t>
+      </w:r>
+      <w:r>
+        <w:rPr>
+          <w:rFonts w:hint="eastAsia"/>
+          <w:lang w:val="en-US"/>
+        </w:rPr>
+        <w:t xml:space="preserve"> 운영 체제에서 </w:t>
+      </w:r>
+      <w:r>
+        <w:rPr>
+          <w:lang w:val="en-US"/>
+        </w:rPr>
+        <w:t xml:space="preserve">Safari </w:t>
+      </w:r>
+      <w:r>
+        <w:rPr>
+          <w:rFonts w:hint="eastAsia"/>
+          <w:lang w:val="en-US"/>
+        </w:rPr>
+        <w:t xml:space="preserve">웹 브라우저를 사용하는 경우에는 웹 앱 사용하기에 대해  </w:t>
+      </w:r>
+      <w:r>
+        <w:rPr>
+          <w:lang w:val="en-US"/>
+        </w:rPr>
+        <w:t xml:space="preserve">Apple </w:t>
+      </w:r>
+      <w:r>
+        <w:rPr>
+          <w:rFonts w:hint="eastAsia"/>
+          <w:lang w:val="en-US"/>
+        </w:rPr>
+        <w:t xml:space="preserve">지원 문서를 참조하십시오: </w:t>
+      </w:r>
+      <w:hyperlink r:id="rId10" w:history="1">
+        <w:r>
+          <w:rPr>
+            <w:rStyle w:val="Hyperlink"/>
+            <w:lang w:val="en-US"/>
+          </w:rPr>
+          <w:t>https://support.apple.com/ko-kr/104996</w:t>
+        </w:r>
+      </w:hyperlink>
+      <w:r>
+        <w:rPr>
+          <w:lang w:val="en-US"/>
+        </w:rPr>
+        <w:br/>
+      </w:r>
+    </w:p>
+    <w:p>
+      <w:pPr>
+        <w:rPr>
+          <w:lang w:val="en-US"/>
+        </w:rPr>
+      </w:pPr>
+      <w:r>
+        <w:rPr>
+          <w:lang w:val="en-US"/>
+        </w:rPr>
+        <w:t xml:space="preserve">Android </w:t>
+      </w:r>
+      <w:r>
+        <w:rPr>
+          <w:rFonts w:hint="eastAsia"/>
+          <w:lang w:val="en-US"/>
+        </w:rPr>
+        <w:t xml:space="preserve">또는 </w:t>
+      </w:r>
+      <w:r>
+        <w:rPr>
+          <w:lang w:val="en-US"/>
+        </w:rPr>
+        <w:t>Windows</w:t>
+      </w:r>
+      <w:r>
+        <w:rPr>
+          <w:rFonts w:hint="eastAsia"/>
+          <w:lang w:val="en-US"/>
+        </w:rPr>
+        <w:t xml:space="preserve">, </w:t>
+      </w:r>
+      <w:r>
+        <w:rPr>
+          <w:lang w:val="en-US"/>
+        </w:rPr>
+        <w:t>macOS</w:t>
+      </w:r>
+      <w:r>
+        <w:rPr>
+          <w:rFonts w:hint="eastAsia"/>
+          <w:lang w:val="en-US"/>
+        </w:rPr>
+        <w:t xml:space="preserve"> 운영 체제에서 </w:t>
+      </w:r>
+      <w:r>
+        <w:rPr>
+          <w:lang w:val="en-US"/>
+        </w:rPr>
+        <w:t xml:space="preserve">Chromium </w:t>
+      </w:r>
+      <w:r>
+        <w:rPr>
+          <w:rFonts w:hint="eastAsia"/>
+          <w:lang w:val="en-US"/>
+        </w:rPr>
+        <w:t>기반 웹 브라우저(</w:t>
+      </w:r>
+      <w:r>
+        <w:rPr>
+          <w:lang w:val="en-US"/>
+        </w:rPr>
+        <w:t>Microsoft Edge, Google Chrome)</w:t>
+      </w:r>
+      <w:r>
+        <w:rPr>
+          <w:rFonts w:hint="eastAsia"/>
+          <w:lang w:val="en-US"/>
+        </w:rPr>
+        <w:t xml:space="preserve">을 사용하는 경우에는 웹 앱을 설치하기 위해 다음 절차를 따르십시오. </w:t>
+      </w:r>
+    </w:p>
+    <w:p>
+      <w:pPr>
+        <w:rPr>
+          <w:lang w:val="en-US"/>
+        </w:rPr>
+      </w:pPr>
+      <w:r>
+        <w:rPr>
+          <w:lang w:val="en-US"/>
+        </w:rPr>
+        <w:t xml:space="preserve">Chromium </w:t>
+      </w:r>
+      <w:r>
+        <w:rPr>
+          <w:rFonts w:hint="eastAsia"/>
+          <w:lang w:val="en-US"/>
+        </w:rPr>
+        <w:t>기반 웹 브라우저로 관리자 페이지에 접속하고 설정한 관리자 암호로 로그온합니다.</w:t>
       </w:r>
     </w:p>
     <w:p>
@@ -4550,81 +5367,17 @@
           <w:lang w:val="en-US"/>
         </w:rPr>
       </w:pPr>
-    </w:p>
-    <w:p>
-      <w:pPr>
-        <w:jc w:val="center"/>
-        <w:rPr>
-          <w:lang w:val="en-US"/>
-        </w:rPr>
-      </w:pPr>
-    </w:p>
-    <w:p>
-      <w:pPr>
-        <w:jc w:val="center"/>
-        <w:rPr>
-          <w:lang w:val="en-US"/>
-        </w:rPr>
-      </w:pPr>
-    </w:p>
-    <w:p>
-      <w:pPr>
-        <w:jc w:val="center"/>
-        <w:rPr>
-          <w:lang w:val="en-US"/>
-        </w:rPr>
-      </w:pPr>
-    </w:p>
-    <w:p>
-      <w:pPr>
-        <w:rPr>
-          <w:lang w:val="en-US"/>
-        </w:rPr>
-      </w:pPr>
-    </w:p>
-    <w:p>
-      <w:pPr>
-        <w:pStyle w:val="Heading1"/>
-        <w:numPr>
-          <w:ilvl w:val="0"/>
-          <w:numId w:val="8"/>
-        </w:numPr>
-        <w:rPr>
-          <w:lang w:val="en-US"/>
-        </w:rPr>
-      </w:pPr>
-      <w:r>
-        <w:rPr>
-          <w:rFonts w:hint="eastAsia"/>
+      <w:r>
+        <w:rPr>
+          <w:noProof/>
           <w:lang w:val="en-US"/>
         </w:rPr>
         <w:lastRenderedPageBreak/>
-        <w:t>주문 뷰</w:t>
-      </w:r>
-    </w:p>
-    <w:p>
-      <w:pPr>
-        <w:jc w:val="center"/>
-        <w:rPr>
-          <w:rFonts w:ascii="Noto Sans KR SemiBold" w:eastAsia="Noto Sans KR SemiBold" w:hAnsi="Noto Sans KR SemiBold"/>
-          <w:b/>
-          <w:bCs/>
-          <w:lang w:val="en-US"/>
-        </w:rPr>
-      </w:pPr>
-      <w:r>
-        <w:rPr>
-          <w:rFonts w:ascii="Noto Sans KR SemiBold" w:eastAsia="Noto Sans KR SemiBold" w:hAnsi="Noto Sans KR SemiBold" w:hint="eastAsia"/>
-          <w:b/>
-          <w:bCs/>
-          <w:noProof/>
-          <w:lang w:val="en-US"/>
-        </w:rPr>
         <w:drawing>
-          <wp:inline distT="0" distB="0" distL="0" distR="0" wp14:anchorId="2638B6F2" wp14:editId="6253EA1C">
-            <wp:extent cx="2536371" cy="5078226"/>
-            <wp:effectExtent l="0" t="0" r="3810" b="1905"/>
-            <wp:docPr id="1522093627" name="Picture 3" descr="A screen shot of a phone&#10;&#10;AI-generated content may be incorrect."/>
+          <wp:inline distT="0" distB="0" distL="0" distR="0" wp14:anchorId="4B148CD3" wp14:editId="4A8FC92E">
+            <wp:extent cx="5852532" cy="3632200"/>
+            <wp:effectExtent l="0" t="0" r="0" b="0"/>
+            <wp:docPr id="56353457" name="Picture 1" descr="A screenshot of a computer&#10;&#10;AI-generated content may be incorrect."/>
             <wp:cNvGraphicFramePr>
               <a:graphicFrameLocks xmlns:a="http://schemas.openxmlformats.org/drawingml/2006/main" noChangeAspect="1"/>
             </wp:cNvGraphicFramePr>
@@ -4632,11 +5385,11 @@
               <a:graphicData uri="http://schemas.openxmlformats.org/drawingml/2006/picture">
                 <pic:pic xmlns:pic="http://schemas.openxmlformats.org/drawingml/2006/picture">
                   <pic:nvPicPr>
-                    <pic:cNvPr id="1522093627" name="Picture 3" descr="A screen shot of a phone&#10;&#10;AI-generated content may be incorrect."/>
+                    <pic:cNvPr id="56353457" name="Picture 1" descr="A screenshot of a computer&#10;&#10;AI-generated content may be incorrect."/>
                     <pic:cNvPicPr/>
                   </pic:nvPicPr>
                   <pic:blipFill>
-                    <a:blip r:embed="rId9">
+                    <a:blip r:embed="rId11" cstate="print">
                       <a:extLst>
                         <a:ext uri="{28A0092B-C50C-407E-A947-70E740481C1C}">
                           <a14:useLocalDpi xmlns:a14="http://schemas.microsoft.com/office/drawing/2010/main" val="0"/>
@@ -4650,7 +5403,7 @@
                   <pic:spPr>
                     <a:xfrm>
                       <a:off x="0" y="0"/>
-                      <a:ext cx="2635875" cy="5277449"/>
+                      <a:ext cx="6033237" cy="3744349"/>
                     </a:xfrm>
                     <a:prstGeom prst="rect">
                       <a:avLst/>
@@ -4670,427 +5423,73 @@
         <w:tblLook w:val="04A0" w:firstRow="1" w:lastRow="0" w:firstColumn="1" w:lastColumn="0" w:noHBand="0" w:noVBand="1"/>
       </w:tblPr>
       <w:tblGrid>
-        <w:gridCol w:w="704"/>
-        <w:gridCol w:w="2410"/>
-        <w:gridCol w:w="6236"/>
+        <w:gridCol w:w="9016"/>
       </w:tblGrid>
       <w:tr>
+        <w:trPr>
+          <w:trHeight w:val="582"/>
+        </w:trPr>
         <w:tc>
           <w:tcPr>
-            <w:tcW w:w="704" w:type="dxa"/>
-            <w:shd w:val="clear" w:color="auto" w:fill="C1E4F5" w:themeFill="accent1" w:themeFillTint="33"/>
+            <w:tcW w:w="9350" w:type="dxa"/>
+            <w:shd w:val="clear" w:color="auto" w:fill="F2F2F2" w:themeFill="background1" w:themeFillShade="F2"/>
+            <w:vAlign w:val="center"/>
           </w:tcPr>
           <w:p>
             <w:pPr>
-              <w:jc w:val="center"/>
-              <w:rPr>
-                <w:szCs w:val="22"/>
+              <w:rPr>
+                <w:rFonts w:ascii="D2Coding" w:eastAsia="D2Coding" w:hAnsi="D2Coding"/>
                 <w:lang w:val="en-US"/>
               </w:rPr>
             </w:pPr>
             <w:r>
               <w:rPr>
-                <w:rFonts w:hint="eastAsia"/>
-                <w:szCs w:val="22"/>
+                <w:rFonts w:ascii="D2Coding" w:eastAsia="D2Coding" w:hAnsi="D2Coding"/>
                 <w:lang w:val="en-US"/>
               </w:rPr>
-              <w:t>번호</w:t>
-            </w:r>
-          </w:p>
-        </w:tc>
-        <w:tc>
-          <w:tcPr>
-            <w:tcW w:w="2410" w:type="dxa"/>
-            <w:shd w:val="clear" w:color="auto" w:fill="C1E4F5" w:themeFill="accent1" w:themeFillTint="33"/>
-          </w:tcPr>
-          <w:p>
-            <w:pPr>
-              <w:jc w:val="center"/>
-              <w:rPr>
-                <w:szCs w:val="22"/>
+              <w:t>https://[</w:t>
+            </w:r>
+            <w:r>
+              <w:rPr>
+                <w:rFonts w:ascii="D2Coding" w:eastAsia="D2Coding" w:hAnsi="D2Coding" w:hint="eastAsia"/>
                 <w:lang w:val="en-US"/>
               </w:rPr>
-            </w:pPr>
-            <w:r>
-              <w:rPr>
-                <w:rFonts w:hint="eastAsia"/>
-                <w:szCs w:val="22"/>
+              <w:t xml:space="preserve">서버 </w:t>
+            </w:r>
+            <w:r>
+              <w:rPr>
+                <w:rFonts w:ascii="D2Coding" w:eastAsia="D2Coding" w:hAnsi="D2Coding"/>
                 <w:lang w:val="en-US"/>
               </w:rPr>
-              <w:t>요소 이름</w:t>
-            </w:r>
-          </w:p>
-        </w:tc>
-        <w:tc>
-          <w:tcPr>
-            <w:tcW w:w="6236" w:type="dxa"/>
-            <w:shd w:val="clear" w:color="auto" w:fill="C1E4F5" w:themeFill="accent1" w:themeFillTint="33"/>
-          </w:tcPr>
-          <w:p>
-            <w:pPr>
-              <w:jc w:val="center"/>
-              <w:rPr>
-                <w:szCs w:val="22"/>
+              <w:t>URL]/</w:t>
+            </w:r>
+            <w:r>
+              <w:rPr>
+                <w:rFonts w:ascii="D2Coding" w:eastAsia="D2Coding" w:hAnsi="D2Coding"/>
                 <w:lang w:val="en-US"/>
               </w:rPr>
-            </w:pPr>
-            <w:r>
-              <w:rPr>
-                <w:rFonts w:hint="eastAsia"/>
-                <w:szCs w:val="22"/>
+              <w:t>a</w:t>
+            </w:r>
+            <w:r>
+              <w:rPr>
+                <w:rFonts w:ascii="D2Coding" w:eastAsia="D2Coding" w:hAnsi="D2Coding"/>
                 <w:lang w:val="en-US"/>
               </w:rPr>
-              <w:t>설명</w:t>
-            </w:r>
-          </w:p>
-        </w:tc>
-      </w:tr>
-      <w:tr>
-        <w:tc>
-          <w:tcPr>
-            <w:tcW w:w="704" w:type="dxa"/>
-          </w:tcPr>
-          <w:p>
-            <w:pPr>
-              <w:jc w:val="center"/>
-              <w:rPr>
-                <w:szCs w:val="22"/>
+              <w:t>dministrative/</w:t>
+            </w:r>
+            <w:r>
+              <w:rPr>
+                <w:rFonts w:ascii="D2Coding" w:eastAsia="D2Coding" w:hAnsi="D2Coding"/>
                 <w:lang w:val="en-US"/>
               </w:rPr>
-            </w:pPr>
-            <w:r>
-              <w:rPr>
-                <w:rFonts w:hint="eastAsia"/>
-                <w:szCs w:val="22"/>
+              <w:t>a</w:t>
+            </w:r>
+            <w:r>
+              <w:rPr>
+                <w:rFonts w:ascii="D2Coding" w:eastAsia="D2Coding" w:hAnsi="D2Coding"/>
                 <w:lang w:val="en-US"/>
               </w:rPr>
-              <w:t>1</w:t>
-            </w:r>
-          </w:p>
-        </w:tc>
-        <w:tc>
-          <w:tcPr>
-            <w:tcW w:w="2410" w:type="dxa"/>
-          </w:tcPr>
-          <w:p>
-            <w:pPr>
-              <w:jc w:val="center"/>
-              <w:rPr>
-                <w:szCs w:val="22"/>
-                <w:lang w:val="en-US"/>
-              </w:rPr>
-            </w:pPr>
-            <w:r>
-              <w:rPr>
-                <w:rFonts w:hint="eastAsia"/>
-                <w:szCs w:val="22"/>
-                <w:lang w:val="en-US"/>
-              </w:rPr>
-              <w:t xml:space="preserve">카테고리 </w:t>
-            </w:r>
-            <w:proofErr w:type="spellStart"/>
-            <w:r>
-              <w:rPr>
-                <w:rFonts w:hint="eastAsia"/>
-                <w:szCs w:val="22"/>
-                <w:lang w:val="en-US"/>
-              </w:rPr>
-              <w:t>선택기</w:t>
-            </w:r>
-            <w:proofErr w:type="spellEnd"/>
-          </w:p>
-        </w:tc>
-        <w:tc>
-          <w:tcPr>
-            <w:tcW w:w="6236" w:type="dxa"/>
-          </w:tcPr>
-          <w:p>
-            <w:pPr>
-              <w:jc w:val="center"/>
-              <w:rPr>
-                <w:szCs w:val="22"/>
-                <w:lang w:val="en-US"/>
-              </w:rPr>
-            </w:pPr>
-            <w:r>
-              <w:rPr>
-                <w:rFonts w:hint="eastAsia"/>
-                <w:szCs w:val="22"/>
-                <w:lang w:val="en-US"/>
-              </w:rPr>
-              <w:t>표시할 메뉴의 카테고리를 선택합니다.</w:t>
-            </w:r>
-          </w:p>
-        </w:tc>
-      </w:tr>
-      <w:tr>
-        <w:tc>
-          <w:tcPr>
-            <w:tcW w:w="704" w:type="dxa"/>
-          </w:tcPr>
-          <w:p>
-            <w:pPr>
-              <w:jc w:val="center"/>
-              <w:rPr>
-                <w:szCs w:val="22"/>
-                <w:lang w:val="en-US"/>
-              </w:rPr>
-            </w:pPr>
-            <w:r>
-              <w:rPr>
-                <w:rFonts w:hint="eastAsia"/>
-                <w:szCs w:val="22"/>
-                <w:lang w:val="en-US"/>
-              </w:rPr>
-              <w:t>2</w:t>
-            </w:r>
-          </w:p>
-        </w:tc>
-        <w:tc>
-          <w:tcPr>
-            <w:tcW w:w="2410" w:type="dxa"/>
-          </w:tcPr>
-          <w:p>
-            <w:pPr>
-              <w:jc w:val="center"/>
-              <w:rPr>
-                <w:szCs w:val="22"/>
-                <w:lang w:val="en-US"/>
-              </w:rPr>
-            </w:pPr>
-            <w:r>
-              <w:rPr>
-                <w:rFonts w:hint="eastAsia"/>
-                <w:szCs w:val="22"/>
-                <w:lang w:val="en-US"/>
-              </w:rPr>
-              <w:t>주문서 버튼</w:t>
-            </w:r>
-          </w:p>
-        </w:tc>
-        <w:tc>
-          <w:tcPr>
-            <w:tcW w:w="6236" w:type="dxa"/>
-          </w:tcPr>
-          <w:p>
-            <w:pPr>
-              <w:jc w:val="center"/>
-              <w:rPr>
-                <w:szCs w:val="22"/>
-                <w:lang w:val="en-US"/>
-              </w:rPr>
-            </w:pPr>
-            <w:r>
-              <w:rPr>
-                <w:rFonts w:hint="eastAsia"/>
-                <w:szCs w:val="22"/>
-                <w:lang w:val="en-US"/>
-              </w:rPr>
-              <w:t>주문서를 최소화하거나 최대화합니다.</w:t>
-            </w:r>
-          </w:p>
-        </w:tc>
-      </w:tr>
-      <w:tr>
-        <w:tc>
-          <w:tcPr>
-            <w:tcW w:w="704" w:type="dxa"/>
-          </w:tcPr>
-          <w:p>
-            <w:pPr>
-              <w:jc w:val="center"/>
-              <w:rPr>
-                <w:szCs w:val="22"/>
-                <w:lang w:val="en-US"/>
-              </w:rPr>
-            </w:pPr>
-            <w:r>
-              <w:rPr>
-                <w:rFonts w:hint="eastAsia"/>
-                <w:szCs w:val="22"/>
-                <w:lang w:val="en-US"/>
-              </w:rPr>
-              <w:t>3</w:t>
-            </w:r>
-          </w:p>
-        </w:tc>
-        <w:tc>
-          <w:tcPr>
-            <w:tcW w:w="2410" w:type="dxa"/>
-          </w:tcPr>
-          <w:p>
-            <w:pPr>
-              <w:jc w:val="center"/>
-              <w:rPr>
-                <w:szCs w:val="22"/>
-                <w:lang w:val="en-US"/>
-              </w:rPr>
-            </w:pPr>
-            <w:r>
-              <w:rPr>
-                <w:rFonts w:hint="eastAsia"/>
-                <w:szCs w:val="22"/>
-                <w:lang w:val="en-US"/>
-              </w:rPr>
-              <w:t>주문서 요약 영역</w:t>
-            </w:r>
-          </w:p>
-        </w:tc>
-        <w:tc>
-          <w:tcPr>
-            <w:tcW w:w="6236" w:type="dxa"/>
-          </w:tcPr>
-          <w:p>
-            <w:pPr>
-              <w:jc w:val="center"/>
-              <w:rPr>
-                <w:szCs w:val="22"/>
-                <w:lang w:val="en-US"/>
-              </w:rPr>
-            </w:pPr>
-            <w:r>
-              <w:rPr>
-                <w:rFonts w:hint="eastAsia"/>
-                <w:szCs w:val="22"/>
-                <w:lang w:val="en-US"/>
-              </w:rPr>
-              <w:t>주문서의 총 가격과 메뉴 수량을 표시합니다.</w:t>
-            </w:r>
-          </w:p>
-        </w:tc>
-      </w:tr>
-      <w:tr>
-        <w:tc>
-          <w:tcPr>
-            <w:tcW w:w="704" w:type="dxa"/>
-          </w:tcPr>
-          <w:p>
-            <w:pPr>
-              <w:jc w:val="center"/>
-              <w:rPr>
-                <w:szCs w:val="22"/>
-                <w:lang w:val="en-US"/>
-              </w:rPr>
-            </w:pPr>
-            <w:r>
-              <w:rPr>
-                <w:rFonts w:hint="eastAsia"/>
-                <w:szCs w:val="22"/>
-                <w:lang w:val="en-US"/>
-              </w:rPr>
-              <w:t>4</w:t>
-            </w:r>
-          </w:p>
-        </w:tc>
-        <w:tc>
-          <w:tcPr>
-            <w:tcW w:w="2410" w:type="dxa"/>
-          </w:tcPr>
-          <w:p>
-            <w:pPr>
-              <w:jc w:val="center"/>
-              <w:rPr>
-                <w:szCs w:val="22"/>
-                <w:lang w:val="en-US"/>
-              </w:rPr>
-            </w:pPr>
-            <w:r>
-              <w:rPr>
-                <w:rFonts w:hint="eastAsia"/>
-                <w:szCs w:val="22"/>
-                <w:lang w:val="en-US"/>
-              </w:rPr>
-              <w:t>주문하기 버튼</w:t>
-            </w:r>
-          </w:p>
-        </w:tc>
-        <w:tc>
-          <w:tcPr>
-            <w:tcW w:w="6236" w:type="dxa"/>
-          </w:tcPr>
-          <w:p>
-            <w:pPr>
-              <w:jc w:val="center"/>
-              <w:rPr>
-                <w:szCs w:val="22"/>
-                <w:lang w:val="en-US"/>
-              </w:rPr>
-            </w:pPr>
-            <w:r>
-              <w:rPr>
-                <w:rFonts w:hint="eastAsia"/>
-                <w:szCs w:val="22"/>
-                <w:lang w:val="en-US"/>
-              </w:rPr>
-              <w:t>주문서를 전송할 수 있습니다.</w:t>
-            </w:r>
-          </w:p>
-        </w:tc>
-      </w:tr>
-      <w:tr>
-        <w:tc>
-          <w:tcPr>
-            <w:tcW w:w="704" w:type="dxa"/>
-          </w:tcPr>
-          <w:p>
-            <w:pPr>
-              <w:jc w:val="center"/>
-              <w:rPr>
-                <w:szCs w:val="22"/>
-                <w:lang w:val="en-US"/>
-              </w:rPr>
-            </w:pPr>
-            <w:r>
-              <w:rPr>
-                <w:rFonts w:hint="eastAsia"/>
-                <w:szCs w:val="22"/>
-                <w:lang w:val="en-US"/>
-              </w:rPr>
-              <w:t>5</w:t>
-            </w:r>
-          </w:p>
-        </w:tc>
-        <w:tc>
-          <w:tcPr>
-            <w:tcW w:w="2410" w:type="dxa"/>
-          </w:tcPr>
-          <w:p>
-            <w:pPr>
-              <w:jc w:val="center"/>
-              <w:rPr>
-                <w:szCs w:val="22"/>
-                <w:lang w:val="en-US"/>
-              </w:rPr>
-            </w:pPr>
-            <w:r>
-              <w:rPr>
-                <w:rFonts w:hint="eastAsia"/>
-                <w:szCs w:val="22"/>
-                <w:lang w:val="en-US"/>
-              </w:rPr>
-              <w:t>주문서 상세 영역</w:t>
-            </w:r>
-          </w:p>
-        </w:tc>
-        <w:tc>
-          <w:tcPr>
-            <w:tcW w:w="6236" w:type="dxa"/>
-          </w:tcPr>
-          <w:p>
-            <w:pPr>
-              <w:jc w:val="center"/>
-              <w:rPr>
-                <w:szCs w:val="22"/>
-                <w:lang w:val="en-US"/>
-              </w:rPr>
-            </w:pPr>
-            <w:r>
-              <w:rPr>
-                <w:rFonts w:hint="eastAsia"/>
-                <w:szCs w:val="22"/>
-                <w:lang w:val="en-US"/>
-              </w:rPr>
-              <w:t>주문서에 담긴 각 메뉴의 수량을 변경하거나 제거할 수 있습니다.</w:t>
+              <w:t>uthorize</w:t>
             </w:r>
           </w:p>
         </w:tc>
@@ -5100,11 +5499,115 @@
       <w:pPr>
         <w:jc w:val="center"/>
         <w:rPr>
-          <w:rFonts w:ascii="Noto Sans KR SemiBold" w:eastAsia="Noto Sans KR SemiBold" w:hAnsi="Noto Sans KR SemiBold"/>
-          <w:b/>
-          <w:bCs/>
-        </w:rPr>
-      </w:pPr>
+          <w:lang w:val="en-US"/>
+        </w:rPr>
+      </w:pPr>
+      <w:r>
+        <w:rPr>
+          <w:noProof/>
+          <w:lang w:val="en-US"/>
+        </w:rPr>
+        <w:drawing>
+          <wp:inline distT="0" distB="0" distL="0" distR="0" wp14:anchorId="135F774B" wp14:editId="088B1172">
+            <wp:extent cx="5770685" cy="3581400"/>
+            <wp:effectExtent l="0" t="0" r="0" b="0"/>
+            <wp:docPr id="1174701623" name="Picture 2" descr="A screenshot of a computer&#10;&#10;AI-generated content may be incorrect."/>
+            <wp:cNvGraphicFramePr>
+              <a:graphicFrameLocks xmlns:a="http://schemas.openxmlformats.org/drawingml/2006/main" noChangeAspect="1"/>
+            </wp:cNvGraphicFramePr>
+            <a:graphic xmlns:a="http://schemas.openxmlformats.org/drawingml/2006/main">
+              <a:graphicData uri="http://schemas.openxmlformats.org/drawingml/2006/picture">
+                <pic:pic xmlns:pic="http://schemas.openxmlformats.org/drawingml/2006/picture">
+                  <pic:nvPicPr>
+                    <pic:cNvPr id="1174701623" name="Picture 2" descr="A screenshot of a computer&#10;&#10;AI-generated content may be incorrect."/>
+                    <pic:cNvPicPr/>
+                  </pic:nvPicPr>
+                  <pic:blipFill>
+                    <a:blip r:embed="rId12" cstate="print">
+                      <a:extLst>
+                        <a:ext uri="{28A0092B-C50C-407E-A947-70E740481C1C}">
+                          <a14:useLocalDpi xmlns:a14="http://schemas.microsoft.com/office/drawing/2010/main" val="0"/>
+                        </a:ext>
+                      </a:extLst>
+                    </a:blip>
+                    <a:stretch>
+                      <a:fillRect/>
+                    </a:stretch>
+                  </pic:blipFill>
+                  <pic:spPr>
+                    <a:xfrm>
+                      <a:off x="0" y="0"/>
+                      <a:ext cx="6031704" cy="3743393"/>
+                    </a:xfrm>
+                    <a:prstGeom prst="rect">
+                      <a:avLst/>
+                    </a:prstGeom>
+                  </pic:spPr>
+                </pic:pic>
+              </a:graphicData>
+            </a:graphic>
+          </wp:inline>
+        </w:drawing>
+      </w:r>
+    </w:p>
+    <w:p>
+      <w:pPr>
+        <w:rPr>
+          <w:lang w:val="en-US"/>
+        </w:rPr>
+      </w:pPr>
+      <w:r>
+        <w:rPr>
+          <w:rFonts w:hint="eastAsia"/>
+          <w:lang w:val="en-US"/>
+        </w:rPr>
+        <w:t xml:space="preserve">브라우저 </w:t>
+      </w:r>
+      <w:proofErr w:type="spellStart"/>
+      <w:r>
+        <w:rPr>
+          <w:rFonts w:hint="eastAsia"/>
+          <w:lang w:val="en-US"/>
+        </w:rPr>
+        <w:t>주소창</w:t>
+      </w:r>
+      <w:proofErr w:type="spellEnd"/>
+      <w:r>
+        <w:rPr>
+          <w:rFonts w:hint="eastAsia"/>
+          <w:lang w:val="en-US"/>
+        </w:rPr>
+        <w:t xml:space="preserve"> 오른쪽의 설치 버튼을 누릅니다. 만약 설치 버튼이 보이지 않는 경우에는 페이지를 여러 번 </w:t>
+      </w:r>
+      <w:proofErr w:type="spellStart"/>
+      <w:r>
+        <w:rPr>
+          <w:rFonts w:hint="eastAsia"/>
+          <w:lang w:val="en-US"/>
+        </w:rPr>
+        <w:t>새로고침</w:t>
+      </w:r>
+      <w:proofErr w:type="spellEnd"/>
+      <w:r>
+        <w:rPr>
+          <w:rFonts w:hint="eastAsia"/>
+          <w:lang w:val="en-US"/>
+        </w:rPr>
+        <w:t xml:space="preserve"> 해야 합니다. 이제 </w:t>
+      </w:r>
+      <w:r>
+        <w:rPr>
+          <w:lang w:val="en-US"/>
+        </w:rPr>
+        <w:t xml:space="preserve">Dock </w:t>
+      </w:r>
+      <w:r>
+        <w:rPr>
+          <w:rFonts w:hint="eastAsia"/>
+          <w:lang w:val="en-US"/>
+        </w:rPr>
+        <w:t>또는 바탕 화면에 웹 앱이 추가되었습니다.</w:t>
+      </w:r>
     </w:p>
     <w:p>
       <w:pPr>
@@ -5117,14 +5620,352 @@
           <w:lang w:val="en-US"/>
         </w:rPr>
       </w:pPr>
+      <w:bookmarkStart w:id="10" w:name="_관리자_페이지_레이아웃"/>
+      <w:bookmarkEnd w:id="10"/>
       <w:r>
         <w:rPr>
           <w:rFonts w:hint="eastAsia"/>
           <w:lang w:val="en-US"/>
         </w:rPr>
         <w:lastRenderedPageBreak/>
-        <w:t>메뉴 탐색</w:t>
-      </w:r>
+        <w:t>관리자 페이지 레이아웃</w:t>
+      </w:r>
+    </w:p>
+    <w:p>
+      <w:pPr>
+        <w:jc w:val="center"/>
+        <w:rPr>
+          <w:lang w:val="en-US"/>
+        </w:rPr>
+      </w:pPr>
+      <w:r>
+        <w:rPr>
+          <w:rFonts w:hint="eastAsia"/>
+          <w:noProof/>
+          <w:lang w:val="en-US"/>
+        </w:rPr>
+        <w:drawing>
+          <wp:inline distT="0" distB="0" distL="0" distR="0" wp14:anchorId="6D24A8BE" wp14:editId="17CF3CEA">
+            <wp:extent cx="3759200" cy="2647102"/>
+            <wp:effectExtent l="0" t="0" r="0" b="0"/>
+            <wp:docPr id="100871620" name="Picture 11" descr="A screenshot of a computer&#10;&#10;AI-generated content may be incorrect."/>
+            <wp:cNvGraphicFramePr>
+              <a:graphicFrameLocks xmlns:a="http://schemas.openxmlformats.org/drawingml/2006/main" noChangeAspect="1"/>
+            </wp:cNvGraphicFramePr>
+            <a:graphic xmlns:a="http://schemas.openxmlformats.org/drawingml/2006/main">
+              <a:graphicData uri="http://schemas.openxmlformats.org/drawingml/2006/picture">
+                <pic:pic xmlns:pic="http://schemas.openxmlformats.org/drawingml/2006/picture">
+                  <pic:nvPicPr>
+                    <pic:cNvPr id="100871620" name="Picture 11" descr="A screenshot of a computer&#10;&#10;AI-generated content may be incorrect."/>
+                    <pic:cNvPicPr/>
+                  </pic:nvPicPr>
+                  <pic:blipFill>
+                    <a:blip r:embed="rId13" cstate="print">
+                      <a:extLst>
+                        <a:ext uri="{28A0092B-C50C-407E-A947-70E740481C1C}">
+                          <a14:useLocalDpi xmlns:a14="http://schemas.microsoft.com/office/drawing/2010/main" val="0"/>
+                        </a:ext>
+                      </a:extLst>
+                    </a:blip>
+                    <a:stretch>
+                      <a:fillRect/>
+                    </a:stretch>
+                  </pic:blipFill>
+                  <pic:spPr>
+                    <a:xfrm>
+                      <a:off x="0" y="0"/>
+                      <a:ext cx="3867284" cy="2723211"/>
+                    </a:xfrm>
+                    <a:prstGeom prst="rect">
+                      <a:avLst/>
+                    </a:prstGeom>
+                  </pic:spPr>
+                </pic:pic>
+              </a:graphicData>
+            </a:graphic>
+          </wp:inline>
+        </w:drawing>
+      </w:r>
+    </w:p>
+    <w:p>
+      <w:pPr>
+        <w:rPr>
+          <w:lang w:val="en-US"/>
+        </w:rPr>
+      </w:pPr>
+      <w:r>
+        <w:rPr>
+          <w:rFonts w:hint="eastAsia"/>
+          <w:lang w:val="en-US"/>
+        </w:rPr>
+        <w:t xml:space="preserve">상단 바에는 네비게이션 영역과 가게 이름, 옵션 메뉴가 표시됩니다. </w:t>
+      </w:r>
+    </w:p>
+    <w:p>
+      <w:pPr>
+        <w:rPr>
+          <w:rFonts w:ascii="Noto Sans KR SemiBold" w:eastAsia="Noto Sans KR SemiBold" w:hAnsi="Noto Sans KR SemiBold"/>
+          <w:b/>
+          <w:bCs/>
+          <w:lang w:val="en-US"/>
+        </w:rPr>
+      </w:pPr>
+      <w:r>
+        <w:rPr>
+          <w:rFonts w:ascii="Noto Sans KR SemiBold" w:eastAsia="Noto Sans KR SemiBold" w:hAnsi="Noto Sans KR SemiBold" w:hint="eastAsia"/>
+          <w:b/>
+          <w:bCs/>
+          <w:lang w:val="en-US"/>
+        </w:rPr>
+        <w:t>옵션 메뉴</w:t>
+      </w:r>
+    </w:p>
+    <w:p>
+      <w:pPr>
+        <w:jc w:val="center"/>
+        <w:rPr>
+          <w:rFonts w:ascii="Noto Sans KR SemiBold" w:eastAsia="Noto Sans KR SemiBold" w:hAnsi="Noto Sans KR SemiBold"/>
+          <w:b/>
+          <w:bCs/>
+          <w:lang w:val="en-US"/>
+        </w:rPr>
+      </w:pPr>
+      <w:r>
+        <w:rPr>
+          <w:rFonts w:hint="eastAsia"/>
+          <w:noProof/>
+          <w:lang w:val="en-US"/>
+        </w:rPr>
+        <w:drawing>
+          <wp:inline distT="0" distB="0" distL="0" distR="0" wp14:anchorId="67A00FB4" wp14:editId="5AA1FE25">
+            <wp:extent cx="821580" cy="1663700"/>
+            <wp:effectExtent l="0" t="0" r="4445" b="0"/>
+            <wp:docPr id="1849733081" name="Picture 12" descr="A screenshot of a phone&#10;&#10;AI-generated content may be incorrect."/>
+            <wp:cNvGraphicFramePr>
+              <a:graphicFrameLocks xmlns:a="http://schemas.openxmlformats.org/drawingml/2006/main" noChangeAspect="1"/>
+            </wp:cNvGraphicFramePr>
+            <a:graphic xmlns:a="http://schemas.openxmlformats.org/drawingml/2006/main">
+              <a:graphicData uri="http://schemas.openxmlformats.org/drawingml/2006/picture">
+                <pic:pic xmlns:pic="http://schemas.openxmlformats.org/drawingml/2006/picture">
+                  <pic:nvPicPr>
+                    <pic:cNvPr id="1849733081" name="Picture 12" descr="A screenshot of a phone&#10;&#10;AI-generated content may be incorrect."/>
+                    <pic:cNvPicPr/>
+                  </pic:nvPicPr>
+                  <pic:blipFill>
+                    <a:blip r:embed="rId14">
+                      <a:extLst>
+                        <a:ext uri="{28A0092B-C50C-407E-A947-70E740481C1C}">
+                          <a14:useLocalDpi xmlns:a14="http://schemas.microsoft.com/office/drawing/2010/main" val="0"/>
+                        </a:ext>
+                      </a:extLst>
+                    </a:blip>
+                    <a:stretch>
+                      <a:fillRect/>
+                    </a:stretch>
+                  </pic:blipFill>
+                  <pic:spPr>
+                    <a:xfrm>
+                      <a:off x="0" y="0"/>
+                      <a:ext cx="860559" cy="1742632"/>
+                    </a:xfrm>
+                    <a:prstGeom prst="rect">
+                      <a:avLst/>
+                    </a:prstGeom>
+                  </pic:spPr>
+                </pic:pic>
+              </a:graphicData>
+            </a:graphic>
+          </wp:inline>
+        </w:drawing>
+      </w:r>
+    </w:p>
+    <w:p>
+      <w:pPr>
+        <w:rPr>
+          <w:lang w:val="en-US"/>
+        </w:rPr>
+      </w:pPr>
+      <w:r>
+        <w:rPr>
+          <w:rFonts w:hint="eastAsia"/>
+          <w:lang w:val="en-US"/>
+        </w:rPr>
+        <w:t>옵션 메뉴에서는 테마 변경, 로그아웃, 정보를 수행할 수 있습니다.</w:t>
+      </w:r>
+    </w:p>
+    <w:p>
+      <w:pPr>
+        <w:rPr>
+          <w:lang w:val="en-US"/>
+        </w:rPr>
+      </w:pPr>
+      <w:r>
+        <w:rPr>
+          <w:rFonts w:hint="eastAsia"/>
+          <w:lang w:val="en-US"/>
+        </w:rPr>
+        <w:t>좌측 상단에는 관리자 알림 카드 (주문, 테이블)이 순서대로 쌓입니다. 카드가 처음 표시되면 강조색으로</w:t>
+      </w:r>
+      <w:r>
+        <w:rPr>
+          <w:lang w:val="en-US"/>
+        </w:rPr>
+        <w:t xml:space="preserve"> </w:t>
+      </w:r>
+      <w:r>
+        <w:rPr>
+          <w:rFonts w:hint="eastAsia"/>
+          <w:lang w:val="en-US"/>
+        </w:rPr>
+        <w:t xml:space="preserve">깜빡입니다. </w:t>
+      </w:r>
+      <w:r>
+        <w:rPr>
+          <w:rFonts w:hint="eastAsia"/>
+          <w:lang w:val="en-US"/>
+        </w:rPr>
+        <w:t>카드는 닫기 버튼 또는 시간이 지나면 자동으로 닫힙니다.</w:t>
+      </w:r>
+    </w:p>
+    <w:p>
+      <w:pPr>
+        <w:rPr>
+          <w:lang w:val="en-US"/>
+        </w:rPr>
+      </w:pPr>
+    </w:p>
+    <w:p>
+      <w:pPr>
+        <w:rPr>
+          <w:rFonts w:ascii="Noto Sans KR SemiBold" w:eastAsia="Noto Sans KR SemiBold" w:hAnsi="Noto Sans KR SemiBold"/>
+          <w:b/>
+          <w:bCs/>
+          <w:lang w:val="en-US"/>
+        </w:rPr>
+      </w:pPr>
+      <w:r>
+        <w:rPr>
+          <w:rFonts w:ascii="Noto Sans KR SemiBold" w:eastAsia="Noto Sans KR SemiBold" w:hAnsi="Noto Sans KR SemiBold" w:hint="eastAsia"/>
+          <w:b/>
+          <w:bCs/>
+          <w:lang w:val="en-US"/>
+        </w:rPr>
+        <w:t>관리자 알림 카드</w:t>
+      </w:r>
+    </w:p>
+    <w:p>
+      <w:pPr>
+        <w:jc w:val="center"/>
+        <w:rPr>
+          <w:rFonts w:ascii="Noto Sans KR SemiBold" w:eastAsia="Noto Sans KR SemiBold" w:hAnsi="Noto Sans KR SemiBold"/>
+          <w:b/>
+          <w:bCs/>
+          <w:lang w:val="en-US"/>
+        </w:rPr>
+      </w:pPr>
+      <w:r>
+        <w:rPr>
+          <w:rFonts w:ascii="Noto Sans KR SemiBold" w:eastAsia="Noto Sans KR SemiBold" w:hAnsi="Noto Sans KR SemiBold"/>
+          <w:b/>
+          <w:bCs/>
+          <w:noProof/>
+          <w:lang w:val="en-US"/>
+        </w:rPr>
+        <w:drawing>
+          <wp:inline distT="0" distB="0" distL="0" distR="0" wp14:anchorId="149FC00F" wp14:editId="1C06FA8E">
+            <wp:extent cx="5786478" cy="977900"/>
+            <wp:effectExtent l="0" t="0" r="0" b="0"/>
+            <wp:docPr id="763590348" name="Picture 13"/>
+            <wp:cNvGraphicFramePr>
+              <a:graphicFrameLocks xmlns:a="http://schemas.openxmlformats.org/drawingml/2006/main" noChangeAspect="1"/>
+            </wp:cNvGraphicFramePr>
+            <a:graphic xmlns:a="http://schemas.openxmlformats.org/drawingml/2006/main">
+              <a:graphicData uri="http://schemas.openxmlformats.org/drawingml/2006/picture">
+                <pic:pic xmlns:pic="http://schemas.openxmlformats.org/drawingml/2006/picture">
+                  <pic:nvPicPr>
+                    <pic:cNvPr id="763590348" name="Picture 13"/>
+                    <pic:cNvPicPr/>
+                  </pic:nvPicPr>
+                  <pic:blipFill>
+                    <a:blip r:embed="rId15">
+                      <a:extLst>
+                        <a:ext uri="{28A0092B-C50C-407E-A947-70E740481C1C}">
+                          <a14:useLocalDpi xmlns:a14="http://schemas.microsoft.com/office/drawing/2010/main" val="0"/>
+                        </a:ext>
+                      </a:extLst>
+                    </a:blip>
+                    <a:stretch>
+                      <a:fillRect/>
+                    </a:stretch>
+                  </pic:blipFill>
+                  <pic:spPr>
+                    <a:xfrm>
+                      <a:off x="0" y="0"/>
+                      <a:ext cx="6136783" cy="1037101"/>
+                    </a:xfrm>
+                    <a:prstGeom prst="rect">
+                      <a:avLst/>
+                    </a:prstGeom>
+                  </pic:spPr>
+                </pic:pic>
+              </a:graphicData>
+            </a:graphic>
+          </wp:inline>
+        </w:drawing>
+      </w:r>
+    </w:p>
+    <w:p>
+      <w:pPr>
+        <w:pStyle w:val="Heading1"/>
+        <w:numPr>
+          <w:ilvl w:val="0"/>
+          <w:numId w:val="8"/>
+        </w:numPr>
+        <w:rPr>
+          <w:lang w:val="en-US"/>
+        </w:rPr>
+      </w:pPr>
+      <w:bookmarkStart w:id="11" w:name="_객체_관리자"/>
+      <w:bookmarkEnd w:id="11"/>
+      <w:r>
+        <w:rPr>
+          <w:rFonts w:hint="eastAsia"/>
+          <w:lang w:val="en-US"/>
+        </w:rPr>
+        <w:lastRenderedPageBreak/>
+        <w:t>객체 관리자</w:t>
+      </w:r>
+    </w:p>
+    <w:p>
+      <w:pPr>
+        <w:rPr>
+          <w:szCs w:val="22"/>
+          <w:lang w:val="en-US"/>
+        </w:rPr>
+      </w:pPr>
+      <w:r>
+        <w:rPr>
+          <w:rFonts w:hint="eastAsia"/>
+          <w:szCs w:val="22"/>
+          <w:lang w:val="en-US"/>
+        </w:rPr>
+        <w:t xml:space="preserve">객체 관리자는 </w:t>
+      </w:r>
+      <w:r>
+        <w:rPr>
+          <w:rFonts w:hint="eastAsia"/>
+          <w:szCs w:val="22"/>
+          <w:lang w:val="en-US"/>
+        </w:rPr>
+        <w:t>서버의 여러 객체 (카테고리, 메뉴, 테이블, 세션)을 관리하기 위한 도구입니다.</w:t>
+      </w:r>
+    </w:p>
+    <w:p>
+      <w:pPr>
+        <w:rPr>
+          <w:lang w:val="en-US"/>
+        </w:rPr>
+      </w:pPr>
     </w:p>
     <w:p>
       <w:pPr>
@@ -5137,12 +5978,262 @@
           <w:lang w:val="en-US"/>
         </w:rPr>
       </w:pPr>
-      <w:r>
-        <w:rPr>
-          <w:rFonts w:hint="eastAsia"/>
-          <w:lang w:val="en-US"/>
-        </w:rPr>
-        <w:t>주문서에 추가하기</w:t>
+      <w:bookmarkStart w:id="12" w:name="_카테고리_관리"/>
+      <w:bookmarkEnd w:id="12"/>
+      <w:r>
+        <w:rPr>
+          <w:rFonts w:hint="eastAsia"/>
+          <w:lang w:val="en-US"/>
+        </w:rPr>
+        <w:t>카테고리</w:t>
+      </w:r>
+      <w:r>
+        <w:rPr>
+          <w:rFonts w:hint="eastAsia"/>
+          <w:lang w:val="en-US"/>
+        </w:rPr>
+        <w:t xml:space="preserve"> 관리</w:t>
+      </w:r>
+    </w:p>
+    <w:p>
+      <w:pPr>
+        <w:rPr>
+          <w:lang w:val="en-US"/>
+        </w:rPr>
+      </w:pPr>
+      <w:r>
+        <w:rPr>
+          <w:rFonts w:hint="eastAsia"/>
+          <w:lang w:val="en-US"/>
+        </w:rPr>
+        <w:t xml:space="preserve">관리자 페이지 상단의 </w:t>
+      </w:r>
+      <w:r>
+        <w:rPr>
+          <w:rFonts w:hint="eastAsia"/>
+          <w:lang w:val="en-US"/>
+        </w:rPr>
+        <w:t>네</w:t>
+      </w:r>
+      <w:r>
+        <w:rPr>
+          <w:rFonts w:hint="eastAsia"/>
+          <w:lang w:val="en-US"/>
+        </w:rPr>
+        <w:t>비게이</w:t>
+      </w:r>
+      <w:r>
+        <w:rPr>
+          <w:rFonts w:hint="eastAsia"/>
+          <w:lang w:val="en-US"/>
+        </w:rPr>
+        <w:t>션</w:t>
+      </w:r>
+      <w:r>
+        <w:rPr>
+          <w:rFonts w:hint="eastAsia"/>
+          <w:lang w:val="en-US"/>
+        </w:rPr>
+        <w:t xml:space="preserve"> 영역을 통해 객체 관리자로 이동합니다. 객체 관리자 상단 탭에서 카테고리를 선택합니다.</w:t>
+      </w:r>
+    </w:p>
+    <w:p>
+      <w:pPr>
+        <w:jc w:val="center"/>
+        <w:rPr>
+          <w:lang w:val="en-US"/>
+        </w:rPr>
+      </w:pPr>
+      <w:r>
+        <w:rPr>
+          <w:rFonts w:hint="eastAsia"/>
+          <w:noProof/>
+          <w:lang w:val="en-US"/>
+        </w:rPr>
+        <w:drawing>
+          <wp:inline distT="0" distB="0" distL="0" distR="0" wp14:anchorId="6B6E57B1" wp14:editId="1A21A54D">
+            <wp:extent cx="3784600" cy="2375485"/>
+            <wp:effectExtent l="0" t="0" r="0" b="0"/>
+            <wp:docPr id="269092411" name="Picture 3" descr="A screenshot of a computer&#10;&#10;AI-generated content may be incorrect."/>
+            <wp:cNvGraphicFramePr>
+              <a:graphicFrameLocks xmlns:a="http://schemas.openxmlformats.org/drawingml/2006/main" noChangeAspect="1"/>
+            </wp:cNvGraphicFramePr>
+            <a:graphic xmlns:a="http://schemas.openxmlformats.org/drawingml/2006/main">
+              <a:graphicData uri="http://schemas.openxmlformats.org/drawingml/2006/picture">
+                <pic:pic xmlns:pic="http://schemas.openxmlformats.org/drawingml/2006/picture">
+                  <pic:nvPicPr>
+                    <pic:cNvPr id="269092411" name="Picture 3" descr="A screenshot of a computer&#10;&#10;AI-generated content may be incorrect."/>
+                    <pic:cNvPicPr/>
+                  </pic:nvPicPr>
+                  <pic:blipFill>
+                    <a:blip r:embed="rId16" cstate="print">
+                      <a:extLst>
+                        <a:ext uri="{28A0092B-C50C-407E-A947-70E740481C1C}">
+                          <a14:useLocalDpi xmlns:a14="http://schemas.microsoft.com/office/drawing/2010/main" val="0"/>
+                        </a:ext>
+                      </a:extLst>
+                    </a:blip>
+                    <a:stretch>
+                      <a:fillRect/>
+                    </a:stretch>
+                  </pic:blipFill>
+                  <pic:spPr>
+                    <a:xfrm>
+                      <a:off x="0" y="0"/>
+                      <a:ext cx="4001251" cy="2511470"/>
+                    </a:xfrm>
+                    <a:prstGeom prst="rect">
+                      <a:avLst/>
+                    </a:prstGeom>
+                  </pic:spPr>
+                </pic:pic>
+              </a:graphicData>
+            </a:graphic>
+          </wp:inline>
+        </w:drawing>
+      </w:r>
+    </w:p>
+    <w:p>
+      <w:pPr>
+        <w:rPr>
+          <w:lang w:val="en-US"/>
+        </w:rPr>
+      </w:pPr>
+      <w:r>
+        <w:rPr>
+          <w:rFonts w:hint="eastAsia"/>
+          <w:lang w:val="en-US"/>
+        </w:rPr>
+        <w:t>이 곳에서 카테고리를 생성, 삭제, 편집할 수 있습니다. 카테고리를 삭제 또는 편집하려면 해당 카테고리 카드의 삭제 또는 편집 버튼을 누릅니다. 카테고리를 추가하려면 상단의 새 카테고리 추가 카드를 누릅니다.</w:t>
+      </w:r>
+    </w:p>
+    <w:p>
+      <w:pPr>
+        <w:rPr>
+          <w:lang w:val="en-US"/>
+        </w:rPr>
+      </w:pPr>
+    </w:p>
+    <w:p>
+      <w:pPr>
+        <w:rPr>
+          <w:rFonts w:ascii="Noto Sans KR SemiBold" w:eastAsia="Noto Sans KR SemiBold" w:hAnsi="Noto Sans KR SemiBold"/>
+          <w:b/>
+          <w:bCs/>
+          <w:lang w:val="en-US"/>
+        </w:rPr>
+      </w:pPr>
+      <w:r>
+        <w:rPr>
+          <w:rFonts w:ascii="Noto Sans KR SemiBold" w:eastAsia="Noto Sans KR SemiBold" w:hAnsi="Noto Sans KR SemiBold" w:hint="eastAsia"/>
+          <w:b/>
+          <w:bCs/>
+          <w:lang w:val="en-US"/>
+        </w:rPr>
+        <w:t xml:space="preserve">카테고리 추가 </w:t>
+      </w:r>
+      <w:r>
+        <w:rPr>
+          <w:rFonts w:ascii="Noto Sans KR SemiBold" w:eastAsia="Noto Sans KR SemiBold" w:hAnsi="Noto Sans KR SemiBold" w:hint="eastAsia"/>
+          <w:b/>
+          <w:bCs/>
+          <w:lang w:val="en-US"/>
+        </w:rPr>
+        <w:t xml:space="preserve">및 수정 </w:t>
+      </w:r>
+      <w:r>
+        <w:rPr>
+          <w:rFonts w:ascii="Noto Sans KR SemiBold" w:eastAsia="Noto Sans KR SemiBold" w:hAnsi="Noto Sans KR SemiBold" w:hint="eastAsia"/>
+          <w:b/>
+          <w:bCs/>
+          <w:lang w:val="en-US"/>
+        </w:rPr>
+        <w:t>대화상자</w:t>
+      </w:r>
+    </w:p>
+    <w:p>
+      <w:pPr>
+        <w:jc w:val="center"/>
+        <w:rPr>
+          <w:rFonts w:ascii="Noto Sans KR SemiBold" w:eastAsia="Noto Sans KR SemiBold" w:hAnsi="Noto Sans KR SemiBold"/>
+          <w:b/>
+          <w:bCs/>
+          <w:lang w:val="en-US"/>
+        </w:rPr>
+      </w:pPr>
+      <w:r>
+        <w:rPr>
+          <w:rFonts w:ascii="Noto Sans KR SemiBold" w:eastAsia="Noto Sans KR SemiBold" w:hAnsi="Noto Sans KR SemiBold"/>
+          <w:b/>
+          <w:bCs/>
+          <w:noProof/>
+          <w:lang w:val="en-US"/>
+        </w:rPr>
+        <w:drawing>
+          <wp:inline distT="0" distB="0" distL="0" distR="0" wp14:anchorId="2EA12D61" wp14:editId="5FA8B02E">
+            <wp:extent cx="2311400" cy="1095694"/>
+            <wp:effectExtent l="152400" t="152400" r="355600" b="352425"/>
+            <wp:docPr id="461379627" name="Picture 5" descr="A screen shot of a computer&#10;&#10;AI-generated content may be incorrect."/>
+            <wp:cNvGraphicFramePr>
+              <a:graphicFrameLocks xmlns:a="http://schemas.openxmlformats.org/drawingml/2006/main" noChangeAspect="1"/>
+            </wp:cNvGraphicFramePr>
+            <a:graphic xmlns:a="http://schemas.openxmlformats.org/drawingml/2006/main">
+              <a:graphicData uri="http://schemas.openxmlformats.org/drawingml/2006/picture">
+                <pic:pic xmlns:pic="http://schemas.openxmlformats.org/drawingml/2006/picture">
+                  <pic:nvPicPr>
+                    <pic:cNvPr id="461379627" name="Picture 5" descr="A screen shot of a computer&#10;&#10;AI-generated content may be incorrect."/>
+                    <pic:cNvPicPr/>
+                  </pic:nvPicPr>
+                  <pic:blipFill>
+                    <a:blip r:embed="rId17">
+                      <a:extLst>
+                        <a:ext uri="{28A0092B-C50C-407E-A947-70E740481C1C}">
+                          <a14:useLocalDpi xmlns:a14="http://schemas.microsoft.com/office/drawing/2010/main" val="0"/>
+                        </a:ext>
+                      </a:extLst>
+                    </a:blip>
+                    <a:stretch>
+                      <a:fillRect/>
+                    </a:stretch>
+                  </pic:blipFill>
+                  <pic:spPr>
+                    <a:xfrm>
+                      <a:off x="0" y="0"/>
+                      <a:ext cx="2461486" cy="1166841"/>
+                    </a:xfrm>
+                    <a:prstGeom prst="rect">
+                      <a:avLst/>
+                    </a:prstGeom>
+                    <a:ln>
+                      <a:noFill/>
+                    </a:ln>
+                    <a:effectLst>
+                      <a:outerShdw blurRad="292100" dist="139700" dir="2700000" algn="tl" rotWithShape="0">
+                        <a:srgbClr val="333333">
+                          <a:alpha val="65000"/>
+                        </a:srgbClr>
+                      </a:outerShdw>
+                    </a:effectLst>
+                  </pic:spPr>
+                </pic:pic>
+              </a:graphicData>
+            </a:graphic>
+          </wp:inline>
+        </w:drawing>
+      </w:r>
+    </w:p>
+    <w:p>
+      <w:pPr>
+        <w:rPr>
+          <w:lang w:val="en-US"/>
+        </w:rPr>
+      </w:pPr>
+      <w:r>
+        <w:rPr>
+          <w:rFonts w:hint="eastAsia"/>
+          <w:lang w:val="en-US"/>
+        </w:rPr>
+        <w:t>카테고리 이름을 입력하고 확인 버튼을 누릅니다.</w:t>
       </w:r>
     </w:p>
     <w:p>
@@ -5156,13 +6247,276 @@
           <w:lang w:val="en-US"/>
         </w:rPr>
       </w:pPr>
-      <w:r>
-        <w:rPr>
-          <w:rFonts w:hint="eastAsia"/>
-          <w:lang w:val="en-US"/>
-        </w:rPr>
-        <w:t>주문서 수정하기</w:t>
-      </w:r>
+      <w:bookmarkStart w:id="13" w:name="_메뉴_관리"/>
+      <w:bookmarkEnd w:id="13"/>
+      <w:r>
+        <w:rPr>
+          <w:rFonts w:hint="eastAsia"/>
+          <w:lang w:val="en-US"/>
+        </w:rPr>
+        <w:lastRenderedPageBreak/>
+        <w:t>메뉴 관리</w:t>
+      </w:r>
+    </w:p>
+    <w:p>
+      <w:pPr>
+        <w:rPr>
+          <w:lang w:val="en-US"/>
+        </w:rPr>
+      </w:pPr>
+      <w:r>
+        <w:rPr>
+          <w:rFonts w:hint="eastAsia"/>
+          <w:lang w:val="en-US"/>
+        </w:rPr>
+        <w:t>객체 관리자 상단 탭에서 메뉴를 선택합니다.</w:t>
+      </w:r>
+    </w:p>
+    <w:p>
+      <w:pPr>
+        <w:jc w:val="center"/>
+        <w:rPr>
+          <w:lang w:val="en-US"/>
+        </w:rPr>
+      </w:pPr>
+      <w:r>
+        <w:rPr>
+          <w:rFonts w:hint="eastAsia"/>
+          <w:noProof/>
+          <w:lang w:val="en-US"/>
+        </w:rPr>
+        <w:drawing>
+          <wp:inline distT="0" distB="0" distL="0" distR="0" wp14:anchorId="64493DD5" wp14:editId="4ED9F1E4">
+            <wp:extent cx="4597400" cy="2885763"/>
+            <wp:effectExtent l="0" t="0" r="0" b="0"/>
+            <wp:docPr id="1536595050" name="Picture 3"/>
+            <wp:cNvGraphicFramePr>
+              <a:graphicFrameLocks xmlns:a="http://schemas.openxmlformats.org/drawingml/2006/main" noChangeAspect="1"/>
+            </wp:cNvGraphicFramePr>
+            <a:graphic xmlns:a="http://schemas.openxmlformats.org/drawingml/2006/main">
+              <a:graphicData uri="http://schemas.openxmlformats.org/drawingml/2006/picture">
+                <pic:pic xmlns:pic="http://schemas.openxmlformats.org/drawingml/2006/picture">
+                  <pic:nvPicPr>
+                    <pic:cNvPr id="1536595050" name="Picture 3"/>
+                    <pic:cNvPicPr/>
+                  </pic:nvPicPr>
+                  <pic:blipFill>
+                    <a:blip r:embed="rId18" cstate="print">
+                      <a:extLst>
+                        <a:ext uri="{28A0092B-C50C-407E-A947-70E740481C1C}">
+                          <a14:useLocalDpi xmlns:a14="http://schemas.microsoft.com/office/drawing/2010/main" val="0"/>
+                        </a:ext>
+                      </a:extLst>
+                    </a:blip>
+                    <a:stretch>
+                      <a:fillRect/>
+                    </a:stretch>
+                  </pic:blipFill>
+                  <pic:spPr>
+                    <a:xfrm>
+                      <a:off x="0" y="0"/>
+                      <a:ext cx="4664303" cy="2927758"/>
+                    </a:xfrm>
+                    <a:prstGeom prst="rect">
+                      <a:avLst/>
+                    </a:prstGeom>
+                  </pic:spPr>
+                </pic:pic>
+              </a:graphicData>
+            </a:graphic>
+          </wp:inline>
+        </w:drawing>
+      </w:r>
+    </w:p>
+    <w:p>
+      <w:pPr>
+        <w:rPr>
+          <w:lang w:val="en-US"/>
+        </w:rPr>
+      </w:pPr>
+      <w:r>
+        <w:rPr>
+          <w:rFonts w:hint="eastAsia"/>
+          <w:lang w:val="en-US"/>
+        </w:rPr>
+        <w:t>이 곳에서 메뉴를 생성, 삭제, 편집할 수 있습니다. 메뉴를 삭제 또는 편집하려면 해당 메뉴 카드의 삭제 또는 편집 버튼을 누릅니다.</w:t>
+      </w:r>
+      <w:r>
+        <w:rPr>
+          <w:rFonts w:hint="eastAsia"/>
+          <w:lang w:val="en-US"/>
+        </w:rPr>
+        <w:t xml:space="preserve"> 메뉴 내용 또는 주문 가능 여부를 수정하면 소비자 페이지에 알림이 발송되고 즉시 반영됩니다.</w:t>
+      </w:r>
+    </w:p>
+    <w:p>
+      <w:pPr>
+        <w:rPr>
+          <w:lang w:val="en-US"/>
+        </w:rPr>
+      </w:pPr>
+      <w:r>
+        <w:rPr>
+          <w:rFonts w:hint="eastAsia"/>
+          <w:lang w:val="en-US"/>
+        </w:rPr>
+        <w:t>상단의 카테고리 선택기와 검색 박스를 이용하여 쉽게 메뉴를 필터링할 수 있습니다. 메뉴를 추가하려면 상단의 새 메뉴 추가 카드를 누릅니다.</w:t>
+      </w:r>
+    </w:p>
+    <w:p>
+      <w:pPr>
+        <w:rPr>
+          <w:rFonts w:ascii="Noto Sans KR SemiBold" w:eastAsia="Noto Sans KR SemiBold" w:hAnsi="Noto Sans KR SemiBold"/>
+          <w:b/>
+          <w:bCs/>
+          <w:lang w:val="en-US"/>
+        </w:rPr>
+      </w:pPr>
+      <w:r>
+        <w:rPr>
+          <w:rFonts w:ascii="Noto Sans KR SemiBold" w:eastAsia="Noto Sans KR SemiBold" w:hAnsi="Noto Sans KR SemiBold" w:hint="eastAsia"/>
+          <w:b/>
+          <w:bCs/>
+          <w:lang w:val="en-US"/>
+        </w:rPr>
+        <w:t xml:space="preserve">메뉴 추가 </w:t>
+      </w:r>
+      <w:r>
+        <w:rPr>
+          <w:rFonts w:ascii="Noto Sans KR SemiBold" w:eastAsia="Noto Sans KR SemiBold" w:hAnsi="Noto Sans KR SemiBold" w:hint="eastAsia"/>
+          <w:b/>
+          <w:bCs/>
+          <w:lang w:val="en-US"/>
+        </w:rPr>
+        <w:t xml:space="preserve">및 수정 </w:t>
+      </w:r>
+      <w:r>
+        <w:rPr>
+          <w:rFonts w:ascii="Noto Sans KR SemiBold" w:eastAsia="Noto Sans KR SemiBold" w:hAnsi="Noto Sans KR SemiBold" w:hint="eastAsia"/>
+          <w:b/>
+          <w:bCs/>
+          <w:lang w:val="en-US"/>
+        </w:rPr>
+        <w:t>대화상자</w:t>
+      </w:r>
+    </w:p>
+    <w:p>
+      <w:pPr>
+        <w:jc w:val="center"/>
+        <w:rPr>
+          <w:rFonts w:ascii="Noto Sans KR SemiBold" w:eastAsia="Noto Sans KR SemiBold" w:hAnsi="Noto Sans KR SemiBold"/>
+          <w:b/>
+          <w:bCs/>
+          <w:lang w:val="en-US"/>
+        </w:rPr>
+      </w:pPr>
+      <w:r>
+        <w:rPr>
+          <w:rFonts w:ascii="Noto Sans KR SemiBold" w:eastAsia="Noto Sans KR SemiBold" w:hAnsi="Noto Sans KR SemiBold" w:hint="eastAsia"/>
+          <w:noProof/>
+          <w:lang w:val="en-US"/>
+        </w:rPr>
+        <w:drawing>
+          <wp:inline distT="0" distB="0" distL="0" distR="0" wp14:anchorId="5BA8AC53" wp14:editId="57895507">
+            <wp:extent cx="1562100" cy="2349404"/>
+            <wp:effectExtent l="152400" t="152400" r="355600" b="356235"/>
+            <wp:docPr id="1680796872" name="Picture 6" descr="A screenshot of a phone&#10;&#10;AI-generated content may be incorrect."/>
+            <wp:cNvGraphicFramePr>
+              <a:graphicFrameLocks xmlns:a="http://schemas.openxmlformats.org/drawingml/2006/main" noChangeAspect="1"/>
+            </wp:cNvGraphicFramePr>
+            <a:graphic xmlns:a="http://schemas.openxmlformats.org/drawingml/2006/main">
+              <a:graphicData uri="http://schemas.openxmlformats.org/drawingml/2006/picture">
+                <pic:pic xmlns:pic="http://schemas.openxmlformats.org/drawingml/2006/picture">
+                  <pic:nvPicPr>
+                    <pic:cNvPr id="1680796872" name="Picture 6" descr="A screenshot of a phone&#10;&#10;AI-generated content may be incorrect."/>
+                    <pic:cNvPicPr/>
+                  </pic:nvPicPr>
+                  <pic:blipFill>
+                    <a:blip r:embed="rId19" cstate="print">
+                      <a:extLst>
+                        <a:ext uri="{28A0092B-C50C-407E-A947-70E740481C1C}">
+                          <a14:useLocalDpi xmlns:a14="http://schemas.microsoft.com/office/drawing/2010/main" val="0"/>
+                        </a:ext>
+                      </a:extLst>
+                    </a:blip>
+                    <a:stretch>
+                      <a:fillRect/>
+                    </a:stretch>
+                  </pic:blipFill>
+                  <pic:spPr>
+                    <a:xfrm>
+                      <a:off x="0" y="0"/>
+                      <a:ext cx="1611922" cy="2424337"/>
+                    </a:xfrm>
+                    <a:prstGeom prst="rect">
+                      <a:avLst/>
+                    </a:prstGeom>
+                    <a:ln>
+                      <a:noFill/>
+                    </a:ln>
+                    <a:effectLst>
+                      <a:outerShdw blurRad="292100" dist="139700" dir="2700000" algn="tl" rotWithShape="0">
+                        <a:srgbClr val="333333">
+                          <a:alpha val="65000"/>
+                        </a:srgbClr>
+                      </a:outerShdw>
+                    </a:effectLst>
+                  </pic:spPr>
+                </pic:pic>
+              </a:graphicData>
+            </a:graphic>
+          </wp:inline>
+        </w:drawing>
+      </w:r>
+    </w:p>
+    <w:p>
+      <w:pPr>
+        <w:rPr>
+          <w:lang w:val="en-US"/>
+        </w:rPr>
+      </w:pPr>
+      <w:r>
+        <w:rPr>
+          <w:rFonts w:hint="eastAsia"/>
+          <w:lang w:val="en-US"/>
+        </w:rPr>
+        <w:lastRenderedPageBreak/>
+        <w:t>표시되는 지시에 따라 정보를 입력하고 확인을 누릅니다.</w:t>
+      </w:r>
+      <w:r>
+        <w:rPr>
+          <w:rFonts w:hint="eastAsia"/>
+          <w:lang w:val="en-US"/>
+        </w:rPr>
+        <w:t xml:space="preserve"> 이미지 </w:t>
+      </w:r>
+      <w:r>
+        <w:rPr>
+          <w:lang w:val="en-US"/>
+        </w:rPr>
+        <w:t>ID</w:t>
+      </w:r>
+      <w:r>
+        <w:rPr>
+          <w:rFonts w:hint="eastAsia"/>
+          <w:lang w:val="en-US"/>
+        </w:rPr>
+        <w:t xml:space="preserve"> 는 외부 이미지 서버의 메뉴 썸네일 이미지 인덱스 번호입니다. 해당 칸을 비우면 기본 이미지가 선택됩니다.</w:t>
+      </w:r>
+      <w:r>
+        <w:rPr>
+          <w:rFonts w:hint="eastAsia"/>
+          <w:lang w:val="en-US"/>
+        </w:rPr>
+        <w:t xml:space="preserve"> 주문 가능 체크 박스에 체크를 해제하면 소비자 메뉴에서 해당 메뉴가 품절로 표시되어 주문할 수 없게 됩니다.</w:t>
+      </w:r>
+    </w:p>
+    <w:p>
+      <w:pPr>
+        <w:rPr>
+          <w:lang w:val="en-US"/>
+        </w:rPr>
+      </w:pPr>
     </w:p>
     <w:p>
       <w:pPr>
@@ -5175,18 +6529,2011 @@
           <w:lang w:val="en-US"/>
         </w:rPr>
       </w:pPr>
-      <w:r>
-        <w:rPr>
-          <w:rFonts w:hint="eastAsia"/>
-          <w:lang w:val="en-US"/>
-        </w:rPr>
-        <w:t>주문서 전송하기</w:t>
+      <w:bookmarkStart w:id="14" w:name="_테이블_관리"/>
+      <w:bookmarkEnd w:id="14"/>
+      <w:r>
+        <w:rPr>
+          <w:rFonts w:hint="eastAsia"/>
+          <w:lang w:val="en-US"/>
+        </w:rPr>
+        <w:t>테이블 관리</w:t>
+      </w:r>
+    </w:p>
+    <w:p>
+      <w:pPr>
+        <w:rPr>
+          <w:lang w:val="en-US"/>
+        </w:rPr>
+      </w:pPr>
+      <w:r>
+        <w:rPr>
+          <w:rFonts w:hint="eastAsia"/>
+          <w:lang w:val="en-US"/>
+        </w:rPr>
+        <w:t>객체 관리자 상단 탭에서 테이블을 선택합니다.</w:t>
+      </w:r>
+    </w:p>
+    <w:p>
+      <w:pPr>
+        <w:rPr>
+          <w:lang w:val="en-US"/>
+        </w:rPr>
+      </w:pPr>
+      <w:r>
+        <w:rPr>
+          <w:noProof/>
+          <w:lang w:val="en-US"/>
+        </w:rPr>
+        <w:drawing>
+          <wp:inline distT="0" distB="0" distL="0" distR="0" wp14:anchorId="6A1787D0" wp14:editId="6B528370">
+            <wp:extent cx="5738663" cy="4040678"/>
+            <wp:effectExtent l="0" t="0" r="0" b="0"/>
+            <wp:docPr id="1015126305" name="Picture 8"/>
+            <wp:cNvGraphicFramePr>
+              <a:graphicFrameLocks xmlns:a="http://schemas.openxmlformats.org/drawingml/2006/main" noChangeAspect="1"/>
+            </wp:cNvGraphicFramePr>
+            <a:graphic xmlns:a="http://schemas.openxmlformats.org/drawingml/2006/main">
+              <a:graphicData uri="http://schemas.openxmlformats.org/drawingml/2006/picture">
+                <pic:pic xmlns:pic="http://schemas.openxmlformats.org/drawingml/2006/picture">
+                  <pic:nvPicPr>
+                    <pic:cNvPr id="1015126305" name="Picture 8"/>
+                    <pic:cNvPicPr/>
+                  </pic:nvPicPr>
+                  <pic:blipFill>
+                    <a:blip r:embed="rId20" cstate="print">
+                      <a:extLst>
+                        <a:ext uri="{28A0092B-C50C-407E-A947-70E740481C1C}">
+                          <a14:useLocalDpi xmlns:a14="http://schemas.microsoft.com/office/drawing/2010/main" val="0"/>
+                        </a:ext>
+                      </a:extLst>
+                    </a:blip>
+                    <a:stretch>
+                      <a:fillRect/>
+                    </a:stretch>
+                  </pic:blipFill>
+                  <pic:spPr>
+                    <a:xfrm>
+                      <a:off x="0" y="0"/>
+                      <a:ext cx="5738663" cy="4040678"/>
+                    </a:xfrm>
+                    <a:prstGeom prst="rect">
+                      <a:avLst/>
+                    </a:prstGeom>
+                  </pic:spPr>
+                </pic:pic>
+              </a:graphicData>
+            </a:graphic>
+          </wp:inline>
+        </w:drawing>
+      </w:r>
+    </w:p>
+    <w:p>
+      <w:pPr>
+        <w:rPr>
+          <w:lang w:val="en-US"/>
+        </w:rPr>
+      </w:pPr>
+      <w:r>
+        <w:rPr>
+          <w:rFonts w:hint="eastAsia"/>
+          <w:lang w:val="en-US"/>
+        </w:rPr>
+        <w:t xml:space="preserve">이 곳에서 테이블을 생성, 삭제, 편집, 배치할 수 있습니다. </w:t>
+      </w:r>
+      <w:r>
+        <w:rPr>
+          <w:lang w:val="en-US"/>
+        </w:rPr>
+        <w:t xml:space="preserve">6x6 </w:t>
+      </w:r>
+      <w:r>
+        <w:rPr>
+          <w:rFonts w:hint="eastAsia"/>
+          <w:lang w:val="en-US"/>
+        </w:rPr>
+        <w:t>그리드 형태로 테이블 뷰에서 표시하기 위해 테이블을 배치할 수 있습니다. 테이블을 생성하려면 우측의 테이블 관리 카드를 사용합니다.</w:t>
+      </w:r>
+    </w:p>
+    <w:p>
+      <w:pPr>
+        <w:rPr>
+          <w:lang w:val="en-US"/>
+        </w:rPr>
+      </w:pPr>
+      <w:r>
+        <w:rPr>
+          <w:rFonts w:hint="eastAsia"/>
+          <w:lang w:val="en-US"/>
+        </w:rPr>
+        <w:t>테이블을 처음 생성하면 미배치 상태이기 때문에 테이블 뷰에서 볼 수 없습니다. 우측 테이블 관리 카드의 배치되지 않은 테이블 리스트에서 원하는 셀에 테이블을 드레그-드롭하여 배치합니다. 배치된 테이블을 미배치 목록으로 드레그-드롭하면 배치를 해제할 수 있습니다</w:t>
+      </w:r>
+    </w:p>
+    <w:p>
+      <w:pPr>
+        <w:rPr>
+          <w:lang w:val="en-US"/>
+        </w:rPr>
+      </w:pPr>
+      <w:r>
+        <w:rPr>
+          <w:rFonts w:hint="eastAsia"/>
+          <w:lang w:val="en-US"/>
+        </w:rPr>
+        <w:t xml:space="preserve">테이블 배치를 변경하고 테이블 배치도의 저장 버튼을 눌러 배치도를 저장합니다. </w:t>
+      </w:r>
+      <w:r>
+        <w:rPr>
+          <w:rFonts w:hint="eastAsia"/>
+          <w:lang w:val="en-US"/>
+        </w:rPr>
+        <w:t xml:space="preserve">테이블을 수정 또는 삭제하려면 테이블 카드의 </w:t>
+      </w:r>
+      <w:r>
+        <w:rPr>
+          <w:lang w:val="en-US"/>
+        </w:rPr>
+        <w:t xml:space="preserve">X </w:t>
+      </w:r>
+      <w:r>
+        <w:rPr>
+          <w:rFonts w:hint="eastAsia"/>
+          <w:lang w:val="en-US"/>
+        </w:rPr>
+        <w:t>버튼을 누릅니다.</w:t>
+      </w:r>
+    </w:p>
+    <w:p>
+      <w:pPr>
+        <w:pStyle w:val="Heading2"/>
+        <w:numPr>
+          <w:ilvl w:val="1"/>
+          <w:numId w:val="8"/>
+        </w:numPr>
+        <w:rPr>
+          <w:lang w:val="en-US"/>
+        </w:rPr>
+      </w:pPr>
+      <w:bookmarkStart w:id="15" w:name="_세션_관리"/>
+      <w:bookmarkEnd w:id="15"/>
+      <w:r>
+        <w:rPr>
+          <w:rFonts w:hint="eastAsia"/>
+          <w:lang w:val="en-US"/>
+        </w:rPr>
+        <w:lastRenderedPageBreak/>
+        <w:t>세션 관리</w:t>
+      </w:r>
+    </w:p>
+    <w:p>
+      <w:pPr>
+        <w:rPr>
+          <w:lang w:val="en-US"/>
+        </w:rPr>
+      </w:pPr>
+      <w:r>
+        <w:rPr>
+          <w:rFonts w:hint="eastAsia"/>
+          <w:lang w:val="en-US"/>
+        </w:rPr>
+        <w:t xml:space="preserve">객체 </w:t>
+      </w:r>
+      <w:r>
+        <w:rPr>
+          <w:rFonts w:hint="eastAsia"/>
+          <w:lang w:val="en-US"/>
+        </w:rPr>
+        <w:t>관</w:t>
+      </w:r>
+      <w:r>
+        <w:rPr>
+          <w:rFonts w:hint="eastAsia"/>
+          <w:lang w:val="en-US"/>
+        </w:rPr>
+        <w:t>리자 상단 탭에서 세션을 선택합니다.</w:t>
+      </w:r>
+    </w:p>
+    <w:p>
+      <w:pPr>
+        <w:jc w:val="center"/>
+        <w:rPr>
+          <w:lang w:val="en-US"/>
+        </w:rPr>
+      </w:pPr>
+      <w:r>
+        <w:rPr>
+          <w:rFonts w:hint="eastAsia"/>
+          <w:noProof/>
+          <w:lang w:val="en-US"/>
+        </w:rPr>
+        <w:drawing>
+          <wp:inline distT="0" distB="0" distL="0" distR="0" wp14:anchorId="6D5AEC57" wp14:editId="028960C8">
+            <wp:extent cx="5753100" cy="4051142"/>
+            <wp:effectExtent l="0" t="0" r="0" b="635"/>
+            <wp:docPr id="1490776586" name="Picture 7" descr="A screenshot of a computer&#10;&#10;AI-generated content may be incorrect."/>
+            <wp:cNvGraphicFramePr>
+              <a:graphicFrameLocks xmlns:a="http://schemas.openxmlformats.org/drawingml/2006/main" noChangeAspect="1"/>
+            </wp:cNvGraphicFramePr>
+            <a:graphic xmlns:a="http://schemas.openxmlformats.org/drawingml/2006/main">
+              <a:graphicData uri="http://schemas.openxmlformats.org/drawingml/2006/picture">
+                <pic:pic xmlns:pic="http://schemas.openxmlformats.org/drawingml/2006/picture">
+                  <pic:nvPicPr>
+                    <pic:cNvPr id="1490776586" name="Picture 7" descr="A screenshot of a computer&#10;&#10;AI-generated content may be incorrect."/>
+                    <pic:cNvPicPr/>
+                  </pic:nvPicPr>
+                  <pic:blipFill>
+                    <a:blip r:embed="rId21" cstate="print">
+                      <a:extLst>
+                        <a:ext uri="{28A0092B-C50C-407E-A947-70E740481C1C}">
+                          <a14:useLocalDpi xmlns:a14="http://schemas.microsoft.com/office/drawing/2010/main" val="0"/>
+                        </a:ext>
+                      </a:extLst>
+                    </a:blip>
+                    <a:stretch>
+                      <a:fillRect/>
+                    </a:stretch>
+                  </pic:blipFill>
+                  <pic:spPr>
+                    <a:xfrm>
+                      <a:off x="0" y="0"/>
+                      <a:ext cx="5923101" cy="4170851"/>
+                    </a:xfrm>
+                    <a:prstGeom prst="rect">
+                      <a:avLst/>
+                    </a:prstGeom>
+                  </pic:spPr>
+                </pic:pic>
+              </a:graphicData>
+            </a:graphic>
+          </wp:inline>
+        </w:drawing>
+      </w:r>
+    </w:p>
+    <w:p>
+      <w:pPr>
+        <w:rPr>
+          <w:lang w:val="en-US"/>
+        </w:rPr>
+      </w:pPr>
+      <w:r>
+        <w:rPr>
+          <w:rFonts w:hint="eastAsia"/>
+          <w:lang w:val="en-US"/>
+        </w:rPr>
+        <w:t>이 곳에서 모든 세션</w:t>
+      </w:r>
+      <w:r>
+        <w:rPr>
+          <w:rFonts w:hint="eastAsia"/>
+          <w:lang w:val="en-US"/>
+        </w:rPr>
+        <w:t>을 확인할 수 있습니다. 세션 카드에는 각 세션의 정보와 주문 요약, 연결된 주문이 모두 표시됩니다. 상단의 테이블 선택기와 세션 상태 선택기를 이용하여 쉽게 세션을 필터링할 수 있습니다.</w:t>
+      </w:r>
+    </w:p>
+    <w:p>
+      <w:pPr>
+        <w:rPr>
+          <w:lang w:val="en-US"/>
+        </w:rPr>
+      </w:pPr>
+    </w:p>
+    <w:p>
+      <w:pPr>
+        <w:rPr>
+          <w:lang w:val="en-US"/>
+        </w:rPr>
+      </w:pPr>
+    </w:p>
+    <w:p>
+      <w:pPr>
+        <w:rPr>
+          <w:lang w:val="en-US"/>
+        </w:rPr>
+      </w:pPr>
+    </w:p>
+    <w:p>
+      <w:pPr>
+        <w:rPr>
+          <w:lang w:val="en-US"/>
+        </w:rPr>
+      </w:pPr>
+    </w:p>
+    <w:p>
+      <w:pPr>
+        <w:rPr>
+          <w:lang w:val="en-US"/>
+        </w:rPr>
+      </w:pPr>
+    </w:p>
+    <w:p>
+      <w:pPr>
+        <w:pStyle w:val="Heading2"/>
+        <w:numPr>
+          <w:ilvl w:val="1"/>
+          <w:numId w:val="8"/>
+        </w:numPr>
+        <w:rPr>
+          <w:lang w:val="en-US"/>
+        </w:rPr>
+      </w:pPr>
+      <w:bookmarkStart w:id="16" w:name="_데이터_정합성"/>
+      <w:bookmarkEnd w:id="16"/>
+      <w:r>
+        <w:rPr>
+          <w:rFonts w:hint="eastAsia"/>
+          <w:lang w:val="en-US"/>
+        </w:rPr>
+        <w:lastRenderedPageBreak/>
+        <w:t>데이터 정합성</w:t>
+      </w:r>
+    </w:p>
+    <w:p>
+      <w:pPr>
+        <w:rPr>
+          <w:lang w:val="en-US"/>
+        </w:rPr>
+      </w:pPr>
+      <w:r>
+        <w:rPr>
+          <w:rFonts w:hint="eastAsia"/>
+          <w:lang w:val="en-US"/>
+        </w:rPr>
+        <w:t xml:space="preserve">데이터 정합성이란 </w:t>
+      </w:r>
+      <w:r>
+        <w:rPr>
+          <w:rFonts w:hint="eastAsia"/>
+          <w:lang w:val="en-US"/>
+        </w:rPr>
+        <w:t>시스템의 객체들 사이의 관계가 항상 일관된 상태를 유지하도록 보장하는 원칙입니다. 이 원칙에 따라, 상위 객체를 삭제 및 변경하면 연결된 하위 객체에도 영향이 전파됩니다.</w:t>
+      </w:r>
+    </w:p>
+    <w:p>
+      <w:pPr>
+        <w:pStyle w:val="ListParagraph"/>
+        <w:numPr>
+          <w:ilvl w:val="0"/>
+          <w:numId w:val="15"/>
+        </w:numPr>
+        <w:rPr>
+          <w:rFonts w:ascii="Noto Sans KR SemiBold" w:eastAsia="Noto Sans KR SemiBold" w:hAnsi="Noto Sans KR SemiBold"/>
+          <w:b/>
+          <w:bCs/>
+          <w:lang w:val="en-US"/>
+        </w:rPr>
+      </w:pPr>
+      <w:r>
+        <w:rPr>
+          <w:rFonts w:ascii="Noto Sans KR SemiBold" w:eastAsia="Noto Sans KR SemiBold" w:hAnsi="Noto Sans KR SemiBold" w:hint="eastAsia"/>
+          <w:b/>
+          <w:bCs/>
+          <w:lang w:val="en-US"/>
+        </w:rPr>
+        <w:t>연쇄 삭제 (</w:t>
+      </w:r>
+      <w:r>
+        <w:rPr>
+          <w:rFonts w:ascii="Noto Sans KR SemiBold" w:eastAsia="Noto Sans KR SemiBold" w:hAnsi="Noto Sans KR SemiBold"/>
+          <w:b/>
+          <w:bCs/>
+          <w:lang w:val="en-US"/>
+        </w:rPr>
+        <w:t>Cascade Delete)</w:t>
+      </w:r>
+    </w:p>
+    <w:p>
+      <w:pPr>
+        <w:pStyle w:val="ListParagraph"/>
+        <w:rPr>
+          <w:lang w:val="en-US"/>
+        </w:rPr>
+      </w:pPr>
+      <w:r>
+        <w:rPr>
+          <w:rFonts w:hint="eastAsia"/>
+          <w:lang w:val="en-US"/>
+        </w:rPr>
+        <w:t>상위 객체(테이블, 메뉴)를 삭제하면, 해당 객체와 연결된 모든 하위 객체(세션, 주문)이 함께 삭제됩니다.</w:t>
+      </w:r>
+    </w:p>
+    <w:p>
+      <w:pPr>
+        <w:pStyle w:val="ListParagraph"/>
+        <w:numPr>
+          <w:ilvl w:val="0"/>
+          <w:numId w:val="15"/>
+        </w:numPr>
+        <w:rPr>
+          <w:rFonts w:ascii="Noto Sans KR SemiBold" w:eastAsia="Noto Sans KR SemiBold" w:hAnsi="Noto Sans KR SemiBold"/>
+          <w:b/>
+          <w:bCs/>
+          <w:lang w:val="en-US"/>
+        </w:rPr>
+      </w:pPr>
+      <w:r>
+        <w:rPr>
+          <w:rFonts w:ascii="Noto Sans KR SemiBold" w:eastAsia="Noto Sans KR SemiBold" w:hAnsi="Noto Sans KR SemiBold" w:hint="eastAsia"/>
+          <w:b/>
+          <w:bCs/>
+          <w:lang w:val="en-US"/>
+        </w:rPr>
+        <w:t xml:space="preserve">연쇄 갱신 </w:t>
+      </w:r>
+      <w:r>
+        <w:rPr>
+          <w:rFonts w:ascii="Noto Sans KR SemiBold" w:eastAsia="Noto Sans KR SemiBold" w:hAnsi="Noto Sans KR SemiBold"/>
+          <w:b/>
+          <w:bCs/>
+          <w:lang w:val="en-US"/>
+        </w:rPr>
+        <w:t>(Cascade Update)</w:t>
+      </w:r>
+    </w:p>
+    <w:p>
+      <w:pPr>
+        <w:pStyle w:val="ListParagraph"/>
+        <w:rPr>
+          <w:lang w:val="en-US"/>
+        </w:rPr>
+      </w:pPr>
+      <w:r>
+        <w:rPr>
+          <w:rFonts w:hint="eastAsia"/>
+          <w:lang w:val="en-US"/>
+        </w:rPr>
+        <w:t xml:space="preserve">상위 객체의 주요 속성을 변경하면, 연결된 객체의 관련 필드가 일관되게 갱신됩니다. 테이블 이름을 변경하면, 연결된 세션의 모든 테이블 표시 값이 즉시 변경됩니다. </w:t>
+      </w:r>
+    </w:p>
+    <w:p>
+      <w:pPr>
+        <w:rPr>
+          <w:lang w:val="en-US"/>
+        </w:rPr>
+      </w:pPr>
+      <w:r>
+        <w:rPr>
+          <w:rFonts w:hint="eastAsia"/>
+          <w:lang w:val="en-US"/>
+        </w:rPr>
+        <w:t>실수로 상위 객체를 삭제하였을 때 연쇄 삭제를 예방하기 위하여 연결된 객체가 있는 상위 객체를 삭제 시도하면 삭제가 제한되거나 데이터 정합성 경고 대화상자가 표시됩니다.</w:t>
+      </w:r>
+    </w:p>
+    <w:p>
+      <w:pPr>
+        <w:rPr>
+          <w:lang w:val="en-US"/>
+        </w:rPr>
+      </w:pPr>
+    </w:p>
+    <w:p>
+      <w:pPr>
+        <w:rPr>
+          <w:rFonts w:ascii="Noto Sans KR SemiBold" w:eastAsia="Noto Sans KR SemiBold" w:hAnsi="Noto Sans KR SemiBold"/>
+          <w:b/>
+          <w:bCs/>
+          <w:lang w:val="en-US"/>
+        </w:rPr>
+      </w:pPr>
+      <w:r>
+        <w:rPr>
+          <w:rFonts w:ascii="Noto Sans KR SemiBold" w:eastAsia="Noto Sans KR SemiBold" w:hAnsi="Noto Sans KR SemiBold" w:hint="eastAsia"/>
+          <w:b/>
+          <w:bCs/>
+          <w:lang w:val="en-US"/>
+        </w:rPr>
+        <w:t>데이터 정합성 경고 대화상자</w:t>
+      </w:r>
+    </w:p>
+    <w:p>
+      <w:pPr>
+        <w:jc w:val="center"/>
+        <w:rPr>
+          <w:lang w:val="en-US"/>
+        </w:rPr>
+      </w:pPr>
+      <w:r>
+        <w:rPr>
+          <w:noProof/>
+          <w:lang w:val="en-US"/>
+        </w:rPr>
+        <w:drawing>
+          <wp:inline distT="0" distB="0" distL="0" distR="0" wp14:anchorId="65BFD8BC" wp14:editId="6310E37D">
+            <wp:extent cx="3225800" cy="1942028"/>
+            <wp:effectExtent l="152400" t="152400" r="355600" b="356870"/>
+            <wp:docPr id="507125482" name="Picture 9" descr="A screenshot of a phone&#10;&#10;AI-generated content may be incorrect."/>
+            <wp:cNvGraphicFramePr>
+              <a:graphicFrameLocks xmlns:a="http://schemas.openxmlformats.org/drawingml/2006/main" noChangeAspect="1"/>
+            </wp:cNvGraphicFramePr>
+            <a:graphic xmlns:a="http://schemas.openxmlformats.org/drawingml/2006/main">
+              <a:graphicData uri="http://schemas.openxmlformats.org/drawingml/2006/picture">
+                <pic:pic xmlns:pic="http://schemas.openxmlformats.org/drawingml/2006/picture">
+                  <pic:nvPicPr>
+                    <pic:cNvPr id="507125482" name="Picture 9" descr="A screenshot of a phone&#10;&#10;AI-generated content may be incorrect."/>
+                    <pic:cNvPicPr/>
+                  </pic:nvPicPr>
+                  <pic:blipFill>
+                    <a:blip r:embed="rId22">
+                      <a:extLst>
+                        <a:ext uri="{28A0092B-C50C-407E-A947-70E740481C1C}">
+                          <a14:useLocalDpi xmlns:a14="http://schemas.microsoft.com/office/drawing/2010/main" val="0"/>
+                        </a:ext>
+                      </a:extLst>
+                    </a:blip>
+                    <a:stretch>
+                      <a:fillRect/>
+                    </a:stretch>
+                  </pic:blipFill>
+                  <pic:spPr>
+                    <a:xfrm>
+                      <a:off x="0" y="0"/>
+                      <a:ext cx="3277479" cy="1973140"/>
+                    </a:xfrm>
+                    <a:prstGeom prst="rect">
+                      <a:avLst/>
+                    </a:prstGeom>
+                    <a:ln>
+                      <a:noFill/>
+                    </a:ln>
+                    <a:effectLst>
+                      <a:outerShdw blurRad="292100" dist="139700" dir="2700000" algn="tl" rotWithShape="0">
+                        <a:srgbClr val="333333">
+                          <a:alpha val="65000"/>
+                        </a:srgbClr>
+                      </a:outerShdw>
+                    </a:effectLst>
+                  </pic:spPr>
+                </pic:pic>
+              </a:graphicData>
+            </a:graphic>
+          </wp:inline>
+        </w:drawing>
+      </w:r>
+    </w:p>
+    <w:p>
+      <w:pPr>
+        <w:rPr>
+          <w:lang w:val="en-US"/>
+        </w:rPr>
+      </w:pPr>
+      <w:r>
+        <w:rPr>
+          <w:rFonts w:hint="eastAsia"/>
+          <w:lang w:val="en-US"/>
+        </w:rPr>
+        <w:t>동작을 계속 하려면 대화상자의 지시에 따라 입력하고 확인 버튼을 누릅니다. 모든 데이터 수정 및 삭제 동작은 되돌릴 수 없습니다.</w:t>
+      </w:r>
+    </w:p>
+    <w:p>
+      <w:pPr>
+        <w:rPr>
+          <w:lang w:val="en-US"/>
+        </w:rPr>
+      </w:pPr>
+    </w:p>
+    <w:p>
+      <w:pPr>
+        <w:rPr>
+          <w:lang w:val="en-US"/>
+        </w:rPr>
+      </w:pPr>
+    </w:p>
+    <w:p>
+      <w:pPr>
+        <w:pStyle w:val="Heading1"/>
+        <w:numPr>
+          <w:ilvl w:val="0"/>
+          <w:numId w:val="8"/>
+        </w:numPr>
+        <w:rPr>
+          <w:lang w:val="en-US"/>
+        </w:rPr>
+      </w:pPr>
+      <w:bookmarkStart w:id="17" w:name="_주문_뷰"/>
+      <w:bookmarkEnd w:id="17"/>
+      <w:r>
+        <w:rPr>
+          <w:rFonts w:hint="eastAsia"/>
+          <w:lang w:val="en-US"/>
+        </w:rPr>
+        <w:lastRenderedPageBreak/>
+        <w:t>주문 뷰</w:t>
+      </w:r>
+    </w:p>
+    <w:p>
+      <w:pPr>
+        <w:rPr>
+          <w:lang w:val="en-US"/>
+        </w:rPr>
+      </w:pPr>
+      <w:r>
+        <w:rPr>
+          <w:rFonts w:hint="eastAsia"/>
+          <w:lang w:val="en-US"/>
+        </w:rPr>
+        <w:t>주문 뷰는 활성 주문을 한 눈에 파악하고 주문 동작을 수행하기 위한 도구입니다.</w:t>
+      </w:r>
+      <w:r>
+        <w:rPr>
+          <w:rFonts w:hint="eastAsia"/>
+          <w:lang w:val="en-US"/>
+        </w:rPr>
+        <w:t xml:space="preserve"> 완료되거나 취소되지 않은 주문 (활성 주문)이 그리드 형태로 </w:t>
+      </w:r>
+      <w:r>
+        <w:rPr>
+          <w:rFonts w:hint="eastAsia"/>
+          <w:lang w:val="en-US"/>
+        </w:rPr>
+        <w:t>오름차순으로 배치되며 실시간으로 업데이트 됩니다.</w:t>
+      </w:r>
+    </w:p>
+    <w:p>
+      <w:pPr>
+        <w:jc w:val="center"/>
+        <w:rPr>
+          <w:lang w:val="en-US"/>
+        </w:rPr>
+      </w:pPr>
+      <w:r>
+        <w:rPr>
+          <w:rFonts w:hint="eastAsia"/>
+          <w:noProof/>
+          <w:lang w:val="ko-KR"/>
+        </w:rPr>
+        <w:drawing>
+          <wp:inline distT="0" distB="0" distL="0" distR="0" wp14:anchorId="40194D57" wp14:editId="1B3E6F3B">
+            <wp:extent cx="4165600" cy="2933276"/>
+            <wp:effectExtent l="0" t="0" r="0" b="635"/>
+            <wp:docPr id="1224540457" name="Picture 10" descr="A screenshot of a computer&#10;&#10;AI-generated content may be incorrect."/>
+            <wp:cNvGraphicFramePr>
+              <a:graphicFrameLocks xmlns:a="http://schemas.openxmlformats.org/drawingml/2006/main" noChangeAspect="1"/>
+            </wp:cNvGraphicFramePr>
+            <a:graphic xmlns:a="http://schemas.openxmlformats.org/drawingml/2006/main">
+              <a:graphicData uri="http://schemas.openxmlformats.org/drawingml/2006/picture">
+                <pic:pic xmlns:pic="http://schemas.openxmlformats.org/drawingml/2006/picture">
+                  <pic:nvPicPr>
+                    <pic:cNvPr id="1224540457" name="Picture 10" descr="A screenshot of a computer&#10;&#10;AI-generated content may be incorrect."/>
+                    <pic:cNvPicPr/>
+                  </pic:nvPicPr>
+                  <pic:blipFill>
+                    <a:blip r:embed="rId23" cstate="print">
+                      <a:extLst>
+                        <a:ext uri="{28A0092B-C50C-407E-A947-70E740481C1C}">
+                          <a14:useLocalDpi xmlns:a14="http://schemas.microsoft.com/office/drawing/2010/main" val="0"/>
+                        </a:ext>
+                      </a:extLst>
+                    </a:blip>
+                    <a:stretch>
+                      <a:fillRect/>
+                    </a:stretch>
+                  </pic:blipFill>
+                  <pic:spPr>
+                    <a:xfrm>
+                      <a:off x="0" y="0"/>
+                      <a:ext cx="4268353" cy="3005631"/>
+                    </a:xfrm>
+                    <a:prstGeom prst="rect">
+                      <a:avLst/>
+                    </a:prstGeom>
+                  </pic:spPr>
+                </pic:pic>
+              </a:graphicData>
+            </a:graphic>
+          </wp:inline>
+        </w:drawing>
+      </w:r>
+    </w:p>
+    <w:p>
+      <w:pPr>
+        <w:rPr>
+          <w:lang w:val="en-US"/>
+        </w:rPr>
+      </w:pPr>
+      <w:r>
+        <w:rPr>
+          <w:rFonts w:hint="eastAsia"/>
+          <w:lang w:val="en-US"/>
+        </w:rPr>
+        <w:t>주문 카드 그리드에서 주문 카드를 선택하면 오른쪽 주문 상세보기 패널에 해당 주문 정보가 표시됩니다.</w:t>
+      </w:r>
+      <w:r>
+        <w:rPr>
+          <w:lang w:val="en-US"/>
+        </w:rPr>
+        <w:t xml:space="preserve"> </w:t>
+      </w:r>
+      <w:r>
+        <w:rPr>
+          <w:rFonts w:hint="eastAsia"/>
+          <w:lang w:val="en-US"/>
+        </w:rPr>
+        <w:t xml:space="preserve">주문 메모에는 관리자 내부적으로 주문에 대한 여러 코멘트나 진행 상황을 적어 공유할 수 있습니다. 주문 메모를 변경하려면 </w:t>
+      </w:r>
+      <w:r>
+        <w:rPr>
+          <w:rFonts w:hint="eastAsia"/>
+          <w:lang w:val="en-US"/>
+        </w:rPr>
+        <w:t>메모 텍스트 영역을 클릭하고 메모를 변경합니다. 저장 버튼을 눌러서 메모 내용을 저장합니다.</w:t>
+      </w:r>
+    </w:p>
+    <w:p>
+      <w:pPr>
+        <w:rPr>
+          <w:lang w:val="en-US"/>
+        </w:rPr>
+      </w:pPr>
+    </w:p>
+    <w:p>
+      <w:pPr>
+        <w:pStyle w:val="Heading2"/>
+        <w:numPr>
+          <w:ilvl w:val="1"/>
+          <w:numId w:val="8"/>
+        </w:numPr>
+        <w:rPr>
+          <w:lang w:val="en-US"/>
+        </w:rPr>
+      </w:pPr>
+      <w:bookmarkStart w:id="18" w:name="_주문_완료하기"/>
+      <w:bookmarkEnd w:id="18"/>
+      <w:r>
+        <w:rPr>
+          <w:rFonts w:hint="eastAsia"/>
+          <w:lang w:val="en-US"/>
+        </w:rPr>
+        <w:t>주문 완료하기</w:t>
+      </w:r>
+    </w:p>
+    <w:p>
+      <w:pPr>
+        <w:rPr>
+          <w:lang w:val="en-US"/>
+        </w:rPr>
+      </w:pPr>
+      <w:r>
+        <w:rPr>
+          <w:rFonts w:hint="eastAsia"/>
+          <w:lang w:val="en-US"/>
+        </w:rPr>
+        <w:t xml:space="preserve">주문 상세보기 패널에서 </w:t>
+      </w:r>
+      <w:r>
+        <w:rPr>
+          <w:rFonts w:hint="eastAsia"/>
+          <w:lang w:val="en-US"/>
+        </w:rPr>
+        <w:t>하단 완료 버튼을 누릅니다. 확인 대화상자에서 확인</w:t>
+      </w:r>
+      <w:r>
+        <w:rPr>
+          <w:rFonts w:hint="eastAsia"/>
+          <w:lang w:val="en-US"/>
+        </w:rPr>
+        <w:t xml:space="preserve"> 버튼</w:t>
+      </w:r>
+      <w:r>
+        <w:rPr>
+          <w:rFonts w:hint="eastAsia"/>
+          <w:lang w:val="en-US"/>
+        </w:rPr>
+        <w:t>을 누르면 해당 세션</w:t>
+      </w:r>
+      <w:r>
+        <w:rPr>
+          <w:rFonts w:hint="eastAsia"/>
+          <w:lang w:val="en-US"/>
+        </w:rPr>
+        <w:t>과 관리자 기기에</w:t>
+      </w:r>
+      <w:r>
+        <w:rPr>
+          <w:rFonts w:hint="eastAsia"/>
+          <w:lang w:val="en-US"/>
+        </w:rPr>
+        <w:t xml:space="preserve"> 즉시 주문 완료 알림이 전송됩니다. </w:t>
+      </w:r>
+    </w:p>
+    <w:p>
+      <w:pPr>
+        <w:rPr>
+          <w:lang w:val="en-US"/>
+        </w:rPr>
+      </w:pPr>
+    </w:p>
+    <w:p>
+      <w:pPr>
+        <w:pStyle w:val="Heading2"/>
+        <w:numPr>
+          <w:ilvl w:val="1"/>
+          <w:numId w:val="8"/>
+        </w:numPr>
+        <w:rPr>
+          <w:lang w:val="en-US"/>
+        </w:rPr>
+      </w:pPr>
+      <w:bookmarkStart w:id="19" w:name="_주문_취소하기"/>
+      <w:bookmarkEnd w:id="19"/>
+      <w:r>
+        <w:rPr>
+          <w:rFonts w:hint="eastAsia"/>
+          <w:lang w:val="en-US"/>
+        </w:rPr>
+        <w:t>주</w:t>
+      </w:r>
+      <w:r>
+        <w:rPr>
+          <w:rFonts w:hint="eastAsia"/>
+          <w:lang w:val="en-US"/>
+        </w:rPr>
+        <w:t>문 취소하기</w:t>
+      </w:r>
+    </w:p>
+    <w:p>
+      <w:pPr>
+        <w:rPr>
+          <w:lang w:val="en-US"/>
+        </w:rPr>
+      </w:pPr>
+      <w:r>
+        <w:rPr>
+          <w:rFonts w:hint="eastAsia"/>
+          <w:lang w:val="en-US"/>
+        </w:rPr>
+        <w:t xml:space="preserve">주문 상세보기 패널에서 하단 취소 버튼을 누릅니다. 확인 대화상자에서 확인 버튼을 누르면 해당 세션과 </w:t>
+      </w:r>
+      <w:r>
+        <w:rPr>
+          <w:rFonts w:hint="eastAsia"/>
+          <w:lang w:val="en-US"/>
+        </w:rPr>
+        <w:t>관</w:t>
+      </w:r>
+      <w:r>
+        <w:rPr>
+          <w:rFonts w:hint="eastAsia"/>
+          <w:lang w:val="en-US"/>
+        </w:rPr>
+        <w:t>리자 기기에 즉시 주문 취소 알림이 전송됩니다.</w:t>
+      </w:r>
+    </w:p>
+    <w:p>
+      <w:pPr>
+        <w:pStyle w:val="Heading1"/>
+        <w:numPr>
+          <w:ilvl w:val="0"/>
+          <w:numId w:val="8"/>
+        </w:numPr>
+        <w:rPr>
+          <w:lang w:val="en-US"/>
+        </w:rPr>
+      </w:pPr>
+      <w:bookmarkStart w:id="20" w:name="_테이블_뷰"/>
+      <w:bookmarkEnd w:id="20"/>
+      <w:r>
+        <w:rPr>
+          <w:rFonts w:hint="eastAsia"/>
+          <w:lang w:val="en-US"/>
+        </w:rPr>
+        <w:lastRenderedPageBreak/>
+        <w:t>테이블 뷰</w:t>
+      </w:r>
+    </w:p>
+    <w:p>
+      <w:pPr>
+        <w:rPr>
+          <w:noProof/>
+          <w:lang w:val="ko-KR"/>
+        </w:rPr>
+      </w:pPr>
+      <w:r>
+        <w:rPr>
+          <w:rFonts w:hint="eastAsia"/>
+          <w:lang w:val="en-US"/>
+        </w:rPr>
+        <w:t xml:space="preserve">테이블 뷰는 모든 테이블과 활성 세션을 한 눈에 파악하고 세션 동작을 수행하기 위한 도구입니다. </w:t>
+      </w:r>
+      <w:r>
+        <w:rPr>
+          <w:rFonts w:hint="eastAsia"/>
+          <w:lang w:val="en-US"/>
+        </w:rPr>
+        <w:t>각 테이블과 연결된 활성 세션이 그리드 형태로 배치되며</w:t>
+      </w:r>
+      <w:r>
+        <w:rPr>
+          <w:rFonts w:hint="eastAsia"/>
+          <w:lang w:val="en-US"/>
+        </w:rPr>
+        <w:t xml:space="preserve"> </w:t>
+      </w:r>
+      <w:r>
+        <w:rPr>
+          <w:rFonts w:hint="eastAsia"/>
+          <w:lang w:val="en-US"/>
+        </w:rPr>
+        <w:t>실시간으로 업데이트 됩니다.</w:t>
+      </w:r>
+      <w:r>
+        <w:rPr>
+          <w:rFonts w:hint="eastAsia"/>
+          <w:noProof/>
+          <w:lang w:val="ko-KR"/>
+        </w:rPr>
+        <w:t xml:space="preserve"> </w:t>
+      </w:r>
+    </w:p>
+    <w:p>
+      <w:pPr>
+        <w:jc w:val="center"/>
+        <w:rPr>
+          <w:lang w:val="en-US"/>
+        </w:rPr>
+      </w:pPr>
+      <w:r>
+        <w:rPr>
+          <w:rFonts w:hint="eastAsia"/>
+          <w:noProof/>
+          <w:lang w:val="ko-KR"/>
+        </w:rPr>
+        <w:drawing>
+          <wp:inline distT="0" distB="0" distL="0" distR="0" wp14:anchorId="0EDFAB63" wp14:editId="3F2C22C3">
+            <wp:extent cx="4851550" cy="3416300"/>
+            <wp:effectExtent l="0" t="0" r="0" b="0"/>
+            <wp:docPr id="1600791812" name="Picture 14" descr="A screenshot of a computer&#10;&#10;AI-generated content may be incorrect."/>
+            <wp:cNvGraphicFramePr>
+              <a:graphicFrameLocks xmlns:a="http://schemas.openxmlformats.org/drawingml/2006/main" noChangeAspect="1"/>
+            </wp:cNvGraphicFramePr>
+            <a:graphic xmlns:a="http://schemas.openxmlformats.org/drawingml/2006/main">
+              <a:graphicData uri="http://schemas.openxmlformats.org/drawingml/2006/picture">
+                <pic:pic xmlns:pic="http://schemas.openxmlformats.org/drawingml/2006/picture">
+                  <pic:nvPicPr>
+                    <pic:cNvPr id="1600791812" name="Picture 14" descr="A screenshot of a computer&#10;&#10;AI-generated content may be incorrect."/>
+                    <pic:cNvPicPr/>
+                  </pic:nvPicPr>
+                  <pic:blipFill>
+                    <a:blip r:embed="rId24" cstate="print">
+                      <a:extLst>
+                        <a:ext uri="{28A0092B-C50C-407E-A947-70E740481C1C}">
+                          <a14:useLocalDpi xmlns:a14="http://schemas.microsoft.com/office/drawing/2010/main" val="0"/>
+                        </a:ext>
+                      </a:extLst>
+                    </a:blip>
+                    <a:stretch>
+                      <a:fillRect/>
+                    </a:stretch>
+                  </pic:blipFill>
+                  <pic:spPr>
+                    <a:xfrm>
+                      <a:off x="0" y="0"/>
+                      <a:ext cx="4956291" cy="3490055"/>
+                    </a:xfrm>
+                    <a:prstGeom prst="rect">
+                      <a:avLst/>
+                    </a:prstGeom>
+                  </pic:spPr>
+                </pic:pic>
+              </a:graphicData>
+            </a:graphic>
+          </wp:inline>
+        </w:drawing>
+      </w:r>
+    </w:p>
+    <w:p>
+      <w:pPr>
+        <w:rPr>
+          <w:lang w:val="en-US"/>
+        </w:rPr>
+      </w:pPr>
+      <w:r>
+        <w:rPr>
+          <w:rFonts w:hint="eastAsia"/>
+          <w:lang w:val="en-US"/>
+        </w:rPr>
+        <w:t>테이블 그리드에서 회색은 빈 테이블, 녹색은 완료된 테이블,</w:t>
+      </w:r>
+      <w:r>
+        <w:rPr>
+          <w:rFonts w:hint="eastAsia"/>
+          <w:lang w:val="en-US"/>
+        </w:rPr>
+        <w:t xml:space="preserve"> 빨간색은 활성 테이블을 </w:t>
+      </w:r>
+      <w:r>
+        <w:rPr>
+          <w:rFonts w:hint="eastAsia"/>
+          <w:lang w:val="en-US"/>
+        </w:rPr>
+        <w:t xml:space="preserve">의미합니다. 테이블 카드를 누르면 오른쪽 테이블 상세보기 패널에 해당 테이블에 연결된 세션 정보가 표시됩니다. </w:t>
+      </w:r>
+    </w:p>
+    <w:p>
+      <w:pPr>
+        <w:rPr>
+          <w:lang w:val="en-US"/>
+        </w:rPr>
+      </w:pPr>
+    </w:p>
+    <w:p>
+      <w:pPr>
+        <w:pStyle w:val="Heading2"/>
+        <w:numPr>
+          <w:ilvl w:val="1"/>
+          <w:numId w:val="8"/>
+        </w:numPr>
+        <w:rPr>
+          <w:lang w:val="en-US"/>
+        </w:rPr>
+      </w:pPr>
+      <w:bookmarkStart w:id="21" w:name="_테이블_상세보기_패널"/>
+      <w:bookmarkEnd w:id="21"/>
+      <w:r>
+        <w:rPr>
+          <w:rFonts w:hint="eastAsia"/>
+          <w:lang w:val="en-US"/>
+        </w:rPr>
+        <w:t>테이블 상세보기 패널</w:t>
+      </w:r>
+    </w:p>
+    <w:p>
+      <w:pPr>
+        <w:rPr>
+          <w:lang w:val="en-US"/>
+        </w:rPr>
+      </w:pPr>
+      <w:r>
+        <w:rPr>
+          <w:rFonts w:hint="eastAsia"/>
+          <w:lang w:val="en-US"/>
+        </w:rPr>
+        <w:t xml:space="preserve">테이블 상세보기 패널에서는 </w:t>
+      </w:r>
+      <w:r>
+        <w:rPr>
+          <w:rFonts w:hint="eastAsia"/>
+          <w:lang w:val="en-US"/>
+        </w:rPr>
+        <w:t xml:space="preserve">테이블에 연결된 활성 세션의 정보를 확인하고 세션 동작을 수행할 수 있습니다. </w:t>
+      </w:r>
+    </w:p>
+    <w:p>
+      <w:pPr>
+        <w:rPr>
+          <w:lang w:val="en-US"/>
+        </w:rPr>
+      </w:pPr>
+    </w:p>
+    <w:p>
+      <w:pPr>
+        <w:pStyle w:val="Heading2"/>
+        <w:numPr>
+          <w:ilvl w:val="1"/>
+          <w:numId w:val="8"/>
+        </w:numPr>
+        <w:rPr>
+          <w:lang w:val="en-US"/>
+        </w:rPr>
+      </w:pPr>
+      <w:bookmarkStart w:id="22" w:name="_세션_생성하기"/>
+      <w:bookmarkEnd w:id="22"/>
+      <w:r>
+        <w:rPr>
+          <w:rFonts w:hint="eastAsia"/>
+          <w:lang w:val="en-US"/>
+        </w:rPr>
+        <w:t>세션 생성하기</w:t>
+      </w:r>
+    </w:p>
+    <w:p>
+      <w:pPr>
+        <w:rPr>
+          <w:lang w:val="en-US"/>
+        </w:rPr>
+      </w:pPr>
+      <w:r>
+        <w:rPr>
+          <w:rFonts w:hint="eastAsia"/>
+          <w:lang w:val="en-US"/>
+        </w:rPr>
+        <w:t xml:space="preserve">테이블 그리드에서 빈 테이블을 선택합니다. 테이블 상세보기 패널에서 </w:t>
+      </w:r>
+      <w:r>
+        <w:rPr>
+          <w:rFonts w:hint="eastAsia"/>
+          <w:lang w:val="en-US"/>
+        </w:rPr>
+        <w:t xml:space="preserve">세션 정보 &gt; </w:t>
+      </w:r>
+      <w:r>
+        <w:rPr>
+          <w:rFonts w:hint="eastAsia"/>
+          <w:lang w:val="en-US"/>
+        </w:rPr>
+        <w:t>세션 생성 버튼을 누르면 즉시 새 세션이 생성되어 해당 테이블에 연결됩니다.</w:t>
+      </w:r>
+    </w:p>
+    <w:p>
+      <w:pPr>
+        <w:pStyle w:val="Heading2"/>
+        <w:numPr>
+          <w:ilvl w:val="1"/>
+          <w:numId w:val="8"/>
+        </w:numPr>
+        <w:rPr>
+          <w:lang w:val="en-US"/>
+        </w:rPr>
+      </w:pPr>
+      <w:bookmarkStart w:id="23" w:name="_세션_테이블_이동"/>
+      <w:bookmarkEnd w:id="23"/>
+      <w:r>
+        <w:rPr>
+          <w:rFonts w:hint="eastAsia"/>
+          <w:lang w:val="en-US"/>
+        </w:rPr>
+        <w:lastRenderedPageBreak/>
+        <w:t>세션 테이블 이동</w:t>
+      </w:r>
+    </w:p>
+    <w:p>
+      <w:pPr>
+        <w:rPr>
+          <w:lang w:val="en-US"/>
+        </w:rPr>
+      </w:pPr>
+      <w:r>
+        <w:rPr>
+          <w:rFonts w:hint="eastAsia"/>
+          <w:lang w:val="en-US"/>
+        </w:rPr>
+        <w:t>손님이 물리적으로 테이블을 이동하는 경우에는 세션의 테이블을 이동할 수 있습니다. 이동할 테이블은 빈 상태여야 하고, 세션은 활성 상태여야 합니다. 테이블 상세보기 패널에서 세션 동작 &gt; 이동 버튼을 누르면 테이블 이동 대화상자가 표시됩니다.</w:t>
+      </w:r>
+    </w:p>
+    <w:p>
+      <w:pPr>
+        <w:rPr>
+          <w:rFonts w:ascii="Noto Sans KR SemiBold" w:eastAsia="Noto Sans KR SemiBold" w:hAnsi="Noto Sans KR SemiBold"/>
+          <w:b/>
+          <w:bCs/>
+          <w:lang w:val="en-US"/>
+        </w:rPr>
+      </w:pPr>
+      <w:r>
+        <w:rPr>
+          <w:rFonts w:ascii="Noto Sans KR SemiBold" w:eastAsia="Noto Sans KR SemiBold" w:hAnsi="Noto Sans KR SemiBold" w:hint="eastAsia"/>
+          <w:b/>
+          <w:bCs/>
+          <w:lang w:val="en-US"/>
+        </w:rPr>
+        <w:t>테이블 이동 대화상자</w:t>
+      </w:r>
+    </w:p>
+    <w:p>
+      <w:pPr>
+        <w:jc w:val="center"/>
+        <w:rPr>
+          <w:lang w:val="en-US"/>
+        </w:rPr>
+      </w:pPr>
+      <w:r>
+        <w:rPr>
+          <w:noProof/>
+          <w:lang w:val="en-US"/>
+        </w:rPr>
+        <w:drawing>
+          <wp:inline distT="0" distB="0" distL="0" distR="0" wp14:anchorId="3687DFDC" wp14:editId="1480B937">
+            <wp:extent cx="2835011" cy="1270000"/>
+            <wp:effectExtent l="152400" t="152400" r="353060" b="355600"/>
+            <wp:docPr id="432892341" name="Picture 15" descr="A screen shot of a computer&#10;&#10;AI-generated content may be incorrect."/>
+            <wp:cNvGraphicFramePr>
+              <a:graphicFrameLocks xmlns:a="http://schemas.openxmlformats.org/drawingml/2006/main" noChangeAspect="1"/>
+            </wp:cNvGraphicFramePr>
+            <a:graphic xmlns:a="http://schemas.openxmlformats.org/drawingml/2006/main">
+              <a:graphicData uri="http://schemas.openxmlformats.org/drawingml/2006/picture">
+                <pic:pic xmlns:pic="http://schemas.openxmlformats.org/drawingml/2006/picture">
+                  <pic:nvPicPr>
+                    <pic:cNvPr id="432892341" name="Picture 15" descr="A screen shot of a computer&#10;&#10;AI-generated content may be incorrect."/>
+                    <pic:cNvPicPr/>
+                  </pic:nvPicPr>
+                  <pic:blipFill>
+                    <a:blip r:embed="rId25">
+                      <a:extLst>
+                        <a:ext uri="{28A0092B-C50C-407E-A947-70E740481C1C}">
+                          <a14:useLocalDpi xmlns:a14="http://schemas.microsoft.com/office/drawing/2010/main" val="0"/>
+                        </a:ext>
+                      </a:extLst>
+                    </a:blip>
+                    <a:stretch>
+                      <a:fillRect/>
+                    </a:stretch>
+                  </pic:blipFill>
+                  <pic:spPr>
+                    <a:xfrm>
+                      <a:off x="0" y="0"/>
+                      <a:ext cx="2914911" cy="1305793"/>
+                    </a:xfrm>
+                    <a:prstGeom prst="rect">
+                      <a:avLst/>
+                    </a:prstGeom>
+                    <a:ln>
+                      <a:noFill/>
+                    </a:ln>
+                    <a:effectLst>
+                      <a:outerShdw blurRad="292100" dist="139700" dir="2700000" algn="tl" rotWithShape="0">
+                        <a:srgbClr val="333333">
+                          <a:alpha val="65000"/>
+                        </a:srgbClr>
+                      </a:outerShdw>
+                    </a:effectLst>
+                  </pic:spPr>
+                </pic:pic>
+              </a:graphicData>
+            </a:graphic>
+          </wp:inline>
+        </w:drawing>
+      </w:r>
+    </w:p>
+    <w:p>
+      <w:pPr>
+        <w:rPr>
+          <w:lang w:val="en-US"/>
+        </w:rPr>
+      </w:pPr>
+      <w:r>
+        <w:rPr>
+          <w:rFonts w:hint="eastAsia"/>
+          <w:lang w:val="en-US"/>
+        </w:rPr>
+        <w:t>이동 할 테이블을 선택하고 확인 버튼을 누릅니다.</w:t>
+      </w:r>
+    </w:p>
+    <w:p>
+      <w:pPr>
+        <w:rPr>
+          <w:lang w:val="en-US"/>
+        </w:rPr>
+      </w:pPr>
+    </w:p>
+    <w:p>
+      <w:pPr>
+        <w:pStyle w:val="Heading2"/>
+        <w:numPr>
+          <w:ilvl w:val="1"/>
+          <w:numId w:val="8"/>
+        </w:numPr>
+        <w:rPr>
+          <w:lang w:val="en-US"/>
+        </w:rPr>
+      </w:pPr>
+      <w:bookmarkStart w:id="24" w:name="_세션_공유하기"/>
+      <w:bookmarkEnd w:id="24"/>
+      <w:r>
+        <w:rPr>
+          <w:rFonts w:hint="eastAsia"/>
+          <w:lang w:val="en-US"/>
+        </w:rPr>
+        <w:t>세션 공유하기</w:t>
+      </w:r>
+    </w:p>
+    <w:p>
+      <w:pPr>
+        <w:rPr>
+          <w:lang w:val="en-US"/>
+        </w:rPr>
+      </w:pPr>
+      <w:r>
+        <w:rPr>
+          <w:rFonts w:hint="eastAsia"/>
+          <w:lang w:val="en-US"/>
+        </w:rPr>
+        <w:t xml:space="preserve">세션을 생성하고 손님에게 인증 코드 또는 </w:t>
+      </w:r>
+      <w:r>
+        <w:rPr>
+          <w:lang w:val="en-US"/>
+        </w:rPr>
+        <w:t>QR</w:t>
+      </w:r>
+      <w:r>
+        <w:rPr>
+          <w:rFonts w:hint="eastAsia"/>
+          <w:lang w:val="en-US"/>
+        </w:rPr>
+        <w:t xml:space="preserve">코드를 통해 주문 세션을 공유할 수 있습니다. 공유할 </w:t>
+      </w:r>
+      <w:r>
+        <w:rPr>
+          <w:rFonts w:hint="eastAsia"/>
+          <w:lang w:val="en-US"/>
+        </w:rPr>
+        <w:t xml:space="preserve">세션은 활성 상태여야 합니다. 테이블 상세보기 패널에서 세션 </w:t>
+      </w:r>
+      <w:r>
+        <w:rPr>
+          <w:rFonts w:hint="eastAsia"/>
+          <w:lang w:val="en-US"/>
+        </w:rPr>
+        <w:t xml:space="preserve">정보 </w:t>
+      </w:r>
+      <w:r>
+        <w:rPr>
+          <w:rFonts w:hint="eastAsia"/>
+          <w:lang w:val="en-US"/>
+        </w:rPr>
+        <w:t>&gt; 공유 버튼을 누르면 세션 공유 대화상자가 표시됩니다.</w:t>
+      </w:r>
+    </w:p>
+    <w:p>
+      <w:pPr>
+        <w:rPr>
+          <w:rFonts w:ascii="Noto Sans KR SemiBold" w:eastAsia="Noto Sans KR SemiBold" w:hAnsi="Noto Sans KR SemiBold"/>
+          <w:b/>
+          <w:bCs/>
+          <w:lang w:val="en-US"/>
+        </w:rPr>
+      </w:pPr>
+      <w:r>
+        <w:rPr>
+          <w:rFonts w:ascii="Noto Sans KR SemiBold" w:eastAsia="Noto Sans KR SemiBold" w:hAnsi="Noto Sans KR SemiBold" w:hint="eastAsia"/>
+          <w:b/>
+          <w:bCs/>
+          <w:lang w:val="en-US"/>
+        </w:rPr>
+        <w:t>세션 공유 대화상자</w:t>
+      </w:r>
+    </w:p>
+    <w:p>
+      <w:pPr>
+        <w:jc w:val="center"/>
+        <w:rPr>
+          <w:lang w:val="en-US"/>
+        </w:rPr>
+      </w:pPr>
+      <w:r>
+        <w:rPr>
+          <w:rFonts w:hint="eastAsia"/>
+          <w:noProof/>
+          <w:lang w:val="en-US"/>
+        </w:rPr>
+        <w:drawing>
+          <wp:inline distT="0" distB="0" distL="0" distR="0" wp14:anchorId="0F4B3A23" wp14:editId="608C00A9">
+            <wp:extent cx="2326640" cy="2256789"/>
+            <wp:effectExtent l="0" t="0" r="0" b="4445"/>
+            <wp:docPr id="1722562533" name="Picture 16" descr="A screenshot of a qr code&#10;&#10;AI-generated content may be incorrect."/>
+            <wp:cNvGraphicFramePr>
+              <a:graphicFrameLocks xmlns:a="http://schemas.openxmlformats.org/drawingml/2006/main" noChangeAspect="1"/>
+            </wp:cNvGraphicFramePr>
+            <a:graphic xmlns:a="http://schemas.openxmlformats.org/drawingml/2006/main">
+              <a:graphicData uri="http://schemas.openxmlformats.org/drawingml/2006/picture">
+                <pic:pic xmlns:pic="http://schemas.openxmlformats.org/drawingml/2006/picture">
+                  <pic:nvPicPr>
+                    <pic:cNvPr id="1722562533" name="Picture 16" descr="A screenshot of a qr code&#10;&#10;AI-generated content may be incorrect."/>
+                    <pic:cNvPicPr/>
+                  </pic:nvPicPr>
+                  <pic:blipFill>
+                    <a:blip r:embed="rId26">
+                      <a:extLst>
+                        <a:ext uri="{28A0092B-C50C-407E-A947-70E740481C1C}">
+                          <a14:useLocalDpi xmlns:a14="http://schemas.microsoft.com/office/drawing/2010/main" val="0"/>
+                        </a:ext>
+                      </a:extLst>
+                    </a:blip>
+                    <a:stretch>
+                      <a:fillRect/>
+                    </a:stretch>
+                  </pic:blipFill>
+                  <pic:spPr>
+                    <a:xfrm>
+                      <a:off x="0" y="0"/>
+                      <a:ext cx="2422600" cy="2349868"/>
+                    </a:xfrm>
+                    <a:prstGeom prst="rect">
+                      <a:avLst/>
+                    </a:prstGeom>
+                  </pic:spPr>
+                </pic:pic>
+              </a:graphicData>
+            </a:graphic>
+          </wp:inline>
+        </w:drawing>
+      </w:r>
+    </w:p>
+    <w:p>
+      <w:pPr>
+        <w:pStyle w:val="Heading2"/>
+        <w:numPr>
+          <w:ilvl w:val="1"/>
+          <w:numId w:val="8"/>
+        </w:numPr>
+        <w:rPr>
+          <w:lang w:val="en-US"/>
+        </w:rPr>
+      </w:pPr>
+      <w:bookmarkStart w:id="25" w:name="_세션_완료하기"/>
+      <w:bookmarkEnd w:id="25"/>
+      <w:r>
+        <w:rPr>
+          <w:rFonts w:hint="eastAsia"/>
+          <w:lang w:val="en-US"/>
+        </w:rPr>
+        <w:lastRenderedPageBreak/>
+        <w:t>세션 완료하기</w:t>
+      </w:r>
+    </w:p>
+    <w:p>
+      <w:pPr>
+        <w:rPr>
+          <w:lang w:val="en-US"/>
+        </w:rPr>
+      </w:pPr>
+      <w:r>
+        <w:rPr>
+          <w:rFonts w:hint="eastAsia"/>
+          <w:lang w:val="en-US"/>
+        </w:rPr>
+        <w:t>테이블 뷰에서 강제로 세션을 종료할 수 있습니다. 활성 세션을 선택하고 테이블 상세보기 패널에서 세션 정보 &gt; 완료 버튼을 누릅니다. 세션을 완료하면 더 이상 주문이 불가능합니다. 이 동작은 되돌릴 수 없으며 반드시 세션의 모든 주문은 취소되거나 완료된 상태여야 합니다.</w:t>
+      </w:r>
+    </w:p>
+    <w:p>
+      <w:pPr>
+        <w:rPr>
+          <w:lang w:val="en-US"/>
+        </w:rPr>
+      </w:pPr>
+    </w:p>
+    <w:p>
+      <w:pPr>
+        <w:pStyle w:val="Heading2"/>
+        <w:numPr>
+          <w:ilvl w:val="1"/>
+          <w:numId w:val="8"/>
+        </w:numPr>
+        <w:rPr>
+          <w:lang w:val="en-US"/>
+        </w:rPr>
+      </w:pPr>
+      <w:bookmarkStart w:id="26" w:name="_세션_종료하기"/>
+      <w:bookmarkEnd w:id="26"/>
+      <w:r>
+        <w:rPr>
+          <w:rFonts w:hint="eastAsia"/>
+          <w:lang w:val="en-US"/>
+        </w:rPr>
+        <w:t>세션 종료하기</w:t>
+      </w:r>
+    </w:p>
+    <w:p>
+      <w:pPr>
+        <w:rPr>
+          <w:lang w:val="en-US"/>
+        </w:rPr>
+      </w:pPr>
+      <w:r>
+        <w:rPr>
+          <w:rFonts w:hint="eastAsia"/>
+          <w:lang w:val="en-US"/>
+        </w:rPr>
+        <w:t>완료된 세션에 대해 점원이 결제를 확인하거나, 아무 주문이 없는 활성 세션의 경우에는 입장을 취소하기 위해 즉시 세션을 종료할 수 있습니다. 완료 세션 또는 주문이 없는 활성 세션을 선택하고 테이블 상세보기 패널에서 세션 정보 &gt; 완료 버튼을 누르면 결제 완료 확인 대화상자가 표시됩니다.</w:t>
+      </w:r>
+    </w:p>
+    <w:p>
+      <w:pPr>
+        <w:rPr>
+          <w:rFonts w:ascii="Noto Sans KR SemiBold" w:eastAsia="Noto Sans KR SemiBold" w:hAnsi="Noto Sans KR SemiBold"/>
+          <w:b/>
+          <w:bCs/>
+          <w:lang w:val="en-US"/>
+        </w:rPr>
+      </w:pPr>
+      <w:r>
+        <w:rPr>
+          <w:rFonts w:ascii="Noto Sans KR SemiBold" w:eastAsia="Noto Sans KR SemiBold" w:hAnsi="Noto Sans KR SemiBold" w:hint="eastAsia"/>
+          <w:b/>
+          <w:bCs/>
+          <w:lang w:val="en-US"/>
+        </w:rPr>
+        <w:t>결제 완료 확인 대화상자</w:t>
+      </w:r>
+    </w:p>
+    <w:p>
+      <w:pPr>
+        <w:jc w:val="center"/>
+        <w:rPr>
+          <w:lang w:val="en-US"/>
+        </w:rPr>
+      </w:pPr>
+      <w:r>
+        <w:rPr>
+          <w:rFonts w:hint="eastAsia"/>
+          <w:noProof/>
+          <w:lang w:val="en-US"/>
+        </w:rPr>
+        <w:drawing>
+          <wp:inline distT="0" distB="0" distL="0" distR="0" wp14:anchorId="10EF0A58" wp14:editId="387D3885">
+            <wp:extent cx="3454400" cy="1367829"/>
+            <wp:effectExtent l="152400" t="152400" r="355600" b="359410"/>
+            <wp:docPr id="1478986712" name="Picture 18" descr="A screenshot of a video game&#10;&#10;AI-generated content may be incorrect."/>
+            <wp:cNvGraphicFramePr>
+              <a:graphicFrameLocks xmlns:a="http://schemas.openxmlformats.org/drawingml/2006/main" noChangeAspect="1"/>
+            </wp:cNvGraphicFramePr>
+            <a:graphic xmlns:a="http://schemas.openxmlformats.org/drawingml/2006/main">
+              <a:graphicData uri="http://schemas.openxmlformats.org/drawingml/2006/picture">
+                <pic:pic xmlns:pic="http://schemas.openxmlformats.org/drawingml/2006/picture">
+                  <pic:nvPicPr>
+                    <pic:cNvPr id="1478986712" name="Picture 18" descr="A screenshot of a video game&#10;&#10;AI-generated content may be incorrect."/>
+                    <pic:cNvPicPr/>
+                  </pic:nvPicPr>
+                  <pic:blipFill>
+                    <a:blip r:embed="rId27">
+                      <a:extLst>
+                        <a:ext uri="{28A0092B-C50C-407E-A947-70E740481C1C}">
+                          <a14:useLocalDpi xmlns:a14="http://schemas.microsoft.com/office/drawing/2010/main" val="0"/>
+                        </a:ext>
+                      </a:extLst>
+                    </a:blip>
+                    <a:stretch>
+                      <a:fillRect/>
+                    </a:stretch>
+                  </pic:blipFill>
+                  <pic:spPr>
+                    <a:xfrm>
+                      <a:off x="0" y="0"/>
+                      <a:ext cx="3499582" cy="1385720"/>
+                    </a:xfrm>
+                    <a:prstGeom prst="rect">
+                      <a:avLst/>
+                    </a:prstGeom>
+                    <a:ln>
+                      <a:noFill/>
+                    </a:ln>
+                    <a:effectLst>
+                      <a:outerShdw blurRad="292100" dist="139700" dir="2700000" algn="tl" rotWithShape="0">
+                        <a:srgbClr val="333333">
+                          <a:alpha val="65000"/>
+                        </a:srgbClr>
+                      </a:outerShdw>
+                    </a:effectLst>
+                  </pic:spPr>
+                </pic:pic>
+              </a:graphicData>
+            </a:graphic>
+          </wp:inline>
+        </w:drawing>
+      </w:r>
+    </w:p>
+    <w:p>
+      <w:pPr>
+        <w:rPr>
+          <w:lang w:val="en-US"/>
+        </w:rPr>
+      </w:pPr>
+      <w:r>
+        <w:rPr>
+          <w:rFonts w:hint="eastAsia"/>
+          <w:lang w:val="en-US"/>
+        </w:rPr>
+        <w:t>확인 버튼을 눌러 세션을 종료합니다.</w:t>
+      </w:r>
+    </w:p>
+    <w:p>
+      <w:pPr>
+        <w:rPr>
+          <w:lang w:val="en-US"/>
+        </w:rPr>
+      </w:pPr>
+    </w:p>
+    <w:p>
+      <w:pPr>
+        <w:rPr>
+          <w:lang w:val="en-US"/>
+        </w:rPr>
+      </w:pPr>
+    </w:p>
+    <w:p>
+      <w:pPr>
+        <w:rPr>
+          <w:lang w:val="en-US"/>
+        </w:rPr>
+      </w:pPr>
+    </w:p>
+    <w:p>
+      <w:pPr>
+        <w:rPr>
+          <w:lang w:val="en-US"/>
+        </w:rPr>
+      </w:pPr>
+    </w:p>
+    <w:p>
+      <w:pPr>
+        <w:pStyle w:val="Heading2"/>
+        <w:numPr>
+          <w:ilvl w:val="1"/>
+          <w:numId w:val="8"/>
+        </w:numPr>
+        <w:rPr>
+          <w:lang w:val="en-US"/>
+        </w:rPr>
+      </w:pPr>
+      <w:bookmarkStart w:id="27" w:name="_세션_전자영수증_표시하기"/>
+      <w:bookmarkEnd w:id="27"/>
+      <w:r>
+        <w:rPr>
+          <w:rFonts w:hint="eastAsia"/>
+          <w:lang w:val="en-US"/>
+        </w:rPr>
+        <w:lastRenderedPageBreak/>
+        <w:t>세션 전자영수증 표시하기</w:t>
+      </w:r>
+    </w:p>
+    <w:p>
+      <w:pPr>
+        <w:rPr>
+          <w:lang w:val="en-US"/>
+        </w:rPr>
+      </w:pPr>
+      <w:r>
+        <w:rPr>
+          <w:rFonts w:hint="eastAsia"/>
+          <w:lang w:val="en-US"/>
+        </w:rPr>
+        <w:t>완료된 세션에 대해 점원이 결제를 수행하기 위해 전자영수증을 표시할 수 있습니다. 완료 세션을 선택하고 테이블 상세보기 패널에서 세션 정보 &gt; 정자영수증 버튼을 누르면 전자영수증 대화상자가 표시됩니다.</w:t>
+      </w:r>
+    </w:p>
+    <w:p>
+      <w:pPr>
+        <w:rPr>
+          <w:lang w:val="en-US"/>
+        </w:rPr>
+      </w:pPr>
+    </w:p>
+    <w:p>
+      <w:pPr>
+        <w:rPr>
+          <w:lang w:val="en-US"/>
+        </w:rPr>
+      </w:pPr>
+    </w:p>
+    <w:p>
+      <w:pPr>
+        <w:rPr>
+          <w:rFonts w:ascii="Noto Sans KR SemiBold" w:eastAsia="Noto Sans KR SemiBold" w:hAnsi="Noto Sans KR SemiBold"/>
+          <w:b/>
+          <w:bCs/>
+          <w:lang w:val="en-US"/>
+        </w:rPr>
+      </w:pPr>
+      <w:r>
+        <w:rPr>
+          <w:rFonts w:ascii="Noto Sans KR SemiBold" w:eastAsia="Noto Sans KR SemiBold" w:hAnsi="Noto Sans KR SemiBold" w:hint="eastAsia"/>
+          <w:b/>
+          <w:bCs/>
+          <w:lang w:val="en-US"/>
+        </w:rPr>
+        <w:t>전자영수증 대화상자</w:t>
+      </w:r>
+    </w:p>
+    <w:p>
+      <w:pPr>
+        <w:jc w:val="center"/>
+        <w:rPr>
+          <w:lang w:val="en-US"/>
+        </w:rPr>
+      </w:pPr>
+      <w:r>
+        <w:rPr>
+          <w:rFonts w:hint="eastAsia"/>
+          <w:noProof/>
+          <w:lang w:val="en-US"/>
+        </w:rPr>
+        <w:drawing>
+          <wp:inline distT="0" distB="0" distL="0" distR="0" wp14:anchorId="33BDDA94" wp14:editId="5F440E60">
+            <wp:extent cx="3396190" cy="4876800"/>
+            <wp:effectExtent l="152400" t="152400" r="350520" b="355600"/>
+            <wp:docPr id="1756964448" name="Picture 19" descr="A screenshot of a phone&#10;&#10;AI-generated content may be incorrect."/>
+            <wp:cNvGraphicFramePr>
+              <a:graphicFrameLocks xmlns:a="http://schemas.openxmlformats.org/drawingml/2006/main" noChangeAspect="1"/>
+            </wp:cNvGraphicFramePr>
+            <a:graphic xmlns:a="http://schemas.openxmlformats.org/drawingml/2006/main">
+              <a:graphicData uri="http://schemas.openxmlformats.org/drawingml/2006/picture">
+                <pic:pic xmlns:pic="http://schemas.openxmlformats.org/drawingml/2006/picture">
+                  <pic:nvPicPr>
+                    <pic:cNvPr id="1756964448" name="Picture 19" descr="A screenshot of a phone&#10;&#10;AI-generated content may be incorrect."/>
+                    <pic:cNvPicPr/>
+                  </pic:nvPicPr>
+                  <pic:blipFill>
+                    <a:blip r:embed="rId28">
+                      <a:extLst>
+                        <a:ext uri="{28A0092B-C50C-407E-A947-70E740481C1C}">
+                          <a14:useLocalDpi xmlns:a14="http://schemas.microsoft.com/office/drawing/2010/main" val="0"/>
+                        </a:ext>
+                      </a:extLst>
+                    </a:blip>
+                    <a:stretch>
+                      <a:fillRect/>
+                    </a:stretch>
+                  </pic:blipFill>
+                  <pic:spPr>
+                    <a:xfrm>
+                      <a:off x="0" y="0"/>
+                      <a:ext cx="3469791" cy="4982488"/>
+                    </a:xfrm>
+                    <a:prstGeom prst="rect">
+                      <a:avLst/>
+                    </a:prstGeom>
+                    <a:ln>
+                      <a:noFill/>
+                    </a:ln>
+                    <a:effectLst>
+                      <a:outerShdw blurRad="292100" dist="139700" dir="2700000" algn="tl" rotWithShape="0">
+                        <a:srgbClr val="333333">
+                          <a:alpha val="65000"/>
+                        </a:srgbClr>
+                      </a:outerShdw>
+                    </a:effectLst>
+                  </pic:spPr>
+                </pic:pic>
+              </a:graphicData>
+            </a:graphic>
+          </wp:inline>
+        </w:drawing>
+      </w:r>
+    </w:p>
+    <w:p>
+      <w:pPr>
+        <w:rPr>
+          <w:lang w:val="en-US"/>
+        </w:rPr>
+      </w:pPr>
+    </w:p>
+    <w:p>
+      <w:pPr>
+        <w:pStyle w:val="Heading2"/>
+        <w:numPr>
+          <w:ilvl w:val="1"/>
+          <w:numId w:val="8"/>
+        </w:numPr>
+        <w:rPr>
+          <w:lang w:val="en-US"/>
+        </w:rPr>
+      </w:pPr>
+      <w:bookmarkStart w:id="28" w:name="_세션_주문_추가하기"/>
+      <w:bookmarkEnd w:id="28"/>
+      <w:r>
+        <w:rPr>
+          <w:rFonts w:hint="eastAsia"/>
+          <w:lang w:val="en-US"/>
+        </w:rPr>
+        <w:lastRenderedPageBreak/>
+        <w:t>세션 주문 추가하기</w:t>
+      </w:r>
+    </w:p>
+    <w:p>
+      <w:pPr>
+        <w:rPr>
+          <w:lang w:val="en-US"/>
+        </w:rPr>
+      </w:pPr>
+      <w:r>
+        <w:rPr>
+          <w:rFonts w:hint="eastAsia"/>
+          <w:lang w:val="en-US"/>
+        </w:rPr>
+        <w:t xml:space="preserve">손님이 스마트 기기를 통해 주문할 수 없는 경우 또는 점원이 직접 주문을 받은 경우에는 세션에 주문을 수동으로 추가할 수 있습니다. 주문을 추가하려는 세션은 활성 세션이여야 합니다. 테이블 상세보기 패널에서 </w:t>
+      </w:r>
+      <w:r>
+        <w:rPr>
+          <w:rFonts w:hint="eastAsia"/>
+          <w:lang w:val="en-US"/>
+        </w:rPr>
+        <w:t>주문 추가 탭을 누릅니다.</w:t>
+      </w:r>
+    </w:p>
+    <w:p>
+      <w:pPr>
+        <w:rPr>
+          <w:rFonts w:ascii="Noto Sans KR SemiBold" w:eastAsia="Noto Sans KR SemiBold" w:hAnsi="Noto Sans KR SemiBold"/>
+          <w:b/>
+          <w:bCs/>
+          <w:lang w:val="en-US"/>
+        </w:rPr>
+      </w:pPr>
+      <w:r>
+        <w:rPr>
+          <w:rFonts w:ascii="Noto Sans KR SemiBold" w:eastAsia="Noto Sans KR SemiBold" w:hAnsi="Noto Sans KR SemiBold" w:hint="eastAsia"/>
+          <w:b/>
+          <w:bCs/>
+          <w:lang w:val="en-US"/>
+        </w:rPr>
+        <w:t>주문 추가 패널</w:t>
+      </w:r>
+    </w:p>
+    <w:p>
+      <w:pPr>
+        <w:jc w:val="center"/>
+        <w:rPr>
+          <w:lang w:val="en-US"/>
+        </w:rPr>
+      </w:pPr>
+      <w:r>
+        <w:rPr>
+          <w:rFonts w:hint="eastAsia"/>
+          <w:noProof/>
+          <w:lang w:val="en-US"/>
+        </w:rPr>
+        <w:drawing>
+          <wp:inline distT="0" distB="0" distL="0" distR="0" wp14:anchorId="037FAD71" wp14:editId="7D74BD26">
+            <wp:extent cx="2070100" cy="5409937"/>
+            <wp:effectExtent l="152400" t="152400" r="355600" b="356235"/>
+            <wp:docPr id="2054329268" name="Picture 21" descr="A screenshot of a phone&#10;&#10;AI-generated content may be incorrect."/>
+            <wp:cNvGraphicFramePr>
+              <a:graphicFrameLocks xmlns:a="http://schemas.openxmlformats.org/drawingml/2006/main" noChangeAspect="1"/>
+            </wp:cNvGraphicFramePr>
+            <a:graphic xmlns:a="http://schemas.openxmlformats.org/drawingml/2006/main">
+              <a:graphicData uri="http://schemas.openxmlformats.org/drawingml/2006/picture">
+                <pic:pic xmlns:pic="http://schemas.openxmlformats.org/drawingml/2006/picture">
+                  <pic:nvPicPr>
+                    <pic:cNvPr id="2054329268" name="Picture 21" descr="A screenshot of a phone&#10;&#10;AI-generated content may be incorrect."/>
+                    <pic:cNvPicPr/>
+                  </pic:nvPicPr>
+                  <pic:blipFill>
+                    <a:blip r:embed="rId29" cstate="print">
+                      <a:extLst>
+                        <a:ext uri="{28A0092B-C50C-407E-A947-70E740481C1C}">
+                          <a14:useLocalDpi xmlns:a14="http://schemas.microsoft.com/office/drawing/2010/main" val="0"/>
+                        </a:ext>
+                      </a:extLst>
+                    </a:blip>
+                    <a:stretch>
+                      <a:fillRect/>
+                    </a:stretch>
+                  </pic:blipFill>
+                  <pic:spPr>
+                    <a:xfrm>
+                      <a:off x="0" y="0"/>
+                      <a:ext cx="2083016" cy="5443691"/>
+                    </a:xfrm>
+                    <a:prstGeom prst="rect">
+                      <a:avLst/>
+                    </a:prstGeom>
+                    <a:ln>
+                      <a:noFill/>
+                    </a:ln>
+                    <a:effectLst>
+                      <a:outerShdw blurRad="292100" dist="139700" dir="2700000" algn="tl" rotWithShape="0">
+                        <a:srgbClr val="333333">
+                          <a:alpha val="65000"/>
+                        </a:srgbClr>
+                      </a:outerShdw>
+                    </a:effectLst>
+                  </pic:spPr>
+                </pic:pic>
+              </a:graphicData>
+            </a:graphic>
+          </wp:inline>
+        </w:drawing>
+      </w:r>
+    </w:p>
+    <w:p>
+      <w:pPr>
+        <w:rPr>
+          <w:lang w:val="en-US"/>
+        </w:rPr>
+      </w:pPr>
+      <w:r>
+        <w:rPr>
+          <w:rFonts w:hint="eastAsia"/>
+          <w:lang w:val="en-US"/>
+        </w:rPr>
+        <w:t>주문 추가 패널에서 상단 메뉴 탐색기를 사용하여 주문서에 메뉴를 추가합니다. 주문서 전송 버튼을 클릭하여 주문서를 전송합니다.</w:t>
+      </w:r>
+    </w:p>
+    <w:p>
+      <w:pPr>
+        <w:pStyle w:val="Heading1"/>
+        <w:numPr>
+          <w:ilvl w:val="0"/>
+          <w:numId w:val="8"/>
+        </w:numPr>
+        <w:rPr>
+          <w:lang w:val="en-US"/>
+        </w:rPr>
+      </w:pPr>
+      <w:bookmarkStart w:id="29" w:name="_통계"/>
+      <w:bookmarkEnd w:id="29"/>
+      <w:r>
+        <w:rPr>
+          <w:rFonts w:hint="eastAsia"/>
+          <w:lang w:val="en-US"/>
+        </w:rPr>
+        <w:lastRenderedPageBreak/>
+        <w:t>통계</w:t>
+      </w:r>
+    </w:p>
+    <w:p>
+      <w:pPr>
+        <w:rPr>
+          <w:lang w:val="en-US"/>
+        </w:rPr>
+      </w:pPr>
+      <w:bookmarkStart w:id="30" w:name="OLE_LINK3"/>
+      <w:r>
+        <w:rPr>
+          <w:lang w:val="en-US"/>
+        </w:rPr>
+        <w:t>통계 페이지는 매출과 판매 현황을 요약해 보여주는 도구입니다. 이곳에서 주간, 일간, 월간 단위의 매출 및 판매 통계를 확인할 수 있습니다.</w:t>
+      </w:r>
+    </w:p>
+    <w:p>
+      <w:pPr>
+        <w:jc w:val="center"/>
+        <w:rPr>
+          <w:lang w:val="en-US"/>
+        </w:rPr>
+      </w:pPr>
+      <w:r>
+        <w:rPr>
+          <w:noProof/>
+          <w:lang w:val="en-US"/>
+        </w:rPr>
+        <w:drawing>
+          <wp:inline distT="0" distB="0" distL="0" distR="0" wp14:anchorId="35205747" wp14:editId="648EBA63">
+            <wp:extent cx="4292600" cy="3111255"/>
+            <wp:effectExtent l="0" t="0" r="0" b="635"/>
+            <wp:docPr id="2142722103" name="Picture 1" descr="A screenshot of a computer&#10;&#10;AI-generated content may be incorrect."/>
+            <wp:cNvGraphicFramePr>
+              <a:graphicFrameLocks xmlns:a="http://schemas.openxmlformats.org/drawingml/2006/main" noChangeAspect="1"/>
+            </wp:cNvGraphicFramePr>
+            <a:graphic xmlns:a="http://schemas.openxmlformats.org/drawingml/2006/main">
+              <a:graphicData uri="http://schemas.openxmlformats.org/drawingml/2006/picture">
+                <pic:pic xmlns:pic="http://schemas.openxmlformats.org/drawingml/2006/picture">
+                  <pic:nvPicPr>
+                    <pic:cNvPr id="2142722103" name="Picture 1" descr="A screenshot of a computer&#10;&#10;AI-generated content may be incorrect."/>
+                    <pic:cNvPicPr/>
+                  </pic:nvPicPr>
+                  <pic:blipFill>
+                    <a:blip r:embed="rId30" cstate="print">
+                      <a:extLst>
+                        <a:ext uri="{28A0092B-C50C-407E-A947-70E740481C1C}">
+                          <a14:useLocalDpi xmlns:a14="http://schemas.microsoft.com/office/drawing/2010/main" val="0"/>
+                        </a:ext>
+                      </a:extLst>
+                    </a:blip>
+                    <a:stretch>
+                      <a:fillRect/>
+                    </a:stretch>
+                  </pic:blipFill>
+                  <pic:spPr>
+                    <a:xfrm>
+                      <a:off x="0" y="0"/>
+                      <a:ext cx="4309600" cy="3123577"/>
+                    </a:xfrm>
+                    <a:prstGeom prst="rect">
+                      <a:avLst/>
+                    </a:prstGeom>
+                  </pic:spPr>
+                </pic:pic>
+              </a:graphicData>
+            </a:graphic>
+          </wp:inline>
+        </w:drawing>
+      </w:r>
+    </w:p>
+    <w:bookmarkEnd w:id="30"/>
+    <w:p>
+      <w:r>
+        <w:t>상단의 월 선택기와 하단의 주 선택기를 이용해 원하는 기간을 탐색할 수 있습니다. 또한 그래프에서 특정 일자를 클릭하면 해당 일자의 판매 통계가 우측 패널에 표시됩니다.</w:t>
+      </w:r>
+    </w:p>
+    <w:p>
+      <w:r>
+        <w:rPr>
+          <w:rFonts w:hint="eastAsia"/>
+        </w:rPr>
+        <w:t xml:space="preserve">우측 패널에서는 각 품목에 대한 일일 판매 통계 및 월간 통계를 확인할 수 있습니다. </w:t>
       </w:r>
     </w:p>
     <w:sectPr>
-      <w:footerReference w:type="even" r:id="rId10"/>
-      <w:footerReference w:type="default" r:id="rId11"/>
-      <w:pgSz w:w="12240" w:h="15840"/>
+      <w:footerReference w:type="even" r:id="rId31"/>
+      <w:footerReference w:type="default" r:id="rId32"/>
+      <w:pgSz w:w="11906" w:h="16838"/>
       <w:pgMar w:top="1440" w:right="1440" w:bottom="1440" w:left="1440" w:header="708" w:footer="708" w:gutter="0"/>
       <w:cols w:space="708"/>
       <w:titlePg/>
@@ -6437,6 +9784,119 @@
     </w:lvl>
   </w:abstractNum>
   <w:abstractNum w:abstractNumId="9" w15:restartNumberingAfterBreak="0">
+    <w:nsid w:val="5FE35F09"/>
+    <w:multiLevelType w:val="hybridMultilevel"/>
+    <w:tmpl w:val="3B7C58B8"/>
+    <w:lvl w:ilvl="0" w:tplc="04090001">
+      <w:start w:val="1"/>
+      <w:numFmt w:val="bullet"/>
+      <w:lvlText w:val=""/>
+      <w:lvlJc w:val="left"/>
+      <w:pPr>
+        <w:ind w:left="720" w:hanging="360"/>
+      </w:pPr>
+      <w:rPr>
+        <w:rFonts w:ascii="Symbol" w:hAnsi="Symbol" w:hint="default"/>
+      </w:rPr>
+    </w:lvl>
+    <w:lvl w:ilvl="1" w:tplc="04090003" w:tentative="1">
+      <w:start w:val="1"/>
+      <w:numFmt w:val="bullet"/>
+      <w:lvlText w:val="o"/>
+      <w:lvlJc w:val="left"/>
+      <w:pPr>
+        <w:ind w:left="1440" w:hanging="360"/>
+      </w:pPr>
+      <w:rPr>
+        <w:rFonts w:ascii="Courier New" w:hAnsi="Courier New" w:cs="Courier New" w:hint="default"/>
+      </w:rPr>
+    </w:lvl>
+    <w:lvl w:ilvl="2" w:tplc="04090005" w:tentative="1">
+      <w:start w:val="1"/>
+      <w:numFmt w:val="bullet"/>
+      <w:lvlText w:val=""/>
+      <w:lvlJc w:val="left"/>
+      <w:pPr>
+        <w:ind w:left="2160" w:hanging="360"/>
+      </w:pPr>
+      <w:rPr>
+        <w:rFonts w:ascii="Wingdings" w:hAnsi="Wingdings" w:hint="default"/>
+      </w:rPr>
+    </w:lvl>
+    <w:lvl w:ilvl="3" w:tplc="04090001" w:tentative="1">
+      <w:start w:val="1"/>
+      <w:numFmt w:val="bullet"/>
+      <w:lvlText w:val=""/>
+      <w:lvlJc w:val="left"/>
+      <w:pPr>
+        <w:ind w:left="2880" w:hanging="360"/>
+      </w:pPr>
+      <w:rPr>
+        <w:rFonts w:ascii="Symbol" w:hAnsi="Symbol" w:hint="default"/>
+      </w:rPr>
+    </w:lvl>
+    <w:lvl w:ilvl="4" w:tplc="04090003" w:tentative="1">
+      <w:start w:val="1"/>
+      <w:numFmt w:val="bullet"/>
+      <w:lvlText w:val="o"/>
+      <w:lvlJc w:val="left"/>
+      <w:pPr>
+        <w:ind w:left="3600" w:hanging="360"/>
+      </w:pPr>
+      <w:rPr>
+        <w:rFonts w:ascii="Courier New" w:hAnsi="Courier New" w:cs="Courier New" w:hint="default"/>
+      </w:rPr>
+    </w:lvl>
+    <w:lvl w:ilvl="5" w:tplc="04090005" w:tentative="1">
+      <w:start w:val="1"/>
+      <w:numFmt w:val="bullet"/>
+      <w:lvlText w:val=""/>
+      <w:lvlJc w:val="left"/>
+      <w:pPr>
+        <w:ind w:left="4320" w:hanging="360"/>
+      </w:pPr>
+      <w:rPr>
+        <w:rFonts w:ascii="Wingdings" w:hAnsi="Wingdings" w:hint="default"/>
+      </w:rPr>
+    </w:lvl>
+    <w:lvl w:ilvl="6" w:tplc="04090001" w:tentative="1">
+      <w:start w:val="1"/>
+      <w:numFmt w:val="bullet"/>
+      <w:lvlText w:val=""/>
+      <w:lvlJc w:val="left"/>
+      <w:pPr>
+        <w:ind w:left="5040" w:hanging="360"/>
+      </w:pPr>
+      <w:rPr>
+        <w:rFonts w:ascii="Symbol" w:hAnsi="Symbol" w:hint="default"/>
+      </w:rPr>
+    </w:lvl>
+    <w:lvl w:ilvl="7" w:tplc="04090003" w:tentative="1">
+      <w:start w:val="1"/>
+      <w:numFmt w:val="bullet"/>
+      <w:lvlText w:val="o"/>
+      <w:lvlJc w:val="left"/>
+      <w:pPr>
+        <w:ind w:left="5760" w:hanging="360"/>
+      </w:pPr>
+      <w:rPr>
+        <w:rFonts w:ascii="Courier New" w:hAnsi="Courier New" w:cs="Courier New" w:hint="default"/>
+      </w:rPr>
+    </w:lvl>
+    <w:lvl w:ilvl="8" w:tplc="04090005" w:tentative="1">
+      <w:start w:val="1"/>
+      <w:numFmt w:val="bullet"/>
+      <w:lvlText w:val=""/>
+      <w:lvlJc w:val="left"/>
+      <w:pPr>
+        <w:ind w:left="6480" w:hanging="360"/>
+      </w:pPr>
+      <w:rPr>
+        <w:rFonts w:ascii="Wingdings" w:hAnsi="Wingdings" w:hint="default"/>
+      </w:rPr>
+    </w:lvl>
+  </w:abstractNum>
+  <w:abstractNum w:abstractNumId="10" w15:restartNumberingAfterBreak="0">
     <w:nsid w:val="75436351"/>
     <w:multiLevelType w:val="multilevel"/>
     <w:tmpl w:val="8830062C"/>
@@ -6524,7 +9984,7 @@
       </w:pPr>
     </w:lvl>
   </w:abstractNum>
-  <w:abstractNum w:abstractNumId="10" w15:restartNumberingAfterBreak="0">
+  <w:abstractNum w:abstractNumId="11" w15:restartNumberingAfterBreak="0">
     <w:nsid w:val="75D95802"/>
     <w:multiLevelType w:val="hybridMultilevel"/>
     <w:tmpl w:val="FB5C99A8"/>
@@ -6637,7 +10097,7 @@
       </w:rPr>
     </w:lvl>
   </w:abstractNum>
-  <w:abstractNum w:abstractNumId="11" w15:restartNumberingAfterBreak="0">
+  <w:abstractNum w:abstractNumId="12" w15:restartNumberingAfterBreak="0">
     <w:nsid w:val="763353C8"/>
     <w:multiLevelType w:val="hybridMultilevel"/>
     <w:tmpl w:val="C05AB726"/>
@@ -6723,7 +10183,7 @@
       </w:pPr>
     </w:lvl>
   </w:abstractNum>
-  <w:abstractNum w:abstractNumId="12" w15:restartNumberingAfterBreak="0">
+  <w:abstractNum w:abstractNumId="13" w15:restartNumberingAfterBreak="0">
     <w:nsid w:val="76C079EA"/>
     <w:multiLevelType w:val="multilevel"/>
     <w:tmpl w:val="0409001F"/>
@@ -6809,7 +10269,7 @@
       </w:pPr>
     </w:lvl>
   </w:abstractNum>
-  <w:abstractNum w:abstractNumId="13" w15:restartNumberingAfterBreak="0">
+  <w:abstractNum w:abstractNumId="14" w15:restartNumberingAfterBreak="0">
     <w:nsid w:val="76F328FB"/>
     <w:multiLevelType w:val="hybridMultilevel"/>
     <w:tmpl w:val="E4868966"/>
@@ -6926,13 +10386,13 @@
     <w:abstractNumId w:val="8"/>
   </w:num>
   <w:num w:numId="2" w16cid:durableId="2094013414">
-    <w:abstractNumId w:val="11"/>
+    <w:abstractNumId w:val="12"/>
   </w:num>
   <w:num w:numId="3" w16cid:durableId="2019504067">
-    <w:abstractNumId w:val="12"/>
+    <w:abstractNumId w:val="13"/>
   </w:num>
   <w:num w:numId="4" w16cid:durableId="289894793">
-    <w:abstractNumId w:val="9"/>
+    <w:abstractNumId w:val="10"/>
   </w:num>
   <w:num w:numId="5" w16cid:durableId="1596523007">
     <w:abstractNumId w:val="1"/>
@@ -6953,16 +10413,19 @@
     <w:abstractNumId w:val="3"/>
   </w:num>
   <w:num w:numId="11" w16cid:durableId="787621699">
-    <w:abstractNumId w:val="13"/>
+    <w:abstractNumId w:val="14"/>
   </w:num>
   <w:num w:numId="12" w16cid:durableId="391386670">
     <w:abstractNumId w:val="0"/>
   </w:num>
   <w:num w:numId="13" w16cid:durableId="1257131652">
-    <w:abstractNumId w:val="10"/>
+    <w:abstractNumId w:val="11"/>
   </w:num>
   <w:num w:numId="14" w16cid:durableId="1659842491">
     <w:abstractNumId w:val="5"/>
+  </w:num>
+  <w:num w:numId="15" w16cid:durableId="1846355749">
+    <w:abstractNumId w:val="9"/>
   </w:num>
 </w:numbering>
 </file>

--- a/doc/CloudPOS_Admin_Guide.docx
+++ b/doc/CloudPOS_Admin_Guide.docx
@@ -2495,43 +2495,27 @@
           <w:pPr>
             <w:pStyle w:val="TOC1"/>
           </w:pPr>
-          <w:r>
-            <w:fldChar w:fldCharType="begin"/>
-          </w:r>
-          <w:r>
-            <w:rPr>
-              <w:rFonts w:hint="eastAsia"/>
-            </w:rPr>
-            <w:instrText xml:space="preserve">HYPERLINK </w:instrText>
-          </w:r>
-          <w:r>
-            <w:instrText xml:space="preserve"> \l "_통계"</w:instrText>
-          </w:r>
-          <w:r>
-            <w:fldChar w:fldCharType="separate"/>
-          </w:r>
-          <w:r>
-            <w:rPr>
-              <w:rStyle w:val="Hyperlink"/>
-              <w:rFonts w:hint="eastAsia"/>
-            </w:rPr>
-            <w:t>통계</w:t>
-          </w:r>
-          <w:r>
-            <w:rPr>
-              <w:rStyle w:val="Hyperlink"/>
-            </w:rPr>
-            <w:ptab w:relativeTo="margin" w:alignment="right" w:leader="dot"/>
-          </w:r>
-          <w:r>
-            <w:rPr>
-              <w:rStyle w:val="Hyperlink"/>
-            </w:rPr>
-            <w:t>22</w:t>
-          </w:r>
-          <w:r>
-            <w:fldChar w:fldCharType="end"/>
-          </w:r>
+          <w:hyperlink w:anchor="_통계" w:history="1">
+            <w:r>
+              <w:rPr>
+                <w:rStyle w:val="Hyperlink"/>
+                <w:rFonts w:hint="eastAsia"/>
+              </w:rPr>
+              <w:t>통계</w:t>
+            </w:r>
+            <w:r>
+              <w:rPr>
+                <w:rStyle w:val="Hyperlink"/>
+              </w:rPr>
+              <w:ptab w:relativeTo="margin" w:alignment="right" w:leader="dot"/>
+            </w:r>
+            <w:r>
+              <w:rPr>
+                <w:rStyle w:val="Hyperlink"/>
+              </w:rPr>
+              <w:t>22</w:t>
+            </w:r>
+          </w:hyperlink>
         </w:p>
         <w:p/>
       </w:sdtContent>
@@ -2943,13 +2927,19 @@
         </w:rPr>
         <w:t xml:space="preserve">, </w:t>
       </w:r>
+      <w:r>
+        <w:rPr>
+          <w:lang w:val="en-US"/>
+        </w:rPr>
+        <w:t>Rate limiting</w:t>
+      </w:r>
       <w:proofErr w:type="spellStart"/>
       <w:r>
         <w:rPr>
           <w:rFonts w:hint="eastAsia"/>
           <w:lang w:val="en-US"/>
         </w:rPr>
-        <w:t>레이트</w:t>
+        <w:t>에</w:t>
       </w:r>
       <w:proofErr w:type="spellEnd"/>
       <w:r>
@@ -2957,14 +2947,7 @@
           <w:rFonts w:hint="eastAsia"/>
           <w:lang w:val="en-US"/>
         </w:rPr>
-        <w:t xml:space="preserve"> 리미팅</w:t>
-      </w:r>
-      <w:r>
-        <w:rPr>
-          <w:rFonts w:hint="eastAsia"/>
-          <w:lang w:val="en-US"/>
-        </w:rPr>
-        <w:t>에 사용해야 합니다.</w:t>
+        <w:t xml:space="preserve"> 사용해야 합니다.</w:t>
       </w:r>
       <w:r>
         <w:rPr>
@@ -5374,7 +5357,7 @@
         </w:rPr>
         <w:lastRenderedPageBreak/>
         <w:drawing>
-          <wp:inline distT="0" distB="0" distL="0" distR="0" wp14:anchorId="4B148CD3" wp14:editId="4A8FC92E">
+          <wp:inline distT="0" distB="0" distL="0" distR="0" wp14:anchorId="4B148CD3" wp14:editId="6CD48EB1">
             <wp:extent cx="5852532" cy="3632200"/>
             <wp:effectExtent l="0" t="0" r="0" b="0"/>
             <wp:docPr id="56353457" name="Picture 1" descr="A screenshot of a computer&#10;&#10;AI-generated content may be incorrect."/>
@@ -6417,7 +6400,7 @@
           <w:lang w:val="en-US"/>
         </w:rPr>
         <w:drawing>
-          <wp:inline distT="0" distB="0" distL="0" distR="0" wp14:anchorId="5BA8AC53" wp14:editId="57895507">
+          <wp:inline distT="0" distB="0" distL="0" distR="0" wp14:anchorId="5BA8AC53" wp14:editId="0372F959">
             <wp:extent cx="1562100" cy="2349404"/>
             <wp:effectExtent l="152400" t="152400" r="355600" b="356235"/>
             <wp:docPr id="1680796872" name="Picture 6" descr="A screenshot of a phone&#10;&#10;AI-generated content may be incorrect."/>
@@ -6565,7 +6548,7 @@
           <w:lang w:val="en-US"/>
         </w:rPr>
         <w:drawing>
-          <wp:inline distT="0" distB="0" distL="0" distR="0" wp14:anchorId="6A1787D0" wp14:editId="6B528370">
+          <wp:inline distT="0" distB="0" distL="0" distR="0" wp14:anchorId="6A1787D0" wp14:editId="2DE69F1D">
             <wp:extent cx="5738663" cy="4040678"/>
             <wp:effectExtent l="0" t="0" r="0" b="0"/>
             <wp:docPr id="1015126305" name="Picture 8"/>
@@ -6746,7 +6729,7 @@
           <w:lang w:val="en-US"/>
         </w:rPr>
         <w:drawing>
-          <wp:inline distT="0" distB="0" distL="0" distR="0" wp14:anchorId="6D5AEC57" wp14:editId="028960C8">
+          <wp:inline distT="0" distB="0" distL="0" distR="0" wp14:anchorId="6D5AEC57" wp14:editId="5EC7B138">
             <wp:extent cx="5753100" cy="4051142"/>
             <wp:effectExtent l="0" t="0" r="0" b="635"/>
             <wp:docPr id="1490776586" name="Picture 7" descr="A screenshot of a computer&#10;&#10;AI-generated content may be incorrect."/>
@@ -7476,10 +7459,10 @@
           <w:lang w:val="ko-KR"/>
         </w:rPr>
         <w:drawing>
-          <wp:inline distT="0" distB="0" distL="0" distR="0" wp14:anchorId="0EDFAB63" wp14:editId="3F2C22C3">
-            <wp:extent cx="4851550" cy="3416300"/>
-            <wp:effectExtent l="0" t="0" r="0" b="0"/>
-            <wp:docPr id="1600791812" name="Picture 14" descr="A screenshot of a computer&#10;&#10;AI-generated content may be incorrect."/>
+          <wp:inline distT="0" distB="0" distL="0" distR="0" wp14:anchorId="0EDFAB63" wp14:editId="5B5ECC12">
+            <wp:extent cx="4956291" cy="3121673"/>
+            <wp:effectExtent l="0" t="0" r="0" b="2540"/>
+            <wp:docPr id="1600791812" name="Picture 14"/>
             <wp:cNvGraphicFramePr>
               <a:graphicFrameLocks xmlns:a="http://schemas.openxmlformats.org/drawingml/2006/main" noChangeAspect="1"/>
             </wp:cNvGraphicFramePr>
@@ -7487,7 +7470,7 @@
               <a:graphicData uri="http://schemas.openxmlformats.org/drawingml/2006/picture">
                 <pic:pic xmlns:pic="http://schemas.openxmlformats.org/drawingml/2006/picture">
                   <pic:nvPicPr>
-                    <pic:cNvPr id="1600791812" name="Picture 14" descr="A screenshot of a computer&#10;&#10;AI-generated content may be incorrect."/>
+                    <pic:cNvPr id="1600791812" name="Picture 14"/>
                     <pic:cNvPicPr/>
                   </pic:nvPicPr>
                   <pic:blipFill>
@@ -7505,7 +7488,7 @@
                   <pic:spPr>
                     <a:xfrm>
                       <a:off x="0" y="0"/>
-                      <a:ext cx="4956291" cy="3490055"/>
+                      <a:ext cx="4956291" cy="3121673"/>
                     </a:xfrm>
                     <a:prstGeom prst="rect">
                       <a:avLst/>
@@ -8359,7 +8342,7 @@
           <w:lang w:val="en-US"/>
         </w:rPr>
         <w:drawing>
-          <wp:inline distT="0" distB="0" distL="0" distR="0" wp14:anchorId="037FAD71" wp14:editId="7D74BD26">
+          <wp:inline distT="0" distB="0" distL="0" distR="0" wp14:anchorId="037FAD71" wp14:editId="01956560">
             <wp:extent cx="2070100" cy="5409937"/>
             <wp:effectExtent l="152400" t="152400" r="355600" b="356235"/>
             <wp:docPr id="2054329268" name="Picture 21" descr="A screenshot of a phone&#10;&#10;AI-generated content may be incorrect."/>

--- a/doc/CloudPOS_Admin_Guide.docx
+++ b/doc/CloudPOS_Admin_Guide.docx
@@ -510,62 +510,23 @@
           <w:szCs w:val="22"/>
           <w:lang w:val="en-US"/>
         </w:rPr>
-        <w:t xml:space="preserve"> 기능에 대해서는 관리자용 가이드를 참조하십시오.</w:t>
-      </w:r>
-    </w:p>
-    <w:p>
-      <w:pPr>
-        <w:pBdr>
-          <w:bottom w:val="single" w:sz="6" w:space="1" w:color="auto"/>
-        </w:pBdr>
-        <w:rPr>
-          <w:color w:val="A6A6A6" w:themeColor="background1" w:themeShade="A6"/>
-          <w:szCs w:val="22"/>
-          <w:lang w:val="en-US"/>
-        </w:rPr>
-      </w:pPr>
-      <w:r>
-        <w:rPr>
-          <w:color w:val="A6A6A6" w:themeColor="background1" w:themeShade="A6"/>
-          <w:szCs w:val="22"/>
-          <w:lang w:val="en-US"/>
-        </w:rPr>
-        <w:t xml:space="preserve">Adobe® Acrobat® </w:t>
-      </w:r>
-      <w:r>
-        <w:rPr>
-          <w:rFonts w:hint="eastAsia"/>
-          <w:color w:val="A6A6A6" w:themeColor="background1" w:themeShade="A6"/>
-          <w:szCs w:val="22"/>
-          <w:lang w:val="en-US"/>
-        </w:rPr>
-        <w:t xml:space="preserve">또는 호환 </w:t>
-      </w:r>
-      <w:r>
-        <w:rPr>
-          <w:color w:val="A6A6A6" w:themeColor="background1" w:themeShade="A6"/>
-          <w:szCs w:val="22"/>
-          <w:lang w:val="en-US"/>
-        </w:rPr>
-        <w:t xml:space="preserve">PDF </w:t>
-      </w:r>
-      <w:r>
-        <w:rPr>
-          <w:rFonts w:hint="eastAsia"/>
-          <w:color w:val="A6A6A6" w:themeColor="background1" w:themeShade="A6"/>
-          <w:szCs w:val="22"/>
-          <w:lang w:val="en-US"/>
-        </w:rPr>
-        <w:t>리더를 사용하여 본 설명서를 보는 경우 링크에 커서가 닿으면 커서가 손가락 모양으로 변합니다. 링크를 클릭하면 해당 페이지가 열립니다</w:t>
-      </w:r>
-      <w:r>
-        <w:rPr>
-          <w:rFonts w:hint="eastAsia"/>
-          <w:color w:val="A6A6A6" w:themeColor="background1" w:themeShade="A6"/>
-          <w:szCs w:val="22"/>
-          <w:lang w:val="en-US"/>
-        </w:rPr>
-        <w:t>.</w:t>
+        <w:t xml:space="preserve"> 기능에 대해서는 </w:t>
+      </w:r>
+      <w:r>
+        <w:rPr>
+          <w:rFonts w:hint="eastAsia"/>
+          <w:szCs w:val="22"/>
+          <w:lang w:val="en-US"/>
+        </w:rPr>
+        <w:t>사용자</w:t>
+      </w:r>
+      <w:r>
+        <w:rPr>
+          <w:rFonts w:hint="eastAsia"/>
+          <w:szCs w:val="22"/>
+          <w:lang w:val="en-US"/>
+        </w:rPr>
+        <w:t>용 가이드를 참조하십시오.</w:t>
       </w:r>
     </w:p>
     <w:p>
@@ -1068,10 +1029,37 @@
     <w:p>
       <w:pPr>
         <w:rPr>
-          <w:szCs w:val="22"/>
-          <w:lang w:val="en-US"/>
-        </w:rPr>
-      </w:pPr>
+          <w:rFonts w:hint="eastAsia"/>
+          <w:szCs w:val="22"/>
+          <w:lang w:val="en-US"/>
+        </w:rPr>
+      </w:pPr>
+      <w:r>
+        <w:rPr>
+          <w:rFonts w:hint="eastAsia"/>
+          <w:szCs w:val="22"/>
+          <w:lang w:val="en-US"/>
+        </w:rPr>
+        <w:t xml:space="preserve">이 소프트웨어는 오픈 소스 라이브러리를 사용합니다. 사용하는 오픈 소스 라이브러리에 대한 정보는 이 소프트웨어의 </w:t>
+      </w:r>
+      <w:proofErr w:type="spellStart"/>
+      <w:r>
+        <w:rPr>
+          <w:rFonts w:hint="eastAsia"/>
+          <w:szCs w:val="22"/>
+          <w:lang w:val="en-US"/>
+        </w:rPr>
+        <w:t>레포지토리를</w:t>
+      </w:r>
+      <w:proofErr w:type="spellEnd"/>
+      <w:r>
+        <w:rPr>
+          <w:rFonts w:hint="eastAsia"/>
+          <w:szCs w:val="22"/>
+          <w:lang w:val="en-US"/>
+        </w:rPr>
+        <w:t xml:space="preserve"> 참조하십시오. 모든 오픈 소스 프로젝트 기여자들에게 깊은 감사를 표합니다.</w:t>
+      </w:r>
     </w:p>
     <w:sdt>
       <w:sdtPr>
@@ -1123,28 +1111,21 @@
           <w:pPr>
             <w:pStyle w:val="TOC1"/>
           </w:pPr>
-          <w:hyperlink w:anchor="_시작하기" w:history="1">
-            <w:r>
-              <w:rPr>
-                <w:rStyle w:val="Hyperlink"/>
-                <w:rFonts w:hint="eastAsia"/>
-              </w:rPr>
-              <w:t>시작하기</w:t>
-            </w:r>
-            <w:r>
-              <w:rPr>
-                <w:rStyle w:val="Hyperlink"/>
-              </w:rPr>
-              <w:ptab w:relativeTo="margin" w:alignment="right" w:leader="dot"/>
-            </w:r>
-            <w:r>
-              <w:rPr>
-                <w:rStyle w:val="Hyperlink"/>
-                <w:rFonts w:hint="eastAsia"/>
-              </w:rPr>
-              <w:t>4</w:t>
-            </w:r>
-          </w:hyperlink>
+          <w:r>
+            <w:rPr>
+              <w:rFonts w:hint="eastAsia"/>
+            </w:rPr>
+            <w:t>시작하기</w:t>
+          </w:r>
+          <w:r>
+            <w:ptab w:relativeTo="margin" w:alignment="right" w:leader="dot"/>
+          </w:r>
+          <w:r>
+            <w:rPr>
+              <w:rFonts w:hint="eastAsia"/>
+            </w:rPr>
+            <w:t>4</w:t>
+          </w:r>
         </w:p>
         <w:p>
           <w:pPr>
@@ -1161,85 +1142,76 @@
               <w:szCs w:val="24"/>
             </w:rPr>
           </w:pPr>
-          <w:hyperlink w:anchor="_Docker_Container_시작하기" w:history="1">
-            <w:r>
-              <w:rPr>
-                <w:rStyle w:val="Hyperlink"/>
-                <w:b w:val="0"/>
-                <w:bCs w:val="0"/>
-                <w:sz w:val="24"/>
-                <w:szCs w:val="24"/>
-                <w:lang w:val="en-US"/>
-              </w:rPr>
-              <w:t>Docker</w:t>
-            </w:r>
-            <w:r>
-              <w:rPr>
-                <w:rStyle w:val="Hyperlink"/>
-                <w:rFonts w:hint="eastAsia"/>
-                <w:b w:val="0"/>
-                <w:bCs w:val="0"/>
-                <w:sz w:val="24"/>
-                <w:szCs w:val="24"/>
-                <w:lang w:val="en-US"/>
-              </w:rPr>
-              <w:t xml:space="preserve"> </w:t>
-            </w:r>
-            <w:r>
-              <w:rPr>
-                <w:rStyle w:val="Hyperlink"/>
-                <w:b w:val="0"/>
-                <w:bCs w:val="0"/>
-                <w:sz w:val="24"/>
-                <w:szCs w:val="24"/>
-                <w:lang w:val="en-US"/>
-              </w:rPr>
-              <w:t>Container</w:t>
-            </w:r>
-            <w:r>
-              <w:rPr>
-                <w:rStyle w:val="Hyperlink"/>
-                <w:rFonts w:hint="eastAsia"/>
-                <w:b w:val="0"/>
-                <w:bCs w:val="0"/>
-                <w:sz w:val="24"/>
-                <w:szCs w:val="24"/>
-                <w:lang w:val="en-US"/>
-              </w:rPr>
-              <w:t xml:space="preserve"> 시작하기</w:t>
-            </w:r>
-            <w:r>
-              <w:rPr>
-                <w:rStyle w:val="Hyperlink"/>
-                <w:b w:val="0"/>
-                <w:bCs w:val="0"/>
-                <w:sz w:val="24"/>
-                <w:szCs w:val="24"/>
-              </w:rPr>
-              <w:t xml:space="preserve"> </w:t>
-            </w:r>
-            <w:r>
-              <w:rPr>
-                <w:rStyle w:val="Hyperlink"/>
-                <w:b w:val="0"/>
-                <w:bCs w:val="0"/>
-                <w:sz w:val="24"/>
-                <w:szCs w:val="24"/>
-              </w:rPr>
-              <w:ptab w:relativeTo="margin" w:alignment="right" w:leader="dot"/>
-            </w:r>
-            <w:r>
-              <w:rPr>
-                <w:rStyle w:val="Hyperlink"/>
-                <w:rFonts w:hint="eastAsia"/>
-                <w:b w:val="0"/>
-                <w:bCs w:val="0"/>
-                <w:sz w:val="24"/>
-                <w:szCs w:val="24"/>
-              </w:rPr>
-              <w:t>6</w:t>
-            </w:r>
-          </w:hyperlink>
+          <w:r>
+            <w:rPr>
+              <w:b w:val="0"/>
+              <w:bCs w:val="0"/>
+              <w:sz w:val="24"/>
+              <w:szCs w:val="24"/>
+              <w:lang w:val="en-US"/>
+            </w:rPr>
+            <w:t>Docker</w:t>
+          </w:r>
+          <w:r>
+            <w:rPr>
+              <w:rFonts w:hint="eastAsia"/>
+              <w:b w:val="0"/>
+              <w:bCs w:val="0"/>
+              <w:sz w:val="24"/>
+              <w:szCs w:val="24"/>
+              <w:lang w:val="en-US"/>
+            </w:rPr>
+            <w:t xml:space="preserve"> </w:t>
+          </w:r>
+          <w:r>
+            <w:rPr>
+              <w:b w:val="0"/>
+              <w:bCs w:val="0"/>
+              <w:sz w:val="24"/>
+              <w:szCs w:val="24"/>
+              <w:lang w:val="en-US"/>
+            </w:rPr>
+            <w:t>Container</w:t>
+          </w:r>
+          <w:r>
+            <w:rPr>
+              <w:rFonts w:hint="eastAsia"/>
+              <w:b w:val="0"/>
+              <w:bCs w:val="0"/>
+              <w:sz w:val="24"/>
+              <w:szCs w:val="24"/>
+              <w:lang w:val="en-US"/>
+            </w:rPr>
+            <w:t xml:space="preserve"> 시작하기</w:t>
+          </w:r>
+          <w:r>
+            <w:rPr>
+              <w:b w:val="0"/>
+              <w:bCs w:val="0"/>
+              <w:sz w:val="24"/>
+              <w:szCs w:val="24"/>
+            </w:rPr>
+            <w:t xml:space="preserve"> </w:t>
+          </w:r>
+          <w:r>
+            <w:rPr>
+              <w:b w:val="0"/>
+              <w:bCs w:val="0"/>
+              <w:sz w:val="24"/>
+              <w:szCs w:val="24"/>
+            </w:rPr>
+            <w:ptab w:relativeTo="margin" w:alignment="right" w:leader="dot"/>
+          </w:r>
+          <w:r>
+            <w:rPr>
+              <w:rFonts w:hint="eastAsia"/>
+              <w:b w:val="0"/>
+              <w:bCs w:val="0"/>
+              <w:sz w:val="24"/>
+              <w:szCs w:val="24"/>
+            </w:rPr>
+            <w:t>6</w:t>
+          </w:r>
         </w:p>
         <w:p>
           <w:pPr>
@@ -1256,39 +1228,34 @@
               <w:szCs w:val="24"/>
             </w:rPr>
           </w:pPr>
-          <w:hyperlink w:anchor="_서버_설정_파일" w:history="1">
-            <w:r>
-              <w:rPr>
-                <w:rStyle w:val="Hyperlink"/>
-                <w:rFonts w:hint="eastAsia"/>
-                <w:b w:val="0"/>
-                <w:bCs w:val="0"/>
-                <w:sz w:val="24"/>
-                <w:szCs w:val="24"/>
-              </w:rPr>
-              <w:t>서버 설정 파일 구성</w:t>
-            </w:r>
-            <w:r>
-              <w:rPr>
-                <w:rStyle w:val="Hyperlink"/>
-                <w:b w:val="0"/>
-                <w:bCs w:val="0"/>
-                <w:sz w:val="24"/>
-                <w:szCs w:val="24"/>
-              </w:rPr>
-              <w:ptab w:relativeTo="margin" w:alignment="right" w:leader="dot"/>
-            </w:r>
-            <w:r>
-              <w:rPr>
-                <w:rStyle w:val="Hyperlink"/>
-                <w:b w:val="0"/>
-                <w:bCs w:val="0"/>
-                <w:sz w:val="24"/>
-                <w:szCs w:val="24"/>
-              </w:rPr>
-              <w:t>6</w:t>
-            </w:r>
-          </w:hyperlink>
+          <w:r>
+            <w:rPr>
+              <w:rFonts w:hint="eastAsia"/>
+              <w:b w:val="0"/>
+              <w:bCs w:val="0"/>
+              <w:sz w:val="24"/>
+              <w:szCs w:val="24"/>
+            </w:rPr>
+            <w:t>서버 설정 파일 구성</w:t>
+          </w:r>
+          <w:r>
+            <w:rPr>
+              <w:b w:val="0"/>
+              <w:bCs w:val="0"/>
+              <w:sz w:val="24"/>
+              <w:szCs w:val="24"/>
+            </w:rPr>
+            <w:ptab w:relativeTo="margin" w:alignment="right" w:leader="dot"/>
+          </w:r>
+          <w:r>
+            <w:rPr>
+              <w:b w:val="0"/>
+              <w:bCs w:val="0"/>
+              <w:sz w:val="24"/>
+              <w:szCs w:val="24"/>
+            </w:rPr>
+            <w:t>6</w:t>
+          </w:r>
         </w:p>
         <w:p>
           <w:pPr>
@@ -1305,41 +1272,36 @@
               <w:szCs w:val="24"/>
             </w:rPr>
           </w:pPr>
-          <w:hyperlink w:anchor="_데이터베이스_구성" w:history="1">
-            <w:r>
-              <w:rPr>
-                <w:rStyle w:val="Hyperlink"/>
-                <w:rFonts w:hint="eastAsia"/>
-                <w:b w:val="0"/>
-                <w:bCs w:val="0"/>
-                <w:sz w:val="24"/>
-                <w:szCs w:val="24"/>
-                <w:lang w:val="en-US"/>
-              </w:rPr>
-              <w:t>데이터베이스 구성</w:t>
-            </w:r>
-            <w:r>
-              <w:rPr>
-                <w:rStyle w:val="Hyperlink"/>
-                <w:b w:val="0"/>
-                <w:bCs w:val="0"/>
-                <w:sz w:val="24"/>
-                <w:szCs w:val="24"/>
-              </w:rPr>
-              <w:ptab w:relativeTo="margin" w:alignment="right" w:leader="dot"/>
-            </w:r>
-            <w:r>
-              <w:rPr>
-                <w:rStyle w:val="Hyperlink"/>
-                <w:rFonts w:hint="eastAsia"/>
-                <w:b w:val="0"/>
-                <w:bCs w:val="0"/>
-                <w:sz w:val="24"/>
-                <w:szCs w:val="24"/>
-              </w:rPr>
-              <w:t>7</w:t>
-            </w:r>
-          </w:hyperlink>
+          <w:r>
+            <w:rPr>
+              <w:rFonts w:hint="eastAsia"/>
+              <w:b w:val="0"/>
+              <w:bCs w:val="0"/>
+              <w:sz w:val="24"/>
+              <w:szCs w:val="24"/>
+              <w:lang w:val="en-US"/>
+            </w:rPr>
+            <w:t>데이터베이스 구성</w:t>
+          </w:r>
+          <w:r>
+            <w:rPr>
+              <w:b w:val="0"/>
+              <w:bCs w:val="0"/>
+              <w:sz w:val="24"/>
+              <w:szCs w:val="24"/>
+            </w:rPr>
+            <w:ptab w:relativeTo="margin" w:alignment="right" w:leader="dot"/>
+          </w:r>
+          <w:r>
+            <w:rPr>
+              <w:rFonts w:hint="eastAsia"/>
+              <w:b w:val="0"/>
+              <w:bCs w:val="0"/>
+              <w:sz w:val="24"/>
+              <w:szCs w:val="24"/>
+            </w:rPr>
+            <w:t>7</w:t>
+          </w:r>
         </w:p>
         <w:p>
           <w:pPr>
@@ -1356,61 +1318,54 @@
               <w:szCs w:val="24"/>
             </w:rPr>
           </w:pPr>
-          <w:hyperlink w:anchor="_기본_엔티티_해설" w:history="1">
-            <w:r>
-              <w:rPr>
-                <w:rStyle w:val="Hyperlink"/>
-                <w:rFonts w:hint="eastAsia"/>
-                <w:b w:val="0"/>
-                <w:bCs w:val="0"/>
-                <w:sz w:val="24"/>
-                <w:szCs w:val="24"/>
-              </w:rPr>
-              <w:t xml:space="preserve">기본 </w:t>
-            </w:r>
-            <w:r>
-              <w:rPr>
-                <w:rStyle w:val="Hyperlink"/>
-                <w:rFonts w:hint="eastAsia"/>
-                <w:b w:val="0"/>
-                <w:bCs w:val="0"/>
-                <w:sz w:val="24"/>
-                <w:szCs w:val="24"/>
-              </w:rPr>
-              <w:t>엔티티</w:t>
-            </w:r>
-            <w:r>
-              <w:rPr>
-                <w:rStyle w:val="Hyperlink"/>
-                <w:rFonts w:hint="eastAsia"/>
-                <w:b w:val="0"/>
-                <w:bCs w:val="0"/>
-                <w:sz w:val="24"/>
-                <w:szCs w:val="24"/>
-              </w:rPr>
-              <w:t xml:space="preserve"> 해설</w:t>
-            </w:r>
-            <w:r>
-              <w:rPr>
-                <w:rStyle w:val="Hyperlink"/>
-                <w:b w:val="0"/>
-                <w:bCs w:val="0"/>
-                <w:sz w:val="24"/>
-                <w:szCs w:val="24"/>
-              </w:rPr>
-              <w:ptab w:relativeTo="margin" w:alignment="right" w:leader="dot"/>
-            </w:r>
-            <w:r>
-              <w:rPr>
-                <w:rStyle w:val="Hyperlink"/>
-                <w:b w:val="0"/>
-                <w:bCs w:val="0"/>
-                <w:sz w:val="24"/>
-                <w:szCs w:val="24"/>
-              </w:rPr>
-              <w:t>7</w:t>
-            </w:r>
-          </w:hyperlink>
+          <w:r>
+            <w:rPr>
+              <w:rFonts w:hint="eastAsia"/>
+              <w:b w:val="0"/>
+              <w:bCs w:val="0"/>
+              <w:sz w:val="24"/>
+              <w:szCs w:val="24"/>
+            </w:rPr>
+            <w:t xml:space="preserve">기본 </w:t>
+          </w:r>
+          <w:r>
+            <w:rPr>
+              <w:rFonts w:hint="eastAsia"/>
+              <w:b w:val="0"/>
+              <w:bCs w:val="0"/>
+              <w:sz w:val="24"/>
+              <w:szCs w:val="24"/>
+            </w:rPr>
+            <w:t>엔티티</w:t>
+          </w:r>
+          <w:r>
+            <w:rPr>
+              <w:rFonts w:hint="eastAsia"/>
+              <w:b w:val="0"/>
+              <w:bCs w:val="0"/>
+              <w:sz w:val="24"/>
+              <w:szCs w:val="24"/>
+            </w:rPr>
+            <w:t xml:space="preserve"> 해설</w:t>
+          </w:r>
+          <w:r>
+            <w:rPr>
+              <w:b w:val="0"/>
+              <w:bCs w:val="0"/>
+              <w:sz w:val="24"/>
+              <w:szCs w:val="24"/>
+            </w:rPr>
+            <w:ptab w:relativeTo="margin" w:alignment="right" w:leader="dot"/>
+          </w:r>
+          <w:r>
+            <w:rPr>
+              <w:b w:val="0"/>
+              <w:bCs w:val="0"/>
+              <w:sz w:val="24"/>
+              <w:szCs w:val="24"/>
+            </w:rPr>
+            <w:t>7</w:t>
+          </w:r>
         </w:p>
         <w:p>
           <w:pPr>
@@ -1427,40 +1382,35 @@
               <w:szCs w:val="24"/>
             </w:rPr>
           </w:pPr>
-          <w:hyperlink w:anchor="_관리자용_웹_앱" w:history="1">
-            <w:r>
-              <w:rPr>
-                <w:rStyle w:val="Hyperlink"/>
-                <w:rFonts w:hint="eastAsia"/>
-                <w:b w:val="0"/>
-                <w:bCs w:val="0"/>
-                <w:sz w:val="24"/>
-                <w:szCs w:val="24"/>
-              </w:rPr>
-              <w:t>관리자용 웹 앱 설치</w:t>
-            </w:r>
-            <w:r>
-              <w:rPr>
-                <w:rStyle w:val="Hyperlink"/>
-                <w:b w:val="0"/>
-                <w:bCs w:val="0"/>
-                <w:sz w:val="24"/>
-                <w:szCs w:val="24"/>
-              </w:rPr>
-              <w:ptab w:relativeTo="margin" w:alignment="right" w:leader="dot"/>
-            </w:r>
-            <w:r>
-              <w:rPr>
-                <w:rStyle w:val="Hyperlink"/>
-                <w:rFonts w:hint="eastAsia"/>
-                <w:b w:val="0"/>
-                <w:bCs w:val="0"/>
-                <w:sz w:val="24"/>
-                <w:szCs w:val="24"/>
-              </w:rPr>
-              <w:t>8</w:t>
-            </w:r>
-          </w:hyperlink>
+          <w:r>
+            <w:rPr>
+              <w:rFonts w:hint="eastAsia"/>
+              <w:b w:val="0"/>
+              <w:bCs w:val="0"/>
+              <w:sz w:val="24"/>
+              <w:szCs w:val="24"/>
+            </w:rPr>
+            <w:t>관리자용 웹 앱 설치</w:t>
+          </w:r>
+          <w:r>
+            <w:rPr>
+              <w:b w:val="0"/>
+              <w:bCs w:val="0"/>
+              <w:sz w:val="24"/>
+              <w:szCs w:val="24"/>
+            </w:rPr>
+            <w:ptab w:relativeTo="margin" w:alignment="right" w:leader="dot"/>
+          </w:r>
+          <w:r>
+            <w:rPr>
+              <w:rFonts w:hint="eastAsia"/>
+              <w:b w:val="0"/>
+              <w:bCs w:val="0"/>
+              <w:sz w:val="24"/>
+              <w:szCs w:val="24"/>
+            </w:rPr>
+            <w:t>8</w:t>
+          </w:r>
         </w:p>
         <w:p>
           <w:pPr>
@@ -1477,73 +1427,60 @@
               <w:szCs w:val="24"/>
             </w:rPr>
           </w:pPr>
-          <w:hyperlink w:anchor="_관리자_페이지_레이아웃" w:history="1">
-            <w:r>
-              <w:rPr>
-                <w:rStyle w:val="Hyperlink"/>
-                <w:rFonts w:hint="eastAsia"/>
-                <w:b w:val="0"/>
-                <w:bCs w:val="0"/>
-                <w:sz w:val="24"/>
-                <w:szCs w:val="24"/>
-              </w:rPr>
-              <w:t>관리자 페이지 레이아웃</w:t>
-            </w:r>
-            <w:r>
-              <w:rPr>
-                <w:rStyle w:val="Hyperlink"/>
-                <w:b w:val="0"/>
-                <w:bCs w:val="0"/>
-                <w:sz w:val="24"/>
-                <w:szCs w:val="24"/>
-              </w:rPr>
-              <w:ptab w:relativeTo="margin" w:alignment="right" w:leader="dot"/>
-            </w:r>
-            <w:r>
-              <w:rPr>
-                <w:rStyle w:val="Hyperlink"/>
-                <w:b w:val="0"/>
-                <w:bCs w:val="0"/>
-                <w:sz w:val="24"/>
-                <w:szCs w:val="24"/>
-              </w:rPr>
-              <w:t>10</w:t>
-            </w:r>
-          </w:hyperlink>
+          <w:r>
+            <w:rPr>
+              <w:rFonts w:hint="eastAsia"/>
+              <w:b w:val="0"/>
+              <w:bCs w:val="0"/>
+              <w:sz w:val="24"/>
+              <w:szCs w:val="24"/>
+            </w:rPr>
+            <w:t>관리자 페이지 레이아웃</w:t>
+          </w:r>
+          <w:r>
+            <w:rPr>
+              <w:b w:val="0"/>
+              <w:bCs w:val="0"/>
+              <w:sz w:val="24"/>
+              <w:szCs w:val="24"/>
+            </w:rPr>
+            <w:ptab w:relativeTo="margin" w:alignment="right" w:leader="dot"/>
+          </w:r>
+          <w:r>
+            <w:rPr>
+              <w:b w:val="0"/>
+              <w:bCs w:val="0"/>
+              <w:sz w:val="24"/>
+              <w:szCs w:val="24"/>
+            </w:rPr>
+            <w:t>10</w:t>
+          </w:r>
         </w:p>
         <w:p>
           <w:pPr>
             <w:pStyle w:val="TOC1"/>
           </w:pPr>
-          <w:hyperlink w:anchor="_객체_관리자" w:history="1">
-            <w:r>
-              <w:rPr>
-                <w:rStyle w:val="Hyperlink"/>
-                <w:rFonts w:hint="eastAsia"/>
-              </w:rPr>
-              <w:t>객체 관리자</w:t>
-            </w:r>
-            <w:r>
-              <w:rPr>
-                <w:rStyle w:val="Hyperlink"/>
-              </w:rPr>
-              <w:ptab w:relativeTo="margin" w:alignment="right" w:leader="dot"/>
-            </w:r>
-            <w:r>
-              <w:rPr>
-                <w:rStyle w:val="Hyperlink"/>
-                <w:rFonts w:hint="eastAsia"/>
-              </w:rPr>
-              <w:t>1</w:t>
-            </w:r>
-            <w:r>
-              <w:rPr>
-                <w:rStyle w:val="Hyperlink"/>
-                <w:rFonts w:hint="eastAsia"/>
-              </w:rPr>
-              <w:t>1</w:t>
-            </w:r>
-          </w:hyperlink>
+          <w:r>
+            <w:rPr>
+              <w:rFonts w:hint="eastAsia"/>
+            </w:rPr>
+            <w:t>객체 관리자</w:t>
+          </w:r>
+          <w:r>
+            <w:ptab w:relativeTo="margin" w:alignment="right" w:leader="dot"/>
+          </w:r>
+          <w:r>
+            <w:rPr>
+              <w:rFonts w:hint="eastAsia"/>
+            </w:rPr>
+            <w:t>1</w:t>
+          </w:r>
+          <w:r>
+            <w:rPr>
+              <w:rFonts w:hint="eastAsia"/>
+            </w:rPr>
+            <w:t>1</w:t>
+          </w:r>
         </w:p>
         <w:p>
           <w:pPr>
@@ -1560,51 +1497,45 @@
               <w:szCs w:val="24"/>
             </w:rPr>
           </w:pPr>
-          <w:hyperlink w:anchor="_카테고리_관리" w:history="1">
-            <w:r>
-              <w:rPr>
-                <w:rStyle w:val="Hyperlink"/>
-                <w:rFonts w:hint="eastAsia"/>
-                <w:b w:val="0"/>
-                <w:bCs w:val="0"/>
-                <w:sz w:val="24"/>
-                <w:szCs w:val="24"/>
-              </w:rPr>
-              <w:t>카테고리 관리</w:t>
-            </w:r>
-            <w:r>
-              <w:rPr>
-                <w:rStyle w:val="Hyperlink"/>
-                <w:b w:val="0"/>
-                <w:bCs w:val="0"/>
-                <w:sz w:val="24"/>
-                <w:szCs w:val="24"/>
-              </w:rPr>
-              <w:ptab w:relativeTo="margin" w:alignment="right" w:leader="dot"/>
-            </w:r>
-            <w:r>
-              <w:rPr>
-                <w:rStyle w:val="Hyperlink"/>
-                <w:rFonts w:hint="eastAsia"/>
-                <w:b w:val="0"/>
-                <w:bCs w:val="0"/>
-                <w:sz w:val="24"/>
-                <w:szCs w:val="24"/>
-              </w:rPr>
-              <w:t>1</w:t>
-            </w:r>
-            <w:r>
-              <w:rPr>
-                <w:rStyle w:val="Hyperlink"/>
-                <w:rFonts w:hint="eastAsia"/>
-                <w:b w:val="0"/>
-                <w:bCs w:val="0"/>
-                <w:sz w:val="24"/>
-                <w:szCs w:val="24"/>
-              </w:rPr>
-              <w:t>1</w:t>
-            </w:r>
-          </w:hyperlink>
+          <w:r>
+            <w:rPr>
+              <w:rFonts w:hint="eastAsia"/>
+              <w:b w:val="0"/>
+              <w:bCs w:val="0"/>
+              <w:sz w:val="24"/>
+              <w:szCs w:val="24"/>
+            </w:rPr>
+            <w:t>카테고리 관리</w:t>
+          </w:r>
+          <w:r>
+            <w:rPr>
+              <w:b w:val="0"/>
+              <w:bCs w:val="0"/>
+              <w:sz w:val="24"/>
+              <w:szCs w:val="24"/>
+            </w:rPr>
+            <w:ptab w:relativeTo="margin" w:alignment="right" w:leader="dot"/>
+          </w:r>
+          <w:r>
+            <w:rPr>
+              <w:rFonts w:hint="eastAsia"/>
+              <w:b w:val="0"/>
+              <w:bCs w:val="0"/>
+              <w:sz w:val="24"/>
+              <w:szCs w:val="24"/>
+            </w:rPr>
+            <w:t>1</w:t>
+          </w:r>
+          <w:r>
+            <w:rPr>
+              <w:rFonts w:hint="eastAsia"/>
+              <w:b w:val="0"/>
+              <w:bCs w:val="0"/>
+              <w:sz w:val="24"/>
+              <w:szCs w:val="24"/>
+            </w:rPr>
+            <w:t>1</w:t>
+          </w:r>
         </w:p>
         <w:p>
           <w:pPr>
@@ -1621,51 +1552,45 @@
               <w:szCs w:val="24"/>
             </w:rPr>
           </w:pPr>
-          <w:hyperlink w:anchor="_메뉴_관리" w:history="1">
-            <w:r>
-              <w:rPr>
-                <w:rStyle w:val="Hyperlink"/>
-                <w:rFonts w:hint="eastAsia"/>
-                <w:b w:val="0"/>
-                <w:bCs w:val="0"/>
-                <w:sz w:val="24"/>
-                <w:szCs w:val="24"/>
-              </w:rPr>
-              <w:t>메뉴 관리</w:t>
-            </w:r>
-            <w:r>
-              <w:rPr>
-                <w:rStyle w:val="Hyperlink"/>
-                <w:b w:val="0"/>
-                <w:bCs w:val="0"/>
-                <w:sz w:val="24"/>
-                <w:szCs w:val="24"/>
-              </w:rPr>
-              <w:ptab w:relativeTo="margin" w:alignment="right" w:leader="dot"/>
-            </w:r>
-            <w:r>
-              <w:rPr>
-                <w:rStyle w:val="Hyperlink"/>
-                <w:rFonts w:hint="eastAsia"/>
-                <w:b w:val="0"/>
-                <w:bCs w:val="0"/>
-                <w:sz w:val="24"/>
-                <w:szCs w:val="24"/>
-              </w:rPr>
-              <w:t>1</w:t>
-            </w:r>
-            <w:r>
-              <w:rPr>
-                <w:rStyle w:val="Hyperlink"/>
-                <w:rFonts w:hint="eastAsia"/>
-                <w:b w:val="0"/>
-                <w:bCs w:val="0"/>
-                <w:sz w:val="24"/>
-                <w:szCs w:val="24"/>
-              </w:rPr>
-              <w:t>2</w:t>
-            </w:r>
-          </w:hyperlink>
+          <w:r>
+            <w:rPr>
+              <w:rFonts w:hint="eastAsia"/>
+              <w:b w:val="0"/>
+              <w:bCs w:val="0"/>
+              <w:sz w:val="24"/>
+              <w:szCs w:val="24"/>
+            </w:rPr>
+            <w:t>메뉴 관리</w:t>
+          </w:r>
+          <w:r>
+            <w:rPr>
+              <w:b w:val="0"/>
+              <w:bCs w:val="0"/>
+              <w:sz w:val="24"/>
+              <w:szCs w:val="24"/>
+            </w:rPr>
+            <w:ptab w:relativeTo="margin" w:alignment="right" w:leader="dot"/>
+          </w:r>
+          <w:r>
+            <w:rPr>
+              <w:rFonts w:hint="eastAsia"/>
+              <w:b w:val="0"/>
+              <w:bCs w:val="0"/>
+              <w:sz w:val="24"/>
+              <w:szCs w:val="24"/>
+            </w:rPr>
+            <w:t>1</w:t>
+          </w:r>
+          <w:r>
+            <w:rPr>
+              <w:rFonts w:hint="eastAsia"/>
+              <w:b w:val="0"/>
+              <w:bCs w:val="0"/>
+              <w:sz w:val="24"/>
+              <w:szCs w:val="24"/>
+            </w:rPr>
+            <w:t>2</w:t>
+          </w:r>
         </w:p>
         <w:p>
           <w:pPr>
@@ -1682,50 +1607,44 @@
               <w:szCs w:val="24"/>
             </w:rPr>
           </w:pPr>
-          <w:hyperlink w:anchor="_테이블_관리" w:history="1">
-            <w:r>
-              <w:rPr>
-                <w:rStyle w:val="Hyperlink"/>
-                <w:rFonts w:hint="eastAsia"/>
-                <w:b w:val="0"/>
-                <w:bCs w:val="0"/>
-                <w:sz w:val="24"/>
-                <w:szCs w:val="24"/>
-              </w:rPr>
-              <w:t>테이블 관리</w:t>
-            </w:r>
-            <w:r>
-              <w:rPr>
-                <w:rStyle w:val="Hyperlink"/>
-                <w:b w:val="0"/>
-                <w:bCs w:val="0"/>
-                <w:sz w:val="24"/>
-                <w:szCs w:val="24"/>
-              </w:rPr>
-              <w:ptab w:relativeTo="margin" w:alignment="right" w:leader="dot"/>
-            </w:r>
-            <w:r>
-              <w:rPr>
-                <w:rStyle w:val="Hyperlink"/>
-                <w:rFonts w:hint="eastAsia"/>
-                <w:b w:val="0"/>
-                <w:bCs w:val="0"/>
-                <w:sz w:val="24"/>
-                <w:szCs w:val="24"/>
-              </w:rPr>
-              <w:t>1</w:t>
-            </w:r>
-            <w:r>
-              <w:rPr>
-                <w:rStyle w:val="Hyperlink"/>
-                <w:b w:val="0"/>
-                <w:bCs w:val="0"/>
-                <w:sz w:val="24"/>
-                <w:szCs w:val="24"/>
-              </w:rPr>
-              <w:t>3</w:t>
-            </w:r>
-          </w:hyperlink>
+          <w:r>
+            <w:rPr>
+              <w:rFonts w:hint="eastAsia"/>
+              <w:b w:val="0"/>
+              <w:bCs w:val="0"/>
+              <w:sz w:val="24"/>
+              <w:szCs w:val="24"/>
+            </w:rPr>
+            <w:t>테이블 관리</w:t>
+          </w:r>
+          <w:r>
+            <w:rPr>
+              <w:b w:val="0"/>
+              <w:bCs w:val="0"/>
+              <w:sz w:val="24"/>
+              <w:szCs w:val="24"/>
+            </w:rPr>
+            <w:ptab w:relativeTo="margin" w:alignment="right" w:leader="dot"/>
+          </w:r>
+          <w:r>
+            <w:rPr>
+              <w:rFonts w:hint="eastAsia"/>
+              <w:b w:val="0"/>
+              <w:bCs w:val="0"/>
+              <w:sz w:val="24"/>
+              <w:szCs w:val="24"/>
+            </w:rPr>
+            <w:t>1</w:t>
+          </w:r>
+          <w:r>
+            <w:rPr>
+              <w:b w:val="0"/>
+              <w:bCs w:val="0"/>
+              <w:sz w:val="24"/>
+              <w:szCs w:val="24"/>
+            </w:rPr>
+            <w:t>3</w:t>
+          </w:r>
         </w:p>
         <w:p>
           <w:pPr>
@@ -1742,50 +1661,44 @@
               <w:szCs w:val="24"/>
             </w:rPr>
           </w:pPr>
-          <w:hyperlink w:anchor="_세션_관리" w:history="1">
-            <w:r>
-              <w:rPr>
-                <w:rStyle w:val="Hyperlink"/>
-                <w:rFonts w:hint="eastAsia"/>
-                <w:b w:val="0"/>
-                <w:bCs w:val="0"/>
-                <w:sz w:val="24"/>
-                <w:szCs w:val="24"/>
-              </w:rPr>
-              <w:t>세션 관리</w:t>
-            </w:r>
-            <w:r>
-              <w:rPr>
-                <w:rStyle w:val="Hyperlink"/>
-                <w:b w:val="0"/>
-                <w:bCs w:val="0"/>
-                <w:sz w:val="24"/>
-                <w:szCs w:val="24"/>
-              </w:rPr>
-              <w:ptab w:relativeTo="margin" w:alignment="right" w:leader="dot"/>
-            </w:r>
-            <w:r>
-              <w:rPr>
-                <w:rStyle w:val="Hyperlink"/>
-                <w:rFonts w:hint="eastAsia"/>
-                <w:b w:val="0"/>
-                <w:bCs w:val="0"/>
-                <w:sz w:val="24"/>
-                <w:szCs w:val="24"/>
-              </w:rPr>
-              <w:t>1</w:t>
-            </w:r>
-            <w:r>
-              <w:rPr>
-                <w:rStyle w:val="Hyperlink"/>
-                <w:b w:val="0"/>
-                <w:bCs w:val="0"/>
-                <w:sz w:val="24"/>
-                <w:szCs w:val="24"/>
-              </w:rPr>
-              <w:t>4</w:t>
-            </w:r>
-          </w:hyperlink>
+          <w:r>
+            <w:rPr>
+              <w:rFonts w:hint="eastAsia"/>
+              <w:b w:val="0"/>
+              <w:bCs w:val="0"/>
+              <w:sz w:val="24"/>
+              <w:szCs w:val="24"/>
+            </w:rPr>
+            <w:t>세션 관리</w:t>
+          </w:r>
+          <w:r>
+            <w:rPr>
+              <w:b w:val="0"/>
+              <w:bCs w:val="0"/>
+              <w:sz w:val="24"/>
+              <w:szCs w:val="24"/>
+            </w:rPr>
+            <w:ptab w:relativeTo="margin" w:alignment="right" w:leader="dot"/>
+          </w:r>
+          <w:r>
+            <w:rPr>
+              <w:rFonts w:hint="eastAsia"/>
+              <w:b w:val="0"/>
+              <w:bCs w:val="0"/>
+              <w:sz w:val="24"/>
+              <w:szCs w:val="24"/>
+            </w:rPr>
+            <w:t>1</w:t>
+          </w:r>
+          <w:r>
+            <w:rPr>
+              <w:b w:val="0"/>
+              <w:bCs w:val="0"/>
+              <w:sz w:val="24"/>
+              <w:szCs w:val="24"/>
+            </w:rPr>
+            <w:t>4</w:t>
+          </w:r>
         </w:p>
         <w:p>
           <w:pPr>
@@ -1802,83 +1715,67 @@
               <w:szCs w:val="24"/>
             </w:rPr>
           </w:pPr>
-          <w:hyperlink w:anchor="_데이터_정합성" w:history="1">
-            <w:r>
-              <w:rPr>
-                <w:rStyle w:val="Hyperlink"/>
-                <w:rFonts w:hint="eastAsia"/>
-                <w:b w:val="0"/>
-                <w:bCs w:val="0"/>
-                <w:sz w:val="24"/>
-                <w:szCs w:val="24"/>
-              </w:rPr>
-              <w:t>데이터 정합성</w:t>
-            </w:r>
-            <w:r>
-              <w:rPr>
-                <w:rStyle w:val="Hyperlink"/>
-                <w:b w:val="0"/>
-                <w:bCs w:val="0"/>
-                <w:sz w:val="24"/>
-                <w:szCs w:val="24"/>
-              </w:rPr>
-              <w:ptab w:relativeTo="margin" w:alignment="right" w:leader="dot"/>
-            </w:r>
-            <w:r>
-              <w:rPr>
-                <w:rStyle w:val="Hyperlink"/>
-                <w:rFonts w:hint="eastAsia"/>
-                <w:b w:val="0"/>
-                <w:bCs w:val="0"/>
-                <w:sz w:val="24"/>
-                <w:szCs w:val="24"/>
-              </w:rPr>
-              <w:t>1</w:t>
-            </w:r>
-            <w:r>
-              <w:rPr>
-                <w:rStyle w:val="Hyperlink"/>
-                <w:b w:val="0"/>
-                <w:bCs w:val="0"/>
-                <w:sz w:val="24"/>
-                <w:szCs w:val="24"/>
-              </w:rPr>
-              <w:t>5</w:t>
-            </w:r>
-          </w:hyperlink>
+          <w:r>
+            <w:rPr>
+              <w:rFonts w:hint="eastAsia"/>
+              <w:b w:val="0"/>
+              <w:bCs w:val="0"/>
+              <w:sz w:val="24"/>
+              <w:szCs w:val="24"/>
+            </w:rPr>
+            <w:t>데이터 정합성</w:t>
+          </w:r>
+          <w:r>
+            <w:rPr>
+              <w:b w:val="0"/>
+              <w:bCs w:val="0"/>
+              <w:sz w:val="24"/>
+              <w:szCs w:val="24"/>
+            </w:rPr>
+            <w:ptab w:relativeTo="margin" w:alignment="right" w:leader="dot"/>
+          </w:r>
+          <w:r>
+            <w:rPr>
+              <w:rFonts w:hint="eastAsia"/>
+              <w:b w:val="0"/>
+              <w:bCs w:val="0"/>
+              <w:sz w:val="24"/>
+              <w:szCs w:val="24"/>
+            </w:rPr>
+            <w:t>1</w:t>
+          </w:r>
+          <w:r>
+            <w:rPr>
+              <w:b w:val="0"/>
+              <w:bCs w:val="0"/>
+              <w:sz w:val="24"/>
+              <w:szCs w:val="24"/>
+            </w:rPr>
+            <w:t>5</w:t>
+          </w:r>
         </w:p>
         <w:p>
           <w:pPr>
             <w:pStyle w:val="TOC1"/>
           </w:pPr>
-          <w:hyperlink w:anchor="_주문_뷰" w:history="1">
-            <w:r>
-              <w:rPr>
-                <w:rStyle w:val="Hyperlink"/>
-                <w:rFonts w:hint="eastAsia"/>
-              </w:rPr>
-              <w:t>주문 뷰</w:t>
-            </w:r>
-            <w:r>
-              <w:rPr>
-                <w:rStyle w:val="Hyperlink"/>
-              </w:rPr>
-              <w:ptab w:relativeTo="margin" w:alignment="right" w:leader="dot"/>
-            </w:r>
-            <w:r>
-              <w:rPr>
-                <w:rStyle w:val="Hyperlink"/>
-                <w:rFonts w:hint="eastAsia"/>
-              </w:rPr>
-              <w:t>1</w:t>
-            </w:r>
-            <w:r>
-              <w:rPr>
-                <w:rStyle w:val="Hyperlink"/>
-              </w:rPr>
-              <w:t>6</w:t>
-            </w:r>
-          </w:hyperlink>
+          <w:r>
+            <w:rPr>
+              <w:rFonts w:hint="eastAsia"/>
+            </w:rPr>
+            <w:t>주문 뷰</w:t>
+          </w:r>
+          <w:r>
+            <w:ptab w:relativeTo="margin" w:alignment="right" w:leader="dot"/>
+          </w:r>
+          <w:r>
+            <w:rPr>
+              <w:rFonts w:hint="eastAsia"/>
+            </w:rPr>
+            <w:t>1</w:t>
+          </w:r>
+          <w:r>
+            <w:t>6</w:t>
+          </w:r>
         </w:p>
         <w:p>
           <w:pPr>
@@ -1895,49 +1792,43 @@
               <w:szCs w:val="24"/>
             </w:rPr>
           </w:pPr>
-          <w:hyperlink w:anchor="_주문_완료하기" w:history="1">
-            <w:r>
-              <w:rPr>
-                <w:rStyle w:val="Hyperlink"/>
-                <w:rFonts w:hint="eastAsia"/>
-                <w:b w:val="0"/>
-                <w:bCs w:val="0"/>
-                <w:sz w:val="24"/>
-                <w:szCs w:val="24"/>
-              </w:rPr>
-              <w:t>주문 완료하기</w:t>
-            </w:r>
-            <w:r>
-              <w:rPr>
-                <w:rStyle w:val="Hyperlink"/>
-                <w:b w:val="0"/>
-                <w:bCs w:val="0"/>
-                <w:sz w:val="24"/>
-                <w:szCs w:val="24"/>
-              </w:rPr>
-              <w:ptab w:relativeTo="margin" w:alignment="right" w:leader="dot"/>
-            </w:r>
-            <w:r>
-              <w:rPr>
-                <w:rStyle w:val="Hyperlink"/>
-                <w:b w:val="0"/>
-                <w:bCs w:val="0"/>
-                <w:sz w:val="24"/>
-                <w:szCs w:val="24"/>
-              </w:rPr>
-              <w:t>1</w:t>
-            </w:r>
-            <w:r>
-              <w:rPr>
-                <w:rStyle w:val="Hyperlink"/>
-                <w:b w:val="0"/>
-                <w:bCs w:val="0"/>
-                <w:sz w:val="24"/>
-                <w:szCs w:val="24"/>
-              </w:rPr>
-              <w:t>6</w:t>
-            </w:r>
-          </w:hyperlink>
+          <w:r>
+            <w:rPr>
+              <w:rFonts w:hint="eastAsia"/>
+              <w:b w:val="0"/>
+              <w:bCs w:val="0"/>
+              <w:sz w:val="24"/>
+              <w:szCs w:val="24"/>
+            </w:rPr>
+            <w:t>주문 완료하기</w:t>
+          </w:r>
+          <w:r>
+            <w:rPr>
+              <w:b w:val="0"/>
+              <w:bCs w:val="0"/>
+              <w:sz w:val="24"/>
+              <w:szCs w:val="24"/>
+            </w:rPr>
+            <w:ptab w:relativeTo="margin" w:alignment="right" w:leader="dot"/>
+          </w:r>
+          <w:r>
+            <w:rPr>
+              <w:b w:val="0"/>
+              <w:bCs w:val="0"/>
+              <w:sz w:val="24"/>
+              <w:szCs w:val="24"/>
+            </w:rPr>
+            <w:t>1</w:t>
+          </w:r>
+          <w:r>
+            <w:rPr>
+              <w:b w:val="0"/>
+              <w:bCs w:val="0"/>
+              <w:sz w:val="24"/>
+              <w:szCs w:val="24"/>
+            </w:rPr>
+            <w:t>6</w:t>
+          </w:r>
         </w:p>
         <w:p>
           <w:pPr>
@@ -1954,93 +1845,76 @@
               <w:szCs w:val="24"/>
             </w:rPr>
           </w:pPr>
-          <w:hyperlink w:anchor="_주문_취소하기" w:history="1">
-            <w:r>
-              <w:rPr>
-                <w:rStyle w:val="Hyperlink"/>
-                <w:rFonts w:hint="eastAsia"/>
-                <w:b w:val="0"/>
-                <w:bCs w:val="0"/>
-                <w:sz w:val="24"/>
-                <w:szCs w:val="24"/>
-              </w:rPr>
-              <w:t>주문</w:t>
-            </w:r>
-            <w:r>
-              <w:rPr>
-                <w:rStyle w:val="Hyperlink"/>
-                <w:rFonts w:hint="eastAsia"/>
-                <w:b w:val="0"/>
-                <w:bCs w:val="0"/>
-                <w:sz w:val="24"/>
-                <w:szCs w:val="24"/>
-              </w:rPr>
-              <w:t xml:space="preserve"> 취소하기</w:t>
-            </w:r>
-            <w:r>
-              <w:rPr>
-                <w:rStyle w:val="Hyperlink"/>
-                <w:b w:val="0"/>
-                <w:bCs w:val="0"/>
-                <w:sz w:val="24"/>
-                <w:szCs w:val="24"/>
-              </w:rPr>
-              <w:ptab w:relativeTo="margin" w:alignment="right" w:leader="dot"/>
-            </w:r>
-            <w:r>
-              <w:rPr>
-                <w:rStyle w:val="Hyperlink"/>
-                <w:b w:val="0"/>
-                <w:bCs w:val="0"/>
-                <w:sz w:val="24"/>
-                <w:szCs w:val="24"/>
-              </w:rPr>
-              <w:t>1</w:t>
-            </w:r>
-            <w:r>
-              <w:rPr>
-                <w:rStyle w:val="Hyperlink"/>
-                <w:b w:val="0"/>
-                <w:bCs w:val="0"/>
-                <w:sz w:val="24"/>
-                <w:szCs w:val="24"/>
-              </w:rPr>
-              <w:t>6</w:t>
-            </w:r>
-          </w:hyperlink>
+          <w:r>
+            <w:rPr>
+              <w:rFonts w:hint="eastAsia"/>
+              <w:b w:val="0"/>
+              <w:bCs w:val="0"/>
+              <w:sz w:val="24"/>
+              <w:szCs w:val="24"/>
+            </w:rPr>
+            <w:t>주문</w:t>
+          </w:r>
+          <w:r>
+            <w:rPr>
+              <w:rFonts w:hint="eastAsia"/>
+              <w:b w:val="0"/>
+              <w:bCs w:val="0"/>
+              <w:sz w:val="24"/>
+              <w:szCs w:val="24"/>
+            </w:rPr>
+            <w:t xml:space="preserve"> 취소하기</w:t>
+          </w:r>
+          <w:r>
+            <w:rPr>
+              <w:b w:val="0"/>
+              <w:bCs w:val="0"/>
+              <w:sz w:val="24"/>
+              <w:szCs w:val="24"/>
+            </w:rPr>
+            <w:ptab w:relativeTo="margin" w:alignment="right" w:leader="dot"/>
+          </w:r>
+          <w:r>
+            <w:rPr>
+              <w:b w:val="0"/>
+              <w:bCs w:val="0"/>
+              <w:sz w:val="24"/>
+              <w:szCs w:val="24"/>
+            </w:rPr>
+            <w:t>1</w:t>
+          </w:r>
+          <w:r>
+            <w:rPr>
+              <w:b w:val="0"/>
+              <w:bCs w:val="0"/>
+              <w:sz w:val="24"/>
+              <w:szCs w:val="24"/>
+            </w:rPr>
+            <w:t>6</w:t>
+          </w:r>
         </w:p>
         <w:p>
           <w:pPr>
             <w:pStyle w:val="TOC1"/>
           </w:pPr>
-          <w:hyperlink w:anchor="_테이블_뷰" w:history="1">
-            <w:r>
-              <w:rPr>
-                <w:rStyle w:val="Hyperlink"/>
-                <w:rFonts w:hint="eastAsia"/>
-              </w:rPr>
-              <w:t>테이블 뷰</w:t>
-            </w:r>
-            <w:r>
-              <w:rPr>
-                <w:rStyle w:val="Hyperlink"/>
-              </w:rPr>
-              <w:ptab w:relativeTo="margin" w:alignment="right" w:leader="dot"/>
-            </w:r>
-            <w:r>
-              <w:rPr>
-                <w:rStyle w:val="Hyperlink"/>
-                <w:rFonts w:hint="eastAsia"/>
-              </w:rPr>
-              <w:t>1</w:t>
-            </w:r>
-            <w:r>
-              <w:rPr>
-                <w:rStyle w:val="Hyperlink"/>
-              </w:rPr>
-              <w:t>7</w:t>
-            </w:r>
-          </w:hyperlink>
+          <w:r>
+            <w:rPr>
+              <w:rFonts w:hint="eastAsia"/>
+            </w:rPr>
+            <w:t>테이블 뷰</w:t>
+          </w:r>
+          <w:r>
+            <w:ptab w:relativeTo="margin" w:alignment="right" w:leader="dot"/>
+          </w:r>
+          <w:r>
+            <w:rPr>
+              <w:rFonts w:hint="eastAsia"/>
+            </w:rPr>
+            <w:t>1</w:t>
+          </w:r>
+          <w:r>
+            <w:t>7</w:t>
+          </w:r>
         </w:p>
         <w:p>
           <w:pPr>
@@ -2057,50 +1931,44 @@
               <w:szCs w:val="24"/>
             </w:rPr>
           </w:pPr>
-          <w:hyperlink w:anchor="_테이블_상세보기_패널" w:history="1">
-            <w:r>
-              <w:rPr>
-                <w:rStyle w:val="Hyperlink"/>
-                <w:rFonts w:hint="eastAsia"/>
-                <w:b w:val="0"/>
-                <w:bCs w:val="0"/>
-                <w:sz w:val="24"/>
-                <w:szCs w:val="24"/>
-              </w:rPr>
-              <w:t>테이블 상세보기 패널</w:t>
-            </w:r>
-            <w:r>
-              <w:rPr>
-                <w:rStyle w:val="Hyperlink"/>
-                <w:b w:val="0"/>
-                <w:bCs w:val="0"/>
-                <w:sz w:val="24"/>
-                <w:szCs w:val="24"/>
-              </w:rPr>
-              <w:ptab w:relativeTo="margin" w:alignment="right" w:leader="dot"/>
-            </w:r>
-            <w:r>
-              <w:rPr>
-                <w:rStyle w:val="Hyperlink"/>
-                <w:rFonts w:hint="eastAsia"/>
-                <w:b w:val="0"/>
-                <w:bCs w:val="0"/>
-                <w:sz w:val="24"/>
-                <w:szCs w:val="24"/>
-              </w:rPr>
-              <w:t>1</w:t>
-            </w:r>
-            <w:r>
-              <w:rPr>
-                <w:rStyle w:val="Hyperlink"/>
-                <w:b w:val="0"/>
-                <w:bCs w:val="0"/>
-                <w:sz w:val="24"/>
-                <w:szCs w:val="24"/>
-              </w:rPr>
-              <w:t>7</w:t>
-            </w:r>
-          </w:hyperlink>
+          <w:r>
+            <w:rPr>
+              <w:rFonts w:hint="eastAsia"/>
+              <w:b w:val="0"/>
+              <w:bCs w:val="0"/>
+              <w:sz w:val="24"/>
+              <w:szCs w:val="24"/>
+            </w:rPr>
+            <w:t>테이블 상세보기 패널</w:t>
+          </w:r>
+          <w:r>
+            <w:rPr>
+              <w:b w:val="0"/>
+              <w:bCs w:val="0"/>
+              <w:sz w:val="24"/>
+              <w:szCs w:val="24"/>
+            </w:rPr>
+            <w:ptab w:relativeTo="margin" w:alignment="right" w:leader="dot"/>
+          </w:r>
+          <w:r>
+            <w:rPr>
+              <w:rFonts w:hint="eastAsia"/>
+              <w:b w:val="0"/>
+              <w:bCs w:val="0"/>
+              <w:sz w:val="24"/>
+              <w:szCs w:val="24"/>
+            </w:rPr>
+            <w:t>1</w:t>
+          </w:r>
+          <w:r>
+            <w:rPr>
+              <w:b w:val="0"/>
+              <w:bCs w:val="0"/>
+              <w:sz w:val="24"/>
+              <w:szCs w:val="24"/>
+            </w:rPr>
+            <w:t>7</w:t>
+          </w:r>
         </w:p>
         <w:p>
           <w:pPr>
@@ -2117,50 +1985,44 @@
               <w:szCs w:val="24"/>
             </w:rPr>
           </w:pPr>
-          <w:hyperlink w:anchor="_세션_생성하기" w:history="1">
-            <w:r>
-              <w:rPr>
-                <w:rStyle w:val="Hyperlink"/>
-                <w:rFonts w:hint="eastAsia"/>
-                <w:b w:val="0"/>
-                <w:bCs w:val="0"/>
-                <w:sz w:val="24"/>
-                <w:szCs w:val="24"/>
-              </w:rPr>
-              <w:t>세션 생성하기</w:t>
-            </w:r>
-            <w:r>
-              <w:rPr>
-                <w:rStyle w:val="Hyperlink"/>
-                <w:b w:val="0"/>
-                <w:bCs w:val="0"/>
-                <w:sz w:val="24"/>
-                <w:szCs w:val="24"/>
-              </w:rPr>
-              <w:ptab w:relativeTo="margin" w:alignment="right" w:leader="dot"/>
-            </w:r>
-            <w:r>
-              <w:rPr>
-                <w:rStyle w:val="Hyperlink"/>
-                <w:rFonts w:hint="eastAsia"/>
-                <w:b w:val="0"/>
-                <w:bCs w:val="0"/>
-                <w:sz w:val="24"/>
-                <w:szCs w:val="24"/>
-              </w:rPr>
-              <w:t>1</w:t>
-            </w:r>
-            <w:r>
-              <w:rPr>
-                <w:rStyle w:val="Hyperlink"/>
-                <w:b w:val="0"/>
-                <w:bCs w:val="0"/>
-                <w:sz w:val="24"/>
-                <w:szCs w:val="24"/>
-              </w:rPr>
-              <w:t>7</w:t>
-            </w:r>
-          </w:hyperlink>
+          <w:r>
+            <w:rPr>
+              <w:rFonts w:hint="eastAsia"/>
+              <w:b w:val="0"/>
+              <w:bCs w:val="0"/>
+              <w:sz w:val="24"/>
+              <w:szCs w:val="24"/>
+            </w:rPr>
+            <w:t>세션 생성하기</w:t>
+          </w:r>
+          <w:r>
+            <w:rPr>
+              <w:b w:val="0"/>
+              <w:bCs w:val="0"/>
+              <w:sz w:val="24"/>
+              <w:szCs w:val="24"/>
+            </w:rPr>
+            <w:ptab w:relativeTo="margin" w:alignment="right" w:leader="dot"/>
+          </w:r>
+          <w:r>
+            <w:rPr>
+              <w:rFonts w:hint="eastAsia"/>
+              <w:b w:val="0"/>
+              <w:bCs w:val="0"/>
+              <w:sz w:val="24"/>
+              <w:szCs w:val="24"/>
+            </w:rPr>
+            <w:t>1</w:t>
+          </w:r>
+          <w:r>
+            <w:rPr>
+              <w:b w:val="0"/>
+              <w:bCs w:val="0"/>
+              <w:sz w:val="24"/>
+              <w:szCs w:val="24"/>
+            </w:rPr>
+            <w:t>7</w:t>
+          </w:r>
         </w:p>
         <w:p>
           <w:pPr>
@@ -2177,50 +2039,44 @@
               <w:szCs w:val="24"/>
             </w:rPr>
           </w:pPr>
-          <w:hyperlink w:anchor="_세션_테이블_이동" w:history="1">
-            <w:r>
-              <w:rPr>
-                <w:rStyle w:val="Hyperlink"/>
-                <w:rFonts w:hint="eastAsia"/>
-                <w:b w:val="0"/>
-                <w:bCs w:val="0"/>
-                <w:sz w:val="24"/>
-                <w:szCs w:val="24"/>
-              </w:rPr>
-              <w:t>세션 테이블 이동</w:t>
-            </w:r>
-            <w:r>
-              <w:rPr>
-                <w:rStyle w:val="Hyperlink"/>
-                <w:b w:val="0"/>
-                <w:bCs w:val="0"/>
-                <w:sz w:val="24"/>
-                <w:szCs w:val="24"/>
-              </w:rPr>
-              <w:ptab w:relativeTo="margin" w:alignment="right" w:leader="dot"/>
-            </w:r>
-            <w:r>
-              <w:rPr>
-                <w:rStyle w:val="Hyperlink"/>
-                <w:rFonts w:hint="eastAsia"/>
-                <w:b w:val="0"/>
-                <w:bCs w:val="0"/>
-                <w:sz w:val="24"/>
-                <w:szCs w:val="24"/>
-              </w:rPr>
-              <w:t>1</w:t>
-            </w:r>
-            <w:r>
-              <w:rPr>
-                <w:rStyle w:val="Hyperlink"/>
-                <w:b w:val="0"/>
-                <w:bCs w:val="0"/>
-                <w:sz w:val="24"/>
-                <w:szCs w:val="24"/>
-              </w:rPr>
-              <w:t>8</w:t>
-            </w:r>
-          </w:hyperlink>
+          <w:r>
+            <w:rPr>
+              <w:rFonts w:hint="eastAsia"/>
+              <w:b w:val="0"/>
+              <w:bCs w:val="0"/>
+              <w:sz w:val="24"/>
+              <w:szCs w:val="24"/>
+            </w:rPr>
+            <w:t>세션 테이블 이동</w:t>
+          </w:r>
+          <w:r>
+            <w:rPr>
+              <w:b w:val="0"/>
+              <w:bCs w:val="0"/>
+              <w:sz w:val="24"/>
+              <w:szCs w:val="24"/>
+            </w:rPr>
+            <w:ptab w:relativeTo="margin" w:alignment="right" w:leader="dot"/>
+          </w:r>
+          <w:r>
+            <w:rPr>
+              <w:rFonts w:hint="eastAsia"/>
+              <w:b w:val="0"/>
+              <w:bCs w:val="0"/>
+              <w:sz w:val="24"/>
+              <w:szCs w:val="24"/>
+            </w:rPr>
+            <w:t>1</w:t>
+          </w:r>
+          <w:r>
+            <w:rPr>
+              <w:b w:val="0"/>
+              <w:bCs w:val="0"/>
+              <w:sz w:val="24"/>
+              <w:szCs w:val="24"/>
+            </w:rPr>
+            <w:t>8</w:t>
+          </w:r>
         </w:p>
         <w:p>
           <w:pPr>
@@ -2237,50 +2093,45 @@
               <w:szCs w:val="24"/>
             </w:rPr>
           </w:pPr>
-          <w:hyperlink w:anchor="_세션_공유하기" w:history="1">
-            <w:r>
-              <w:rPr>
-                <w:rStyle w:val="Hyperlink"/>
-                <w:rFonts w:hint="eastAsia"/>
-                <w:b w:val="0"/>
-                <w:bCs w:val="0"/>
-                <w:sz w:val="24"/>
-                <w:szCs w:val="24"/>
-              </w:rPr>
-              <w:t>세션 공유하기</w:t>
-            </w:r>
-            <w:r>
-              <w:rPr>
-                <w:rStyle w:val="Hyperlink"/>
-                <w:b w:val="0"/>
-                <w:bCs w:val="0"/>
-                <w:sz w:val="24"/>
-                <w:szCs w:val="24"/>
-              </w:rPr>
-              <w:ptab w:relativeTo="margin" w:alignment="right" w:leader="dot"/>
-            </w:r>
-            <w:r>
-              <w:rPr>
-                <w:rStyle w:val="Hyperlink"/>
-                <w:rFonts w:hint="eastAsia"/>
-                <w:b w:val="0"/>
-                <w:bCs w:val="0"/>
-                <w:sz w:val="24"/>
-                <w:szCs w:val="24"/>
-              </w:rPr>
-              <w:t>1</w:t>
-            </w:r>
-            <w:r>
-              <w:rPr>
-                <w:rStyle w:val="Hyperlink"/>
-                <w:b w:val="0"/>
-                <w:bCs w:val="0"/>
-                <w:sz w:val="24"/>
-                <w:szCs w:val="24"/>
-              </w:rPr>
-              <w:t>8</w:t>
-            </w:r>
-          </w:hyperlink>
+          <w:r>
+            <w:rPr>
+              <w:rFonts w:hint="eastAsia"/>
+              <w:b w:val="0"/>
+              <w:bCs w:val="0"/>
+              <w:sz w:val="24"/>
+              <w:szCs w:val="24"/>
+            </w:rPr>
+            <w:lastRenderedPageBreak/>
+            <w:t>세션 공유하기</w:t>
+          </w:r>
+          <w:r>
+            <w:rPr>
+              <w:b w:val="0"/>
+              <w:bCs w:val="0"/>
+              <w:sz w:val="24"/>
+              <w:szCs w:val="24"/>
+            </w:rPr>
+            <w:ptab w:relativeTo="margin" w:alignment="right" w:leader="dot"/>
+          </w:r>
+          <w:r>
+            <w:rPr>
+              <w:rFonts w:hint="eastAsia"/>
+              <w:b w:val="0"/>
+              <w:bCs w:val="0"/>
+              <w:sz w:val="24"/>
+              <w:szCs w:val="24"/>
+            </w:rPr>
+            <w:t>1</w:t>
+          </w:r>
+          <w:r>
+            <w:rPr>
+              <w:b w:val="0"/>
+              <w:bCs w:val="0"/>
+              <w:sz w:val="24"/>
+              <w:szCs w:val="24"/>
+            </w:rPr>
+            <w:t>8</w:t>
+          </w:r>
         </w:p>
         <w:p>
           <w:pPr>
@@ -2297,39 +2148,34 @@
               <w:szCs w:val="24"/>
             </w:rPr>
           </w:pPr>
-          <w:hyperlink w:anchor="_세션_완료하기" w:history="1">
-            <w:r>
-              <w:rPr>
-                <w:rStyle w:val="Hyperlink"/>
-                <w:rFonts w:hint="eastAsia"/>
-                <w:b w:val="0"/>
-                <w:bCs w:val="0"/>
-                <w:sz w:val="24"/>
-                <w:szCs w:val="24"/>
-              </w:rPr>
-              <w:t>세션 완료하기</w:t>
-            </w:r>
-            <w:r>
-              <w:rPr>
-                <w:rStyle w:val="Hyperlink"/>
-                <w:b w:val="0"/>
-                <w:bCs w:val="0"/>
-                <w:sz w:val="24"/>
-                <w:szCs w:val="24"/>
-              </w:rPr>
-              <w:ptab w:relativeTo="margin" w:alignment="right" w:leader="dot"/>
-            </w:r>
-            <w:r>
-              <w:rPr>
-                <w:rStyle w:val="Hyperlink"/>
-                <w:b w:val="0"/>
-                <w:bCs w:val="0"/>
-                <w:sz w:val="24"/>
-                <w:szCs w:val="24"/>
-              </w:rPr>
-              <w:t>19</w:t>
-            </w:r>
-          </w:hyperlink>
+          <w:r>
+            <w:rPr>
+              <w:rFonts w:hint="eastAsia"/>
+              <w:b w:val="0"/>
+              <w:bCs w:val="0"/>
+              <w:sz w:val="24"/>
+              <w:szCs w:val="24"/>
+            </w:rPr>
+            <w:t>세션 완료하기</w:t>
+          </w:r>
+          <w:r>
+            <w:rPr>
+              <w:b w:val="0"/>
+              <w:bCs w:val="0"/>
+              <w:sz w:val="24"/>
+              <w:szCs w:val="24"/>
+            </w:rPr>
+            <w:ptab w:relativeTo="margin" w:alignment="right" w:leader="dot"/>
+          </w:r>
+          <w:r>
+            <w:rPr>
+              <w:b w:val="0"/>
+              <w:bCs w:val="0"/>
+              <w:sz w:val="24"/>
+              <w:szCs w:val="24"/>
+            </w:rPr>
+            <w:t>19</w:t>
+          </w:r>
         </w:p>
         <w:p>
           <w:pPr>
@@ -2346,39 +2192,34 @@
               <w:szCs w:val="24"/>
             </w:rPr>
           </w:pPr>
-          <w:hyperlink w:anchor="_세션_종료하기" w:history="1">
-            <w:r>
-              <w:rPr>
-                <w:rStyle w:val="Hyperlink"/>
-                <w:rFonts w:hint="eastAsia"/>
-                <w:b w:val="0"/>
-                <w:bCs w:val="0"/>
-                <w:sz w:val="24"/>
-                <w:szCs w:val="24"/>
-              </w:rPr>
-              <w:t>세션 종료하기</w:t>
-            </w:r>
-            <w:r>
-              <w:rPr>
-                <w:rStyle w:val="Hyperlink"/>
-                <w:b w:val="0"/>
-                <w:bCs w:val="0"/>
-                <w:sz w:val="24"/>
-                <w:szCs w:val="24"/>
-              </w:rPr>
-              <w:ptab w:relativeTo="margin" w:alignment="right" w:leader="dot"/>
-            </w:r>
-            <w:r>
-              <w:rPr>
-                <w:rStyle w:val="Hyperlink"/>
-                <w:b w:val="0"/>
-                <w:bCs w:val="0"/>
-                <w:sz w:val="24"/>
-                <w:szCs w:val="24"/>
-              </w:rPr>
-              <w:t>19</w:t>
-            </w:r>
-          </w:hyperlink>
+          <w:r>
+            <w:rPr>
+              <w:rFonts w:hint="eastAsia"/>
+              <w:b w:val="0"/>
+              <w:bCs w:val="0"/>
+              <w:sz w:val="24"/>
+              <w:szCs w:val="24"/>
+            </w:rPr>
+            <w:t>세션 종료하기</w:t>
+          </w:r>
+          <w:r>
+            <w:rPr>
+              <w:b w:val="0"/>
+              <w:bCs w:val="0"/>
+              <w:sz w:val="24"/>
+              <w:szCs w:val="24"/>
+            </w:rPr>
+            <w:ptab w:relativeTo="margin" w:alignment="right" w:leader="dot"/>
+          </w:r>
+          <w:r>
+            <w:rPr>
+              <w:b w:val="0"/>
+              <w:bCs w:val="0"/>
+              <w:sz w:val="24"/>
+              <w:szCs w:val="24"/>
+            </w:rPr>
+            <w:t>19</w:t>
+          </w:r>
         </w:p>
         <w:p>
           <w:pPr>
@@ -2395,40 +2236,35 @@
               <w:szCs w:val="24"/>
             </w:rPr>
           </w:pPr>
-          <w:hyperlink w:anchor="_세션_전자영수증_표시하기" w:history="1">
-            <w:r>
-              <w:rPr>
-                <w:rStyle w:val="Hyperlink"/>
-                <w:rFonts w:hint="eastAsia"/>
-                <w:b w:val="0"/>
-                <w:bCs w:val="0"/>
-                <w:sz w:val="24"/>
-                <w:szCs w:val="24"/>
-              </w:rPr>
-              <w:t>세션 전자영수증 표시하기</w:t>
-            </w:r>
-            <w:r>
-              <w:rPr>
-                <w:rStyle w:val="Hyperlink"/>
-                <w:b w:val="0"/>
-                <w:bCs w:val="0"/>
-                <w:sz w:val="24"/>
-                <w:szCs w:val="24"/>
-              </w:rPr>
-              <w:ptab w:relativeTo="margin" w:alignment="right" w:leader="dot"/>
-            </w:r>
-            <w:r>
-              <w:rPr>
-                <w:rStyle w:val="Hyperlink"/>
-                <w:rFonts w:hint="eastAsia"/>
-                <w:b w:val="0"/>
-                <w:bCs w:val="0"/>
-                <w:sz w:val="24"/>
-                <w:szCs w:val="24"/>
-              </w:rPr>
-              <w:t>20</w:t>
-            </w:r>
-          </w:hyperlink>
+          <w:r>
+            <w:rPr>
+              <w:rFonts w:hint="eastAsia"/>
+              <w:b w:val="0"/>
+              <w:bCs w:val="0"/>
+              <w:sz w:val="24"/>
+              <w:szCs w:val="24"/>
+            </w:rPr>
+            <w:t>세션 전자영수증 표시하기</w:t>
+          </w:r>
+          <w:r>
+            <w:rPr>
+              <w:b w:val="0"/>
+              <w:bCs w:val="0"/>
+              <w:sz w:val="24"/>
+              <w:szCs w:val="24"/>
+            </w:rPr>
+            <w:ptab w:relativeTo="margin" w:alignment="right" w:leader="dot"/>
+          </w:r>
+          <w:r>
+            <w:rPr>
+              <w:rFonts w:hint="eastAsia"/>
+              <w:b w:val="0"/>
+              <w:bCs w:val="0"/>
+              <w:sz w:val="24"/>
+              <w:szCs w:val="24"/>
+            </w:rPr>
+            <w:t>20</w:t>
+          </w:r>
         </w:p>
         <w:p>
           <w:pPr>
@@ -2445,77 +2281,62 @@
               <w:szCs w:val="24"/>
             </w:rPr>
           </w:pPr>
-          <w:hyperlink w:anchor="_세션_주문_추가하기" w:history="1">
-            <w:r>
-              <w:rPr>
-                <w:rStyle w:val="Hyperlink"/>
-                <w:rFonts w:hint="eastAsia"/>
-                <w:b w:val="0"/>
-                <w:bCs w:val="0"/>
-                <w:sz w:val="24"/>
-                <w:szCs w:val="24"/>
-              </w:rPr>
-              <w:t>세션 주문 추가하기</w:t>
-            </w:r>
-            <w:r>
-              <w:rPr>
-                <w:rStyle w:val="Hyperlink"/>
-                <w:b w:val="0"/>
-                <w:bCs w:val="0"/>
-                <w:sz w:val="24"/>
-                <w:szCs w:val="24"/>
-              </w:rPr>
-              <w:ptab w:relativeTo="margin" w:alignment="right" w:leader="dot"/>
-            </w:r>
-            <w:r>
-              <w:rPr>
-                <w:rStyle w:val="Hyperlink"/>
-                <w:rFonts w:hint="eastAsia"/>
-                <w:b w:val="0"/>
-                <w:bCs w:val="0"/>
-                <w:sz w:val="24"/>
-                <w:szCs w:val="24"/>
-              </w:rPr>
-              <w:t>2</w:t>
-            </w:r>
-            <w:r>
-              <w:rPr>
-                <w:rStyle w:val="Hyperlink"/>
-                <w:rFonts w:hint="eastAsia"/>
-                <w:b w:val="0"/>
-                <w:bCs w:val="0"/>
-                <w:sz w:val="24"/>
-                <w:szCs w:val="24"/>
-              </w:rPr>
-              <w:t>1</w:t>
-            </w:r>
-          </w:hyperlink>
+          <w:r>
+            <w:rPr>
+              <w:rFonts w:hint="eastAsia"/>
+              <w:b w:val="0"/>
+              <w:bCs w:val="0"/>
+              <w:sz w:val="24"/>
+              <w:szCs w:val="24"/>
+            </w:rPr>
+            <w:t>세션 주문 추가하기</w:t>
+          </w:r>
+          <w:r>
+            <w:rPr>
+              <w:b w:val="0"/>
+              <w:bCs w:val="0"/>
+              <w:sz w:val="24"/>
+              <w:szCs w:val="24"/>
+            </w:rPr>
+            <w:ptab w:relativeTo="margin" w:alignment="right" w:leader="dot"/>
+          </w:r>
+          <w:r>
+            <w:rPr>
+              <w:rFonts w:hint="eastAsia"/>
+              <w:b w:val="0"/>
+              <w:bCs w:val="0"/>
+              <w:sz w:val="24"/>
+              <w:szCs w:val="24"/>
+            </w:rPr>
+            <w:t>2</w:t>
+          </w:r>
+          <w:r>
+            <w:rPr>
+              <w:rFonts w:hint="eastAsia"/>
+              <w:b w:val="0"/>
+              <w:bCs w:val="0"/>
+              <w:sz w:val="24"/>
+              <w:szCs w:val="24"/>
+            </w:rPr>
+            <w:t>1</w:t>
+          </w:r>
         </w:p>
         <w:p>
           <w:pPr>
             <w:pStyle w:val="TOC1"/>
           </w:pPr>
-          <w:hyperlink w:anchor="_통계" w:history="1">
-            <w:r>
-              <w:rPr>
-                <w:rStyle w:val="Hyperlink"/>
-                <w:rFonts w:hint="eastAsia"/>
-              </w:rPr>
-              <w:t>통계</w:t>
-            </w:r>
-            <w:r>
-              <w:rPr>
-                <w:rStyle w:val="Hyperlink"/>
-              </w:rPr>
-              <w:ptab w:relativeTo="margin" w:alignment="right" w:leader="dot"/>
-            </w:r>
-            <w:r>
-              <w:rPr>
-                <w:rStyle w:val="Hyperlink"/>
-              </w:rPr>
-              <w:t>22</w:t>
-            </w:r>
-          </w:hyperlink>
+          <w:r>
+            <w:rPr>
+              <w:rFonts w:hint="eastAsia"/>
+            </w:rPr>
+            <w:t>통계</w:t>
+          </w:r>
+          <w:r>
+            <w:ptab w:relativeTo="margin" w:alignment="right" w:leader="dot"/>
+          </w:r>
+          <w:r>
+            <w:t>22</w:t>
+          </w:r>
         </w:p>
         <w:p/>
       </w:sdtContent>
@@ -5357,7 +5178,7 @@
         </w:rPr>
         <w:lastRenderedPageBreak/>
         <w:drawing>
-          <wp:inline distT="0" distB="0" distL="0" distR="0" wp14:anchorId="4B148CD3" wp14:editId="6CD48EB1">
+          <wp:inline distT="0" distB="0" distL="0" distR="0" wp14:anchorId="4B148CD3" wp14:editId="25BD744E">
             <wp:extent cx="5852532" cy="3632200"/>
             <wp:effectExtent l="0" t="0" r="0" b="0"/>
             <wp:docPr id="56353457" name="Picture 1" descr="A screenshot of a computer&#10;&#10;AI-generated content may be incorrect."/>
@@ -6400,7 +6221,7 @@
           <w:lang w:val="en-US"/>
         </w:rPr>
         <w:drawing>
-          <wp:inline distT="0" distB="0" distL="0" distR="0" wp14:anchorId="5BA8AC53" wp14:editId="0372F959">
+          <wp:inline distT="0" distB="0" distL="0" distR="0" wp14:anchorId="5BA8AC53" wp14:editId="4B62BB6F">
             <wp:extent cx="1562100" cy="2349404"/>
             <wp:effectExtent l="152400" t="152400" r="355600" b="356235"/>
             <wp:docPr id="1680796872" name="Picture 6" descr="A screenshot of a phone&#10;&#10;AI-generated content may be incorrect."/>
@@ -6548,7 +6369,7 @@
           <w:lang w:val="en-US"/>
         </w:rPr>
         <w:drawing>
-          <wp:inline distT="0" distB="0" distL="0" distR="0" wp14:anchorId="6A1787D0" wp14:editId="2DE69F1D">
+          <wp:inline distT="0" distB="0" distL="0" distR="0" wp14:anchorId="6A1787D0" wp14:editId="2F61861C">
             <wp:extent cx="5738663" cy="4040678"/>
             <wp:effectExtent l="0" t="0" r="0" b="0"/>
             <wp:docPr id="1015126305" name="Picture 8"/>
@@ -6729,7 +6550,7 @@
           <w:lang w:val="en-US"/>
         </w:rPr>
         <w:drawing>
-          <wp:inline distT="0" distB="0" distL="0" distR="0" wp14:anchorId="6D5AEC57" wp14:editId="5EC7B138">
+          <wp:inline distT="0" distB="0" distL="0" distR="0" wp14:anchorId="6D5AEC57" wp14:editId="6A5DE686">
             <wp:extent cx="5753100" cy="4051142"/>
             <wp:effectExtent l="0" t="0" r="0" b="635"/>
             <wp:docPr id="1490776586" name="Picture 7" descr="A screenshot of a computer&#10;&#10;AI-generated content may be incorrect."/>
@@ -8342,7 +8163,7 @@
           <w:lang w:val="en-US"/>
         </w:rPr>
         <w:drawing>
-          <wp:inline distT="0" distB="0" distL="0" distR="0" wp14:anchorId="037FAD71" wp14:editId="01956560">
+          <wp:inline distT="0" distB="0" distL="0" distR="0" wp14:anchorId="037FAD71" wp14:editId="3F924B42">
             <wp:extent cx="2070100" cy="5409937"/>
             <wp:effectExtent l="152400" t="152400" r="355600" b="356235"/>
             <wp:docPr id="2054329268" name="Picture 21" descr="A screenshot of a phone&#10;&#10;AI-generated content may be incorrect."/>
